--- a/src/main/resources/doc/Informes técnicos/S4/1. Informe técnico Bases de Datos de Gestión de la Configuración de la Organización PSG2-2021-G2-22.docx
+++ b/src/main/resources/doc/Informes técnicos/S4/1. Informe técnico Bases de Datos de Gestión de la Configuración de la Organización PSG2-2021-G2-22.docx
@@ -8,16 +8,12 @@
       </w:pPr>
       <w:sdt>
         <w:sdtPr>
-          <w:rPr>
-            <w:lang w:val="en-GB"/>
-          </w:rPr>
           <w:alias w:val="Escriba la fecha:"/>
           <w:tag w:val="Escriba la fecha:"/>
           <w:id w:val="-664086759"/>
           <w:placeholder>
             <w:docPart w:val="F67E8897B44E4DDD84707594E10CDFB0"/>
           </w:placeholder>
-          <w:showingPlcHdr/>
           <w:dataBinding w:prefixMappings="xmlns:ns0='http://schemas.microsoft.com/office/2006/coverPageProps' " w:xpath="/ns0:CoverPageProperties[1]/ns0:CompanyFax[1]" w:storeItemID="{55AF091B-3C7A-41E3-B477-F2FDAA23CFDA}"/>
           <w15:appearance w15:val="hidden"/>
           <w:text/>
@@ -25,10 +21,7 @@
         <w:sdtEndPr/>
         <w:sdtContent>
           <w:r>
-            <w:rPr>
-              <w:lang w:bidi="es-ES"/>
-            </w:rPr>
-            <w:t>Fecha</w:t>
+            <w:t>psg2</w:t>
           </w:r>
         </w:sdtContent>
       </w:sdt>
@@ -478,13 +471,13 @@
           <w:r>
             <w:fldChar w:fldCharType="separate"/>
           </w:r>
-          <w:hyperlink w:anchor="_Toc71487404" w:history="1">
+          <w:hyperlink w:anchor="_Toc71539722" w:history="1">
             <w:r>
               <w:rPr>
                 <w:rStyle w:val="Hipervnculo"/>
                 <w:noProof/>
               </w:rPr>
-              <w:t>Objetivos y alcance de la CMDB</w:t>
+              <w:t>Versión</w:t>
             </w:r>
             <w:r>
               <w:rPr>
@@ -505,7 +498,7 @@
                 <w:noProof/>
                 <w:webHidden/>
               </w:rPr>
-              <w:instrText xml:space="preserve"> PAGEREF _Toc71487404 \h </w:instrText>
+              <w:instrText xml:space="preserve"> PAGEREF _Toc71539722 \h </w:instrText>
             </w:r>
             <w:r>
               <w:rPr>
@@ -549,13 +542,13 @@
               <w14:ligatures w14:val="none"/>
             </w:rPr>
           </w:pPr>
-          <w:hyperlink w:anchor="_Toc71487405" w:history="1">
+          <w:hyperlink w:anchor="_Toc71539723" w:history="1">
             <w:r>
               <w:rPr>
                 <w:rStyle w:val="Hipervnculo"/>
                 <w:noProof/>
               </w:rPr>
-              <w:t>Objetivo</w:t>
+              <w:t>Objetivos y alcance de la CMDB</w:t>
             </w:r>
             <w:r>
               <w:rPr>
@@ -576,7 +569,7 @@
                 <w:noProof/>
                 <w:webHidden/>
               </w:rPr>
-              <w:instrText xml:space="preserve"> PAGEREF _Toc71487405 \h </w:instrText>
+              <w:instrText xml:space="preserve"> PAGEREF _Toc71539723 \h </w:instrText>
             </w:r>
             <w:r>
               <w:rPr>
@@ -620,13 +613,13 @@
               <w14:ligatures w14:val="none"/>
             </w:rPr>
           </w:pPr>
-          <w:hyperlink w:anchor="_Toc71487406" w:history="1">
+          <w:hyperlink w:anchor="_Toc71539724" w:history="1">
             <w:r>
               <w:rPr>
                 <w:rStyle w:val="Hipervnculo"/>
                 <w:noProof/>
               </w:rPr>
-              <w:t>Alcance</w:t>
+              <w:t>Objetivo</w:t>
             </w:r>
             <w:r>
               <w:rPr>
@@ -647,7 +640,7 @@
                 <w:noProof/>
                 <w:webHidden/>
               </w:rPr>
-              <w:instrText xml:space="preserve"> PAGEREF _Toc71487406 \h </w:instrText>
+              <w:instrText xml:space="preserve"> PAGEREF _Toc71539724 \h </w:instrText>
             </w:r>
             <w:r>
               <w:rPr>
@@ -691,13 +684,13 @@
               <w14:ligatures w14:val="none"/>
             </w:rPr>
           </w:pPr>
-          <w:hyperlink w:anchor="_Toc71487407" w:history="1">
+          <w:hyperlink w:anchor="_Toc71539725" w:history="1">
             <w:r>
               <w:rPr>
                 <w:rStyle w:val="Hipervnculo"/>
                 <w:noProof/>
               </w:rPr>
-              <w:t>Contactos, equipo y usuarios</w:t>
+              <w:t>Alcance</w:t>
             </w:r>
             <w:r>
               <w:rPr>
@@ -718,7 +711,7 @@
                 <w:noProof/>
                 <w:webHidden/>
               </w:rPr>
-              <w:instrText xml:space="preserve"> PAGEREF _Toc71487407 \h </w:instrText>
+              <w:instrText xml:space="preserve"> PAGEREF _Toc71539725 \h </w:instrText>
             </w:r>
             <w:r>
               <w:rPr>
@@ -762,13 +755,13 @@
               <w14:ligatures w14:val="none"/>
             </w:rPr>
           </w:pPr>
-          <w:hyperlink w:anchor="_Toc71487408" w:history="1">
+          <w:hyperlink w:anchor="_Toc71539726" w:history="1">
             <w:r>
               <w:rPr>
                 <w:rStyle w:val="Hipervnculo"/>
                 <w:noProof/>
               </w:rPr>
-              <w:t>Hardware</w:t>
+              <w:t>Contactos, equipo y usuarios</w:t>
             </w:r>
             <w:r>
               <w:rPr>
@@ -789,7 +782,7 @@
                 <w:noProof/>
                 <w:webHidden/>
               </w:rPr>
-              <w:instrText xml:space="preserve"> PAGEREF _Toc71487408 \h </w:instrText>
+              <w:instrText xml:space="preserve"> PAGEREF _Toc71539726 \h </w:instrText>
             </w:r>
             <w:r>
               <w:rPr>
@@ -833,13 +826,13 @@
               <w14:ligatures w14:val="none"/>
             </w:rPr>
           </w:pPr>
-          <w:hyperlink w:anchor="_Toc71487409" w:history="1">
+          <w:hyperlink w:anchor="_Toc71539727" w:history="1">
             <w:r>
               <w:rPr>
                 <w:rStyle w:val="Hipervnculo"/>
                 <w:noProof/>
               </w:rPr>
-              <w:t>Software</w:t>
+              <w:t>Hardware</w:t>
             </w:r>
             <w:r>
               <w:rPr>
@@ -860,7 +853,7 @@
                 <w:noProof/>
                 <w:webHidden/>
               </w:rPr>
-              <w:instrText xml:space="preserve"> PAGEREF _Toc71487409 \h </w:instrText>
+              <w:instrText xml:space="preserve"> PAGEREF _Toc71539727 \h </w:instrText>
             </w:r>
             <w:r>
               <w:rPr>
@@ -904,13 +897,13 @@
               <w14:ligatures w14:val="none"/>
             </w:rPr>
           </w:pPr>
-          <w:hyperlink w:anchor="_Toc71487410" w:history="1">
+          <w:hyperlink w:anchor="_Toc71539728" w:history="1">
             <w:r>
               <w:rPr>
                 <w:rStyle w:val="Hipervnculo"/>
                 <w:noProof/>
               </w:rPr>
-              <w:t>DSL</w:t>
+              <w:t>Software</w:t>
             </w:r>
             <w:r>
               <w:rPr>
@@ -931,7 +924,7 @@
                 <w:noProof/>
                 <w:webHidden/>
               </w:rPr>
-              <w:instrText xml:space="preserve"> PAGEREF _Toc71487410 \h </w:instrText>
+              <w:instrText xml:space="preserve"> PAGEREF _Toc71539728 \h </w:instrText>
             </w:r>
             <w:r>
               <w:rPr>
@@ -975,13 +968,13 @@
               <w14:ligatures w14:val="none"/>
             </w:rPr>
           </w:pPr>
-          <w:hyperlink w:anchor="_Toc71487411" w:history="1">
+          <w:hyperlink w:anchor="_Toc71539729" w:history="1">
             <w:r>
               <w:rPr>
                 <w:rStyle w:val="Hipervnculo"/>
                 <w:noProof/>
               </w:rPr>
-              <w:t>Contratos con los proveedores y servicios consumidos</w:t>
+              <w:t>DSL</w:t>
             </w:r>
             <w:r>
               <w:rPr>
@@ -1002,7 +995,7 @@
                 <w:noProof/>
                 <w:webHidden/>
               </w:rPr>
-              <w:instrText xml:space="preserve"> PAGEREF _Toc71487411 \h </w:instrText>
+              <w:instrText xml:space="preserve"> PAGEREF _Toc71539729 \h </w:instrText>
             </w:r>
             <w:r>
               <w:rPr>
@@ -1046,13 +1039,13 @@
               <w14:ligatures w14:val="none"/>
             </w:rPr>
           </w:pPr>
-          <w:hyperlink w:anchor="_Toc71487412" w:history="1">
+          <w:hyperlink w:anchor="_Toc71539730" w:history="1">
             <w:r>
               <w:rPr>
                 <w:rStyle w:val="Hipervnculo"/>
                 <w:noProof/>
               </w:rPr>
-              <w:t>Servicio ofrecido</w:t>
+              <w:t>Contratos con los proveedores y servicios consumidos</w:t>
             </w:r>
             <w:r>
               <w:rPr>
@@ -1073,7 +1066,7 @@
                 <w:noProof/>
                 <w:webHidden/>
               </w:rPr>
-              <w:instrText xml:space="preserve"> PAGEREF _Toc71487412 \h </w:instrText>
+              <w:instrText xml:space="preserve"> PAGEREF _Toc71539730 \h </w:instrText>
             </w:r>
             <w:r>
               <w:rPr>
@@ -1117,13 +1110,13 @@
               <w14:ligatures w14:val="none"/>
             </w:rPr>
           </w:pPr>
-          <w:hyperlink w:anchor="_Toc71487413" w:history="1">
+          <w:hyperlink w:anchor="_Toc71539731" w:history="1">
             <w:r>
               <w:rPr>
                 <w:rStyle w:val="Hipervnculo"/>
                 <w:noProof/>
               </w:rPr>
-              <w:t>SLA del servicio ofrecido</w:t>
+              <w:t>Servicio ofrecido</w:t>
             </w:r>
             <w:r>
               <w:rPr>
@@ -1144,7 +1137,7 @@
                 <w:noProof/>
                 <w:webHidden/>
               </w:rPr>
-              <w:instrText xml:space="preserve"> PAGEREF _Toc71487413 \h </w:instrText>
+              <w:instrText xml:space="preserve"> PAGEREF _Toc71539731 \h </w:instrText>
             </w:r>
             <w:r>
               <w:rPr>
@@ -1188,12 +1181,83 @@
               <w14:ligatures w14:val="none"/>
             </w:rPr>
           </w:pPr>
-          <w:hyperlink w:anchor="_Toc71487414" w:history="1">
+          <w:hyperlink w:anchor="_Toc71539732" w:history="1">
             <w:r>
               <w:rPr>
                 <w:rStyle w:val="Hipervnculo"/>
                 <w:noProof/>
               </w:rPr>
+              <w:t>SLA del servicio ofrecido</w:t>
+            </w:r>
+            <w:r>
+              <w:rPr>
+                <w:noProof/>
+                <w:webHidden/>
+              </w:rPr>
+              <w:tab/>
+            </w:r>
+            <w:r>
+              <w:rPr>
+                <w:noProof/>
+                <w:webHidden/>
+              </w:rPr>
+              <w:fldChar w:fldCharType="begin"/>
+            </w:r>
+            <w:r>
+              <w:rPr>
+                <w:noProof/>
+                <w:webHidden/>
+              </w:rPr>
+              <w:instrText xml:space="preserve"> PAGEREF _Toc71539732 \h </w:instrText>
+            </w:r>
+            <w:r>
+              <w:rPr>
+                <w:noProof/>
+                <w:webHidden/>
+              </w:rPr>
+            </w:r>
+            <w:r>
+              <w:rPr>
+                <w:noProof/>
+                <w:webHidden/>
+              </w:rPr>
+              <w:fldChar w:fldCharType="separate"/>
+            </w:r>
+            <w:r>
+              <w:rPr>
+                <w:noProof/>
+                <w:webHidden/>
+              </w:rPr>
+              <w:t>4</w:t>
+            </w:r>
+            <w:r>
+              <w:rPr>
+                <w:noProof/>
+                <w:webHidden/>
+              </w:rPr>
+              <w:fldChar w:fldCharType="end"/>
+            </w:r>
+          </w:hyperlink>
+        </w:p>
+        <w:p>
+          <w:pPr>
+            <w:pStyle w:val="TDC3"/>
+            <w:tabs>
+              <w:tab w:val="right" w:leader="dot" w:pos="8494"/>
+            </w:tabs>
+            <w:rPr>
+              <w:noProof/>
+              <w:kern w:val="0"/>
+              <w:lang w:eastAsia="es-ES"/>
+              <w14:ligatures w14:val="none"/>
+            </w:rPr>
+          </w:pPr>
+          <w:hyperlink w:anchor="_Toc71539733" w:history="1">
+            <w:r>
+              <w:rPr>
+                <w:rStyle w:val="Hipervnculo"/>
+                <w:noProof/>
+              </w:rPr>
               <w:t>Contrato del servicio ofrecido</w:t>
             </w:r>
             <w:r>
@@ -1215,7 +1279,7 @@
                 <w:noProof/>
                 <w:webHidden/>
               </w:rPr>
-              <w:instrText xml:space="preserve"> PAGEREF _Toc71487414 \h </w:instrText>
+              <w:instrText xml:space="preserve"> PAGEREF _Toc71539733 \h </w:instrText>
             </w:r>
             <w:r>
               <w:rPr>
@@ -1271,12 +1335,163 @@
         <w:pStyle w:val="Ttulo3"/>
         <w:ind w:left="0"/>
       </w:pPr>
-      <w:bookmarkStart w:id="0" w:name="_Toc71487404"/>
+      <w:bookmarkStart w:id="0" w:name="_Toc71539722"/>
       <w:r>
         <w:lastRenderedPageBreak/>
+        <w:t>V</w:t>
+      </w:r>
+      <w:r>
+        <w:t>ersión</w:t>
+      </w:r>
+      <w:bookmarkEnd w:id="0"/>
+    </w:p>
+    <w:tbl>
+      <w:tblPr>
+        <w:tblStyle w:val="Tablaconcuadrcula"/>
+        <w:tblW w:w="0" w:type="auto"/>
+        <w:tblInd w:w="72" w:type="dxa"/>
+        <w:tblLook w:val="04A0" w:firstRow="1" w:lastRow="0" w:firstColumn="1" w:lastColumn="0" w:noHBand="0" w:noVBand="1"/>
+      </w:tblPr>
+      <w:tblGrid>
+        <w:gridCol w:w="1341"/>
+        <w:gridCol w:w="3402"/>
+        <w:gridCol w:w="3679"/>
+      </w:tblGrid>
+      <w:tr>
+        <w:tc>
+          <w:tcPr>
+            <w:tcW w:w="1341" w:type="dxa"/>
+            <w:shd w:val="clear" w:color="auto" w:fill="D9D9D9" w:themeFill="background1" w:themeFillShade="D9"/>
+          </w:tcPr>
+          <w:p>
+            <w:pPr>
+              <w:ind w:left="0"/>
+              <w:rPr>
+                <w:b/>
+                <w:bCs/>
+              </w:rPr>
+            </w:pPr>
+            <w:r>
+              <w:rPr>
+                <w:b/>
+                <w:bCs/>
+              </w:rPr>
+              <w:t>Versión</w:t>
+            </w:r>
+          </w:p>
+        </w:tc>
+        <w:tc>
+          <w:tcPr>
+            <w:tcW w:w="3402" w:type="dxa"/>
+            <w:shd w:val="clear" w:color="auto" w:fill="D9D9D9" w:themeFill="background1" w:themeFillShade="D9"/>
+          </w:tcPr>
+          <w:p>
+            <w:pPr>
+              <w:ind w:left="0"/>
+              <w:rPr>
+                <w:b/>
+                <w:bCs/>
+              </w:rPr>
+            </w:pPr>
+            <w:r>
+              <w:rPr>
+                <w:b/>
+                <w:bCs/>
+              </w:rPr>
+              <w:t>Fecha</w:t>
+            </w:r>
+          </w:p>
+        </w:tc>
+        <w:tc>
+          <w:tcPr>
+            <w:tcW w:w="3679" w:type="dxa"/>
+            <w:shd w:val="clear" w:color="auto" w:fill="D9D9D9" w:themeFill="background1" w:themeFillShade="D9"/>
+          </w:tcPr>
+          <w:p>
+            <w:pPr>
+              <w:ind w:left="0"/>
+              <w:rPr>
+                <w:b/>
+                <w:bCs/>
+              </w:rPr>
+            </w:pPr>
+            <w:r>
+              <w:rPr>
+                <w:b/>
+                <w:bCs/>
+              </w:rPr>
+              <w:t>Persona</w:t>
+            </w:r>
+          </w:p>
+        </w:tc>
+      </w:tr>
+      <w:tr>
+        <w:tc>
+          <w:tcPr>
+            <w:tcW w:w="1341" w:type="dxa"/>
+          </w:tcPr>
+          <w:p>
+            <w:pPr>
+              <w:ind w:left="0"/>
+            </w:pPr>
+            <w:r>
+              <w:t>1.0</w:t>
+            </w:r>
+          </w:p>
+        </w:tc>
+        <w:tc>
+          <w:tcPr>
+            <w:tcW w:w="3402" w:type="dxa"/>
+          </w:tcPr>
+          <w:p>
+            <w:pPr>
+              <w:ind w:left="0"/>
+            </w:pPr>
+            <w:r>
+              <w:t>10 de mayo de 2021</w:t>
+            </w:r>
+          </w:p>
+        </w:tc>
+        <w:tc>
+          <w:tcPr>
+            <w:tcW w:w="3679" w:type="dxa"/>
+          </w:tcPr>
+          <w:p>
+            <w:pPr>
+              <w:ind w:left="0"/>
+            </w:pPr>
+            <w:r>
+              <w:t xml:space="preserve">Carmen </w:t>
+            </w:r>
+            <w:proofErr w:type="spellStart"/>
+            <w:r>
+              <w:t>Mª</w:t>
+            </w:r>
+            <w:proofErr w:type="spellEnd"/>
+            <w:r>
+              <w:t xml:space="preserve"> Muñoz Pérez</w:t>
+            </w:r>
+          </w:p>
+        </w:tc>
+      </w:tr>
+    </w:tbl>
+    <w:p/>
+    <w:p>
+      <w:pPr>
+        <w:pStyle w:val="Ttulo3"/>
+        <w:ind w:left="0"/>
+      </w:pPr>
+    </w:p>
+    <w:p>
+      <w:pPr>
+        <w:pStyle w:val="Ttulo3"/>
+        <w:ind w:left="0"/>
+      </w:pPr>
+      <w:bookmarkStart w:id="1" w:name="_Toc71539723"/>
+      <w:r>
         <w:t>Objetivos y alcance de la CMDB</w:t>
       </w:r>
-      <w:bookmarkEnd w:id="0"/>
+      <w:bookmarkEnd w:id="1"/>
     </w:p>
     <w:p>
       <w:pPr>
@@ -1286,56 +1501,12 @@
           <w:color w:val="C45911" w:themeColor="accent2" w:themeShade="BF"/>
         </w:rPr>
       </w:pPr>
-      <w:bookmarkStart w:id="1" w:name="_Toc71487405"/>
+      <w:bookmarkStart w:id="2" w:name="_Toc71539724"/>
       <w:r>
         <w:rPr>
           <w:color w:val="C45911" w:themeColor="accent2" w:themeShade="BF"/>
         </w:rPr>
         <w:t>Objetivo</w:t>
-      </w:r>
-      <w:bookmarkEnd w:id="1"/>
-    </w:p>
-    <w:p>
-      <w:pPr>
-        <w:ind w:left="708"/>
-        <w:jc w:val="both"/>
-      </w:pPr>
-      <w:r>
-        <w:t>El uso de una CMDB tiene como objetivo almacenar gran parte de información de utilidad de la empresa de manera centralizada para facilitar la gestión entre todos los componentes de la organización</w:t>
-      </w:r>
-      <w:r>
-        <w:t>.</w:t>
-      </w:r>
-    </w:p>
-    <w:p>
-      <w:pPr>
-        <w:ind w:left="708"/>
-        <w:jc w:val="both"/>
-      </w:pPr>
-      <w:r>
-        <w:t>Realizar asociaciones entre diferentes componentes de la empresa, tener información acerca de las licencias que la empresa utiliza en ese momento y cuándo expiran y saber quiénes son los trabajadores de la empresa</w:t>
-      </w:r>
-      <w:r>
-        <w:t>,</w:t>
-      </w:r>
-      <w:r>
-        <w:t xml:space="preserve"> están entre algunas de sus funcionalidades.</w:t>
-      </w:r>
-    </w:p>
-    <w:p>
-      <w:pPr>
-        <w:pStyle w:val="Ttulo3"/>
-        <w:ind w:left="0" w:firstLine="720"/>
-        <w:rPr>
-          <w:color w:val="C45911" w:themeColor="accent2" w:themeShade="BF"/>
-        </w:rPr>
-      </w:pPr>
-      <w:bookmarkStart w:id="2" w:name="_Toc71487406"/>
-      <w:r>
-        <w:rPr>
-          <w:color w:val="C45911" w:themeColor="accent2" w:themeShade="BF"/>
-        </w:rPr>
-        <w:t>Alcance</w:t>
       </w:r>
       <w:bookmarkEnd w:id="2"/>
     </w:p>
@@ -1345,6 +1516,50 @@
         <w:jc w:val="both"/>
       </w:pPr>
       <w:r>
+        <w:t>El uso de una CMDB tiene como objetivo almacenar gran parte de información de utilidad de la empresa de manera centralizada para facilitar la gestión entre todos los componentes de la organización</w:t>
+      </w:r>
+      <w:r>
+        <w:t>.</w:t>
+      </w:r>
+    </w:p>
+    <w:p>
+      <w:pPr>
+        <w:ind w:left="708"/>
+        <w:jc w:val="both"/>
+      </w:pPr>
+      <w:r>
+        <w:t>Realizar asociaciones entre diferentes componentes de la empresa, tener información acerca de las licencias que la empresa utiliza en ese momento y cuándo expiran y saber quiénes son los trabajadores de la empresa</w:t>
+      </w:r>
+      <w:r>
+        <w:t>,</w:t>
+      </w:r>
+      <w:r>
+        <w:t xml:space="preserve"> están entre algunas de sus funcionalidades.</w:t>
+      </w:r>
+    </w:p>
+    <w:p>
+      <w:pPr>
+        <w:pStyle w:val="Ttulo3"/>
+        <w:ind w:left="0" w:firstLine="720"/>
+        <w:rPr>
+          <w:color w:val="C45911" w:themeColor="accent2" w:themeShade="BF"/>
+        </w:rPr>
+      </w:pPr>
+      <w:bookmarkStart w:id="3" w:name="_Toc71539725"/>
+      <w:r>
+        <w:rPr>
+          <w:color w:val="C45911" w:themeColor="accent2" w:themeShade="BF"/>
+        </w:rPr>
+        <w:t>Alcance</w:t>
+      </w:r>
+      <w:bookmarkEnd w:id="3"/>
+    </w:p>
+    <w:p>
+      <w:pPr>
+        <w:ind w:left="708"/>
+        <w:jc w:val="both"/>
+      </w:pPr>
+      <w:r>
         <w:t xml:space="preserve">En </w:t>
       </w:r>
       <w:proofErr w:type="spellStart"/>
@@ -1364,183 +1579,12 @@
           <w:color w:val="808080" w:themeColor="background1" w:themeShade="80"/>
         </w:rPr>
       </w:pPr>
-      <w:bookmarkStart w:id="3" w:name="_Toc71487407"/>
+      <w:bookmarkStart w:id="4" w:name="_Toc71539726"/>
       <w:r>
         <w:rPr>
           <w:color w:val="808080" w:themeColor="background1" w:themeShade="80"/>
         </w:rPr>
         <w:t>Contactos, equipo y usuarios</w:t>
-      </w:r>
-      <w:bookmarkEnd w:id="3"/>
-    </w:p>
-    <w:p>
-      <w:pPr>
-        <w:ind w:left="1416"/>
-        <w:jc w:val="both"/>
-        <w:rPr>
-          <w:rFonts w:cstheme="minorHAnsi"/>
-        </w:rPr>
-      </w:pPr>
-      <w:r>
-        <w:rPr>
-          <w:rFonts w:cstheme="minorHAnsi"/>
-        </w:rPr>
-        <w:t>Nuestra</w:t>
-      </w:r>
-      <w:r>
-        <w:rPr>
-          <w:rFonts w:cstheme="minorHAnsi"/>
-        </w:rPr>
-        <w:t xml:space="preserve"> organización (PSG2-2021-GX-XY) </w:t>
-      </w:r>
-      <w:r>
-        <w:rPr>
-          <w:rFonts w:cstheme="minorHAnsi"/>
-        </w:rPr>
-        <w:t>creará</w:t>
-      </w:r>
-      <w:r>
-        <w:rPr>
-          <w:rFonts w:cstheme="minorHAnsi"/>
-        </w:rPr>
-        <w:t xml:space="preserve"> un contacto con</w:t>
-      </w:r>
-      <w:r>
-        <w:rPr>
-          <w:rFonts w:cstheme="minorHAnsi"/>
-        </w:rPr>
-        <w:t xml:space="preserve"> </w:t>
-      </w:r>
-      <w:r>
-        <w:rPr>
-          <w:rFonts w:cstheme="minorHAnsi"/>
-        </w:rPr>
-        <w:t xml:space="preserve">los datos de cada miembro del </w:t>
-      </w:r>
-      <w:r>
-        <w:rPr>
-          <w:rFonts w:cstheme="minorHAnsi"/>
-        </w:rPr>
-        <w:t>equipo</w:t>
-      </w:r>
-      <w:r>
-        <w:rPr>
-          <w:rFonts w:cstheme="minorHAnsi"/>
-        </w:rPr>
-        <w:t>. A</w:t>
-      </w:r>
-      <w:r>
-        <w:rPr>
-          <w:rFonts w:cstheme="minorHAnsi"/>
-        </w:rPr>
-        <w:t>demás</w:t>
-      </w:r>
-      <w:r>
-        <w:rPr>
-          <w:rFonts w:cstheme="minorHAnsi"/>
-        </w:rPr>
-        <w:t>, se</w:t>
-      </w:r>
-      <w:r>
-        <w:rPr>
-          <w:rFonts w:cstheme="minorHAnsi"/>
-        </w:rPr>
-        <w:t xml:space="preserve"> </w:t>
-      </w:r>
-      <w:r>
-        <w:rPr>
-          <w:rFonts w:cstheme="minorHAnsi"/>
-        </w:rPr>
-        <w:t>debe crear un equipo (</w:t>
-      </w:r>
-      <w:proofErr w:type="spellStart"/>
-      <w:r>
-        <w:rPr>
-          <w:rFonts w:cstheme="minorHAnsi"/>
-        </w:rPr>
-        <w:t>Team</w:t>
-      </w:r>
-      <w:proofErr w:type="spellEnd"/>
-      <w:r>
-        <w:rPr>
-          <w:rFonts w:cstheme="minorHAnsi"/>
-        </w:rPr>
-        <w:t>) con el</w:t>
-      </w:r>
-      <w:r>
-        <w:rPr>
-          <w:rFonts w:cstheme="minorHAnsi"/>
-        </w:rPr>
-        <w:t xml:space="preserve"> </w:t>
-      </w:r>
-      <w:r>
-        <w:rPr>
-          <w:rFonts w:cstheme="minorHAnsi"/>
-        </w:rPr>
-        <w:t xml:space="preserve">mismo nombre que </w:t>
-      </w:r>
-      <w:r>
-        <w:rPr>
-          <w:rFonts w:cstheme="minorHAnsi"/>
-        </w:rPr>
-        <w:t>el de la</w:t>
-      </w:r>
-      <w:r>
-        <w:rPr>
-          <w:rFonts w:cstheme="minorHAnsi"/>
-        </w:rPr>
-        <w:t xml:space="preserve"> organización</w:t>
-      </w:r>
-      <w:r>
-        <w:rPr>
-          <w:rFonts w:cstheme="minorHAnsi"/>
-        </w:rPr>
-        <w:t>.</w:t>
-      </w:r>
-    </w:p>
-    <w:p>
-      <w:pPr>
-        <w:ind w:left="1416"/>
-        <w:jc w:val="both"/>
-        <w:rPr>
-          <w:rFonts w:cstheme="minorHAnsi"/>
-        </w:rPr>
-      </w:pPr>
-      <w:r>
-        <w:rPr>
-          <w:rFonts w:cstheme="minorHAnsi"/>
-        </w:rPr>
-        <w:t xml:space="preserve">Además, para cada miembro del grupo, se deberá crear un usuario en </w:t>
-      </w:r>
-      <w:proofErr w:type="spellStart"/>
-      <w:r>
-        <w:rPr>
-          <w:rFonts w:cstheme="minorHAnsi"/>
-        </w:rPr>
-        <w:t>iTop</w:t>
-      </w:r>
-      <w:proofErr w:type="spellEnd"/>
-      <w:r>
-        <w:rPr>
-          <w:rFonts w:cstheme="minorHAnsi"/>
-        </w:rPr>
-        <w:t xml:space="preserve"> asociado a su contacto.</w:t>
-      </w:r>
-    </w:p>
-    <w:p>
-      <w:pPr>
-        <w:pStyle w:val="Ttulo3"/>
-        <w:ind w:left="1440"/>
-        <w:rPr>
-          <w:color w:val="808080" w:themeColor="background1" w:themeShade="80"/>
-        </w:rPr>
-      </w:pPr>
-      <w:bookmarkStart w:id="4" w:name="_Toc71487408"/>
-      <w:r>
-        <w:rPr>
-          <w:color w:val="808080" w:themeColor="background1" w:themeShade="80"/>
-        </w:rPr>
-        <w:t>Hardware</w:t>
       </w:r>
       <w:bookmarkEnd w:id="4"/>
     </w:p>
@@ -1548,18 +1592,154 @@
       <w:pPr>
         <w:ind w:left="1416"/>
         <w:jc w:val="both"/>
+        <w:rPr>
+          <w:rFonts w:cstheme="minorHAnsi"/>
+        </w:rPr>
       </w:pPr>
       <w:r>
-        <w:t>Se deberá registrar todo el hardware que se utiliza para el desarrollo del proyecto.</w:t>
-      </w:r>
-      <w:r>
-        <w:t xml:space="preserve"> Así, habrá que añadir información sobre los PC, impresoras, periféricos u otros elementos que se consideren relevantes como móviles o </w:t>
-      </w:r>
-      <w:r>
-        <w:t>tabletas</w:t>
-      </w:r>
-      <w:r>
+        <w:rPr>
+          <w:rFonts w:cstheme="minorHAnsi"/>
+        </w:rPr>
+        <w:t>Nuestra</w:t>
+      </w:r>
+      <w:r>
+        <w:rPr>
+          <w:rFonts w:cstheme="minorHAnsi"/>
+        </w:rPr>
+        <w:t xml:space="preserve"> organización (PSG2-2021-GX-XY) </w:t>
+      </w:r>
+      <w:r>
+        <w:rPr>
+          <w:rFonts w:cstheme="minorHAnsi"/>
+        </w:rPr>
+        <w:t>creará</w:t>
+      </w:r>
+      <w:r>
+        <w:rPr>
+          <w:rFonts w:cstheme="minorHAnsi"/>
+        </w:rPr>
+        <w:t xml:space="preserve"> un contacto con</w:t>
+      </w:r>
+      <w:r>
+        <w:rPr>
+          <w:rFonts w:cstheme="minorHAnsi"/>
+        </w:rPr>
+        <w:t xml:space="preserve"> </w:t>
+      </w:r>
+      <w:r>
+        <w:rPr>
+          <w:rFonts w:cstheme="minorHAnsi"/>
+        </w:rPr>
+        <w:t xml:space="preserve">los datos de cada miembro del </w:t>
+      </w:r>
+      <w:r>
+        <w:rPr>
+          <w:rFonts w:cstheme="minorHAnsi"/>
+        </w:rPr>
+        <w:t>equipo</w:t>
+      </w:r>
+      <w:r>
+        <w:rPr>
+          <w:rFonts w:cstheme="minorHAnsi"/>
+        </w:rPr>
+        <w:t>. A</w:t>
+      </w:r>
+      <w:r>
+        <w:rPr>
+          <w:rFonts w:cstheme="minorHAnsi"/>
+        </w:rPr>
+        <w:t>demás</w:t>
+      </w:r>
+      <w:r>
+        <w:rPr>
+          <w:rFonts w:cstheme="minorHAnsi"/>
+        </w:rPr>
+        <w:t>, se</w:t>
+      </w:r>
+      <w:r>
+        <w:rPr>
+          <w:rFonts w:cstheme="minorHAnsi"/>
+        </w:rPr>
+        <w:t xml:space="preserve"> </w:t>
+      </w:r>
+      <w:r>
+        <w:rPr>
+          <w:rFonts w:cstheme="minorHAnsi"/>
+        </w:rPr>
+        <w:t>debe crear un equipo (</w:t>
+      </w:r>
+      <w:proofErr w:type="spellStart"/>
+      <w:r>
+        <w:rPr>
+          <w:rFonts w:cstheme="minorHAnsi"/>
+        </w:rPr>
+        <w:t>Team</w:t>
+      </w:r>
+      <w:proofErr w:type="spellEnd"/>
+      <w:r>
+        <w:rPr>
+          <w:rFonts w:cstheme="minorHAnsi"/>
+        </w:rPr>
+        <w:t>) con el</w:t>
+      </w:r>
+      <w:r>
+        <w:rPr>
+          <w:rFonts w:cstheme="minorHAnsi"/>
+        </w:rPr>
+        <w:t xml:space="preserve"> </w:t>
+      </w:r>
+      <w:r>
+        <w:rPr>
+          <w:rFonts w:cstheme="minorHAnsi"/>
+        </w:rPr>
+        <w:t xml:space="preserve">mismo nombre que </w:t>
+      </w:r>
+      <w:r>
+        <w:rPr>
+          <w:rFonts w:cstheme="minorHAnsi"/>
+        </w:rPr>
+        <w:t>el de la</w:t>
+      </w:r>
+      <w:r>
+        <w:rPr>
+          <w:rFonts w:cstheme="minorHAnsi"/>
+        </w:rPr>
+        <w:t xml:space="preserve"> organización</w:t>
+      </w:r>
+      <w:r>
+        <w:rPr>
+          <w:rFonts w:cstheme="minorHAnsi"/>
+        </w:rPr>
         <w:t>.</w:t>
+      </w:r>
+    </w:p>
+    <w:p>
+      <w:pPr>
+        <w:ind w:left="1416"/>
+        <w:jc w:val="both"/>
+        <w:rPr>
+          <w:rFonts w:cstheme="minorHAnsi"/>
+        </w:rPr>
+      </w:pPr>
+      <w:r>
+        <w:rPr>
+          <w:rFonts w:cstheme="minorHAnsi"/>
+        </w:rPr>
+        <w:t xml:space="preserve">Además, para cada miembro del grupo, se deberá crear un usuario en </w:t>
+      </w:r>
+      <w:proofErr w:type="spellStart"/>
+      <w:r>
+        <w:rPr>
+          <w:rFonts w:cstheme="minorHAnsi"/>
+        </w:rPr>
+        <w:t>iTop</w:t>
+      </w:r>
+      <w:proofErr w:type="spellEnd"/>
+      <w:r>
+        <w:rPr>
+          <w:rFonts w:cstheme="minorHAnsi"/>
+        </w:rPr>
+        <w:t xml:space="preserve"> asociado a su contacto.</w:t>
       </w:r>
     </w:p>
     <w:p>
@@ -1570,12 +1750,12 @@
           <w:color w:val="808080" w:themeColor="background1" w:themeShade="80"/>
         </w:rPr>
       </w:pPr>
-      <w:bookmarkStart w:id="5" w:name="_Toc71487409"/>
+      <w:bookmarkStart w:id="5" w:name="_Toc71539727"/>
       <w:r>
         <w:rPr>
           <w:color w:val="808080" w:themeColor="background1" w:themeShade="80"/>
         </w:rPr>
-        <w:t>Software</w:t>
+        <w:t>Hardware</w:t>
       </w:r>
       <w:bookmarkEnd w:id="5"/>
     </w:p>
@@ -1583,16 +1763,36 @@
       <w:pPr>
         <w:ind w:left="1416"/>
         <w:jc w:val="both"/>
-        <w:rPr>
-          <w:rFonts w:cstheme="minorHAnsi"/>
-        </w:rPr>
       </w:pPr>
       <w:r>
-        <w:rPr>
-          <w:rFonts w:cstheme="minorHAnsi"/>
-        </w:rPr>
-        <w:t>En este ámbito se deberá registrar el software instalado en los artefactos hardware que se utilice para este proyecto.</w:t>
-      </w:r>
+        <w:t>Se deberá registrar todo el hardware que se utiliza para el desarrollo del proyecto.</w:t>
+      </w:r>
+      <w:r>
+        <w:t xml:space="preserve"> Así, habrá que añadir información sobre los PC, impresoras, periféricos u otros elementos que se consideren relevantes como móviles o </w:t>
+      </w:r>
+      <w:r>
+        <w:t>tabletas</w:t>
+      </w:r>
+      <w:r>
+        <w:t>.</w:t>
+      </w:r>
+    </w:p>
+    <w:p>
+      <w:pPr>
+        <w:pStyle w:val="Ttulo3"/>
+        <w:ind w:left="1440"/>
+        <w:rPr>
+          <w:color w:val="808080" w:themeColor="background1" w:themeShade="80"/>
+        </w:rPr>
+      </w:pPr>
+      <w:bookmarkStart w:id="6" w:name="_Toc71539728"/>
+      <w:r>
+        <w:rPr>
+          <w:color w:val="808080" w:themeColor="background1" w:themeShade="80"/>
+        </w:rPr>
+        <w:t>Software</w:t>
+      </w:r>
+      <w:bookmarkEnd w:id="6"/>
     </w:p>
     <w:p>
       <w:pPr>
@@ -1606,13 +1806,22 @@
         <w:rPr>
           <w:rFonts w:cstheme="minorHAnsi"/>
         </w:rPr>
-        <w:t>Además, se deberán registrar</w:t>
-      </w:r>
-      <w:r>
-        <w:rPr>
-          <w:rFonts w:cstheme="minorHAnsi"/>
-        </w:rPr>
-        <w:t xml:space="preserve"> las instalaciones de los</w:t>
+        <w:t>En este ámbito se deberá registrar el software instalado en los artefactos hardware que se utilice para este proyecto.</w:t>
+      </w:r>
+    </w:p>
+    <w:p>
+      <w:pPr>
+        <w:ind w:left="1416"/>
+        <w:jc w:val="both"/>
+        <w:rPr>
+          <w:rFonts w:cstheme="minorHAnsi"/>
+        </w:rPr>
+      </w:pPr>
+      <w:r>
+        <w:rPr>
+          <w:rFonts w:cstheme="minorHAnsi"/>
+        </w:rPr>
+        <w:t>Además, se deberán registrar las instalaciones de los</w:t>
       </w:r>
       <w:r>
         <w:rPr>
@@ -1653,14 +1862,14 @@
           <w:color w:val="808080" w:themeColor="background1" w:themeShade="80"/>
         </w:rPr>
       </w:pPr>
-      <w:bookmarkStart w:id="6" w:name="_Toc71487410"/>
+      <w:bookmarkStart w:id="7" w:name="_Toc71539729"/>
       <w:r>
         <w:rPr>
           <w:color w:val="808080" w:themeColor="background1" w:themeShade="80"/>
         </w:rPr>
         <w:t>DSL</w:t>
       </w:r>
-      <w:bookmarkEnd w:id="6"/>
+      <w:bookmarkEnd w:id="7"/>
     </w:p>
     <w:p>
       <w:pPr>
@@ -1687,14 +1896,15 @@
           <w:color w:val="808080" w:themeColor="background1" w:themeShade="80"/>
         </w:rPr>
       </w:pPr>
-      <w:bookmarkStart w:id="7" w:name="_Toc71487411"/>
+      <w:bookmarkStart w:id="8" w:name="_Toc71539730"/>
       <w:r>
         <w:rPr>
           <w:color w:val="808080" w:themeColor="background1" w:themeShade="80"/>
         </w:rPr>
+        <w:lastRenderedPageBreak/>
         <w:t>Contratos con los proveedores y servicios consumidos</w:t>
       </w:r>
-      <w:bookmarkEnd w:id="7"/>
+      <w:bookmarkEnd w:id="8"/>
     </w:p>
     <w:p>
       <w:pPr>
@@ -1971,14 +2181,7 @@
         <w:rPr>
           <w:rFonts w:cstheme="minorHAnsi"/>
         </w:rPr>
-        <w:t xml:space="preserve">servicios. Las organizaciones proveedoras de </w:t>
-      </w:r>
-      <w:r>
-        <w:rPr>
-          <w:rFonts w:cstheme="minorHAnsi"/>
-        </w:rPr>
-        <w:lastRenderedPageBreak/>
-        <w:t>servicios</w:t>
+        <w:t>servicios. Las organizaciones proveedoras de servicios</w:t>
       </w:r>
       <w:r>
         <w:rPr>
@@ -2160,14 +2363,14 @@
           <w:color w:val="808080" w:themeColor="background1" w:themeShade="80"/>
         </w:rPr>
       </w:pPr>
-      <w:bookmarkStart w:id="8" w:name="_Toc71487412"/>
+      <w:bookmarkStart w:id="9" w:name="_Toc71539731"/>
       <w:r>
         <w:rPr>
           <w:color w:val="808080" w:themeColor="background1" w:themeShade="80"/>
         </w:rPr>
         <w:t>Servicio ofrecido</w:t>
       </w:r>
-      <w:bookmarkEnd w:id="8"/>
+      <w:bookmarkEnd w:id="9"/>
     </w:p>
     <w:p>
       <w:pPr>
@@ -2192,10 +2395,7 @@
         <w:jc w:val="both"/>
       </w:pPr>
       <w:r>
-        <w:t xml:space="preserve">Además, se deberán añadir como mínimo dos categorías de servicios, una para cada tipo de petición (incidencia y solicitud). El nombrado será el siguiente: </w:t>
-      </w:r>
-      <w:r>
-        <w:t xml:space="preserve">“G2-22 </w:t>
+        <w:t xml:space="preserve">Además, se deberán añadir como mínimo dos categorías de servicios, una para cada tipo de petición (incidencia y solicitud). El nombrado será el siguiente: “G2-22 </w:t>
       </w:r>
       <w:proofErr w:type="spellStart"/>
       <w:r>
@@ -2203,10 +2403,7 @@
       </w:r>
       <w:proofErr w:type="spellEnd"/>
       <w:r>
-        <w:t xml:space="preserve"> - Nombre de subcategoría</w:t>
-      </w:r>
-      <w:r>
-        <w:t>”.</w:t>
+        <w:t xml:space="preserve"> - Nombre de subcategoría”.</w:t>
       </w:r>
     </w:p>
     <w:p>
@@ -2218,26 +2415,14 @@
           <w:color w:val="808080" w:themeColor="background1" w:themeShade="80"/>
         </w:rPr>
       </w:pPr>
-      <w:bookmarkStart w:id="9" w:name="_Toc71487413"/>
+      <w:bookmarkStart w:id="10" w:name="_Toc71539732"/>
       <w:r>
         <w:rPr>
           <w:color w:val="808080" w:themeColor="background1" w:themeShade="80"/>
         </w:rPr>
-        <w:t>S</w:t>
-      </w:r>
-      <w:r>
-        <w:rPr>
-          <w:color w:val="808080" w:themeColor="background1" w:themeShade="80"/>
-        </w:rPr>
-        <w:t>LA del s</w:t>
-      </w:r>
-      <w:r>
-        <w:rPr>
-          <w:color w:val="808080" w:themeColor="background1" w:themeShade="80"/>
-        </w:rPr>
-        <w:t>ervicio ofrecido</w:t>
-      </w:r>
-      <w:bookmarkEnd w:id="9"/>
+        <w:t>SLA del servicio ofrecido</w:t>
+      </w:r>
+      <w:bookmarkEnd w:id="10"/>
     </w:p>
     <w:p>
       <w:pPr>
@@ -2348,13 +2533,7 @@
       </w:r>
       <w:proofErr w:type="spellEnd"/>
       <w:r>
-        <w:t xml:space="preserve"> SLA</w:t>
-      </w:r>
-      <w:r>
-        <w:t>”.</w:t>
-      </w:r>
-      <w:r>
-        <w:t xml:space="preserve"> A este se le asociarán las definiciones anteriormente creadas.</w:t>
+        <w:t xml:space="preserve"> SLA”. A este se le asociarán las definiciones anteriormente creadas.</w:t>
       </w:r>
     </w:p>
     <w:p>
@@ -2366,20 +2545,14 @@
           <w:color w:val="808080" w:themeColor="background1" w:themeShade="80"/>
         </w:rPr>
       </w:pPr>
-      <w:bookmarkStart w:id="10" w:name="_Toc71487414"/>
+      <w:bookmarkStart w:id="11" w:name="_Toc71539733"/>
       <w:r>
         <w:rPr>
           <w:color w:val="808080" w:themeColor="background1" w:themeShade="80"/>
         </w:rPr>
-        <w:t>Contrato del s</w:t>
-      </w:r>
-      <w:r>
-        <w:rPr>
-          <w:color w:val="808080" w:themeColor="background1" w:themeShade="80"/>
-        </w:rPr>
-        <w:t>ervicio ofrecido</w:t>
-      </w:r>
-      <w:bookmarkEnd w:id="10"/>
+        <w:t>Contrato del servicio ofrecido</w:t>
+      </w:r>
+      <w:bookmarkEnd w:id="11"/>
     </w:p>
     <w:p>
       <w:pPr>
@@ -3102,6 +3275,25 @@
       <w:ind w:left="440"/>
     </w:pPr>
   </w:style>
+  <w:style w:type="table" w:styleId="Tablaconcuadrcula">
+    <w:name w:val="Table Grid"/>
+    <w:basedOn w:val="Tablanormal"/>
+    <w:uiPriority w:val="39"/>
+    <w:rsid w:val="00763318"/>
+    <w:pPr>
+      <w:spacing w:after="0" w:line="240" w:lineRule="auto"/>
+    </w:pPr>
+    <w:tblPr>
+      <w:tblBorders>
+        <w:top w:val="single" w:sz="4" w:space="0" w:color="auto"/>
+        <w:left w:val="single" w:sz="4" w:space="0" w:color="auto"/>
+        <w:bottom w:val="single" w:sz="4" w:space="0" w:color="auto"/>
+        <w:right w:val="single" w:sz="4" w:space="0" w:color="auto"/>
+        <w:insideH w:val="single" w:sz="4" w:space="0" w:color="auto"/>
+        <w:insideV w:val="single" w:sz="4" w:space="0" w:color="auto"/>
+      </w:tblBorders>
+    </w:tblPr>
+  </w:style>
 </w:styles>
 </file>
 
@@ -3177,7 +3369,7 @@
     <w:charset w:val="00"/>
     <w:family w:val="swiss"/>
     <w:pitch w:val="variable"/>
-    <w:sig w:usb0="E0002AFF" w:usb1="4000ACFF" w:usb2="00000001" w:usb3="00000000" w:csb0="000001FF" w:csb1="00000000"/>
+    <w:sig w:usb0="E4002EFF" w:usb1="C000247B" w:usb2="00000009" w:usb3="00000000" w:csb0="000001FF" w:csb1="00000000"/>
   </w:font>
   <w:font w:name="Times New Roman">
     <w:panose1 w:val="02020603050405020304"/>
@@ -3191,14 +3383,14 @@
     <w:charset w:val="00"/>
     <w:family w:val="swiss"/>
     <w:pitch w:val="variable"/>
-    <w:sig w:usb0="A0002AEF" w:usb1="4000207B" w:usb2="00000000" w:usb3="00000000" w:csb0="000001FF" w:csb1="00000000"/>
+    <w:sig w:usb0="E4002EFF" w:usb1="C000247B" w:usb2="00000009" w:usb3="00000000" w:csb0="000001FF" w:csb1="00000000"/>
   </w:font>
   <w:font w:name="Arial">
     <w:panose1 w:val="020B0604020202020204"/>
     <w:charset w:val="00"/>
     <w:family w:val="swiss"/>
     <w:pitch w:val="variable"/>
-    <w:sig w:usb0="E0002AFF" w:usb1="C0007843" w:usb2="00000009" w:usb3="00000000" w:csb0="000001FF" w:csb1="00000000"/>
+    <w:sig w:usb0="E0002EFF" w:usb1="C000785B" w:usb2="00000009" w:usb3="00000000" w:csb0="000001FF" w:csb1="00000000"/>
   </w:font>
 </w:fonts>
 </file>
@@ -3221,7 +3413,10 @@
   <w:rsids>
     <w:rsidRoot w:val="006B2C01"/>
     <w:rsid w:val="000C6658"/>
+    <w:rsid w:val="00186953"/>
+    <w:rsid w:val="001F78BB"/>
     <w:rsid w:val="00375351"/>
+    <w:rsid w:val="003C5C53"/>
     <w:rsid w:val="004820CF"/>
     <w:rsid w:val="006B2C01"/>
     <w:rsid w:val="00E90EE0"/>
@@ -3987,10 +4182,29 @@
 </file>
 
 <file path=customXml/item1.xml><?xml version="1.0" encoding="utf-8"?>
+<CoverPageProperties xmlns="http://schemas.microsoft.com/office/2006/coverPageProps">
+  <PublishDate/>
+  <Abstract/>
+  <CompanyAddress/>
+  <CompanyPhone/>
+  <CompanyFax>psg2</CompanyFax>
+  <CompanyEmail/>
+</CoverPageProperties>
+</file>
+
+<file path=customXml/item2.xml><?xml version="1.0" encoding="utf-8"?>
 <b:Sources xmlns:b="http://schemas.openxmlformats.org/officeDocument/2006/bibliography" xmlns="http://schemas.openxmlformats.org/officeDocument/2006/bibliography" SelectedStyle="\APASixthEditionOfficeOnline.xsl" StyleName="APA" Version="6"/>
 </file>
 
 <file path=customXml/itemProps1.xml><?xml version="1.0" encoding="utf-8"?>
+<ds:datastoreItem xmlns:ds="http://schemas.openxmlformats.org/officeDocument/2006/customXml" ds:itemID="{55AF091B-3C7A-41E3-B477-F2FDAA23CFDA}">
+  <ds:schemaRefs>
+    <ds:schemaRef ds:uri="http://schemas.microsoft.com/office/2006/coverPageProps"/>
+  </ds:schemaRefs>
+</ds:datastoreItem>
+</file>
+
+<file path=customXml/itemProps2.xml><?xml version="1.0" encoding="utf-8"?>
 <ds:datastoreItem xmlns:ds="http://schemas.openxmlformats.org/officeDocument/2006/customXml" ds:itemID="{5BC6B6C3-68A0-4AF6-9077-8AC5FE005EE0}">
   <ds:schemaRefs>
     <ds:schemaRef ds:uri="http://schemas.openxmlformats.org/officeDocument/2006/bibliography"/>

--- a/src/main/resources/doc/Informes técnicos/S4/1. Informe técnico Bases de Datos de Gestión de la Configuración de la Organización PSG2-2021-G2-22.docx
+++ b/src/main/resources/doc/Informes técnicos/S4/1. Informe técnico Bases de Datos de Gestión de la Configuración de la Organización PSG2-2021-G2-22.docx
@@ -264,23 +264,7 @@
                               <w:jc w:val="right"/>
                             </w:pPr>
                             <w:r>
-                              <w:t xml:space="preserve">Carmen </w:t>
-                            </w:r>
-                            <w:proofErr w:type="spellStart"/>
-                            <w:r>
-                              <w:t>Mª</w:t>
-                            </w:r>
-                            <w:proofErr w:type="spellEnd"/>
-                            <w:r>
-                              <w:t xml:space="preserve"> Muñoz Pérez (Scrum </w:t>
-                            </w:r>
-                            <w:proofErr w:type="gramStart"/>
-                            <w:r>
-                              <w:t>Master</w:t>
-                            </w:r>
-                            <w:proofErr w:type="gramEnd"/>
-                            <w:r>
-                              <w:t>)</w:t>
+                              <w:t>Carmen Mª Muñoz Pérez (Scrum Master)</w:t>
                             </w:r>
                           </w:p>
                           <w:p>
@@ -348,23 +332,7 @@
                         <w:jc w:val="right"/>
                       </w:pPr>
                       <w:r>
-                        <w:t xml:space="preserve">Carmen </w:t>
-                      </w:r>
-                      <w:proofErr w:type="spellStart"/>
-                      <w:r>
-                        <w:t>Mª</w:t>
-                      </w:r>
-                      <w:proofErr w:type="spellEnd"/>
-                      <w:r>
-                        <w:t xml:space="preserve"> Muñoz Pérez (Scrum </w:t>
-                      </w:r>
-                      <w:proofErr w:type="gramStart"/>
-                      <w:r>
-                        <w:t>Master</w:t>
-                      </w:r>
-                      <w:proofErr w:type="gramEnd"/>
-                      <w:r>
-                        <w:t>)</w:t>
+                        <w:t>Carmen Mª Muñoz Pérez (Scrum Master)</w:t>
                       </w:r>
                     </w:p>
                     <w:p>
@@ -1461,15 +1429,48 @@
               <w:ind w:left="0"/>
             </w:pPr>
             <w:r>
-              <w:t xml:space="preserve">Carmen </w:t>
-            </w:r>
-            <w:proofErr w:type="spellStart"/>
-            <w:r>
-              <w:t>Mª</w:t>
-            </w:r>
-            <w:proofErr w:type="spellEnd"/>
-            <w:r>
-              <w:t xml:space="preserve"> Muñoz Pérez</w:t>
+              <w:t>Carmen Mª Muñoz Pérez</w:t>
+            </w:r>
+          </w:p>
+        </w:tc>
+      </w:tr>
+      <w:tr>
+        <w:tc>
+          <w:tcPr>
+            <w:tcW w:w="1341" w:type="dxa"/>
+          </w:tcPr>
+          <w:p>
+            <w:pPr>
+              <w:ind w:left="0"/>
+            </w:pPr>
+            <w:r>
+              <w:t>2.0</w:t>
+            </w:r>
+          </w:p>
+        </w:tc>
+        <w:tc>
+          <w:tcPr>
+            <w:tcW w:w="3402" w:type="dxa"/>
+          </w:tcPr>
+          <w:p>
+            <w:pPr>
+              <w:ind w:left="0"/>
+            </w:pPr>
+            <w:r>
+              <w:t>12 de mayo de 2021</w:t>
+            </w:r>
+          </w:p>
+        </w:tc>
+        <w:tc>
+          <w:tcPr>
+            <w:tcW w:w="3679" w:type="dxa"/>
+          </w:tcPr>
+          <w:p>
+            <w:pPr>
+              <w:ind w:left="0"/>
+            </w:pPr>
+            <w:r>
+              <w:t>Carmen Mª Muñoz Pérez</w:t>
             </w:r>
           </w:p>
         </w:tc>
@@ -1560,15 +1561,7 @@
         <w:jc w:val="both"/>
       </w:pPr>
       <w:r>
-        <w:t xml:space="preserve">En </w:t>
-      </w:r>
-      <w:proofErr w:type="spellStart"/>
-      <w:r>
-        <w:t>iTop</w:t>
-      </w:r>
-      <w:proofErr w:type="spellEnd"/>
-      <w:r>
-        <w:t xml:space="preserve"> se almacenará información de distintos ámbitos. Así, a continuación, se describirá de forma genérica cuáles son estos artefactos que se pretenden almacenar según su ámbito.</w:t>
+        <w:t>En iTop se almacenará información de distintos ámbitos. Así, a continuación, se describirá de forma genérica cuáles son estos artefactos que se pretenden almacenar según su ámbito.</w:t>
       </w:r>
     </w:p>
     <w:p>
@@ -1606,7 +1599,31 @@
         <w:rPr>
           <w:rFonts w:cstheme="minorHAnsi"/>
         </w:rPr>
-        <w:t xml:space="preserve"> organización (PSG2-2021-GX-XY) </w:t>
+        <w:t xml:space="preserve"> organización (PSG2-2021-G</w:t>
+      </w:r>
+      <w:r>
+        <w:rPr>
+          <w:rFonts w:cstheme="minorHAnsi"/>
+        </w:rPr>
+        <w:t>2</w:t>
+      </w:r>
+      <w:r>
+        <w:rPr>
+          <w:rFonts w:cstheme="minorHAnsi"/>
+        </w:rPr>
+        <w:t>-</w:t>
+      </w:r>
+      <w:r>
+        <w:rPr>
+          <w:rFonts w:cstheme="minorHAnsi"/>
+        </w:rPr>
+        <w:t>22</w:t>
+      </w:r>
+      <w:r>
+        <w:rPr>
+          <w:rFonts w:cstheme="minorHAnsi"/>
+        </w:rPr>
+        <w:t xml:space="preserve">) </w:t>
       </w:r>
       <w:r>
         <w:rPr>
@@ -1666,21 +1683,7 @@
         <w:rPr>
           <w:rFonts w:cstheme="minorHAnsi"/>
         </w:rPr>
-        <w:t>debe crear un equipo (</w:t>
-      </w:r>
-      <w:proofErr w:type="spellStart"/>
-      <w:r>
-        <w:rPr>
-          <w:rFonts w:cstheme="minorHAnsi"/>
-        </w:rPr>
-        <w:t>Team</w:t>
-      </w:r>
-      <w:proofErr w:type="spellEnd"/>
-      <w:r>
-        <w:rPr>
-          <w:rFonts w:cstheme="minorHAnsi"/>
-        </w:rPr>
-        <w:t>) con el</w:t>
+        <w:t>debe crear un equipo (Team) con el</w:t>
       </w:r>
       <w:r>
         <w:rPr>
@@ -1725,21 +1728,7 @@
         <w:rPr>
           <w:rFonts w:cstheme="minorHAnsi"/>
         </w:rPr>
-        <w:t xml:space="preserve">Además, para cada miembro del grupo, se deberá crear un usuario en </w:t>
-      </w:r>
-      <w:proofErr w:type="spellStart"/>
-      <w:r>
-        <w:rPr>
-          <w:rFonts w:cstheme="minorHAnsi"/>
-        </w:rPr>
-        <w:t>iTop</w:t>
-      </w:r>
-      <w:proofErr w:type="spellEnd"/>
-      <w:r>
-        <w:rPr>
-          <w:rFonts w:cstheme="minorHAnsi"/>
-        </w:rPr>
-        <w:t xml:space="preserve"> asociado a su contacto.</w:t>
+        <w:t>Además, para cada miembro del grupo, se deberá crear un usuario en iTop asociado a su contacto.</w:t>
       </w:r>
     </w:p>
     <w:p>
@@ -1867,6 +1856,7 @@
         <w:rPr>
           <w:color w:val="808080" w:themeColor="background1" w:themeShade="80"/>
         </w:rPr>
+        <w:lastRenderedPageBreak/>
         <w:t>DSL</w:t>
       </w:r>
       <w:bookmarkEnd w:id="7"/>
@@ -1901,7 +1891,6 @@
         <w:rPr>
           <w:color w:val="808080" w:themeColor="background1" w:themeShade="80"/>
         </w:rPr>
-        <w:lastRenderedPageBreak/>
         <w:t>Contratos con los proveedores y servicios consumidos</w:t>
       </w:r>
       <w:bookmarkEnd w:id="8"/>
@@ -2010,61 +1999,11 @@
         </w:rPr>
         <w:t xml:space="preserve"> </w:t>
       </w:r>
-      <w:proofErr w:type="spellStart"/>
-      <w:r>
-        <w:rPr>
-          <w:rFonts w:cstheme="minorHAnsi"/>
-        </w:rPr>
-        <w:t>Github</w:t>
-      </w:r>
-      <w:proofErr w:type="spellEnd"/>
-      <w:r>
-        <w:rPr>
-          <w:rFonts w:cstheme="minorHAnsi"/>
-        </w:rPr>
-        <w:t xml:space="preserve">, </w:t>
-      </w:r>
-      <w:proofErr w:type="spellStart"/>
-      <w:r>
-        <w:rPr>
-          <w:rFonts w:cstheme="minorHAnsi"/>
-        </w:rPr>
-        <w:t>Zenhub</w:t>
-      </w:r>
-      <w:proofErr w:type="spellEnd"/>
-      <w:r>
-        <w:rPr>
-          <w:rFonts w:cstheme="minorHAnsi"/>
-        </w:rPr>
-        <w:t xml:space="preserve">, </w:t>
-      </w:r>
-      <w:proofErr w:type="spellStart"/>
-      <w:r>
-        <w:rPr>
-          <w:rFonts w:cstheme="minorHAnsi"/>
-        </w:rPr>
-        <w:t>Toggl</w:t>
-      </w:r>
-      <w:proofErr w:type="spellEnd"/>
-      <w:r>
-        <w:rPr>
-          <w:rFonts w:cstheme="minorHAnsi"/>
-        </w:rPr>
-        <w:t xml:space="preserve">, </w:t>
-      </w:r>
-      <w:proofErr w:type="spellStart"/>
-      <w:r>
-        <w:rPr>
-          <w:rFonts w:cstheme="minorHAnsi"/>
-        </w:rPr>
-        <w:t>Heroku</w:t>
-      </w:r>
-      <w:proofErr w:type="spellEnd"/>
-      <w:r>
-        <w:rPr>
-          <w:rFonts w:cstheme="minorHAnsi"/>
-        </w:rPr>
-        <w:t>, entre</w:t>
+      <w:r>
+        <w:rPr>
+          <w:rFonts w:cstheme="minorHAnsi"/>
+        </w:rPr>
+        <w:t>Github, Zenhub, Toggl, Heroku, entre</w:t>
       </w:r>
       <w:r>
         <w:rPr>
@@ -2091,21 +2030,7 @@
         <w:rPr>
           <w:rFonts w:cstheme="minorHAnsi"/>
         </w:rPr>
-        <w:t xml:space="preserve">En </w:t>
-      </w:r>
-      <w:proofErr w:type="spellStart"/>
-      <w:r>
-        <w:rPr>
-          <w:rFonts w:cstheme="minorHAnsi"/>
-        </w:rPr>
-        <w:t>iTop</w:t>
-      </w:r>
-      <w:proofErr w:type="spellEnd"/>
-      <w:r>
-        <w:rPr>
-          <w:rFonts w:cstheme="minorHAnsi"/>
-        </w:rPr>
-        <w:t xml:space="preserve"> se deben registrar como contratos con proveedores</w:t>
+        <w:t>En iTop se deben registrar como contratos con proveedores</w:t>
       </w:r>
       <w:r>
         <w:rPr>
@@ -2117,35 +2042,19 @@
         <w:rPr>
           <w:rFonts w:cstheme="minorHAnsi"/>
         </w:rPr>
-        <w:t>(</w:t>
-      </w:r>
-      <w:proofErr w:type="spellStart"/>
-      <w:r>
-        <w:rPr>
-          <w:rFonts w:cstheme="minorHAnsi"/>
-        </w:rPr>
-        <w:t>Provider</w:t>
-      </w:r>
-      <w:proofErr w:type="spellEnd"/>
+        <w:t>(Provider Contracts), y en la</w:t>
+      </w:r>
       <w:r>
         <w:rPr>
           <w:rFonts w:cstheme="minorHAnsi"/>
         </w:rPr>
         <w:t xml:space="preserve"> </w:t>
       </w:r>
-      <w:proofErr w:type="spellStart"/>
-      <w:r>
-        <w:rPr>
-          <w:rFonts w:cstheme="minorHAnsi"/>
-        </w:rPr>
-        <w:t>Contracts</w:t>
-      </w:r>
-      <w:proofErr w:type="spellEnd"/>
-      <w:r>
-        <w:rPr>
-          <w:rFonts w:cstheme="minorHAnsi"/>
-        </w:rPr>
-        <w:t>), y en la</w:t>
+      <w:r>
+        <w:rPr>
+          <w:rFonts w:cstheme="minorHAnsi"/>
+        </w:rPr>
+        <w:t>información de dichos contratos se debe seleccionar</w:t>
       </w:r>
       <w:r>
         <w:rPr>
@@ -2157,7 +2066,7 @@
         <w:rPr>
           <w:rFonts w:cstheme="minorHAnsi"/>
         </w:rPr>
-        <w:t>información de dichos contratos se debe seleccionar</w:t>
+        <w:t>la organización que provee dichos</w:t>
       </w:r>
       <w:r>
         <w:rPr>
@@ -2169,7 +2078,7 @@
         <w:rPr>
           <w:rFonts w:cstheme="minorHAnsi"/>
         </w:rPr>
-        <w:t>la organización que provee dichos</w:t>
+        <w:t>servicios. Las organizaciones proveedoras de servicios</w:t>
       </w:r>
       <w:r>
         <w:rPr>
@@ -2181,7 +2090,7 @@
         <w:rPr>
           <w:rFonts w:cstheme="minorHAnsi"/>
         </w:rPr>
-        <w:t>servicios. Las organizaciones proveedoras de servicios</w:t>
+        <w:t>externos están agrupadas dentro de</w:t>
       </w:r>
       <w:r>
         <w:rPr>
@@ -2193,7 +2102,7 @@
         <w:rPr>
           <w:rFonts w:cstheme="minorHAnsi"/>
         </w:rPr>
-        <w:t>externos están agrupadas dentro de</w:t>
+        <w:t>una organización padre llamada</w:t>
       </w:r>
       <w:r>
         <w:rPr>
@@ -2205,7 +2114,7 @@
         <w:rPr>
           <w:rFonts w:cstheme="minorHAnsi"/>
         </w:rPr>
-        <w:t>una organización padre llamada</w:t>
+        <w:t>External Organization,</w:t>
       </w:r>
       <w:r>
         <w:rPr>
@@ -2213,33 +2122,23 @@
         </w:rPr>
         <w:t xml:space="preserve"> </w:t>
       </w:r>
-      <w:proofErr w:type="spellStart"/>
-      <w:r>
-        <w:rPr>
-          <w:rFonts w:cstheme="minorHAnsi"/>
-        </w:rPr>
-        <w:t>External</w:t>
-      </w:r>
-      <w:proofErr w:type="spellEnd"/>
+      <w:r>
+        <w:rPr>
+          <w:rFonts w:cstheme="minorHAnsi"/>
+        </w:rPr>
+        <w:t>para la cual deben tener permisos</w:t>
+      </w:r>
       <w:r>
         <w:rPr>
           <w:rFonts w:cstheme="minorHAnsi"/>
         </w:rPr>
         <w:t xml:space="preserve"> </w:t>
       </w:r>
-      <w:proofErr w:type="spellStart"/>
-      <w:r>
-        <w:rPr>
-          <w:rFonts w:cstheme="minorHAnsi"/>
-        </w:rPr>
-        <w:t>Organization</w:t>
-      </w:r>
-      <w:proofErr w:type="spellEnd"/>
-      <w:r>
-        <w:rPr>
-          <w:rFonts w:cstheme="minorHAnsi"/>
-        </w:rPr>
-        <w:t>,</w:t>
+      <w:r>
+        <w:rPr>
+          <w:rFonts w:cstheme="minorHAnsi"/>
+        </w:rPr>
+        <w:t>de acceso todos los usuarios del grupo. Dentro de</w:t>
       </w:r>
       <w:r>
         <w:rPr>
@@ -2251,7 +2150,7 @@
         <w:rPr>
           <w:rFonts w:cstheme="minorHAnsi"/>
         </w:rPr>
-        <w:t>para la cual deben tener permisos</w:t>
+        <w:t>dicha organización padre se puede crear</w:t>
       </w:r>
       <w:r>
         <w:rPr>
@@ -2263,7 +2162,7 @@
         <w:rPr>
           <w:rFonts w:cstheme="minorHAnsi"/>
         </w:rPr>
-        <w:t>de acceso todos los usuarios del grupo. Dentro de</w:t>
+        <w:t>una organización nueva dentro de</w:t>
       </w:r>
       <w:r>
         <w:rPr>
@@ -2275,48 +2174,8 @@
         <w:rPr>
           <w:rFonts w:cstheme="minorHAnsi"/>
         </w:rPr>
-        <w:t>dicha organización padre se puede crear</w:t>
-      </w:r>
-      <w:r>
-        <w:rPr>
-          <w:rFonts w:cstheme="minorHAnsi"/>
-        </w:rPr>
-        <w:t xml:space="preserve"> </w:t>
-      </w:r>
-      <w:r>
-        <w:rPr>
-          <w:rFonts w:cstheme="minorHAnsi"/>
-        </w:rPr>
-        <w:t>una organización nueva dentro de</w:t>
-      </w:r>
-      <w:r>
-        <w:rPr>
-          <w:rFonts w:cstheme="minorHAnsi"/>
-        </w:rPr>
-        <w:t xml:space="preserve"> </w:t>
-      </w:r>
-      <w:proofErr w:type="spellStart"/>
-      <w:r>
-        <w:rPr>
-          <w:rFonts w:cstheme="minorHAnsi"/>
-        </w:rPr>
-        <w:t>External</w:t>
-      </w:r>
-      <w:proofErr w:type="spellEnd"/>
-      <w:r>
-        <w:rPr>
-          <w:rFonts w:cstheme="minorHAnsi"/>
-        </w:rPr>
-        <w:t xml:space="preserve"> </w:t>
-      </w:r>
-      <w:proofErr w:type="spellStart"/>
-      <w:r>
-        <w:rPr>
-          <w:rFonts w:cstheme="minorHAnsi"/>
-        </w:rPr>
-        <w:t>Organization</w:t>
-      </w:r>
-      <w:proofErr w:type="spellEnd"/>
+        <w:t>External Organization</w:t>
+      </w:r>
       <w:r>
         <w:rPr>
           <w:rFonts w:cstheme="minorHAnsi"/>
@@ -2378,15 +2237,7 @@
         <w:jc w:val="both"/>
       </w:pPr>
       <w:r>
-        <w:t xml:space="preserve">Se deberá crear un servicio con el nombrado siguiente: “G2-22 </w:t>
-      </w:r>
-      <w:proofErr w:type="spellStart"/>
-      <w:r>
-        <w:t>Petclinic</w:t>
-      </w:r>
-      <w:proofErr w:type="spellEnd"/>
-      <w:r>
-        <w:t xml:space="preserve">”. Este representará a la aplicación ofrecida a los clientes. </w:t>
+        <w:t xml:space="preserve">Se deberá crear un servicio con el nombrado siguiente: “G2-22 Petclinic”. Este representará a la aplicación ofrecida a los clientes. </w:t>
       </w:r>
     </w:p>
     <w:p>
@@ -2395,15 +2246,7 @@
         <w:jc w:val="both"/>
       </w:pPr>
       <w:r>
-        <w:t xml:space="preserve">Además, se deberán añadir como mínimo dos categorías de servicios, una para cada tipo de petición (incidencia y solicitud). El nombrado será el siguiente: “G2-22 </w:t>
-      </w:r>
-      <w:proofErr w:type="spellStart"/>
-      <w:r>
-        <w:t>Petclinic</w:t>
-      </w:r>
-      <w:proofErr w:type="spellEnd"/>
-      <w:r>
-        <w:t xml:space="preserve"> - Nombre de subcategoría”.</w:t>
+        <w:t>Además, se deberán añadir como mínimo dos categorías de servicios, una para cada tipo de petición (incidencia y solicitud). El nombrado será el siguiente: “G2-22 Petclinic - Nombre de subcategoría”.</w:t>
       </w:r>
     </w:p>
     <w:p>
@@ -2438,33 +2281,23 @@
         </w:rPr>
         <w:t xml:space="preserve">En primer lugar, en el apartado </w:t>
       </w:r>
-      <w:proofErr w:type="spellStart"/>
-      <w:r>
-        <w:rPr>
-          <w:rFonts w:cstheme="minorHAnsi"/>
-        </w:rPr>
-        <w:t>Service</w:t>
-      </w:r>
-      <w:proofErr w:type="spellEnd"/>
+      <w:r>
+        <w:rPr>
+          <w:rFonts w:cstheme="minorHAnsi"/>
+        </w:rPr>
+        <w:t>Service Level Targets</w:t>
+      </w:r>
       <w:r>
         <w:rPr>
           <w:rFonts w:cstheme="minorHAnsi"/>
         </w:rPr>
         <w:t xml:space="preserve"> </w:t>
       </w:r>
-      <w:proofErr w:type="spellStart"/>
-      <w:r>
-        <w:rPr>
-          <w:rFonts w:cstheme="minorHAnsi"/>
-        </w:rPr>
-        <w:t>Level</w:t>
-      </w:r>
-      <w:proofErr w:type="spellEnd"/>
-      <w:r>
-        <w:rPr>
-          <w:rFonts w:cstheme="minorHAnsi"/>
-        </w:rPr>
-        <w:t xml:space="preserve"> Targets</w:t>
+      <w:r>
+        <w:rPr>
+          <w:rFonts w:cstheme="minorHAnsi"/>
+        </w:rPr>
+        <w:t>(SLTs) en</w:t>
       </w:r>
       <w:r>
         <w:rPr>
@@ -2476,36 +2309,8 @@
         <w:rPr>
           <w:rFonts w:cstheme="minorHAnsi"/>
         </w:rPr>
-        <w:t>(</w:t>
-      </w:r>
-      <w:proofErr w:type="spellStart"/>
-      <w:r>
-        <w:rPr>
-          <w:rFonts w:cstheme="minorHAnsi"/>
-        </w:rPr>
-        <w:t>SLTs</w:t>
-      </w:r>
-      <w:proofErr w:type="spellEnd"/>
-      <w:r>
-        <w:rPr>
-          <w:rFonts w:cstheme="minorHAnsi"/>
-        </w:rPr>
-        <w:t>) en</w:t>
-      </w:r>
-      <w:r>
-        <w:rPr>
-          <w:rFonts w:cstheme="minorHAnsi"/>
-        </w:rPr>
-        <w:t xml:space="preserve"> </w:t>
-      </w:r>
-      <w:proofErr w:type="spellStart"/>
-      <w:r>
-        <w:rPr>
-          <w:rFonts w:cstheme="minorHAnsi"/>
-        </w:rPr>
         <w:t>iTop</w:t>
       </w:r>
-      <w:proofErr w:type="spellEnd"/>
       <w:r>
         <w:rPr>
           <w:rFonts w:cstheme="minorHAnsi"/>
@@ -2525,15 +2330,7 @@
         <w:t xml:space="preserve">Además, se deberá crear un SLA que se llamará </w:t>
       </w:r>
       <w:r>
-        <w:t xml:space="preserve">“G2-22 </w:t>
-      </w:r>
-      <w:proofErr w:type="spellStart"/>
-      <w:r>
-        <w:t>Petclinic</w:t>
-      </w:r>
-      <w:proofErr w:type="spellEnd"/>
-      <w:r>
-        <w:t xml:space="preserve"> SLA”. A este se le asociarán las definiciones anteriormente creadas.</w:t>
+        <w:t>“G2-22 Petclinic SLA”. A este se le asociarán las definiciones anteriormente creadas.</w:t>
       </w:r>
     </w:p>
     <w:p>
@@ -2587,36 +2384,1830 @@
         <w:rPr>
           <w:rFonts w:cstheme="minorHAnsi"/>
         </w:rPr>
-        <w:t xml:space="preserve">Finalmente, se creará un </w:t>
-      </w:r>
-      <w:proofErr w:type="spellStart"/>
-      <w:r>
-        <w:rPr>
-          <w:rFonts w:cstheme="minorHAnsi"/>
-        </w:rPr>
-        <w:t>Delivery</w:t>
-      </w:r>
-      <w:proofErr w:type="spellEnd"/>
-      <w:r>
-        <w:rPr>
-          <w:rFonts w:cstheme="minorHAnsi"/>
-        </w:rPr>
+        <w:t>Finalmente, se creará un Delivery Model con el nombre de la organización y asociándolo al cliente correspondiente.</w:t>
+      </w:r>
+    </w:p>
+    <w:p>
+      <w:pPr>
+        <w:pStyle w:val="Ttulo3"/>
+        <w:ind w:left="0"/>
+      </w:pPr>
+      <w:r>
+        <w:t>Estructura de la CMDB</w:t>
+      </w:r>
+    </w:p>
+    <w:p>
+      <w:pPr>
+        <w:ind w:left="708"/>
+        <w:jc w:val="both"/>
+      </w:pPr>
+      <w:r>
+        <w:t>En esta sección se hará una descripción detallada de los elementos que se almacenarán en la CMDB, así como se mostrará ejemplos de muchos de ellos.</w:t>
+      </w:r>
+      <w:r>
+        <w:t xml:space="preserve"> Cabe destacar que únicamente se detallarán aquellos atributos que sean obligatorios guardar para cada elemento. </w:t>
+      </w:r>
+      <w:r>
+        <w:t>Así, se indicarán los elementos que han sido creados según la estructura que aparece en iTop.</w:t>
+      </w:r>
+    </w:p>
+    <w:p>
+      <w:pPr>
+        <w:ind w:left="720"/>
+        <w:jc w:val="both"/>
+      </w:pPr>
+      <w:r>
+        <w:t>Finalmente,</w:t>
+      </w:r>
+      <w:r>
+        <w:t xml:space="preserve"> se debe tener en cuenta que ya existe una organización asociada a nuestro grupo con el nombre </w:t>
+      </w:r>
+      <w:r>
+        <w:rPr>
+          <w:rFonts w:cstheme="minorHAnsi"/>
+        </w:rPr>
+        <w:t>PSG2-2021-G</w:t>
+      </w:r>
+      <w:r>
+        <w:rPr>
+          <w:rFonts w:cstheme="minorHAnsi"/>
+        </w:rPr>
+        <w:t>2</w:t>
+      </w:r>
+      <w:r>
+        <w:rPr>
+          <w:rFonts w:cstheme="minorHAnsi"/>
+        </w:rPr>
+        <w:t>-</w:t>
+      </w:r>
+      <w:r>
+        <w:rPr>
+          <w:rFonts w:cstheme="minorHAnsi"/>
+        </w:rPr>
+        <w:t xml:space="preserve">22. Así todos los elementos que se creen estarán </w:t>
+      </w:r>
+      <w:r>
+        <w:rPr>
+          <w:rFonts w:cstheme="minorHAnsi"/>
+        </w:rPr>
+        <w:lastRenderedPageBreak/>
+        <w:t>asociados a esta organización</w:t>
+      </w:r>
+      <w:r>
+        <w:rPr>
+          <w:rFonts w:cstheme="minorHAnsi"/>
+        </w:rPr>
+        <w:t>, es decir, será un atributo obligatorio de todos los elementos.</w:t>
+      </w:r>
+    </w:p>
+    <w:p>
+      <w:pPr>
+        <w:ind w:left="708"/>
+        <w:jc w:val="both"/>
+      </w:pPr>
+    </w:p>
+    <w:p>
+      <w:pPr>
+        <w:pStyle w:val="Ttulo3"/>
+        <w:ind w:left="0" w:firstLine="720"/>
+        <w:rPr>
+          <w:color w:val="C45911" w:themeColor="accent2" w:themeShade="BF"/>
+        </w:rPr>
+      </w:pPr>
+      <w:r>
+        <w:rPr>
+          <w:color w:val="C45911" w:themeColor="accent2" w:themeShade="BF"/>
+        </w:rPr>
+        <w:t>Configuration Management</w:t>
+      </w:r>
+    </w:p>
+    <w:p>
+      <w:pPr>
+        <w:pStyle w:val="Ttulo3"/>
+        <w:ind w:left="1440"/>
+        <w:rPr>
+          <w:color w:val="808080" w:themeColor="background1" w:themeShade="80"/>
+        </w:rPr>
+      </w:pPr>
+      <w:r>
+        <w:rPr>
+          <w:color w:val="808080" w:themeColor="background1" w:themeShade="80"/>
+        </w:rPr>
+        <w:t>Contactos, equipo y usuarios</w:t>
+      </w:r>
+    </w:p>
+    <w:p>
+      <w:pPr>
+        <w:ind w:left="1416"/>
+        <w:jc w:val="both"/>
+      </w:pPr>
+      <w:r>
+        <w:t>En primer lugar, cada miembro del equipo de desarrollo creará un contacto. Este deberá almacenar obligatoriamente los siguientes atributos del miembro: nombre, apellidos, estatus y correo electrónico.</w:t>
+      </w:r>
+    </w:p>
+    <w:p>
+      <w:pPr>
+        <w:ind w:left="1416"/>
+        <w:jc w:val="both"/>
+        <w:rPr>
+          <w:rStyle w:val="object-ref"/>
+        </w:rPr>
+      </w:pPr>
+      <w:r>
+        <w:t xml:space="preserve">A continuación, se creará el equipo con el siguiente nombre: </w:t>
+      </w:r>
+      <w:r>
+        <w:rPr>
+          <w:rStyle w:val="object-ref"/>
+        </w:rPr>
+        <w:t>G2-22 Team. Una vez creado, todos los miembros se asociarán a ese grupo. Finalmente, cada miembro tendrá un rol dentro de ese equipo.</w:t>
+      </w:r>
+    </w:p>
+    <w:p>
+      <w:pPr>
+        <w:keepNext/>
+        <w:ind w:left="1416"/>
+        <w:jc w:val="center"/>
+      </w:pPr>
+      <w:r>
+        <w:rPr>
+          <w:noProof/>
+          <w14:ligatures w14:val="none"/>
+        </w:rPr>
+        <w:drawing>
+          <wp:inline distT="0" distB="0" distL="0" distR="0" wp14:anchorId="5E50BD08" wp14:editId="28DCDE68">
+            <wp:extent cx="4937760" cy="1914993"/>
+            <wp:effectExtent l="0" t="0" r="0" b="9525"/>
+            <wp:docPr id="1" name="Imagen 1" descr="Interfaz de usuario gráfica&#10;&#10;Descripción generada automáticamente"/>
+            <wp:cNvGraphicFramePr>
+              <a:graphicFrameLocks xmlns:a="http://schemas.openxmlformats.org/drawingml/2006/main" noChangeAspect="1"/>
+            </wp:cNvGraphicFramePr>
+            <a:graphic xmlns:a="http://schemas.openxmlformats.org/drawingml/2006/main">
+              <a:graphicData uri="http://schemas.openxmlformats.org/drawingml/2006/picture">
+                <pic:pic xmlns:pic="http://schemas.openxmlformats.org/drawingml/2006/picture">
+                  <pic:nvPicPr>
+                    <pic:cNvPr id="1" name="Imagen 1" descr="Interfaz de usuario gráfica&#10;&#10;Descripción generada automáticamente"/>
+                    <pic:cNvPicPr/>
+                  </pic:nvPicPr>
+                  <pic:blipFill rotWithShape="1">
+                    <a:blip r:embed="rId6" cstate="print">
+                      <a:extLst>
+                        <a:ext uri="{28A0092B-C50C-407E-A947-70E740481C1C}">
+                          <a14:useLocalDpi xmlns:a14="http://schemas.microsoft.com/office/drawing/2010/main" val="0"/>
+                        </a:ext>
+                      </a:extLst>
+                    </a:blip>
+                    <a:srcRect l="21449" t="15804" r="11239" b="37791"/>
+                    <a:stretch/>
+                  </pic:blipFill>
+                  <pic:spPr bwMode="auto">
+                    <a:xfrm>
+                      <a:off x="0" y="0"/>
+                      <a:ext cx="4937760" cy="1914993"/>
+                    </a:xfrm>
+                    <a:prstGeom prst="rect">
+                      <a:avLst/>
+                    </a:prstGeom>
+                    <a:ln>
+                      <a:noFill/>
+                    </a:ln>
+                    <a:extLst>
+                      <a:ext uri="{53640926-AAD7-44D8-BBD7-CCE9431645EC}">
+                        <a14:shadowObscured xmlns:a14="http://schemas.microsoft.com/office/drawing/2010/main"/>
+                      </a:ext>
+                    </a:extLst>
+                  </pic:spPr>
+                </pic:pic>
+              </a:graphicData>
+            </a:graphic>
+          </wp:inline>
+        </w:drawing>
+      </w:r>
+    </w:p>
+    <w:p>
+      <w:pPr>
+        <w:pStyle w:val="Descripcin"/>
+        <w:ind w:left="1488" w:firstLine="636"/>
+        <w:jc w:val="center"/>
+      </w:pPr>
+      <w:r>
+        <w:t xml:space="preserve">Ilustración 1 - </w:t>
+      </w:r>
+      <w:r>
+        <w:t xml:space="preserve">Equipo G2-22 con todos sus miembros </w:t>
+      </w:r>
+    </w:p>
+    <w:p>
+      <w:pPr>
+        <w:pStyle w:val="Ttulo3"/>
+        <w:ind w:left="1440"/>
+        <w:rPr>
+          <w:color w:val="808080" w:themeColor="background1" w:themeShade="80"/>
+        </w:rPr>
+      </w:pPr>
+      <w:r>
+        <w:rPr>
+          <w:color w:val="808080" w:themeColor="background1" w:themeShade="80"/>
+        </w:rPr>
+        <w:t>Hardware</w:t>
+      </w:r>
+    </w:p>
+    <w:p>
+      <w:pPr>
+        <w:ind w:left="1416"/>
+        <w:jc w:val="both"/>
+      </w:pPr>
+      <w:r>
+        <w:t>Dentro de los elementos de la configuración, se encuentran los relacionados con el hardware. A continuación, se detallará cada uno de ellos con una imagen asociada.</w:t>
+      </w:r>
+      <w:r>
+        <w:t xml:space="preserve"> Todos estos estarán asociados al miembro del equipo correspondiente.</w:t>
+      </w:r>
+    </w:p>
+    <w:p>
+      <w:pPr>
+        <w:ind w:left="1416"/>
+        <w:jc w:val="both"/>
+      </w:pPr>
+      <w:r>
+        <w:t>En primer lugar</w:t>
+      </w:r>
+      <w:r>
+        <w:t>,</w:t>
+      </w:r>
+      <w:r>
         <w:t xml:space="preserve"> </w:t>
       </w:r>
-      <w:proofErr w:type="spellStart"/>
-      <w:r>
-        <w:rPr>
-          <w:rFonts w:cstheme="minorHAnsi"/>
-        </w:rPr>
-        <w:t>Model</w:t>
-      </w:r>
-      <w:proofErr w:type="spellEnd"/>
-      <w:r>
-        <w:rPr>
-          <w:rFonts w:cstheme="minorHAnsi"/>
-        </w:rPr>
-        <w:t xml:space="preserve"> con el nombre de la organización y asociándolo al cliente correspondiente.</w:t>
-      </w:r>
+      <w:r>
+        <w:t xml:space="preserve">se almacenarán la información de los PCs de cada uno de los miembros del equipo. De ellos se deberán guardar los siguientes atributos obligatoriamente: nombre, </w:t>
+      </w:r>
+      <w:r>
+        <w:t xml:space="preserve">marca, </w:t>
+      </w:r>
+      <w:r>
+        <w:t xml:space="preserve">modelo, sistema operativo que utiliza, tipo (portátil u ordenador de sobremesa), la CPU y la RAM. El resto de </w:t>
+      </w:r>
+      <w:r>
+        <w:t>los atributos</w:t>
+      </w:r>
+      <w:r>
+        <w:t xml:space="preserve"> serán </w:t>
+      </w:r>
+      <w:r>
+        <w:t>opcionales</w:t>
+      </w:r>
+      <w:r>
+        <w:t>.</w:t>
+      </w:r>
+    </w:p>
+    <w:p>
+      <w:pPr>
+        <w:keepNext/>
+        <w:ind w:left="1416"/>
+        <w:jc w:val="center"/>
+      </w:pPr>
+      <w:r>
+        <w:rPr>
+          <w:noProof/>
+          <w14:ligatures w14:val="none"/>
+        </w:rPr>
+        <w:lastRenderedPageBreak/>
+        <w:drawing>
+          <wp:inline distT="0" distB="0" distL="0" distR="0" wp14:anchorId="639FA6CD" wp14:editId="6E74C893">
+            <wp:extent cx="2978174" cy="2780394"/>
+            <wp:effectExtent l="0" t="0" r="0" b="1270"/>
+            <wp:docPr id="3" name="Imagen 3" descr="Interfaz de usuario gráfica&#10;&#10;Descripción generada automáticamente"/>
+            <wp:cNvGraphicFramePr>
+              <a:graphicFrameLocks xmlns:a="http://schemas.openxmlformats.org/drawingml/2006/main" noChangeAspect="1"/>
+            </wp:cNvGraphicFramePr>
+            <a:graphic xmlns:a="http://schemas.openxmlformats.org/drawingml/2006/main">
+              <a:graphicData uri="http://schemas.openxmlformats.org/drawingml/2006/picture">
+                <pic:pic xmlns:pic="http://schemas.openxmlformats.org/drawingml/2006/picture">
+                  <pic:nvPicPr>
+                    <pic:cNvPr id="3" name="Imagen 3" descr="Interfaz de usuario gráfica&#10;&#10;Descripción generada automáticamente"/>
+                    <pic:cNvPicPr/>
+                  </pic:nvPicPr>
+                  <pic:blipFill rotWithShape="1">
+                    <a:blip r:embed="rId7" cstate="print">
+                      <a:extLst>
+                        <a:ext uri="{28A0092B-C50C-407E-A947-70E740481C1C}">
+                          <a14:useLocalDpi xmlns:a14="http://schemas.microsoft.com/office/drawing/2010/main" val="0"/>
+                        </a:ext>
+                      </a:extLst>
+                    </a:blip>
+                    <a:srcRect l="20913" t="15521" r="39264" b="18392"/>
+                    <a:stretch/>
+                  </pic:blipFill>
+                  <pic:spPr bwMode="auto">
+                    <a:xfrm>
+                      <a:off x="0" y="0"/>
+                      <a:ext cx="3036689" cy="2835023"/>
+                    </a:xfrm>
+                    <a:prstGeom prst="rect">
+                      <a:avLst/>
+                    </a:prstGeom>
+                    <a:ln>
+                      <a:noFill/>
+                    </a:ln>
+                    <a:extLst>
+                      <a:ext uri="{53640926-AAD7-44D8-BBD7-CCE9431645EC}">
+                        <a14:shadowObscured xmlns:a14="http://schemas.microsoft.com/office/drawing/2010/main"/>
+                      </a:ext>
+                    </a:extLst>
+                  </pic:spPr>
+                </pic:pic>
+              </a:graphicData>
+            </a:graphic>
+          </wp:inline>
+        </w:drawing>
+      </w:r>
+    </w:p>
+    <w:p>
+      <w:pPr>
+        <w:pStyle w:val="Descripcin"/>
+        <w:ind w:left="780" w:firstLine="636"/>
+        <w:jc w:val="center"/>
+      </w:pPr>
+      <w:r>
+        <w:t xml:space="preserve">Ilustración </w:t>
+      </w:r>
+      <w:r>
+        <w:t>2</w:t>
+      </w:r>
+      <w:r>
+        <w:t xml:space="preserve"> - </w:t>
+      </w:r>
+      <w:r>
+        <w:t xml:space="preserve">Información PC de Carmen Mª </w:t>
+      </w:r>
+    </w:p>
+    <w:p>
+      <w:pPr>
+        <w:ind w:left="1416"/>
+        <w:jc w:val="both"/>
+      </w:pPr>
+      <w:r>
+        <w:rPr>
+          <w:rFonts w:cstheme="minorHAnsi"/>
+        </w:rPr>
+        <w:t xml:space="preserve">A continuación, se añadirán elementos llamados periféricos. Estos engloban monitores, auriculares, </w:t>
+      </w:r>
+      <w:r>
+        <w:rPr>
+          <w:rFonts w:cstheme="minorHAnsi"/>
+        </w:rPr>
+        <w:t xml:space="preserve">teclados, etc. Para cada uno de ellos se guardarán los siguientes atributos obligatoriamente: nombre, marca y modelo. </w:t>
+      </w:r>
+      <w:r>
+        <w:t>El resto de los atributos serán opcionales.</w:t>
+      </w:r>
+    </w:p>
+    <w:p>
+      <w:pPr>
+        <w:keepNext/>
+        <w:ind w:left="1416"/>
+        <w:jc w:val="center"/>
+      </w:pPr>
+      <w:r>
+        <w:rPr>
+          <w:rFonts w:cstheme="minorHAnsi"/>
+          <w:noProof/>
+          <w14:ligatures w14:val="none"/>
+        </w:rPr>
+        <w:drawing>
+          <wp:inline distT="0" distB="0" distL="0" distR="0" wp14:anchorId="2AFA3146" wp14:editId="68ABB38B">
+            <wp:extent cx="3221514" cy="2674465"/>
+            <wp:effectExtent l="0" t="0" r="0" b="0"/>
+            <wp:docPr id="5" name="Imagen 5" descr="Interfaz de usuario gráfica, Texto, Aplicación&#10;&#10;Descripción generada automáticamente"/>
+            <wp:cNvGraphicFramePr>
+              <a:graphicFrameLocks xmlns:a="http://schemas.openxmlformats.org/drawingml/2006/main" noChangeAspect="1"/>
+            </wp:cNvGraphicFramePr>
+            <a:graphic xmlns:a="http://schemas.openxmlformats.org/drawingml/2006/main">
+              <a:graphicData uri="http://schemas.openxmlformats.org/drawingml/2006/picture">
+                <pic:pic xmlns:pic="http://schemas.openxmlformats.org/drawingml/2006/picture">
+                  <pic:nvPicPr>
+                    <pic:cNvPr id="5" name="Imagen 5" descr="Interfaz de usuario gráfica, Texto, Aplicación&#10;&#10;Descripción generada automáticamente"/>
+                    <pic:cNvPicPr/>
+                  </pic:nvPicPr>
+                  <pic:blipFill rotWithShape="1">
+                    <a:blip r:embed="rId8">
+                      <a:extLst>
+                        <a:ext uri="{28A0092B-C50C-407E-A947-70E740481C1C}">
+                          <a14:useLocalDpi xmlns:a14="http://schemas.microsoft.com/office/drawing/2010/main" val="0"/>
+                        </a:ext>
+                      </a:extLst>
+                    </a:blip>
+                    <a:srcRect l="20644" t="14815" r="42703" b="31095"/>
+                    <a:stretch/>
+                  </pic:blipFill>
+                  <pic:spPr bwMode="auto">
+                    <a:xfrm>
+                      <a:off x="0" y="0"/>
+                      <a:ext cx="3240000" cy="2689812"/>
+                    </a:xfrm>
+                    <a:prstGeom prst="rect">
+                      <a:avLst/>
+                    </a:prstGeom>
+                    <a:ln>
+                      <a:noFill/>
+                    </a:ln>
+                    <a:extLst>
+                      <a:ext uri="{53640926-AAD7-44D8-BBD7-CCE9431645EC}">
+                        <a14:shadowObscured xmlns:a14="http://schemas.microsoft.com/office/drawing/2010/main"/>
+                      </a:ext>
+                    </a:extLst>
+                  </pic:spPr>
+                </pic:pic>
+              </a:graphicData>
+            </a:graphic>
+          </wp:inline>
+        </w:drawing>
+      </w:r>
+    </w:p>
+    <w:p>
+      <w:pPr>
+        <w:pStyle w:val="Descripcin"/>
+        <w:ind w:left="780" w:firstLine="636"/>
+        <w:jc w:val="center"/>
+      </w:pPr>
+      <w:r>
+        <w:t>Ilustración 3 - Información periférico de Javi Martínez</w:t>
+      </w:r>
+    </w:p>
+    <w:p>
+      <w:pPr>
+        <w:ind w:left="1416"/>
+        <w:jc w:val="both"/>
+      </w:pPr>
+      <w:r>
+        <w:t>En nuestro caso, también utilizamos el móvil como herramienta de trabajo, por lo que se añadirá a la CMDB.</w:t>
+      </w:r>
+      <w:r>
+        <w:t xml:space="preserve"> Se añadirán los siguientes atributos obligatoriamente: nombre,</w:t>
+      </w:r>
+      <w:r>
+        <w:t xml:space="preserve"> marca, modelo y IMEI.</w:t>
+      </w:r>
+      <w:r>
+        <w:t xml:space="preserve"> </w:t>
+      </w:r>
+      <w:r>
+        <w:t>El resto de los atributos serán opcionales.</w:t>
+      </w:r>
+    </w:p>
+    <w:p>
+      <w:pPr>
+        <w:keepNext/>
+        <w:ind w:left="1416"/>
+        <w:jc w:val="center"/>
+      </w:pPr>
+      <w:r>
+        <w:rPr>
+          <w:noProof/>
+          <w14:ligatures w14:val="none"/>
+        </w:rPr>
+        <w:lastRenderedPageBreak/>
+        <w:drawing>
+          <wp:inline distT="0" distB="0" distL="0" distR="0" wp14:anchorId="06088EA4" wp14:editId="09CE773F">
+            <wp:extent cx="3022972" cy="3750468"/>
+            <wp:effectExtent l="0" t="0" r="6350" b="2540"/>
+            <wp:docPr id="6" name="Imagen 6" descr="Interfaz de usuario gráfica, Aplicación&#10;&#10;Descripción generada automáticamente"/>
+            <wp:cNvGraphicFramePr>
+              <a:graphicFrameLocks xmlns:a="http://schemas.openxmlformats.org/drawingml/2006/main" noChangeAspect="1"/>
+            </wp:cNvGraphicFramePr>
+            <a:graphic xmlns:a="http://schemas.openxmlformats.org/drawingml/2006/main">
+              <a:graphicData uri="http://schemas.openxmlformats.org/drawingml/2006/picture">
+                <pic:pic xmlns:pic="http://schemas.openxmlformats.org/drawingml/2006/picture">
+                  <pic:nvPicPr>
+                    <pic:cNvPr id="6" name="Imagen 6" descr="Interfaz de usuario gráfica, Aplicación&#10;&#10;Descripción generada automáticamente"/>
+                    <pic:cNvPicPr/>
+                  </pic:nvPicPr>
+                  <pic:blipFill rotWithShape="1">
+                    <a:blip r:embed="rId9">
+                      <a:extLst>
+                        <a:ext uri="{28A0092B-C50C-407E-A947-70E740481C1C}">
+                          <a14:useLocalDpi xmlns:a14="http://schemas.microsoft.com/office/drawing/2010/main" val="0"/>
+                        </a:ext>
+                      </a:extLst>
+                    </a:blip>
+                    <a:srcRect l="20906" t="15526" r="49862" b="20004"/>
+                    <a:stretch/>
+                  </pic:blipFill>
+                  <pic:spPr bwMode="auto">
+                    <a:xfrm>
+                      <a:off x="0" y="0"/>
+                      <a:ext cx="3040851" cy="3772650"/>
+                    </a:xfrm>
+                    <a:prstGeom prst="rect">
+                      <a:avLst/>
+                    </a:prstGeom>
+                    <a:ln>
+                      <a:noFill/>
+                    </a:ln>
+                    <a:extLst>
+                      <a:ext uri="{53640926-AAD7-44D8-BBD7-CCE9431645EC}">
+                        <a14:shadowObscured xmlns:a14="http://schemas.microsoft.com/office/drawing/2010/main"/>
+                      </a:ext>
+                    </a:extLst>
+                  </pic:spPr>
+                </pic:pic>
+              </a:graphicData>
+            </a:graphic>
+          </wp:inline>
+        </w:drawing>
+      </w:r>
+    </w:p>
+    <w:p>
+      <w:pPr>
+        <w:pStyle w:val="Descripcin"/>
+        <w:ind w:left="780" w:firstLine="636"/>
+        <w:jc w:val="center"/>
+      </w:pPr>
+      <w:r>
+        <w:t xml:space="preserve">Ilustración 4 - Información móvil </w:t>
+      </w:r>
+      <w:r>
+        <w:t xml:space="preserve">de </w:t>
+      </w:r>
+      <w:r>
+        <w:t>Carme</w:t>
+      </w:r>
+      <w:r>
+        <w:t>n</w:t>
+      </w:r>
+      <w:r>
+        <w:t xml:space="preserve"> Mª</w:t>
+      </w:r>
+    </w:p>
+    <w:p>
+      <w:pPr>
+        <w:ind w:left="1416"/>
+        <w:jc w:val="both"/>
+      </w:pPr>
+      <w:r>
+        <w:t>En principio no se pretende guardar más elementos hardware que sean de otro tipo. En caso de que esto se produzca se añadirá en esta sección.</w:t>
+      </w:r>
+    </w:p>
+    <w:p>
+      <w:pPr>
+        <w:pStyle w:val="Ttulo3"/>
+        <w:ind w:left="1440"/>
+        <w:rPr>
+          <w:color w:val="808080" w:themeColor="background1" w:themeShade="80"/>
+        </w:rPr>
+      </w:pPr>
+      <w:r>
+        <w:rPr>
+          <w:color w:val="808080" w:themeColor="background1" w:themeShade="80"/>
+        </w:rPr>
+        <w:t>Software</w:t>
+      </w:r>
+    </w:p>
+    <w:p>
+      <w:pPr>
+        <w:ind w:left="1416"/>
+        <w:jc w:val="both"/>
+      </w:pPr>
+      <w:r>
+        <w:t xml:space="preserve">Dentro de los elementos de la configuración, se encuentran los relacionados con el </w:t>
+      </w:r>
+      <w:r>
+        <w:t>software</w:t>
+      </w:r>
+      <w:r>
+        <w:t xml:space="preserve">. </w:t>
+      </w:r>
+      <w:r>
+        <w:t>En nuestro caso todos ellos serán del tipo PC Software. Cabe destacar que cada elemento de la configuración de este tipo se asociará al PC del miembro correspondiente.</w:t>
+      </w:r>
+    </w:p>
+    <w:p>
+      <w:pPr>
+        <w:ind w:left="1416"/>
+        <w:jc w:val="both"/>
+      </w:pPr>
+      <w:r>
+        <w:t>Se añadirán los siguientes atributos obligatoriamente: nombre, marca, modelo y IMEI.</w:t>
+      </w:r>
+      <w:r>
+        <w:t xml:space="preserve"> </w:t>
+      </w:r>
+      <w:r>
+        <w:t>El resto de los atributos serán opcionales.</w:t>
+      </w:r>
+    </w:p>
+    <w:p>
+      <w:pPr>
+        <w:keepNext/>
+        <w:ind w:left="1416"/>
+        <w:jc w:val="center"/>
+      </w:pPr>
+      <w:r>
+        <w:rPr>
+          <w:noProof/>
+          <w14:ligatures w14:val="none"/>
+        </w:rPr>
+        <w:drawing>
+          <wp:inline distT="0" distB="0" distL="0" distR="0" wp14:anchorId="399266F6" wp14:editId="22291953">
+            <wp:extent cx="2897483" cy="2593182"/>
+            <wp:effectExtent l="0" t="0" r="0" b="0"/>
+            <wp:docPr id="7" name="Imagen 7" descr="Interfaz de usuario gráfica, Texto, Aplicación&#10;&#10;Descripción generada automáticamente"/>
+            <wp:cNvGraphicFramePr>
+              <a:graphicFrameLocks xmlns:a="http://schemas.openxmlformats.org/drawingml/2006/main" noChangeAspect="1"/>
+            </wp:cNvGraphicFramePr>
+            <a:graphic xmlns:a="http://schemas.openxmlformats.org/drawingml/2006/main">
+              <a:graphicData uri="http://schemas.openxmlformats.org/drawingml/2006/picture">
+                <pic:pic xmlns:pic="http://schemas.openxmlformats.org/drawingml/2006/picture">
+                  <pic:nvPicPr>
+                    <pic:cNvPr id="7" name="Imagen 7" descr="Interfaz de usuario gráfica, Texto, Aplicación&#10;&#10;Descripción generada automáticamente"/>
+                    <pic:cNvPicPr/>
+                  </pic:nvPicPr>
+                  <pic:blipFill rotWithShape="1">
+                    <a:blip r:embed="rId10">
+                      <a:extLst>
+                        <a:ext uri="{28A0092B-C50C-407E-A947-70E740481C1C}">
+                          <a14:useLocalDpi xmlns:a14="http://schemas.microsoft.com/office/drawing/2010/main" val="0"/>
+                        </a:ext>
+                      </a:extLst>
+                    </a:blip>
+                    <a:srcRect l="21167" t="15991" r="49862" b="37918"/>
+                    <a:stretch/>
+                  </pic:blipFill>
+                  <pic:spPr bwMode="auto">
+                    <a:xfrm>
+                      <a:off x="0" y="0"/>
+                      <a:ext cx="2911466" cy="2605696"/>
+                    </a:xfrm>
+                    <a:prstGeom prst="rect">
+                      <a:avLst/>
+                    </a:prstGeom>
+                    <a:ln>
+                      <a:noFill/>
+                    </a:ln>
+                    <a:extLst>
+                      <a:ext uri="{53640926-AAD7-44D8-BBD7-CCE9431645EC}">
+                        <a14:shadowObscured xmlns:a14="http://schemas.microsoft.com/office/drawing/2010/main"/>
+                      </a:ext>
+                    </a:extLst>
+                  </pic:spPr>
+                </pic:pic>
+              </a:graphicData>
+            </a:graphic>
+          </wp:inline>
+        </w:drawing>
+      </w:r>
+    </w:p>
+    <w:p>
+      <w:pPr>
+        <w:pStyle w:val="Descripcin"/>
+        <w:ind w:left="780" w:firstLine="636"/>
+        <w:jc w:val="center"/>
+      </w:pPr>
+      <w:r>
+        <w:t xml:space="preserve">Ilustración </w:t>
+      </w:r>
+      <w:r>
+        <w:t>5</w:t>
+      </w:r>
+      <w:r>
+        <w:t xml:space="preserve"> - Información Maven de José Carlos</w:t>
+      </w:r>
+    </w:p>
+    <w:p>
+      <w:pPr>
+        <w:ind w:left="1416"/>
+        <w:jc w:val="both"/>
+      </w:pPr>
+      <w:r>
+        <w:lastRenderedPageBreak/>
+        <w:t xml:space="preserve">Como mínimo, todos los miembros del grupo tendrán ciertos artefactos software común para todos los miembros del equipo. Estos serían: Maven, Git, Microsoft Word, Eclipse </w:t>
+      </w:r>
+      <w:r>
+        <w:t>IDE</w:t>
+      </w:r>
+      <w:r>
+        <w:t>, Toggle y Discord. Por otro lado, habrá algunos distintos como el tipo de navegador utilizado para trabajar normalmente u otros artefactos como GitHub Desktop.</w:t>
+      </w:r>
+    </w:p>
+    <w:p>
+      <w:pPr>
+        <w:pStyle w:val="Ttulo3"/>
+        <w:ind w:left="1440"/>
+        <w:rPr>
+          <w:color w:val="808080" w:themeColor="background1" w:themeShade="80"/>
+        </w:rPr>
+      </w:pPr>
+      <w:r>
+        <w:rPr>
+          <w:color w:val="808080" w:themeColor="background1" w:themeShade="80"/>
+        </w:rPr>
+        <w:t>DSL</w:t>
+      </w:r>
+    </w:p>
+    <w:p>
+      <w:pPr>
+        <w:ind w:left="1416"/>
+      </w:pPr>
+      <w:r>
+        <w:t>La DSL deberá modelar la configuración que tendría el grupo de instalaciones software teniendo en cuenta a todos los miembros del equipo. Así se deberán incluir aspectos como el navegador web común utilizado, Git, Maven, etc.</w:t>
+      </w:r>
+    </w:p>
+    <w:p>
+      <w:pPr>
+        <w:pStyle w:val="Ttulo3"/>
+        <w:ind w:left="0" w:firstLine="720"/>
+        <w:rPr>
+          <w:color w:val="C45911" w:themeColor="accent2" w:themeShade="BF"/>
+        </w:rPr>
+      </w:pPr>
+      <w:r>
+        <w:rPr>
+          <w:color w:val="C45911" w:themeColor="accent2" w:themeShade="BF"/>
+        </w:rPr>
+        <w:t>Configuration Management</w:t>
+      </w:r>
+    </w:p>
+    <w:p>
+      <w:pPr>
+        <w:pStyle w:val="Ttulo3"/>
+        <w:ind w:left="1440"/>
+        <w:rPr>
+          <w:color w:val="808080" w:themeColor="background1" w:themeShade="80"/>
+        </w:rPr>
+      </w:pPr>
+      <w:r>
+        <w:rPr>
+          <w:color w:val="808080" w:themeColor="background1" w:themeShade="80"/>
+        </w:rPr>
+        <w:t>Contratos con los proveedores y servicios consumidos</w:t>
+      </w:r>
+    </w:p>
+    <w:p>
+      <w:pPr>
+        <w:ind w:left="1416"/>
+        <w:jc w:val="both"/>
+      </w:pPr>
+      <w:r>
+        <w:t>En la sección “Provider contra</w:t>
+      </w:r>
+      <w:r>
+        <w:t>c</w:t>
+      </w:r>
+      <w:r>
+        <w:t>ts” de iTop se deberán registrar los servicios externos a la organización que se estén utilizando durante el proyecto</w:t>
+      </w:r>
+      <w:r>
+        <w:t>.</w:t>
+      </w:r>
+      <w:r>
+        <w:t xml:space="preserve"> </w:t>
+      </w:r>
+      <w:r>
+        <w:t>Se añadirán los siguientes atributos obligatoriamente:</w:t>
+      </w:r>
+      <w:r>
+        <w:t xml:space="preserve"> nombre, proveedor y tipo de licencia</w:t>
+      </w:r>
+      <w:r>
+        <w:t>.</w:t>
+      </w:r>
+      <w:r>
+        <w:t xml:space="preserve"> </w:t>
+      </w:r>
+      <w:r>
+        <w:t>El resto de los atributos serán opcionales.</w:t>
+      </w:r>
+    </w:p>
+    <w:p>
+      <w:pPr>
+        <w:ind w:left="1416"/>
+        <w:jc w:val="both"/>
+      </w:pPr>
+    </w:p>
+    <w:p>
+      <w:pPr>
+        <w:keepNext/>
+        <w:ind w:left="1416"/>
+        <w:jc w:val="center"/>
+      </w:pPr>
+      <w:r>
+        <w:rPr>
+          <w:noProof/>
+          <w14:ligatures w14:val="none"/>
+        </w:rPr>
+        <w:drawing>
+          <wp:inline distT="0" distB="0" distL="0" distR="0" wp14:anchorId="09030996" wp14:editId="64687B8C">
+            <wp:extent cx="3163458" cy="3342138"/>
+            <wp:effectExtent l="0" t="0" r="0" b="0"/>
+            <wp:docPr id="8" name="Imagen 8" descr="Interfaz de usuario gráfica, Aplicación&#10;&#10;Descripción generada automáticamente"/>
+            <wp:cNvGraphicFramePr>
+              <a:graphicFrameLocks xmlns:a="http://schemas.openxmlformats.org/drawingml/2006/main" noChangeAspect="1"/>
+            </wp:cNvGraphicFramePr>
+            <a:graphic xmlns:a="http://schemas.openxmlformats.org/drawingml/2006/main">
+              <a:graphicData uri="http://schemas.openxmlformats.org/drawingml/2006/picture">
+                <pic:pic xmlns:pic="http://schemas.openxmlformats.org/drawingml/2006/picture">
+                  <pic:nvPicPr>
+                    <pic:cNvPr id="8" name="Imagen 8" descr="Interfaz de usuario gráfica, Aplicación&#10;&#10;Descripción generada automáticamente"/>
+                    <pic:cNvPicPr/>
+                  </pic:nvPicPr>
+                  <pic:blipFill rotWithShape="1">
+                    <a:blip r:embed="rId11">
+                      <a:extLst>
+                        <a:ext uri="{28A0092B-C50C-407E-A947-70E740481C1C}">
+                          <a14:useLocalDpi xmlns:a14="http://schemas.microsoft.com/office/drawing/2010/main" val="0"/>
+                        </a:ext>
+                      </a:extLst>
+                    </a:blip>
+                    <a:srcRect l="21035" t="15290" r="48539" b="27571"/>
+                    <a:stretch/>
+                  </pic:blipFill>
+                  <pic:spPr bwMode="auto">
+                    <a:xfrm>
+                      <a:off x="0" y="0"/>
+                      <a:ext cx="3190738" cy="3370958"/>
+                    </a:xfrm>
+                    <a:prstGeom prst="rect">
+                      <a:avLst/>
+                    </a:prstGeom>
+                    <a:ln>
+                      <a:noFill/>
+                    </a:ln>
+                    <a:extLst>
+                      <a:ext uri="{53640926-AAD7-44D8-BBD7-CCE9431645EC}">
+                        <a14:shadowObscured xmlns:a14="http://schemas.microsoft.com/office/drawing/2010/main"/>
+                      </a:ext>
+                    </a:extLst>
+                  </pic:spPr>
+                </pic:pic>
+              </a:graphicData>
+            </a:graphic>
+          </wp:inline>
+        </w:drawing>
+      </w:r>
+    </w:p>
+    <w:p>
+      <w:pPr>
+        <w:pStyle w:val="Descripcin"/>
+        <w:ind w:left="780" w:firstLine="636"/>
+        <w:jc w:val="center"/>
+      </w:pPr>
+      <w:r>
+        <w:t>Ilustración 6 - Información contrato con el proveedor GitHub</w:t>
+      </w:r>
+    </w:p>
+    <w:p>
+      <w:pPr>
+        <w:ind w:left="1416"/>
+        <w:jc w:val="center"/>
+        <w:rPr>
+          <w:noProof/>
+          <w14:ligatures w14:val="none"/>
+        </w:rPr>
+      </w:pPr>
+    </w:p>
+    <w:p>
+      <w:pPr>
+        <w:keepNext/>
+        <w:ind w:left="1416"/>
+        <w:jc w:val="center"/>
+      </w:pPr>
+      <w:r>
+        <w:rPr>
+          <w:noProof/>
+          <w14:ligatures w14:val="none"/>
+        </w:rPr>
+        <w:lastRenderedPageBreak/>
+        <w:drawing>
+          <wp:inline distT="0" distB="0" distL="0" distR="0" wp14:anchorId="697EDF5A" wp14:editId="25B93418">
+            <wp:extent cx="2775672" cy="2071687"/>
+            <wp:effectExtent l="0" t="0" r="5715" b="5080"/>
+            <wp:docPr id="12" name="Imagen 12" descr="Interfaz de usuario gráfica, Texto, Aplicación, Correo electrónico&#10;&#10;Descripción generada automáticamente"/>
+            <wp:cNvGraphicFramePr>
+              <a:graphicFrameLocks xmlns:a="http://schemas.openxmlformats.org/drawingml/2006/main" noChangeAspect="1"/>
+            </wp:cNvGraphicFramePr>
+            <a:graphic xmlns:a="http://schemas.openxmlformats.org/drawingml/2006/main">
+              <a:graphicData uri="http://schemas.openxmlformats.org/drawingml/2006/picture">
+                <pic:pic xmlns:pic="http://schemas.openxmlformats.org/drawingml/2006/picture">
+                  <pic:nvPicPr>
+                    <pic:cNvPr id="9" name="Imagen 9" descr="Interfaz de usuario gráfica, Texto, Aplicación, Correo electrónico&#10;&#10;Descripción generada automáticamente"/>
+                    <pic:cNvPicPr/>
+                  </pic:nvPicPr>
+                  <pic:blipFill rotWithShape="1">
+                    <a:blip r:embed="rId12">
+                      <a:extLst>
+                        <a:ext uri="{28A0092B-C50C-407E-A947-70E740481C1C}">
+                          <a14:useLocalDpi xmlns:a14="http://schemas.microsoft.com/office/drawing/2010/main" val="0"/>
+                        </a:ext>
+                      </a:extLst>
+                    </a:blip>
+                    <a:srcRect l="20823" t="25868" r="54006" b="40735"/>
+                    <a:stretch/>
+                  </pic:blipFill>
+                  <pic:spPr bwMode="auto">
+                    <a:xfrm>
+                      <a:off x="0" y="0"/>
+                      <a:ext cx="2803116" cy="2092170"/>
+                    </a:xfrm>
+                    <a:prstGeom prst="rect">
+                      <a:avLst/>
+                    </a:prstGeom>
+                    <a:ln>
+                      <a:noFill/>
+                    </a:ln>
+                    <a:extLst>
+                      <a:ext uri="{53640926-AAD7-44D8-BBD7-CCE9431645EC}">
+                        <a14:shadowObscured xmlns:a14="http://schemas.microsoft.com/office/drawing/2010/main"/>
+                      </a:ext>
+                    </a:extLst>
+                  </pic:spPr>
+                </pic:pic>
+              </a:graphicData>
+            </a:graphic>
+          </wp:inline>
+        </w:drawing>
+      </w:r>
+      <w:r>
+        <w:rPr>
+          <w:noProof/>
+          <w14:ligatures w14:val="none"/>
+        </w:rPr>
+        <w:drawing>
+          <wp:inline distT="0" distB="0" distL="0" distR="0" wp14:anchorId="4CAED6F5" wp14:editId="4AAD507F">
+            <wp:extent cx="4250735" cy="1321593"/>
+            <wp:effectExtent l="0" t="0" r="0" b="0"/>
+            <wp:docPr id="9" name="Imagen 9" descr="Interfaz de usuario gráfica, Texto, Aplicación, Correo electrónico&#10;&#10;Descripción generada automáticamente"/>
+            <wp:cNvGraphicFramePr>
+              <a:graphicFrameLocks xmlns:a="http://schemas.openxmlformats.org/drawingml/2006/main" noChangeAspect="1"/>
+            </wp:cNvGraphicFramePr>
+            <a:graphic xmlns:a="http://schemas.openxmlformats.org/drawingml/2006/main">
+              <a:graphicData uri="http://schemas.openxmlformats.org/drawingml/2006/picture">
+                <pic:pic xmlns:pic="http://schemas.openxmlformats.org/drawingml/2006/picture">
+                  <pic:nvPicPr>
+                    <pic:cNvPr id="9" name="Imagen 9" descr="Interfaz de usuario gráfica, Texto, Aplicación, Correo electrónico&#10;&#10;Descripción generada automáticamente"/>
+                    <pic:cNvPicPr/>
+                  </pic:nvPicPr>
+                  <pic:blipFill rotWithShape="1">
+                    <a:blip r:embed="rId12">
+                      <a:extLst>
+                        <a:ext uri="{28A0092B-C50C-407E-A947-70E740481C1C}">
+                          <a14:useLocalDpi xmlns:a14="http://schemas.microsoft.com/office/drawing/2010/main" val="0"/>
+                        </a:ext>
+                      </a:extLst>
+                    </a:blip>
+                    <a:srcRect l="54971" t="34379" b="40735"/>
+                    <a:stretch/>
+                  </pic:blipFill>
+                  <pic:spPr bwMode="auto">
+                    <a:xfrm>
+                      <a:off x="0" y="0"/>
+                      <a:ext cx="4295348" cy="1335464"/>
+                    </a:xfrm>
+                    <a:prstGeom prst="rect">
+                      <a:avLst/>
+                    </a:prstGeom>
+                    <a:ln>
+                      <a:noFill/>
+                    </a:ln>
+                    <a:extLst>
+                      <a:ext uri="{53640926-AAD7-44D8-BBD7-CCE9431645EC}">
+                        <a14:shadowObscured xmlns:a14="http://schemas.microsoft.com/office/drawing/2010/main"/>
+                      </a:ext>
+                    </a:extLst>
+                  </pic:spPr>
+                </pic:pic>
+              </a:graphicData>
+            </a:graphic>
+          </wp:inline>
+        </w:drawing>
+      </w:r>
+    </w:p>
+    <w:p>
+      <w:pPr>
+        <w:pStyle w:val="Descripcin"/>
+        <w:ind w:left="780" w:firstLine="636"/>
+        <w:jc w:val="center"/>
+      </w:pPr>
+      <w:r>
+        <w:t>Ilustración 7 – Tabla de los contratos de los proveedores (dividido en dos imágenes)</w:t>
+      </w:r>
+    </w:p>
+    <w:p>
+      <w:pPr>
+        <w:ind w:left="1416"/>
+        <w:jc w:val="center"/>
+      </w:pPr>
+    </w:p>
+    <w:p>
+      <w:pPr>
+        <w:pStyle w:val="Ttulo3"/>
+        <w:ind w:left="780" w:firstLine="636"/>
+        <w:jc w:val="both"/>
+        <w:rPr>
+          <w:color w:val="808080" w:themeColor="background1" w:themeShade="80"/>
+        </w:rPr>
+      </w:pPr>
+      <w:r>
+        <w:rPr>
+          <w:color w:val="808080" w:themeColor="background1" w:themeShade="80"/>
+        </w:rPr>
+        <w:t>Servicio ofrecido</w:t>
+      </w:r>
+    </w:p>
+    <w:p>
+      <w:pPr>
+        <w:ind w:left="1416"/>
+        <w:jc w:val="both"/>
+      </w:pPr>
+      <w:r>
+        <w:t xml:space="preserve">Se </w:t>
+      </w:r>
+      <w:r>
+        <w:t xml:space="preserve">registrará un </w:t>
+      </w:r>
+      <w:r>
+        <w:t xml:space="preserve">servicio con el nombrado siguiente: “G2-22 Petclinic”. Este representará a la aplicación ofrecida a los clientes. </w:t>
+      </w:r>
+      <w:r>
+        <w:t>Se añadirán los siguientes atributos obligatoriamente: nombre, proveedo</w:t>
+      </w:r>
+      <w:r>
+        <w:t>r,</w:t>
+      </w:r>
+      <w:r>
+        <w:t xml:space="preserve"> </w:t>
+      </w:r>
+      <w:r>
+        <w:t>descripción e icono</w:t>
+      </w:r>
+      <w:r>
+        <w:t>.</w:t>
+      </w:r>
+      <w:r>
+        <w:t xml:space="preserve"> </w:t>
+      </w:r>
+      <w:r>
+        <w:t>El resto de los atributos serán opcionales.</w:t>
+      </w:r>
+    </w:p>
+    <w:p>
+      <w:pPr>
+        <w:keepNext/>
+        <w:ind w:left="1416"/>
+        <w:jc w:val="center"/>
+      </w:pPr>
+      <w:r>
+        <w:rPr>
+          <w:noProof/>
+          <w14:ligatures w14:val="none"/>
+        </w:rPr>
+        <w:drawing>
+          <wp:inline distT="0" distB="0" distL="0" distR="0" wp14:anchorId="7EADB0C0" wp14:editId="02366AA6">
+            <wp:extent cx="3181907" cy="2443162"/>
+            <wp:effectExtent l="0" t="0" r="0" b="0"/>
+            <wp:docPr id="13" name="Imagen 13" descr="Interfaz de usuario gráfica, Texto, Aplicación&#10;&#10;Descripción generada automáticamente"/>
+            <wp:cNvGraphicFramePr>
+              <a:graphicFrameLocks xmlns:a="http://schemas.openxmlformats.org/drawingml/2006/main" noChangeAspect="1"/>
+            </wp:cNvGraphicFramePr>
+            <a:graphic xmlns:a="http://schemas.openxmlformats.org/drawingml/2006/main">
+              <a:graphicData uri="http://schemas.openxmlformats.org/drawingml/2006/picture">
+                <pic:pic xmlns:pic="http://schemas.openxmlformats.org/drawingml/2006/picture">
+                  <pic:nvPicPr>
+                    <pic:cNvPr id="13" name="Imagen 13" descr="Interfaz de usuario gráfica, Texto, Aplicación&#10;&#10;Descripción generada automáticamente"/>
+                    <pic:cNvPicPr/>
+                  </pic:nvPicPr>
+                  <pic:blipFill rotWithShape="1">
+                    <a:blip r:embed="rId13">
+                      <a:extLst>
+                        <a:ext uri="{28A0092B-C50C-407E-A947-70E740481C1C}">
+                          <a14:useLocalDpi xmlns:a14="http://schemas.microsoft.com/office/drawing/2010/main" val="0"/>
+                        </a:ext>
+                      </a:extLst>
+                    </a:blip>
+                    <a:srcRect l="21439" t="22107" r="47878" b="36013"/>
+                    <a:stretch/>
+                  </pic:blipFill>
+                  <pic:spPr bwMode="auto">
+                    <a:xfrm>
+                      <a:off x="0" y="0"/>
+                      <a:ext cx="3198316" cy="2455761"/>
+                    </a:xfrm>
+                    <a:prstGeom prst="rect">
+                      <a:avLst/>
+                    </a:prstGeom>
+                    <a:ln>
+                      <a:noFill/>
+                    </a:ln>
+                    <a:extLst>
+                      <a:ext uri="{53640926-AAD7-44D8-BBD7-CCE9431645EC}">
+                        <a14:shadowObscured xmlns:a14="http://schemas.microsoft.com/office/drawing/2010/main"/>
+                      </a:ext>
+                    </a:extLst>
+                  </pic:spPr>
+                </pic:pic>
+              </a:graphicData>
+            </a:graphic>
+          </wp:inline>
+        </w:drawing>
+      </w:r>
+    </w:p>
+    <w:p>
+      <w:pPr>
+        <w:pStyle w:val="Descripcin"/>
+        <w:ind w:left="780" w:firstLine="636"/>
+        <w:jc w:val="center"/>
+      </w:pPr>
+      <w:r>
+        <w:t>Ilustración 8 – Servicio G2-22 Petclinic</w:t>
+      </w:r>
+    </w:p>
+    <w:p>
+      <w:pPr>
+        <w:ind w:left="1416"/>
+        <w:jc w:val="both"/>
+      </w:pPr>
+    </w:p>
+    <w:p>
+      <w:pPr>
+        <w:ind w:left="1416"/>
+        <w:jc w:val="both"/>
+      </w:pPr>
+      <w:r>
+        <w:t xml:space="preserve">Además, se </w:t>
+      </w:r>
+      <w:r>
+        <w:t>registrarán</w:t>
+      </w:r>
+      <w:r>
+        <w:t xml:space="preserve"> dos categorías de servicios, una para cada tipo de petición (incidencia y solicitud). </w:t>
+      </w:r>
+      <w:r>
+        <w:t>Se añadirán los siguientes atributos obligatoriamente: nombre</w:t>
+      </w:r>
+      <w:r>
+        <w:t>, proveedor, tipo de petición</w:t>
+      </w:r>
+      <w:r>
+        <w:t>.</w:t>
+      </w:r>
+      <w:r>
+        <w:t xml:space="preserve"> </w:t>
+      </w:r>
+      <w:r>
+        <w:t>El resto de los atributos serán opcionales.</w:t>
+      </w:r>
+    </w:p>
+    <w:p>
+      <w:pPr>
+        <w:keepNext/>
+        <w:ind w:left="1416"/>
+        <w:jc w:val="center"/>
+      </w:pPr>
+      <w:r>
+        <w:rPr>
+          <w:noProof/>
+          <w14:ligatures w14:val="none"/>
+        </w:rPr>
+        <w:lastRenderedPageBreak/>
+        <w:drawing>
+          <wp:inline distT="0" distB="0" distL="0" distR="0" wp14:anchorId="2F583927" wp14:editId="6AEC8DC6">
+            <wp:extent cx="3092767" cy="2056684"/>
+            <wp:effectExtent l="0" t="0" r="0" b="1270"/>
+            <wp:docPr id="14" name="Imagen 14" descr="Interfaz de usuario gráfica&#10;&#10;Descripción generada automáticamente"/>
+            <wp:cNvGraphicFramePr>
+              <a:graphicFrameLocks xmlns:a="http://schemas.openxmlformats.org/drawingml/2006/main" noChangeAspect="1"/>
+            </wp:cNvGraphicFramePr>
+            <a:graphic xmlns:a="http://schemas.openxmlformats.org/drawingml/2006/main">
+              <a:graphicData uri="http://schemas.openxmlformats.org/drawingml/2006/picture">
+                <pic:pic xmlns:pic="http://schemas.openxmlformats.org/drawingml/2006/picture">
+                  <pic:nvPicPr>
+                    <pic:cNvPr id="14" name="Imagen 14" descr="Interfaz de usuario gráfica&#10;&#10;Descripción generada automáticamente"/>
+                    <pic:cNvPicPr/>
+                  </pic:nvPicPr>
+                  <pic:blipFill rotWithShape="1">
+                    <a:blip r:embed="rId14" cstate="print">
+                      <a:extLst>
+                        <a:ext uri="{28A0092B-C50C-407E-A947-70E740481C1C}">
+                          <a14:useLocalDpi xmlns:a14="http://schemas.microsoft.com/office/drawing/2010/main" val="0"/>
+                        </a:ext>
+                      </a:extLst>
+                    </a:blip>
+                    <a:srcRect l="21041" t="15285" r="50108" b="50610"/>
+                    <a:stretch/>
+                  </pic:blipFill>
+                  <pic:spPr bwMode="auto">
+                    <a:xfrm>
+                      <a:off x="0" y="0"/>
+                      <a:ext cx="3137570" cy="2086478"/>
+                    </a:xfrm>
+                    <a:prstGeom prst="rect">
+                      <a:avLst/>
+                    </a:prstGeom>
+                    <a:ln>
+                      <a:noFill/>
+                    </a:ln>
+                    <a:extLst>
+                      <a:ext uri="{53640926-AAD7-44D8-BBD7-CCE9431645EC}">
+                        <a14:shadowObscured xmlns:a14="http://schemas.microsoft.com/office/drawing/2010/main"/>
+                      </a:ext>
+                    </a:extLst>
+                  </pic:spPr>
+                </pic:pic>
+              </a:graphicData>
+            </a:graphic>
+          </wp:inline>
+        </w:drawing>
+      </w:r>
+    </w:p>
+    <w:p>
+      <w:pPr>
+        <w:pStyle w:val="Descripcin"/>
+        <w:ind w:left="780" w:firstLine="636"/>
+        <w:jc w:val="center"/>
+      </w:pPr>
+      <w:r>
+        <w:t>Ilustración 9 - Información subcategoría G2-22 Incident</w:t>
+      </w:r>
+    </w:p>
+    <w:p>
+      <w:pPr>
+        <w:ind w:left="1416"/>
+        <w:jc w:val="center"/>
+      </w:pPr>
+      <w:r>
+        <w:rPr>
+          <w:noProof/>
+          <w14:ligatures w14:val="none"/>
+        </w:rPr>
+        <w:drawing>
+          <wp:inline distT="0" distB="0" distL="0" distR="0" wp14:anchorId="1206C584" wp14:editId="776512FE">
+            <wp:extent cx="3049398" cy="1937793"/>
+            <wp:effectExtent l="0" t="0" r="0" b="5715"/>
+            <wp:docPr id="15" name="Imagen 15" descr="Interfaz de usuario gráfica, Aplicación&#10;&#10;Descripción generada automáticamente"/>
+            <wp:cNvGraphicFramePr>
+              <a:graphicFrameLocks xmlns:a="http://schemas.openxmlformats.org/drawingml/2006/main" noChangeAspect="1"/>
+            </wp:cNvGraphicFramePr>
+            <a:graphic xmlns:a="http://schemas.openxmlformats.org/drawingml/2006/main">
+              <a:graphicData uri="http://schemas.openxmlformats.org/drawingml/2006/picture">
+                <pic:pic xmlns:pic="http://schemas.openxmlformats.org/drawingml/2006/picture">
+                  <pic:nvPicPr>
+                    <pic:cNvPr id="15" name="Imagen 15" descr="Interfaz de usuario gráfica, Aplicación&#10;&#10;Descripción generada automáticamente"/>
+                    <pic:cNvPicPr/>
+                  </pic:nvPicPr>
+                  <pic:blipFill rotWithShape="1">
+                    <a:blip r:embed="rId15" cstate="print">
+                      <a:extLst>
+                        <a:ext uri="{28A0092B-C50C-407E-A947-70E740481C1C}">
+                          <a14:useLocalDpi xmlns:a14="http://schemas.microsoft.com/office/drawing/2010/main" val="0"/>
+                        </a:ext>
+                      </a:extLst>
+                    </a:blip>
+                    <a:srcRect l="21179" t="15288" r="48010" b="49908"/>
+                    <a:stretch/>
+                  </pic:blipFill>
+                  <pic:spPr bwMode="auto">
+                    <a:xfrm>
+                      <a:off x="0" y="0"/>
+                      <a:ext cx="3083284" cy="1959327"/>
+                    </a:xfrm>
+                    <a:prstGeom prst="rect">
+                      <a:avLst/>
+                    </a:prstGeom>
+                    <a:ln>
+                      <a:noFill/>
+                    </a:ln>
+                    <a:extLst>
+                      <a:ext uri="{53640926-AAD7-44D8-BBD7-CCE9431645EC}">
+                        <a14:shadowObscured xmlns:a14="http://schemas.microsoft.com/office/drawing/2010/main"/>
+                      </a:ext>
+                    </a:extLst>
+                  </pic:spPr>
+                </pic:pic>
+              </a:graphicData>
+            </a:graphic>
+          </wp:inline>
+        </w:drawing>
+      </w:r>
+    </w:p>
+    <w:p>
+      <w:pPr>
+        <w:pStyle w:val="Descripcin"/>
+        <w:ind w:left="780" w:firstLine="636"/>
+        <w:jc w:val="center"/>
+      </w:pPr>
+      <w:r>
+        <w:t xml:space="preserve">Ilustración </w:t>
+      </w:r>
+      <w:r>
+        <w:t>10</w:t>
+      </w:r>
+      <w:r>
+        <w:t xml:space="preserve"> - Información subcategoría G2-22 </w:t>
+      </w:r>
+      <w:r>
+        <w:t>Service Request</w:t>
+      </w:r>
+    </w:p>
+    <w:p>
+      <w:pPr>
+        <w:ind w:left="1416"/>
+        <w:jc w:val="center"/>
+      </w:pPr>
+    </w:p>
+    <w:p>
+      <w:pPr>
+        <w:pStyle w:val="Ttulo3"/>
+        <w:ind w:left="780" w:firstLine="636"/>
+        <w:jc w:val="both"/>
+        <w:rPr>
+          <w:color w:val="808080" w:themeColor="background1" w:themeShade="80"/>
+        </w:rPr>
+      </w:pPr>
+      <w:r>
+        <w:rPr>
+          <w:color w:val="808080" w:themeColor="background1" w:themeShade="80"/>
+        </w:rPr>
+        <w:t>SLA del servicio ofrecido</w:t>
+      </w:r>
+    </w:p>
+    <w:p>
+      <w:pPr>
+        <w:ind w:left="1416"/>
+        <w:jc w:val="both"/>
+        <w:rPr>
+          <w:rFonts w:cstheme="minorHAnsi"/>
+        </w:rPr>
+      </w:pPr>
+      <w:r>
+        <w:rPr>
+          <w:rFonts w:cstheme="minorHAnsi"/>
+        </w:rPr>
+        <w:t xml:space="preserve">En primer lugar, en el apartado </w:t>
+      </w:r>
+      <w:r>
+        <w:rPr>
+          <w:rFonts w:cstheme="minorHAnsi"/>
+        </w:rPr>
+        <w:t>Service Level Targets</w:t>
+      </w:r>
+      <w:r>
+        <w:rPr>
+          <w:rFonts w:cstheme="minorHAnsi"/>
+        </w:rPr>
+        <w:t xml:space="preserve"> </w:t>
+      </w:r>
+      <w:r>
+        <w:rPr>
+          <w:rFonts w:cstheme="minorHAnsi"/>
+        </w:rPr>
+        <w:t>(SLTs) en</w:t>
+      </w:r>
+      <w:r>
+        <w:rPr>
+          <w:rFonts w:cstheme="minorHAnsi"/>
+        </w:rPr>
+        <w:t xml:space="preserve"> </w:t>
+      </w:r>
+      <w:r>
+        <w:rPr>
+          <w:rFonts w:cstheme="minorHAnsi"/>
+        </w:rPr>
+        <w:t>iTop</w:t>
+      </w:r>
+      <w:r>
+        <w:rPr>
+          <w:rFonts w:cstheme="minorHAnsi"/>
+        </w:rPr>
+        <w:t>, habrá que definir unos valores que se usaran en el SLA. Para la creación de estas, en el nombre se deberá poner como prefijo el nombre de la organización.</w:t>
+      </w:r>
+    </w:p>
+    <w:p>
+      <w:pPr>
+        <w:ind w:left="1416"/>
+        <w:jc w:val="both"/>
+      </w:pPr>
+      <w:r>
+        <w:rPr>
+          <w:rFonts w:cstheme="minorHAnsi"/>
+        </w:rPr>
+        <w:t xml:space="preserve">Además, se </w:t>
+      </w:r>
+      <w:r>
+        <w:rPr>
+          <w:rFonts w:cstheme="minorHAnsi"/>
+        </w:rPr>
+        <w:t>registrará</w:t>
+      </w:r>
+      <w:r>
+        <w:rPr>
+          <w:rFonts w:cstheme="minorHAnsi"/>
+        </w:rPr>
+        <w:t xml:space="preserve"> un SLA que se llamará </w:t>
+      </w:r>
+      <w:r>
+        <w:t>“G2-22 Petclinic SLA”. A este se le asociarán las definiciones anteriormente creadas.</w:t>
+      </w:r>
+      <w:r>
+        <w:t xml:space="preserve"> </w:t>
+      </w:r>
+      <w:r>
+        <w:t>Se añadirán los siguientes atributos obligatoriamente: nombre.</w:t>
+      </w:r>
+      <w:r>
+        <w:t xml:space="preserve"> </w:t>
+      </w:r>
+      <w:r>
+        <w:t>El resto de los atributos serán opcionales.</w:t>
+      </w:r>
+    </w:p>
+    <w:p>
+      <w:pPr>
+        <w:keepNext/>
+        <w:ind w:left="1416"/>
+        <w:jc w:val="center"/>
+      </w:pPr>
+      <w:r>
+        <w:rPr>
+          <w:noProof/>
+          <w14:ligatures w14:val="none"/>
+        </w:rPr>
+        <w:drawing>
+          <wp:inline distT="0" distB="0" distL="0" distR="0" wp14:anchorId="6F7F3A43" wp14:editId="0F040B19">
+            <wp:extent cx="3857625" cy="1885222"/>
+            <wp:effectExtent l="0" t="0" r="0" b="1270"/>
+            <wp:docPr id="16" name="Imagen 16" descr="Interfaz de usuario gráfica, Texto, Aplicación&#10;&#10;Descripción generada automáticamente"/>
+            <wp:cNvGraphicFramePr>
+              <a:graphicFrameLocks xmlns:a="http://schemas.openxmlformats.org/drawingml/2006/main" noChangeAspect="1"/>
+            </wp:cNvGraphicFramePr>
+            <a:graphic xmlns:a="http://schemas.openxmlformats.org/drawingml/2006/main">
+              <a:graphicData uri="http://schemas.openxmlformats.org/drawingml/2006/picture">
+                <pic:pic xmlns:pic="http://schemas.openxmlformats.org/drawingml/2006/picture">
+                  <pic:nvPicPr>
+                    <pic:cNvPr id="16" name="Imagen 16" descr="Interfaz de usuario gráfica, Texto, Aplicación&#10;&#10;Descripción generada automáticamente"/>
+                    <pic:cNvPicPr/>
+                  </pic:nvPicPr>
+                  <pic:blipFill rotWithShape="1">
+                    <a:blip r:embed="rId16">
+                      <a:extLst>
+                        <a:ext uri="{28A0092B-C50C-407E-A947-70E740481C1C}">
+                          <a14:useLocalDpi xmlns:a14="http://schemas.microsoft.com/office/drawing/2010/main" val="0"/>
+                        </a:ext>
+                      </a:extLst>
+                    </a:blip>
+                    <a:srcRect l="21443" t="15050" r="47427" b="57907"/>
+                    <a:stretch/>
+                  </pic:blipFill>
+                  <pic:spPr bwMode="auto">
+                    <a:xfrm>
+                      <a:off x="0" y="0"/>
+                      <a:ext cx="3883237" cy="1897739"/>
+                    </a:xfrm>
+                    <a:prstGeom prst="rect">
+                      <a:avLst/>
+                    </a:prstGeom>
+                    <a:ln>
+                      <a:noFill/>
+                    </a:ln>
+                    <a:extLst>
+                      <a:ext uri="{53640926-AAD7-44D8-BBD7-CCE9431645EC}">
+                        <a14:shadowObscured xmlns:a14="http://schemas.microsoft.com/office/drawing/2010/main"/>
+                      </a:ext>
+                    </a:extLst>
+                  </pic:spPr>
+                </pic:pic>
+              </a:graphicData>
+            </a:graphic>
+          </wp:inline>
+        </w:drawing>
+      </w:r>
+    </w:p>
+    <w:p>
+      <w:pPr>
+        <w:pStyle w:val="Descripcin"/>
+        <w:ind w:left="780" w:firstLine="636"/>
+        <w:jc w:val="center"/>
+      </w:pPr>
+      <w:r>
+        <w:t>Ilustración 11 - Información SLA grupo G2-22</w:t>
+      </w:r>
+    </w:p>
+    <w:p>
+      <w:pPr>
+        <w:pStyle w:val="Ttulo3"/>
+        <w:ind w:left="780" w:firstLine="636"/>
+        <w:jc w:val="both"/>
+        <w:rPr>
+          <w:color w:val="808080" w:themeColor="background1" w:themeShade="80"/>
+        </w:rPr>
+      </w:pPr>
+      <w:r>
+        <w:rPr>
+          <w:color w:val="808080" w:themeColor="background1" w:themeShade="80"/>
+        </w:rPr>
+        <w:lastRenderedPageBreak/>
+        <w:t>Contrato del servicio ofrecido</w:t>
+      </w:r>
+    </w:p>
+    <w:p>
+      <w:pPr>
+        <w:ind w:left="1416"/>
+        <w:jc w:val="both"/>
+      </w:pPr>
+      <w:r>
+        <w:rPr>
+          <w:rFonts w:cstheme="minorHAnsi"/>
+        </w:rPr>
+        <w:t xml:space="preserve">Se </w:t>
+      </w:r>
+      <w:r>
+        <w:rPr>
+          <w:rFonts w:cstheme="minorHAnsi"/>
+        </w:rPr>
+        <w:t>registrará</w:t>
+      </w:r>
+      <w:r>
+        <w:rPr>
+          <w:rFonts w:cstheme="minorHAnsi"/>
+        </w:rPr>
+        <w:t xml:space="preserve"> un contrato con el grupo G2-23</w:t>
+      </w:r>
+      <w:r>
+        <w:rPr>
+          <w:rFonts w:cstheme="minorHAnsi"/>
+        </w:rPr>
+        <w:t xml:space="preserve"> como cliente</w:t>
+      </w:r>
+      <w:r>
+        <w:rPr>
+          <w:rFonts w:cstheme="minorHAnsi"/>
+        </w:rPr>
+        <w:t>.</w:t>
+      </w:r>
+      <w:r>
+        <w:rPr>
+          <w:rFonts w:cstheme="minorHAnsi"/>
+        </w:rPr>
+        <w:t xml:space="preserve"> Este contrato se asociará al servicio anteriormente creado. </w:t>
+      </w:r>
+      <w:r>
+        <w:t>Se añadirán los siguientes atributos obligatoriamente: nombre</w:t>
+      </w:r>
+      <w:r>
+        <w:t xml:space="preserve">, </w:t>
+      </w:r>
+      <w:r>
+        <w:t>organización,</w:t>
+      </w:r>
+      <w:r>
+        <w:t xml:space="preserve"> </w:t>
+      </w:r>
+      <w:r>
+        <w:t>proveedor, estatus y tipo de contrato</w:t>
+      </w:r>
+      <w:r>
+        <w:t>.</w:t>
+      </w:r>
+      <w:r>
+        <w:t xml:space="preserve"> </w:t>
+      </w:r>
+      <w:r>
+        <w:t>El resto de los atributos serán opcionales.</w:t>
+      </w:r>
+    </w:p>
+    <w:p>
+      <w:pPr>
+        <w:keepNext/>
+        <w:ind w:left="1416"/>
+        <w:jc w:val="center"/>
+      </w:pPr>
+      <w:r>
+        <w:rPr>
+          <w:noProof/>
+          <w14:ligatures w14:val="none"/>
+        </w:rPr>
+        <w:drawing>
+          <wp:inline distT="0" distB="0" distL="0" distR="0" wp14:anchorId="18A6DCE3" wp14:editId="143C37DF">
+            <wp:extent cx="3623921" cy="3829050"/>
+            <wp:effectExtent l="0" t="0" r="0" b="0"/>
+            <wp:docPr id="17" name="Imagen 17" descr="Interfaz de usuario gráfica, Sitio web&#10;&#10;Descripción generada automáticamente"/>
+            <wp:cNvGraphicFramePr>
+              <a:graphicFrameLocks xmlns:a="http://schemas.openxmlformats.org/drawingml/2006/main" noChangeAspect="1"/>
+            </wp:cNvGraphicFramePr>
+            <a:graphic xmlns:a="http://schemas.openxmlformats.org/drawingml/2006/main">
+              <a:graphicData uri="http://schemas.openxmlformats.org/drawingml/2006/picture">
+                <pic:pic xmlns:pic="http://schemas.openxmlformats.org/drawingml/2006/picture">
+                  <pic:nvPicPr>
+                    <pic:cNvPr id="17" name="Imagen 17" descr="Interfaz de usuario gráfica, Sitio web&#10;&#10;Descripción generada automáticamente"/>
+                    <pic:cNvPicPr/>
+                  </pic:nvPicPr>
+                  <pic:blipFill rotWithShape="1">
+                    <a:blip r:embed="rId17">
+                      <a:extLst>
+                        <a:ext uri="{28A0092B-C50C-407E-A947-70E740481C1C}">
+                          <a14:useLocalDpi xmlns:a14="http://schemas.microsoft.com/office/drawing/2010/main" val="0"/>
+                        </a:ext>
+                      </a:extLst>
+                    </a:blip>
+                    <a:srcRect l="21169" t="14580" r="50778" b="32731"/>
+                    <a:stretch/>
+                  </pic:blipFill>
+                  <pic:spPr bwMode="auto">
+                    <a:xfrm>
+                      <a:off x="0" y="0"/>
+                      <a:ext cx="3658693" cy="3865790"/>
+                    </a:xfrm>
+                    <a:prstGeom prst="rect">
+                      <a:avLst/>
+                    </a:prstGeom>
+                    <a:ln>
+                      <a:noFill/>
+                    </a:ln>
+                    <a:extLst>
+                      <a:ext uri="{53640926-AAD7-44D8-BBD7-CCE9431645EC}">
+                        <a14:shadowObscured xmlns:a14="http://schemas.microsoft.com/office/drawing/2010/main"/>
+                      </a:ext>
+                    </a:extLst>
+                  </pic:spPr>
+                </pic:pic>
+              </a:graphicData>
+            </a:graphic>
+          </wp:inline>
+        </w:drawing>
+      </w:r>
+    </w:p>
+    <w:p>
+      <w:pPr>
+        <w:pStyle w:val="Descripcin"/>
+        <w:ind w:left="780" w:firstLine="636"/>
+        <w:jc w:val="center"/>
+      </w:pPr>
+      <w:r>
+        <w:t>Ilustración 1</w:t>
+      </w:r>
+      <w:r>
+        <w:t>2</w:t>
+      </w:r>
+      <w:r>
+        <w:t xml:space="preserve"> - Información </w:t>
+      </w:r>
+      <w:r>
+        <w:t>contrato con el cliente</w:t>
+      </w:r>
+      <w:r>
+        <w:t xml:space="preserve"> </w:t>
+      </w:r>
+      <w:r>
+        <w:t>G2-2</w:t>
+      </w:r>
+      <w:r>
+        <w:t>3</w:t>
+      </w:r>
+    </w:p>
+    <w:p>
+      <w:pPr>
+        <w:ind w:left="1416"/>
+        <w:jc w:val="both"/>
+        <w:rPr>
+          <w:rFonts w:cstheme="minorHAnsi"/>
+        </w:rPr>
+      </w:pPr>
+    </w:p>
+    <w:p>
+      <w:pPr>
+        <w:ind w:left="1416"/>
+        <w:jc w:val="both"/>
+      </w:pPr>
+      <w:r>
+        <w:rPr>
+          <w:rFonts w:cstheme="minorHAnsi"/>
+        </w:rPr>
+        <w:t>Finalmente, se creará un Delivery Model con el nombre de la organización y asociándolo al cliente correspondiente.</w:t>
+      </w:r>
+      <w:r>
+        <w:rPr>
+          <w:rFonts w:cstheme="minorHAnsi"/>
+        </w:rPr>
+        <w:t xml:space="preserve"> </w:t>
+      </w:r>
+      <w:r>
+        <w:t xml:space="preserve">Se añadirán los siguientes atributos obligatoriamente: </w:t>
+      </w:r>
+      <w:r>
+        <w:t>nombre</w:t>
+      </w:r>
+      <w:r>
+        <w:t>.</w:t>
+      </w:r>
+      <w:r>
+        <w:t xml:space="preserve"> </w:t>
+      </w:r>
+      <w:r>
+        <w:t>El resto de los atributos serán opcionales.</w:t>
+      </w:r>
+    </w:p>
+    <w:p>
+      <w:pPr>
+        <w:ind w:left="1416"/>
+        <w:jc w:val="both"/>
+        <w:rPr>
+          <w:rFonts w:cstheme="minorHAnsi"/>
+        </w:rPr>
+      </w:pPr>
+    </w:p>
+    <w:p>
+      <w:pPr>
+        <w:keepNext/>
+        <w:ind w:left="1416"/>
+        <w:jc w:val="center"/>
+      </w:pPr>
+      <w:r>
+        <w:rPr>
+          <w:rFonts w:cstheme="minorHAnsi"/>
+          <w:noProof/>
+          <w14:ligatures w14:val="none"/>
+        </w:rPr>
+        <w:drawing>
+          <wp:inline distT="0" distB="0" distL="0" distR="0" wp14:anchorId="2B56CA33" wp14:editId="673C7893">
+            <wp:extent cx="4193381" cy="1823966"/>
+            <wp:effectExtent l="0" t="0" r="0" b="5080"/>
+            <wp:docPr id="18" name="Imagen 18" descr="Interfaz de usuario gráfica, Texto, Aplicación&#10;&#10;Descripción generada automáticamente"/>
+            <wp:cNvGraphicFramePr>
+              <a:graphicFrameLocks xmlns:a="http://schemas.openxmlformats.org/drawingml/2006/main" noChangeAspect="1"/>
+            </wp:cNvGraphicFramePr>
+            <a:graphic xmlns:a="http://schemas.openxmlformats.org/drawingml/2006/main">
+              <a:graphicData uri="http://schemas.openxmlformats.org/drawingml/2006/picture">
+                <pic:pic xmlns:pic="http://schemas.openxmlformats.org/drawingml/2006/picture">
+                  <pic:nvPicPr>
+                    <pic:cNvPr id="18" name="Imagen 18" descr="Interfaz de usuario gráfica, Texto, Aplicación&#10;&#10;Descripción generada automáticamente"/>
+                    <pic:cNvPicPr/>
+                  </pic:nvPicPr>
+                  <pic:blipFill rotWithShape="1">
+                    <a:blip r:embed="rId18">
+                      <a:extLst>
+                        <a:ext uri="{28A0092B-C50C-407E-A947-70E740481C1C}">
+                          <a14:useLocalDpi xmlns:a14="http://schemas.microsoft.com/office/drawing/2010/main" val="0"/>
+                        </a:ext>
+                      </a:extLst>
+                    </a:blip>
+                    <a:srcRect l="21173" t="15056" r="49029" b="61904"/>
+                    <a:stretch/>
+                  </pic:blipFill>
+                  <pic:spPr bwMode="auto">
+                    <a:xfrm>
+                      <a:off x="0" y="0"/>
+                      <a:ext cx="4214905" cy="1833328"/>
+                    </a:xfrm>
+                    <a:prstGeom prst="rect">
+                      <a:avLst/>
+                    </a:prstGeom>
+                    <a:ln>
+                      <a:noFill/>
+                    </a:ln>
+                    <a:extLst>
+                      <a:ext uri="{53640926-AAD7-44D8-BBD7-CCE9431645EC}">
+                        <a14:shadowObscured xmlns:a14="http://schemas.microsoft.com/office/drawing/2010/main"/>
+                      </a:ext>
+                    </a:extLst>
+                  </pic:spPr>
+                </pic:pic>
+              </a:graphicData>
+            </a:graphic>
+          </wp:inline>
+        </w:drawing>
+      </w:r>
+    </w:p>
+    <w:p>
+      <w:pPr>
+        <w:pStyle w:val="Descripcin"/>
+        <w:ind w:left="780" w:firstLine="636"/>
+        <w:jc w:val="center"/>
+      </w:pPr>
+      <w:r>
+        <w:t>Ilustración 1</w:t>
+      </w:r>
+      <w:r>
+        <w:t>3</w:t>
+      </w:r>
+      <w:r>
+        <w:t xml:space="preserve"> - Información </w:t>
+      </w:r>
+      <w:r>
+        <w:t>Delivery Model</w:t>
+      </w:r>
+      <w:r>
+        <w:t xml:space="preserve"> G2-2</w:t>
+      </w:r>
+      <w:r>
+        <w:t>2</w:t>
+      </w:r>
+    </w:p>
+    <w:p>
+      <w:pPr>
+        <w:pStyle w:val="Descripcin"/>
+        <w:jc w:val="center"/>
+        <w:rPr>
+          <w:rFonts w:cstheme="minorHAnsi"/>
+        </w:rPr>
+      </w:pPr>
     </w:p>
     <w:sectPr>
       <w:pgSz w:w="11906" w:h="16838"/>
@@ -3026,7 +4617,7 @@
   <w:style w:type="paragraph" w:default="1" w:styleId="Normal">
     <w:name w:val="Normal"/>
     <w:qFormat/>
-    <w:rsid w:val="000439D3"/>
+    <w:rsid w:val="00063540"/>
     <w:pPr>
       <w:spacing w:before="120" w:after="0" w:line="240" w:lineRule="auto"/>
       <w:ind w:left="72" w:right="72"/>
@@ -3294,6 +4885,30 @@
       </w:tblBorders>
     </w:tblPr>
   </w:style>
+  <w:style w:type="character" w:customStyle="1" w:styleId="object-ref">
+    <w:name w:val="object-ref"/>
+    <w:basedOn w:val="Fuentedeprrafopredeter"/>
+    <w:rsid w:val="00F10203"/>
+  </w:style>
+  <w:style w:type="paragraph" w:styleId="Descripcin">
+    <w:name w:val="caption"/>
+    <w:basedOn w:val="Normal"/>
+    <w:next w:val="Normal"/>
+    <w:uiPriority w:val="35"/>
+    <w:unhideWhenUsed/>
+    <w:qFormat/>
+    <w:rsid w:val="00944F8F"/>
+    <w:pPr>
+      <w:spacing w:before="0" w:after="200"/>
+    </w:pPr>
+    <w:rPr>
+      <w:i/>
+      <w:iCs/>
+      <w:color w:val="44546A" w:themeColor="text2"/>
+      <w:sz w:val="18"/>
+      <w:szCs w:val="18"/>
+    </w:rPr>
+  </w:style>
 </w:styles>
 </file>
 
@@ -3419,6 +5034,7 @@
     <w:rsid w:val="003C5C53"/>
     <w:rsid w:val="004820CF"/>
     <w:rsid w:val="006B2C01"/>
+    <w:rsid w:val="00854CEA"/>
     <w:rsid w:val="00E90EE0"/>
   </w:rsids>
   <m:mathPr>

--- a/src/main/resources/doc/Informes técnicos/S4/1. Informe técnico Bases de Datos de Gestión de la Configuración de la Organización PSG2-2021-G2-22.docx
+++ b/src/main/resources/doc/Informes técnicos/S4/1. Informe técnico Bases de Datos de Gestión de la Configuración de la Organización PSG2-2021-G2-22.docx
@@ -1,6 +1,6 @@
 
 <file path=word/document.xml><?xml version="1.0" encoding="utf-8"?>
-<w:document xmlns:wpc="http://schemas.microsoft.com/office/word/2010/wordprocessingCanvas" xmlns:cx="http://schemas.microsoft.com/office/drawing/2014/chartex" xmlns:cx1="http://schemas.microsoft.com/office/drawing/2015/9/8/chartex" xmlns:cx2="http://schemas.microsoft.com/office/drawing/2015/10/21/chartex" xmlns:cx3="http://schemas.microsoft.com/office/drawing/2016/5/9/chartex" xmlns:cx4="http://schemas.microsoft.com/office/drawing/2016/5/10/chartex" xmlns:cx5="http://schemas.microsoft.com/office/drawing/2016/5/11/chartex" xmlns:cx6="http://schemas.microsoft.com/office/drawing/2016/5/12/chartex" xmlns:cx7="http://schemas.microsoft.com/office/drawing/2016/5/13/chartex" xmlns:cx8="http://schemas.microsoft.com/office/drawing/2016/5/14/chartex" xmlns:mc="http://schemas.openxmlformats.org/markup-compatibility/2006" xmlns:aink="http://schemas.microsoft.com/office/drawing/2016/ink" xmlns:am3d="http://schemas.microsoft.com/office/drawing/2017/model3d" xmlns:o="urn:schemas-microsoft-com:office:office" xmlns:r="http://schemas.openxmlformats.org/officeDocument/2006/relationships" xmlns:m="http://schemas.openxmlformats.org/officeDocument/2006/math" xmlns:v="urn:schemas-microsoft-com:vml" xmlns:wp14="http://schemas.microsoft.com/office/word/2010/wordprocessingDrawing" xmlns:wp="http://schemas.openxmlformats.org/drawingml/2006/wordprocessingDrawing" xmlns:w10="urn:schemas-microsoft-com:office:word" xmlns:w="http://schemas.openxmlformats.org/wordprocessingml/2006/main" xmlns:w14="http://schemas.microsoft.com/office/word/2010/wordml" xmlns:w15="http://schemas.microsoft.com/office/word/2012/wordml" xmlns:w16cex="http://schemas.microsoft.com/office/word/2018/wordml/cex" xmlns:w16cid="http://schemas.microsoft.com/office/word/2016/wordml/cid" xmlns:w16="http://schemas.microsoft.com/office/word/2018/wordml" xmlns:w16sdtdh="http://schemas.microsoft.com/office/word/2020/wordml/sdtdatahash" xmlns:w16se="http://schemas.microsoft.com/office/word/2015/wordml/symex" xmlns:wpg="http://schemas.microsoft.com/office/word/2010/wordprocessingGroup" xmlns:wpi="http://schemas.microsoft.com/office/word/2010/wordprocessingInk" xmlns:wne="http://schemas.microsoft.com/office/word/2006/wordml" xmlns:wps="http://schemas.microsoft.com/office/word/2010/wordprocessingShape" mc:Ignorable="w14 w15 w16se w16cid w16 w16cex w16sdtdh wp14">
+<w:document xmlns:wpc="http://schemas.microsoft.com/office/word/2010/wordprocessingCanvas" xmlns:cx="http://schemas.microsoft.com/office/drawing/2014/chartex" xmlns:cx1="http://schemas.microsoft.com/office/drawing/2015/9/8/chartex" xmlns:cx2="http://schemas.microsoft.com/office/drawing/2015/10/21/chartex" xmlns:cx3="http://schemas.microsoft.com/office/drawing/2016/5/9/chartex" xmlns:cx4="http://schemas.microsoft.com/office/drawing/2016/5/10/chartex" xmlns:cx5="http://schemas.microsoft.com/office/drawing/2016/5/11/chartex" xmlns:cx6="http://schemas.microsoft.com/office/drawing/2016/5/12/chartex" xmlns:cx7="http://schemas.microsoft.com/office/drawing/2016/5/13/chartex" xmlns:cx8="http://schemas.microsoft.com/office/drawing/2016/5/14/chartex" xmlns:mc="http://schemas.openxmlformats.org/markup-compatibility/2006" xmlns:aink="http://schemas.microsoft.com/office/drawing/2016/ink" xmlns:am3d="http://schemas.microsoft.com/office/drawing/2017/model3d" xmlns:o="urn:schemas-microsoft-com:office:office" xmlns:r="http://schemas.openxmlformats.org/officeDocument/2006/relationships" xmlns:m="http://schemas.openxmlformats.org/officeDocument/2006/math" xmlns:v="urn:schemas-microsoft-com:vml" xmlns:wp14="http://schemas.microsoft.com/office/word/2010/wordprocessingDrawing" xmlns:wp="http://schemas.openxmlformats.org/drawingml/2006/wordprocessingDrawing" xmlns:w10="urn:schemas-microsoft-com:office:word" xmlns:w="http://schemas.openxmlformats.org/wordprocessingml/2006/main" xmlns:w14="http://schemas.microsoft.com/office/word/2010/wordml" xmlns:w15="http://schemas.microsoft.com/office/word/2012/wordml" xmlns:w16cex="http://schemas.microsoft.com/office/word/2018/wordml/cex" xmlns:w16cid="http://schemas.microsoft.com/office/word/2016/wordml/cid" xmlns:w16="http://schemas.microsoft.com/office/word/2018/wordml" xmlns:w16se="http://schemas.microsoft.com/office/word/2015/wordml/symex" xmlns:wpg="http://schemas.microsoft.com/office/word/2010/wordprocessingGroup" xmlns:wpi="http://schemas.microsoft.com/office/word/2010/wordprocessingInk" xmlns:wne="http://schemas.microsoft.com/office/word/2006/wordml" xmlns:wps="http://schemas.microsoft.com/office/word/2010/wordprocessingShape" mc:Ignorable="w14 w15 w16se w16cid w16 w16cex wp14">
   <w:body>
     <w:p>
       <w:pPr>
@@ -40,7 +40,7 @@
         <mc:AlternateContent>
           <mc:Choice Requires="wps">
             <w:drawing>
-              <wp:anchor distT="45720" distB="45720" distL="114300" distR="114300" simplePos="0" relativeHeight="251660288" behindDoc="0" locked="0" layoutInCell="1" allowOverlap="1" wp14:anchorId="22591EB5" wp14:editId="4FFBCBA9">
+              <wp:anchor distT="45720" distB="45720" distL="114300" distR="114300" simplePos="0" relativeHeight="251658241" behindDoc="0" locked="0" layoutInCell="1" allowOverlap="1" wp14:anchorId="22591EB5" wp14:editId="4FFBCBA9">
                 <wp:simplePos x="0" y="0"/>
                 <wp:positionH relativeFrom="column">
                   <wp:posOffset>3487420</wp:posOffset>
@@ -120,7 +120,7 @@
                 <v:stroke joinstyle="miter"/>
                 <v:path gradientshapeok="t" o:connecttype="rect"/>
               </v:shapetype>
-              <v:shape id="Cuadro de texto 2" o:spid="_x0000_s1026" type="#_x0000_t202" style="position:absolute;left:0;text-align:left;margin-left:274.6pt;margin-top:177.6pt;width:185.9pt;height:110.6pt;z-index:251660288;visibility:visible;mso-wrap-style:square;mso-width-percent:400;mso-height-percent:200;mso-wrap-distance-left:9pt;mso-wrap-distance-top:3.6pt;mso-wrap-distance-right:9pt;mso-wrap-distance-bottom:3.6pt;mso-position-horizontal:absolute;mso-position-horizontal-relative:text;mso-position-vertical:absolute;mso-position-vertical-relative:text;mso-width-percent:400;mso-height-percent:200;mso-width-relative:margin;mso-height-relative:margin;v-text-anchor:top" o:gfxdata="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" stroked="f">
+              <v:shape id="Cuadro de texto 2" o:spid="_x0000_s1026" type="#_x0000_t202" style="position:absolute;left:0;text-align:left;margin-left:274.6pt;margin-top:177.6pt;width:185.9pt;height:110.6pt;z-index:251658241;visibility:visible;mso-wrap-style:square;mso-width-percent:400;mso-height-percent:200;mso-wrap-distance-left:9pt;mso-wrap-distance-top:3.6pt;mso-wrap-distance-right:9pt;mso-wrap-distance-bottom:3.6pt;mso-position-horizontal:absolute;mso-position-horizontal-relative:text;mso-position-vertical:absolute;mso-position-vertical-relative:text;mso-width-percent:400;mso-height-percent:200;mso-width-relative:margin;mso-height-relative:margin;v-text-anchor:top" o:gfxdata="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" stroked="f">
                 <v:textbox style="mso-fit-shape-to-text:t">
                   <w:txbxContent>
                     <w:p>
@@ -217,7 +217,7 @@
         <mc:AlternateContent>
           <mc:Choice Requires="wps">
             <w:drawing>
-              <wp:anchor distT="45720" distB="45720" distL="114300" distR="114300" simplePos="0" relativeHeight="251659264" behindDoc="0" locked="0" layoutInCell="1" allowOverlap="1" wp14:anchorId="09C0FE4B" wp14:editId="717C3122">
+              <wp:anchor distT="45720" distB="45720" distL="114300" distR="114300" simplePos="0" relativeHeight="251658240" behindDoc="0" locked="0" layoutInCell="1" allowOverlap="1" wp14:anchorId="09C0FE4B" wp14:editId="717C3122">
                 <wp:simplePos x="0" y="0"/>
                 <wp:positionH relativeFrom="page">
                   <wp:posOffset>4084320</wp:posOffset>
@@ -323,7 +323,7 @@
           </mc:Choice>
           <mc:Fallback>
             <w:pict>
-              <v:shape w14:anchorId="09C0FE4B" id="_x0000_s1027" type="#_x0000_t202" style="position:absolute;left:0;text-align:left;margin-left:321.6pt;margin-top:17.95pt;width:222.6pt;height:110.6pt;z-index:251659264;visibility:visible;mso-wrap-style:square;mso-width-percent:0;mso-height-percent:200;mso-wrap-distance-left:9pt;mso-wrap-distance-top:3.6pt;mso-wrap-distance-right:9pt;mso-wrap-distance-bottom:3.6pt;mso-position-horizontal:absolute;mso-position-horizontal-relative:page;mso-position-vertical:absolute;mso-position-vertical-relative:text;mso-width-percent:0;mso-height-percent:200;mso-width-relative:margin;mso-height-relative:margin;v-text-anchor:top" o:gfxdata="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" stroked="f">
+              <v:shape w14:anchorId="09C0FE4B" id="_x0000_s1027" type="#_x0000_t202" style="position:absolute;left:0;text-align:left;margin-left:321.6pt;margin-top:17.95pt;width:222.6pt;height:110.6pt;z-index:251658240;visibility:visible;mso-wrap-style:square;mso-width-percent:0;mso-height-percent:200;mso-wrap-distance-left:9pt;mso-wrap-distance-top:3.6pt;mso-wrap-distance-right:9pt;mso-wrap-distance-bottom:3.6pt;mso-position-horizontal:absolute;mso-position-horizontal-relative:page;mso-position-vertical:absolute;mso-position-vertical-relative:text;mso-width-percent:0;mso-height-percent:200;mso-width-relative:margin;mso-height-relative:margin;v-text-anchor:top" o:gfxdata="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" stroked="f">
                 <v:textbox style="mso-fit-shape-to-text:t">
                   <w:txbxContent>
                     <w:p>
@@ -426,7 +426,7 @@
             <w:rPr>
               <w:noProof/>
               <w:kern w:val="0"/>
-              <w:lang w:eastAsia="es-ES"/>
+              <w:lang w:val="pt-PT"/>
               <w14:ligatures w14:val="none"/>
             </w:rPr>
           </w:pPr>
@@ -439,7 +439,7 @@
           <w:r>
             <w:fldChar w:fldCharType="separate"/>
           </w:r>
-          <w:hyperlink w:anchor="_Toc71539722" w:history="1">
+          <w:hyperlink w:anchor="_Toc71940377" w:history="1">
             <w:r>
               <w:rPr>
                 <w:rStyle w:val="Hipervnculo"/>
@@ -466,7 +466,7 @@
                 <w:noProof/>
                 <w:webHidden/>
               </w:rPr>
-              <w:instrText xml:space="preserve"> PAGEREF _Toc71539722 \h </w:instrText>
+              <w:instrText xml:space="preserve"> PAGEREF _Toc71940377 \h </w:instrText>
             </w:r>
             <w:r>
               <w:rPr>
@@ -506,11 +506,11 @@
             <w:rPr>
               <w:noProof/>
               <w:kern w:val="0"/>
-              <w:lang w:eastAsia="es-ES"/>
+              <w:lang w:val="pt-PT"/>
               <w14:ligatures w14:val="none"/>
             </w:rPr>
           </w:pPr>
-          <w:hyperlink w:anchor="_Toc71539723" w:history="1">
+          <w:hyperlink w:anchor="_Toc71940378" w:history="1">
             <w:r>
               <w:rPr>
                 <w:rStyle w:val="Hipervnculo"/>
@@ -537,7 +537,7 @@
                 <w:noProof/>
                 <w:webHidden/>
               </w:rPr>
-              <w:instrText xml:space="preserve"> PAGEREF _Toc71539723 \h </w:instrText>
+              <w:instrText xml:space="preserve"> PAGEREF _Toc71940378 \h </w:instrText>
             </w:r>
             <w:r>
               <w:rPr>
@@ -577,11 +577,11 @@
             <w:rPr>
               <w:noProof/>
               <w:kern w:val="0"/>
-              <w:lang w:eastAsia="es-ES"/>
+              <w:lang w:val="pt-PT"/>
               <w14:ligatures w14:val="none"/>
             </w:rPr>
           </w:pPr>
-          <w:hyperlink w:anchor="_Toc71539724" w:history="1">
+          <w:hyperlink w:anchor="_Toc71940379" w:history="1">
             <w:r>
               <w:rPr>
                 <w:rStyle w:val="Hipervnculo"/>
@@ -608,7 +608,7 @@
                 <w:noProof/>
                 <w:webHidden/>
               </w:rPr>
-              <w:instrText xml:space="preserve"> PAGEREF _Toc71539724 \h </w:instrText>
+              <w:instrText xml:space="preserve"> PAGEREF _Toc71940379 \h </w:instrText>
             </w:r>
             <w:r>
               <w:rPr>
@@ -648,11 +648,11 @@
             <w:rPr>
               <w:noProof/>
               <w:kern w:val="0"/>
-              <w:lang w:eastAsia="es-ES"/>
+              <w:lang w:val="pt-PT"/>
               <w14:ligatures w14:val="none"/>
             </w:rPr>
           </w:pPr>
-          <w:hyperlink w:anchor="_Toc71539725" w:history="1">
+          <w:hyperlink w:anchor="_Toc71940380" w:history="1">
             <w:r>
               <w:rPr>
                 <w:rStyle w:val="Hipervnculo"/>
@@ -679,7 +679,7 @@
                 <w:noProof/>
                 <w:webHidden/>
               </w:rPr>
-              <w:instrText xml:space="preserve"> PAGEREF _Toc71539725 \h </w:instrText>
+              <w:instrText xml:space="preserve"> PAGEREF _Toc71940380 \h </w:instrText>
             </w:r>
             <w:r>
               <w:rPr>
@@ -719,11 +719,11 @@
             <w:rPr>
               <w:noProof/>
               <w:kern w:val="0"/>
-              <w:lang w:eastAsia="es-ES"/>
+              <w:lang w:val="pt-PT"/>
               <w14:ligatures w14:val="none"/>
             </w:rPr>
           </w:pPr>
-          <w:hyperlink w:anchor="_Toc71539726" w:history="1">
+          <w:hyperlink w:anchor="_Toc71940381" w:history="1">
             <w:r>
               <w:rPr>
                 <w:rStyle w:val="Hipervnculo"/>
@@ -750,7 +750,7 @@
                 <w:noProof/>
                 <w:webHidden/>
               </w:rPr>
-              <w:instrText xml:space="preserve"> PAGEREF _Toc71539726 \h </w:instrText>
+              <w:instrText xml:space="preserve"> PAGEREF _Toc71940381 \h </w:instrText>
             </w:r>
             <w:r>
               <w:rPr>
@@ -790,11 +790,11 @@
             <w:rPr>
               <w:noProof/>
               <w:kern w:val="0"/>
-              <w:lang w:eastAsia="es-ES"/>
+              <w:lang w:val="pt-PT"/>
               <w14:ligatures w14:val="none"/>
             </w:rPr>
           </w:pPr>
-          <w:hyperlink w:anchor="_Toc71539727" w:history="1">
+          <w:hyperlink w:anchor="_Toc71940382" w:history="1">
             <w:r>
               <w:rPr>
                 <w:rStyle w:val="Hipervnculo"/>
@@ -821,7 +821,7 @@
                 <w:noProof/>
                 <w:webHidden/>
               </w:rPr>
-              <w:instrText xml:space="preserve"> PAGEREF _Toc71539727 \h </w:instrText>
+              <w:instrText xml:space="preserve"> PAGEREF _Toc71940382 \h </w:instrText>
             </w:r>
             <w:r>
               <w:rPr>
@@ -841,7 +841,7 @@
                 <w:noProof/>
                 <w:webHidden/>
               </w:rPr>
-              <w:t>3</w:t>
+              <w:t>4</w:t>
             </w:r>
             <w:r>
               <w:rPr>
@@ -861,11 +861,11 @@
             <w:rPr>
               <w:noProof/>
               <w:kern w:val="0"/>
-              <w:lang w:eastAsia="es-ES"/>
+              <w:lang w:val="pt-PT"/>
               <w14:ligatures w14:val="none"/>
             </w:rPr>
           </w:pPr>
-          <w:hyperlink w:anchor="_Toc71539728" w:history="1">
+          <w:hyperlink w:anchor="_Toc71940383" w:history="1">
             <w:r>
               <w:rPr>
                 <w:rStyle w:val="Hipervnculo"/>
@@ -892,7 +892,7 @@
                 <w:noProof/>
                 <w:webHidden/>
               </w:rPr>
-              <w:instrText xml:space="preserve"> PAGEREF _Toc71539728 \h </w:instrText>
+              <w:instrText xml:space="preserve"> PAGEREF _Toc71940383 \h </w:instrText>
             </w:r>
             <w:r>
               <w:rPr>
@@ -912,7 +912,7 @@
                 <w:noProof/>
                 <w:webHidden/>
               </w:rPr>
-              <w:t>3</w:t>
+              <w:t>4</w:t>
             </w:r>
             <w:r>
               <w:rPr>
@@ -932,11 +932,11 @@
             <w:rPr>
               <w:noProof/>
               <w:kern w:val="0"/>
-              <w:lang w:eastAsia="es-ES"/>
+              <w:lang w:val="pt-PT"/>
               <w14:ligatures w14:val="none"/>
             </w:rPr>
           </w:pPr>
-          <w:hyperlink w:anchor="_Toc71539729" w:history="1">
+          <w:hyperlink w:anchor="_Toc71940384" w:history="1">
             <w:r>
               <w:rPr>
                 <w:rStyle w:val="Hipervnculo"/>
@@ -963,7 +963,7 @@
                 <w:noProof/>
                 <w:webHidden/>
               </w:rPr>
-              <w:instrText xml:space="preserve"> PAGEREF _Toc71539729 \h </w:instrText>
+              <w:instrText xml:space="preserve"> PAGEREF _Toc71940384 \h </w:instrText>
             </w:r>
             <w:r>
               <w:rPr>
@@ -983,7 +983,7 @@
                 <w:noProof/>
                 <w:webHidden/>
               </w:rPr>
-              <w:t>3</w:t>
+              <w:t>4</w:t>
             </w:r>
             <w:r>
               <w:rPr>
@@ -1003,11 +1003,11 @@
             <w:rPr>
               <w:noProof/>
               <w:kern w:val="0"/>
-              <w:lang w:eastAsia="es-ES"/>
+              <w:lang w:val="pt-PT"/>
               <w14:ligatures w14:val="none"/>
             </w:rPr>
           </w:pPr>
-          <w:hyperlink w:anchor="_Toc71539730" w:history="1">
+          <w:hyperlink w:anchor="_Toc71940385" w:history="1">
             <w:r>
               <w:rPr>
                 <w:rStyle w:val="Hipervnculo"/>
@@ -1034,7 +1034,7 @@
                 <w:noProof/>
                 <w:webHidden/>
               </w:rPr>
-              <w:instrText xml:space="preserve"> PAGEREF _Toc71539730 \h </w:instrText>
+              <w:instrText xml:space="preserve"> PAGEREF _Toc71940385 \h </w:instrText>
             </w:r>
             <w:r>
               <w:rPr>
@@ -1074,11 +1074,11 @@
             <w:rPr>
               <w:noProof/>
               <w:kern w:val="0"/>
-              <w:lang w:eastAsia="es-ES"/>
+              <w:lang w:val="pt-PT"/>
               <w14:ligatures w14:val="none"/>
             </w:rPr>
           </w:pPr>
-          <w:hyperlink w:anchor="_Toc71539731" w:history="1">
+          <w:hyperlink w:anchor="_Toc71940386" w:history="1">
             <w:r>
               <w:rPr>
                 <w:rStyle w:val="Hipervnculo"/>
@@ -1105,7 +1105,7 @@
                 <w:noProof/>
                 <w:webHidden/>
               </w:rPr>
-              <w:instrText xml:space="preserve"> PAGEREF _Toc71539731 \h </w:instrText>
+              <w:instrText xml:space="preserve"> PAGEREF _Toc71940386 \h </w:instrText>
             </w:r>
             <w:r>
               <w:rPr>
@@ -1145,11 +1145,11 @@
             <w:rPr>
               <w:noProof/>
               <w:kern w:val="0"/>
-              <w:lang w:eastAsia="es-ES"/>
+              <w:lang w:val="pt-PT"/>
               <w14:ligatures w14:val="none"/>
             </w:rPr>
           </w:pPr>
-          <w:hyperlink w:anchor="_Toc71539732" w:history="1">
+          <w:hyperlink w:anchor="_Toc71940387" w:history="1">
             <w:r>
               <w:rPr>
                 <w:rStyle w:val="Hipervnculo"/>
@@ -1176,7 +1176,7 @@
                 <w:noProof/>
                 <w:webHidden/>
               </w:rPr>
-              <w:instrText xml:space="preserve"> PAGEREF _Toc71539732 \h </w:instrText>
+              <w:instrText xml:space="preserve"> PAGEREF _Toc71940387 \h </w:instrText>
             </w:r>
             <w:r>
               <w:rPr>
@@ -1216,11 +1216,11 @@
             <w:rPr>
               <w:noProof/>
               <w:kern w:val="0"/>
-              <w:lang w:eastAsia="es-ES"/>
+              <w:lang w:val="pt-PT"/>
               <w14:ligatures w14:val="none"/>
             </w:rPr>
           </w:pPr>
-          <w:hyperlink w:anchor="_Toc71539733" w:history="1">
+          <w:hyperlink w:anchor="_Toc71940388" w:history="1">
             <w:r>
               <w:rPr>
                 <w:rStyle w:val="Hipervnculo"/>
@@ -1247,7 +1247,7 @@
                 <w:noProof/>
                 <w:webHidden/>
               </w:rPr>
-              <w:instrText xml:space="preserve"> PAGEREF _Toc71539733 \h </w:instrText>
+              <w:instrText xml:space="preserve"> PAGEREF _Toc71940388 \h </w:instrText>
             </w:r>
             <w:r>
               <w:rPr>
@@ -1267,7 +1267,1215 @@
                 <w:noProof/>
                 <w:webHidden/>
               </w:rPr>
-              <w:t>4</w:t>
+              <w:t>5</w:t>
+            </w:r>
+            <w:r>
+              <w:rPr>
+                <w:noProof/>
+                <w:webHidden/>
+              </w:rPr>
+              <w:fldChar w:fldCharType="end"/>
+            </w:r>
+          </w:hyperlink>
+        </w:p>
+        <w:p>
+          <w:pPr>
+            <w:pStyle w:val="TDC3"/>
+            <w:tabs>
+              <w:tab w:val="right" w:leader="dot" w:pos="8494"/>
+            </w:tabs>
+            <w:rPr>
+              <w:noProof/>
+              <w:kern w:val="0"/>
+              <w:lang w:val="pt-PT"/>
+              <w14:ligatures w14:val="none"/>
+            </w:rPr>
+          </w:pPr>
+          <w:hyperlink w:anchor="_Toc71940389" w:history="1">
+            <w:r>
+              <w:rPr>
+                <w:rStyle w:val="Hipervnculo"/>
+                <w:noProof/>
+              </w:rPr>
+              <w:t>Descripción del servicio prestado y justificación de la necesidad de una CMDB</w:t>
+            </w:r>
+            <w:r>
+              <w:rPr>
+                <w:noProof/>
+                <w:webHidden/>
+              </w:rPr>
+              <w:tab/>
+            </w:r>
+            <w:r>
+              <w:rPr>
+                <w:noProof/>
+                <w:webHidden/>
+              </w:rPr>
+              <w:fldChar w:fldCharType="begin"/>
+            </w:r>
+            <w:r>
+              <w:rPr>
+                <w:noProof/>
+                <w:webHidden/>
+              </w:rPr>
+              <w:instrText xml:space="preserve"> PAGEREF _Toc71940389 \h </w:instrText>
+            </w:r>
+            <w:r>
+              <w:rPr>
+                <w:noProof/>
+                <w:webHidden/>
+              </w:rPr>
+            </w:r>
+            <w:r>
+              <w:rPr>
+                <w:noProof/>
+                <w:webHidden/>
+              </w:rPr>
+              <w:fldChar w:fldCharType="separate"/>
+            </w:r>
+            <w:r>
+              <w:rPr>
+                <w:noProof/>
+                <w:webHidden/>
+              </w:rPr>
+              <w:t>5</w:t>
+            </w:r>
+            <w:r>
+              <w:rPr>
+                <w:noProof/>
+                <w:webHidden/>
+              </w:rPr>
+              <w:fldChar w:fldCharType="end"/>
+            </w:r>
+          </w:hyperlink>
+        </w:p>
+        <w:p>
+          <w:pPr>
+            <w:pStyle w:val="TDC3"/>
+            <w:tabs>
+              <w:tab w:val="right" w:leader="dot" w:pos="8494"/>
+            </w:tabs>
+            <w:rPr>
+              <w:noProof/>
+              <w:kern w:val="0"/>
+              <w:lang w:val="pt-PT"/>
+              <w14:ligatures w14:val="none"/>
+            </w:rPr>
+          </w:pPr>
+          <w:hyperlink w:anchor="_Toc71940390" w:history="1">
+            <w:r>
+              <w:rPr>
+                <w:rStyle w:val="Hipervnculo"/>
+                <w:noProof/>
+              </w:rPr>
+              <w:t>Servicio Prestado (PetClinic)</w:t>
+            </w:r>
+            <w:r>
+              <w:rPr>
+                <w:noProof/>
+                <w:webHidden/>
+              </w:rPr>
+              <w:tab/>
+            </w:r>
+            <w:r>
+              <w:rPr>
+                <w:noProof/>
+                <w:webHidden/>
+              </w:rPr>
+              <w:fldChar w:fldCharType="begin"/>
+            </w:r>
+            <w:r>
+              <w:rPr>
+                <w:noProof/>
+                <w:webHidden/>
+              </w:rPr>
+              <w:instrText xml:space="preserve"> PAGEREF _Toc71940390 \h </w:instrText>
+            </w:r>
+            <w:r>
+              <w:rPr>
+                <w:noProof/>
+                <w:webHidden/>
+              </w:rPr>
+            </w:r>
+            <w:r>
+              <w:rPr>
+                <w:noProof/>
+                <w:webHidden/>
+              </w:rPr>
+              <w:fldChar w:fldCharType="separate"/>
+            </w:r>
+            <w:r>
+              <w:rPr>
+                <w:noProof/>
+                <w:webHidden/>
+              </w:rPr>
+              <w:t>5</w:t>
+            </w:r>
+            <w:r>
+              <w:rPr>
+                <w:noProof/>
+                <w:webHidden/>
+              </w:rPr>
+              <w:fldChar w:fldCharType="end"/>
+            </w:r>
+          </w:hyperlink>
+        </w:p>
+        <w:p>
+          <w:pPr>
+            <w:pStyle w:val="TDC3"/>
+            <w:tabs>
+              <w:tab w:val="right" w:leader="dot" w:pos="8494"/>
+            </w:tabs>
+            <w:rPr>
+              <w:noProof/>
+              <w:kern w:val="0"/>
+              <w:lang w:val="pt-PT"/>
+              <w14:ligatures w14:val="none"/>
+            </w:rPr>
+          </w:pPr>
+          <w:hyperlink w:anchor="_Toc71940391" w:history="1">
+            <w:r>
+              <w:rPr>
+                <w:rStyle w:val="Hipervnculo"/>
+                <w:noProof/>
+              </w:rPr>
+              <w:t>Justificación de la necesidad de una CMDB</w:t>
+            </w:r>
+            <w:r>
+              <w:rPr>
+                <w:noProof/>
+                <w:webHidden/>
+              </w:rPr>
+              <w:tab/>
+            </w:r>
+            <w:r>
+              <w:rPr>
+                <w:noProof/>
+                <w:webHidden/>
+              </w:rPr>
+              <w:fldChar w:fldCharType="begin"/>
+            </w:r>
+            <w:r>
+              <w:rPr>
+                <w:noProof/>
+                <w:webHidden/>
+              </w:rPr>
+              <w:instrText xml:space="preserve"> PAGEREF _Toc71940391 \h </w:instrText>
+            </w:r>
+            <w:r>
+              <w:rPr>
+                <w:noProof/>
+                <w:webHidden/>
+              </w:rPr>
+            </w:r>
+            <w:r>
+              <w:rPr>
+                <w:noProof/>
+                <w:webHidden/>
+              </w:rPr>
+              <w:fldChar w:fldCharType="separate"/>
+            </w:r>
+            <w:r>
+              <w:rPr>
+                <w:noProof/>
+                <w:webHidden/>
+              </w:rPr>
+              <w:t>5</w:t>
+            </w:r>
+            <w:r>
+              <w:rPr>
+                <w:noProof/>
+                <w:webHidden/>
+              </w:rPr>
+              <w:fldChar w:fldCharType="end"/>
+            </w:r>
+          </w:hyperlink>
+        </w:p>
+        <w:p>
+          <w:pPr>
+            <w:pStyle w:val="TDC3"/>
+            <w:tabs>
+              <w:tab w:val="right" w:leader="dot" w:pos="8494"/>
+            </w:tabs>
+            <w:rPr>
+              <w:noProof/>
+              <w:kern w:val="0"/>
+              <w:lang w:val="pt-PT"/>
+              <w14:ligatures w14:val="none"/>
+            </w:rPr>
+          </w:pPr>
+          <w:hyperlink w:anchor="_Toc71940392" w:history="1">
+            <w:r>
+              <w:rPr>
+                <w:rStyle w:val="Hipervnculo"/>
+                <w:noProof/>
+              </w:rPr>
+              <w:t>Estructura de la CMDB</w:t>
+            </w:r>
+            <w:r>
+              <w:rPr>
+                <w:noProof/>
+                <w:webHidden/>
+              </w:rPr>
+              <w:tab/>
+            </w:r>
+            <w:r>
+              <w:rPr>
+                <w:noProof/>
+                <w:webHidden/>
+              </w:rPr>
+              <w:fldChar w:fldCharType="begin"/>
+            </w:r>
+            <w:r>
+              <w:rPr>
+                <w:noProof/>
+                <w:webHidden/>
+              </w:rPr>
+              <w:instrText xml:space="preserve"> PAGEREF _Toc71940392 \h </w:instrText>
+            </w:r>
+            <w:r>
+              <w:rPr>
+                <w:noProof/>
+                <w:webHidden/>
+              </w:rPr>
+            </w:r>
+            <w:r>
+              <w:rPr>
+                <w:noProof/>
+                <w:webHidden/>
+              </w:rPr>
+              <w:fldChar w:fldCharType="separate"/>
+            </w:r>
+            <w:r>
+              <w:rPr>
+                <w:noProof/>
+                <w:webHidden/>
+              </w:rPr>
+              <w:t>5</w:t>
+            </w:r>
+            <w:r>
+              <w:rPr>
+                <w:noProof/>
+                <w:webHidden/>
+              </w:rPr>
+              <w:fldChar w:fldCharType="end"/>
+            </w:r>
+          </w:hyperlink>
+        </w:p>
+        <w:p>
+          <w:pPr>
+            <w:pStyle w:val="TDC3"/>
+            <w:tabs>
+              <w:tab w:val="right" w:leader="dot" w:pos="8494"/>
+            </w:tabs>
+            <w:rPr>
+              <w:noProof/>
+              <w:kern w:val="0"/>
+              <w:lang w:val="pt-PT"/>
+              <w14:ligatures w14:val="none"/>
+            </w:rPr>
+          </w:pPr>
+          <w:hyperlink w:anchor="_Toc71940393" w:history="1">
+            <w:r>
+              <w:rPr>
+                <w:rStyle w:val="Hipervnculo"/>
+                <w:noProof/>
+              </w:rPr>
+              <w:t>Configuration Management</w:t>
+            </w:r>
+            <w:r>
+              <w:rPr>
+                <w:noProof/>
+                <w:webHidden/>
+              </w:rPr>
+              <w:tab/>
+            </w:r>
+            <w:r>
+              <w:rPr>
+                <w:noProof/>
+                <w:webHidden/>
+              </w:rPr>
+              <w:fldChar w:fldCharType="begin"/>
+            </w:r>
+            <w:r>
+              <w:rPr>
+                <w:noProof/>
+                <w:webHidden/>
+              </w:rPr>
+              <w:instrText xml:space="preserve"> PAGEREF _Toc71940393 \h </w:instrText>
+            </w:r>
+            <w:r>
+              <w:rPr>
+                <w:noProof/>
+                <w:webHidden/>
+              </w:rPr>
+            </w:r>
+            <w:r>
+              <w:rPr>
+                <w:noProof/>
+                <w:webHidden/>
+              </w:rPr>
+              <w:fldChar w:fldCharType="separate"/>
+            </w:r>
+            <w:r>
+              <w:rPr>
+                <w:noProof/>
+                <w:webHidden/>
+              </w:rPr>
+              <w:t>6</w:t>
+            </w:r>
+            <w:r>
+              <w:rPr>
+                <w:noProof/>
+                <w:webHidden/>
+              </w:rPr>
+              <w:fldChar w:fldCharType="end"/>
+            </w:r>
+          </w:hyperlink>
+        </w:p>
+        <w:p>
+          <w:pPr>
+            <w:pStyle w:val="TDC3"/>
+            <w:tabs>
+              <w:tab w:val="right" w:leader="dot" w:pos="8494"/>
+            </w:tabs>
+            <w:rPr>
+              <w:noProof/>
+              <w:kern w:val="0"/>
+              <w:lang w:val="pt-PT"/>
+              <w14:ligatures w14:val="none"/>
+            </w:rPr>
+          </w:pPr>
+          <w:hyperlink w:anchor="_Toc71940394" w:history="1">
+            <w:r>
+              <w:rPr>
+                <w:rStyle w:val="Hipervnculo"/>
+                <w:noProof/>
+              </w:rPr>
+              <w:t>Contactos, equipo y usuarios</w:t>
+            </w:r>
+            <w:r>
+              <w:rPr>
+                <w:noProof/>
+                <w:webHidden/>
+              </w:rPr>
+              <w:tab/>
+            </w:r>
+            <w:r>
+              <w:rPr>
+                <w:noProof/>
+                <w:webHidden/>
+              </w:rPr>
+              <w:fldChar w:fldCharType="begin"/>
+            </w:r>
+            <w:r>
+              <w:rPr>
+                <w:noProof/>
+                <w:webHidden/>
+              </w:rPr>
+              <w:instrText xml:space="preserve"> PAGEREF _Toc71940394 \h </w:instrText>
+            </w:r>
+            <w:r>
+              <w:rPr>
+                <w:noProof/>
+                <w:webHidden/>
+              </w:rPr>
+            </w:r>
+            <w:r>
+              <w:rPr>
+                <w:noProof/>
+                <w:webHidden/>
+              </w:rPr>
+              <w:fldChar w:fldCharType="separate"/>
+            </w:r>
+            <w:r>
+              <w:rPr>
+                <w:noProof/>
+                <w:webHidden/>
+              </w:rPr>
+              <w:t>6</w:t>
+            </w:r>
+            <w:r>
+              <w:rPr>
+                <w:noProof/>
+                <w:webHidden/>
+              </w:rPr>
+              <w:fldChar w:fldCharType="end"/>
+            </w:r>
+          </w:hyperlink>
+        </w:p>
+        <w:p>
+          <w:pPr>
+            <w:pStyle w:val="TDC3"/>
+            <w:tabs>
+              <w:tab w:val="right" w:leader="dot" w:pos="8494"/>
+            </w:tabs>
+            <w:rPr>
+              <w:noProof/>
+              <w:kern w:val="0"/>
+              <w:lang w:val="pt-PT"/>
+              <w14:ligatures w14:val="none"/>
+            </w:rPr>
+          </w:pPr>
+          <w:hyperlink w:anchor="_Toc71940395" w:history="1">
+            <w:r>
+              <w:rPr>
+                <w:rStyle w:val="Hipervnculo"/>
+                <w:noProof/>
+              </w:rPr>
+              <w:t>Hardware</w:t>
+            </w:r>
+            <w:r>
+              <w:rPr>
+                <w:noProof/>
+                <w:webHidden/>
+              </w:rPr>
+              <w:tab/>
+            </w:r>
+            <w:r>
+              <w:rPr>
+                <w:noProof/>
+                <w:webHidden/>
+              </w:rPr>
+              <w:fldChar w:fldCharType="begin"/>
+            </w:r>
+            <w:r>
+              <w:rPr>
+                <w:noProof/>
+                <w:webHidden/>
+              </w:rPr>
+              <w:instrText xml:space="preserve"> PAGEREF _Toc71940395 \h </w:instrText>
+            </w:r>
+            <w:r>
+              <w:rPr>
+                <w:noProof/>
+                <w:webHidden/>
+              </w:rPr>
+            </w:r>
+            <w:r>
+              <w:rPr>
+                <w:noProof/>
+                <w:webHidden/>
+              </w:rPr>
+              <w:fldChar w:fldCharType="separate"/>
+            </w:r>
+            <w:r>
+              <w:rPr>
+                <w:noProof/>
+                <w:webHidden/>
+              </w:rPr>
+              <w:t>6</w:t>
+            </w:r>
+            <w:r>
+              <w:rPr>
+                <w:noProof/>
+                <w:webHidden/>
+              </w:rPr>
+              <w:fldChar w:fldCharType="end"/>
+            </w:r>
+          </w:hyperlink>
+        </w:p>
+        <w:p>
+          <w:pPr>
+            <w:pStyle w:val="TDC3"/>
+            <w:tabs>
+              <w:tab w:val="right" w:leader="dot" w:pos="8494"/>
+            </w:tabs>
+            <w:rPr>
+              <w:noProof/>
+              <w:kern w:val="0"/>
+              <w:lang w:val="pt-PT"/>
+              <w14:ligatures w14:val="none"/>
+            </w:rPr>
+          </w:pPr>
+          <w:hyperlink w:anchor="_Toc71940396" w:history="1">
+            <w:r>
+              <w:rPr>
+                <w:rStyle w:val="Hipervnculo"/>
+                <w:noProof/>
+              </w:rPr>
+              <w:t>Software</w:t>
+            </w:r>
+            <w:r>
+              <w:rPr>
+                <w:noProof/>
+                <w:webHidden/>
+              </w:rPr>
+              <w:tab/>
+            </w:r>
+            <w:r>
+              <w:rPr>
+                <w:noProof/>
+                <w:webHidden/>
+              </w:rPr>
+              <w:fldChar w:fldCharType="begin"/>
+            </w:r>
+            <w:r>
+              <w:rPr>
+                <w:noProof/>
+                <w:webHidden/>
+              </w:rPr>
+              <w:instrText xml:space="preserve"> PAGEREF _Toc71940396 \h </w:instrText>
+            </w:r>
+            <w:r>
+              <w:rPr>
+                <w:noProof/>
+                <w:webHidden/>
+              </w:rPr>
+            </w:r>
+            <w:r>
+              <w:rPr>
+                <w:noProof/>
+                <w:webHidden/>
+              </w:rPr>
+              <w:fldChar w:fldCharType="separate"/>
+            </w:r>
+            <w:r>
+              <w:rPr>
+                <w:noProof/>
+                <w:webHidden/>
+              </w:rPr>
+              <w:t>8</w:t>
+            </w:r>
+            <w:r>
+              <w:rPr>
+                <w:noProof/>
+                <w:webHidden/>
+              </w:rPr>
+              <w:fldChar w:fldCharType="end"/>
+            </w:r>
+          </w:hyperlink>
+        </w:p>
+        <w:p>
+          <w:pPr>
+            <w:pStyle w:val="TDC3"/>
+            <w:tabs>
+              <w:tab w:val="right" w:leader="dot" w:pos="8494"/>
+            </w:tabs>
+            <w:rPr>
+              <w:noProof/>
+              <w:kern w:val="0"/>
+              <w:lang w:val="pt-PT"/>
+              <w14:ligatures w14:val="none"/>
+            </w:rPr>
+          </w:pPr>
+          <w:hyperlink w:anchor="_Toc71940397" w:history="1">
+            <w:r>
+              <w:rPr>
+                <w:rStyle w:val="Hipervnculo"/>
+                <w:noProof/>
+              </w:rPr>
+              <w:t>DSL</w:t>
+            </w:r>
+            <w:r>
+              <w:rPr>
+                <w:noProof/>
+                <w:webHidden/>
+              </w:rPr>
+              <w:tab/>
+            </w:r>
+            <w:r>
+              <w:rPr>
+                <w:noProof/>
+                <w:webHidden/>
+              </w:rPr>
+              <w:fldChar w:fldCharType="begin"/>
+            </w:r>
+            <w:r>
+              <w:rPr>
+                <w:noProof/>
+                <w:webHidden/>
+              </w:rPr>
+              <w:instrText xml:space="preserve"> PAGEREF _Toc71940397 \h </w:instrText>
+            </w:r>
+            <w:r>
+              <w:rPr>
+                <w:noProof/>
+                <w:webHidden/>
+              </w:rPr>
+            </w:r>
+            <w:r>
+              <w:rPr>
+                <w:noProof/>
+                <w:webHidden/>
+              </w:rPr>
+              <w:fldChar w:fldCharType="separate"/>
+            </w:r>
+            <w:r>
+              <w:rPr>
+                <w:noProof/>
+                <w:webHidden/>
+              </w:rPr>
+              <w:t>9</w:t>
+            </w:r>
+            <w:r>
+              <w:rPr>
+                <w:noProof/>
+                <w:webHidden/>
+              </w:rPr>
+              <w:fldChar w:fldCharType="end"/>
+            </w:r>
+          </w:hyperlink>
+        </w:p>
+        <w:p>
+          <w:pPr>
+            <w:pStyle w:val="TDC3"/>
+            <w:tabs>
+              <w:tab w:val="right" w:leader="dot" w:pos="8494"/>
+            </w:tabs>
+            <w:rPr>
+              <w:noProof/>
+              <w:kern w:val="0"/>
+              <w:lang w:val="pt-PT"/>
+              <w14:ligatures w14:val="none"/>
+            </w:rPr>
+          </w:pPr>
+          <w:hyperlink w:anchor="_Toc71940398" w:history="1">
+            <w:r>
+              <w:rPr>
+                <w:rStyle w:val="Hipervnculo"/>
+                <w:noProof/>
+              </w:rPr>
+              <w:t>Service Management</w:t>
+            </w:r>
+            <w:r>
+              <w:rPr>
+                <w:noProof/>
+                <w:webHidden/>
+              </w:rPr>
+              <w:tab/>
+            </w:r>
+            <w:r>
+              <w:rPr>
+                <w:noProof/>
+                <w:webHidden/>
+              </w:rPr>
+              <w:fldChar w:fldCharType="begin"/>
+            </w:r>
+            <w:r>
+              <w:rPr>
+                <w:noProof/>
+                <w:webHidden/>
+              </w:rPr>
+              <w:instrText xml:space="preserve"> PAGEREF _Toc71940398 \h </w:instrText>
+            </w:r>
+            <w:r>
+              <w:rPr>
+                <w:noProof/>
+                <w:webHidden/>
+              </w:rPr>
+            </w:r>
+            <w:r>
+              <w:rPr>
+                <w:noProof/>
+                <w:webHidden/>
+              </w:rPr>
+              <w:fldChar w:fldCharType="separate"/>
+            </w:r>
+            <w:r>
+              <w:rPr>
+                <w:noProof/>
+                <w:webHidden/>
+              </w:rPr>
+              <w:t>9</w:t>
+            </w:r>
+            <w:r>
+              <w:rPr>
+                <w:noProof/>
+                <w:webHidden/>
+              </w:rPr>
+              <w:fldChar w:fldCharType="end"/>
+            </w:r>
+          </w:hyperlink>
+        </w:p>
+        <w:p>
+          <w:pPr>
+            <w:pStyle w:val="TDC3"/>
+            <w:tabs>
+              <w:tab w:val="right" w:leader="dot" w:pos="8494"/>
+            </w:tabs>
+            <w:rPr>
+              <w:noProof/>
+              <w:kern w:val="0"/>
+              <w:lang w:val="pt-PT"/>
+              <w14:ligatures w14:val="none"/>
+            </w:rPr>
+          </w:pPr>
+          <w:hyperlink w:anchor="_Toc71940399" w:history="1">
+            <w:r>
+              <w:rPr>
+                <w:rStyle w:val="Hipervnculo"/>
+                <w:noProof/>
+              </w:rPr>
+              <w:t>Contratos con los proveedores y servicios consumidos</w:t>
+            </w:r>
+            <w:r>
+              <w:rPr>
+                <w:noProof/>
+                <w:webHidden/>
+              </w:rPr>
+              <w:tab/>
+            </w:r>
+            <w:r>
+              <w:rPr>
+                <w:noProof/>
+                <w:webHidden/>
+              </w:rPr>
+              <w:fldChar w:fldCharType="begin"/>
+            </w:r>
+            <w:r>
+              <w:rPr>
+                <w:noProof/>
+                <w:webHidden/>
+              </w:rPr>
+              <w:instrText xml:space="preserve"> PAGEREF _Toc71940399 \h </w:instrText>
+            </w:r>
+            <w:r>
+              <w:rPr>
+                <w:noProof/>
+                <w:webHidden/>
+              </w:rPr>
+            </w:r>
+            <w:r>
+              <w:rPr>
+                <w:noProof/>
+                <w:webHidden/>
+              </w:rPr>
+              <w:fldChar w:fldCharType="separate"/>
+            </w:r>
+            <w:r>
+              <w:rPr>
+                <w:noProof/>
+                <w:webHidden/>
+              </w:rPr>
+              <w:t>9</w:t>
+            </w:r>
+            <w:r>
+              <w:rPr>
+                <w:noProof/>
+                <w:webHidden/>
+              </w:rPr>
+              <w:fldChar w:fldCharType="end"/>
+            </w:r>
+          </w:hyperlink>
+        </w:p>
+        <w:p>
+          <w:pPr>
+            <w:pStyle w:val="TDC3"/>
+            <w:tabs>
+              <w:tab w:val="right" w:leader="dot" w:pos="8494"/>
+            </w:tabs>
+            <w:rPr>
+              <w:noProof/>
+              <w:kern w:val="0"/>
+              <w:lang w:val="pt-PT"/>
+              <w14:ligatures w14:val="none"/>
+            </w:rPr>
+          </w:pPr>
+          <w:hyperlink w:anchor="_Toc71940400" w:history="1">
+            <w:r>
+              <w:rPr>
+                <w:rStyle w:val="Hipervnculo"/>
+                <w:noProof/>
+              </w:rPr>
+              <w:t>Servicio ofrecido</w:t>
+            </w:r>
+            <w:r>
+              <w:rPr>
+                <w:noProof/>
+                <w:webHidden/>
+              </w:rPr>
+              <w:tab/>
+            </w:r>
+            <w:r>
+              <w:rPr>
+                <w:noProof/>
+                <w:webHidden/>
+              </w:rPr>
+              <w:fldChar w:fldCharType="begin"/>
+            </w:r>
+            <w:r>
+              <w:rPr>
+                <w:noProof/>
+                <w:webHidden/>
+              </w:rPr>
+              <w:instrText xml:space="preserve"> PAGEREF _Toc71940400 \h </w:instrText>
+            </w:r>
+            <w:r>
+              <w:rPr>
+                <w:noProof/>
+                <w:webHidden/>
+              </w:rPr>
+            </w:r>
+            <w:r>
+              <w:rPr>
+                <w:noProof/>
+                <w:webHidden/>
+              </w:rPr>
+              <w:fldChar w:fldCharType="separate"/>
+            </w:r>
+            <w:r>
+              <w:rPr>
+                <w:noProof/>
+                <w:webHidden/>
+              </w:rPr>
+              <w:t>10</w:t>
+            </w:r>
+            <w:r>
+              <w:rPr>
+                <w:noProof/>
+                <w:webHidden/>
+              </w:rPr>
+              <w:fldChar w:fldCharType="end"/>
+            </w:r>
+          </w:hyperlink>
+        </w:p>
+        <w:p>
+          <w:pPr>
+            <w:pStyle w:val="TDC3"/>
+            <w:tabs>
+              <w:tab w:val="right" w:leader="dot" w:pos="8494"/>
+            </w:tabs>
+            <w:rPr>
+              <w:noProof/>
+              <w:kern w:val="0"/>
+              <w:lang w:val="pt-PT"/>
+              <w14:ligatures w14:val="none"/>
+            </w:rPr>
+          </w:pPr>
+          <w:hyperlink w:anchor="_Toc71940401" w:history="1">
+            <w:r>
+              <w:rPr>
+                <w:rStyle w:val="Hipervnculo"/>
+                <w:noProof/>
+              </w:rPr>
+              <w:t>SLA del servicio ofrecido</w:t>
+            </w:r>
+            <w:r>
+              <w:rPr>
+                <w:noProof/>
+                <w:webHidden/>
+              </w:rPr>
+              <w:tab/>
+            </w:r>
+            <w:r>
+              <w:rPr>
+                <w:noProof/>
+                <w:webHidden/>
+              </w:rPr>
+              <w:fldChar w:fldCharType="begin"/>
+            </w:r>
+            <w:r>
+              <w:rPr>
+                <w:noProof/>
+                <w:webHidden/>
+              </w:rPr>
+              <w:instrText xml:space="preserve"> PAGEREF _Toc71940401 \h </w:instrText>
+            </w:r>
+            <w:r>
+              <w:rPr>
+                <w:noProof/>
+                <w:webHidden/>
+              </w:rPr>
+            </w:r>
+            <w:r>
+              <w:rPr>
+                <w:noProof/>
+                <w:webHidden/>
+              </w:rPr>
+              <w:fldChar w:fldCharType="separate"/>
+            </w:r>
+            <w:r>
+              <w:rPr>
+                <w:noProof/>
+                <w:webHidden/>
+              </w:rPr>
+              <w:t>11</w:t>
+            </w:r>
+            <w:r>
+              <w:rPr>
+                <w:noProof/>
+                <w:webHidden/>
+              </w:rPr>
+              <w:fldChar w:fldCharType="end"/>
+            </w:r>
+          </w:hyperlink>
+        </w:p>
+        <w:p>
+          <w:pPr>
+            <w:pStyle w:val="TDC3"/>
+            <w:tabs>
+              <w:tab w:val="right" w:leader="dot" w:pos="8494"/>
+            </w:tabs>
+            <w:rPr>
+              <w:noProof/>
+              <w:kern w:val="0"/>
+              <w:lang w:val="pt-PT"/>
+              <w14:ligatures w14:val="none"/>
+            </w:rPr>
+          </w:pPr>
+          <w:hyperlink w:anchor="_Toc71940402" w:history="1">
+            <w:r>
+              <w:rPr>
+                <w:rStyle w:val="Hipervnculo"/>
+                <w:noProof/>
+              </w:rPr>
+              <w:t>Contrato del servicio ofrecido</w:t>
+            </w:r>
+            <w:r>
+              <w:rPr>
+                <w:noProof/>
+                <w:webHidden/>
+              </w:rPr>
+              <w:tab/>
+            </w:r>
+            <w:r>
+              <w:rPr>
+                <w:noProof/>
+                <w:webHidden/>
+              </w:rPr>
+              <w:fldChar w:fldCharType="begin"/>
+            </w:r>
+            <w:r>
+              <w:rPr>
+                <w:noProof/>
+                <w:webHidden/>
+              </w:rPr>
+              <w:instrText xml:space="preserve"> PAGEREF _Toc71940402 \h </w:instrText>
+            </w:r>
+            <w:r>
+              <w:rPr>
+                <w:noProof/>
+                <w:webHidden/>
+              </w:rPr>
+            </w:r>
+            <w:r>
+              <w:rPr>
+                <w:noProof/>
+                <w:webHidden/>
+              </w:rPr>
+              <w:fldChar w:fldCharType="separate"/>
+            </w:r>
+            <w:r>
+              <w:rPr>
+                <w:noProof/>
+                <w:webHidden/>
+              </w:rPr>
+              <w:t>12</w:t>
+            </w:r>
+            <w:r>
+              <w:rPr>
+                <w:noProof/>
+                <w:webHidden/>
+              </w:rPr>
+              <w:fldChar w:fldCharType="end"/>
+            </w:r>
+          </w:hyperlink>
+        </w:p>
+        <w:p>
+          <w:pPr>
+            <w:pStyle w:val="TDC3"/>
+            <w:tabs>
+              <w:tab w:val="right" w:leader="dot" w:pos="8494"/>
+            </w:tabs>
+            <w:rPr>
+              <w:noProof/>
+              <w:kern w:val="0"/>
+              <w:lang w:val="pt-PT"/>
+              <w14:ligatures w14:val="none"/>
+            </w:rPr>
+          </w:pPr>
+          <w:hyperlink w:anchor="_Toc71940403" w:history="1">
+            <w:r>
+              <w:rPr>
+                <w:rStyle w:val="Hipervnculo"/>
+                <w:rFonts w:ascii="Calibri Light" w:eastAsia="Calibri Light" w:hAnsi="Calibri Light" w:cs="Calibri Light"/>
+                <w:noProof/>
+              </w:rPr>
+              <w:t>Exportación de la CMDB</w:t>
+            </w:r>
+            <w:r>
+              <w:rPr>
+                <w:noProof/>
+                <w:webHidden/>
+              </w:rPr>
+              <w:tab/>
+            </w:r>
+            <w:r>
+              <w:rPr>
+                <w:noProof/>
+                <w:webHidden/>
+              </w:rPr>
+              <w:fldChar w:fldCharType="begin"/>
+            </w:r>
+            <w:r>
+              <w:rPr>
+                <w:noProof/>
+                <w:webHidden/>
+              </w:rPr>
+              <w:instrText xml:space="preserve"> PAGEREF _Toc71940403 \h </w:instrText>
+            </w:r>
+            <w:r>
+              <w:rPr>
+                <w:noProof/>
+                <w:webHidden/>
+              </w:rPr>
+            </w:r>
+            <w:r>
+              <w:rPr>
+                <w:noProof/>
+                <w:webHidden/>
+              </w:rPr>
+              <w:fldChar w:fldCharType="separate"/>
+            </w:r>
+            <w:r>
+              <w:rPr>
+                <w:noProof/>
+                <w:webHidden/>
+              </w:rPr>
+              <w:t>13</w:t>
+            </w:r>
+            <w:r>
+              <w:rPr>
+                <w:noProof/>
+                <w:webHidden/>
+              </w:rPr>
+              <w:fldChar w:fldCharType="end"/>
+            </w:r>
+          </w:hyperlink>
+        </w:p>
+        <w:p>
+          <w:pPr>
+            <w:pStyle w:val="TDC3"/>
+            <w:tabs>
+              <w:tab w:val="right" w:leader="dot" w:pos="8494"/>
+            </w:tabs>
+            <w:rPr>
+              <w:noProof/>
+              <w:kern w:val="0"/>
+              <w:lang w:val="pt-PT"/>
+              <w14:ligatures w14:val="none"/>
+            </w:rPr>
+          </w:pPr>
+          <w:hyperlink w:anchor="_Toc71940404" w:history="1">
+            <w:r>
+              <w:rPr>
+                <w:rStyle w:val="Hipervnculo"/>
+                <w:noProof/>
+              </w:rPr>
+              <w:t>Listado del software almacenado en la DSL</w:t>
+            </w:r>
+            <w:r>
+              <w:rPr>
+                <w:noProof/>
+                <w:webHidden/>
+              </w:rPr>
+              <w:tab/>
+            </w:r>
+            <w:r>
+              <w:rPr>
+                <w:noProof/>
+                <w:webHidden/>
+              </w:rPr>
+              <w:fldChar w:fldCharType="begin"/>
+            </w:r>
+            <w:r>
+              <w:rPr>
+                <w:noProof/>
+                <w:webHidden/>
+              </w:rPr>
+              <w:instrText xml:space="preserve"> PAGEREF _Toc71940404 \h </w:instrText>
+            </w:r>
+            <w:r>
+              <w:rPr>
+                <w:noProof/>
+                <w:webHidden/>
+              </w:rPr>
+            </w:r>
+            <w:r>
+              <w:rPr>
+                <w:noProof/>
+                <w:webHidden/>
+              </w:rPr>
+              <w:fldChar w:fldCharType="separate"/>
+            </w:r>
+            <w:r>
+              <w:rPr>
+                <w:noProof/>
+                <w:webHidden/>
+              </w:rPr>
+              <w:t>15</w:t>
+            </w:r>
+            <w:r>
+              <w:rPr>
+                <w:noProof/>
+                <w:webHidden/>
+              </w:rPr>
+              <w:fldChar w:fldCharType="end"/>
+            </w:r>
+          </w:hyperlink>
+        </w:p>
+        <w:p>
+          <w:pPr>
+            <w:pStyle w:val="TDC3"/>
+            <w:tabs>
+              <w:tab w:val="right" w:leader="dot" w:pos="8494"/>
+            </w:tabs>
+            <w:rPr>
+              <w:noProof/>
+              <w:kern w:val="0"/>
+              <w:lang w:val="pt-PT"/>
+              <w14:ligatures w14:val="none"/>
+            </w:rPr>
+          </w:pPr>
+          <w:hyperlink w:anchor="_Toc71940405" w:history="1">
+            <w:r>
+              <w:rPr>
+                <w:rStyle w:val="Hipervnculo"/>
+                <w:noProof/>
+              </w:rPr>
+              <w:t>Estimación del coste del software</w:t>
+            </w:r>
+            <w:r>
+              <w:rPr>
+                <w:noProof/>
+                <w:webHidden/>
+              </w:rPr>
+              <w:tab/>
+            </w:r>
+            <w:r>
+              <w:rPr>
+                <w:noProof/>
+                <w:webHidden/>
+              </w:rPr>
+              <w:fldChar w:fldCharType="begin"/>
+            </w:r>
+            <w:r>
+              <w:rPr>
+                <w:noProof/>
+                <w:webHidden/>
+              </w:rPr>
+              <w:instrText xml:space="preserve"> PAGEREF _Toc71940405 \h </w:instrText>
+            </w:r>
+            <w:r>
+              <w:rPr>
+                <w:noProof/>
+                <w:webHidden/>
+              </w:rPr>
+            </w:r>
+            <w:r>
+              <w:rPr>
+                <w:noProof/>
+                <w:webHidden/>
+              </w:rPr>
+              <w:fldChar w:fldCharType="separate"/>
+            </w:r>
+            <w:r>
+              <w:rPr>
+                <w:noProof/>
+                <w:webHidden/>
+              </w:rPr>
+              <w:t>16</w:t>
             </w:r>
             <w:r>
               <w:rPr>
@@ -1303,32 +2511,30 @@
         <w:pStyle w:val="Ttulo3"/>
         <w:ind w:left="0"/>
       </w:pPr>
-      <w:bookmarkStart w:id="0" w:name="_Toc71539722"/>
+      <w:bookmarkStart w:id="0" w:name="_Toc71940377"/>
       <w:r>
         <w:lastRenderedPageBreak/>
-        <w:t>V</w:t>
-      </w:r>
-      <w:r>
-        <w:t>ersión</w:t>
+        <w:t>Versión</w:t>
       </w:r>
       <w:bookmarkEnd w:id="0"/>
     </w:p>
     <w:tbl>
       <w:tblPr>
         <w:tblStyle w:val="Tablaconcuadrcula"/>
-        <w:tblW w:w="0" w:type="auto"/>
+        <w:tblW w:w="8422" w:type="dxa"/>
         <w:tblInd w:w="72" w:type="dxa"/>
         <w:tblLook w:val="04A0" w:firstRow="1" w:lastRow="0" w:firstColumn="1" w:lastColumn="0" w:noHBand="0" w:noVBand="1"/>
       </w:tblPr>
       <w:tblGrid>
-        <w:gridCol w:w="1341"/>
-        <w:gridCol w:w="3402"/>
-        <w:gridCol w:w="3679"/>
+        <w:gridCol w:w="1050"/>
+        <w:gridCol w:w="1127"/>
+        <w:gridCol w:w="3276"/>
+        <w:gridCol w:w="2969"/>
       </w:tblGrid>
       <w:tr>
         <w:tc>
           <w:tcPr>
-            <w:tcW w:w="1341" w:type="dxa"/>
+            <w:tcW w:w="1050" w:type="dxa"/>
             <w:shd w:val="clear" w:color="auto" w:fill="D9D9D9" w:themeFill="background1" w:themeFillShade="D9"/>
           </w:tcPr>
           <w:p>
@@ -1350,7 +2556,7 @@
         </w:tc>
         <w:tc>
           <w:tcPr>
-            <w:tcW w:w="3402" w:type="dxa"/>
+            <w:tcW w:w="1125" w:type="dxa"/>
             <w:shd w:val="clear" w:color="auto" w:fill="D9D9D9" w:themeFill="background1" w:themeFillShade="D9"/>
           </w:tcPr>
           <w:p>
@@ -1372,7 +2578,7 @@
         </w:tc>
         <w:tc>
           <w:tcPr>
-            <w:tcW w:w="3679" w:type="dxa"/>
+            <w:tcW w:w="3277" w:type="dxa"/>
             <w:shd w:val="clear" w:color="auto" w:fill="D9D9D9" w:themeFill="background1" w:themeFillShade="D9"/>
           </w:tcPr>
           <w:p>
@@ -1389,6 +2595,28 @@
                 <w:bCs/>
               </w:rPr>
               <w:t>Persona</w:t>
+            </w:r>
+          </w:p>
+        </w:tc>
+        <w:tc>
+          <w:tcPr>
+            <w:tcW w:w="2970" w:type="dxa"/>
+            <w:shd w:val="clear" w:color="auto" w:fill="D9D9D9" w:themeFill="background1" w:themeFillShade="D9"/>
+          </w:tcPr>
+          <w:p>
+            <w:pPr>
+              <w:ind w:left="0"/>
+              <w:rPr>
+                <w:b/>
+                <w:bCs/>
+              </w:rPr>
+            </w:pPr>
+            <w:r>
+              <w:rPr>
+                <w:b/>
+                <w:bCs/>
+              </w:rPr>
+              <w:t>Descripción</w:t>
             </w:r>
           </w:p>
         </w:tc>
@@ -1396,40 +2624,57 @@
       <w:tr>
         <w:tc>
           <w:tcPr>
-            <w:tcW w:w="1341" w:type="dxa"/>
+            <w:tcW w:w="1050" w:type="dxa"/>
           </w:tcPr>
           <w:p>
             <w:pPr>
               <w:ind w:left="0"/>
+              <w:jc w:val="center"/>
             </w:pPr>
             <w:r>
-              <w:t>1.0</w:t>
+              <w:t>0.1</w:t>
             </w:r>
           </w:p>
         </w:tc>
         <w:tc>
           <w:tcPr>
-            <w:tcW w:w="3402" w:type="dxa"/>
+            <w:tcW w:w="1125" w:type="dxa"/>
           </w:tcPr>
           <w:p>
             <w:pPr>
               <w:ind w:left="0"/>
+              <w:jc w:val="center"/>
             </w:pPr>
             <w:r>
-              <w:t>10 de mayo de 2021</w:t>
+              <w:t>10/05/21</w:t>
             </w:r>
           </w:p>
         </w:tc>
         <w:tc>
           <w:tcPr>
-            <w:tcW w:w="3679" w:type="dxa"/>
+            <w:tcW w:w="3277" w:type="dxa"/>
           </w:tcPr>
           <w:p>
             <w:pPr>
               <w:ind w:left="0"/>
+              <w:jc w:val="center"/>
             </w:pPr>
             <w:r>
               <w:t>Carmen Mª Muñoz Pérez</w:t>
+            </w:r>
+          </w:p>
+        </w:tc>
+        <w:tc>
+          <w:tcPr>
+            <w:tcW w:w="2970" w:type="dxa"/>
+          </w:tcPr>
+          <w:p>
+            <w:pPr>
+              <w:ind w:left="0"/>
+              <w:jc w:val="center"/>
+            </w:pPr>
+            <w:r>
+              <w:t>Se ha añadido apartado objetivos y alcance de la CMDB</w:t>
             </w:r>
           </w:p>
         </w:tc>
@@ -1437,40 +2682,410 @@
       <w:tr>
         <w:tc>
           <w:tcPr>
-            <w:tcW w:w="1341" w:type="dxa"/>
+            <w:tcW w:w="1050" w:type="dxa"/>
           </w:tcPr>
           <w:p>
             <w:pPr>
               <w:ind w:left="0"/>
+              <w:jc w:val="center"/>
             </w:pPr>
             <w:r>
-              <w:t>2.0</w:t>
+              <w:t>0.2</w:t>
             </w:r>
           </w:p>
         </w:tc>
         <w:tc>
           <w:tcPr>
-            <w:tcW w:w="3402" w:type="dxa"/>
+            <w:tcW w:w="1125" w:type="dxa"/>
           </w:tcPr>
           <w:p>
             <w:pPr>
               <w:ind w:left="0"/>
+              <w:jc w:val="center"/>
             </w:pPr>
             <w:r>
-              <w:t>12 de mayo de 2021</w:t>
+              <w:t>12/05/21</w:t>
             </w:r>
           </w:p>
         </w:tc>
         <w:tc>
           <w:tcPr>
-            <w:tcW w:w="3679" w:type="dxa"/>
+            <w:tcW w:w="3277" w:type="dxa"/>
           </w:tcPr>
           <w:p>
             <w:pPr>
               <w:ind w:left="0"/>
+              <w:jc w:val="center"/>
             </w:pPr>
             <w:r>
               <w:t>Carmen Mª Muñoz Pérez</w:t>
+            </w:r>
+          </w:p>
+        </w:tc>
+        <w:tc>
+          <w:tcPr>
+            <w:tcW w:w="2970" w:type="dxa"/>
+          </w:tcPr>
+          <w:p>
+            <w:pPr>
+              <w:ind w:left="0"/>
+              <w:jc w:val="center"/>
+            </w:pPr>
+            <w:r>
+              <w:t>Se ha añadido apartado estructura de la CMDB</w:t>
+            </w:r>
+          </w:p>
+        </w:tc>
+      </w:tr>
+      <w:tr>
+        <w:tc>
+          <w:tcPr>
+            <w:tcW w:w="1050" w:type="dxa"/>
+          </w:tcPr>
+          <w:p>
+            <w:pPr>
+              <w:ind w:left="0"/>
+              <w:jc w:val="center"/>
+              <w:rPr>
+                <w:rFonts w:ascii="Calibri" w:eastAsia="Yu Mincho" w:hAnsi="Calibri" w:cs="Arial"/>
+              </w:rPr>
+            </w:pPr>
+            <w:r>
+              <w:rPr>
+                <w:rFonts w:ascii="Calibri" w:eastAsia="Yu Mincho" w:hAnsi="Calibri" w:cs="Arial"/>
+              </w:rPr>
+              <w:t>0.3</w:t>
+            </w:r>
+          </w:p>
+        </w:tc>
+        <w:tc>
+          <w:tcPr>
+            <w:tcW w:w="1125" w:type="dxa"/>
+          </w:tcPr>
+          <w:p>
+            <w:pPr>
+              <w:ind w:left="0"/>
+              <w:jc w:val="center"/>
+              <w:rPr>
+                <w:rFonts w:ascii="Calibri" w:eastAsia="Yu Mincho" w:hAnsi="Calibri" w:cs="Arial"/>
+              </w:rPr>
+            </w:pPr>
+            <w:r>
+              <w:rPr>
+                <w:rFonts w:ascii="Calibri" w:eastAsia="Yu Mincho" w:hAnsi="Calibri" w:cs="Arial"/>
+              </w:rPr>
+              <w:t>13/05/21</w:t>
+            </w:r>
+          </w:p>
+        </w:tc>
+        <w:tc>
+          <w:tcPr>
+            <w:tcW w:w="3277" w:type="dxa"/>
+          </w:tcPr>
+          <w:p>
+            <w:pPr>
+              <w:ind w:left="0"/>
+              <w:jc w:val="center"/>
+              <w:rPr>
+                <w:rFonts w:ascii="Calibri" w:eastAsia="Yu Mincho" w:hAnsi="Calibri" w:cs="Arial"/>
+              </w:rPr>
+            </w:pPr>
+            <w:r>
+              <w:rPr>
+                <w:rFonts w:ascii="Calibri" w:eastAsia="Yu Mincho" w:hAnsi="Calibri" w:cs="Arial"/>
+              </w:rPr>
+              <w:t>Enrique Salazar Márquez</w:t>
+            </w:r>
+          </w:p>
+        </w:tc>
+        <w:tc>
+          <w:tcPr>
+            <w:tcW w:w="2970" w:type="dxa"/>
+          </w:tcPr>
+          <w:p>
+            <w:pPr>
+              <w:ind w:left="0"/>
+              <w:jc w:val="center"/>
+              <w:rPr>
+                <w:rFonts w:ascii="Calibri" w:eastAsia="Yu Mincho" w:hAnsi="Calibri" w:cs="Arial"/>
+              </w:rPr>
+            </w:pPr>
+          </w:p>
+        </w:tc>
+      </w:tr>
+      <w:tr>
+        <w:tc>
+          <w:tcPr>
+            <w:tcW w:w="1050" w:type="dxa"/>
+          </w:tcPr>
+          <w:p>
+            <w:pPr>
+              <w:ind w:left="0"/>
+              <w:jc w:val="center"/>
+              <w:rPr>
+                <w:rFonts w:ascii="Calibri" w:eastAsia="Yu Mincho" w:hAnsi="Calibri" w:cs="Arial"/>
+              </w:rPr>
+            </w:pPr>
+            <w:r>
+              <w:rPr>
+                <w:rFonts w:ascii="Calibri" w:eastAsia="Yu Mincho" w:hAnsi="Calibri" w:cs="Arial"/>
+              </w:rPr>
+              <w:t>0.4</w:t>
+            </w:r>
+          </w:p>
+        </w:tc>
+        <w:tc>
+          <w:tcPr>
+            <w:tcW w:w="1125" w:type="dxa"/>
+          </w:tcPr>
+          <w:p>
+            <w:pPr>
+              <w:ind w:left="0"/>
+              <w:jc w:val="center"/>
+              <w:rPr>
+                <w:rFonts w:ascii="Calibri" w:eastAsia="Yu Mincho" w:hAnsi="Calibri" w:cs="Arial"/>
+              </w:rPr>
+            </w:pPr>
+            <w:r>
+              <w:rPr>
+                <w:rFonts w:ascii="Calibri" w:eastAsia="Yu Mincho" w:hAnsi="Calibri" w:cs="Arial"/>
+              </w:rPr>
+              <w:t>13/05/21</w:t>
+            </w:r>
+          </w:p>
+        </w:tc>
+        <w:tc>
+          <w:tcPr>
+            <w:tcW w:w="3277" w:type="dxa"/>
+          </w:tcPr>
+          <w:p>
+            <w:pPr>
+              <w:jc w:val="center"/>
+              <w:rPr>
+                <w:rFonts w:ascii="Calibri" w:eastAsia="Yu Mincho" w:hAnsi="Calibri" w:cs="Arial"/>
+              </w:rPr>
+            </w:pPr>
+            <w:r>
+              <w:rPr>
+                <w:rFonts w:ascii="Calibri" w:eastAsia="Yu Mincho" w:hAnsi="Calibri" w:cs="Arial"/>
+              </w:rPr>
+              <w:t>José Carlos Morales Borreguero</w:t>
+            </w:r>
+          </w:p>
+        </w:tc>
+        <w:tc>
+          <w:tcPr>
+            <w:tcW w:w="2970" w:type="dxa"/>
+          </w:tcPr>
+          <w:p>
+            <w:pPr>
+              <w:jc w:val="center"/>
+              <w:rPr>
+                <w:rFonts w:ascii="Calibri" w:eastAsia="Yu Mincho" w:hAnsi="Calibri" w:cs="Arial"/>
+              </w:rPr>
+            </w:pPr>
+          </w:p>
+        </w:tc>
+      </w:tr>
+      <w:tr>
+        <w:tc>
+          <w:tcPr>
+            <w:tcW w:w="1050" w:type="dxa"/>
+          </w:tcPr>
+          <w:p>
+            <w:pPr>
+              <w:ind w:left="0"/>
+              <w:jc w:val="center"/>
+              <w:rPr>
+                <w:rFonts w:ascii="Calibri" w:eastAsia="Yu Mincho" w:hAnsi="Calibri" w:cs="Arial"/>
+              </w:rPr>
+            </w:pPr>
+          </w:p>
+          <w:p>
+            <w:pPr>
+              <w:ind w:left="0"/>
+              <w:jc w:val="center"/>
+              <w:rPr>
+                <w:rFonts w:ascii="Calibri" w:eastAsia="Yu Mincho" w:hAnsi="Calibri" w:cs="Arial"/>
+              </w:rPr>
+            </w:pPr>
+            <w:r>
+              <w:rPr>
+                <w:rFonts w:ascii="Calibri" w:eastAsia="Yu Mincho" w:hAnsi="Calibri" w:cs="Arial"/>
+              </w:rPr>
+              <w:t>0.5</w:t>
+            </w:r>
+          </w:p>
+        </w:tc>
+        <w:tc>
+          <w:tcPr>
+            <w:tcW w:w="1125" w:type="dxa"/>
+          </w:tcPr>
+          <w:p>
+            <w:pPr>
+              <w:ind w:left="0"/>
+              <w:jc w:val="center"/>
+              <w:rPr>
+                <w:rFonts w:ascii="Calibri" w:eastAsia="Yu Mincho" w:hAnsi="Calibri" w:cs="Arial"/>
+              </w:rPr>
+            </w:pPr>
+          </w:p>
+          <w:p>
+            <w:pPr>
+              <w:ind w:left="0"/>
+              <w:jc w:val="center"/>
+              <w:rPr>
+                <w:rFonts w:ascii="Calibri" w:eastAsia="Yu Mincho" w:hAnsi="Calibri" w:cs="Arial"/>
+              </w:rPr>
+            </w:pPr>
+            <w:r>
+              <w:rPr>
+                <w:rFonts w:ascii="Calibri" w:eastAsia="Yu Mincho" w:hAnsi="Calibri" w:cs="Arial"/>
+              </w:rPr>
+              <w:t>14/05/21</w:t>
+            </w:r>
+          </w:p>
+        </w:tc>
+        <w:tc>
+          <w:tcPr>
+            <w:tcW w:w="3277" w:type="dxa"/>
+          </w:tcPr>
+          <w:p>
+            <w:pPr>
+              <w:jc w:val="center"/>
+              <w:rPr>
+                <w:rFonts w:ascii="Calibri" w:eastAsia="Yu Mincho" w:hAnsi="Calibri" w:cs="Arial"/>
+              </w:rPr>
+            </w:pPr>
+          </w:p>
+          <w:p>
+            <w:pPr>
+              <w:jc w:val="center"/>
+              <w:rPr>
+                <w:rFonts w:ascii="Calibri" w:eastAsia="Yu Mincho" w:hAnsi="Calibri" w:cs="Arial"/>
+              </w:rPr>
+            </w:pPr>
+            <w:r>
+              <w:rPr>
+                <w:rFonts w:ascii="Calibri" w:eastAsia="Yu Mincho" w:hAnsi="Calibri" w:cs="Arial"/>
+              </w:rPr>
+              <w:t>Rafael Ángel Jiménez Fernández</w:t>
+            </w:r>
+          </w:p>
+        </w:tc>
+        <w:tc>
+          <w:tcPr>
+            <w:tcW w:w="2970" w:type="dxa"/>
+          </w:tcPr>
+          <w:p>
+            <w:pPr>
+              <w:jc w:val="center"/>
+              <w:rPr>
+                <w:rFonts w:ascii="Calibri" w:eastAsia="Yu Mincho" w:hAnsi="Calibri" w:cs="Arial"/>
+              </w:rPr>
+            </w:pPr>
+            <w:r>
+              <w:rPr>
+                <w:rFonts w:ascii="Calibri" w:eastAsia="Yu Mincho" w:hAnsi="Calibri" w:cs="Arial"/>
+              </w:rPr>
+              <w:t>Se ha añadido los apartados de listado del software de la DSL y la estimación del coste del software de la DSL</w:t>
+            </w:r>
+          </w:p>
+        </w:tc>
+      </w:tr>
+      <w:tr>
+        <w:tc>
+          <w:tcPr>
+            <w:tcW w:w="1050" w:type="dxa"/>
+          </w:tcPr>
+          <w:p>
+            <w:pPr>
+              <w:jc w:val="center"/>
+              <w:rPr>
+                <w:rFonts w:ascii="Calibri" w:eastAsia="Yu Mincho" w:hAnsi="Calibri" w:cs="Arial"/>
+              </w:rPr>
+            </w:pPr>
+          </w:p>
+          <w:p>
+            <w:pPr>
+              <w:jc w:val="center"/>
+              <w:rPr>
+                <w:rFonts w:ascii="Calibri" w:eastAsia="Yu Mincho" w:hAnsi="Calibri" w:cs="Arial"/>
+              </w:rPr>
+            </w:pPr>
+            <w:r>
+              <w:rPr>
+                <w:rFonts w:ascii="Calibri" w:eastAsia="Yu Mincho" w:hAnsi="Calibri" w:cs="Arial"/>
+              </w:rPr>
+              <w:t>0.6</w:t>
+            </w:r>
+          </w:p>
+        </w:tc>
+        <w:tc>
+          <w:tcPr>
+            <w:tcW w:w="1125" w:type="dxa"/>
+          </w:tcPr>
+          <w:p>
+            <w:pPr>
+              <w:ind w:left="0"/>
+              <w:jc w:val="center"/>
+              <w:rPr>
+                <w:rFonts w:ascii="Calibri" w:eastAsia="Yu Mincho" w:hAnsi="Calibri" w:cs="Arial"/>
+              </w:rPr>
+            </w:pPr>
+          </w:p>
+          <w:p>
+            <w:pPr>
+              <w:ind w:left="0"/>
+              <w:jc w:val="center"/>
+              <w:rPr>
+                <w:rFonts w:ascii="Calibri" w:eastAsia="Yu Mincho" w:hAnsi="Calibri" w:cs="Arial"/>
+              </w:rPr>
+            </w:pPr>
+            <w:r>
+              <w:rPr>
+                <w:rFonts w:ascii="Calibri" w:eastAsia="Yu Mincho" w:hAnsi="Calibri" w:cs="Arial"/>
+              </w:rPr>
+              <w:t>15/05/21</w:t>
+            </w:r>
+          </w:p>
+        </w:tc>
+        <w:tc>
+          <w:tcPr>
+            <w:tcW w:w="3277" w:type="dxa"/>
+          </w:tcPr>
+          <w:p>
+            <w:pPr>
+              <w:ind w:left="0"/>
+              <w:jc w:val="center"/>
+            </w:pPr>
+          </w:p>
+          <w:p>
+            <w:pPr>
+              <w:ind w:left="0"/>
+              <w:jc w:val="center"/>
+            </w:pPr>
+            <w:r>
+              <w:t>Carmen Mª Muñoz Pérez</w:t>
+            </w:r>
+          </w:p>
+        </w:tc>
+        <w:tc>
+          <w:tcPr>
+            <w:tcW w:w="2970" w:type="dxa"/>
+          </w:tcPr>
+          <w:p>
+            <w:pPr>
+              <w:jc w:val="center"/>
+              <w:rPr>
+                <w:rFonts w:ascii="Calibri" w:eastAsia="Yu Mincho" w:hAnsi="Calibri" w:cs="Arial"/>
+              </w:rPr>
+            </w:pPr>
+            <w:r>
+              <w:rPr>
+                <w:rFonts w:ascii="Calibri" w:eastAsia="Yu Mincho" w:hAnsi="Calibri" w:cs="Arial"/>
+              </w:rPr>
+              <w:t>Terminadas secciones del DSL y métricas TTO yTTR del apartado de estructura de la CMDB</w:t>
             </w:r>
           </w:p>
         </w:tc>
@@ -1488,7 +3103,7 @@
         <w:pStyle w:val="Ttulo3"/>
         <w:ind w:left="0"/>
       </w:pPr>
-      <w:bookmarkStart w:id="1" w:name="_Toc71539723"/>
+      <w:bookmarkStart w:id="1" w:name="_Toc71940378"/>
       <w:r>
         <w:t>Objetivos y alcance de la CMDB</w:t>
       </w:r>
@@ -1502,7 +3117,7 @@
           <w:color w:val="C45911" w:themeColor="accent2" w:themeShade="BF"/>
         </w:rPr>
       </w:pPr>
-      <w:bookmarkStart w:id="2" w:name="_Toc71539724"/>
+      <w:bookmarkStart w:id="2" w:name="_Toc71940379"/>
       <w:r>
         <w:rPr>
           <w:color w:val="C45911" w:themeColor="accent2" w:themeShade="BF"/>
@@ -1546,7 +3161,7 @@
           <w:color w:val="C45911" w:themeColor="accent2" w:themeShade="BF"/>
         </w:rPr>
       </w:pPr>
-      <w:bookmarkStart w:id="3" w:name="_Toc71539725"/>
+      <w:bookmarkStart w:id="3" w:name="_Toc71940380"/>
       <w:r>
         <w:rPr>
           <w:color w:val="C45911" w:themeColor="accent2" w:themeShade="BF"/>
@@ -1572,7 +3187,7 @@
           <w:color w:val="808080" w:themeColor="background1" w:themeShade="80"/>
         </w:rPr>
       </w:pPr>
-      <w:bookmarkStart w:id="4" w:name="_Toc71539726"/>
+      <w:bookmarkStart w:id="4" w:name="_Toc71940381"/>
       <w:r>
         <w:rPr>
           <w:color w:val="808080" w:themeColor="background1" w:themeShade="80"/>
@@ -1739,11 +3354,12 @@
           <w:color w:val="808080" w:themeColor="background1" w:themeShade="80"/>
         </w:rPr>
       </w:pPr>
-      <w:bookmarkStart w:id="5" w:name="_Toc71539727"/>
+      <w:bookmarkStart w:id="5" w:name="_Toc71940382"/>
       <w:r>
         <w:rPr>
           <w:color w:val="808080" w:themeColor="background1" w:themeShade="80"/>
         </w:rPr>
+        <w:lastRenderedPageBreak/>
         <w:t>Hardware</w:t>
       </w:r>
       <w:bookmarkEnd w:id="5"/>
@@ -1774,7 +3390,7 @@
           <w:color w:val="808080" w:themeColor="background1" w:themeShade="80"/>
         </w:rPr>
       </w:pPr>
-      <w:bookmarkStart w:id="6" w:name="_Toc71539728"/>
+      <w:bookmarkStart w:id="6" w:name="_Toc71940383"/>
       <w:r>
         <w:rPr>
           <w:color w:val="808080" w:themeColor="background1" w:themeShade="80"/>
@@ -1851,12 +3467,11 @@
           <w:color w:val="808080" w:themeColor="background1" w:themeShade="80"/>
         </w:rPr>
       </w:pPr>
-      <w:bookmarkStart w:id="7" w:name="_Toc71539729"/>
+      <w:bookmarkStart w:id="7" w:name="_Toc71940384"/>
       <w:r>
         <w:rPr>
           <w:color w:val="808080" w:themeColor="background1" w:themeShade="80"/>
         </w:rPr>
-        <w:lastRenderedPageBreak/>
         <w:t>DSL</w:t>
       </w:r>
       <w:bookmarkEnd w:id="7"/>
@@ -1886,7 +3501,7 @@
           <w:color w:val="808080" w:themeColor="background1" w:themeShade="80"/>
         </w:rPr>
       </w:pPr>
-      <w:bookmarkStart w:id="8" w:name="_Toc71539730"/>
+      <w:bookmarkStart w:id="8" w:name="_Toc71940385"/>
       <w:r>
         <w:rPr>
           <w:color w:val="808080" w:themeColor="background1" w:themeShade="80"/>
@@ -2222,7 +3837,7 @@
           <w:color w:val="808080" w:themeColor="background1" w:themeShade="80"/>
         </w:rPr>
       </w:pPr>
-      <w:bookmarkStart w:id="9" w:name="_Toc71539731"/>
+      <w:bookmarkStart w:id="9" w:name="_Toc71940386"/>
       <w:r>
         <w:rPr>
           <w:color w:val="808080" w:themeColor="background1" w:themeShade="80"/>
@@ -2258,7 +3873,7 @@
           <w:color w:val="808080" w:themeColor="background1" w:themeShade="80"/>
         </w:rPr>
       </w:pPr>
-      <w:bookmarkStart w:id="10" w:name="_Toc71539732"/>
+      <w:bookmarkStart w:id="10" w:name="_Toc71940387"/>
       <w:r>
         <w:rPr>
           <w:color w:val="808080" w:themeColor="background1" w:themeShade="80"/>
@@ -2342,11 +3957,12 @@
           <w:color w:val="808080" w:themeColor="background1" w:themeShade="80"/>
         </w:rPr>
       </w:pPr>
-      <w:bookmarkStart w:id="11" w:name="_Toc71539733"/>
+      <w:bookmarkStart w:id="11" w:name="_Toc71940388"/>
       <w:r>
         <w:rPr>
           <w:color w:val="808080" w:themeColor="background1" w:themeShade="80"/>
         </w:rPr>
+        <w:lastRenderedPageBreak/>
         <w:t>Contrato del servicio ofrecido</w:t>
       </w:r>
       <w:bookmarkEnd w:id="11"/>
@@ -2381,9 +3997,6 @@
         </w:rPr>
       </w:pPr>
       <w:r>
-        <w:rPr>
-          <w:rFonts w:cstheme="minorHAnsi"/>
-        </w:rPr>
         <w:t>Finalmente, se creará un Delivery Model con el nombre de la organización y asociándolo al cliente correspondiente.</w:t>
       </w:r>
     </w:p>
@@ -2392,9 +4005,41 @@
         <w:pStyle w:val="Ttulo3"/>
         <w:ind w:left="0"/>
       </w:pPr>
-      <w:r>
-        <w:t>Estructura de la CMDB</w:t>
-      </w:r>
+    </w:p>
+    <w:p>
+      <w:pPr>
+        <w:pStyle w:val="Ttulo3"/>
+        <w:ind w:left="0"/>
+      </w:pPr>
+      <w:bookmarkStart w:id="12" w:name="_Toc71940389"/>
+      <w:r>
+        <w:t>Descripción del servicio prestado y justificación de la necesidad de una CMDB</w:t>
+      </w:r>
+      <w:bookmarkEnd w:id="12"/>
+    </w:p>
+    <w:p>
+      <w:pPr>
+        <w:rPr>
+          <w:rFonts w:ascii="Calibri" w:eastAsia="Yu Mincho" w:hAnsi="Calibri" w:cs="Arial"/>
+        </w:rPr>
+      </w:pPr>
+    </w:p>
+    <w:p>
+      <w:pPr>
+        <w:pStyle w:val="Ttulo3"/>
+        <w:ind w:left="0" w:firstLine="720"/>
+        <w:rPr>
+          <w:color w:val="C45911" w:themeColor="accent2" w:themeShade="BF"/>
+        </w:rPr>
+      </w:pPr>
+      <w:bookmarkStart w:id="13" w:name="_Toc71940390"/>
+      <w:r>
+        <w:rPr>
+          <w:color w:val="C45911" w:themeColor="accent2" w:themeShade="BF"/>
+        </w:rPr>
+        <w:t>Servicio Prestado (PetClinic)</w:t>
+      </w:r>
+      <w:bookmarkEnd w:id="13"/>
     </w:p>
     <w:p>
       <w:pPr>
@@ -2402,6 +4047,130 @@
         <w:jc w:val="both"/>
       </w:pPr>
       <w:r>
+        <w:rPr>
+          <w:rFonts w:ascii="Calibri" w:eastAsia="Yu Mincho" w:hAnsi="Calibri" w:cs="Arial"/>
+        </w:rPr>
+        <w:t>PetClinic es una aplicación web centrada en el cuidado de mascotas. Los servicios ofrecidos por esta aplicación son diversos y tiene funcionalidades tanto para los clientes como para los dueños de la clínica (administradores)</w:t>
+      </w:r>
+    </w:p>
+    <w:p>
+      <w:pPr>
+        <w:ind w:left="708"/>
+        <w:jc w:val="both"/>
+        <w:rPr>
+          <w:rFonts w:ascii="Calibri" w:eastAsia="Yu Mincho" w:hAnsi="Calibri" w:cs="Arial"/>
+        </w:rPr>
+      </w:pPr>
+      <w:r>
+        <w:rPr>
+          <w:rFonts w:ascii="Calibri" w:eastAsia="Yu Mincho" w:hAnsi="Calibri" w:cs="Arial"/>
+        </w:rPr>
+        <w:t>Como cliente, podemos tener un control de nuestras mascotas en la plataforma; pedir cita para una revisión con el veterinario, hacer una reserva en el hotel de la clínica para que dicha mascota sea cuidada durante unos días, dar a una mascota en adopción, adoptar una mascota que esté en la clínica, crear una causa con un objetivo monetario para que otros clientes donen (Ej: Operación para una mascota. Objetivo: 1000€).</w:t>
+      </w:r>
+    </w:p>
+    <w:p>
+      <w:pPr>
+        <w:ind w:left="708"/>
+        <w:jc w:val="both"/>
+        <w:rPr>
+          <w:rFonts w:ascii="Calibri" w:eastAsia="Yu Mincho" w:hAnsi="Calibri" w:cs="Arial"/>
+        </w:rPr>
+      </w:pPr>
+      <w:r>
+        <w:rPr>
+          <w:rFonts w:ascii="Calibri" w:eastAsia="Yu Mincho" w:hAnsi="Calibri" w:cs="Arial"/>
+        </w:rPr>
+        <w:t>Como administrador, podemos agregar, modificar y eliminar clientes y mascotas; también podríamos rechazar o aceptar peticiones de adopción de clientes respecto a las mascotas y tener el control de las reservas del hotel y las citas de los clientes.</w:t>
+      </w:r>
+    </w:p>
+    <w:p>
+      <w:pPr>
+        <w:pStyle w:val="Ttulo3"/>
+        <w:ind w:left="0" w:firstLine="720"/>
+        <w:rPr>
+          <w:rFonts w:ascii="Calibri Light" w:eastAsia="Yu Gothic Light" w:hAnsi="Calibri Light" w:cs="Times New Roman"/>
+        </w:rPr>
+      </w:pPr>
+      <w:bookmarkStart w:id="14" w:name="_Toc71940391"/>
+      <w:r>
+        <w:rPr>
+          <w:color w:val="C45911" w:themeColor="accent2" w:themeShade="BF"/>
+        </w:rPr>
+        <w:t>Justificación de la necesidad de una CMDB</w:t>
+      </w:r>
+      <w:bookmarkEnd w:id="14"/>
+    </w:p>
+    <w:p>
+      <w:pPr>
+        <w:ind w:left="708"/>
+        <w:jc w:val="both"/>
+        <w:rPr>
+          <w:rFonts w:ascii="Calibri" w:eastAsia="Yu Mincho" w:hAnsi="Calibri" w:cs="Arial"/>
+        </w:rPr>
+      </w:pPr>
+      <w:r>
+        <w:rPr>
+          <w:rFonts w:ascii="Calibri" w:eastAsia="Yu Mincho" w:hAnsi="Calibri" w:cs="Arial"/>
+        </w:rPr>
+        <w:t>La necesidad de utilizar CMDB (Configuration Management Databases) surge cuando los desarrolladores son obligados a trabajar desde un equipo propio con sus diferentes configuraciones y se quiere tener un conocimiento amplio de para así realizar un cálculo de costes lo más preciso posible.</w:t>
+      </w:r>
+    </w:p>
+    <w:p>
+      <w:pPr>
+        <w:ind w:left="708"/>
+        <w:jc w:val="both"/>
+        <w:rPr>
+          <w:rFonts w:ascii="Calibri" w:eastAsia="Yu Mincho" w:hAnsi="Calibri" w:cs="Arial"/>
+        </w:rPr>
+      </w:pPr>
+      <w:r>
+        <w:rPr>
+          <w:rFonts w:ascii="Calibri" w:eastAsia="Yu Mincho" w:hAnsi="Calibri" w:cs="Arial"/>
+        </w:rPr>
+        <w:t xml:space="preserve">Por tanto, dentro de dicha CMDB se encuentra la información de los equipos utilizados, dónde se encuentran, quién los usa, las licencias necesarias del software utilizado por cada trabajador, los acuerdos actuales del servicio prestado. </w:t>
+      </w:r>
+    </w:p>
+    <w:p>
+      <w:pPr>
+        <w:ind w:left="708"/>
+        <w:jc w:val="both"/>
+        <w:rPr>
+          <w:rFonts w:ascii="Calibri" w:eastAsia="Yu Mincho" w:hAnsi="Calibri" w:cs="Arial"/>
+        </w:rPr>
+      </w:pPr>
+      <w:r>
+        <w:rPr>
+          <w:rFonts w:ascii="Calibri" w:eastAsia="Yu Mincho" w:hAnsi="Calibri" w:cs="Arial"/>
+        </w:rPr>
+        <w:t>Gracias a la utilización de una CMDB cualquier cambio realizado en el hardware o en el software de la organización, es fácilmente modificable sin la necesidad de la pérdida de documentos de por medio.</w:t>
+      </w:r>
+    </w:p>
+    <w:p>
+      <w:pPr>
+        <w:ind w:left="708"/>
+        <w:jc w:val="both"/>
+        <w:rPr>
+          <w:rFonts w:ascii="Calibri" w:eastAsia="Yu Mincho" w:hAnsi="Calibri" w:cs="Arial"/>
+        </w:rPr>
+      </w:pPr>
+    </w:p>
+    <w:p>
+      <w:pPr>
+        <w:pStyle w:val="Ttulo3"/>
+        <w:ind w:left="0"/>
+      </w:pPr>
+      <w:bookmarkStart w:id="15" w:name="_Toc71940392"/>
+      <w:r>
+        <w:t>Estructura de la CMDB</w:t>
+      </w:r>
+      <w:bookmarkEnd w:id="15"/>
+    </w:p>
+    <w:p>
+      <w:pPr>
+        <w:ind w:left="708"/>
+        <w:jc w:val="both"/>
+      </w:pPr>
+      <w:r>
         <w:t>En esta sección se hará una descripción detallada de los elementos que se almacenarán en la CMDB, así como se mostrará ejemplos de muchos de ellos.</w:t>
       </w:r>
       <w:r>
@@ -2417,54 +4186,15 @@
         <w:jc w:val="both"/>
       </w:pPr>
       <w:r>
-        <w:t>Finalmente,</w:t>
-      </w:r>
-      <w:r>
-        <w:t xml:space="preserve"> se debe tener en cuenta que ya existe una organización asociada a nuestro grupo con el nombre </w:t>
-      </w:r>
-      <w:r>
-        <w:rPr>
-          <w:rFonts w:cstheme="minorHAnsi"/>
-        </w:rPr>
-        <w:t>PSG2-2021-G</w:t>
-      </w:r>
-      <w:r>
-        <w:rPr>
-          <w:rFonts w:cstheme="minorHAnsi"/>
-        </w:rPr>
-        <w:t>2</w:t>
-      </w:r>
-      <w:r>
-        <w:rPr>
-          <w:rFonts w:cstheme="minorHAnsi"/>
-        </w:rPr>
-        <w:t>-</w:t>
-      </w:r>
-      <w:r>
-        <w:rPr>
-          <w:rFonts w:cstheme="minorHAnsi"/>
-        </w:rPr>
-        <w:t xml:space="preserve">22. Así todos los elementos que se creen estarán </w:t>
-      </w:r>
-      <w:r>
-        <w:rPr>
-          <w:rFonts w:cstheme="minorHAnsi"/>
-        </w:rPr>
+        <w:t xml:space="preserve">Finalmente, se debe tener en cuenta que ya existe una organización asociada a nuestro grupo con el nombre </w:t>
+      </w:r>
+      <w:r>
+        <w:t xml:space="preserve">PSG2-2021-G2-22. Así todos los elementos que se creen estarán </w:t>
+      </w:r>
+      <w:r>
         <w:lastRenderedPageBreak/>
-        <w:t>asociados a esta organización</w:t>
-      </w:r>
-      <w:r>
-        <w:rPr>
-          <w:rFonts w:cstheme="minorHAnsi"/>
-        </w:rPr>
-        <w:t>, es decir, será un atributo obligatorio de todos los elementos.</w:t>
-      </w:r>
-    </w:p>
-    <w:p>
-      <w:pPr>
-        <w:ind w:left="708"/>
-        <w:jc w:val="both"/>
-      </w:pPr>
+        <w:t>asociados a esta organización, es decir, será un atributo obligatorio de todos los elementos.</w:t>
+      </w:r>
     </w:p>
     <w:p>
       <w:pPr>
@@ -2474,12 +4204,14 @@
           <w:color w:val="C45911" w:themeColor="accent2" w:themeShade="BF"/>
         </w:rPr>
       </w:pPr>
+      <w:bookmarkStart w:id="16" w:name="_Toc71940393"/>
       <w:r>
         <w:rPr>
           <w:color w:val="C45911" w:themeColor="accent2" w:themeShade="BF"/>
         </w:rPr>
         <w:t>Configuration Management</w:t>
       </w:r>
+      <w:bookmarkEnd w:id="16"/>
     </w:p>
     <w:p>
       <w:pPr>
@@ -2489,12 +4221,14 @@
           <w:color w:val="808080" w:themeColor="background1" w:themeShade="80"/>
         </w:rPr>
       </w:pPr>
+      <w:bookmarkStart w:id="17" w:name="_Toc71940394"/>
       <w:r>
         <w:rPr>
           <w:color w:val="808080" w:themeColor="background1" w:themeShade="80"/>
         </w:rPr>
         <w:t>Contactos, equipo y usuarios</w:t>
       </w:r>
+      <w:bookmarkEnd w:id="17"/>
     </w:p>
     <w:p>
       <w:pPr>
@@ -2550,7 +4284,7 @@
                     <pic:cNvPicPr/>
                   </pic:nvPicPr>
                   <pic:blipFill rotWithShape="1">
-                    <a:blip r:embed="rId6" cstate="print">
+                    <a:blip r:embed="rId9" cstate="print">
                       <a:extLst>
                         <a:ext uri="{28A0092B-C50C-407E-A947-70E740481C1C}">
                           <a14:useLocalDpi xmlns:a14="http://schemas.microsoft.com/office/drawing/2010/main" val="0"/>
@@ -2605,12 +4339,14 @@
           <w:color w:val="808080" w:themeColor="background1" w:themeShade="80"/>
         </w:rPr>
       </w:pPr>
+      <w:bookmarkStart w:id="18" w:name="_Toc71940395"/>
       <w:r>
         <w:rPr>
           <w:color w:val="808080" w:themeColor="background1" w:themeShade="80"/>
         </w:rPr>
         <w:t>Hardware</w:t>
       </w:r>
+      <w:bookmarkEnd w:id="18"/>
     </w:p>
     <w:p>
       <w:pPr>
@@ -2688,7 +4424,7 @@
                     <pic:cNvPicPr/>
                   </pic:nvPicPr>
                   <pic:blipFill rotWithShape="1">
-                    <a:blip r:embed="rId7" cstate="print">
+                    <a:blip r:embed="rId10" cstate="print">
                       <a:extLst>
                         <a:ext uri="{28A0092B-C50C-407E-A947-70E740481C1C}">
                           <a14:useLocalDpi xmlns:a14="http://schemas.microsoft.com/office/drawing/2010/main" val="0"/>
@@ -2729,13 +4465,7 @@
         <w:jc w:val="center"/>
       </w:pPr>
       <w:r>
-        <w:t xml:space="preserve">Ilustración </w:t>
-      </w:r>
-      <w:r>
-        <w:t>2</w:t>
-      </w:r>
-      <w:r>
-        <w:t xml:space="preserve"> - </w:t>
+        <w:t xml:space="preserve">Ilustración 2 - </w:t>
       </w:r>
       <w:r>
         <w:t xml:space="preserve">Información PC de Carmen Mª </w:t>
@@ -2790,7 +4520,7 @@
                     <pic:cNvPicPr/>
                   </pic:nvPicPr>
                   <pic:blipFill rotWithShape="1">
-                    <a:blip r:embed="rId8">
+                    <a:blip r:embed="rId11">
                       <a:extLst>
                         <a:ext uri="{28A0092B-C50C-407E-A947-70E740481C1C}">
                           <a14:useLocalDpi xmlns:a14="http://schemas.microsoft.com/office/drawing/2010/main" val="0"/>
@@ -2883,7 +4613,7 @@
                     <pic:cNvPicPr/>
                   </pic:nvPicPr>
                   <pic:blipFill rotWithShape="1">
-                    <a:blip r:embed="rId9">
+                    <a:blip r:embed="rId12">
                       <a:extLst>
                         <a:ext uri="{28A0092B-C50C-407E-A947-70E740481C1C}">
                           <a14:useLocalDpi xmlns:a14="http://schemas.microsoft.com/office/drawing/2010/main" val="0"/>
@@ -2956,12 +4686,14 @@
           <w:color w:val="808080" w:themeColor="background1" w:themeShade="80"/>
         </w:rPr>
       </w:pPr>
+      <w:bookmarkStart w:id="19" w:name="_Toc71940396"/>
       <w:r>
         <w:rPr>
           <w:color w:val="808080" w:themeColor="background1" w:themeShade="80"/>
         </w:rPr>
         <w:t>Software</w:t>
       </w:r>
+      <w:bookmarkEnd w:id="19"/>
     </w:p>
     <w:p>
       <w:pPr>
@@ -2969,16 +4701,7 @@
         <w:jc w:val="both"/>
       </w:pPr>
       <w:r>
-        <w:t xml:space="preserve">Dentro de los elementos de la configuración, se encuentran los relacionados con el </w:t>
-      </w:r>
-      <w:r>
-        <w:t>software</w:t>
-      </w:r>
-      <w:r>
-        <w:t xml:space="preserve">. </w:t>
-      </w:r>
-      <w:r>
-        <w:t>En nuestro caso todos ellos serán del tipo PC Software. Cabe destacar que cada elemento de la configuración de este tipo se asociará al PC del miembro correspondiente.</w:t>
+        <w:t>Dentro de los elementos de la configuración, se encuentran los relacionados con el software. En nuestro caso todos ellos serán del tipo PC Software. Cabe destacar que cada elemento de la configuración de este tipo se asociará al PC del miembro correspondiente.</w:t>
       </w:r>
     </w:p>
     <w:p>
@@ -3023,7 +4746,7 @@
                     <pic:cNvPicPr/>
                   </pic:nvPicPr>
                   <pic:blipFill rotWithShape="1">
-                    <a:blip r:embed="rId10">
+                    <a:blip r:embed="rId13">
                       <a:extLst>
                         <a:ext uri="{28A0092B-C50C-407E-A947-70E740481C1C}">
                           <a14:useLocalDpi xmlns:a14="http://schemas.microsoft.com/office/drawing/2010/main" val="0"/>
@@ -3080,10 +4803,7 @@
       </w:pPr>
       <w:r>
         <w:lastRenderedPageBreak/>
-        <w:t xml:space="preserve">Como mínimo, todos los miembros del grupo tendrán ciertos artefactos software común para todos los miembros del equipo. Estos serían: Maven, Git, Microsoft Word, Eclipse </w:t>
-      </w:r>
-      <w:r>
-        <w:t>IDE</w:t>
+        <w:t>Como mínimo, todos los miembros del grupo tendrán ciertos artefactos software común para todos los miembros del equipo. Estos serían: Maven, Git, Microsoft Word, Eclipse IDE</w:t>
       </w:r>
       <w:r>
         <w:t>, Toggle y Discord. Por otro lado, habrá algunos distintos como el tipo de navegador utilizado para trabajar normalmente u otros artefactos como GitHub Desktop.</w:t>
@@ -3097,19 +4817,85 @@
           <w:color w:val="808080" w:themeColor="background1" w:themeShade="80"/>
         </w:rPr>
       </w:pPr>
+      <w:bookmarkStart w:id="20" w:name="_Toc71940397"/>
       <w:r>
         <w:rPr>
           <w:color w:val="808080" w:themeColor="background1" w:themeShade="80"/>
         </w:rPr>
         <w:t>DSL</w:t>
       </w:r>
+      <w:bookmarkEnd w:id="20"/>
     </w:p>
     <w:p>
       <w:pPr>
         <w:ind w:left="1416"/>
-      </w:pPr>
-      <w:r>
-        <w:t>La DSL deberá modelar la configuración que tendría el grupo de instalaciones software teniendo en cuenta a todos los miembros del equipo. Así se deberán incluir aspectos como el navegador web común utilizado, Git, Maven, etc.</w:t>
+        <w:jc w:val="both"/>
+      </w:pPr>
+      <w:r>
+        <w:t>La DSL registrará la configuración que tendría el grupo de instalaciones software teniendo en cuenta a todos los miembros del equipo. En iTop, por cada desarrollador habrá un grupo para sus periféricos y otro para su software.</w:t>
+      </w:r>
+    </w:p>
+    <w:p>
+      <w:pPr>
+        <w:pStyle w:val="Descripcin"/>
+        <w:ind w:left="780" w:firstLine="636"/>
+        <w:jc w:val="center"/>
+      </w:pPr>
+      <w:r>
+        <w:rPr>
+          <w:noProof/>
+        </w:rPr>
+        <w:drawing>
+          <wp:inline distT="0" distB="0" distL="0" distR="0" wp14:anchorId="5C388714" wp14:editId="2E1E68FB">
+            <wp:extent cx="4714875" cy="1760259"/>
+            <wp:effectExtent l="0" t="0" r="0" b="0"/>
+            <wp:docPr id="1151141778" name="Imagen 1151141778"/>
+            <wp:cNvGraphicFramePr>
+              <a:graphicFrameLocks xmlns:a="http://schemas.openxmlformats.org/drawingml/2006/main" noChangeAspect="1"/>
+            </wp:cNvGraphicFramePr>
+            <a:graphic xmlns:a="http://schemas.openxmlformats.org/drawingml/2006/main">
+              <a:graphicData uri="http://schemas.openxmlformats.org/drawingml/2006/picture">
+                <pic:pic xmlns:pic="http://schemas.openxmlformats.org/drawingml/2006/picture">
+                  <pic:nvPicPr>
+                    <pic:cNvPr id="0" name="Imagen 1151141778"/>
+                    <pic:cNvPicPr/>
+                  </pic:nvPicPr>
+                  <pic:blipFill>
+                    <a:blip r:embed="rId14">
+                      <a:extLst>
+                        <a:ext uri="{28A0092B-C50C-407E-A947-70E740481C1C}">
+                          <a14:useLocalDpi xmlns:a14="http://schemas.microsoft.com/office/drawing/2010/main" val="0"/>
+                        </a:ext>
+                      </a:extLst>
+                    </a:blip>
+                    <a:srcRect l="20625" t="18888" r="1250" b="29259"/>
+                    <a:stretch>
+                      <a:fillRect/>
+                    </a:stretch>
+                  </pic:blipFill>
+                  <pic:spPr>
+                    <a:xfrm>
+                      <a:off x="0" y="0"/>
+                      <a:ext cx="4714875" cy="1760259"/>
+                    </a:xfrm>
+                    <a:prstGeom prst="rect">
+                      <a:avLst/>
+                    </a:prstGeom>
+                  </pic:spPr>
+                </pic:pic>
+              </a:graphicData>
+            </a:graphic>
+          </wp:inline>
+        </w:drawing>
+      </w:r>
+      <w:r>
+        <w:tab/>
+      </w:r>
+      <w:r>
+        <w:tab/>
+      </w:r>
+      <w:r>
+        <w:t>Ilustración 6 – Grupos de elementos de la configuración G2-22</w:t>
       </w:r>
     </w:p>
     <w:p>
@@ -3120,12 +4906,14 @@
           <w:color w:val="C45911" w:themeColor="accent2" w:themeShade="BF"/>
         </w:rPr>
       </w:pPr>
+      <w:bookmarkStart w:id="21" w:name="_Toc71940398"/>
       <w:r>
         <w:rPr>
           <w:color w:val="C45911" w:themeColor="accent2" w:themeShade="BF"/>
         </w:rPr>
-        <w:t>Configuration Management</w:t>
-      </w:r>
+        <w:t>Service Management</w:t>
+      </w:r>
+      <w:bookmarkEnd w:id="21"/>
     </w:p>
     <w:p>
       <w:pPr>
@@ -3135,12 +4923,14 @@
           <w:color w:val="808080" w:themeColor="background1" w:themeShade="80"/>
         </w:rPr>
       </w:pPr>
+      <w:bookmarkStart w:id="22" w:name="_Toc71940399"/>
       <w:r>
         <w:rPr>
           <w:color w:val="808080" w:themeColor="background1" w:themeShade="80"/>
         </w:rPr>
         <w:t>Contratos con los proveedores y servicios consumidos</w:t>
       </w:r>
+      <w:bookmarkEnd w:id="22"/>
     </w:p>
     <w:p>
       <w:pPr>
@@ -3163,13 +4953,7 @@
         <w:t xml:space="preserve"> </w:t>
       </w:r>
       <w:r>
-        <w:t>Se añadirán los siguientes atributos obligatoriamente:</w:t>
-      </w:r>
-      <w:r>
-        <w:t xml:space="preserve"> nombre, proveedor y tipo de licencia</w:t>
-      </w:r>
-      <w:r>
-        <w:t>.</w:t>
+        <w:t>Se añadirán los siguientes atributos obligatoriamente: nombre, proveedor y tipo de licencia.</w:t>
       </w:r>
       <w:r>
         <w:t xml:space="preserve"> </w:t>
@@ -3197,7 +4981,7 @@
         </w:rPr>
         <w:drawing>
           <wp:inline distT="0" distB="0" distL="0" distR="0" wp14:anchorId="09030996" wp14:editId="64687B8C">
-            <wp:extent cx="3163458" cy="3342138"/>
+            <wp:extent cx="2639391" cy="2788470"/>
             <wp:effectExtent l="0" t="0" r="0" b="0"/>
             <wp:docPr id="8" name="Imagen 8" descr="Interfaz de usuario gráfica, Aplicación&#10;&#10;Descripción generada automáticamente"/>
             <wp:cNvGraphicFramePr>
@@ -3211,7 +4995,7 @@
                     <pic:cNvPicPr/>
                   </pic:nvPicPr>
                   <pic:blipFill rotWithShape="1">
-                    <a:blip r:embed="rId11">
+                    <a:blip r:embed="rId15">
                       <a:extLst>
                         <a:ext uri="{28A0092B-C50C-407E-A947-70E740481C1C}">
                           <a14:useLocalDpi xmlns:a14="http://schemas.microsoft.com/office/drawing/2010/main" val="0"/>
@@ -3224,7 +5008,7 @@
                   <pic:spPr bwMode="auto">
                     <a:xfrm>
                       <a:off x="0" y="0"/>
-                      <a:ext cx="3190738" cy="3370958"/>
+                      <a:ext cx="2639391" cy="2788470"/>
                     </a:xfrm>
                     <a:prstGeom prst="rect">
                       <a:avLst/>
@@ -3252,7 +5036,7 @@
         <w:jc w:val="center"/>
       </w:pPr>
       <w:r>
-        <w:t>Ilustración 6 - Información contrato con el proveedor GitHub</w:t>
+        <w:t>Ilustración 7 - Información contrato con el proveedor GitHub</w:t>
       </w:r>
     </w:p>
     <w:p>
@@ -3293,7 +5077,7 @@
                     <pic:cNvPicPr/>
                   </pic:nvPicPr>
                   <pic:blipFill rotWithShape="1">
-                    <a:blip r:embed="rId12">
+                    <a:blip r:embed="rId16">
                       <a:extLst>
                         <a:ext uri="{28A0092B-C50C-407E-A947-70E740481C1C}">
                           <a14:useLocalDpi xmlns:a14="http://schemas.microsoft.com/office/drawing/2010/main" val="0"/>
@@ -3347,7 +5131,7 @@
                     <pic:cNvPicPr/>
                   </pic:nvPicPr>
                   <pic:blipFill rotWithShape="1">
-                    <a:blip r:embed="rId12">
+                    <a:blip r:embed="rId16">
                       <a:extLst>
                         <a:ext uri="{28A0092B-C50C-407E-A947-70E740481C1C}">
                           <a14:useLocalDpi xmlns:a14="http://schemas.microsoft.com/office/drawing/2010/main" val="0"/>
@@ -3388,14 +5172,8 @@
         <w:jc w:val="center"/>
       </w:pPr>
       <w:r>
-        <w:t>Ilustración 7 – Tabla de los contratos de los proveedores (dividido en dos imágenes)</w:t>
-      </w:r>
-    </w:p>
-    <w:p>
-      <w:pPr>
-        <w:ind w:left="1416"/>
-        <w:jc w:val="center"/>
-      </w:pPr>
+        <w:t>Ilustración 8 – Tabla de los contratos de los proveedores (dividido en dos imágenes)</w:t>
+      </w:r>
     </w:p>
     <w:p>
       <w:pPr>
@@ -3406,12 +5184,14 @@
           <w:color w:val="808080" w:themeColor="background1" w:themeShade="80"/>
         </w:rPr>
       </w:pPr>
+      <w:bookmarkStart w:id="23" w:name="_Toc71940400"/>
       <w:r>
         <w:rPr>
           <w:color w:val="808080" w:themeColor="background1" w:themeShade="80"/>
         </w:rPr>
         <w:t>Servicio ofrecido</w:t>
       </w:r>
+      <w:bookmarkEnd w:id="23"/>
     </w:p>
     <w:p>
       <w:pPr>
@@ -3434,13 +5214,7 @@
         <w:t>r,</w:t>
       </w:r>
       <w:r>
-        <w:t xml:space="preserve"> </w:t>
-      </w:r>
-      <w:r>
-        <w:t>descripción e icono</w:t>
-      </w:r>
-      <w:r>
-        <w:t>.</w:t>
+        <w:t xml:space="preserve"> descripción e icono.</w:t>
       </w:r>
       <w:r>
         <w:t xml:space="preserve"> </w:t>
@@ -3476,7 +5250,7 @@
                     <pic:cNvPicPr/>
                   </pic:nvPicPr>
                   <pic:blipFill rotWithShape="1">
-                    <a:blip r:embed="rId13">
+                    <a:blip r:embed="rId17">
                       <a:extLst>
                         <a:ext uri="{28A0092B-C50C-407E-A947-70E740481C1C}">
                           <a14:useLocalDpi xmlns:a14="http://schemas.microsoft.com/office/drawing/2010/main" val="0"/>
@@ -3517,7 +5291,7 @@
         <w:jc w:val="center"/>
       </w:pPr>
       <w:r>
-        <w:t>Ilustración 8 – Servicio G2-22 Petclinic</w:t>
+        <w:t>Ilustración 9 – Servicio G2-22 Petclinic</w:t>
       </w:r>
     </w:p>
     <w:p>
@@ -3525,12 +5299,6 @@
         <w:ind w:left="1416"/>
         <w:jc w:val="both"/>
       </w:pPr>
-    </w:p>
-    <w:p>
-      <w:pPr>
-        <w:ind w:left="1416"/>
-        <w:jc w:val="both"/>
-      </w:pPr>
       <w:r>
         <w:t xml:space="preserve">Además, se </w:t>
       </w:r>
@@ -3541,13 +5309,7 @@
         <w:t xml:space="preserve"> dos categorías de servicios, una para cada tipo de petición (incidencia y solicitud). </w:t>
       </w:r>
       <w:r>
-        <w:t>Se añadirán los siguientes atributos obligatoriamente: nombre</w:t>
-      </w:r>
-      <w:r>
-        <w:t>, proveedor, tipo de petición</w:t>
-      </w:r>
-      <w:r>
-        <w:t>.</w:t>
+        <w:t>Se añadirán los siguientes atributos obligatoriamente: nombre, proveedor, tipo de petición.</w:t>
       </w:r>
       <w:r>
         <w:t xml:space="preserve"> </w:t>
@@ -3584,7 +5346,7 @@
                     <pic:cNvPicPr/>
                   </pic:nvPicPr>
                   <pic:blipFill rotWithShape="1">
-                    <a:blip r:embed="rId14" cstate="print">
+                    <a:blip r:embed="rId18" cstate="print">
                       <a:extLst>
                         <a:ext uri="{28A0092B-C50C-407E-A947-70E740481C1C}">
                           <a14:useLocalDpi xmlns:a14="http://schemas.microsoft.com/office/drawing/2010/main" val="0"/>
@@ -3625,7 +5387,7 @@
         <w:jc w:val="center"/>
       </w:pPr>
       <w:r>
-        <w:t>Ilustración 9 - Información subcategoría G2-22 Incident</w:t>
+        <w:t>Ilustración 10 - Información subcategoría G2-22 Incident</w:t>
       </w:r>
     </w:p>
     <w:p>
@@ -3654,7 +5416,7 @@
                     <pic:cNvPicPr/>
                   </pic:nvPicPr>
                   <pic:blipFill rotWithShape="1">
-                    <a:blip r:embed="rId15" cstate="print">
+                    <a:blip r:embed="rId19" cstate="print">
                       <a:extLst>
                         <a:ext uri="{28A0092B-C50C-407E-A947-70E740481C1C}">
                           <a14:useLocalDpi xmlns:a14="http://schemas.microsoft.com/office/drawing/2010/main" val="0"/>
@@ -3695,16 +5457,7 @@
         <w:jc w:val="center"/>
       </w:pPr>
       <w:r>
-        <w:t xml:space="preserve">Ilustración </w:t>
-      </w:r>
-      <w:r>
-        <w:t>10</w:t>
-      </w:r>
-      <w:r>
-        <w:t xml:space="preserve"> - Información subcategoría G2-22 </w:t>
-      </w:r>
-      <w:r>
-        <w:t>Service Request</w:t>
+        <w:t>Ilustración 11 - Información subcategoría G2-22 Service Request</w:t>
       </w:r>
     </w:p>
     <w:p>
@@ -3722,62 +5475,191 @@
           <w:color w:val="808080" w:themeColor="background1" w:themeShade="80"/>
         </w:rPr>
       </w:pPr>
+      <w:bookmarkStart w:id="24" w:name="_Toc71940401"/>
       <w:r>
         <w:rPr>
           <w:color w:val="808080" w:themeColor="background1" w:themeShade="80"/>
         </w:rPr>
         <w:t>SLA del servicio ofrecido</w:t>
       </w:r>
+      <w:bookmarkEnd w:id="24"/>
     </w:p>
     <w:p>
       <w:pPr>
         <w:ind w:left="1416"/>
         <w:jc w:val="both"/>
-        <w:rPr>
-          <w:rFonts w:cstheme="minorHAnsi"/>
-        </w:rPr>
-      </w:pPr>
-      <w:r>
-        <w:rPr>
-          <w:rFonts w:cstheme="minorHAnsi"/>
-        </w:rPr>
-        <w:t xml:space="preserve">En primer lugar, en el apartado </w:t>
-      </w:r>
-      <w:r>
-        <w:rPr>
-          <w:rFonts w:cstheme="minorHAnsi"/>
-        </w:rPr>
-        <w:t>Service Level Targets</w:t>
-      </w:r>
-      <w:r>
-        <w:rPr>
-          <w:rFonts w:cstheme="minorHAnsi"/>
-        </w:rPr>
-        <w:t xml:space="preserve"> </w:t>
-      </w:r>
-      <w:r>
-        <w:rPr>
-          <w:rFonts w:cstheme="minorHAnsi"/>
-        </w:rPr>
-        <w:t>(SLTs) en</w:t>
-      </w:r>
-      <w:r>
-        <w:rPr>
-          <w:rFonts w:cstheme="minorHAnsi"/>
-        </w:rPr>
-        <w:t xml:space="preserve"> </w:t>
-      </w:r>
-      <w:r>
-        <w:rPr>
-          <w:rFonts w:cstheme="minorHAnsi"/>
-        </w:rPr>
-        <w:t>iTop</w:t>
-      </w:r>
-      <w:r>
-        <w:rPr>
-          <w:rFonts w:cstheme="minorHAnsi"/>
-        </w:rPr>
-        <w:t>, habrá que definir unos valores que se usaran en el SLA. Para la creación de estas, en el nombre se deberá poner como prefijo el nombre de la organización.</w:t>
+      </w:pPr>
+      <w:r>
+        <w:t xml:space="preserve">En el apartado Service Level Targets (SLTs) en iTop, habrá que definir unos valores que se usarán en el SLA. </w:t>
+      </w:r>
+    </w:p>
+    <w:p>
+      <w:pPr>
+        <w:ind w:left="1416"/>
+        <w:jc w:val="both"/>
+        <w:rPr>
+          <w:rFonts w:ascii="Calibri" w:eastAsia="Yu Mincho" w:hAnsi="Calibri" w:cs="Arial"/>
+        </w:rPr>
+      </w:pPr>
+      <w:r>
+        <w:rPr>
+          <w:rFonts w:ascii="Calibri" w:eastAsia="Yu Mincho" w:hAnsi="Calibri"/>
+        </w:rPr>
+        <w:t xml:space="preserve">Habrá dos categorías: incidencias y peticiones. Cada una tendrá 8 métricas asociadas; 4 en relación al TTO (tiempo que se tardará en asignar esa petición/incidencia) y otras 4 en relación en TTR (tiempo que se tardará en solventar o realizar esa incidencia/petición). Estas métricas se tomarán en relación al cycle time y al lead time. </w:t>
+      </w:r>
+    </w:p>
+    <w:p>
+      <w:pPr>
+        <w:ind w:left="1416"/>
+        <w:jc w:val="both"/>
+        <w:rPr>
+          <w:rFonts w:ascii="Calibri" w:eastAsia="Yu Mincho" w:hAnsi="Calibri"/>
+        </w:rPr>
+      </w:pPr>
+      <w:r>
+        <w:rPr>
+          <w:rFonts w:ascii="Calibri" w:eastAsia="Yu Mincho" w:hAnsi="Calibri"/>
+        </w:rPr>
+        <w:t xml:space="preserve">Así, se ha concluido que como máximo se tardará como máximo 3 días en solucionar una petición/incidencia de tipo low. </w:t>
+      </w:r>
+    </w:p>
+    <w:p>
+      <w:pPr>
+        <w:pStyle w:val="Descripcin"/>
+        <w:ind w:left="780" w:firstLine="636"/>
+        <w:jc w:val="center"/>
+      </w:pPr>
+      <w:r>
+        <w:rPr>
+          <w:noProof/>
+        </w:rPr>
+        <w:drawing>
+          <wp:inline distT="0" distB="0" distL="0" distR="0" wp14:anchorId="16D8BB88" wp14:editId="0F0B35B3">
+            <wp:extent cx="4743496" cy="1398403"/>
+            <wp:effectExtent l="0" t="0" r="0" b="0"/>
+            <wp:docPr id="2067931866" name="Imagen 2067931866"/>
+            <wp:cNvGraphicFramePr>
+              <a:graphicFrameLocks xmlns:a="http://schemas.openxmlformats.org/drawingml/2006/main" noChangeAspect="1"/>
+            </wp:cNvGraphicFramePr>
+            <a:graphic xmlns:a="http://schemas.openxmlformats.org/drawingml/2006/main">
+              <a:graphicData uri="http://schemas.openxmlformats.org/drawingml/2006/picture">
+                <pic:pic xmlns:pic="http://schemas.openxmlformats.org/drawingml/2006/picture">
+                  <pic:nvPicPr>
+                    <pic:cNvPr id="0" name="Imagen 2067931866"/>
+                    <pic:cNvPicPr/>
+                  </pic:nvPicPr>
+                  <pic:blipFill>
+                    <a:blip r:embed="rId20">
+                      <a:extLst>
+                        <a:ext uri="{28A0092B-C50C-407E-A947-70E740481C1C}">
+                          <a14:useLocalDpi xmlns:a14="http://schemas.microsoft.com/office/drawing/2010/main" val="0"/>
+                        </a:ext>
+                      </a:extLst>
+                    </a:blip>
+                    <a:srcRect l="20833" t="32592" r="7083" b="29629"/>
+                    <a:stretch>
+                      <a:fillRect/>
+                    </a:stretch>
+                  </pic:blipFill>
+                  <pic:spPr>
+                    <a:xfrm>
+                      <a:off x="0" y="0"/>
+                      <a:ext cx="4743496" cy="1398403"/>
+                    </a:xfrm>
+                    <a:prstGeom prst="rect">
+                      <a:avLst/>
+                    </a:prstGeom>
+                  </pic:spPr>
+                </pic:pic>
+              </a:graphicData>
+            </a:graphic>
+          </wp:inline>
+        </w:drawing>
+      </w:r>
+      <w:r>
+        <w:tab/>
+      </w:r>
+      <w:r>
+        <w:tab/>
+      </w:r>
+      <w:r>
+        <w:t>Ilustración 12 - Métricas TTR y TTO para el SLA</w:t>
+      </w:r>
+    </w:p>
+    <w:p>
+      <w:pPr>
+        <w:ind w:left="1416"/>
+        <w:jc w:val="both"/>
+        <w:rPr>
+          <w:rFonts w:ascii="Calibri" w:eastAsia="Yu Mincho" w:hAnsi="Calibri" w:cs="Arial"/>
+        </w:rPr>
+      </w:pPr>
+      <w:r>
+        <w:t>Para cada métrica se añadirán los siguientes atributos obligatoriamente: nombre, prioridad, tipo, métrica, valor y unidad. No hay atributos opcionales.</w:t>
+      </w:r>
+    </w:p>
+    <w:p>
+      <w:pPr>
+        <w:ind w:left="1416"/>
+        <w:jc w:val="center"/>
+      </w:pPr>
+      <w:r>
+        <w:rPr>
+          <w:noProof/>
+        </w:rPr>
+        <w:lastRenderedPageBreak/>
+        <w:drawing>
+          <wp:inline distT="0" distB="0" distL="0" distR="0" wp14:anchorId="0F3FFD6B" wp14:editId="5229DD6F">
+            <wp:extent cx="3343391" cy="2374256"/>
+            <wp:effectExtent l="0" t="0" r="0" b="0"/>
+            <wp:docPr id="1328770147" name="Imagen 1328770147"/>
+            <wp:cNvGraphicFramePr>
+              <a:graphicFrameLocks xmlns:a="http://schemas.openxmlformats.org/drawingml/2006/main" noChangeAspect="1"/>
+            </wp:cNvGraphicFramePr>
+            <a:graphic xmlns:a="http://schemas.openxmlformats.org/drawingml/2006/main">
+              <a:graphicData uri="http://schemas.openxmlformats.org/drawingml/2006/picture">
+                <pic:pic xmlns:pic="http://schemas.openxmlformats.org/drawingml/2006/picture">
+                  <pic:nvPicPr>
+                    <pic:cNvPr id="0" name="Imagen 1328770147"/>
+                    <pic:cNvPicPr/>
+                  </pic:nvPicPr>
+                  <pic:blipFill>
+                    <a:blip r:embed="rId21">
+                      <a:extLst>
+                        <a:ext uri="{28A0092B-C50C-407E-A947-70E740481C1C}">
+                          <a14:useLocalDpi xmlns:a14="http://schemas.microsoft.com/office/drawing/2010/main" val="0"/>
+                        </a:ext>
+                      </a:extLst>
+                    </a:blip>
+                    <a:srcRect l="21041" t="14444" r="50208" b="49259"/>
+                    <a:stretch>
+                      <a:fillRect/>
+                    </a:stretch>
+                  </pic:blipFill>
+                  <pic:spPr>
+                    <a:xfrm>
+                      <a:off x="0" y="0"/>
+                      <a:ext cx="3343391" cy="2374256"/>
+                    </a:xfrm>
+                    <a:prstGeom prst="rect">
+                      <a:avLst/>
+                    </a:prstGeom>
+                  </pic:spPr>
+                </pic:pic>
+              </a:graphicData>
+            </a:graphic>
+          </wp:inline>
+        </w:drawing>
+      </w:r>
+    </w:p>
+    <w:p>
+      <w:pPr>
+        <w:pStyle w:val="Descripcin"/>
+        <w:ind w:left="780" w:firstLine="636"/>
+        <w:jc w:val="center"/>
+      </w:pPr>
+      <w:r>
+        <w:t>Ilustración 13 - Información SLA grupo G2-22</w:t>
       </w:r>
     </w:p>
     <w:p>
@@ -3846,7 +5728,7 @@
                     <pic:cNvPicPr/>
                   </pic:nvPicPr>
                   <pic:blipFill rotWithShape="1">
-                    <a:blip r:embed="rId16">
+                    <a:blip r:embed="rId22">
                       <a:extLst>
                         <a:ext uri="{28A0092B-C50C-407E-A947-70E740481C1C}">
                           <a14:useLocalDpi xmlns:a14="http://schemas.microsoft.com/office/drawing/2010/main" val="0"/>
@@ -3887,7 +5769,7 @@
         <w:jc w:val="center"/>
       </w:pPr>
       <w:r>
-        <w:t>Ilustración 11 - Información SLA grupo G2-22</w:t>
+        <w:t>Ilustración 14 - Información SLA grupo G2-22</w:t>
       </w:r>
     </w:p>
     <w:p>
@@ -3899,13 +5781,14 @@
           <w:color w:val="808080" w:themeColor="background1" w:themeShade="80"/>
         </w:rPr>
       </w:pPr>
+      <w:bookmarkStart w:id="25" w:name="_Toc71940402"/>
       <w:r>
         <w:rPr>
           <w:color w:val="808080" w:themeColor="background1" w:themeShade="80"/>
         </w:rPr>
-        <w:lastRenderedPageBreak/>
         <w:t>Contrato del servicio ofrecido</w:t>
       </w:r>
+      <w:bookmarkEnd w:id="25"/>
     </w:p>
     <w:p>
       <w:pPr>
@@ -3949,10 +5832,7 @@
         <w:t xml:space="preserve"> Este contrato se asociará al servicio anteriormente creado. </w:t>
       </w:r>
       <w:r>
-        <w:t>Se añadirán los siguientes atributos obligatoriamente: nombre</w:t>
-      </w:r>
-      <w:r>
-        <w:t xml:space="preserve">, </w:t>
+        <w:t xml:space="preserve">Se añadirán los siguientes atributos obligatoriamente: nombre, </w:t>
       </w:r>
       <w:r>
         <w:t>organización,</w:t>
@@ -3961,10 +5841,7 @@
         <w:t xml:space="preserve"> </w:t>
       </w:r>
       <w:r>
-        <w:t>proveedor, estatus y tipo de contrato</w:t>
-      </w:r>
-      <w:r>
-        <w:t>.</w:t>
+        <w:t>proveedor, estatus y tipo de contrato.</w:t>
       </w:r>
       <w:r>
         <w:t xml:space="preserve"> </w:t>
@@ -3984,6 +5861,7 @@
           <w:noProof/>
           <w14:ligatures w14:val="none"/>
         </w:rPr>
+        <w:lastRenderedPageBreak/>
         <w:drawing>
           <wp:inline distT="0" distB="0" distL="0" distR="0" wp14:anchorId="18A6DCE3" wp14:editId="143C37DF">
             <wp:extent cx="3623921" cy="3829050"/>
@@ -4000,7 +5878,7 @@
                     <pic:cNvPicPr/>
                   </pic:nvPicPr>
                   <pic:blipFill rotWithShape="1">
-                    <a:blip r:embed="rId17">
+                    <a:blip r:embed="rId23">
                       <a:extLst>
                         <a:ext uri="{28A0092B-C50C-407E-A947-70E740481C1C}">
                           <a14:useLocalDpi xmlns:a14="http://schemas.microsoft.com/office/drawing/2010/main" val="0"/>
@@ -4041,77 +5919,20 @@
         <w:jc w:val="center"/>
       </w:pPr>
       <w:r>
-        <w:t>Ilustración 1</w:t>
-      </w:r>
-      <w:r>
-        <w:t>2</w:t>
-      </w:r>
-      <w:r>
-        <w:t xml:space="preserve"> - Información </w:t>
-      </w:r>
-      <w:r>
-        <w:t>contrato con el cliente</w:t>
-      </w:r>
-      <w:r>
-        <w:t xml:space="preserve"> </w:t>
-      </w:r>
-      <w:r>
-        <w:t>G2-2</w:t>
-      </w:r>
-      <w:r>
-        <w:t>3</w:t>
+        <w:t>Ilustración 15 - Información contrato con el cliente G2-23</w:t>
       </w:r>
     </w:p>
     <w:p>
       <w:pPr>
         <w:ind w:left="1416"/>
         <w:jc w:val="both"/>
-        <w:rPr>
-          <w:rFonts w:cstheme="minorHAnsi"/>
-        </w:rPr>
-      </w:pPr>
-    </w:p>
-    <w:p>
-      <w:pPr>
-        <w:ind w:left="1416"/>
-        <w:jc w:val="both"/>
-      </w:pPr>
-      <w:r>
-        <w:rPr>
-          <w:rFonts w:cstheme="minorHAnsi"/>
-        </w:rPr>
-        <w:t>Finalmente, se creará un Delivery Model con el nombre de la organización y asociándolo al cliente correspondiente.</w:t>
-      </w:r>
-      <w:r>
-        <w:rPr>
-          <w:rFonts w:cstheme="minorHAnsi"/>
-        </w:rPr>
-        <w:t xml:space="preserve"> </w:t>
-      </w:r>
-      <w:r>
-        <w:t xml:space="preserve">Se añadirán los siguientes atributos obligatoriamente: </w:t>
-      </w:r>
-      <w:r>
-        <w:t>nombre</w:t>
-      </w:r>
-      <w:r>
-        <w:t>.</w:t>
-      </w:r>
-      <w:r>
-        <w:t xml:space="preserve"> </w:t>
-      </w:r>
-      <w:r>
-        <w:t>El resto de los atributos serán opcionales.</w:t>
-      </w:r>
-    </w:p>
-    <w:p>
-      <w:pPr>
-        <w:ind w:left="1416"/>
-        <w:jc w:val="both"/>
-        <w:rPr>
-          <w:rFonts w:cstheme="minorHAnsi"/>
-        </w:rPr>
-      </w:pPr>
+      </w:pPr>
+      <w:r>
+        <w:t xml:space="preserve">Finalmente, se creará un Delivery Model con el nombre de la organización y asociándolo al cliente correspondiente. </w:t>
+      </w:r>
+      <w:r>
+        <w:t>Se añadirán los siguientes atributos obligatoriamente: nombre. El resto de los atributos serán opcionales.</w:t>
+      </w:r>
     </w:p>
     <w:p>
       <w:pPr>
@@ -4141,7 +5962,7 @@
                     <pic:cNvPicPr/>
                   </pic:nvPicPr>
                   <pic:blipFill rotWithShape="1">
-                    <a:blip r:embed="rId18">
+                    <a:blip r:embed="rId24">
                       <a:extLst>
                         <a:ext uri="{28A0092B-C50C-407E-A947-70E740481C1C}">
                           <a14:useLocalDpi xmlns:a14="http://schemas.microsoft.com/office/drawing/2010/main" val="0"/>
@@ -4182,33 +6003,1078 @@
         <w:jc w:val="center"/>
       </w:pPr>
       <w:r>
-        <w:t>Ilustración 1</w:t>
-      </w:r>
-      <w:r>
-        <w:t>3</w:t>
-      </w:r>
-      <w:r>
-        <w:t xml:space="preserve"> - Información </w:t>
-      </w:r>
-      <w:r>
-        <w:t>Delivery Model</w:t>
-      </w:r>
-      <w:r>
-        <w:t xml:space="preserve"> G2-2</w:t>
-      </w:r>
-      <w:r>
-        <w:t>2</w:t>
+        <w:t>Ilustración 16 - Información Delivery Model G2-22</w:t>
       </w:r>
     </w:p>
     <w:p>
       <w:pPr>
         <w:pStyle w:val="Descripcin"/>
         <w:jc w:val="center"/>
-        <w:rPr>
-          <w:rFonts w:cstheme="minorHAnsi"/>
-        </w:rPr>
-      </w:pPr>
-    </w:p>
+      </w:pPr>
+    </w:p>
+    <w:p>
+      <w:pPr>
+        <w:pStyle w:val="Ttulo3"/>
+      </w:pPr>
+      <w:bookmarkStart w:id="26" w:name="_Toc71940403"/>
+      <w:r>
+        <w:rPr>
+          <w:rFonts w:ascii="Calibri Light" w:eastAsia="Calibri Light" w:hAnsi="Calibri Light" w:cs="Calibri Light"/>
+        </w:rPr>
+        <w:t>Exportación de la CMDB</w:t>
+      </w:r>
+      <w:bookmarkEnd w:id="26"/>
+    </w:p>
+    <w:p>
+      <w:pPr>
+        <w:ind w:firstLine="636"/>
+        <w:jc w:val="both"/>
+      </w:pPr>
+      <w:r>
+        <w:rPr>
+          <w:rFonts w:ascii="Calibri" w:eastAsia="Calibri" w:hAnsi="Calibri" w:cs="Calibri"/>
+        </w:rPr>
+        <w:t>iTop nos permite a través de la propia herramienta exportar la documentación que creamos oportuna permitiéndonos tener en distintos formatos los datos que hemos ido introduciendo en la CMDB cómo por ejemplo puede ser los CIs, los Customer Contracts, los Provider Contracts, los Services…</w:t>
+      </w:r>
+    </w:p>
+    <w:p>
+      <w:pPr>
+        <w:ind w:firstLine="636"/>
+        <w:jc w:val="both"/>
+      </w:pPr>
+      <w:r>
+        <w:rPr>
+          <w:rFonts w:ascii="Calibri" w:eastAsia="Calibri" w:hAnsi="Calibri" w:cs="Calibri"/>
+        </w:rPr>
+        <w:t xml:space="preserve"> </w:t>
+      </w:r>
+    </w:p>
+    <w:p>
+      <w:pPr>
+        <w:ind w:firstLine="636"/>
+        <w:jc w:val="both"/>
+      </w:pPr>
+      <w:r>
+        <w:rPr>
+          <w:rFonts w:ascii="Calibri" w:eastAsia="Calibri" w:hAnsi="Calibri" w:cs="Calibri"/>
+        </w:rPr>
+        <w:t xml:space="preserve">Nos da la posibilidad de exportar los datos en tres formatos distintos los cuáles son CSV, Excel y PDF. Simplemente los pasos a seguir son pulsar sobre el botón con el icono de la llave </w:t>
+      </w:r>
+      <w:r>
+        <w:rPr>
+          <w:rFonts w:ascii="Calibri" w:eastAsia="Calibri" w:hAnsi="Calibri" w:cs="Calibri"/>
+        </w:rPr>
+        <w:lastRenderedPageBreak/>
+        <w:t>inglesa y posteriormente seleccionar el formato que deseamos obtener. Podemos observar el icono en la parte posterior derecha de la siguiente imagen.</w:t>
+      </w:r>
+    </w:p>
+    <w:p>
+      <w:pPr>
+        <w:ind w:firstLine="636"/>
+        <w:jc w:val="both"/>
+        <w:rPr>
+          <w:rFonts w:ascii="Calibri" w:eastAsia="Yu Mincho" w:hAnsi="Calibri" w:cs="Arial"/>
+        </w:rPr>
+      </w:pPr>
+    </w:p>
+    <w:p>
+      <w:pPr>
+        <w:ind w:firstLine="636"/>
+        <w:jc w:val="both"/>
+        <w:rPr>
+          <w:rFonts w:ascii="Calibri" w:eastAsia="Yu Mincho" w:hAnsi="Calibri" w:cs="Arial"/>
+        </w:rPr>
+      </w:pPr>
+    </w:p>
+    <w:p>
+      <w:r>
+        <w:rPr>
+          <w:noProof/>
+        </w:rPr>
+        <w:drawing>
+          <wp:inline distT="0" distB="0" distL="0" distR="0" wp14:anchorId="4806322D" wp14:editId="560CC381">
+            <wp:extent cx="5391152" cy="1590675"/>
+            <wp:effectExtent l="0" t="0" r="0" b="0"/>
+            <wp:docPr id="1357886115" name="Imagen 1357886115"/>
+            <wp:cNvGraphicFramePr>
+              <a:graphicFrameLocks xmlns:a="http://schemas.openxmlformats.org/drawingml/2006/main" noChangeAspect="1"/>
+            </wp:cNvGraphicFramePr>
+            <a:graphic xmlns:a="http://schemas.openxmlformats.org/drawingml/2006/main">
+              <a:graphicData uri="http://schemas.openxmlformats.org/drawingml/2006/picture">
+                <pic:pic xmlns:pic="http://schemas.openxmlformats.org/drawingml/2006/picture">
+                  <pic:nvPicPr>
+                    <pic:cNvPr id="0" name="Imagen 1357886115"/>
+                    <pic:cNvPicPr/>
+                  </pic:nvPicPr>
+                  <pic:blipFill>
+                    <a:blip r:embed="rId25">
+                      <a:extLst>
+                        <a:ext uri="{28A0092B-C50C-407E-A947-70E740481C1C}">
+                          <a14:useLocalDpi xmlns:a14="http://schemas.microsoft.com/office/drawing/2010/main" val="0"/>
+                        </a:ext>
+                      </a:extLst>
+                    </a:blip>
+                    <a:stretch>
+                      <a:fillRect/>
+                    </a:stretch>
+                  </pic:blipFill>
+                  <pic:spPr>
+                    <a:xfrm>
+                      <a:off x="0" y="0"/>
+                      <a:ext cx="5391152" cy="1590675"/>
+                    </a:xfrm>
+                    <a:prstGeom prst="rect">
+                      <a:avLst/>
+                    </a:prstGeom>
+                  </pic:spPr>
+                </pic:pic>
+              </a:graphicData>
+            </a:graphic>
+          </wp:inline>
+        </w:drawing>
+      </w:r>
+    </w:p>
+    <w:p/>
+    <w:p/>
+    <w:p/>
+    <w:p/>
+    <w:p/>
+    <w:p/>
+    <w:p>
+      <w:r>
+        <w:rPr>
+          <w:noProof/>
+        </w:rPr>
+        <w:drawing>
+          <wp:inline distT="0" distB="0" distL="0" distR="0" wp14:anchorId="727EF9AD" wp14:editId="00AA8397">
+            <wp:extent cx="5391152" cy="2752725"/>
+            <wp:effectExtent l="0" t="0" r="0" b="0"/>
+            <wp:docPr id="156481430" name="Imagen 156481430"/>
+            <wp:cNvGraphicFramePr>
+              <a:graphicFrameLocks xmlns:a="http://schemas.openxmlformats.org/drawingml/2006/main" noChangeAspect="1"/>
+            </wp:cNvGraphicFramePr>
+            <a:graphic xmlns:a="http://schemas.openxmlformats.org/drawingml/2006/main">
+              <a:graphicData uri="http://schemas.openxmlformats.org/drawingml/2006/picture">
+                <pic:pic xmlns:pic="http://schemas.openxmlformats.org/drawingml/2006/picture">
+                  <pic:nvPicPr>
+                    <pic:cNvPr id="0" name="Imagen 156481430"/>
+                    <pic:cNvPicPr/>
+                  </pic:nvPicPr>
+                  <pic:blipFill>
+                    <a:blip r:embed="rId26">
+                      <a:extLst>
+                        <a:ext uri="{28A0092B-C50C-407E-A947-70E740481C1C}">
+                          <a14:useLocalDpi xmlns:a14="http://schemas.microsoft.com/office/drawing/2010/main" val="0"/>
+                        </a:ext>
+                      </a:extLst>
+                    </a:blip>
+                    <a:stretch>
+                      <a:fillRect/>
+                    </a:stretch>
+                  </pic:blipFill>
+                  <pic:spPr>
+                    <a:xfrm>
+                      <a:off x="0" y="0"/>
+                      <a:ext cx="5391152" cy="2752725"/>
+                    </a:xfrm>
+                    <a:prstGeom prst="rect">
+                      <a:avLst/>
+                    </a:prstGeom>
+                  </pic:spPr>
+                </pic:pic>
+              </a:graphicData>
+            </a:graphic>
+          </wp:inline>
+        </w:drawing>
+      </w:r>
+    </w:p>
+    <w:p/>
+    <w:p>
+      <w:pPr>
+        <w:ind w:firstLine="636"/>
+        <w:jc w:val="both"/>
+      </w:pPr>
+      <w:r>
+        <w:rPr>
+          <w:rFonts w:ascii="Calibri" w:eastAsia="Calibri" w:hAnsi="Calibri" w:cs="Calibri"/>
+        </w:rPr>
+        <w:t>En la imagen anterior podemos observar las distintas opciones que podemos seleccionar cuándo queremos exportar datos en este caso el formato deseado es el formato CSV. Nos deja elegir el carácter separador, el carácter cualificador del texto, la localización o el formato de la fecha entre otras opciones.</w:t>
+      </w:r>
+    </w:p>
+    <w:p>
+      <w:pPr>
+        <w:ind w:firstLine="636"/>
+        <w:jc w:val="both"/>
+      </w:pPr>
+      <w:r>
+        <w:rPr>
+          <w:rFonts w:ascii="Calibri" w:eastAsia="Calibri" w:hAnsi="Calibri" w:cs="Calibri"/>
+        </w:rPr>
+        <w:t>Además,</w:t>
+      </w:r>
+      <w:r>
+        <w:rPr>
+          <w:rFonts w:ascii="Calibri" w:eastAsia="Calibri" w:hAnsi="Calibri" w:cs="Calibri"/>
+        </w:rPr>
+        <w:t xml:space="preserve"> otra opción bastante buena es que nos deja seleccionar las columnas que nosotros elijamos o establecer un orden predeterminado.</w:t>
+      </w:r>
+    </w:p>
+    <w:p/>
+    <w:p/>
+    <w:p/>
+    <w:p/>
+    <w:p/>
+    <w:p/>
+    <w:p/>
+    <w:p/>
+    <w:p/>
+    <w:p/>
+    <w:p/>
+    <w:p/>
+    <w:p/>
+    <w:p/>
+    <w:p/>
+    <w:p/>
+    <w:p/>
+    <w:p>
+      <w:pPr>
+        <w:ind w:firstLine="636"/>
+        <w:jc w:val="both"/>
+      </w:pPr>
+    </w:p>
+    <w:p>
+      <w:pPr>
+        <w:pStyle w:val="Ttulo3"/>
+        <w:ind w:left="0"/>
+      </w:pPr>
+      <w:bookmarkStart w:id="27" w:name="_Toc71875705"/>
+      <w:bookmarkStart w:id="28" w:name="_Toc71940404"/>
+      <w:r>
+        <w:t>Listado del software almacenado en la DSL</w:t>
+      </w:r>
+      <w:bookmarkEnd w:id="27"/>
+      <w:bookmarkEnd w:id="28"/>
+    </w:p>
+    <w:p>
+      <w:pPr>
+        <w:jc w:val="both"/>
+      </w:pPr>
+      <w:r>
+        <w:tab/>
+        <w:t>El software almacenado en la DSL se mostrará dividiéndolo en dos grupos, el software que es común a todos los PC’s y el software específico de cada PC.</w:t>
+      </w:r>
+    </w:p>
+    <w:p>
+      <w:pPr>
+        <w:jc w:val="both"/>
+      </w:pPr>
+      <w:r>
+        <w:tab/>
+        <w:t>A continuación, se mostrará el software en común que está instalado en todos los PC’s almacenados en la CMDB:</w:t>
+      </w:r>
+    </w:p>
+    <w:p>
+      <w:pPr>
+        <w:pStyle w:val="Prrafodelista"/>
+        <w:numPr>
+          <w:ilvl w:val="0"/>
+          <w:numId w:val="1"/>
+        </w:numPr>
+        <w:jc w:val="both"/>
+      </w:pPr>
+      <w:r>
+        <w:t>Git (Git 2021)</w:t>
+      </w:r>
+    </w:p>
+    <w:p>
+      <w:pPr>
+        <w:pStyle w:val="Prrafodelista"/>
+        <w:numPr>
+          <w:ilvl w:val="0"/>
+          <w:numId w:val="1"/>
+        </w:numPr>
+        <w:jc w:val="both"/>
+      </w:pPr>
+      <w:r>
+        <w:t xml:space="preserve">Word </w:t>
+      </w:r>
+      <w:r>
+        <w:t>(Microsoft Word 2021)</w:t>
+      </w:r>
+    </w:p>
+    <w:p>
+      <w:pPr>
+        <w:pStyle w:val="Prrafodelista"/>
+        <w:numPr>
+          <w:ilvl w:val="0"/>
+          <w:numId w:val="1"/>
+        </w:numPr>
+        <w:jc w:val="both"/>
+      </w:pPr>
+      <w:r>
+        <w:t>Java (Development Kit 1.8.0_281)</w:t>
+      </w:r>
+    </w:p>
+    <w:p>
+      <w:pPr>
+        <w:pStyle w:val="Prrafodelista"/>
+        <w:numPr>
+          <w:ilvl w:val="0"/>
+          <w:numId w:val="1"/>
+        </w:numPr>
+        <w:jc w:val="both"/>
+      </w:pPr>
+      <w:r>
+        <w:t>Maven (</w:t>
+      </w:r>
+      <w:r>
+        <w:t>Apache Maven 3.6.3</w:t>
+      </w:r>
+      <w:r>
+        <w:t>)</w:t>
+      </w:r>
+    </w:p>
+    <w:p>
+      <w:pPr>
+        <w:pStyle w:val="Prrafodelista"/>
+        <w:numPr>
+          <w:ilvl w:val="0"/>
+          <w:numId w:val="1"/>
+        </w:numPr>
+        <w:jc w:val="both"/>
+      </w:pPr>
+      <w:r>
+        <w:t>Toggle (Toggl Track 7.5)</w:t>
+      </w:r>
+    </w:p>
+    <w:p>
+      <w:pPr>
+        <w:ind w:firstLine="636"/>
+        <w:jc w:val="both"/>
+      </w:pPr>
+      <w:r>
+        <w:t>Para cada PC hay software específico, que no está presente en todos los PC’s almacenados en la CMDB, y es el siguiente:</w:t>
+      </w:r>
+    </w:p>
+    <w:p>
+      <w:pPr>
+        <w:ind w:firstLine="636"/>
+        <w:jc w:val="center"/>
+      </w:pPr>
+    </w:p>
+    <w:tbl>
+      <w:tblPr>
+        <w:tblStyle w:val="Tablaconcuadrcula"/>
+        <w:tblW w:w="0" w:type="auto"/>
+        <w:tblInd w:w="72" w:type="dxa"/>
+        <w:tblLook w:val="04A0" w:firstRow="1" w:lastRow="0" w:firstColumn="1" w:lastColumn="0" w:noHBand="0" w:noVBand="1"/>
+      </w:tblPr>
+      <w:tblGrid>
+        <w:gridCol w:w="4211"/>
+        <w:gridCol w:w="4211"/>
+      </w:tblGrid>
+      <w:tr>
+        <w:tc>
+          <w:tcPr>
+            <w:tcW w:w="4211" w:type="dxa"/>
+            <w:shd w:val="clear" w:color="auto" w:fill="F4B083" w:themeFill="accent2" w:themeFillTint="99"/>
+          </w:tcPr>
+          <w:p>
+            <w:pPr>
+              <w:ind w:left="0"/>
+              <w:jc w:val="center"/>
+              <w:rPr>
+                <w:b/>
+                <w:bCs/>
+              </w:rPr>
+            </w:pPr>
+            <w:r>
+              <w:rPr>
+                <w:b/>
+                <w:bCs/>
+              </w:rPr>
+              <w:t>PC Carmen M</w:t>
+            </w:r>
+            <w:r>
+              <w:rPr>
+                <w:b/>
+                <w:bCs/>
+              </w:rPr>
+              <w:t>ª</w:t>
+            </w:r>
+          </w:p>
+        </w:tc>
+        <w:tc>
+          <w:tcPr>
+            <w:tcW w:w="4211" w:type="dxa"/>
+            <w:shd w:val="clear" w:color="auto" w:fill="F4B083" w:themeFill="accent2" w:themeFillTint="99"/>
+          </w:tcPr>
+          <w:p>
+            <w:pPr>
+              <w:ind w:left="0"/>
+              <w:jc w:val="center"/>
+              <w:rPr>
+                <w:b/>
+                <w:bCs/>
+              </w:rPr>
+            </w:pPr>
+            <w:r>
+              <w:rPr>
+                <w:b/>
+                <w:bCs/>
+              </w:rPr>
+              <w:t>PC Enrique</w:t>
+            </w:r>
+          </w:p>
+        </w:tc>
+      </w:tr>
+      <w:tr>
+        <w:tc>
+          <w:tcPr>
+            <w:tcW w:w="4211" w:type="dxa"/>
+            <w:shd w:val="clear" w:color="auto" w:fill="FBE4D5" w:themeFill="accent2" w:themeFillTint="33"/>
+          </w:tcPr>
+          <w:p>
+            <w:pPr>
+              <w:pStyle w:val="Prrafodelista"/>
+              <w:numPr>
+                <w:ilvl w:val="0"/>
+                <w:numId w:val="1"/>
+              </w:numPr>
+              <w:jc w:val="both"/>
+            </w:pPr>
+            <w:r>
+              <w:t>Discord</w:t>
+            </w:r>
+            <w:r>
+              <w:t xml:space="preserve"> </w:t>
+            </w:r>
+            <w:r>
+              <w:t>(Discord 84265)</w:t>
+            </w:r>
+          </w:p>
+          <w:p>
+            <w:pPr>
+              <w:pStyle w:val="Prrafodelista"/>
+              <w:numPr>
+                <w:ilvl w:val="0"/>
+                <w:numId w:val="1"/>
+              </w:numPr>
+              <w:jc w:val="both"/>
+            </w:pPr>
+            <w:r>
+              <w:t>GitHub (GitHub Desktop 2.8.1)</w:t>
+            </w:r>
+          </w:p>
+          <w:p>
+            <w:pPr>
+              <w:pStyle w:val="Prrafodelista"/>
+              <w:numPr>
+                <w:ilvl w:val="0"/>
+                <w:numId w:val="1"/>
+              </w:numPr>
+              <w:jc w:val="both"/>
+            </w:pPr>
+            <w:r>
+              <w:t>IDE (Eclipse 2020-06)</w:t>
+            </w:r>
+          </w:p>
+          <w:p>
+            <w:pPr>
+              <w:pStyle w:val="Prrafodelista"/>
+              <w:numPr>
+                <w:ilvl w:val="0"/>
+                <w:numId w:val="1"/>
+              </w:numPr>
+              <w:jc w:val="both"/>
+            </w:pPr>
+            <w:r>
+              <w:t>Navegador (Mozilla Firefox 85.0)</w:t>
+            </w:r>
+          </w:p>
+        </w:tc>
+        <w:tc>
+          <w:tcPr>
+            <w:tcW w:w="4211" w:type="dxa"/>
+            <w:shd w:val="clear" w:color="auto" w:fill="FBE4D5" w:themeFill="accent2" w:themeFillTint="33"/>
+          </w:tcPr>
+          <w:p>
+            <w:pPr>
+              <w:pStyle w:val="Prrafodelista"/>
+              <w:numPr>
+                <w:ilvl w:val="0"/>
+                <w:numId w:val="1"/>
+              </w:numPr>
+              <w:jc w:val="both"/>
+            </w:pPr>
+            <w:r>
+              <w:t>Discord (Discord 84632)</w:t>
+            </w:r>
+          </w:p>
+          <w:p>
+            <w:pPr>
+              <w:pStyle w:val="Prrafodelista"/>
+              <w:numPr>
+                <w:ilvl w:val="0"/>
+                <w:numId w:val="1"/>
+              </w:numPr>
+              <w:jc w:val="both"/>
+            </w:pPr>
+            <w:r>
+              <w:t>Git Bash (Git Bash 2.31.1)</w:t>
+            </w:r>
+          </w:p>
+          <w:p>
+            <w:pPr>
+              <w:pStyle w:val="Prrafodelista"/>
+              <w:numPr>
+                <w:ilvl w:val="0"/>
+                <w:numId w:val="1"/>
+              </w:numPr>
+              <w:jc w:val="both"/>
+            </w:pPr>
+            <w:r>
+              <w:t>IDE (Eclipse 2021-03)</w:t>
+            </w:r>
+          </w:p>
+          <w:p>
+            <w:pPr>
+              <w:pStyle w:val="Prrafodelista"/>
+              <w:numPr>
+                <w:ilvl w:val="0"/>
+                <w:numId w:val="1"/>
+              </w:numPr>
+              <w:jc w:val="both"/>
+            </w:pPr>
+            <w:r>
+              <w:t>Navegador (Microsoft Edge 90.0.818.56)</w:t>
+            </w:r>
+          </w:p>
+          <w:p>
+            <w:pPr>
+              <w:pStyle w:val="Prrafodelista"/>
+              <w:numPr>
+                <w:ilvl w:val="0"/>
+                <w:numId w:val="1"/>
+              </w:numPr>
+              <w:jc w:val="both"/>
+            </w:pPr>
+            <w:r>
+              <w:t>Visual Code Studio (Visual Studio Code 1.56.0)</w:t>
+            </w:r>
+          </w:p>
+        </w:tc>
+      </w:tr>
+      <w:tr>
+        <w:tc>
+          <w:tcPr>
+            <w:tcW w:w="4211" w:type="dxa"/>
+            <w:shd w:val="clear" w:color="auto" w:fill="F4B083" w:themeFill="accent2" w:themeFillTint="99"/>
+          </w:tcPr>
+          <w:p>
+            <w:pPr>
+              <w:ind w:left="0"/>
+              <w:jc w:val="center"/>
+              <w:rPr>
+                <w:b/>
+                <w:bCs/>
+              </w:rPr>
+            </w:pPr>
+            <w:r>
+              <w:rPr>
+                <w:b/>
+                <w:bCs/>
+              </w:rPr>
+              <w:t>PC Javi Martínez</w:t>
+            </w:r>
+          </w:p>
+        </w:tc>
+        <w:tc>
+          <w:tcPr>
+            <w:tcW w:w="4211" w:type="dxa"/>
+            <w:shd w:val="clear" w:color="auto" w:fill="F4B083" w:themeFill="accent2" w:themeFillTint="99"/>
+          </w:tcPr>
+          <w:p>
+            <w:pPr>
+              <w:ind w:left="0"/>
+              <w:jc w:val="center"/>
+              <w:rPr>
+                <w:b/>
+                <w:bCs/>
+              </w:rPr>
+            </w:pPr>
+            <w:r>
+              <w:rPr>
+                <w:b/>
+                <w:bCs/>
+              </w:rPr>
+              <w:t>PC José Carlos</w:t>
+            </w:r>
+          </w:p>
+        </w:tc>
+      </w:tr>
+      <w:tr>
+        <w:tc>
+          <w:tcPr>
+            <w:tcW w:w="4211" w:type="dxa"/>
+            <w:shd w:val="clear" w:color="auto" w:fill="FBE4D5" w:themeFill="accent2" w:themeFillTint="33"/>
+          </w:tcPr>
+          <w:p>
+            <w:pPr>
+              <w:pStyle w:val="Prrafodelista"/>
+              <w:numPr>
+                <w:ilvl w:val="0"/>
+                <w:numId w:val="1"/>
+              </w:numPr>
+              <w:jc w:val="both"/>
+            </w:pPr>
+            <w:r>
+              <w:t>Discord (Discord 84265)</w:t>
+            </w:r>
+          </w:p>
+          <w:p>
+            <w:pPr>
+              <w:pStyle w:val="Prrafodelista"/>
+              <w:numPr>
+                <w:ilvl w:val="0"/>
+                <w:numId w:val="1"/>
+              </w:numPr>
+              <w:jc w:val="both"/>
+              <w:rPr>
+                <w:lang w:val="en-US"/>
+              </w:rPr>
+            </w:pPr>
+            <w:r>
+              <w:rPr>
+                <w:lang w:val="en-US"/>
+              </w:rPr>
+              <w:lastRenderedPageBreak/>
+              <w:t>Firefox Developer (Firefox Developer Edition 89.0b10 (64-bit))</w:t>
+            </w:r>
+          </w:p>
+          <w:p>
+            <w:pPr>
+              <w:pStyle w:val="Prrafodelista"/>
+              <w:numPr>
+                <w:ilvl w:val="0"/>
+                <w:numId w:val="1"/>
+              </w:numPr>
+              <w:jc w:val="both"/>
+            </w:pPr>
+            <w:r>
+              <w:t>GitHub (GitHub Desktop 2.8.1)</w:t>
+            </w:r>
+          </w:p>
+          <w:p>
+            <w:pPr>
+              <w:pStyle w:val="Prrafodelista"/>
+              <w:numPr>
+                <w:ilvl w:val="0"/>
+                <w:numId w:val="1"/>
+              </w:numPr>
+              <w:jc w:val="both"/>
+            </w:pPr>
+            <w:r>
+              <w:t>IDE (Eclipse 2020-06)</w:t>
+            </w:r>
+          </w:p>
+          <w:p>
+            <w:pPr>
+              <w:pStyle w:val="Prrafodelista"/>
+              <w:numPr>
+                <w:ilvl w:val="0"/>
+                <w:numId w:val="1"/>
+              </w:numPr>
+              <w:jc w:val="both"/>
+            </w:pPr>
+            <w:r>
+              <w:t>Navegador (Microsoft Edge 90.0.818.56</w:t>
+            </w:r>
+          </w:p>
+        </w:tc>
+        <w:tc>
+          <w:tcPr>
+            <w:tcW w:w="4211" w:type="dxa"/>
+            <w:shd w:val="clear" w:color="auto" w:fill="FBE4D5" w:themeFill="accent2" w:themeFillTint="33"/>
+          </w:tcPr>
+          <w:p>
+            <w:pPr>
+              <w:pStyle w:val="Prrafodelista"/>
+              <w:numPr>
+                <w:ilvl w:val="0"/>
+                <w:numId w:val="1"/>
+              </w:numPr>
+              <w:jc w:val="both"/>
+            </w:pPr>
+            <w:r>
+              <w:lastRenderedPageBreak/>
+              <w:t>Discord (Discord 83364)</w:t>
+            </w:r>
+          </w:p>
+          <w:p>
+            <w:pPr>
+              <w:pStyle w:val="Prrafodelista"/>
+              <w:numPr>
+                <w:ilvl w:val="0"/>
+                <w:numId w:val="1"/>
+              </w:numPr>
+              <w:jc w:val="both"/>
+            </w:pPr>
+            <w:r>
+              <w:lastRenderedPageBreak/>
+              <w:t>IDE (Eclipse 2020-03)</w:t>
+            </w:r>
+          </w:p>
+          <w:p>
+            <w:pPr>
+              <w:pStyle w:val="Prrafodelista"/>
+              <w:numPr>
+                <w:ilvl w:val="0"/>
+                <w:numId w:val="1"/>
+              </w:numPr>
+              <w:jc w:val="both"/>
+            </w:pPr>
+            <w:r>
+              <w:t xml:space="preserve">Navegador </w:t>
+            </w:r>
+          </w:p>
+        </w:tc>
+      </w:tr>
+      <w:tr>
+        <w:tc>
+          <w:tcPr>
+            <w:tcW w:w="8422" w:type="dxa"/>
+            <w:gridSpan w:val="2"/>
+            <w:shd w:val="clear" w:color="auto" w:fill="F4B083" w:themeFill="accent2" w:themeFillTint="99"/>
+          </w:tcPr>
+          <w:p>
+            <w:pPr>
+              <w:ind w:left="0"/>
+              <w:jc w:val="center"/>
+              <w:rPr>
+                <w:b/>
+                <w:bCs/>
+              </w:rPr>
+            </w:pPr>
+            <w:r>
+              <w:rPr>
+                <w:b/>
+                <w:bCs/>
+              </w:rPr>
+              <w:lastRenderedPageBreak/>
+              <w:t>PC Rafael Ángel</w:t>
+            </w:r>
+          </w:p>
+        </w:tc>
+      </w:tr>
+      <w:tr>
+        <w:tc>
+          <w:tcPr>
+            <w:tcW w:w="8422" w:type="dxa"/>
+            <w:gridSpan w:val="2"/>
+            <w:shd w:val="clear" w:color="auto" w:fill="FBE4D5" w:themeFill="accent2" w:themeFillTint="33"/>
+          </w:tcPr>
+          <w:p>
+            <w:pPr>
+              <w:pStyle w:val="Prrafodelista"/>
+              <w:numPr>
+                <w:ilvl w:val="0"/>
+                <w:numId w:val="1"/>
+              </w:numPr>
+              <w:jc w:val="both"/>
+            </w:pPr>
+            <w:r>
+              <w:t>Discord (Discord 84265)</w:t>
+            </w:r>
+          </w:p>
+          <w:p>
+            <w:pPr>
+              <w:pStyle w:val="Prrafodelista"/>
+              <w:numPr>
+                <w:ilvl w:val="0"/>
+                <w:numId w:val="1"/>
+              </w:numPr>
+              <w:jc w:val="both"/>
+            </w:pPr>
+            <w:r>
+              <w:t>GitHub (GitHub Desktop 2.8.1)</w:t>
+            </w:r>
+          </w:p>
+          <w:p>
+            <w:pPr>
+              <w:pStyle w:val="Prrafodelista"/>
+              <w:numPr>
+                <w:ilvl w:val="0"/>
+                <w:numId w:val="1"/>
+              </w:numPr>
+              <w:jc w:val="both"/>
+            </w:pPr>
+            <w:r>
+              <w:t>Google Chrome (Google Chrome 90.0.4430.93)</w:t>
+            </w:r>
+          </w:p>
+          <w:p>
+            <w:pPr>
+              <w:pStyle w:val="Prrafodelista"/>
+              <w:numPr>
+                <w:ilvl w:val="0"/>
+                <w:numId w:val="1"/>
+              </w:numPr>
+              <w:jc w:val="both"/>
+            </w:pPr>
+            <w:r>
+              <w:t>IDE (Eclipse 2019-6)</w:t>
+            </w:r>
+          </w:p>
+        </w:tc>
+      </w:tr>
+    </w:tbl>
+    <w:p>
+      <w:pPr>
+        <w:ind w:firstLine="636"/>
+      </w:pPr>
+    </w:p>
+    <w:p/>
+    <w:p/>
+    <w:p/>
+    <w:p/>
+    <w:p>
+      <w:pPr>
+        <w:pStyle w:val="Ttulo3"/>
+        <w:ind w:left="0"/>
+      </w:pPr>
+      <w:bookmarkStart w:id="29" w:name="_Toc71822905"/>
+      <w:bookmarkStart w:id="30" w:name="_Toc71875706"/>
+      <w:bookmarkStart w:id="31" w:name="_Toc71940405"/>
+      <w:r>
+        <w:t>Estimación del coste del software</w:t>
+      </w:r>
+      <w:bookmarkEnd w:id="29"/>
+      <w:bookmarkEnd w:id="30"/>
+      <w:bookmarkEnd w:id="31"/>
+    </w:p>
+    <w:p>
+      <w:pPr>
+        <w:jc w:val="both"/>
+      </w:pPr>
+      <w:r>
+        <w:tab/>
+        <w:t xml:space="preserve">Nuestro equipo de desarrollo usa tanto software con licencias de pago como licencias gratuitas, estas últimas no son necesarias para la estimación del coste del software, por lo que no serán nombradas, por tanto, se supondrá que para todos aquellos programas no mencionados su coste será de un total de 0€. </w:t>
+      </w:r>
+    </w:p>
+    <w:p>
+      <w:pPr>
+        <w:jc w:val="center"/>
+      </w:pPr>
+      <w:r>
+        <w:rPr>
+          <w:noProof/>
+          <w14:ligatures w14:val="none"/>
+        </w:rPr>
+        <w:drawing>
+          <wp:inline distT="0" distB="0" distL="0" distR="0" wp14:anchorId="750A8748" wp14:editId="2FF4D1C3">
+            <wp:extent cx="2143125" cy="3345180"/>
+            <wp:effectExtent l="0" t="0" r="9525" b="7620"/>
+            <wp:docPr id="2" name="Imagen 2"/>
+            <wp:cNvGraphicFramePr>
+              <a:graphicFrameLocks xmlns:a="http://schemas.openxmlformats.org/drawingml/2006/main" noChangeAspect="1"/>
+            </wp:cNvGraphicFramePr>
+            <a:graphic xmlns:a="http://schemas.openxmlformats.org/drawingml/2006/main">
+              <a:graphicData uri="http://schemas.openxmlformats.org/drawingml/2006/picture">
+                <pic:pic xmlns:pic="http://schemas.openxmlformats.org/drawingml/2006/picture">
+                  <pic:nvPicPr>
+                    <pic:cNvPr id="1" name=""/>
+                    <pic:cNvPicPr/>
+                  </pic:nvPicPr>
+                  <pic:blipFill rotWithShape="1">
+                    <a:blip r:embed="rId27"/>
+                    <a:srcRect b="48879"/>
+                    <a:stretch/>
+                  </pic:blipFill>
+                  <pic:spPr bwMode="auto">
+                    <a:xfrm>
+                      <a:off x="0" y="0"/>
+                      <a:ext cx="2143125" cy="3345180"/>
+                    </a:xfrm>
+                    <a:prstGeom prst="rect">
+                      <a:avLst/>
+                    </a:prstGeom>
+                    <a:ln>
+                      <a:noFill/>
+                    </a:ln>
+                    <a:extLst>
+                      <a:ext uri="{53640926-AAD7-44D8-BBD7-CCE9431645EC}">
+                        <a14:shadowObscured xmlns:a14="http://schemas.microsoft.com/office/drawing/2010/main"/>
+                      </a:ext>
+                    </a:extLst>
+                  </pic:spPr>
+                </pic:pic>
+              </a:graphicData>
+            </a:graphic>
+          </wp:inline>
+        </w:drawing>
+      </w:r>
+      <w:r>
+        <w:rPr>
+          <w:noProof/>
+          <w14:ligatures w14:val="none"/>
+        </w:rPr>
+        <w:drawing>
+          <wp:inline distT="0" distB="0" distL="0" distR="0" wp14:anchorId="5E200260" wp14:editId="0D08033B">
+            <wp:extent cx="2143125" cy="3276600"/>
+            <wp:effectExtent l="0" t="0" r="9525" b="0"/>
+            <wp:docPr id="10" name="Imagen 10"/>
+            <wp:cNvGraphicFramePr>
+              <a:graphicFrameLocks xmlns:a="http://schemas.openxmlformats.org/drawingml/2006/main" noChangeAspect="1"/>
+            </wp:cNvGraphicFramePr>
+            <a:graphic xmlns:a="http://schemas.openxmlformats.org/drawingml/2006/main">
+              <a:graphicData uri="http://schemas.openxmlformats.org/drawingml/2006/picture">
+                <pic:pic xmlns:pic="http://schemas.openxmlformats.org/drawingml/2006/picture">
+                  <pic:nvPicPr>
+                    <pic:cNvPr id="1" name=""/>
+                    <pic:cNvPicPr/>
+                  </pic:nvPicPr>
+                  <pic:blipFill rotWithShape="1">
+                    <a:blip r:embed="rId27"/>
+                    <a:srcRect l="-1067" t="49143" r="1067" b="785"/>
+                    <a:stretch/>
+                  </pic:blipFill>
+                  <pic:spPr bwMode="auto">
+                    <a:xfrm>
+                      <a:off x="0" y="0"/>
+                      <a:ext cx="2143125" cy="3276600"/>
+                    </a:xfrm>
+                    <a:prstGeom prst="rect">
+                      <a:avLst/>
+                    </a:prstGeom>
+                    <a:ln>
+                      <a:noFill/>
+                    </a:ln>
+                    <a:extLst>
+                      <a:ext uri="{53640926-AAD7-44D8-BBD7-CCE9431645EC}">
+                        <a14:shadowObscured xmlns:a14="http://schemas.microsoft.com/office/drawing/2010/main"/>
+                      </a:ext>
+                    </a:extLst>
+                  </pic:spPr>
+                </pic:pic>
+              </a:graphicData>
+            </a:graphic>
+          </wp:inline>
+        </w:drawing>
+      </w:r>
+    </w:p>
+    <w:p>
+      <w:pPr>
+        <w:ind w:left="0" w:firstLine="708"/>
+        <w:jc w:val="both"/>
+      </w:pPr>
+      <w:r>
+        <w:t xml:space="preserve">A continuación, se listarán los precios correspondientes al software de pago que está almacenado en la DSL, para obtener como resultado final una estimación total del coste del </w:t>
+      </w:r>
+      <w:r>
+        <w:lastRenderedPageBreak/>
+        <w:t xml:space="preserve">software usado durante el desarrollo. Al estar formado el equipo de desarrollo </w:t>
+      </w:r>
+      <w:r>
+        <w:rPr>
+          <w:b/>
+          <w:bCs/>
+        </w:rPr>
+        <w:t>PSG2-2021-G2-22</w:t>
+      </w:r>
+      <w:r>
+        <w:rPr>
+          <w:b/>
+          <w:bCs/>
+        </w:rPr>
+        <w:t xml:space="preserve"> </w:t>
+      </w:r>
+      <w:r>
+        <w:t>por 5 miembros el valor de cada licencia se multiplicará por 5. Las licencias son las siguientes:</w:t>
+      </w:r>
+    </w:p>
+    <w:p>
+      <w:pPr>
+        <w:ind w:left="0" w:firstLine="708"/>
+        <w:jc w:val="both"/>
+      </w:pPr>
+    </w:p>
+    <w:p>
+      <w:pPr>
+        <w:pStyle w:val="Prrafodelista"/>
+        <w:numPr>
+          <w:ilvl w:val="0"/>
+          <w:numId w:val="1"/>
+        </w:numPr>
+        <w:jc w:val="both"/>
+      </w:pPr>
+      <w:r>
+        <w:t xml:space="preserve">Licencia de Toggle: 18€ * 5 = </w:t>
+      </w:r>
+      <w:r>
+        <w:rPr>
+          <w:b/>
+          <w:bCs/>
+        </w:rPr>
+        <w:t>90€</w:t>
+      </w:r>
+    </w:p>
+    <w:p>
+      <w:pPr>
+        <w:pStyle w:val="Prrafodelista"/>
+        <w:numPr>
+          <w:ilvl w:val="0"/>
+          <w:numId w:val="1"/>
+        </w:numPr>
+        <w:jc w:val="both"/>
+      </w:pPr>
+      <w:r>
+        <w:t xml:space="preserve">Paquete de Microsoft Office: 202.8 * 5 = </w:t>
+      </w:r>
+      <w:r>
+        <w:rPr>
+          <w:b/>
+          <w:bCs/>
+        </w:rPr>
+        <w:t>1014€</w:t>
+      </w:r>
+    </w:p>
+    <w:p>
+      <w:pPr>
+        <w:pStyle w:val="Prrafodelista"/>
+        <w:ind w:left="1068"/>
+        <w:jc w:val="both"/>
+      </w:pPr>
+    </w:p>
+    <w:p>
+      <w:pPr>
+        <w:ind w:firstLine="636"/>
+        <w:jc w:val="both"/>
+      </w:pPr>
+      <w:r>
+        <w:t xml:space="preserve">Tras la información anteriormente dicha, se concluye que el coste estimado del software almacenado en la DSL es aproximadamente de </w:t>
+      </w:r>
+      <w:r>
+        <w:rPr>
+          <w:b/>
+          <w:bCs/>
+        </w:rPr>
+        <w:t>1104€</w:t>
+      </w:r>
+      <w:r>
+        <w:rPr>
+          <w:b/>
+          <w:bCs/>
+        </w:rPr>
+        <w:t xml:space="preserve"> </w:t>
+      </w:r>
+      <w:r>
+        <w:t>por año.</w:t>
+      </w:r>
+    </w:p>
+    <w:p/>
+    <w:p/>
+    <w:p/>
     <w:sectPr>
       <w:pgSz w:w="11906" w:h="16838"/>
       <w:pgMar w:top="1417" w:right="1701" w:bottom="1417" w:left="1701" w:header="708" w:footer="708" w:gutter="0"/>
@@ -4219,8 +7085,192 @@
 </w:document>
 </file>
 
+<file path=word/endnotes.xml><?xml version="1.0" encoding="utf-8"?>
+<w:endnotes xmlns:wpc="http://schemas.microsoft.com/office/word/2010/wordprocessingCanvas" xmlns:cx="http://schemas.microsoft.com/office/drawing/2014/chartex" xmlns:cx1="http://schemas.microsoft.com/office/drawing/2015/9/8/chartex" xmlns:cx2="http://schemas.microsoft.com/office/drawing/2015/10/21/chartex" xmlns:cx3="http://schemas.microsoft.com/office/drawing/2016/5/9/chartex" xmlns:cx4="http://schemas.microsoft.com/office/drawing/2016/5/10/chartex" xmlns:cx5="http://schemas.microsoft.com/office/drawing/2016/5/11/chartex" xmlns:cx6="http://schemas.microsoft.com/office/drawing/2016/5/12/chartex" xmlns:cx7="http://schemas.microsoft.com/office/drawing/2016/5/13/chartex" xmlns:cx8="http://schemas.microsoft.com/office/drawing/2016/5/14/chartex" xmlns:mc="http://schemas.openxmlformats.org/markup-compatibility/2006" xmlns:aink="http://schemas.microsoft.com/office/drawing/2016/ink" xmlns:am3d="http://schemas.microsoft.com/office/drawing/2017/model3d" xmlns:o="urn:schemas-microsoft-com:office:office" xmlns:r="http://schemas.openxmlformats.org/officeDocument/2006/relationships" xmlns:m="http://schemas.openxmlformats.org/officeDocument/2006/math" xmlns:v="urn:schemas-microsoft-com:vml" xmlns:wp14="http://schemas.microsoft.com/office/word/2010/wordprocessingDrawing" xmlns:wp="http://schemas.openxmlformats.org/drawingml/2006/wordprocessingDrawing" xmlns:w10="urn:schemas-microsoft-com:office:word" xmlns:w="http://schemas.openxmlformats.org/wordprocessingml/2006/main" xmlns:w14="http://schemas.microsoft.com/office/word/2010/wordml" xmlns:w15="http://schemas.microsoft.com/office/word/2012/wordml" xmlns:w16cex="http://schemas.microsoft.com/office/word/2018/wordml/cex" xmlns:w16cid="http://schemas.microsoft.com/office/word/2016/wordml/cid" xmlns:w16="http://schemas.microsoft.com/office/word/2018/wordml" xmlns:w16se="http://schemas.microsoft.com/office/word/2015/wordml/symex" xmlns:wpg="http://schemas.microsoft.com/office/word/2010/wordprocessingGroup" xmlns:wpi="http://schemas.microsoft.com/office/word/2010/wordprocessingInk" xmlns:wne="http://schemas.microsoft.com/office/word/2006/wordml" xmlns:wps="http://schemas.microsoft.com/office/word/2010/wordprocessingShape" mc:Ignorable="w14 w15 w16se w16cid w16 w16cex wp14">
+  <w:endnote w:type="separator" w:id="-1">
+    <w:p>
+      <w:pPr>
+        <w:spacing w:before="0"/>
+      </w:pPr>
+      <w:r>
+        <w:separator/>
+      </w:r>
+    </w:p>
+  </w:endnote>
+  <w:endnote w:type="continuationSeparator" w:id="0">
+    <w:p>
+      <w:pPr>
+        <w:spacing w:before="0"/>
+      </w:pPr>
+      <w:r>
+        <w:continuationSeparator/>
+      </w:r>
+    </w:p>
+  </w:endnote>
+  <w:endnote w:type="continuationNotice" w:id="1">
+    <w:p>
+      <w:pPr>
+        <w:spacing w:before="0"/>
+      </w:pPr>
+    </w:p>
+  </w:endnote>
+</w:endnotes>
+</file>
+
+<file path=word/footnotes.xml><?xml version="1.0" encoding="utf-8"?>
+<w:footnotes xmlns:wpc="http://schemas.microsoft.com/office/word/2010/wordprocessingCanvas" xmlns:cx="http://schemas.microsoft.com/office/drawing/2014/chartex" xmlns:cx1="http://schemas.microsoft.com/office/drawing/2015/9/8/chartex" xmlns:cx2="http://schemas.microsoft.com/office/drawing/2015/10/21/chartex" xmlns:cx3="http://schemas.microsoft.com/office/drawing/2016/5/9/chartex" xmlns:cx4="http://schemas.microsoft.com/office/drawing/2016/5/10/chartex" xmlns:cx5="http://schemas.microsoft.com/office/drawing/2016/5/11/chartex" xmlns:cx6="http://schemas.microsoft.com/office/drawing/2016/5/12/chartex" xmlns:cx7="http://schemas.microsoft.com/office/drawing/2016/5/13/chartex" xmlns:cx8="http://schemas.microsoft.com/office/drawing/2016/5/14/chartex" xmlns:mc="http://schemas.openxmlformats.org/markup-compatibility/2006" xmlns:aink="http://schemas.microsoft.com/office/drawing/2016/ink" xmlns:am3d="http://schemas.microsoft.com/office/drawing/2017/model3d" xmlns:o="urn:schemas-microsoft-com:office:office" xmlns:r="http://schemas.openxmlformats.org/officeDocument/2006/relationships" xmlns:m="http://schemas.openxmlformats.org/officeDocument/2006/math" xmlns:v="urn:schemas-microsoft-com:vml" xmlns:wp14="http://schemas.microsoft.com/office/word/2010/wordprocessingDrawing" xmlns:wp="http://schemas.openxmlformats.org/drawingml/2006/wordprocessingDrawing" xmlns:w10="urn:schemas-microsoft-com:office:word" xmlns:w="http://schemas.openxmlformats.org/wordprocessingml/2006/main" xmlns:w14="http://schemas.microsoft.com/office/word/2010/wordml" xmlns:w15="http://schemas.microsoft.com/office/word/2012/wordml" xmlns:w16cex="http://schemas.microsoft.com/office/word/2018/wordml/cex" xmlns:w16cid="http://schemas.microsoft.com/office/word/2016/wordml/cid" xmlns:w16="http://schemas.microsoft.com/office/word/2018/wordml" xmlns:w16se="http://schemas.microsoft.com/office/word/2015/wordml/symex" xmlns:wpg="http://schemas.microsoft.com/office/word/2010/wordprocessingGroup" xmlns:wpi="http://schemas.microsoft.com/office/word/2010/wordprocessingInk" xmlns:wne="http://schemas.microsoft.com/office/word/2006/wordml" xmlns:wps="http://schemas.microsoft.com/office/word/2010/wordprocessingShape" mc:Ignorable="w14 w15 w16se w16cid w16 w16cex wp14">
+  <w:footnote w:type="separator" w:id="-1">
+    <w:p>
+      <w:pPr>
+        <w:spacing w:before="0"/>
+      </w:pPr>
+      <w:r>
+        <w:separator/>
+      </w:r>
+    </w:p>
+  </w:footnote>
+  <w:footnote w:type="continuationSeparator" w:id="0">
+    <w:p>
+      <w:pPr>
+        <w:spacing w:before="0"/>
+      </w:pPr>
+      <w:r>
+        <w:continuationSeparator/>
+      </w:r>
+    </w:p>
+  </w:footnote>
+  <w:footnote w:type="continuationNotice" w:id="1">
+    <w:p>
+      <w:pPr>
+        <w:spacing w:before="0"/>
+      </w:pPr>
+    </w:p>
+  </w:footnote>
+</w:footnotes>
+</file>
+
+<file path=word/numbering.xml><?xml version="1.0" encoding="utf-8"?>
+<w:numbering xmlns:wpc="http://schemas.microsoft.com/office/word/2010/wordprocessingCanvas" xmlns:cx="http://schemas.microsoft.com/office/drawing/2014/chartex" xmlns:cx1="http://schemas.microsoft.com/office/drawing/2015/9/8/chartex" xmlns:cx2="http://schemas.microsoft.com/office/drawing/2015/10/21/chartex" xmlns:cx3="http://schemas.microsoft.com/office/drawing/2016/5/9/chartex" xmlns:cx4="http://schemas.microsoft.com/office/drawing/2016/5/10/chartex" xmlns:cx5="http://schemas.microsoft.com/office/drawing/2016/5/11/chartex" xmlns:cx6="http://schemas.microsoft.com/office/drawing/2016/5/12/chartex" xmlns:cx7="http://schemas.microsoft.com/office/drawing/2016/5/13/chartex" xmlns:cx8="http://schemas.microsoft.com/office/drawing/2016/5/14/chartex" xmlns:mc="http://schemas.openxmlformats.org/markup-compatibility/2006" xmlns:aink="http://schemas.microsoft.com/office/drawing/2016/ink" xmlns:am3d="http://schemas.microsoft.com/office/drawing/2017/model3d" xmlns:o="urn:schemas-microsoft-com:office:office" xmlns:r="http://schemas.openxmlformats.org/officeDocument/2006/relationships" xmlns:m="http://schemas.openxmlformats.org/officeDocument/2006/math" xmlns:v="urn:schemas-microsoft-com:vml" xmlns:wp14="http://schemas.microsoft.com/office/word/2010/wordprocessingDrawing" xmlns:wp="http://schemas.openxmlformats.org/drawingml/2006/wordprocessingDrawing" xmlns:w10="urn:schemas-microsoft-com:office:word" xmlns:w="http://schemas.openxmlformats.org/wordprocessingml/2006/main" xmlns:w14="http://schemas.microsoft.com/office/word/2010/wordml" xmlns:w15="http://schemas.microsoft.com/office/word/2012/wordml" xmlns:w16cex="http://schemas.microsoft.com/office/word/2018/wordml/cex" xmlns:w16cid="http://schemas.microsoft.com/office/word/2016/wordml/cid" xmlns:w16="http://schemas.microsoft.com/office/word/2018/wordml" xmlns:w16se="http://schemas.microsoft.com/office/word/2015/wordml/symex" xmlns:wpg="http://schemas.microsoft.com/office/word/2010/wordprocessingGroup" xmlns:wpi="http://schemas.microsoft.com/office/word/2010/wordprocessingInk" xmlns:wne="http://schemas.microsoft.com/office/word/2006/wordml" xmlns:wps="http://schemas.microsoft.com/office/word/2010/wordprocessingShape" mc:Ignorable="w14 w15 w16se w16cid w16 w16cex wp14">
+  <w:abstractNum w:abstractNumId="0" w15:restartNumberingAfterBreak="0">
+    <w:nsid w:val="51BA24DF"/>
+    <w:multiLevelType w:val="hybridMultilevel"/>
+    <w:tmpl w:val="8BEAF8CA"/>
+    <w:lvl w:ilvl="0" w:tplc="1F985790">
+      <w:numFmt w:val="bullet"/>
+      <w:lvlText w:val="-"/>
+      <w:lvlJc w:val="left"/>
+      <w:pPr>
+        <w:ind w:left="1068" w:hanging="360"/>
+      </w:pPr>
+      <w:rPr>
+        <w:rFonts w:ascii="Calibri" w:eastAsiaTheme="minorEastAsia" w:hAnsi="Calibri" w:cs="Calibri" w:hint="default"/>
+      </w:rPr>
+    </w:lvl>
+    <w:lvl w:ilvl="1" w:tplc="0C0A0003">
+      <w:start w:val="1"/>
+      <w:numFmt w:val="bullet"/>
+      <w:lvlText w:val="o"/>
+      <w:lvlJc w:val="left"/>
+      <w:pPr>
+        <w:ind w:left="1788" w:hanging="360"/>
+      </w:pPr>
+      <w:rPr>
+        <w:rFonts w:ascii="Courier New" w:hAnsi="Courier New" w:cs="Courier New" w:hint="default"/>
+      </w:rPr>
+    </w:lvl>
+    <w:lvl w:ilvl="2" w:tplc="0C0A0005">
+      <w:start w:val="1"/>
+      <w:numFmt w:val="bullet"/>
+      <w:lvlText w:val=""/>
+      <w:lvlJc w:val="left"/>
+      <w:pPr>
+        <w:ind w:left="2508" w:hanging="360"/>
+      </w:pPr>
+      <w:rPr>
+        <w:rFonts w:ascii="Wingdings" w:hAnsi="Wingdings" w:hint="default"/>
+      </w:rPr>
+    </w:lvl>
+    <w:lvl w:ilvl="3" w:tplc="0C0A0001" w:tentative="1">
+      <w:start w:val="1"/>
+      <w:numFmt w:val="bullet"/>
+      <w:lvlText w:val=""/>
+      <w:lvlJc w:val="left"/>
+      <w:pPr>
+        <w:ind w:left="3228" w:hanging="360"/>
+      </w:pPr>
+      <w:rPr>
+        <w:rFonts w:ascii="Symbol" w:hAnsi="Symbol" w:hint="default"/>
+      </w:rPr>
+    </w:lvl>
+    <w:lvl w:ilvl="4" w:tplc="0C0A0003" w:tentative="1">
+      <w:start w:val="1"/>
+      <w:numFmt w:val="bullet"/>
+      <w:lvlText w:val="o"/>
+      <w:lvlJc w:val="left"/>
+      <w:pPr>
+        <w:ind w:left="3948" w:hanging="360"/>
+      </w:pPr>
+      <w:rPr>
+        <w:rFonts w:ascii="Courier New" w:hAnsi="Courier New" w:cs="Courier New" w:hint="default"/>
+      </w:rPr>
+    </w:lvl>
+    <w:lvl w:ilvl="5" w:tplc="0C0A0005" w:tentative="1">
+      <w:start w:val="1"/>
+      <w:numFmt w:val="bullet"/>
+      <w:lvlText w:val=""/>
+      <w:lvlJc w:val="left"/>
+      <w:pPr>
+        <w:ind w:left="4668" w:hanging="360"/>
+      </w:pPr>
+      <w:rPr>
+        <w:rFonts w:ascii="Wingdings" w:hAnsi="Wingdings" w:hint="default"/>
+      </w:rPr>
+    </w:lvl>
+    <w:lvl w:ilvl="6" w:tplc="0C0A0001" w:tentative="1">
+      <w:start w:val="1"/>
+      <w:numFmt w:val="bullet"/>
+      <w:lvlText w:val=""/>
+      <w:lvlJc w:val="left"/>
+      <w:pPr>
+        <w:ind w:left="5388" w:hanging="360"/>
+      </w:pPr>
+      <w:rPr>
+        <w:rFonts w:ascii="Symbol" w:hAnsi="Symbol" w:hint="default"/>
+      </w:rPr>
+    </w:lvl>
+    <w:lvl w:ilvl="7" w:tplc="0C0A0003" w:tentative="1">
+      <w:start w:val="1"/>
+      <w:numFmt w:val="bullet"/>
+      <w:lvlText w:val="o"/>
+      <w:lvlJc w:val="left"/>
+      <w:pPr>
+        <w:ind w:left="6108" w:hanging="360"/>
+      </w:pPr>
+      <w:rPr>
+        <w:rFonts w:ascii="Courier New" w:hAnsi="Courier New" w:cs="Courier New" w:hint="default"/>
+      </w:rPr>
+    </w:lvl>
+    <w:lvl w:ilvl="8" w:tplc="0C0A0005" w:tentative="1">
+      <w:start w:val="1"/>
+      <w:numFmt w:val="bullet"/>
+      <w:lvlText w:val=""/>
+      <w:lvlJc w:val="left"/>
+      <w:pPr>
+        <w:ind w:left="6828" w:hanging="360"/>
+      </w:pPr>
+      <w:rPr>
+        <w:rFonts w:ascii="Wingdings" w:hAnsi="Wingdings" w:hint="default"/>
+      </w:rPr>
+    </w:lvl>
+  </w:abstractNum>
+  <w:num w:numId="1">
+    <w:abstractNumId w:val="0"/>
+  </w:num>
+</w:numbering>
+</file>
+
 <file path=word/styles.xml><?xml version="1.0" encoding="utf-8"?>
-<w:styles xmlns:mc="http://schemas.openxmlformats.org/markup-compatibility/2006" xmlns:r="http://schemas.openxmlformats.org/officeDocument/2006/relationships" xmlns:w="http://schemas.openxmlformats.org/wordprocessingml/2006/main" xmlns:w14="http://schemas.microsoft.com/office/word/2010/wordml" xmlns:w15="http://schemas.microsoft.com/office/word/2012/wordml" xmlns:w16cex="http://schemas.microsoft.com/office/word/2018/wordml/cex" xmlns:w16cid="http://schemas.microsoft.com/office/word/2016/wordml/cid" xmlns:w16="http://schemas.microsoft.com/office/word/2018/wordml" xmlns:w16sdtdh="http://schemas.microsoft.com/office/word/2020/wordml/sdtdatahash" xmlns:w16se="http://schemas.microsoft.com/office/word/2015/wordml/symex" mc:Ignorable="w14 w15 w16se w16cid w16 w16cex w16sdtdh">
+<w:styles xmlns:mc="http://schemas.openxmlformats.org/markup-compatibility/2006" xmlns:r="http://schemas.openxmlformats.org/officeDocument/2006/relationships" xmlns:w="http://schemas.openxmlformats.org/wordprocessingml/2006/main" xmlns:w14="http://schemas.microsoft.com/office/word/2010/wordml" xmlns:w15="http://schemas.microsoft.com/office/word/2012/wordml" xmlns:w16cex="http://schemas.microsoft.com/office/word/2018/wordml/cex" xmlns:w16cid="http://schemas.microsoft.com/office/word/2016/wordml/cid" xmlns:w16="http://schemas.microsoft.com/office/word/2018/wordml" xmlns:w16se="http://schemas.microsoft.com/office/word/2015/wordml/symex" mc:Ignorable="w14 w15 w16se w16cid w16 w16cex">
   <w:docDefaults>
     <w:rPrDefault>
       <w:rPr>
@@ -4676,12 +7726,14 @@
   </w:style>
   <w:style w:type="character" w:default="1" w:styleId="Fuentedeprrafopredeter">
     <w:name w:val="Default Paragraph Font"/>
+    <w:aliases w:val="Police par défaut,Standardskrift for avsnitt,Tipo de letra predefinido do parágrafo"/>
     <w:uiPriority w:val="1"/>
     <w:semiHidden/>
     <w:unhideWhenUsed/>
   </w:style>
   <w:style w:type="table" w:default="1" w:styleId="Tablanormal">
     <w:name w:val="Normal Table"/>
+    <w:aliases w:val="Tableau Normal,Vanlig tabell,Tabela normal"/>
     <w:uiPriority w:val="99"/>
     <w:semiHidden/>
     <w:unhideWhenUsed/>
@@ -4697,6 +7749,7 @@
   </w:style>
   <w:style w:type="numbering" w:default="1" w:styleId="Sinlista">
     <w:name w:val="No List"/>
+    <w:aliases w:val="Aucune liste,Ingen liste,Sem lista"/>
     <w:uiPriority w:val="99"/>
     <w:semiHidden/>
     <w:unhideWhenUsed/>
@@ -4909,11 +7962,85 @@
       <w:szCs w:val="18"/>
     </w:rPr>
   </w:style>
+  <w:style w:type="paragraph" w:styleId="Encabezado">
+    <w:name w:val="header"/>
+    <w:basedOn w:val="Normal"/>
+    <w:link w:val="EncabezadoCar"/>
+    <w:uiPriority w:val="99"/>
+    <w:unhideWhenUsed/>
+    <w:rsid w:val="00CF1F1A"/>
+    <w:pPr>
+      <w:tabs>
+        <w:tab w:val="center" w:pos="4252"/>
+        <w:tab w:val="right" w:pos="8504"/>
+      </w:tabs>
+      <w:spacing w:before="0"/>
+    </w:pPr>
+  </w:style>
+  <w:style w:type="character" w:customStyle="1" w:styleId="EncabezadoCar">
+    <w:name w:val="Encabezado Car"/>
+    <w:basedOn w:val="Fuentedeprrafopredeter"/>
+    <w:link w:val="Encabezado"/>
+    <w:uiPriority w:val="99"/>
+    <w:rsid w:val="00CF1F1A"/>
+    <w:rPr>
+      <w:rFonts w:eastAsiaTheme="minorEastAsia"/>
+      <w:kern w:val="22"/>
+      <w:lang w:eastAsia="ja-JP"/>
+      <w14:ligatures w14:val="standard"/>
+    </w:rPr>
+  </w:style>
+  <w:style w:type="paragraph" w:styleId="Piedepgina">
+    <w:name w:val="footer"/>
+    <w:basedOn w:val="Normal"/>
+    <w:link w:val="PiedepginaCar"/>
+    <w:uiPriority w:val="99"/>
+    <w:unhideWhenUsed/>
+    <w:rsid w:val="00CF1F1A"/>
+    <w:pPr>
+      <w:tabs>
+        <w:tab w:val="center" w:pos="4252"/>
+        <w:tab w:val="right" w:pos="8504"/>
+      </w:tabs>
+      <w:spacing w:before="0"/>
+    </w:pPr>
+  </w:style>
+  <w:style w:type="character" w:customStyle="1" w:styleId="PiedepginaCar">
+    <w:name w:val="Pie de página Car"/>
+    <w:basedOn w:val="Fuentedeprrafopredeter"/>
+    <w:link w:val="Piedepgina"/>
+    <w:uiPriority w:val="99"/>
+    <w:rsid w:val="00CF1F1A"/>
+    <w:rPr>
+      <w:rFonts w:eastAsiaTheme="minorEastAsia"/>
+      <w:kern w:val="22"/>
+      <w:lang w:eastAsia="ja-JP"/>
+      <w14:ligatures w14:val="standard"/>
+    </w:rPr>
+  </w:style>
+  <w:style w:type="paragraph" w:styleId="Prrafodelista">
+    <w:name w:val="List Paragraph"/>
+    <w:basedOn w:val="Normal"/>
+    <w:uiPriority w:val="34"/>
+    <w:qFormat/>
+    <w:rsid w:val="00332B71"/>
+    <w:pPr>
+      <w:spacing w:before="0" w:after="160" w:line="259" w:lineRule="auto"/>
+      <w:ind w:left="720" w:right="0"/>
+      <w:contextualSpacing/>
+    </w:pPr>
+    <w:rPr>
+      <w:rFonts w:eastAsiaTheme="minorHAnsi"/>
+      <w:kern w:val="0"/>
+      <w:lang w:eastAsia="en-US"/>
+      <w14:ligatures w14:val="none"/>
+    </w:rPr>
+  </w:style>
 </w:styles>
 </file>
 
 <file path=word/glossary/document.xml><?xml version="1.0" encoding="utf-8"?>
-<w:glossaryDocument xmlns:wpc="http://schemas.microsoft.com/office/word/2010/wordprocessingCanvas" xmlns:cx="http://schemas.microsoft.com/office/drawing/2014/chartex" xmlns:cx1="http://schemas.microsoft.com/office/drawing/2015/9/8/chartex" xmlns:cx2="http://schemas.microsoft.com/office/drawing/2015/10/21/chartex" xmlns:cx3="http://schemas.microsoft.com/office/drawing/2016/5/9/chartex" xmlns:cx4="http://schemas.microsoft.com/office/drawing/2016/5/10/chartex" xmlns:cx5="http://schemas.microsoft.com/office/drawing/2016/5/11/chartex" xmlns:cx6="http://schemas.microsoft.com/office/drawing/2016/5/12/chartex" xmlns:cx7="http://schemas.microsoft.com/office/drawing/2016/5/13/chartex" xmlns:cx8="http://schemas.microsoft.com/office/drawing/2016/5/14/chartex" xmlns:mc="http://schemas.openxmlformats.org/markup-compatibility/2006" xmlns:aink="http://schemas.microsoft.com/office/drawing/2016/ink" xmlns:am3d="http://schemas.microsoft.com/office/drawing/2017/model3d" xmlns:o="urn:schemas-microsoft-com:office:office" xmlns:r="http://schemas.openxmlformats.org/officeDocument/2006/relationships" xmlns:m="http://schemas.openxmlformats.org/officeDocument/2006/math" xmlns:v="urn:schemas-microsoft-com:vml" xmlns:wp14="http://schemas.microsoft.com/office/word/2010/wordprocessingDrawing" xmlns:wp="http://schemas.openxmlformats.org/drawingml/2006/wordprocessingDrawing" xmlns:w10="urn:schemas-microsoft-com:office:word" xmlns:w="http://schemas.openxmlformats.org/wordprocessingml/2006/main" xmlns:w14="http://schemas.microsoft.com/office/word/2010/wordml" xmlns:w15="http://schemas.microsoft.com/office/word/2012/wordml" xmlns:w16cex="http://schemas.microsoft.com/office/word/2018/wordml/cex" xmlns:w16cid="http://schemas.microsoft.com/office/word/2016/wordml/cid" xmlns:w16="http://schemas.microsoft.com/office/word/2018/wordml" xmlns:w16sdtdh="http://schemas.microsoft.com/office/word/2020/wordml/sdtdatahash" xmlns:w16se="http://schemas.microsoft.com/office/word/2015/wordml/symex" xmlns:wpg="http://schemas.microsoft.com/office/word/2010/wordprocessingGroup" xmlns:wpi="http://schemas.microsoft.com/office/word/2010/wordprocessingInk" xmlns:wne="http://schemas.microsoft.com/office/word/2006/wordml" xmlns:wps="http://schemas.microsoft.com/office/word/2010/wordprocessingShape" mc:Ignorable="w14 w15 w16se w16cid w16 w16cex w16sdtdh wp14">
+<w:glossaryDocument xmlns:wpc="http://schemas.microsoft.com/office/word/2010/wordprocessingCanvas" xmlns:cx="http://schemas.microsoft.com/office/drawing/2014/chartex" xmlns:cx1="http://schemas.microsoft.com/office/drawing/2015/9/8/chartex" xmlns:cx2="http://schemas.microsoft.com/office/drawing/2015/10/21/chartex" xmlns:cx3="http://schemas.microsoft.com/office/drawing/2016/5/9/chartex" xmlns:cx4="http://schemas.microsoft.com/office/drawing/2016/5/10/chartex" xmlns:cx5="http://schemas.microsoft.com/office/drawing/2016/5/11/chartex" xmlns:cx6="http://schemas.microsoft.com/office/drawing/2016/5/12/chartex" xmlns:cx7="http://schemas.microsoft.com/office/drawing/2016/5/13/chartex" xmlns:cx8="http://schemas.microsoft.com/office/drawing/2016/5/14/chartex" xmlns:mc="http://schemas.openxmlformats.org/markup-compatibility/2006" xmlns:aink="http://schemas.microsoft.com/office/drawing/2016/ink" xmlns:am3d="http://schemas.microsoft.com/office/drawing/2017/model3d" xmlns:o="urn:schemas-microsoft-com:office:office" xmlns:r="http://schemas.openxmlformats.org/officeDocument/2006/relationships" xmlns:m="http://schemas.openxmlformats.org/officeDocument/2006/math" xmlns:v="urn:schemas-microsoft-com:vml" xmlns:wp14="http://schemas.microsoft.com/office/word/2010/wordprocessingDrawing" xmlns:wp="http://schemas.openxmlformats.org/drawingml/2006/wordprocessingDrawing" xmlns:w10="urn:schemas-microsoft-com:office:word" xmlns:w="http://schemas.openxmlformats.org/wordprocessingml/2006/main" xmlns:w14="http://schemas.microsoft.com/office/word/2010/wordml" xmlns:w15="http://schemas.microsoft.com/office/word/2012/wordml" xmlns:w16cex="http://schemas.microsoft.com/office/word/2018/wordml/cex" xmlns:w16cid="http://schemas.microsoft.com/office/word/2016/wordml/cid" xmlns:w16="http://schemas.microsoft.com/office/word/2018/wordml" xmlns:w16se="http://schemas.microsoft.com/office/word/2015/wordml/symex" xmlns:wpg="http://schemas.microsoft.com/office/word/2010/wordprocessingGroup" xmlns:wpi="http://schemas.microsoft.com/office/word/2010/wordprocessingInk" xmlns:wne="http://schemas.microsoft.com/office/word/2006/wordml" xmlns:wps="http://schemas.microsoft.com/office/word/2010/wordprocessingShape" mc:Ignorable="w14 w15 w16se w16cid w16 w16cex wp14">
   <w:docParts>
     <w:docPart>
       <w:docPartPr>
@@ -4932,9 +8059,6 @@
       </w:docPartPr>
       <w:docPartBody>
         <w:p>
-          <w:pPr>
-            <w:pStyle w:val="F67E8897B44E4DDD84707594E10CDFB0"/>
-          </w:pPr>
           <w:r>
             <w:rPr>
               <w:lang w:bidi="es-ES"/>
@@ -4961,9 +8085,6 @@
       </w:docPartPr>
       <w:docPartBody>
         <w:p>
-          <w:pPr>
-            <w:pStyle w:val="68FCABA118274175A293A9953ED89E10"/>
-          </w:pPr>
           <w:r>
             <w:rPr>
               <w:lang w:bidi="es-ES"/>
@@ -4978,40 +8099,77 @@
 </file>
 
 <file path=word/glossary/fontTable.xml><?xml version="1.0" encoding="utf-8"?>
-<w:fonts xmlns:mc="http://schemas.openxmlformats.org/markup-compatibility/2006" xmlns:r="http://schemas.openxmlformats.org/officeDocument/2006/relationships" xmlns:w="http://schemas.openxmlformats.org/wordprocessingml/2006/main" xmlns:w14="http://schemas.microsoft.com/office/word/2010/wordml" xmlns:w15="http://schemas.microsoft.com/office/word/2012/wordml" xmlns:w16cex="http://schemas.microsoft.com/office/word/2018/wordml/cex" xmlns:w16cid="http://schemas.microsoft.com/office/word/2016/wordml/cid" xmlns:w16="http://schemas.microsoft.com/office/word/2018/wordml" xmlns:w16sdtdh="http://schemas.microsoft.com/office/word/2020/wordml/sdtdatahash" xmlns:w16se="http://schemas.microsoft.com/office/word/2015/wordml/symex" mc:Ignorable="w14 w15 w16se w16cid w16 w16cex w16sdtdh">
+<w:fonts xmlns:mc="http://schemas.openxmlformats.org/markup-compatibility/2006" xmlns:r="http://schemas.openxmlformats.org/officeDocument/2006/relationships" xmlns:w="http://schemas.openxmlformats.org/wordprocessingml/2006/main" xmlns:w14="http://schemas.microsoft.com/office/word/2010/wordml" xmlns:w15="http://schemas.microsoft.com/office/word/2012/wordml" xmlns:w16cex="http://schemas.microsoft.com/office/word/2018/wordml/cex" xmlns:w16cid="http://schemas.microsoft.com/office/word/2016/wordml/cid" xmlns:w16="http://schemas.microsoft.com/office/word/2018/wordml" xmlns:w16se="http://schemas.microsoft.com/office/word/2015/wordml/symex" mc:Ignorable="w14 w15 w16se w16cid w16 w16cex">
   <w:font w:name="Calibri">
     <w:panose1 w:val="020F0502020204030204"/>
     <w:charset w:val="00"/>
     <w:family w:val="swiss"/>
     <w:pitch w:val="variable"/>
-    <w:sig w:usb0="E4002EFF" w:usb1="C000247B" w:usb2="00000009" w:usb3="00000000" w:csb0="000001FF" w:csb1="00000000"/>
+    <w:sig w:usb0="E0002AFF" w:usb1="4000ACFF" w:usb2="00000001" w:usb3="00000000" w:csb0="000001FF" w:csb1="00000000"/>
+  </w:font>
+  <w:font w:name="Yu Mincho">
+    <w:altName w:val="游明朝"/>
+    <w:panose1 w:val="02020400000000000000"/>
+    <w:charset w:val="80"/>
+    <w:family w:val="roman"/>
+    <w:pitch w:val="variable"/>
+    <w:sig w:usb0="800002E7" w:usb1="2AC7FCFF" w:usb2="00000012" w:usb3="00000000" w:csb0="0002009F" w:csb1="00000000"/>
+  </w:font>
+  <w:font w:name="Courier New">
+    <w:panose1 w:val="02070309020205020404"/>
+    <w:charset w:val="00"/>
+    <w:family w:val="modern"/>
+    <w:pitch w:val="fixed"/>
+    <w:sig w:usb0="E0002EFF" w:usb1="C0007843" w:usb2="00000009" w:usb3="00000000" w:csb0="000001FF" w:csb1="00000000"/>
   </w:font>
   <w:font w:name="Times New Roman">
     <w:panose1 w:val="02020603050405020304"/>
     <w:charset w:val="00"/>
     <w:family w:val="roman"/>
     <w:pitch w:val="variable"/>
-    <w:sig w:usb0="E0002EFF" w:usb1="C000785B" w:usb2="00000009" w:usb3="00000000" w:csb0="000001FF" w:csb1="00000000"/>
+    <w:sig w:usb0="E0002AFF" w:usb1="C0007843" w:usb2="00000009" w:usb3="00000000" w:csb0="000001FF" w:csb1="00000000"/>
+  </w:font>
+  <w:font w:name="Wingdings">
+    <w:panose1 w:val="05000000000000000000"/>
+    <w:charset w:val="02"/>
+    <w:family w:val="auto"/>
+    <w:pitch w:val="variable"/>
+    <w:sig w:usb0="00000000" w:usb1="10000000" w:usb2="00000000" w:usb3="00000000" w:csb0="80000000" w:csb1="00000000"/>
+  </w:font>
+  <w:font w:name="Symbol">
+    <w:panose1 w:val="05050102010706020507"/>
+    <w:charset w:val="02"/>
+    <w:family w:val="roman"/>
+    <w:pitch w:val="variable"/>
+    <w:sig w:usb0="00000000" w:usb1="10000000" w:usb2="00000000" w:usb3="00000000" w:csb0="80000000" w:csb1="00000000"/>
+  </w:font>
+  <w:font w:name="Arial">
+    <w:panose1 w:val="020B0604020202020204"/>
+    <w:charset w:val="00"/>
+    <w:family w:val="swiss"/>
+    <w:pitch w:val="variable"/>
+    <w:sig w:usb0="E0002AFF" w:usb1="C0007843" w:usb2="00000009" w:usb3="00000000" w:csb0="000001FF" w:csb1="00000000"/>
   </w:font>
   <w:font w:name="Calibri Light">
     <w:panose1 w:val="020F0302020204030204"/>
     <w:charset w:val="00"/>
     <w:family w:val="swiss"/>
     <w:pitch w:val="variable"/>
-    <w:sig w:usb0="E4002EFF" w:usb1="C000247B" w:usb2="00000009" w:usb3="00000000" w:csb0="000001FF" w:csb1="00000000"/>
+    <w:sig w:usb0="A0002AEF" w:usb1="4000207B" w:usb2="00000000" w:usb3="00000000" w:csb0="000001FF" w:csb1="00000000"/>
   </w:font>
-  <w:font w:name="Arial">
-    <w:panose1 w:val="020B0604020202020204"/>
-    <w:charset w:val="00"/>
+  <w:font w:name="Yu Gothic Light">
+    <w:altName w:val="游ゴシック Light"/>
+    <w:panose1 w:val="020B0300000000000000"/>
+    <w:charset w:val="80"/>
     <w:family w:val="swiss"/>
     <w:pitch w:val="variable"/>
-    <w:sig w:usb0="E0002EFF" w:usb1="C000785B" w:usb2="00000009" w:usb3="00000000" w:csb0="000001FF" w:csb1="00000000"/>
+    <w:sig w:usb0="E00002FF" w:usb1="2AC7FDFF" w:usb2="00000016" w:usb3="00000000" w:csb0="0002009F" w:csb1="00000000"/>
   </w:font>
 </w:fonts>
 </file>
 
 <file path=word/glossary/settings.xml><?xml version="1.0" encoding="utf-8"?>
-<w:settings xmlns:mc="http://schemas.openxmlformats.org/markup-compatibility/2006" xmlns:o="urn:schemas-microsoft-com:office:office" xmlns:r="http://schemas.openxmlformats.org/officeDocument/2006/relationships" xmlns:m="http://schemas.openxmlformats.org/officeDocument/2006/math" xmlns:v="urn:schemas-microsoft-com:vml" xmlns:w10="urn:schemas-microsoft-com:office:word" xmlns:w="http://schemas.openxmlformats.org/wordprocessingml/2006/main" xmlns:w14="http://schemas.microsoft.com/office/word/2010/wordml" xmlns:w15="http://schemas.microsoft.com/office/word/2012/wordml" xmlns:w16cex="http://schemas.microsoft.com/office/word/2018/wordml/cex" xmlns:w16cid="http://schemas.microsoft.com/office/word/2016/wordml/cid" xmlns:w16="http://schemas.microsoft.com/office/word/2018/wordml" xmlns:w16sdtdh="http://schemas.microsoft.com/office/word/2020/wordml/sdtdatahash" xmlns:w16se="http://schemas.microsoft.com/office/word/2015/wordml/symex" xmlns:sl="http://schemas.openxmlformats.org/schemaLibrary/2006/main" mc:Ignorable="w14 w15 w16se w16cid w16 w16cex w16sdtdh">
+<w:settings xmlns:mc="http://schemas.openxmlformats.org/markup-compatibility/2006" xmlns:o="urn:schemas-microsoft-com:office:office" xmlns:r="http://schemas.openxmlformats.org/officeDocument/2006/relationships" xmlns:m="http://schemas.openxmlformats.org/officeDocument/2006/math" xmlns:v="urn:schemas-microsoft-com:vml" xmlns:w10="urn:schemas-microsoft-com:office:word" xmlns:w="http://schemas.openxmlformats.org/wordprocessingml/2006/main" xmlns:w14="http://schemas.microsoft.com/office/word/2010/wordml" xmlns:w15="http://schemas.microsoft.com/office/word/2012/wordml" xmlns:w16cex="http://schemas.microsoft.com/office/word/2018/wordml/cex" xmlns:w16cid="http://schemas.microsoft.com/office/word/2016/wordml/cid" xmlns:w16="http://schemas.microsoft.com/office/word/2018/wordml" xmlns:w16se="http://schemas.microsoft.com/office/word/2015/wordml/symex" xmlns:sl="http://schemas.openxmlformats.org/schemaLibrary/2006/main" mc:Ignorable="w14 w15 w16se w16cid w16 w16cex">
   <w:view w:val="normal"/>
   <w:defaultTabStop w:val="708"/>
   <w:hyphenationZone w:val="425"/>
@@ -5050,16 +8208,16 @@
     <m:intLim m:val="subSup"/>
     <m:naryLim m:val="undOvr"/>
   </m:mathPr>
-  <w:themeFontLang w:val="es-ES"/>
+  <w:themeFontLang w:val="es-ES" w:eastAsia="ja-JP" w:bidi="ar-SA"/>
   <w:clrSchemeMapping w:bg1="light1" w:t1="dark1" w:bg2="light2" w:t2="dark2" w:accent1="accent1" w:accent2="accent2" w:accent3="accent3" w:accent4="accent4" w:accent5="accent5" w:accent6="accent6" w:hyperlink="hyperlink" w:followedHyperlink="followedHyperlink"/>
-  <w:decimalSymbol w:val=","/>
-  <w:listSeparator w:val=";"/>
+  <w:decimalSymbol w:val="."/>
+  <w:listSeparator w:val=","/>
   <w15:chartTrackingRefBased/>
 </w:settings>
 </file>
 
 <file path=word/glossary/styles.xml><?xml version="1.0" encoding="utf-8"?>
-<w:styles xmlns:mc="http://schemas.openxmlformats.org/markup-compatibility/2006" xmlns:r="http://schemas.openxmlformats.org/officeDocument/2006/relationships" xmlns:w="http://schemas.openxmlformats.org/wordprocessingml/2006/main" xmlns:w14="http://schemas.microsoft.com/office/word/2010/wordml" xmlns:w15="http://schemas.microsoft.com/office/word/2012/wordml" xmlns:w16cex="http://schemas.microsoft.com/office/word/2018/wordml/cex" xmlns:w16cid="http://schemas.microsoft.com/office/word/2016/wordml/cid" xmlns:w16="http://schemas.microsoft.com/office/word/2018/wordml" xmlns:w16sdtdh="http://schemas.microsoft.com/office/word/2020/wordml/sdtdatahash" xmlns:w16se="http://schemas.microsoft.com/office/word/2015/wordml/symex" mc:Ignorable="w14 w15 w16se w16cid w16 w16cex w16sdtdh">
+<w:styles xmlns:mc="http://schemas.openxmlformats.org/markup-compatibility/2006" xmlns:r="http://schemas.openxmlformats.org/officeDocument/2006/relationships" xmlns:w="http://schemas.openxmlformats.org/wordprocessingml/2006/main" xmlns:w14="http://schemas.microsoft.com/office/word/2010/wordml" xmlns:w15="http://schemas.microsoft.com/office/word/2012/wordml" xmlns:w16cex="http://schemas.microsoft.com/office/word/2018/wordml/cex" xmlns:w16cid="http://schemas.microsoft.com/office/word/2016/wordml/cid" xmlns:w16="http://schemas.microsoft.com/office/word/2018/wordml" xmlns:w16se="http://schemas.microsoft.com/office/word/2015/wordml/symex" mc:Ignorable="w14 w15 w16se w16cid w16 w16cex">
   <w:docDefaults>
     <w:rPrDefault>
       <w:rPr>
@@ -5459,12 +8617,14 @@
   </w:style>
   <w:style w:type="character" w:default="1" w:styleId="Fuentedeprrafopredeter">
     <w:name w:val="Default Paragraph Font"/>
+    <w:aliases w:val="Police par défaut,Standardskrift for avsnitt,Tipo de letra predefinido do parágrafo"/>
     <w:uiPriority w:val="1"/>
     <w:semiHidden/>
     <w:unhideWhenUsed/>
   </w:style>
   <w:style w:type="table" w:default="1" w:styleId="Tablanormal">
     <w:name w:val="Normal Table"/>
+    <w:aliases w:val="Tableau Normal,Vanlig tabell,Tabela normal"/>
     <w:uiPriority w:val="99"/>
     <w:semiHidden/>
     <w:unhideWhenUsed/>
@@ -5480,23 +8640,16 @@
   </w:style>
   <w:style w:type="numbering" w:default="1" w:styleId="Sinlista">
     <w:name w:val="No List"/>
+    <w:aliases w:val="Aucune liste,Ingen liste,Sem lista"/>
     <w:uiPriority w:val="99"/>
     <w:semiHidden/>
     <w:unhideWhenUsed/>
-  </w:style>
-  <w:style w:type="paragraph" w:customStyle="1" w:styleId="F67E8897B44E4DDD84707594E10CDFB0">
-    <w:name w:val="F67E8897B44E4DDD84707594E10CDFB0"/>
-    <w:rsid w:val="006B2C01"/>
-  </w:style>
-  <w:style w:type="paragraph" w:customStyle="1" w:styleId="68FCABA118274175A293A9953ED89E10">
-    <w:name w:val="68FCABA118274175A293A9953ED89E10"/>
-    <w:rsid w:val="006B2C01"/>
   </w:style>
 </w:styles>
 </file>
 
 <file path=word/glossary/webSettings.xml><?xml version="1.0" encoding="utf-8"?>
-<w:webSettings xmlns:mc="http://schemas.openxmlformats.org/markup-compatibility/2006" xmlns:r="http://schemas.openxmlformats.org/officeDocument/2006/relationships" xmlns:w="http://schemas.openxmlformats.org/wordprocessingml/2006/main" xmlns:w14="http://schemas.microsoft.com/office/word/2010/wordml" xmlns:w15="http://schemas.microsoft.com/office/word/2012/wordml" xmlns:w16cex="http://schemas.microsoft.com/office/word/2018/wordml/cex" xmlns:w16cid="http://schemas.microsoft.com/office/word/2016/wordml/cid" xmlns:w16="http://schemas.microsoft.com/office/word/2018/wordml" xmlns:w16sdtdh="http://schemas.microsoft.com/office/word/2020/wordml/sdtdatahash" xmlns:w16se="http://schemas.microsoft.com/office/word/2015/wordml/symex" mc:Ignorable="w14 w15 w16se w16cid w16 w16cex w16sdtdh">
+<w:webSettings xmlns:mc="http://schemas.openxmlformats.org/markup-compatibility/2006" xmlns:r="http://schemas.openxmlformats.org/officeDocument/2006/relationships" xmlns:w="http://schemas.openxmlformats.org/wordprocessingml/2006/main" xmlns:w14="http://schemas.microsoft.com/office/word/2010/wordml" xmlns:w15="http://schemas.microsoft.com/office/word/2012/wordml" xmlns:w16cex="http://schemas.microsoft.com/office/word/2018/wordml/cex" xmlns:w16cid="http://schemas.microsoft.com/office/word/2016/wordml/cid" xmlns:w16="http://schemas.microsoft.com/office/word/2018/wordml" xmlns:w16se="http://schemas.microsoft.com/office/word/2015/wordml/symex" mc:Ignorable="w14 w15 w16se w16cid w16 w16cex">
   <w:optimizeForBrowser/>
   <w:allowPNG/>
 </w:webSettings>

--- a/src/main/resources/doc/Informes técnicos/S4/1. Informe técnico Bases de Datos de Gestión de la Configuración de la Organización PSG2-2021-G2-22.docx
+++ b/src/main/resources/doc/Informes técnicos/S4/1. Informe técnico Bases de Datos de Gestión de la Configuración de la Organización PSG2-2021-G2-22.docx
@@ -1,6 +1,6 @@
 
 <file path=word/document.xml><?xml version="1.0" encoding="utf-8"?>
-<w:document xmlns:wpc="http://schemas.microsoft.com/office/word/2010/wordprocessingCanvas" xmlns:cx="http://schemas.microsoft.com/office/drawing/2014/chartex" xmlns:cx1="http://schemas.microsoft.com/office/drawing/2015/9/8/chartex" xmlns:cx2="http://schemas.microsoft.com/office/drawing/2015/10/21/chartex" xmlns:cx3="http://schemas.microsoft.com/office/drawing/2016/5/9/chartex" xmlns:cx4="http://schemas.microsoft.com/office/drawing/2016/5/10/chartex" xmlns:cx5="http://schemas.microsoft.com/office/drawing/2016/5/11/chartex" xmlns:cx6="http://schemas.microsoft.com/office/drawing/2016/5/12/chartex" xmlns:cx7="http://schemas.microsoft.com/office/drawing/2016/5/13/chartex" xmlns:cx8="http://schemas.microsoft.com/office/drawing/2016/5/14/chartex" xmlns:mc="http://schemas.openxmlformats.org/markup-compatibility/2006" xmlns:aink="http://schemas.microsoft.com/office/drawing/2016/ink" xmlns:am3d="http://schemas.microsoft.com/office/drawing/2017/model3d" xmlns:o="urn:schemas-microsoft-com:office:office" xmlns:r="http://schemas.openxmlformats.org/officeDocument/2006/relationships" xmlns:m="http://schemas.openxmlformats.org/officeDocument/2006/math" xmlns:v="urn:schemas-microsoft-com:vml" xmlns:wp14="http://schemas.microsoft.com/office/word/2010/wordprocessingDrawing" xmlns:wp="http://schemas.openxmlformats.org/drawingml/2006/wordprocessingDrawing" xmlns:w10="urn:schemas-microsoft-com:office:word" xmlns:w="http://schemas.openxmlformats.org/wordprocessingml/2006/main" xmlns:w14="http://schemas.microsoft.com/office/word/2010/wordml" xmlns:w15="http://schemas.microsoft.com/office/word/2012/wordml" xmlns:w16cex="http://schemas.microsoft.com/office/word/2018/wordml/cex" xmlns:w16cid="http://schemas.microsoft.com/office/word/2016/wordml/cid" xmlns:w16="http://schemas.microsoft.com/office/word/2018/wordml" xmlns:w16se="http://schemas.microsoft.com/office/word/2015/wordml/symex" xmlns:wpg="http://schemas.microsoft.com/office/word/2010/wordprocessingGroup" xmlns:wpi="http://schemas.microsoft.com/office/word/2010/wordprocessingInk" xmlns:wne="http://schemas.microsoft.com/office/word/2006/wordml" xmlns:wps="http://schemas.microsoft.com/office/word/2010/wordprocessingShape" mc:Ignorable="w14 w15 w16se w16cid w16 w16cex wp14">
+<w:document xmlns:wpc="http://schemas.microsoft.com/office/word/2010/wordprocessingCanvas" xmlns:cx="http://schemas.microsoft.com/office/drawing/2014/chartex" xmlns:cx1="http://schemas.microsoft.com/office/drawing/2015/9/8/chartex" xmlns:cx2="http://schemas.microsoft.com/office/drawing/2015/10/21/chartex" xmlns:cx3="http://schemas.microsoft.com/office/drawing/2016/5/9/chartex" xmlns:cx4="http://schemas.microsoft.com/office/drawing/2016/5/10/chartex" xmlns:cx5="http://schemas.microsoft.com/office/drawing/2016/5/11/chartex" xmlns:cx6="http://schemas.microsoft.com/office/drawing/2016/5/12/chartex" xmlns:cx7="http://schemas.microsoft.com/office/drawing/2016/5/13/chartex" xmlns:cx8="http://schemas.microsoft.com/office/drawing/2016/5/14/chartex" xmlns:mc="http://schemas.openxmlformats.org/markup-compatibility/2006" xmlns:aink="http://schemas.microsoft.com/office/drawing/2016/ink" xmlns:am3d="http://schemas.microsoft.com/office/drawing/2017/model3d" xmlns:o="urn:schemas-microsoft-com:office:office" xmlns:r="http://schemas.openxmlformats.org/officeDocument/2006/relationships" xmlns:m="http://schemas.openxmlformats.org/officeDocument/2006/math" xmlns:v="urn:schemas-microsoft-com:vml" xmlns:wp14="http://schemas.microsoft.com/office/word/2010/wordprocessingDrawing" xmlns:wp="http://schemas.openxmlformats.org/drawingml/2006/wordprocessingDrawing" xmlns:w10="urn:schemas-microsoft-com:office:word" xmlns:w="http://schemas.openxmlformats.org/wordprocessingml/2006/main" xmlns:w14="http://schemas.microsoft.com/office/word/2010/wordml" xmlns:w15="http://schemas.microsoft.com/office/word/2012/wordml" xmlns:w16cex="http://schemas.microsoft.com/office/word/2018/wordml/cex" xmlns:w16cid="http://schemas.microsoft.com/office/word/2016/wordml/cid" xmlns:w16="http://schemas.microsoft.com/office/word/2018/wordml" xmlns:w16sdtdh="http://schemas.microsoft.com/office/word/2020/wordml/sdtdatahash" xmlns:w16se="http://schemas.microsoft.com/office/word/2015/wordml/symex" xmlns:wpg="http://schemas.microsoft.com/office/word/2010/wordprocessingGroup" xmlns:wpi="http://schemas.microsoft.com/office/word/2010/wordprocessingInk" xmlns:wne="http://schemas.microsoft.com/office/word/2006/wordml" xmlns:wps="http://schemas.microsoft.com/office/word/2010/wordprocessingShape" mc:Ignorable="w14 w15 w16se w16cid w16 w16cex w16sdtdh wp14">
   <w:body>
     <w:p>
       <w:pPr>
@@ -264,7 +264,23 @@
                               <w:jc w:val="right"/>
                             </w:pPr>
                             <w:r>
-                              <w:t>Carmen Mª Muñoz Pérez (Scrum Master)</w:t>
+                              <w:t xml:space="preserve">Carmen </w:t>
+                            </w:r>
+                            <w:proofErr w:type="spellStart"/>
+                            <w:r>
+                              <w:t>Mª</w:t>
+                            </w:r>
+                            <w:proofErr w:type="spellEnd"/>
+                            <w:r>
+                              <w:t xml:space="preserve"> Muñoz Pérez (Scrum </w:t>
+                            </w:r>
+                            <w:proofErr w:type="gramStart"/>
+                            <w:r>
+                              <w:t>Master</w:t>
+                            </w:r>
+                            <w:proofErr w:type="gramEnd"/>
+                            <w:r>
+                              <w:t>)</w:t>
                             </w:r>
                           </w:p>
                           <w:p>
@@ -332,7 +348,23 @@
                         <w:jc w:val="right"/>
                       </w:pPr>
                       <w:r>
-                        <w:t>Carmen Mª Muñoz Pérez (Scrum Master)</w:t>
+                        <w:t xml:space="preserve">Carmen </w:t>
+                      </w:r>
+                      <w:proofErr w:type="spellStart"/>
+                      <w:r>
+                        <w:t>Mª</w:t>
+                      </w:r>
+                      <w:proofErr w:type="spellEnd"/>
+                      <w:r>
+                        <w:t xml:space="preserve"> Muñoz Pérez (Scrum </w:t>
+                      </w:r>
+                      <w:proofErr w:type="gramStart"/>
+                      <w:r>
+                        <w:t>Master</w:t>
+                      </w:r>
+                      <w:proofErr w:type="gramEnd"/>
+                      <w:r>
+                        <w:t>)</w:t>
                       </w:r>
                     </w:p>
                     <w:p>
@@ -383,14 +415,7 @@
     </w:p>
     <w:sdt>
       <w:sdtPr>
-        <w:rPr>
-          <w:rFonts w:asciiTheme="minorHAnsi" w:eastAsiaTheme="minorEastAsia" w:hAnsiTheme="minorHAnsi" w:cstheme="minorBidi"/>
-          <w:caps w:val="0"/>
-          <w:color w:val="auto"/>
-          <w:sz w:val="22"/>
-          <w:szCs w:val="22"/>
-        </w:rPr>
-        <w:id w:val="-1093391820"/>
+        <w:id w:val="-1121832496"/>
         <w:docPartObj>
           <w:docPartGallery w:val="Table of Contents"/>
           <w:docPartUnique/>
@@ -398,22 +423,21 @@
       </w:sdtPr>
       <w:sdtEndPr>
         <w:rPr>
+          <w:rFonts w:asciiTheme="minorHAnsi" w:eastAsiaTheme="minorEastAsia" w:hAnsiTheme="minorHAnsi" w:cstheme="minorBidi"/>
           <w:b/>
           <w:bCs/>
+          <w:caps w:val="0"/>
+          <w:color w:val="auto"/>
+          <w:sz w:val="22"/>
+          <w:szCs w:val="22"/>
         </w:rPr>
       </w:sdtEndPr>
       <w:sdtContent>
         <w:p>
           <w:pPr>
             <w:pStyle w:val="TtuloTDC"/>
-            <w:rPr>
-              <w:color w:val="525252" w:themeColor="accent3" w:themeShade="80"/>
-            </w:rPr>
           </w:pPr>
           <w:r>
-            <w:rPr>
-              <w:color w:val="525252" w:themeColor="accent3" w:themeShade="80"/>
-            </w:rPr>
             <w:t>Contenido</w:t>
           </w:r>
         </w:p>
@@ -426,7 +450,7 @@
             <w:rPr>
               <w:noProof/>
               <w:kern w:val="0"/>
-              <w:lang w:val="pt-PT"/>
+              <w:lang w:eastAsia="es-ES"/>
               <w14:ligatures w14:val="none"/>
             </w:rPr>
           </w:pPr>
@@ -439,7 +463,7 @@
           <w:r>
             <w:fldChar w:fldCharType="separate"/>
           </w:r>
-          <w:hyperlink w:anchor="_Toc71940377" w:history="1">
+          <w:hyperlink w:anchor="_Toc71977573" w:history="1">
             <w:r>
               <w:rPr>
                 <w:rStyle w:val="Hipervnculo"/>
@@ -466,7 +490,7 @@
                 <w:noProof/>
                 <w:webHidden/>
               </w:rPr>
-              <w:instrText xml:space="preserve"> PAGEREF _Toc71940377 \h </w:instrText>
+              <w:instrText xml:space="preserve"> PAGEREF _Toc71977573 \h </w:instrText>
             </w:r>
             <w:r>
               <w:rPr>
@@ -506,11 +530,11 @@
             <w:rPr>
               <w:noProof/>
               <w:kern w:val="0"/>
-              <w:lang w:val="pt-PT"/>
+              <w:lang w:eastAsia="es-ES"/>
               <w14:ligatures w14:val="none"/>
             </w:rPr>
           </w:pPr>
-          <w:hyperlink w:anchor="_Toc71940378" w:history="1">
+          <w:hyperlink w:anchor="_Toc71977574" w:history="1">
             <w:r>
               <w:rPr>
                 <w:rStyle w:val="Hipervnculo"/>
@@ -537,7 +561,7 @@
                 <w:noProof/>
                 <w:webHidden/>
               </w:rPr>
-              <w:instrText xml:space="preserve"> PAGEREF _Toc71940378 \h </w:instrText>
+              <w:instrText xml:space="preserve"> PAGEREF _Toc71977574 \h </w:instrText>
             </w:r>
             <w:r>
               <w:rPr>
@@ -558,6 +582,726 @@
                 <w:webHidden/>
               </w:rPr>
               <w:t>3</w:t>
+            </w:r>
+            <w:r>
+              <w:rPr>
+                <w:noProof/>
+                <w:webHidden/>
+              </w:rPr>
+              <w:fldChar w:fldCharType="end"/>
+            </w:r>
+          </w:hyperlink>
+        </w:p>
+        <w:p>
+          <w:pPr>
+            <w:pStyle w:val="TDC3"/>
+            <w:tabs>
+              <w:tab w:val="right" w:leader="dot" w:pos="8494"/>
+            </w:tabs>
+            <w:ind w:left="708"/>
+            <w:rPr>
+              <w:noProof/>
+              <w:kern w:val="0"/>
+              <w:lang w:eastAsia="es-ES"/>
+              <w14:ligatures w14:val="none"/>
+            </w:rPr>
+          </w:pPr>
+          <w:hyperlink w:anchor="_Toc71977575" w:history="1">
+            <w:r>
+              <w:rPr>
+                <w:rStyle w:val="Hipervnculo"/>
+                <w:noProof/>
+              </w:rPr>
+              <w:t>Objetivo</w:t>
+            </w:r>
+            <w:r>
+              <w:rPr>
+                <w:noProof/>
+                <w:webHidden/>
+              </w:rPr>
+              <w:tab/>
+            </w:r>
+            <w:r>
+              <w:rPr>
+                <w:noProof/>
+                <w:webHidden/>
+              </w:rPr>
+              <w:fldChar w:fldCharType="begin"/>
+            </w:r>
+            <w:r>
+              <w:rPr>
+                <w:noProof/>
+                <w:webHidden/>
+              </w:rPr>
+              <w:instrText xml:space="preserve"> PAGEREF _Toc71977575 \h </w:instrText>
+            </w:r>
+            <w:r>
+              <w:rPr>
+                <w:noProof/>
+                <w:webHidden/>
+              </w:rPr>
+            </w:r>
+            <w:r>
+              <w:rPr>
+                <w:noProof/>
+                <w:webHidden/>
+              </w:rPr>
+              <w:fldChar w:fldCharType="separate"/>
+            </w:r>
+            <w:r>
+              <w:rPr>
+                <w:noProof/>
+                <w:webHidden/>
+              </w:rPr>
+              <w:t>3</w:t>
+            </w:r>
+            <w:r>
+              <w:rPr>
+                <w:noProof/>
+                <w:webHidden/>
+              </w:rPr>
+              <w:fldChar w:fldCharType="end"/>
+            </w:r>
+          </w:hyperlink>
+        </w:p>
+        <w:p>
+          <w:pPr>
+            <w:pStyle w:val="TDC3"/>
+            <w:tabs>
+              <w:tab w:val="right" w:leader="dot" w:pos="8494"/>
+            </w:tabs>
+            <w:ind w:left="708"/>
+            <w:rPr>
+              <w:noProof/>
+              <w:kern w:val="0"/>
+              <w:lang w:eastAsia="es-ES"/>
+              <w14:ligatures w14:val="none"/>
+            </w:rPr>
+          </w:pPr>
+          <w:hyperlink w:anchor="_Toc71977576" w:history="1">
+            <w:r>
+              <w:rPr>
+                <w:rStyle w:val="Hipervnculo"/>
+                <w:noProof/>
+              </w:rPr>
+              <w:t>Alcance</w:t>
+            </w:r>
+            <w:r>
+              <w:rPr>
+                <w:noProof/>
+                <w:webHidden/>
+              </w:rPr>
+              <w:tab/>
+            </w:r>
+            <w:r>
+              <w:rPr>
+                <w:noProof/>
+                <w:webHidden/>
+              </w:rPr>
+              <w:fldChar w:fldCharType="begin"/>
+            </w:r>
+            <w:r>
+              <w:rPr>
+                <w:noProof/>
+                <w:webHidden/>
+              </w:rPr>
+              <w:instrText xml:space="preserve"> PAGEREF _Toc71977576 \h </w:instrText>
+            </w:r>
+            <w:r>
+              <w:rPr>
+                <w:noProof/>
+                <w:webHidden/>
+              </w:rPr>
+            </w:r>
+            <w:r>
+              <w:rPr>
+                <w:noProof/>
+                <w:webHidden/>
+              </w:rPr>
+              <w:fldChar w:fldCharType="separate"/>
+            </w:r>
+            <w:r>
+              <w:rPr>
+                <w:noProof/>
+                <w:webHidden/>
+              </w:rPr>
+              <w:t>3</w:t>
+            </w:r>
+            <w:r>
+              <w:rPr>
+                <w:noProof/>
+                <w:webHidden/>
+              </w:rPr>
+              <w:fldChar w:fldCharType="end"/>
+            </w:r>
+          </w:hyperlink>
+        </w:p>
+        <w:p>
+          <w:pPr>
+            <w:pStyle w:val="TDC3"/>
+            <w:tabs>
+              <w:tab w:val="right" w:leader="dot" w:pos="8494"/>
+            </w:tabs>
+            <w:ind w:left="1416"/>
+            <w:rPr>
+              <w:noProof/>
+              <w:kern w:val="0"/>
+              <w:lang w:eastAsia="es-ES"/>
+              <w14:ligatures w14:val="none"/>
+            </w:rPr>
+          </w:pPr>
+          <w:hyperlink w:anchor="_Toc71977577" w:history="1">
+            <w:r>
+              <w:rPr>
+                <w:rStyle w:val="Hipervnculo"/>
+                <w:noProof/>
+              </w:rPr>
+              <w:t>Contactos, equipo y usuarios</w:t>
+            </w:r>
+            <w:r>
+              <w:rPr>
+                <w:noProof/>
+                <w:webHidden/>
+              </w:rPr>
+              <w:tab/>
+            </w:r>
+            <w:r>
+              <w:rPr>
+                <w:noProof/>
+                <w:webHidden/>
+              </w:rPr>
+              <w:fldChar w:fldCharType="begin"/>
+            </w:r>
+            <w:r>
+              <w:rPr>
+                <w:noProof/>
+                <w:webHidden/>
+              </w:rPr>
+              <w:instrText xml:space="preserve"> PAGEREF _Toc71977577 \h </w:instrText>
+            </w:r>
+            <w:r>
+              <w:rPr>
+                <w:noProof/>
+                <w:webHidden/>
+              </w:rPr>
+            </w:r>
+            <w:r>
+              <w:rPr>
+                <w:noProof/>
+                <w:webHidden/>
+              </w:rPr>
+              <w:fldChar w:fldCharType="separate"/>
+            </w:r>
+            <w:r>
+              <w:rPr>
+                <w:noProof/>
+                <w:webHidden/>
+              </w:rPr>
+              <w:t>3</w:t>
+            </w:r>
+            <w:r>
+              <w:rPr>
+                <w:noProof/>
+                <w:webHidden/>
+              </w:rPr>
+              <w:fldChar w:fldCharType="end"/>
+            </w:r>
+          </w:hyperlink>
+        </w:p>
+        <w:p>
+          <w:pPr>
+            <w:pStyle w:val="TDC3"/>
+            <w:tabs>
+              <w:tab w:val="right" w:leader="dot" w:pos="8494"/>
+            </w:tabs>
+            <w:ind w:left="1416"/>
+            <w:rPr>
+              <w:noProof/>
+              <w:kern w:val="0"/>
+              <w:lang w:eastAsia="es-ES"/>
+              <w14:ligatures w14:val="none"/>
+            </w:rPr>
+          </w:pPr>
+          <w:hyperlink w:anchor="_Toc71977578" w:history="1">
+            <w:r>
+              <w:rPr>
+                <w:rStyle w:val="Hipervnculo"/>
+                <w:noProof/>
+              </w:rPr>
+              <w:t>Hardware</w:t>
+            </w:r>
+            <w:r>
+              <w:rPr>
+                <w:noProof/>
+                <w:webHidden/>
+              </w:rPr>
+              <w:tab/>
+            </w:r>
+            <w:r>
+              <w:rPr>
+                <w:noProof/>
+                <w:webHidden/>
+              </w:rPr>
+              <w:fldChar w:fldCharType="begin"/>
+            </w:r>
+            <w:r>
+              <w:rPr>
+                <w:noProof/>
+                <w:webHidden/>
+              </w:rPr>
+              <w:instrText xml:space="preserve"> PAGEREF _Toc71977578 \h </w:instrText>
+            </w:r>
+            <w:r>
+              <w:rPr>
+                <w:noProof/>
+                <w:webHidden/>
+              </w:rPr>
+            </w:r>
+            <w:r>
+              <w:rPr>
+                <w:noProof/>
+                <w:webHidden/>
+              </w:rPr>
+              <w:fldChar w:fldCharType="separate"/>
+            </w:r>
+            <w:r>
+              <w:rPr>
+                <w:noProof/>
+                <w:webHidden/>
+              </w:rPr>
+              <w:t>4</w:t>
+            </w:r>
+            <w:r>
+              <w:rPr>
+                <w:noProof/>
+                <w:webHidden/>
+              </w:rPr>
+              <w:fldChar w:fldCharType="end"/>
+            </w:r>
+          </w:hyperlink>
+        </w:p>
+        <w:p>
+          <w:pPr>
+            <w:pStyle w:val="TDC3"/>
+            <w:tabs>
+              <w:tab w:val="right" w:leader="dot" w:pos="8494"/>
+            </w:tabs>
+            <w:ind w:left="1416"/>
+            <w:rPr>
+              <w:noProof/>
+              <w:kern w:val="0"/>
+              <w:lang w:eastAsia="es-ES"/>
+              <w14:ligatures w14:val="none"/>
+            </w:rPr>
+          </w:pPr>
+          <w:hyperlink w:anchor="_Toc71977579" w:history="1">
+            <w:r>
+              <w:rPr>
+                <w:rStyle w:val="Hipervnculo"/>
+                <w:noProof/>
+              </w:rPr>
+              <w:t>Software</w:t>
+            </w:r>
+            <w:r>
+              <w:rPr>
+                <w:noProof/>
+                <w:webHidden/>
+              </w:rPr>
+              <w:tab/>
+            </w:r>
+            <w:r>
+              <w:rPr>
+                <w:noProof/>
+                <w:webHidden/>
+              </w:rPr>
+              <w:fldChar w:fldCharType="begin"/>
+            </w:r>
+            <w:r>
+              <w:rPr>
+                <w:noProof/>
+                <w:webHidden/>
+              </w:rPr>
+              <w:instrText xml:space="preserve"> PAGEREF _Toc71977579 \h </w:instrText>
+            </w:r>
+            <w:r>
+              <w:rPr>
+                <w:noProof/>
+                <w:webHidden/>
+              </w:rPr>
+            </w:r>
+            <w:r>
+              <w:rPr>
+                <w:noProof/>
+                <w:webHidden/>
+              </w:rPr>
+              <w:fldChar w:fldCharType="separate"/>
+            </w:r>
+            <w:r>
+              <w:rPr>
+                <w:noProof/>
+                <w:webHidden/>
+              </w:rPr>
+              <w:t>4</w:t>
+            </w:r>
+            <w:r>
+              <w:rPr>
+                <w:noProof/>
+                <w:webHidden/>
+              </w:rPr>
+              <w:fldChar w:fldCharType="end"/>
+            </w:r>
+          </w:hyperlink>
+        </w:p>
+        <w:p>
+          <w:pPr>
+            <w:pStyle w:val="TDC3"/>
+            <w:tabs>
+              <w:tab w:val="right" w:leader="dot" w:pos="8494"/>
+            </w:tabs>
+            <w:ind w:left="1416"/>
+            <w:rPr>
+              <w:noProof/>
+              <w:kern w:val="0"/>
+              <w:lang w:eastAsia="es-ES"/>
+              <w14:ligatures w14:val="none"/>
+            </w:rPr>
+          </w:pPr>
+          <w:hyperlink w:anchor="_Toc71977580" w:history="1">
+            <w:r>
+              <w:rPr>
+                <w:rStyle w:val="Hipervnculo"/>
+                <w:noProof/>
+              </w:rPr>
+              <w:t>DSL</w:t>
+            </w:r>
+            <w:r>
+              <w:rPr>
+                <w:noProof/>
+                <w:webHidden/>
+              </w:rPr>
+              <w:tab/>
+            </w:r>
+            <w:r>
+              <w:rPr>
+                <w:noProof/>
+                <w:webHidden/>
+              </w:rPr>
+              <w:fldChar w:fldCharType="begin"/>
+            </w:r>
+            <w:r>
+              <w:rPr>
+                <w:noProof/>
+                <w:webHidden/>
+              </w:rPr>
+              <w:instrText xml:space="preserve"> PAGEREF _Toc71977580 \h </w:instrText>
+            </w:r>
+            <w:r>
+              <w:rPr>
+                <w:noProof/>
+                <w:webHidden/>
+              </w:rPr>
+            </w:r>
+            <w:r>
+              <w:rPr>
+                <w:noProof/>
+                <w:webHidden/>
+              </w:rPr>
+              <w:fldChar w:fldCharType="separate"/>
+            </w:r>
+            <w:r>
+              <w:rPr>
+                <w:noProof/>
+                <w:webHidden/>
+              </w:rPr>
+              <w:t>4</w:t>
+            </w:r>
+            <w:r>
+              <w:rPr>
+                <w:noProof/>
+                <w:webHidden/>
+              </w:rPr>
+              <w:fldChar w:fldCharType="end"/>
+            </w:r>
+          </w:hyperlink>
+        </w:p>
+        <w:p>
+          <w:pPr>
+            <w:pStyle w:val="TDC3"/>
+            <w:tabs>
+              <w:tab w:val="right" w:leader="dot" w:pos="8494"/>
+            </w:tabs>
+            <w:ind w:left="1416"/>
+            <w:rPr>
+              <w:noProof/>
+              <w:kern w:val="0"/>
+              <w:lang w:eastAsia="es-ES"/>
+              <w14:ligatures w14:val="none"/>
+            </w:rPr>
+          </w:pPr>
+          <w:hyperlink w:anchor="_Toc71977581" w:history="1">
+            <w:r>
+              <w:rPr>
+                <w:rStyle w:val="Hipervnculo"/>
+                <w:noProof/>
+              </w:rPr>
+              <w:t>Contratos con los proveedores y servicios consumidos</w:t>
+            </w:r>
+            <w:r>
+              <w:rPr>
+                <w:noProof/>
+                <w:webHidden/>
+              </w:rPr>
+              <w:tab/>
+            </w:r>
+            <w:r>
+              <w:rPr>
+                <w:noProof/>
+                <w:webHidden/>
+              </w:rPr>
+              <w:fldChar w:fldCharType="begin"/>
+            </w:r>
+            <w:r>
+              <w:rPr>
+                <w:noProof/>
+                <w:webHidden/>
+              </w:rPr>
+              <w:instrText xml:space="preserve"> PAGEREF _Toc71977581 \h </w:instrText>
+            </w:r>
+            <w:r>
+              <w:rPr>
+                <w:noProof/>
+                <w:webHidden/>
+              </w:rPr>
+            </w:r>
+            <w:r>
+              <w:rPr>
+                <w:noProof/>
+                <w:webHidden/>
+              </w:rPr>
+              <w:fldChar w:fldCharType="separate"/>
+            </w:r>
+            <w:r>
+              <w:rPr>
+                <w:noProof/>
+                <w:webHidden/>
+              </w:rPr>
+              <w:t>4</w:t>
+            </w:r>
+            <w:r>
+              <w:rPr>
+                <w:noProof/>
+                <w:webHidden/>
+              </w:rPr>
+              <w:fldChar w:fldCharType="end"/>
+            </w:r>
+          </w:hyperlink>
+        </w:p>
+        <w:p>
+          <w:pPr>
+            <w:pStyle w:val="TDC3"/>
+            <w:tabs>
+              <w:tab w:val="right" w:leader="dot" w:pos="8494"/>
+            </w:tabs>
+            <w:ind w:left="1416"/>
+            <w:rPr>
+              <w:noProof/>
+              <w:kern w:val="0"/>
+              <w:lang w:eastAsia="es-ES"/>
+              <w14:ligatures w14:val="none"/>
+            </w:rPr>
+          </w:pPr>
+          <w:hyperlink w:anchor="_Toc71977582" w:history="1">
+            <w:r>
+              <w:rPr>
+                <w:rStyle w:val="Hipervnculo"/>
+                <w:noProof/>
+              </w:rPr>
+              <w:t>Servicio ofrecido</w:t>
+            </w:r>
+            <w:r>
+              <w:rPr>
+                <w:noProof/>
+                <w:webHidden/>
+              </w:rPr>
+              <w:tab/>
+            </w:r>
+            <w:r>
+              <w:rPr>
+                <w:noProof/>
+                <w:webHidden/>
+              </w:rPr>
+              <w:fldChar w:fldCharType="begin"/>
+            </w:r>
+            <w:r>
+              <w:rPr>
+                <w:noProof/>
+                <w:webHidden/>
+              </w:rPr>
+              <w:instrText xml:space="preserve"> PAGEREF _Toc71977582 \h </w:instrText>
+            </w:r>
+            <w:r>
+              <w:rPr>
+                <w:noProof/>
+                <w:webHidden/>
+              </w:rPr>
+            </w:r>
+            <w:r>
+              <w:rPr>
+                <w:noProof/>
+                <w:webHidden/>
+              </w:rPr>
+              <w:fldChar w:fldCharType="separate"/>
+            </w:r>
+            <w:r>
+              <w:rPr>
+                <w:noProof/>
+                <w:webHidden/>
+              </w:rPr>
+              <w:t>4</w:t>
+            </w:r>
+            <w:r>
+              <w:rPr>
+                <w:noProof/>
+                <w:webHidden/>
+              </w:rPr>
+              <w:fldChar w:fldCharType="end"/>
+            </w:r>
+          </w:hyperlink>
+        </w:p>
+        <w:p>
+          <w:pPr>
+            <w:pStyle w:val="TDC3"/>
+            <w:tabs>
+              <w:tab w:val="right" w:leader="dot" w:pos="8494"/>
+            </w:tabs>
+            <w:ind w:left="1416"/>
+            <w:rPr>
+              <w:noProof/>
+              <w:kern w:val="0"/>
+              <w:lang w:eastAsia="es-ES"/>
+              <w14:ligatures w14:val="none"/>
+            </w:rPr>
+          </w:pPr>
+          <w:hyperlink w:anchor="_Toc71977583" w:history="1">
+            <w:r>
+              <w:rPr>
+                <w:rStyle w:val="Hipervnculo"/>
+                <w:noProof/>
+              </w:rPr>
+              <w:t>SLA del servicio ofrecido</w:t>
+            </w:r>
+            <w:r>
+              <w:rPr>
+                <w:noProof/>
+                <w:webHidden/>
+              </w:rPr>
+              <w:tab/>
+            </w:r>
+            <w:r>
+              <w:rPr>
+                <w:noProof/>
+                <w:webHidden/>
+              </w:rPr>
+              <w:fldChar w:fldCharType="begin"/>
+            </w:r>
+            <w:r>
+              <w:rPr>
+                <w:noProof/>
+                <w:webHidden/>
+              </w:rPr>
+              <w:instrText xml:space="preserve"> PAGEREF _Toc71977583 \h </w:instrText>
+            </w:r>
+            <w:r>
+              <w:rPr>
+                <w:noProof/>
+                <w:webHidden/>
+              </w:rPr>
+            </w:r>
+            <w:r>
+              <w:rPr>
+                <w:noProof/>
+                <w:webHidden/>
+              </w:rPr>
+              <w:fldChar w:fldCharType="separate"/>
+            </w:r>
+            <w:r>
+              <w:rPr>
+                <w:noProof/>
+                <w:webHidden/>
+              </w:rPr>
+              <w:t>4</w:t>
+            </w:r>
+            <w:r>
+              <w:rPr>
+                <w:noProof/>
+                <w:webHidden/>
+              </w:rPr>
+              <w:fldChar w:fldCharType="end"/>
+            </w:r>
+          </w:hyperlink>
+        </w:p>
+        <w:p>
+          <w:pPr>
+            <w:pStyle w:val="TDC3"/>
+            <w:tabs>
+              <w:tab w:val="right" w:leader="dot" w:pos="8494"/>
+            </w:tabs>
+            <w:ind w:left="1416"/>
+            <w:rPr>
+              <w:noProof/>
+              <w:kern w:val="0"/>
+              <w:lang w:eastAsia="es-ES"/>
+              <w14:ligatures w14:val="none"/>
+            </w:rPr>
+          </w:pPr>
+          <w:hyperlink w:anchor="_Toc71977584" w:history="1">
+            <w:r>
+              <w:rPr>
+                <w:rStyle w:val="Hipervnculo"/>
+                <w:noProof/>
+              </w:rPr>
+              <w:t>Contrato del servicio ofrecido</w:t>
+            </w:r>
+            <w:r>
+              <w:rPr>
+                <w:noProof/>
+                <w:webHidden/>
+              </w:rPr>
+              <w:tab/>
+            </w:r>
+            <w:r>
+              <w:rPr>
+                <w:noProof/>
+                <w:webHidden/>
+              </w:rPr>
+              <w:fldChar w:fldCharType="begin"/>
+            </w:r>
+            <w:r>
+              <w:rPr>
+                <w:noProof/>
+                <w:webHidden/>
+              </w:rPr>
+              <w:instrText xml:space="preserve"> PAGEREF _Toc71977584 \h </w:instrText>
+            </w:r>
+            <w:r>
+              <w:rPr>
+                <w:noProof/>
+                <w:webHidden/>
+              </w:rPr>
+            </w:r>
+            <w:r>
+              <w:rPr>
+                <w:noProof/>
+                <w:webHidden/>
+              </w:rPr>
+              <w:fldChar w:fldCharType="separate"/>
+            </w:r>
+            <w:r>
+              <w:rPr>
+                <w:noProof/>
+                <w:webHidden/>
+              </w:rPr>
+              <w:t>5</w:t>
             </w:r>
             <w:r>
               <w:rPr>
@@ -577,17 +1321,17 @@
             <w:rPr>
               <w:noProof/>
               <w:kern w:val="0"/>
-              <w:lang w:val="pt-PT"/>
+              <w:lang w:eastAsia="es-ES"/>
               <w14:ligatures w14:val="none"/>
             </w:rPr>
           </w:pPr>
-          <w:hyperlink w:anchor="_Toc71940379" w:history="1">
+          <w:hyperlink w:anchor="_Toc71977585" w:history="1">
             <w:r>
               <w:rPr>
                 <w:rStyle w:val="Hipervnculo"/>
                 <w:noProof/>
               </w:rPr>
-              <w:t>Objetivo</w:t>
+              <w:t>Descripción del servicio prestado y justificación de la necesidad de una CMDB</w:t>
             </w:r>
             <w:r>
               <w:rPr>
@@ -608,7 +1352,7 @@
                 <w:noProof/>
                 <w:webHidden/>
               </w:rPr>
-              <w:instrText xml:space="preserve"> PAGEREF _Toc71940379 \h </w:instrText>
+              <w:instrText xml:space="preserve"> PAGEREF _Toc71977585 \h </w:instrText>
             </w:r>
             <w:r>
               <w:rPr>
@@ -628,7 +1372,151 @@
                 <w:noProof/>
                 <w:webHidden/>
               </w:rPr>
-              <w:t>3</w:t>
+              <w:t>5</w:t>
+            </w:r>
+            <w:r>
+              <w:rPr>
+                <w:noProof/>
+                <w:webHidden/>
+              </w:rPr>
+              <w:fldChar w:fldCharType="end"/>
+            </w:r>
+          </w:hyperlink>
+        </w:p>
+        <w:p>
+          <w:pPr>
+            <w:pStyle w:val="TDC3"/>
+            <w:tabs>
+              <w:tab w:val="right" w:leader="dot" w:pos="8494"/>
+            </w:tabs>
+            <w:ind w:left="708"/>
+            <w:rPr>
+              <w:noProof/>
+              <w:kern w:val="0"/>
+              <w:lang w:eastAsia="es-ES"/>
+              <w14:ligatures w14:val="none"/>
+            </w:rPr>
+          </w:pPr>
+          <w:hyperlink w:anchor="_Toc71977586" w:history="1">
+            <w:r>
+              <w:rPr>
+                <w:rStyle w:val="Hipervnculo"/>
+                <w:noProof/>
+              </w:rPr>
+              <w:t>Servicio Prestado (PetClinic)</w:t>
+            </w:r>
+            <w:r>
+              <w:rPr>
+                <w:noProof/>
+                <w:webHidden/>
+              </w:rPr>
+              <w:tab/>
+            </w:r>
+            <w:r>
+              <w:rPr>
+                <w:noProof/>
+                <w:webHidden/>
+              </w:rPr>
+              <w:fldChar w:fldCharType="begin"/>
+            </w:r>
+            <w:r>
+              <w:rPr>
+                <w:noProof/>
+                <w:webHidden/>
+              </w:rPr>
+              <w:instrText xml:space="preserve"> PAGEREF _Toc71977586 \h </w:instrText>
+            </w:r>
+            <w:r>
+              <w:rPr>
+                <w:noProof/>
+                <w:webHidden/>
+              </w:rPr>
+            </w:r>
+            <w:r>
+              <w:rPr>
+                <w:noProof/>
+                <w:webHidden/>
+              </w:rPr>
+              <w:fldChar w:fldCharType="separate"/>
+            </w:r>
+            <w:r>
+              <w:rPr>
+                <w:noProof/>
+                <w:webHidden/>
+              </w:rPr>
+              <w:t>5</w:t>
+            </w:r>
+            <w:r>
+              <w:rPr>
+                <w:noProof/>
+                <w:webHidden/>
+              </w:rPr>
+              <w:fldChar w:fldCharType="end"/>
+            </w:r>
+          </w:hyperlink>
+        </w:p>
+        <w:p>
+          <w:pPr>
+            <w:pStyle w:val="TDC3"/>
+            <w:tabs>
+              <w:tab w:val="right" w:leader="dot" w:pos="8494"/>
+            </w:tabs>
+            <w:ind w:left="708"/>
+            <w:rPr>
+              <w:noProof/>
+              <w:kern w:val="0"/>
+              <w:lang w:eastAsia="es-ES"/>
+              <w14:ligatures w14:val="none"/>
+            </w:rPr>
+          </w:pPr>
+          <w:hyperlink w:anchor="_Toc71977587" w:history="1">
+            <w:r>
+              <w:rPr>
+                <w:rStyle w:val="Hipervnculo"/>
+                <w:noProof/>
+              </w:rPr>
+              <w:t>Justificación de la necesidad de una CMDB</w:t>
+            </w:r>
+            <w:r>
+              <w:rPr>
+                <w:noProof/>
+                <w:webHidden/>
+              </w:rPr>
+              <w:tab/>
+            </w:r>
+            <w:r>
+              <w:rPr>
+                <w:noProof/>
+                <w:webHidden/>
+              </w:rPr>
+              <w:fldChar w:fldCharType="begin"/>
+            </w:r>
+            <w:r>
+              <w:rPr>
+                <w:noProof/>
+                <w:webHidden/>
+              </w:rPr>
+              <w:instrText xml:space="preserve"> PAGEREF _Toc71977587 \h </w:instrText>
+            </w:r>
+            <w:r>
+              <w:rPr>
+                <w:noProof/>
+                <w:webHidden/>
+              </w:rPr>
+            </w:r>
+            <w:r>
+              <w:rPr>
+                <w:noProof/>
+                <w:webHidden/>
+              </w:rPr>
+              <w:fldChar w:fldCharType="separate"/>
+            </w:r>
+            <w:r>
+              <w:rPr>
+                <w:noProof/>
+                <w:webHidden/>
+              </w:rPr>
+              <w:t>5</w:t>
             </w:r>
             <w:r>
               <w:rPr>
@@ -648,17 +1536,17 @@
             <w:rPr>
               <w:noProof/>
               <w:kern w:val="0"/>
-              <w:lang w:val="pt-PT"/>
+              <w:lang w:eastAsia="es-ES"/>
               <w14:ligatures w14:val="none"/>
             </w:rPr>
           </w:pPr>
-          <w:hyperlink w:anchor="_Toc71940380" w:history="1">
+          <w:hyperlink w:anchor="_Toc71977588" w:history="1">
             <w:r>
               <w:rPr>
                 <w:rStyle w:val="Hipervnculo"/>
                 <w:noProof/>
               </w:rPr>
-              <w:t>Alcance</w:t>
+              <w:t>Estructura de la CMDB</w:t>
             </w:r>
             <w:r>
               <w:rPr>
@@ -679,7 +1567,7 @@
                 <w:noProof/>
                 <w:webHidden/>
               </w:rPr>
-              <w:instrText xml:space="preserve"> PAGEREF _Toc71940380 \h </w:instrText>
+              <w:instrText xml:space="preserve"> PAGEREF _Toc71977588 \h </w:instrText>
             </w:r>
             <w:r>
               <w:rPr>
@@ -699,7 +1587,727 @@
                 <w:noProof/>
                 <w:webHidden/>
               </w:rPr>
-              <w:t>3</w:t>
+              <w:t>5</w:t>
+            </w:r>
+            <w:r>
+              <w:rPr>
+                <w:noProof/>
+                <w:webHidden/>
+              </w:rPr>
+              <w:fldChar w:fldCharType="end"/>
+            </w:r>
+          </w:hyperlink>
+        </w:p>
+        <w:p>
+          <w:pPr>
+            <w:pStyle w:val="TDC3"/>
+            <w:tabs>
+              <w:tab w:val="right" w:leader="dot" w:pos="8494"/>
+            </w:tabs>
+            <w:ind w:firstLine="268"/>
+            <w:rPr>
+              <w:noProof/>
+              <w:kern w:val="0"/>
+              <w:lang w:eastAsia="es-ES"/>
+              <w14:ligatures w14:val="none"/>
+            </w:rPr>
+          </w:pPr>
+          <w:hyperlink w:anchor="_Toc71977589" w:history="1">
+            <w:r>
+              <w:rPr>
+                <w:rStyle w:val="Hipervnculo"/>
+                <w:noProof/>
+              </w:rPr>
+              <w:t>Configuration Management</w:t>
+            </w:r>
+            <w:r>
+              <w:rPr>
+                <w:noProof/>
+                <w:webHidden/>
+              </w:rPr>
+              <w:tab/>
+            </w:r>
+            <w:r>
+              <w:rPr>
+                <w:noProof/>
+                <w:webHidden/>
+              </w:rPr>
+              <w:fldChar w:fldCharType="begin"/>
+            </w:r>
+            <w:r>
+              <w:rPr>
+                <w:noProof/>
+                <w:webHidden/>
+              </w:rPr>
+              <w:instrText xml:space="preserve"> PAGEREF _Toc71977589 \h </w:instrText>
+            </w:r>
+            <w:r>
+              <w:rPr>
+                <w:noProof/>
+                <w:webHidden/>
+              </w:rPr>
+            </w:r>
+            <w:r>
+              <w:rPr>
+                <w:noProof/>
+                <w:webHidden/>
+              </w:rPr>
+              <w:fldChar w:fldCharType="separate"/>
+            </w:r>
+            <w:r>
+              <w:rPr>
+                <w:noProof/>
+                <w:webHidden/>
+              </w:rPr>
+              <w:t>6</w:t>
+            </w:r>
+            <w:r>
+              <w:rPr>
+                <w:noProof/>
+                <w:webHidden/>
+              </w:rPr>
+              <w:fldChar w:fldCharType="end"/>
+            </w:r>
+          </w:hyperlink>
+        </w:p>
+        <w:p>
+          <w:pPr>
+            <w:pStyle w:val="TDC3"/>
+            <w:tabs>
+              <w:tab w:val="right" w:leader="dot" w:pos="8494"/>
+            </w:tabs>
+            <w:ind w:left="1416"/>
+            <w:rPr>
+              <w:noProof/>
+              <w:kern w:val="0"/>
+              <w:lang w:eastAsia="es-ES"/>
+              <w14:ligatures w14:val="none"/>
+            </w:rPr>
+          </w:pPr>
+          <w:hyperlink w:anchor="_Toc71977590" w:history="1">
+            <w:r>
+              <w:rPr>
+                <w:rStyle w:val="Hipervnculo"/>
+                <w:noProof/>
+              </w:rPr>
+              <w:t>Contactos, equipo y usuarios</w:t>
+            </w:r>
+            <w:r>
+              <w:rPr>
+                <w:noProof/>
+                <w:webHidden/>
+              </w:rPr>
+              <w:tab/>
+            </w:r>
+            <w:r>
+              <w:rPr>
+                <w:noProof/>
+                <w:webHidden/>
+              </w:rPr>
+              <w:fldChar w:fldCharType="begin"/>
+            </w:r>
+            <w:r>
+              <w:rPr>
+                <w:noProof/>
+                <w:webHidden/>
+              </w:rPr>
+              <w:instrText xml:space="preserve"> PAGEREF _Toc71977590 \h </w:instrText>
+            </w:r>
+            <w:r>
+              <w:rPr>
+                <w:noProof/>
+                <w:webHidden/>
+              </w:rPr>
+            </w:r>
+            <w:r>
+              <w:rPr>
+                <w:noProof/>
+                <w:webHidden/>
+              </w:rPr>
+              <w:fldChar w:fldCharType="separate"/>
+            </w:r>
+            <w:r>
+              <w:rPr>
+                <w:noProof/>
+                <w:webHidden/>
+              </w:rPr>
+              <w:t>6</w:t>
+            </w:r>
+            <w:r>
+              <w:rPr>
+                <w:noProof/>
+                <w:webHidden/>
+              </w:rPr>
+              <w:fldChar w:fldCharType="end"/>
+            </w:r>
+          </w:hyperlink>
+        </w:p>
+        <w:p>
+          <w:pPr>
+            <w:pStyle w:val="TDC3"/>
+            <w:tabs>
+              <w:tab w:val="right" w:leader="dot" w:pos="8494"/>
+            </w:tabs>
+            <w:ind w:left="1416"/>
+            <w:rPr>
+              <w:noProof/>
+              <w:kern w:val="0"/>
+              <w:lang w:eastAsia="es-ES"/>
+              <w14:ligatures w14:val="none"/>
+            </w:rPr>
+          </w:pPr>
+          <w:hyperlink w:anchor="_Toc71977591" w:history="1">
+            <w:r>
+              <w:rPr>
+                <w:rStyle w:val="Hipervnculo"/>
+                <w:noProof/>
+              </w:rPr>
+              <w:t>Hardware</w:t>
+            </w:r>
+            <w:r>
+              <w:rPr>
+                <w:noProof/>
+                <w:webHidden/>
+              </w:rPr>
+              <w:tab/>
+            </w:r>
+            <w:r>
+              <w:rPr>
+                <w:noProof/>
+                <w:webHidden/>
+              </w:rPr>
+              <w:fldChar w:fldCharType="begin"/>
+            </w:r>
+            <w:r>
+              <w:rPr>
+                <w:noProof/>
+                <w:webHidden/>
+              </w:rPr>
+              <w:instrText xml:space="preserve"> PAGEREF _Toc71977591 \h </w:instrText>
+            </w:r>
+            <w:r>
+              <w:rPr>
+                <w:noProof/>
+                <w:webHidden/>
+              </w:rPr>
+            </w:r>
+            <w:r>
+              <w:rPr>
+                <w:noProof/>
+                <w:webHidden/>
+              </w:rPr>
+              <w:fldChar w:fldCharType="separate"/>
+            </w:r>
+            <w:r>
+              <w:rPr>
+                <w:noProof/>
+                <w:webHidden/>
+              </w:rPr>
+              <w:t>6</w:t>
+            </w:r>
+            <w:r>
+              <w:rPr>
+                <w:noProof/>
+                <w:webHidden/>
+              </w:rPr>
+              <w:fldChar w:fldCharType="end"/>
+            </w:r>
+          </w:hyperlink>
+        </w:p>
+        <w:p>
+          <w:pPr>
+            <w:pStyle w:val="TDC3"/>
+            <w:tabs>
+              <w:tab w:val="right" w:leader="dot" w:pos="8494"/>
+            </w:tabs>
+            <w:ind w:left="1416"/>
+            <w:rPr>
+              <w:noProof/>
+              <w:kern w:val="0"/>
+              <w:lang w:eastAsia="es-ES"/>
+              <w14:ligatures w14:val="none"/>
+            </w:rPr>
+          </w:pPr>
+          <w:hyperlink w:anchor="_Toc71977592" w:history="1">
+            <w:r>
+              <w:rPr>
+                <w:rStyle w:val="Hipervnculo"/>
+                <w:noProof/>
+              </w:rPr>
+              <w:t>Software</w:t>
+            </w:r>
+            <w:r>
+              <w:rPr>
+                <w:noProof/>
+                <w:webHidden/>
+              </w:rPr>
+              <w:tab/>
+            </w:r>
+            <w:r>
+              <w:rPr>
+                <w:noProof/>
+                <w:webHidden/>
+              </w:rPr>
+              <w:fldChar w:fldCharType="begin"/>
+            </w:r>
+            <w:r>
+              <w:rPr>
+                <w:noProof/>
+                <w:webHidden/>
+              </w:rPr>
+              <w:instrText xml:space="preserve"> PAGEREF _Toc71977592 \h </w:instrText>
+            </w:r>
+            <w:r>
+              <w:rPr>
+                <w:noProof/>
+                <w:webHidden/>
+              </w:rPr>
+            </w:r>
+            <w:r>
+              <w:rPr>
+                <w:noProof/>
+                <w:webHidden/>
+              </w:rPr>
+              <w:fldChar w:fldCharType="separate"/>
+            </w:r>
+            <w:r>
+              <w:rPr>
+                <w:noProof/>
+                <w:webHidden/>
+              </w:rPr>
+              <w:t>8</w:t>
+            </w:r>
+            <w:r>
+              <w:rPr>
+                <w:noProof/>
+                <w:webHidden/>
+              </w:rPr>
+              <w:fldChar w:fldCharType="end"/>
+            </w:r>
+          </w:hyperlink>
+        </w:p>
+        <w:p>
+          <w:pPr>
+            <w:pStyle w:val="TDC3"/>
+            <w:tabs>
+              <w:tab w:val="right" w:leader="dot" w:pos="8494"/>
+            </w:tabs>
+            <w:ind w:left="1416"/>
+            <w:rPr>
+              <w:noProof/>
+              <w:kern w:val="0"/>
+              <w:lang w:eastAsia="es-ES"/>
+              <w14:ligatures w14:val="none"/>
+            </w:rPr>
+          </w:pPr>
+          <w:hyperlink w:anchor="_Toc71977593" w:history="1">
+            <w:r>
+              <w:rPr>
+                <w:rStyle w:val="Hipervnculo"/>
+                <w:noProof/>
+              </w:rPr>
+              <w:t>DSL</w:t>
+            </w:r>
+            <w:r>
+              <w:rPr>
+                <w:noProof/>
+                <w:webHidden/>
+              </w:rPr>
+              <w:tab/>
+            </w:r>
+            <w:r>
+              <w:rPr>
+                <w:noProof/>
+                <w:webHidden/>
+              </w:rPr>
+              <w:fldChar w:fldCharType="begin"/>
+            </w:r>
+            <w:r>
+              <w:rPr>
+                <w:noProof/>
+                <w:webHidden/>
+              </w:rPr>
+              <w:instrText xml:space="preserve"> PAGEREF _Toc71977593 \h </w:instrText>
+            </w:r>
+            <w:r>
+              <w:rPr>
+                <w:noProof/>
+                <w:webHidden/>
+              </w:rPr>
+            </w:r>
+            <w:r>
+              <w:rPr>
+                <w:noProof/>
+                <w:webHidden/>
+              </w:rPr>
+              <w:fldChar w:fldCharType="separate"/>
+            </w:r>
+            <w:r>
+              <w:rPr>
+                <w:noProof/>
+                <w:webHidden/>
+              </w:rPr>
+              <w:t>9</w:t>
+            </w:r>
+            <w:r>
+              <w:rPr>
+                <w:noProof/>
+                <w:webHidden/>
+              </w:rPr>
+              <w:fldChar w:fldCharType="end"/>
+            </w:r>
+          </w:hyperlink>
+        </w:p>
+        <w:p>
+          <w:pPr>
+            <w:pStyle w:val="TDC3"/>
+            <w:tabs>
+              <w:tab w:val="right" w:leader="dot" w:pos="8494"/>
+            </w:tabs>
+            <w:ind w:firstLine="268"/>
+            <w:rPr>
+              <w:noProof/>
+              <w:kern w:val="0"/>
+              <w:lang w:eastAsia="es-ES"/>
+              <w14:ligatures w14:val="none"/>
+            </w:rPr>
+          </w:pPr>
+          <w:hyperlink w:anchor="_Toc71977594" w:history="1">
+            <w:r>
+              <w:rPr>
+                <w:rStyle w:val="Hipervnculo"/>
+                <w:noProof/>
+              </w:rPr>
+              <w:t>Service Management</w:t>
+            </w:r>
+            <w:r>
+              <w:rPr>
+                <w:noProof/>
+                <w:webHidden/>
+              </w:rPr>
+              <w:tab/>
+            </w:r>
+            <w:r>
+              <w:rPr>
+                <w:noProof/>
+                <w:webHidden/>
+              </w:rPr>
+              <w:fldChar w:fldCharType="begin"/>
+            </w:r>
+            <w:r>
+              <w:rPr>
+                <w:noProof/>
+                <w:webHidden/>
+              </w:rPr>
+              <w:instrText xml:space="preserve"> PAGEREF _Toc71977594 \h </w:instrText>
+            </w:r>
+            <w:r>
+              <w:rPr>
+                <w:noProof/>
+                <w:webHidden/>
+              </w:rPr>
+            </w:r>
+            <w:r>
+              <w:rPr>
+                <w:noProof/>
+                <w:webHidden/>
+              </w:rPr>
+              <w:fldChar w:fldCharType="separate"/>
+            </w:r>
+            <w:r>
+              <w:rPr>
+                <w:noProof/>
+                <w:webHidden/>
+              </w:rPr>
+              <w:t>9</w:t>
+            </w:r>
+            <w:r>
+              <w:rPr>
+                <w:noProof/>
+                <w:webHidden/>
+              </w:rPr>
+              <w:fldChar w:fldCharType="end"/>
+            </w:r>
+          </w:hyperlink>
+        </w:p>
+        <w:p>
+          <w:pPr>
+            <w:pStyle w:val="TDC3"/>
+            <w:tabs>
+              <w:tab w:val="right" w:leader="dot" w:pos="8494"/>
+            </w:tabs>
+            <w:ind w:left="1416"/>
+            <w:rPr>
+              <w:noProof/>
+              <w:kern w:val="0"/>
+              <w:lang w:eastAsia="es-ES"/>
+              <w14:ligatures w14:val="none"/>
+            </w:rPr>
+          </w:pPr>
+          <w:hyperlink w:anchor="_Toc71977595" w:history="1">
+            <w:r>
+              <w:rPr>
+                <w:rStyle w:val="Hipervnculo"/>
+                <w:noProof/>
+              </w:rPr>
+              <w:t>Contratos con los proveedores y servicios consumidos</w:t>
+            </w:r>
+            <w:r>
+              <w:rPr>
+                <w:noProof/>
+                <w:webHidden/>
+              </w:rPr>
+              <w:tab/>
+            </w:r>
+            <w:r>
+              <w:rPr>
+                <w:noProof/>
+                <w:webHidden/>
+              </w:rPr>
+              <w:fldChar w:fldCharType="begin"/>
+            </w:r>
+            <w:r>
+              <w:rPr>
+                <w:noProof/>
+                <w:webHidden/>
+              </w:rPr>
+              <w:instrText xml:space="preserve"> PAGEREF _Toc71977595 \h </w:instrText>
+            </w:r>
+            <w:r>
+              <w:rPr>
+                <w:noProof/>
+                <w:webHidden/>
+              </w:rPr>
+            </w:r>
+            <w:r>
+              <w:rPr>
+                <w:noProof/>
+                <w:webHidden/>
+              </w:rPr>
+              <w:fldChar w:fldCharType="separate"/>
+            </w:r>
+            <w:r>
+              <w:rPr>
+                <w:noProof/>
+                <w:webHidden/>
+              </w:rPr>
+              <w:t>9</w:t>
+            </w:r>
+            <w:r>
+              <w:rPr>
+                <w:noProof/>
+                <w:webHidden/>
+              </w:rPr>
+              <w:fldChar w:fldCharType="end"/>
+            </w:r>
+          </w:hyperlink>
+        </w:p>
+        <w:p>
+          <w:pPr>
+            <w:pStyle w:val="TDC3"/>
+            <w:tabs>
+              <w:tab w:val="right" w:leader="dot" w:pos="8494"/>
+            </w:tabs>
+            <w:ind w:left="1416"/>
+            <w:rPr>
+              <w:noProof/>
+              <w:kern w:val="0"/>
+              <w:lang w:eastAsia="es-ES"/>
+              <w14:ligatures w14:val="none"/>
+            </w:rPr>
+          </w:pPr>
+          <w:hyperlink w:anchor="_Toc71977596" w:history="1">
+            <w:r>
+              <w:rPr>
+                <w:rStyle w:val="Hipervnculo"/>
+                <w:noProof/>
+              </w:rPr>
+              <w:t>Servicio ofrecido</w:t>
+            </w:r>
+            <w:r>
+              <w:rPr>
+                <w:noProof/>
+                <w:webHidden/>
+              </w:rPr>
+              <w:tab/>
+            </w:r>
+            <w:r>
+              <w:rPr>
+                <w:noProof/>
+                <w:webHidden/>
+              </w:rPr>
+              <w:fldChar w:fldCharType="begin"/>
+            </w:r>
+            <w:r>
+              <w:rPr>
+                <w:noProof/>
+                <w:webHidden/>
+              </w:rPr>
+              <w:instrText xml:space="preserve"> PAGEREF _Toc71977596 \h </w:instrText>
+            </w:r>
+            <w:r>
+              <w:rPr>
+                <w:noProof/>
+                <w:webHidden/>
+              </w:rPr>
+            </w:r>
+            <w:r>
+              <w:rPr>
+                <w:noProof/>
+                <w:webHidden/>
+              </w:rPr>
+              <w:fldChar w:fldCharType="separate"/>
+            </w:r>
+            <w:r>
+              <w:rPr>
+                <w:noProof/>
+                <w:webHidden/>
+              </w:rPr>
+              <w:t>10</w:t>
+            </w:r>
+            <w:r>
+              <w:rPr>
+                <w:noProof/>
+                <w:webHidden/>
+              </w:rPr>
+              <w:fldChar w:fldCharType="end"/>
+            </w:r>
+          </w:hyperlink>
+        </w:p>
+        <w:p>
+          <w:pPr>
+            <w:pStyle w:val="TDC3"/>
+            <w:tabs>
+              <w:tab w:val="right" w:leader="dot" w:pos="8494"/>
+            </w:tabs>
+            <w:ind w:left="1416"/>
+            <w:rPr>
+              <w:noProof/>
+              <w:kern w:val="0"/>
+              <w:lang w:eastAsia="es-ES"/>
+              <w14:ligatures w14:val="none"/>
+            </w:rPr>
+          </w:pPr>
+          <w:hyperlink w:anchor="_Toc71977597" w:history="1">
+            <w:r>
+              <w:rPr>
+                <w:rStyle w:val="Hipervnculo"/>
+                <w:noProof/>
+              </w:rPr>
+              <w:t>SLA del servicio ofrecido</w:t>
+            </w:r>
+            <w:r>
+              <w:rPr>
+                <w:noProof/>
+                <w:webHidden/>
+              </w:rPr>
+              <w:tab/>
+            </w:r>
+            <w:r>
+              <w:rPr>
+                <w:noProof/>
+                <w:webHidden/>
+              </w:rPr>
+              <w:fldChar w:fldCharType="begin"/>
+            </w:r>
+            <w:r>
+              <w:rPr>
+                <w:noProof/>
+                <w:webHidden/>
+              </w:rPr>
+              <w:instrText xml:space="preserve"> PAGEREF _Toc71977597 \h </w:instrText>
+            </w:r>
+            <w:r>
+              <w:rPr>
+                <w:noProof/>
+                <w:webHidden/>
+              </w:rPr>
+            </w:r>
+            <w:r>
+              <w:rPr>
+                <w:noProof/>
+                <w:webHidden/>
+              </w:rPr>
+              <w:fldChar w:fldCharType="separate"/>
+            </w:r>
+            <w:r>
+              <w:rPr>
+                <w:noProof/>
+                <w:webHidden/>
+              </w:rPr>
+              <w:t>11</w:t>
+            </w:r>
+            <w:r>
+              <w:rPr>
+                <w:noProof/>
+                <w:webHidden/>
+              </w:rPr>
+              <w:fldChar w:fldCharType="end"/>
+            </w:r>
+          </w:hyperlink>
+        </w:p>
+        <w:p>
+          <w:pPr>
+            <w:pStyle w:val="TDC3"/>
+            <w:tabs>
+              <w:tab w:val="right" w:leader="dot" w:pos="8494"/>
+            </w:tabs>
+            <w:ind w:left="1416"/>
+            <w:rPr>
+              <w:noProof/>
+              <w:kern w:val="0"/>
+              <w:lang w:eastAsia="es-ES"/>
+              <w14:ligatures w14:val="none"/>
+            </w:rPr>
+          </w:pPr>
+          <w:hyperlink w:anchor="_Toc71977598" w:history="1">
+            <w:r>
+              <w:rPr>
+                <w:rStyle w:val="Hipervnculo"/>
+                <w:noProof/>
+              </w:rPr>
+              <w:t>Contrato del servicio ofrecido</w:t>
+            </w:r>
+            <w:r>
+              <w:rPr>
+                <w:noProof/>
+                <w:webHidden/>
+              </w:rPr>
+              <w:tab/>
+            </w:r>
+            <w:r>
+              <w:rPr>
+                <w:noProof/>
+                <w:webHidden/>
+              </w:rPr>
+              <w:fldChar w:fldCharType="begin"/>
+            </w:r>
+            <w:r>
+              <w:rPr>
+                <w:noProof/>
+                <w:webHidden/>
+              </w:rPr>
+              <w:instrText xml:space="preserve"> PAGEREF _Toc71977598 \h </w:instrText>
+            </w:r>
+            <w:r>
+              <w:rPr>
+                <w:noProof/>
+                <w:webHidden/>
+              </w:rPr>
+            </w:r>
+            <w:r>
+              <w:rPr>
+                <w:noProof/>
+                <w:webHidden/>
+              </w:rPr>
+              <w:fldChar w:fldCharType="separate"/>
+            </w:r>
+            <w:r>
+              <w:rPr>
+                <w:noProof/>
+                <w:webHidden/>
+              </w:rPr>
+              <w:t>13</w:t>
             </w:r>
             <w:r>
               <w:rPr>
@@ -719,17 +2327,18 @@
             <w:rPr>
               <w:noProof/>
               <w:kern w:val="0"/>
-              <w:lang w:val="pt-PT"/>
+              <w:lang w:eastAsia="es-ES"/>
               <w14:ligatures w14:val="none"/>
             </w:rPr>
           </w:pPr>
-          <w:hyperlink w:anchor="_Toc71940381" w:history="1">
+          <w:hyperlink w:anchor="_Toc71977599" w:history="1">
             <w:r>
               <w:rPr>
                 <w:rStyle w:val="Hipervnculo"/>
-                <w:noProof/>
-              </w:rPr>
-              <w:t>Contactos, equipo y usuarios</w:t>
+                <w:rFonts w:ascii="Calibri Light" w:eastAsia="Calibri Light" w:hAnsi="Calibri Light" w:cs="Calibri Light"/>
+                <w:noProof/>
+              </w:rPr>
+              <w:t>Exportación de la CMDB</w:t>
             </w:r>
             <w:r>
               <w:rPr>
@@ -750,7 +2359,7 @@
                 <w:noProof/>
                 <w:webHidden/>
               </w:rPr>
-              <w:instrText xml:space="preserve"> PAGEREF _Toc71940381 \h </w:instrText>
+              <w:instrText xml:space="preserve"> PAGEREF _Toc71977599 \h </w:instrText>
             </w:r>
             <w:r>
               <w:rPr>
@@ -770,7 +2379,7 @@
                 <w:noProof/>
                 <w:webHidden/>
               </w:rPr>
-              <w:t>3</w:t>
+              <w:t>14</w:t>
             </w:r>
             <w:r>
               <w:rPr>
@@ -787,20 +2396,21 @@
             <w:tabs>
               <w:tab w:val="right" w:leader="dot" w:pos="8494"/>
             </w:tabs>
+            <w:ind w:left="708"/>
             <w:rPr>
               <w:noProof/>
               <w:kern w:val="0"/>
-              <w:lang w:val="pt-PT"/>
+              <w:lang w:eastAsia="es-ES"/>
               <w14:ligatures w14:val="none"/>
             </w:rPr>
           </w:pPr>
-          <w:hyperlink w:anchor="_Toc71940382" w:history="1">
+          <w:hyperlink w:anchor="_Toc71977600" w:history="1">
             <w:r>
               <w:rPr>
                 <w:rStyle w:val="Hipervnculo"/>
                 <w:noProof/>
               </w:rPr>
-              <w:t>Hardware</w:t>
+              <w:t>Listado del software almacenado en la DSL</w:t>
             </w:r>
             <w:r>
               <w:rPr>
@@ -821,7 +2431,7 @@
                 <w:noProof/>
                 <w:webHidden/>
               </w:rPr>
-              <w:instrText xml:space="preserve"> PAGEREF _Toc71940382 \h </w:instrText>
+              <w:instrText xml:space="preserve"> PAGEREF _Toc71977600 \h </w:instrText>
             </w:r>
             <w:r>
               <w:rPr>
@@ -841,7 +2451,7 @@
                 <w:noProof/>
                 <w:webHidden/>
               </w:rPr>
-              <w:t>4</w:t>
+              <w:t>15</w:t>
             </w:r>
             <w:r>
               <w:rPr>
@@ -858,20 +2468,21 @@
             <w:tabs>
               <w:tab w:val="right" w:leader="dot" w:pos="8494"/>
             </w:tabs>
+            <w:ind w:left="708"/>
             <w:rPr>
               <w:noProof/>
               <w:kern w:val="0"/>
-              <w:lang w:val="pt-PT"/>
+              <w:lang w:eastAsia="es-ES"/>
               <w14:ligatures w14:val="none"/>
             </w:rPr>
           </w:pPr>
-          <w:hyperlink w:anchor="_Toc71940383" w:history="1">
+          <w:hyperlink w:anchor="_Toc71977601" w:history="1">
             <w:r>
               <w:rPr>
                 <w:rStyle w:val="Hipervnculo"/>
                 <w:noProof/>
               </w:rPr>
-              <w:t>Software</w:t>
+              <w:t>Estimación del coste del software</w:t>
             </w:r>
             <w:r>
               <w:rPr>
@@ -892,1570 +2503,7 @@
                 <w:noProof/>
                 <w:webHidden/>
               </w:rPr>
-              <w:instrText xml:space="preserve"> PAGEREF _Toc71940383 \h </w:instrText>
-            </w:r>
-            <w:r>
-              <w:rPr>
-                <w:noProof/>
-                <w:webHidden/>
-              </w:rPr>
-            </w:r>
-            <w:r>
-              <w:rPr>
-                <w:noProof/>
-                <w:webHidden/>
-              </w:rPr>
-              <w:fldChar w:fldCharType="separate"/>
-            </w:r>
-            <w:r>
-              <w:rPr>
-                <w:noProof/>
-                <w:webHidden/>
-              </w:rPr>
-              <w:t>4</w:t>
-            </w:r>
-            <w:r>
-              <w:rPr>
-                <w:noProof/>
-                <w:webHidden/>
-              </w:rPr>
-              <w:fldChar w:fldCharType="end"/>
-            </w:r>
-          </w:hyperlink>
-        </w:p>
-        <w:p>
-          <w:pPr>
-            <w:pStyle w:val="TDC3"/>
-            <w:tabs>
-              <w:tab w:val="right" w:leader="dot" w:pos="8494"/>
-            </w:tabs>
-            <w:rPr>
-              <w:noProof/>
-              <w:kern w:val="0"/>
-              <w:lang w:val="pt-PT"/>
-              <w14:ligatures w14:val="none"/>
-            </w:rPr>
-          </w:pPr>
-          <w:hyperlink w:anchor="_Toc71940384" w:history="1">
-            <w:r>
-              <w:rPr>
-                <w:rStyle w:val="Hipervnculo"/>
-                <w:noProof/>
-              </w:rPr>
-              <w:t>DSL</w:t>
-            </w:r>
-            <w:r>
-              <w:rPr>
-                <w:noProof/>
-                <w:webHidden/>
-              </w:rPr>
-              <w:tab/>
-            </w:r>
-            <w:r>
-              <w:rPr>
-                <w:noProof/>
-                <w:webHidden/>
-              </w:rPr>
-              <w:fldChar w:fldCharType="begin"/>
-            </w:r>
-            <w:r>
-              <w:rPr>
-                <w:noProof/>
-                <w:webHidden/>
-              </w:rPr>
-              <w:instrText xml:space="preserve"> PAGEREF _Toc71940384 \h </w:instrText>
-            </w:r>
-            <w:r>
-              <w:rPr>
-                <w:noProof/>
-                <w:webHidden/>
-              </w:rPr>
-            </w:r>
-            <w:r>
-              <w:rPr>
-                <w:noProof/>
-                <w:webHidden/>
-              </w:rPr>
-              <w:fldChar w:fldCharType="separate"/>
-            </w:r>
-            <w:r>
-              <w:rPr>
-                <w:noProof/>
-                <w:webHidden/>
-              </w:rPr>
-              <w:t>4</w:t>
-            </w:r>
-            <w:r>
-              <w:rPr>
-                <w:noProof/>
-                <w:webHidden/>
-              </w:rPr>
-              <w:fldChar w:fldCharType="end"/>
-            </w:r>
-          </w:hyperlink>
-        </w:p>
-        <w:p>
-          <w:pPr>
-            <w:pStyle w:val="TDC3"/>
-            <w:tabs>
-              <w:tab w:val="right" w:leader="dot" w:pos="8494"/>
-            </w:tabs>
-            <w:rPr>
-              <w:noProof/>
-              <w:kern w:val="0"/>
-              <w:lang w:val="pt-PT"/>
-              <w14:ligatures w14:val="none"/>
-            </w:rPr>
-          </w:pPr>
-          <w:hyperlink w:anchor="_Toc71940385" w:history="1">
-            <w:r>
-              <w:rPr>
-                <w:rStyle w:val="Hipervnculo"/>
-                <w:noProof/>
-              </w:rPr>
-              <w:t>Contratos con los proveedores y servicios consumidos</w:t>
-            </w:r>
-            <w:r>
-              <w:rPr>
-                <w:noProof/>
-                <w:webHidden/>
-              </w:rPr>
-              <w:tab/>
-            </w:r>
-            <w:r>
-              <w:rPr>
-                <w:noProof/>
-                <w:webHidden/>
-              </w:rPr>
-              <w:fldChar w:fldCharType="begin"/>
-            </w:r>
-            <w:r>
-              <w:rPr>
-                <w:noProof/>
-                <w:webHidden/>
-              </w:rPr>
-              <w:instrText xml:space="preserve"> PAGEREF _Toc71940385 \h </w:instrText>
-            </w:r>
-            <w:r>
-              <w:rPr>
-                <w:noProof/>
-                <w:webHidden/>
-              </w:rPr>
-            </w:r>
-            <w:r>
-              <w:rPr>
-                <w:noProof/>
-                <w:webHidden/>
-              </w:rPr>
-              <w:fldChar w:fldCharType="separate"/>
-            </w:r>
-            <w:r>
-              <w:rPr>
-                <w:noProof/>
-                <w:webHidden/>
-              </w:rPr>
-              <w:t>4</w:t>
-            </w:r>
-            <w:r>
-              <w:rPr>
-                <w:noProof/>
-                <w:webHidden/>
-              </w:rPr>
-              <w:fldChar w:fldCharType="end"/>
-            </w:r>
-          </w:hyperlink>
-        </w:p>
-        <w:p>
-          <w:pPr>
-            <w:pStyle w:val="TDC3"/>
-            <w:tabs>
-              <w:tab w:val="right" w:leader="dot" w:pos="8494"/>
-            </w:tabs>
-            <w:rPr>
-              <w:noProof/>
-              <w:kern w:val="0"/>
-              <w:lang w:val="pt-PT"/>
-              <w14:ligatures w14:val="none"/>
-            </w:rPr>
-          </w:pPr>
-          <w:hyperlink w:anchor="_Toc71940386" w:history="1">
-            <w:r>
-              <w:rPr>
-                <w:rStyle w:val="Hipervnculo"/>
-                <w:noProof/>
-              </w:rPr>
-              <w:t>Servicio ofrecido</w:t>
-            </w:r>
-            <w:r>
-              <w:rPr>
-                <w:noProof/>
-                <w:webHidden/>
-              </w:rPr>
-              <w:tab/>
-            </w:r>
-            <w:r>
-              <w:rPr>
-                <w:noProof/>
-                <w:webHidden/>
-              </w:rPr>
-              <w:fldChar w:fldCharType="begin"/>
-            </w:r>
-            <w:r>
-              <w:rPr>
-                <w:noProof/>
-                <w:webHidden/>
-              </w:rPr>
-              <w:instrText xml:space="preserve"> PAGEREF _Toc71940386 \h </w:instrText>
-            </w:r>
-            <w:r>
-              <w:rPr>
-                <w:noProof/>
-                <w:webHidden/>
-              </w:rPr>
-            </w:r>
-            <w:r>
-              <w:rPr>
-                <w:noProof/>
-                <w:webHidden/>
-              </w:rPr>
-              <w:fldChar w:fldCharType="separate"/>
-            </w:r>
-            <w:r>
-              <w:rPr>
-                <w:noProof/>
-                <w:webHidden/>
-              </w:rPr>
-              <w:t>4</w:t>
-            </w:r>
-            <w:r>
-              <w:rPr>
-                <w:noProof/>
-                <w:webHidden/>
-              </w:rPr>
-              <w:fldChar w:fldCharType="end"/>
-            </w:r>
-          </w:hyperlink>
-        </w:p>
-        <w:p>
-          <w:pPr>
-            <w:pStyle w:val="TDC3"/>
-            <w:tabs>
-              <w:tab w:val="right" w:leader="dot" w:pos="8494"/>
-            </w:tabs>
-            <w:rPr>
-              <w:noProof/>
-              <w:kern w:val="0"/>
-              <w:lang w:val="pt-PT"/>
-              <w14:ligatures w14:val="none"/>
-            </w:rPr>
-          </w:pPr>
-          <w:hyperlink w:anchor="_Toc71940387" w:history="1">
-            <w:r>
-              <w:rPr>
-                <w:rStyle w:val="Hipervnculo"/>
-                <w:noProof/>
-              </w:rPr>
-              <w:t>SLA del servicio ofrecido</w:t>
-            </w:r>
-            <w:r>
-              <w:rPr>
-                <w:noProof/>
-                <w:webHidden/>
-              </w:rPr>
-              <w:tab/>
-            </w:r>
-            <w:r>
-              <w:rPr>
-                <w:noProof/>
-                <w:webHidden/>
-              </w:rPr>
-              <w:fldChar w:fldCharType="begin"/>
-            </w:r>
-            <w:r>
-              <w:rPr>
-                <w:noProof/>
-                <w:webHidden/>
-              </w:rPr>
-              <w:instrText xml:space="preserve"> PAGEREF _Toc71940387 \h </w:instrText>
-            </w:r>
-            <w:r>
-              <w:rPr>
-                <w:noProof/>
-                <w:webHidden/>
-              </w:rPr>
-            </w:r>
-            <w:r>
-              <w:rPr>
-                <w:noProof/>
-                <w:webHidden/>
-              </w:rPr>
-              <w:fldChar w:fldCharType="separate"/>
-            </w:r>
-            <w:r>
-              <w:rPr>
-                <w:noProof/>
-                <w:webHidden/>
-              </w:rPr>
-              <w:t>4</w:t>
-            </w:r>
-            <w:r>
-              <w:rPr>
-                <w:noProof/>
-                <w:webHidden/>
-              </w:rPr>
-              <w:fldChar w:fldCharType="end"/>
-            </w:r>
-          </w:hyperlink>
-        </w:p>
-        <w:p>
-          <w:pPr>
-            <w:pStyle w:val="TDC3"/>
-            <w:tabs>
-              <w:tab w:val="right" w:leader="dot" w:pos="8494"/>
-            </w:tabs>
-            <w:rPr>
-              <w:noProof/>
-              <w:kern w:val="0"/>
-              <w:lang w:val="pt-PT"/>
-              <w14:ligatures w14:val="none"/>
-            </w:rPr>
-          </w:pPr>
-          <w:hyperlink w:anchor="_Toc71940388" w:history="1">
-            <w:r>
-              <w:rPr>
-                <w:rStyle w:val="Hipervnculo"/>
-                <w:noProof/>
-              </w:rPr>
-              <w:t>Contrato del servicio ofrecido</w:t>
-            </w:r>
-            <w:r>
-              <w:rPr>
-                <w:noProof/>
-                <w:webHidden/>
-              </w:rPr>
-              <w:tab/>
-            </w:r>
-            <w:r>
-              <w:rPr>
-                <w:noProof/>
-                <w:webHidden/>
-              </w:rPr>
-              <w:fldChar w:fldCharType="begin"/>
-            </w:r>
-            <w:r>
-              <w:rPr>
-                <w:noProof/>
-                <w:webHidden/>
-              </w:rPr>
-              <w:instrText xml:space="preserve"> PAGEREF _Toc71940388 \h </w:instrText>
-            </w:r>
-            <w:r>
-              <w:rPr>
-                <w:noProof/>
-                <w:webHidden/>
-              </w:rPr>
-            </w:r>
-            <w:r>
-              <w:rPr>
-                <w:noProof/>
-                <w:webHidden/>
-              </w:rPr>
-              <w:fldChar w:fldCharType="separate"/>
-            </w:r>
-            <w:r>
-              <w:rPr>
-                <w:noProof/>
-                <w:webHidden/>
-              </w:rPr>
-              <w:t>5</w:t>
-            </w:r>
-            <w:r>
-              <w:rPr>
-                <w:noProof/>
-                <w:webHidden/>
-              </w:rPr>
-              <w:fldChar w:fldCharType="end"/>
-            </w:r>
-          </w:hyperlink>
-        </w:p>
-        <w:p>
-          <w:pPr>
-            <w:pStyle w:val="TDC3"/>
-            <w:tabs>
-              <w:tab w:val="right" w:leader="dot" w:pos="8494"/>
-            </w:tabs>
-            <w:rPr>
-              <w:noProof/>
-              <w:kern w:val="0"/>
-              <w:lang w:val="pt-PT"/>
-              <w14:ligatures w14:val="none"/>
-            </w:rPr>
-          </w:pPr>
-          <w:hyperlink w:anchor="_Toc71940389" w:history="1">
-            <w:r>
-              <w:rPr>
-                <w:rStyle w:val="Hipervnculo"/>
-                <w:noProof/>
-              </w:rPr>
-              <w:t>Descripción del servicio prestado y justificación de la necesidad de una CMDB</w:t>
-            </w:r>
-            <w:r>
-              <w:rPr>
-                <w:noProof/>
-                <w:webHidden/>
-              </w:rPr>
-              <w:tab/>
-            </w:r>
-            <w:r>
-              <w:rPr>
-                <w:noProof/>
-                <w:webHidden/>
-              </w:rPr>
-              <w:fldChar w:fldCharType="begin"/>
-            </w:r>
-            <w:r>
-              <w:rPr>
-                <w:noProof/>
-                <w:webHidden/>
-              </w:rPr>
-              <w:instrText xml:space="preserve"> PAGEREF _Toc71940389 \h </w:instrText>
-            </w:r>
-            <w:r>
-              <w:rPr>
-                <w:noProof/>
-                <w:webHidden/>
-              </w:rPr>
-            </w:r>
-            <w:r>
-              <w:rPr>
-                <w:noProof/>
-                <w:webHidden/>
-              </w:rPr>
-              <w:fldChar w:fldCharType="separate"/>
-            </w:r>
-            <w:r>
-              <w:rPr>
-                <w:noProof/>
-                <w:webHidden/>
-              </w:rPr>
-              <w:t>5</w:t>
-            </w:r>
-            <w:r>
-              <w:rPr>
-                <w:noProof/>
-                <w:webHidden/>
-              </w:rPr>
-              <w:fldChar w:fldCharType="end"/>
-            </w:r>
-          </w:hyperlink>
-        </w:p>
-        <w:p>
-          <w:pPr>
-            <w:pStyle w:val="TDC3"/>
-            <w:tabs>
-              <w:tab w:val="right" w:leader="dot" w:pos="8494"/>
-            </w:tabs>
-            <w:rPr>
-              <w:noProof/>
-              <w:kern w:val="0"/>
-              <w:lang w:val="pt-PT"/>
-              <w14:ligatures w14:val="none"/>
-            </w:rPr>
-          </w:pPr>
-          <w:hyperlink w:anchor="_Toc71940390" w:history="1">
-            <w:r>
-              <w:rPr>
-                <w:rStyle w:val="Hipervnculo"/>
-                <w:noProof/>
-              </w:rPr>
-              <w:t>Servicio Prestado (PetClinic)</w:t>
-            </w:r>
-            <w:r>
-              <w:rPr>
-                <w:noProof/>
-                <w:webHidden/>
-              </w:rPr>
-              <w:tab/>
-            </w:r>
-            <w:r>
-              <w:rPr>
-                <w:noProof/>
-                <w:webHidden/>
-              </w:rPr>
-              <w:fldChar w:fldCharType="begin"/>
-            </w:r>
-            <w:r>
-              <w:rPr>
-                <w:noProof/>
-                <w:webHidden/>
-              </w:rPr>
-              <w:instrText xml:space="preserve"> PAGEREF _Toc71940390 \h </w:instrText>
-            </w:r>
-            <w:r>
-              <w:rPr>
-                <w:noProof/>
-                <w:webHidden/>
-              </w:rPr>
-            </w:r>
-            <w:r>
-              <w:rPr>
-                <w:noProof/>
-                <w:webHidden/>
-              </w:rPr>
-              <w:fldChar w:fldCharType="separate"/>
-            </w:r>
-            <w:r>
-              <w:rPr>
-                <w:noProof/>
-                <w:webHidden/>
-              </w:rPr>
-              <w:t>5</w:t>
-            </w:r>
-            <w:r>
-              <w:rPr>
-                <w:noProof/>
-                <w:webHidden/>
-              </w:rPr>
-              <w:fldChar w:fldCharType="end"/>
-            </w:r>
-          </w:hyperlink>
-        </w:p>
-        <w:p>
-          <w:pPr>
-            <w:pStyle w:val="TDC3"/>
-            <w:tabs>
-              <w:tab w:val="right" w:leader="dot" w:pos="8494"/>
-            </w:tabs>
-            <w:rPr>
-              <w:noProof/>
-              <w:kern w:val="0"/>
-              <w:lang w:val="pt-PT"/>
-              <w14:ligatures w14:val="none"/>
-            </w:rPr>
-          </w:pPr>
-          <w:hyperlink w:anchor="_Toc71940391" w:history="1">
-            <w:r>
-              <w:rPr>
-                <w:rStyle w:val="Hipervnculo"/>
-                <w:noProof/>
-              </w:rPr>
-              <w:t>Justificación de la necesidad de una CMDB</w:t>
-            </w:r>
-            <w:r>
-              <w:rPr>
-                <w:noProof/>
-                <w:webHidden/>
-              </w:rPr>
-              <w:tab/>
-            </w:r>
-            <w:r>
-              <w:rPr>
-                <w:noProof/>
-                <w:webHidden/>
-              </w:rPr>
-              <w:fldChar w:fldCharType="begin"/>
-            </w:r>
-            <w:r>
-              <w:rPr>
-                <w:noProof/>
-                <w:webHidden/>
-              </w:rPr>
-              <w:instrText xml:space="preserve"> PAGEREF _Toc71940391 \h </w:instrText>
-            </w:r>
-            <w:r>
-              <w:rPr>
-                <w:noProof/>
-                <w:webHidden/>
-              </w:rPr>
-            </w:r>
-            <w:r>
-              <w:rPr>
-                <w:noProof/>
-                <w:webHidden/>
-              </w:rPr>
-              <w:fldChar w:fldCharType="separate"/>
-            </w:r>
-            <w:r>
-              <w:rPr>
-                <w:noProof/>
-                <w:webHidden/>
-              </w:rPr>
-              <w:t>5</w:t>
-            </w:r>
-            <w:r>
-              <w:rPr>
-                <w:noProof/>
-                <w:webHidden/>
-              </w:rPr>
-              <w:fldChar w:fldCharType="end"/>
-            </w:r>
-          </w:hyperlink>
-        </w:p>
-        <w:p>
-          <w:pPr>
-            <w:pStyle w:val="TDC3"/>
-            <w:tabs>
-              <w:tab w:val="right" w:leader="dot" w:pos="8494"/>
-            </w:tabs>
-            <w:rPr>
-              <w:noProof/>
-              <w:kern w:val="0"/>
-              <w:lang w:val="pt-PT"/>
-              <w14:ligatures w14:val="none"/>
-            </w:rPr>
-          </w:pPr>
-          <w:hyperlink w:anchor="_Toc71940392" w:history="1">
-            <w:r>
-              <w:rPr>
-                <w:rStyle w:val="Hipervnculo"/>
-                <w:noProof/>
-              </w:rPr>
-              <w:t>Estructura de la CMDB</w:t>
-            </w:r>
-            <w:r>
-              <w:rPr>
-                <w:noProof/>
-                <w:webHidden/>
-              </w:rPr>
-              <w:tab/>
-            </w:r>
-            <w:r>
-              <w:rPr>
-                <w:noProof/>
-                <w:webHidden/>
-              </w:rPr>
-              <w:fldChar w:fldCharType="begin"/>
-            </w:r>
-            <w:r>
-              <w:rPr>
-                <w:noProof/>
-                <w:webHidden/>
-              </w:rPr>
-              <w:instrText xml:space="preserve"> PAGEREF _Toc71940392 \h </w:instrText>
-            </w:r>
-            <w:r>
-              <w:rPr>
-                <w:noProof/>
-                <w:webHidden/>
-              </w:rPr>
-            </w:r>
-            <w:r>
-              <w:rPr>
-                <w:noProof/>
-                <w:webHidden/>
-              </w:rPr>
-              <w:fldChar w:fldCharType="separate"/>
-            </w:r>
-            <w:r>
-              <w:rPr>
-                <w:noProof/>
-                <w:webHidden/>
-              </w:rPr>
-              <w:t>5</w:t>
-            </w:r>
-            <w:r>
-              <w:rPr>
-                <w:noProof/>
-                <w:webHidden/>
-              </w:rPr>
-              <w:fldChar w:fldCharType="end"/>
-            </w:r>
-          </w:hyperlink>
-        </w:p>
-        <w:p>
-          <w:pPr>
-            <w:pStyle w:val="TDC3"/>
-            <w:tabs>
-              <w:tab w:val="right" w:leader="dot" w:pos="8494"/>
-            </w:tabs>
-            <w:rPr>
-              <w:noProof/>
-              <w:kern w:val="0"/>
-              <w:lang w:val="pt-PT"/>
-              <w14:ligatures w14:val="none"/>
-            </w:rPr>
-          </w:pPr>
-          <w:hyperlink w:anchor="_Toc71940393" w:history="1">
-            <w:r>
-              <w:rPr>
-                <w:rStyle w:val="Hipervnculo"/>
-                <w:noProof/>
-              </w:rPr>
-              <w:t>Configuration Management</w:t>
-            </w:r>
-            <w:r>
-              <w:rPr>
-                <w:noProof/>
-                <w:webHidden/>
-              </w:rPr>
-              <w:tab/>
-            </w:r>
-            <w:r>
-              <w:rPr>
-                <w:noProof/>
-                <w:webHidden/>
-              </w:rPr>
-              <w:fldChar w:fldCharType="begin"/>
-            </w:r>
-            <w:r>
-              <w:rPr>
-                <w:noProof/>
-                <w:webHidden/>
-              </w:rPr>
-              <w:instrText xml:space="preserve"> PAGEREF _Toc71940393 \h </w:instrText>
-            </w:r>
-            <w:r>
-              <w:rPr>
-                <w:noProof/>
-                <w:webHidden/>
-              </w:rPr>
-            </w:r>
-            <w:r>
-              <w:rPr>
-                <w:noProof/>
-                <w:webHidden/>
-              </w:rPr>
-              <w:fldChar w:fldCharType="separate"/>
-            </w:r>
-            <w:r>
-              <w:rPr>
-                <w:noProof/>
-                <w:webHidden/>
-              </w:rPr>
-              <w:t>6</w:t>
-            </w:r>
-            <w:r>
-              <w:rPr>
-                <w:noProof/>
-                <w:webHidden/>
-              </w:rPr>
-              <w:fldChar w:fldCharType="end"/>
-            </w:r>
-          </w:hyperlink>
-        </w:p>
-        <w:p>
-          <w:pPr>
-            <w:pStyle w:val="TDC3"/>
-            <w:tabs>
-              <w:tab w:val="right" w:leader="dot" w:pos="8494"/>
-            </w:tabs>
-            <w:rPr>
-              <w:noProof/>
-              <w:kern w:val="0"/>
-              <w:lang w:val="pt-PT"/>
-              <w14:ligatures w14:val="none"/>
-            </w:rPr>
-          </w:pPr>
-          <w:hyperlink w:anchor="_Toc71940394" w:history="1">
-            <w:r>
-              <w:rPr>
-                <w:rStyle w:val="Hipervnculo"/>
-                <w:noProof/>
-              </w:rPr>
-              <w:t>Contactos, equipo y usuarios</w:t>
-            </w:r>
-            <w:r>
-              <w:rPr>
-                <w:noProof/>
-                <w:webHidden/>
-              </w:rPr>
-              <w:tab/>
-            </w:r>
-            <w:r>
-              <w:rPr>
-                <w:noProof/>
-                <w:webHidden/>
-              </w:rPr>
-              <w:fldChar w:fldCharType="begin"/>
-            </w:r>
-            <w:r>
-              <w:rPr>
-                <w:noProof/>
-                <w:webHidden/>
-              </w:rPr>
-              <w:instrText xml:space="preserve"> PAGEREF _Toc71940394 \h </w:instrText>
-            </w:r>
-            <w:r>
-              <w:rPr>
-                <w:noProof/>
-                <w:webHidden/>
-              </w:rPr>
-            </w:r>
-            <w:r>
-              <w:rPr>
-                <w:noProof/>
-                <w:webHidden/>
-              </w:rPr>
-              <w:fldChar w:fldCharType="separate"/>
-            </w:r>
-            <w:r>
-              <w:rPr>
-                <w:noProof/>
-                <w:webHidden/>
-              </w:rPr>
-              <w:t>6</w:t>
-            </w:r>
-            <w:r>
-              <w:rPr>
-                <w:noProof/>
-                <w:webHidden/>
-              </w:rPr>
-              <w:fldChar w:fldCharType="end"/>
-            </w:r>
-          </w:hyperlink>
-        </w:p>
-        <w:p>
-          <w:pPr>
-            <w:pStyle w:val="TDC3"/>
-            <w:tabs>
-              <w:tab w:val="right" w:leader="dot" w:pos="8494"/>
-            </w:tabs>
-            <w:rPr>
-              <w:noProof/>
-              <w:kern w:val="0"/>
-              <w:lang w:val="pt-PT"/>
-              <w14:ligatures w14:val="none"/>
-            </w:rPr>
-          </w:pPr>
-          <w:hyperlink w:anchor="_Toc71940395" w:history="1">
-            <w:r>
-              <w:rPr>
-                <w:rStyle w:val="Hipervnculo"/>
-                <w:noProof/>
-              </w:rPr>
-              <w:t>Hardware</w:t>
-            </w:r>
-            <w:r>
-              <w:rPr>
-                <w:noProof/>
-                <w:webHidden/>
-              </w:rPr>
-              <w:tab/>
-            </w:r>
-            <w:r>
-              <w:rPr>
-                <w:noProof/>
-                <w:webHidden/>
-              </w:rPr>
-              <w:fldChar w:fldCharType="begin"/>
-            </w:r>
-            <w:r>
-              <w:rPr>
-                <w:noProof/>
-                <w:webHidden/>
-              </w:rPr>
-              <w:instrText xml:space="preserve"> PAGEREF _Toc71940395 \h </w:instrText>
-            </w:r>
-            <w:r>
-              <w:rPr>
-                <w:noProof/>
-                <w:webHidden/>
-              </w:rPr>
-            </w:r>
-            <w:r>
-              <w:rPr>
-                <w:noProof/>
-                <w:webHidden/>
-              </w:rPr>
-              <w:fldChar w:fldCharType="separate"/>
-            </w:r>
-            <w:r>
-              <w:rPr>
-                <w:noProof/>
-                <w:webHidden/>
-              </w:rPr>
-              <w:t>6</w:t>
-            </w:r>
-            <w:r>
-              <w:rPr>
-                <w:noProof/>
-                <w:webHidden/>
-              </w:rPr>
-              <w:fldChar w:fldCharType="end"/>
-            </w:r>
-          </w:hyperlink>
-        </w:p>
-        <w:p>
-          <w:pPr>
-            <w:pStyle w:val="TDC3"/>
-            <w:tabs>
-              <w:tab w:val="right" w:leader="dot" w:pos="8494"/>
-            </w:tabs>
-            <w:rPr>
-              <w:noProof/>
-              <w:kern w:val="0"/>
-              <w:lang w:val="pt-PT"/>
-              <w14:ligatures w14:val="none"/>
-            </w:rPr>
-          </w:pPr>
-          <w:hyperlink w:anchor="_Toc71940396" w:history="1">
-            <w:r>
-              <w:rPr>
-                <w:rStyle w:val="Hipervnculo"/>
-                <w:noProof/>
-              </w:rPr>
-              <w:t>Software</w:t>
-            </w:r>
-            <w:r>
-              <w:rPr>
-                <w:noProof/>
-                <w:webHidden/>
-              </w:rPr>
-              <w:tab/>
-            </w:r>
-            <w:r>
-              <w:rPr>
-                <w:noProof/>
-                <w:webHidden/>
-              </w:rPr>
-              <w:fldChar w:fldCharType="begin"/>
-            </w:r>
-            <w:r>
-              <w:rPr>
-                <w:noProof/>
-                <w:webHidden/>
-              </w:rPr>
-              <w:instrText xml:space="preserve"> PAGEREF _Toc71940396 \h </w:instrText>
-            </w:r>
-            <w:r>
-              <w:rPr>
-                <w:noProof/>
-                <w:webHidden/>
-              </w:rPr>
-            </w:r>
-            <w:r>
-              <w:rPr>
-                <w:noProof/>
-                <w:webHidden/>
-              </w:rPr>
-              <w:fldChar w:fldCharType="separate"/>
-            </w:r>
-            <w:r>
-              <w:rPr>
-                <w:noProof/>
-                <w:webHidden/>
-              </w:rPr>
-              <w:t>8</w:t>
-            </w:r>
-            <w:r>
-              <w:rPr>
-                <w:noProof/>
-                <w:webHidden/>
-              </w:rPr>
-              <w:fldChar w:fldCharType="end"/>
-            </w:r>
-          </w:hyperlink>
-        </w:p>
-        <w:p>
-          <w:pPr>
-            <w:pStyle w:val="TDC3"/>
-            <w:tabs>
-              <w:tab w:val="right" w:leader="dot" w:pos="8494"/>
-            </w:tabs>
-            <w:rPr>
-              <w:noProof/>
-              <w:kern w:val="0"/>
-              <w:lang w:val="pt-PT"/>
-              <w14:ligatures w14:val="none"/>
-            </w:rPr>
-          </w:pPr>
-          <w:hyperlink w:anchor="_Toc71940397" w:history="1">
-            <w:r>
-              <w:rPr>
-                <w:rStyle w:val="Hipervnculo"/>
-                <w:noProof/>
-              </w:rPr>
-              <w:t>DSL</w:t>
-            </w:r>
-            <w:r>
-              <w:rPr>
-                <w:noProof/>
-                <w:webHidden/>
-              </w:rPr>
-              <w:tab/>
-            </w:r>
-            <w:r>
-              <w:rPr>
-                <w:noProof/>
-                <w:webHidden/>
-              </w:rPr>
-              <w:fldChar w:fldCharType="begin"/>
-            </w:r>
-            <w:r>
-              <w:rPr>
-                <w:noProof/>
-                <w:webHidden/>
-              </w:rPr>
-              <w:instrText xml:space="preserve"> PAGEREF _Toc71940397 \h </w:instrText>
-            </w:r>
-            <w:r>
-              <w:rPr>
-                <w:noProof/>
-                <w:webHidden/>
-              </w:rPr>
-            </w:r>
-            <w:r>
-              <w:rPr>
-                <w:noProof/>
-                <w:webHidden/>
-              </w:rPr>
-              <w:fldChar w:fldCharType="separate"/>
-            </w:r>
-            <w:r>
-              <w:rPr>
-                <w:noProof/>
-                <w:webHidden/>
-              </w:rPr>
-              <w:t>9</w:t>
-            </w:r>
-            <w:r>
-              <w:rPr>
-                <w:noProof/>
-                <w:webHidden/>
-              </w:rPr>
-              <w:fldChar w:fldCharType="end"/>
-            </w:r>
-          </w:hyperlink>
-        </w:p>
-        <w:p>
-          <w:pPr>
-            <w:pStyle w:val="TDC3"/>
-            <w:tabs>
-              <w:tab w:val="right" w:leader="dot" w:pos="8494"/>
-            </w:tabs>
-            <w:rPr>
-              <w:noProof/>
-              <w:kern w:val="0"/>
-              <w:lang w:val="pt-PT"/>
-              <w14:ligatures w14:val="none"/>
-            </w:rPr>
-          </w:pPr>
-          <w:hyperlink w:anchor="_Toc71940398" w:history="1">
-            <w:r>
-              <w:rPr>
-                <w:rStyle w:val="Hipervnculo"/>
-                <w:noProof/>
-              </w:rPr>
-              <w:t>Service Management</w:t>
-            </w:r>
-            <w:r>
-              <w:rPr>
-                <w:noProof/>
-                <w:webHidden/>
-              </w:rPr>
-              <w:tab/>
-            </w:r>
-            <w:r>
-              <w:rPr>
-                <w:noProof/>
-                <w:webHidden/>
-              </w:rPr>
-              <w:fldChar w:fldCharType="begin"/>
-            </w:r>
-            <w:r>
-              <w:rPr>
-                <w:noProof/>
-                <w:webHidden/>
-              </w:rPr>
-              <w:instrText xml:space="preserve"> PAGEREF _Toc71940398 \h </w:instrText>
-            </w:r>
-            <w:r>
-              <w:rPr>
-                <w:noProof/>
-                <w:webHidden/>
-              </w:rPr>
-            </w:r>
-            <w:r>
-              <w:rPr>
-                <w:noProof/>
-                <w:webHidden/>
-              </w:rPr>
-              <w:fldChar w:fldCharType="separate"/>
-            </w:r>
-            <w:r>
-              <w:rPr>
-                <w:noProof/>
-                <w:webHidden/>
-              </w:rPr>
-              <w:t>9</w:t>
-            </w:r>
-            <w:r>
-              <w:rPr>
-                <w:noProof/>
-                <w:webHidden/>
-              </w:rPr>
-              <w:fldChar w:fldCharType="end"/>
-            </w:r>
-          </w:hyperlink>
-        </w:p>
-        <w:p>
-          <w:pPr>
-            <w:pStyle w:val="TDC3"/>
-            <w:tabs>
-              <w:tab w:val="right" w:leader="dot" w:pos="8494"/>
-            </w:tabs>
-            <w:rPr>
-              <w:noProof/>
-              <w:kern w:val="0"/>
-              <w:lang w:val="pt-PT"/>
-              <w14:ligatures w14:val="none"/>
-            </w:rPr>
-          </w:pPr>
-          <w:hyperlink w:anchor="_Toc71940399" w:history="1">
-            <w:r>
-              <w:rPr>
-                <w:rStyle w:val="Hipervnculo"/>
-                <w:noProof/>
-              </w:rPr>
-              <w:t>Contratos con los proveedores y servicios consumidos</w:t>
-            </w:r>
-            <w:r>
-              <w:rPr>
-                <w:noProof/>
-                <w:webHidden/>
-              </w:rPr>
-              <w:tab/>
-            </w:r>
-            <w:r>
-              <w:rPr>
-                <w:noProof/>
-                <w:webHidden/>
-              </w:rPr>
-              <w:fldChar w:fldCharType="begin"/>
-            </w:r>
-            <w:r>
-              <w:rPr>
-                <w:noProof/>
-                <w:webHidden/>
-              </w:rPr>
-              <w:instrText xml:space="preserve"> PAGEREF _Toc71940399 \h </w:instrText>
-            </w:r>
-            <w:r>
-              <w:rPr>
-                <w:noProof/>
-                <w:webHidden/>
-              </w:rPr>
-            </w:r>
-            <w:r>
-              <w:rPr>
-                <w:noProof/>
-                <w:webHidden/>
-              </w:rPr>
-              <w:fldChar w:fldCharType="separate"/>
-            </w:r>
-            <w:r>
-              <w:rPr>
-                <w:noProof/>
-                <w:webHidden/>
-              </w:rPr>
-              <w:t>9</w:t>
-            </w:r>
-            <w:r>
-              <w:rPr>
-                <w:noProof/>
-                <w:webHidden/>
-              </w:rPr>
-              <w:fldChar w:fldCharType="end"/>
-            </w:r>
-          </w:hyperlink>
-        </w:p>
-        <w:p>
-          <w:pPr>
-            <w:pStyle w:val="TDC3"/>
-            <w:tabs>
-              <w:tab w:val="right" w:leader="dot" w:pos="8494"/>
-            </w:tabs>
-            <w:rPr>
-              <w:noProof/>
-              <w:kern w:val="0"/>
-              <w:lang w:val="pt-PT"/>
-              <w14:ligatures w14:val="none"/>
-            </w:rPr>
-          </w:pPr>
-          <w:hyperlink w:anchor="_Toc71940400" w:history="1">
-            <w:r>
-              <w:rPr>
-                <w:rStyle w:val="Hipervnculo"/>
-                <w:noProof/>
-              </w:rPr>
-              <w:t>Servicio ofrecido</w:t>
-            </w:r>
-            <w:r>
-              <w:rPr>
-                <w:noProof/>
-                <w:webHidden/>
-              </w:rPr>
-              <w:tab/>
-            </w:r>
-            <w:r>
-              <w:rPr>
-                <w:noProof/>
-                <w:webHidden/>
-              </w:rPr>
-              <w:fldChar w:fldCharType="begin"/>
-            </w:r>
-            <w:r>
-              <w:rPr>
-                <w:noProof/>
-                <w:webHidden/>
-              </w:rPr>
-              <w:instrText xml:space="preserve"> PAGEREF _Toc71940400 \h </w:instrText>
-            </w:r>
-            <w:r>
-              <w:rPr>
-                <w:noProof/>
-                <w:webHidden/>
-              </w:rPr>
-            </w:r>
-            <w:r>
-              <w:rPr>
-                <w:noProof/>
-                <w:webHidden/>
-              </w:rPr>
-              <w:fldChar w:fldCharType="separate"/>
-            </w:r>
-            <w:r>
-              <w:rPr>
-                <w:noProof/>
-                <w:webHidden/>
-              </w:rPr>
-              <w:t>10</w:t>
-            </w:r>
-            <w:r>
-              <w:rPr>
-                <w:noProof/>
-                <w:webHidden/>
-              </w:rPr>
-              <w:fldChar w:fldCharType="end"/>
-            </w:r>
-          </w:hyperlink>
-        </w:p>
-        <w:p>
-          <w:pPr>
-            <w:pStyle w:val="TDC3"/>
-            <w:tabs>
-              <w:tab w:val="right" w:leader="dot" w:pos="8494"/>
-            </w:tabs>
-            <w:rPr>
-              <w:noProof/>
-              <w:kern w:val="0"/>
-              <w:lang w:val="pt-PT"/>
-              <w14:ligatures w14:val="none"/>
-            </w:rPr>
-          </w:pPr>
-          <w:hyperlink w:anchor="_Toc71940401" w:history="1">
-            <w:r>
-              <w:rPr>
-                <w:rStyle w:val="Hipervnculo"/>
-                <w:noProof/>
-              </w:rPr>
-              <w:t>SLA del servicio ofrecido</w:t>
-            </w:r>
-            <w:r>
-              <w:rPr>
-                <w:noProof/>
-                <w:webHidden/>
-              </w:rPr>
-              <w:tab/>
-            </w:r>
-            <w:r>
-              <w:rPr>
-                <w:noProof/>
-                <w:webHidden/>
-              </w:rPr>
-              <w:fldChar w:fldCharType="begin"/>
-            </w:r>
-            <w:r>
-              <w:rPr>
-                <w:noProof/>
-                <w:webHidden/>
-              </w:rPr>
-              <w:instrText xml:space="preserve"> PAGEREF _Toc71940401 \h </w:instrText>
-            </w:r>
-            <w:r>
-              <w:rPr>
-                <w:noProof/>
-                <w:webHidden/>
-              </w:rPr>
-            </w:r>
-            <w:r>
-              <w:rPr>
-                <w:noProof/>
-                <w:webHidden/>
-              </w:rPr>
-              <w:fldChar w:fldCharType="separate"/>
-            </w:r>
-            <w:r>
-              <w:rPr>
-                <w:noProof/>
-                <w:webHidden/>
-              </w:rPr>
-              <w:t>11</w:t>
-            </w:r>
-            <w:r>
-              <w:rPr>
-                <w:noProof/>
-                <w:webHidden/>
-              </w:rPr>
-              <w:fldChar w:fldCharType="end"/>
-            </w:r>
-          </w:hyperlink>
-        </w:p>
-        <w:p>
-          <w:pPr>
-            <w:pStyle w:val="TDC3"/>
-            <w:tabs>
-              <w:tab w:val="right" w:leader="dot" w:pos="8494"/>
-            </w:tabs>
-            <w:rPr>
-              <w:noProof/>
-              <w:kern w:val="0"/>
-              <w:lang w:val="pt-PT"/>
-              <w14:ligatures w14:val="none"/>
-            </w:rPr>
-          </w:pPr>
-          <w:hyperlink w:anchor="_Toc71940402" w:history="1">
-            <w:r>
-              <w:rPr>
-                <w:rStyle w:val="Hipervnculo"/>
-                <w:noProof/>
-              </w:rPr>
-              <w:t>Contrato del servicio ofrecido</w:t>
-            </w:r>
-            <w:r>
-              <w:rPr>
-                <w:noProof/>
-                <w:webHidden/>
-              </w:rPr>
-              <w:tab/>
-            </w:r>
-            <w:r>
-              <w:rPr>
-                <w:noProof/>
-                <w:webHidden/>
-              </w:rPr>
-              <w:fldChar w:fldCharType="begin"/>
-            </w:r>
-            <w:r>
-              <w:rPr>
-                <w:noProof/>
-                <w:webHidden/>
-              </w:rPr>
-              <w:instrText xml:space="preserve"> PAGEREF _Toc71940402 \h </w:instrText>
-            </w:r>
-            <w:r>
-              <w:rPr>
-                <w:noProof/>
-                <w:webHidden/>
-              </w:rPr>
-            </w:r>
-            <w:r>
-              <w:rPr>
-                <w:noProof/>
-                <w:webHidden/>
-              </w:rPr>
-              <w:fldChar w:fldCharType="separate"/>
-            </w:r>
-            <w:r>
-              <w:rPr>
-                <w:noProof/>
-                <w:webHidden/>
-              </w:rPr>
-              <w:t>12</w:t>
-            </w:r>
-            <w:r>
-              <w:rPr>
-                <w:noProof/>
-                <w:webHidden/>
-              </w:rPr>
-              <w:fldChar w:fldCharType="end"/>
-            </w:r>
-          </w:hyperlink>
-        </w:p>
-        <w:p>
-          <w:pPr>
-            <w:pStyle w:val="TDC3"/>
-            <w:tabs>
-              <w:tab w:val="right" w:leader="dot" w:pos="8494"/>
-            </w:tabs>
-            <w:rPr>
-              <w:noProof/>
-              <w:kern w:val="0"/>
-              <w:lang w:val="pt-PT"/>
-              <w14:ligatures w14:val="none"/>
-            </w:rPr>
-          </w:pPr>
-          <w:hyperlink w:anchor="_Toc71940403" w:history="1">
-            <w:r>
-              <w:rPr>
-                <w:rStyle w:val="Hipervnculo"/>
-                <w:rFonts w:ascii="Calibri Light" w:eastAsia="Calibri Light" w:hAnsi="Calibri Light" w:cs="Calibri Light"/>
-                <w:noProof/>
-              </w:rPr>
-              <w:t>Exportación de la CMDB</w:t>
-            </w:r>
-            <w:r>
-              <w:rPr>
-                <w:noProof/>
-                <w:webHidden/>
-              </w:rPr>
-              <w:tab/>
-            </w:r>
-            <w:r>
-              <w:rPr>
-                <w:noProof/>
-                <w:webHidden/>
-              </w:rPr>
-              <w:fldChar w:fldCharType="begin"/>
-            </w:r>
-            <w:r>
-              <w:rPr>
-                <w:noProof/>
-                <w:webHidden/>
-              </w:rPr>
-              <w:instrText xml:space="preserve"> PAGEREF _Toc71940403 \h </w:instrText>
-            </w:r>
-            <w:r>
-              <w:rPr>
-                <w:noProof/>
-                <w:webHidden/>
-              </w:rPr>
-            </w:r>
-            <w:r>
-              <w:rPr>
-                <w:noProof/>
-                <w:webHidden/>
-              </w:rPr>
-              <w:fldChar w:fldCharType="separate"/>
-            </w:r>
-            <w:r>
-              <w:rPr>
-                <w:noProof/>
-                <w:webHidden/>
-              </w:rPr>
-              <w:t>13</w:t>
-            </w:r>
-            <w:r>
-              <w:rPr>
-                <w:noProof/>
-                <w:webHidden/>
-              </w:rPr>
-              <w:fldChar w:fldCharType="end"/>
-            </w:r>
-          </w:hyperlink>
-        </w:p>
-        <w:p>
-          <w:pPr>
-            <w:pStyle w:val="TDC3"/>
-            <w:tabs>
-              <w:tab w:val="right" w:leader="dot" w:pos="8494"/>
-            </w:tabs>
-            <w:rPr>
-              <w:noProof/>
-              <w:kern w:val="0"/>
-              <w:lang w:val="pt-PT"/>
-              <w14:ligatures w14:val="none"/>
-            </w:rPr>
-          </w:pPr>
-          <w:hyperlink w:anchor="_Toc71940404" w:history="1">
-            <w:r>
-              <w:rPr>
-                <w:rStyle w:val="Hipervnculo"/>
-                <w:noProof/>
-              </w:rPr>
-              <w:t>Listado del software almacenado en la DSL</w:t>
-            </w:r>
-            <w:r>
-              <w:rPr>
-                <w:noProof/>
-                <w:webHidden/>
-              </w:rPr>
-              <w:tab/>
-            </w:r>
-            <w:r>
-              <w:rPr>
-                <w:noProof/>
-                <w:webHidden/>
-              </w:rPr>
-              <w:fldChar w:fldCharType="begin"/>
-            </w:r>
-            <w:r>
-              <w:rPr>
-                <w:noProof/>
-                <w:webHidden/>
-              </w:rPr>
-              <w:instrText xml:space="preserve"> PAGEREF _Toc71940404 \h </w:instrText>
-            </w:r>
-            <w:r>
-              <w:rPr>
-                <w:noProof/>
-                <w:webHidden/>
-              </w:rPr>
-            </w:r>
-            <w:r>
-              <w:rPr>
-                <w:noProof/>
-                <w:webHidden/>
-              </w:rPr>
-              <w:fldChar w:fldCharType="separate"/>
-            </w:r>
-            <w:r>
-              <w:rPr>
-                <w:noProof/>
-                <w:webHidden/>
-              </w:rPr>
-              <w:t>15</w:t>
-            </w:r>
-            <w:r>
-              <w:rPr>
-                <w:noProof/>
-                <w:webHidden/>
-              </w:rPr>
-              <w:fldChar w:fldCharType="end"/>
-            </w:r>
-          </w:hyperlink>
-        </w:p>
-        <w:p>
-          <w:pPr>
-            <w:pStyle w:val="TDC3"/>
-            <w:tabs>
-              <w:tab w:val="right" w:leader="dot" w:pos="8494"/>
-            </w:tabs>
-            <w:rPr>
-              <w:noProof/>
-              <w:kern w:val="0"/>
-              <w:lang w:val="pt-PT"/>
-              <w14:ligatures w14:val="none"/>
-            </w:rPr>
-          </w:pPr>
-          <w:hyperlink w:anchor="_Toc71940405" w:history="1">
-            <w:r>
-              <w:rPr>
-                <w:rStyle w:val="Hipervnculo"/>
-                <w:noProof/>
-              </w:rPr>
-              <w:t>Estimación del coste del software</w:t>
-            </w:r>
-            <w:r>
-              <w:rPr>
-                <w:noProof/>
-                <w:webHidden/>
-              </w:rPr>
-              <w:tab/>
-            </w:r>
-            <w:r>
-              <w:rPr>
-                <w:noProof/>
-                <w:webHidden/>
-              </w:rPr>
-              <w:fldChar w:fldCharType="begin"/>
-            </w:r>
-            <w:r>
-              <w:rPr>
-                <w:noProof/>
-                <w:webHidden/>
-              </w:rPr>
-              <w:instrText xml:space="preserve"> PAGEREF _Toc71940405 \h </w:instrText>
+              <w:instrText xml:space="preserve"> PAGEREF _Toc71977601 \h </w:instrText>
             </w:r>
             <w:r>
               <w:rPr>
@@ -2511,7 +2559,7 @@
         <w:pStyle w:val="Ttulo3"/>
         <w:ind w:left="0"/>
       </w:pPr>
-      <w:bookmarkStart w:id="0" w:name="_Toc71940377"/>
+      <w:bookmarkStart w:id="0" w:name="_Toc71977573"/>
       <w:r>
         <w:lastRenderedPageBreak/>
         <w:t>Versión</w:t>
@@ -2660,7 +2708,15 @@
               <w:jc w:val="center"/>
             </w:pPr>
             <w:r>
-              <w:t>Carmen Mª Muñoz Pérez</w:t>
+              <w:t xml:space="preserve">Carmen </w:t>
+            </w:r>
+            <w:proofErr w:type="spellStart"/>
+            <w:r>
+              <w:t>Mª</w:t>
+            </w:r>
+            <w:proofErr w:type="spellEnd"/>
+            <w:r>
+              <w:t xml:space="preserve"> Muñoz Pérez</w:t>
             </w:r>
           </w:p>
         </w:tc>
@@ -2718,7 +2774,15 @@
               <w:jc w:val="center"/>
             </w:pPr>
             <w:r>
-              <w:t>Carmen Mª Muñoz Pérez</w:t>
+              <w:t xml:space="preserve">Carmen </w:t>
+            </w:r>
+            <w:proofErr w:type="spellStart"/>
+            <w:r>
+              <w:t>Mª</w:t>
+            </w:r>
+            <w:proofErr w:type="spellEnd"/>
+            <w:r>
+              <w:t xml:space="preserve"> Muñoz Pérez</w:t>
             </w:r>
           </w:p>
         </w:tc>
@@ -3066,7 +3130,15 @@
               <w:jc w:val="center"/>
             </w:pPr>
             <w:r>
-              <w:t>Carmen Mª Muñoz Pérez</w:t>
+              <w:t xml:space="preserve">Carmen </w:t>
+            </w:r>
+            <w:proofErr w:type="spellStart"/>
+            <w:r>
+              <w:t>Mª</w:t>
+            </w:r>
+            <w:proofErr w:type="spellEnd"/>
+            <w:r>
+              <w:t xml:space="preserve"> Muñoz Pérez</w:t>
             </w:r>
           </w:p>
         </w:tc>
@@ -3085,7 +3157,21 @@
               <w:rPr>
                 <w:rFonts w:ascii="Calibri" w:eastAsia="Yu Mincho" w:hAnsi="Calibri" w:cs="Arial"/>
               </w:rPr>
-              <w:t>Terminadas secciones del DSL y métricas TTO yTTR del apartado de estructura de la CMDB</w:t>
+              <w:t xml:space="preserve">Terminadas secciones del DSL y métricas TTO </w:t>
+            </w:r>
+            <w:proofErr w:type="spellStart"/>
+            <w:r>
+              <w:rPr>
+                <w:rFonts w:ascii="Calibri" w:eastAsia="Yu Mincho" w:hAnsi="Calibri" w:cs="Arial"/>
+              </w:rPr>
+              <w:t>yTTR</w:t>
+            </w:r>
+            <w:proofErr w:type="spellEnd"/>
+            <w:r>
+              <w:rPr>
+                <w:rFonts w:ascii="Calibri" w:eastAsia="Yu Mincho" w:hAnsi="Calibri" w:cs="Arial"/>
+              </w:rPr>
+              <w:t xml:space="preserve"> del apartado de estructura de la CMDB</w:t>
             </w:r>
           </w:p>
         </w:tc>
@@ -3103,7 +3189,7 @@
         <w:pStyle w:val="Ttulo3"/>
         <w:ind w:left="0"/>
       </w:pPr>
-      <w:bookmarkStart w:id="1" w:name="_Toc71940378"/>
+      <w:bookmarkStart w:id="1" w:name="_Toc71977574"/>
       <w:r>
         <w:t>Objetivos y alcance de la CMDB</w:t>
       </w:r>
@@ -3117,7 +3203,7 @@
           <w:color w:val="C45911" w:themeColor="accent2" w:themeShade="BF"/>
         </w:rPr>
       </w:pPr>
-      <w:bookmarkStart w:id="2" w:name="_Toc71940379"/>
+      <w:bookmarkStart w:id="2" w:name="_Toc71977575"/>
       <w:r>
         <w:rPr>
           <w:color w:val="C45911" w:themeColor="accent2" w:themeShade="BF"/>
@@ -3161,7 +3247,7 @@
           <w:color w:val="C45911" w:themeColor="accent2" w:themeShade="BF"/>
         </w:rPr>
       </w:pPr>
-      <w:bookmarkStart w:id="3" w:name="_Toc71940380"/>
+      <w:bookmarkStart w:id="3" w:name="_Toc71977576"/>
       <w:r>
         <w:rPr>
           <w:color w:val="C45911" w:themeColor="accent2" w:themeShade="BF"/>
@@ -3176,7 +3262,15 @@
         <w:jc w:val="both"/>
       </w:pPr>
       <w:r>
-        <w:t>En iTop se almacenará información de distintos ámbitos. Así, a continuación, se describirá de forma genérica cuáles son estos artefactos que se pretenden almacenar según su ámbito.</w:t>
+        <w:t xml:space="preserve">En </w:t>
+      </w:r>
+      <w:proofErr w:type="spellStart"/>
+      <w:r>
+        <w:t>iTop</w:t>
+      </w:r>
+      <w:proofErr w:type="spellEnd"/>
+      <w:r>
+        <w:t xml:space="preserve"> se almacenará información de distintos ámbitos. Así, a continuación, se describirá de forma genérica cuáles son estos artefactos que se pretenden almacenar según su ámbito.</w:t>
       </w:r>
     </w:p>
     <w:p>
@@ -3187,7 +3281,7 @@
           <w:color w:val="808080" w:themeColor="background1" w:themeShade="80"/>
         </w:rPr>
       </w:pPr>
-      <w:bookmarkStart w:id="4" w:name="_Toc71940381"/>
+      <w:bookmarkStart w:id="4" w:name="_Toc71977577"/>
       <w:r>
         <w:rPr>
           <w:color w:val="808080" w:themeColor="background1" w:themeShade="80"/>
@@ -3298,7 +3392,21 @@
         <w:rPr>
           <w:rFonts w:cstheme="minorHAnsi"/>
         </w:rPr>
-        <w:t>debe crear un equipo (Team) con el</w:t>
+        <w:t>debe crear un equipo (</w:t>
+      </w:r>
+      <w:proofErr w:type="spellStart"/>
+      <w:r>
+        <w:rPr>
+          <w:rFonts w:cstheme="minorHAnsi"/>
+        </w:rPr>
+        <w:t>Team</w:t>
+      </w:r>
+      <w:proofErr w:type="spellEnd"/>
+      <w:r>
+        <w:rPr>
+          <w:rFonts w:cstheme="minorHAnsi"/>
+        </w:rPr>
+        <w:t>) con el</w:t>
       </w:r>
       <w:r>
         <w:rPr>
@@ -3343,7 +3451,21 @@
         <w:rPr>
           <w:rFonts w:cstheme="minorHAnsi"/>
         </w:rPr>
-        <w:t>Además, para cada miembro del grupo, se deberá crear un usuario en iTop asociado a su contacto.</w:t>
+        <w:t xml:space="preserve">Además, para cada miembro del grupo, se deberá crear un usuario en </w:t>
+      </w:r>
+      <w:proofErr w:type="spellStart"/>
+      <w:r>
+        <w:rPr>
+          <w:rFonts w:cstheme="minorHAnsi"/>
+        </w:rPr>
+        <w:t>iTop</w:t>
+      </w:r>
+      <w:proofErr w:type="spellEnd"/>
+      <w:r>
+        <w:rPr>
+          <w:rFonts w:cstheme="minorHAnsi"/>
+        </w:rPr>
+        <w:t xml:space="preserve"> asociado a su contacto.</w:t>
       </w:r>
     </w:p>
     <w:p>
@@ -3354,7 +3476,7 @@
           <w:color w:val="808080" w:themeColor="background1" w:themeShade="80"/>
         </w:rPr>
       </w:pPr>
-      <w:bookmarkStart w:id="5" w:name="_Toc71940382"/>
+      <w:bookmarkStart w:id="5" w:name="_Toc71977578"/>
       <w:r>
         <w:rPr>
           <w:color w:val="808080" w:themeColor="background1" w:themeShade="80"/>
@@ -3390,7 +3512,7 @@
           <w:color w:val="808080" w:themeColor="background1" w:themeShade="80"/>
         </w:rPr>
       </w:pPr>
-      <w:bookmarkStart w:id="6" w:name="_Toc71940383"/>
+      <w:bookmarkStart w:id="6" w:name="_Toc71977579"/>
       <w:r>
         <w:rPr>
           <w:color w:val="808080" w:themeColor="background1" w:themeShade="80"/>
@@ -3467,7 +3589,7 @@
           <w:color w:val="808080" w:themeColor="background1" w:themeShade="80"/>
         </w:rPr>
       </w:pPr>
-      <w:bookmarkStart w:id="7" w:name="_Toc71940384"/>
+      <w:bookmarkStart w:id="7" w:name="_Toc71977580"/>
       <w:r>
         <w:rPr>
           <w:color w:val="808080" w:themeColor="background1" w:themeShade="80"/>
@@ -3501,7 +3623,7 @@
           <w:color w:val="808080" w:themeColor="background1" w:themeShade="80"/>
         </w:rPr>
       </w:pPr>
-      <w:bookmarkStart w:id="8" w:name="_Toc71940385"/>
+      <w:bookmarkStart w:id="8" w:name="_Toc71977581"/>
       <w:r>
         <w:rPr>
           <w:color w:val="808080" w:themeColor="background1" w:themeShade="80"/>
@@ -3614,11 +3736,61 @@
         </w:rPr>
         <w:t xml:space="preserve"> </w:t>
       </w:r>
-      <w:r>
-        <w:rPr>
-          <w:rFonts w:cstheme="minorHAnsi"/>
-        </w:rPr>
-        <w:t>Github, Zenhub, Toggl, Heroku, entre</w:t>
+      <w:proofErr w:type="spellStart"/>
+      <w:r>
+        <w:rPr>
+          <w:rFonts w:cstheme="minorHAnsi"/>
+        </w:rPr>
+        <w:t>Github</w:t>
+      </w:r>
+      <w:proofErr w:type="spellEnd"/>
+      <w:r>
+        <w:rPr>
+          <w:rFonts w:cstheme="minorHAnsi"/>
+        </w:rPr>
+        <w:t xml:space="preserve">, </w:t>
+      </w:r>
+      <w:proofErr w:type="spellStart"/>
+      <w:r>
+        <w:rPr>
+          <w:rFonts w:cstheme="minorHAnsi"/>
+        </w:rPr>
+        <w:t>Zenhub</w:t>
+      </w:r>
+      <w:proofErr w:type="spellEnd"/>
+      <w:r>
+        <w:rPr>
+          <w:rFonts w:cstheme="minorHAnsi"/>
+        </w:rPr>
+        <w:t xml:space="preserve">, </w:t>
+      </w:r>
+      <w:proofErr w:type="spellStart"/>
+      <w:r>
+        <w:rPr>
+          <w:rFonts w:cstheme="minorHAnsi"/>
+        </w:rPr>
+        <w:t>Toggl</w:t>
+      </w:r>
+      <w:proofErr w:type="spellEnd"/>
+      <w:r>
+        <w:rPr>
+          <w:rFonts w:cstheme="minorHAnsi"/>
+        </w:rPr>
+        <w:t xml:space="preserve">, </w:t>
+      </w:r>
+      <w:proofErr w:type="spellStart"/>
+      <w:r>
+        <w:rPr>
+          <w:rFonts w:cstheme="minorHAnsi"/>
+        </w:rPr>
+        <w:t>Heroku</w:t>
+      </w:r>
+      <w:proofErr w:type="spellEnd"/>
+      <w:r>
+        <w:rPr>
+          <w:rFonts w:cstheme="minorHAnsi"/>
+        </w:rPr>
+        <w:t>, entre</w:t>
       </w:r>
       <w:r>
         <w:rPr>
@@ -3645,7 +3817,21 @@
         <w:rPr>
           <w:rFonts w:cstheme="minorHAnsi"/>
         </w:rPr>
-        <w:t>En iTop se deben registrar como contratos con proveedores</w:t>
+        <w:t xml:space="preserve">En </w:t>
+      </w:r>
+      <w:proofErr w:type="spellStart"/>
+      <w:r>
+        <w:rPr>
+          <w:rFonts w:cstheme="minorHAnsi"/>
+        </w:rPr>
+        <w:t>iTop</w:t>
+      </w:r>
+      <w:proofErr w:type="spellEnd"/>
+      <w:r>
+        <w:rPr>
+          <w:rFonts w:cstheme="minorHAnsi"/>
+        </w:rPr>
+        <w:t xml:space="preserve"> se deben registrar como contratos con proveedores</w:t>
       </w:r>
       <w:r>
         <w:rPr>
@@ -3657,14 +3843,42 @@
         <w:rPr>
           <w:rFonts w:cstheme="minorHAnsi"/>
         </w:rPr>
-        <w:t>(Provider Contracts), y en la</w:t>
-      </w:r>
+        <w:t>(</w:t>
+      </w:r>
+      <w:proofErr w:type="spellStart"/>
+      <w:r>
+        <w:rPr>
+          <w:rFonts w:cstheme="minorHAnsi"/>
+        </w:rPr>
+        <w:t>Provider</w:t>
+      </w:r>
+      <w:proofErr w:type="spellEnd"/>
       <w:r>
         <w:rPr>
           <w:rFonts w:cstheme="minorHAnsi"/>
         </w:rPr>
         <w:t xml:space="preserve"> </w:t>
       </w:r>
+      <w:proofErr w:type="spellStart"/>
+      <w:r>
+        <w:rPr>
+          <w:rFonts w:cstheme="minorHAnsi"/>
+        </w:rPr>
+        <w:t>Contracts</w:t>
+      </w:r>
+      <w:proofErr w:type="spellEnd"/>
+      <w:r>
+        <w:rPr>
+          <w:rFonts w:cstheme="minorHAnsi"/>
+        </w:rPr>
+        <w:t>), y en la</w:t>
+      </w:r>
+      <w:r>
+        <w:rPr>
+          <w:rFonts w:cstheme="minorHAnsi"/>
+        </w:rPr>
+        <w:t xml:space="preserve"> </w:t>
+      </w:r>
       <w:r>
         <w:rPr>
           <w:rFonts w:cstheme="minorHAnsi"/>
@@ -3725,18 +3939,40 @@
         </w:rPr>
         <w:t xml:space="preserve"> </w:t>
       </w:r>
-      <w:r>
-        <w:rPr>
-          <w:rFonts w:cstheme="minorHAnsi"/>
-        </w:rPr>
-        <w:t>External Organization,</w:t>
-      </w:r>
+      <w:proofErr w:type="spellStart"/>
+      <w:r>
+        <w:rPr>
+          <w:rFonts w:cstheme="minorHAnsi"/>
+        </w:rPr>
+        <w:t>External</w:t>
+      </w:r>
+      <w:proofErr w:type="spellEnd"/>
       <w:r>
         <w:rPr>
           <w:rFonts w:cstheme="minorHAnsi"/>
         </w:rPr>
         <w:t xml:space="preserve"> </w:t>
       </w:r>
+      <w:proofErr w:type="spellStart"/>
+      <w:r>
+        <w:rPr>
+          <w:rFonts w:cstheme="minorHAnsi"/>
+        </w:rPr>
+        <w:t>Organization</w:t>
+      </w:r>
+      <w:proofErr w:type="spellEnd"/>
+      <w:r>
+        <w:rPr>
+          <w:rFonts w:cstheme="minorHAnsi"/>
+        </w:rPr>
+        <w:t>,</w:t>
+      </w:r>
+      <w:r>
+        <w:rPr>
+          <w:rFonts w:cstheme="minorHAnsi"/>
+        </w:rPr>
+        <w:t xml:space="preserve"> </w:t>
+      </w:r>
       <w:r>
         <w:rPr>
           <w:rFonts w:cstheme="minorHAnsi"/>
@@ -3785,12 +4021,28 @@
         </w:rPr>
         <w:t xml:space="preserve"> </w:t>
       </w:r>
-      <w:r>
-        <w:rPr>
-          <w:rFonts w:cstheme="minorHAnsi"/>
-        </w:rPr>
-        <w:t>External Organization</w:t>
-      </w:r>
+      <w:proofErr w:type="spellStart"/>
+      <w:r>
+        <w:rPr>
+          <w:rFonts w:cstheme="minorHAnsi"/>
+        </w:rPr>
+        <w:t>External</w:t>
+      </w:r>
+      <w:proofErr w:type="spellEnd"/>
+      <w:r>
+        <w:rPr>
+          <w:rFonts w:cstheme="minorHAnsi"/>
+        </w:rPr>
+        <w:t xml:space="preserve"> </w:t>
+      </w:r>
+      <w:proofErr w:type="spellStart"/>
+      <w:r>
+        <w:rPr>
+          <w:rFonts w:cstheme="minorHAnsi"/>
+        </w:rPr>
+        <w:t>Organization</w:t>
+      </w:r>
+      <w:proofErr w:type="spellEnd"/>
       <w:r>
         <w:rPr>
           <w:rFonts w:cstheme="minorHAnsi"/>
@@ -3837,7 +4089,7 @@
           <w:color w:val="808080" w:themeColor="background1" w:themeShade="80"/>
         </w:rPr>
       </w:pPr>
-      <w:bookmarkStart w:id="9" w:name="_Toc71940386"/>
+      <w:bookmarkStart w:id="9" w:name="_Toc71977582"/>
       <w:r>
         <w:rPr>
           <w:color w:val="808080" w:themeColor="background1" w:themeShade="80"/>
@@ -3852,7 +4104,15 @@
         <w:jc w:val="both"/>
       </w:pPr>
       <w:r>
-        <w:t xml:space="preserve">Se deberá crear un servicio con el nombrado siguiente: “G2-22 Petclinic”. Este representará a la aplicación ofrecida a los clientes. </w:t>
+        <w:t xml:space="preserve">Se deberá crear un servicio con el nombrado siguiente: “G2-22 </w:t>
+      </w:r>
+      <w:proofErr w:type="spellStart"/>
+      <w:r>
+        <w:t>Petclinic</w:t>
+      </w:r>
+      <w:proofErr w:type="spellEnd"/>
+      <w:r>
+        <w:t xml:space="preserve">”. Este representará a la aplicación ofrecida a los clientes. </w:t>
       </w:r>
     </w:p>
     <w:p>
@@ -3861,7 +4121,15 @@
         <w:jc w:val="both"/>
       </w:pPr>
       <w:r>
-        <w:t>Además, se deberán añadir como mínimo dos categorías de servicios, una para cada tipo de petición (incidencia y solicitud). El nombrado será el siguiente: “G2-22 Petclinic - Nombre de subcategoría”.</w:t>
+        <w:t xml:space="preserve">Además, se deberán añadir como mínimo dos categorías de servicios, una para cada tipo de petición (incidencia y solicitud). El nombrado será el siguiente: “G2-22 </w:t>
+      </w:r>
+      <w:proofErr w:type="spellStart"/>
+      <w:r>
+        <w:t>Petclinic</w:t>
+      </w:r>
+      <w:proofErr w:type="spellEnd"/>
+      <w:r>
+        <w:t xml:space="preserve"> - Nombre de subcategoría”.</w:t>
       </w:r>
     </w:p>
     <w:p>
@@ -3873,7 +4141,7 @@
           <w:color w:val="808080" w:themeColor="background1" w:themeShade="80"/>
         </w:rPr>
       </w:pPr>
-      <w:bookmarkStart w:id="10" w:name="_Toc71940387"/>
+      <w:bookmarkStart w:id="10" w:name="_Toc71977583"/>
       <w:r>
         <w:rPr>
           <w:color w:val="808080" w:themeColor="background1" w:themeShade="80"/>
@@ -3896,23 +4164,33 @@
         </w:rPr>
         <w:t xml:space="preserve">En primer lugar, en el apartado </w:t>
       </w:r>
-      <w:r>
-        <w:rPr>
-          <w:rFonts w:cstheme="minorHAnsi"/>
-        </w:rPr>
-        <w:t>Service Level Targets</w:t>
-      </w:r>
+      <w:proofErr w:type="spellStart"/>
+      <w:r>
+        <w:rPr>
+          <w:rFonts w:cstheme="minorHAnsi"/>
+        </w:rPr>
+        <w:t>Service</w:t>
+      </w:r>
+      <w:proofErr w:type="spellEnd"/>
       <w:r>
         <w:rPr>
           <w:rFonts w:cstheme="minorHAnsi"/>
         </w:rPr>
         <w:t xml:space="preserve"> </w:t>
       </w:r>
-      <w:r>
-        <w:rPr>
-          <w:rFonts w:cstheme="minorHAnsi"/>
-        </w:rPr>
-        <w:t>(SLTs) en</w:t>
+      <w:proofErr w:type="spellStart"/>
+      <w:r>
+        <w:rPr>
+          <w:rFonts w:cstheme="minorHAnsi"/>
+        </w:rPr>
+        <w:t>Level</w:t>
+      </w:r>
+      <w:proofErr w:type="spellEnd"/>
+      <w:r>
+        <w:rPr>
+          <w:rFonts w:cstheme="minorHAnsi"/>
+        </w:rPr>
+        <w:t xml:space="preserve"> Targets</w:t>
       </w:r>
       <w:r>
         <w:rPr>
@@ -3924,8 +4202,36 @@
         <w:rPr>
           <w:rFonts w:cstheme="minorHAnsi"/>
         </w:rPr>
+        <w:t>(</w:t>
+      </w:r>
+      <w:proofErr w:type="spellStart"/>
+      <w:r>
+        <w:rPr>
+          <w:rFonts w:cstheme="minorHAnsi"/>
+        </w:rPr>
+        <w:t>SLTs</w:t>
+      </w:r>
+      <w:proofErr w:type="spellEnd"/>
+      <w:r>
+        <w:rPr>
+          <w:rFonts w:cstheme="minorHAnsi"/>
+        </w:rPr>
+        <w:t>) en</w:t>
+      </w:r>
+      <w:r>
+        <w:rPr>
+          <w:rFonts w:cstheme="minorHAnsi"/>
+        </w:rPr>
+        <w:t xml:space="preserve"> </w:t>
+      </w:r>
+      <w:proofErr w:type="spellStart"/>
+      <w:r>
+        <w:rPr>
+          <w:rFonts w:cstheme="minorHAnsi"/>
+        </w:rPr>
         <w:t>iTop</w:t>
       </w:r>
+      <w:proofErr w:type="spellEnd"/>
       <w:r>
         <w:rPr>
           <w:rFonts w:cstheme="minorHAnsi"/>
@@ -3945,7 +4251,15 @@
         <w:t xml:space="preserve">Además, se deberá crear un SLA que se llamará </w:t>
       </w:r>
       <w:r>
-        <w:t>“G2-22 Petclinic SLA”. A este se le asociarán las definiciones anteriormente creadas.</w:t>
+        <w:t xml:space="preserve">“G2-22 </w:t>
+      </w:r>
+      <w:proofErr w:type="spellStart"/>
+      <w:r>
+        <w:t>Petclinic</w:t>
+      </w:r>
+      <w:proofErr w:type="spellEnd"/>
+      <w:r>
+        <w:t xml:space="preserve"> SLA”. A este se le asociarán las definiciones anteriormente creadas.</w:t>
       </w:r>
     </w:p>
     <w:p>
@@ -3957,7 +4271,7 @@
           <w:color w:val="808080" w:themeColor="background1" w:themeShade="80"/>
         </w:rPr>
       </w:pPr>
-      <w:bookmarkStart w:id="11" w:name="_Toc71940388"/>
+      <w:bookmarkStart w:id="11" w:name="_Toc71977584"/>
       <w:r>
         <w:rPr>
           <w:color w:val="808080" w:themeColor="background1" w:themeShade="80"/>
@@ -3997,7 +4311,23 @@
         </w:rPr>
       </w:pPr>
       <w:r>
-        <w:t>Finalmente, se creará un Delivery Model con el nombre de la organización y asociándolo al cliente correspondiente.</w:t>
+        <w:t xml:space="preserve">Finalmente, se creará un </w:t>
+      </w:r>
+      <w:proofErr w:type="spellStart"/>
+      <w:r>
+        <w:t>Delivery</w:t>
+      </w:r>
+      <w:proofErr w:type="spellEnd"/>
+      <w:r>
+        <w:t xml:space="preserve"> </w:t>
+      </w:r>
+      <w:proofErr w:type="spellStart"/>
+      <w:r>
+        <w:t>Model</w:t>
+      </w:r>
+      <w:proofErr w:type="spellEnd"/>
+      <w:r>
+        <w:t xml:space="preserve"> con el nombre de la organización y asociándolo al cliente correspondiente.</w:t>
       </w:r>
     </w:p>
     <w:p>
@@ -4011,18 +4341,11 @@
         <w:pStyle w:val="Ttulo3"/>
         <w:ind w:left="0"/>
       </w:pPr>
-      <w:bookmarkStart w:id="12" w:name="_Toc71940389"/>
+      <w:bookmarkStart w:id="12" w:name="_Toc71977585"/>
       <w:r>
         <w:t>Descripción del servicio prestado y justificación de la necesidad de una CMDB</w:t>
       </w:r>
       <w:bookmarkEnd w:id="12"/>
-    </w:p>
-    <w:p>
-      <w:pPr>
-        <w:rPr>
-          <w:rFonts w:ascii="Calibri" w:eastAsia="Yu Mincho" w:hAnsi="Calibri" w:cs="Arial"/>
-        </w:rPr>
-      </w:pPr>
     </w:p>
     <w:p>
       <w:pPr>
@@ -4032,7 +4355,7 @@
           <w:color w:val="C45911" w:themeColor="accent2" w:themeShade="BF"/>
         </w:rPr>
       </w:pPr>
-      <w:bookmarkStart w:id="13" w:name="_Toc71940390"/>
+      <w:bookmarkStart w:id="13" w:name="_Toc71977586"/>
       <w:r>
         <w:rPr>
           <w:color w:val="C45911" w:themeColor="accent2" w:themeShade="BF"/>
@@ -4046,11 +4369,19 @@
         <w:ind w:left="708"/>
         <w:jc w:val="both"/>
       </w:pPr>
+      <w:proofErr w:type="spellStart"/>
       <w:r>
         <w:rPr>
           <w:rFonts w:ascii="Calibri" w:eastAsia="Yu Mincho" w:hAnsi="Calibri" w:cs="Arial"/>
         </w:rPr>
-        <w:t>PetClinic es una aplicación web centrada en el cuidado de mascotas. Los servicios ofrecidos por esta aplicación son diversos y tiene funcionalidades tanto para los clientes como para los dueños de la clínica (administradores)</w:t>
+        <w:t>PetClinic</w:t>
+      </w:r>
+      <w:proofErr w:type="spellEnd"/>
+      <w:r>
+        <w:rPr>
+          <w:rFonts w:ascii="Calibri" w:eastAsia="Yu Mincho" w:hAnsi="Calibri" w:cs="Arial"/>
+        </w:rPr>
+        <w:t xml:space="preserve"> es una aplicación web centrada en el cuidado de mascotas. Los servicios ofrecidos por esta aplicación son diversos y tiene funcionalidades tanto para los clientes como para los dueños de la clínica (administradores)</w:t>
       </w:r>
     </w:p>
     <w:p>
@@ -4065,7 +4396,21 @@
         <w:rPr>
           <w:rFonts w:ascii="Calibri" w:eastAsia="Yu Mincho" w:hAnsi="Calibri" w:cs="Arial"/>
         </w:rPr>
-        <w:t>Como cliente, podemos tener un control de nuestras mascotas en la plataforma; pedir cita para una revisión con el veterinario, hacer una reserva en el hotel de la clínica para que dicha mascota sea cuidada durante unos días, dar a una mascota en adopción, adoptar una mascota que esté en la clínica, crear una causa con un objetivo monetario para que otros clientes donen (Ej: Operación para una mascota. Objetivo: 1000€).</w:t>
+        <w:t>Como cliente, podemos tener un control de nuestras mascotas en la plataforma; pedir cita para una revisión con el veterinario, hacer una reserva en el hotel de la clínica para que dicha mascota sea cuidada durante unos días, dar a una mascota en adopción, adoptar una mascota que esté en la clínica, crear una causa con un objetivo monetario para que otros clientes donen (</w:t>
+      </w:r>
+      <w:proofErr w:type="spellStart"/>
+      <w:r>
+        <w:rPr>
+          <w:rFonts w:ascii="Calibri" w:eastAsia="Yu Mincho" w:hAnsi="Calibri" w:cs="Arial"/>
+        </w:rPr>
+        <w:t>Ej</w:t>
+      </w:r>
+      <w:proofErr w:type="spellEnd"/>
+      <w:r>
+        <w:rPr>
+          <w:rFonts w:ascii="Calibri" w:eastAsia="Yu Mincho" w:hAnsi="Calibri" w:cs="Arial"/>
+        </w:rPr>
+        <w:t>: Operación para una mascota. Objetivo: 1000€).</w:t>
       </w:r>
     </w:p>
     <w:p>
@@ -4091,7 +4436,7 @@
           <w:rFonts w:ascii="Calibri Light" w:eastAsia="Yu Gothic Light" w:hAnsi="Calibri Light" w:cs="Times New Roman"/>
         </w:rPr>
       </w:pPr>
-      <w:bookmarkStart w:id="14" w:name="_Toc71940391"/>
+      <w:bookmarkStart w:id="14" w:name="_Toc71977587"/>
       <w:r>
         <w:rPr>
           <w:color w:val="C45911" w:themeColor="accent2" w:themeShade="BF"/>
@@ -4112,7 +4457,35 @@
         <w:rPr>
           <w:rFonts w:ascii="Calibri" w:eastAsia="Yu Mincho" w:hAnsi="Calibri" w:cs="Arial"/>
         </w:rPr>
-        <w:t>La necesidad de utilizar CMDB (Configuration Management Databases) surge cuando los desarrolladores son obligados a trabajar desde un equipo propio con sus diferentes configuraciones y se quiere tener un conocimiento amplio de para así realizar un cálculo de costes lo más preciso posible.</w:t>
+        <w:t>La necesidad de utilizar CMDB (</w:t>
+      </w:r>
+      <w:proofErr w:type="spellStart"/>
+      <w:r>
+        <w:rPr>
+          <w:rFonts w:ascii="Calibri" w:eastAsia="Yu Mincho" w:hAnsi="Calibri" w:cs="Arial"/>
+        </w:rPr>
+        <w:t>Configuration</w:t>
+      </w:r>
+      <w:proofErr w:type="spellEnd"/>
+      <w:r>
+        <w:rPr>
+          <w:rFonts w:ascii="Calibri" w:eastAsia="Yu Mincho" w:hAnsi="Calibri" w:cs="Arial"/>
+        </w:rPr>
+        <w:t xml:space="preserve"> Management </w:t>
+      </w:r>
+      <w:proofErr w:type="spellStart"/>
+      <w:r>
+        <w:rPr>
+          <w:rFonts w:ascii="Calibri" w:eastAsia="Yu Mincho" w:hAnsi="Calibri" w:cs="Arial"/>
+        </w:rPr>
+        <w:t>Databases</w:t>
+      </w:r>
+      <w:proofErr w:type="spellEnd"/>
+      <w:r>
+        <w:rPr>
+          <w:rFonts w:ascii="Calibri" w:eastAsia="Yu Mincho" w:hAnsi="Calibri" w:cs="Arial"/>
+        </w:rPr>
+        <w:t>) surge cuando los desarrolladores son obligados a trabajar desde un equipo propio con sus diferentes configuraciones y se quiere tener un conocimiento amplio de para así realizar un cálculo de costes lo más preciso posible.</w:t>
       </w:r>
     </w:p>
     <w:p>
@@ -4159,7 +4532,7 @@
         <w:pStyle w:val="Ttulo3"/>
         <w:ind w:left="0"/>
       </w:pPr>
-      <w:bookmarkStart w:id="15" w:name="_Toc71940392"/>
+      <w:bookmarkStart w:id="15" w:name="_Toc71977588"/>
       <w:r>
         <w:t>Estructura de la CMDB</w:t>
       </w:r>
@@ -4177,7 +4550,15 @@
         <w:t xml:space="preserve"> Cabe destacar que únicamente se detallarán aquellos atributos que sean obligatorios guardar para cada elemento. </w:t>
       </w:r>
       <w:r>
-        <w:t>Así, se indicarán los elementos que han sido creados según la estructura que aparece en iTop.</w:t>
+        <w:t xml:space="preserve">Así, se indicarán los elementos que han sido creados según la estructura que aparece en </w:t>
+      </w:r>
+      <w:proofErr w:type="spellStart"/>
+      <w:r>
+        <w:t>iTop</w:t>
+      </w:r>
+      <w:proofErr w:type="spellEnd"/>
+      <w:r>
+        <w:t>.</w:t>
       </w:r>
     </w:p>
     <w:p>
@@ -4189,11 +4570,7 @@
         <w:t xml:space="preserve">Finalmente, se debe tener en cuenta que ya existe una organización asociada a nuestro grupo con el nombre </w:t>
       </w:r>
       <w:r>
-        <w:t xml:space="preserve">PSG2-2021-G2-22. Así todos los elementos que se creen estarán </w:t>
-      </w:r>
-      <w:r>
-        <w:lastRenderedPageBreak/>
-        <w:t>asociados a esta organización, es decir, será un atributo obligatorio de todos los elementos.</w:t>
+        <w:t>PSG2-2021-G2-22. Así todos los elementos que se creen estarán asociados a esta organización, es decir, será un atributo obligatorio de todos los elementos.</w:t>
       </w:r>
     </w:p>
     <w:p>
@@ -4204,11 +4581,12 @@
           <w:color w:val="C45911" w:themeColor="accent2" w:themeShade="BF"/>
         </w:rPr>
       </w:pPr>
-      <w:bookmarkStart w:id="16" w:name="_Toc71940393"/>
+      <w:bookmarkStart w:id="16" w:name="_Toc71977589"/>
       <w:r>
         <w:rPr>
           <w:color w:val="C45911" w:themeColor="accent2" w:themeShade="BF"/>
         </w:rPr>
+        <w:lastRenderedPageBreak/>
         <w:t>Configuration Management</w:t>
       </w:r>
       <w:bookmarkEnd w:id="16"/>
@@ -4221,7 +4599,7 @@
           <w:color w:val="808080" w:themeColor="background1" w:themeShade="80"/>
         </w:rPr>
       </w:pPr>
-      <w:bookmarkStart w:id="17" w:name="_Toc71940394"/>
+      <w:bookmarkStart w:id="17" w:name="_Toc71977590"/>
       <w:r>
         <w:rPr>
           <w:color w:val="808080" w:themeColor="background1" w:themeShade="80"/>
@@ -4254,8 +4632,32 @@
         <w:rPr>
           <w:rStyle w:val="object-ref"/>
         </w:rPr>
-        <w:t>G2-22 Team. Una vez creado, todos los miembros se asociarán a ese grupo. Finalmente, cada miembro tendrá un rol dentro de ese equipo.</w:t>
-      </w:r>
+        <w:t xml:space="preserve">G2-22 </w:t>
+      </w:r>
+      <w:proofErr w:type="spellStart"/>
+      <w:r>
+        <w:rPr>
+          <w:rStyle w:val="object-ref"/>
+        </w:rPr>
+        <w:t>Team</w:t>
+      </w:r>
+      <w:proofErr w:type="spellEnd"/>
+      <w:r>
+        <w:rPr>
+          <w:rStyle w:val="object-ref"/>
+        </w:rPr>
+        <w:t>. Una vez creado, todos los miembros se asociarán a ese grupo. Finalmente, cada miembro tendrá un rol dentro de ese equipo.</w:t>
+      </w:r>
+    </w:p>
+    <w:p>
+      <w:pPr>
+        <w:ind w:left="1416"/>
+        <w:jc w:val="both"/>
+        <w:rPr>
+          <w:rStyle w:val="object-ref"/>
+          <w:rFonts w:ascii="Calibri" w:eastAsia="Yu Mincho" w:hAnsi="Calibri" w:cs="Arial"/>
+        </w:rPr>
+      </w:pPr>
     </w:p>
     <w:p>
       <w:pPr>
@@ -4325,12 +4727,10 @@
         <w:jc w:val="center"/>
       </w:pPr>
       <w:r>
-        <w:t xml:space="preserve">Ilustración 1 - </w:t>
-      </w:r>
-      <w:r>
-        <w:t xml:space="preserve">Equipo G2-22 con todos sus miembros </w:t>
-      </w:r>
-    </w:p>
+        <w:t xml:space="preserve">Ilustración 1 - Equipo G2-22 con todos sus miembros </w:t>
+      </w:r>
+    </w:p>
+    <w:p/>
     <w:p>
       <w:pPr>
         <w:pStyle w:val="Ttulo3"/>
@@ -4339,7 +4739,7 @@
           <w:color w:val="808080" w:themeColor="background1" w:themeShade="80"/>
         </w:rPr>
       </w:pPr>
-      <w:bookmarkStart w:id="18" w:name="_Toc71940395"/>
+      <w:bookmarkStart w:id="18" w:name="_Toc71977591"/>
       <w:r>
         <w:rPr>
           <w:color w:val="808080" w:themeColor="background1" w:themeShade="80"/>
@@ -4366,35 +4766,22 @@
         <w:jc w:val="both"/>
       </w:pPr>
       <w:r>
-        <w:t>En primer lugar</w:t>
-      </w:r>
-      <w:r>
-        <w:t>,</w:t>
-      </w:r>
-      <w:r>
-        <w:t xml:space="preserve"> </w:t>
-      </w:r>
-      <w:r>
-        <w:t xml:space="preserve">se almacenarán la información de los PCs de cada uno de los miembros del equipo. De ellos se deberán guardar los siguientes atributos obligatoriamente: nombre, </w:t>
-      </w:r>
-      <w:r>
-        <w:t xml:space="preserve">marca, </w:t>
-      </w:r>
-      <w:r>
-        <w:t xml:space="preserve">modelo, sistema operativo que utiliza, tipo (portátil u ordenador de sobremesa), la CPU y la RAM. El resto de </w:t>
-      </w:r>
-      <w:r>
-        <w:t>los atributos</w:t>
-      </w:r>
-      <w:r>
-        <w:t xml:space="preserve"> serán </w:t>
-      </w:r>
-      <w:r>
-        <w:t>opcionales</w:t>
-      </w:r>
-      <w:r>
-        <w:t>.</w:t>
-      </w:r>
+        <w:t xml:space="preserve">En primer lugar, se almacenarán la información de los </w:t>
+      </w:r>
+      <w:proofErr w:type="spellStart"/>
+      <w:r>
+        <w:t>PCs</w:t>
+      </w:r>
+      <w:proofErr w:type="spellEnd"/>
+      <w:r>
+        <w:t xml:space="preserve"> de cada uno de los miembros del equipo. De ellos se deberán guardar los siguientes atributos obligatoriamente: nombre, marca, modelo, sistema operativo que utiliza, tipo (portátil u ordenador de sobremesa), la CPU y la RAM. El resto de los atributos serán opcionales.</w:t>
+      </w:r>
+    </w:p>
+    <w:p>
+      <w:pPr>
+        <w:ind w:left="1416"/>
+        <w:jc w:val="both"/>
+      </w:pPr>
     </w:p>
     <w:p>
       <w:pPr>
@@ -4409,9 +4796,9 @@
         </w:rPr>
         <w:lastRenderedPageBreak/>
         <w:drawing>
-          <wp:inline distT="0" distB="0" distL="0" distR="0" wp14:anchorId="639FA6CD" wp14:editId="6E74C893">
-            <wp:extent cx="2978174" cy="2780394"/>
-            <wp:effectExtent l="0" t="0" r="0" b="1270"/>
+          <wp:inline distT="0" distB="0" distL="0" distR="0" wp14:anchorId="639FA6CD" wp14:editId="0E3D9569">
+            <wp:extent cx="2466975" cy="2303143"/>
+            <wp:effectExtent l="0" t="0" r="0" b="2540"/>
             <wp:docPr id="3" name="Imagen 3" descr="Interfaz de usuario gráfica&#10;&#10;Descripción generada automáticamente"/>
             <wp:cNvGraphicFramePr>
               <a:graphicFrameLocks xmlns:a="http://schemas.openxmlformats.org/drawingml/2006/main" noChangeAspect="1"/>
@@ -4437,7 +4824,7 @@
                   <pic:spPr bwMode="auto">
                     <a:xfrm>
                       <a:off x="0" y="0"/>
-                      <a:ext cx="3036689" cy="2835023"/>
+                      <a:ext cx="2549301" cy="2380002"/>
                     </a:xfrm>
                     <a:prstGeom prst="rect">
                       <a:avLst/>
@@ -4465,11 +4852,23 @@
         <w:jc w:val="center"/>
       </w:pPr>
       <w:r>
-        <w:t xml:space="preserve">Ilustración 2 - </w:t>
-      </w:r>
-      <w:r>
-        <w:t xml:space="preserve">Información PC de Carmen Mª </w:t>
-      </w:r>
+        <w:t xml:space="preserve">Ilustración 2 - Información PC de Carmen </w:t>
+      </w:r>
+      <w:proofErr w:type="spellStart"/>
+      <w:r>
+        <w:t>Mª</w:t>
+      </w:r>
+      <w:proofErr w:type="spellEnd"/>
+      <w:r>
+        <w:t xml:space="preserve"> </w:t>
+      </w:r>
+    </w:p>
+    <w:p>
+      <w:pPr>
+        <w:rPr>
+          <w:rFonts w:ascii="Calibri" w:eastAsia="Yu Mincho" w:hAnsi="Calibri" w:cs="Arial"/>
+        </w:rPr>
+      </w:pPr>
     </w:p>
     <w:p>
       <w:pPr>
@@ -4477,20 +4876,20 @@
         <w:jc w:val="both"/>
       </w:pPr>
       <w:r>
-        <w:rPr>
-          <w:rFonts w:cstheme="minorHAnsi"/>
-        </w:rPr>
-        <w:t xml:space="preserve">A continuación, se añadirán elementos llamados periféricos. Estos engloban monitores, auriculares, </w:t>
-      </w:r>
-      <w:r>
-        <w:rPr>
-          <w:rFonts w:cstheme="minorHAnsi"/>
-        </w:rPr>
-        <w:t xml:space="preserve">teclados, etc. Para cada uno de ellos se guardarán los siguientes atributos obligatoriamente: nombre, marca y modelo. </w:t>
+        <w:t xml:space="preserve">A continuación, se añadirán elementos llamados periféricos. Estos engloban monitores, auriculares, teclados, etc. Para cada uno de ellos se guardarán los siguientes atributos obligatoriamente: nombre, marca y modelo. </w:t>
       </w:r>
       <w:r>
         <w:t>El resto de los atributos serán opcionales.</w:t>
       </w:r>
+    </w:p>
+    <w:p>
+      <w:pPr>
+        <w:ind w:left="1416"/>
+        <w:jc w:val="both"/>
+        <w:rPr>
+          <w:rFonts w:ascii="Calibri" w:eastAsia="Yu Mincho" w:hAnsi="Calibri" w:cs="Arial"/>
+        </w:rPr>
+      </w:pPr>
     </w:p>
     <w:p>
       <w:pPr>
@@ -4566,24 +4965,28 @@
     </w:p>
     <w:p>
       <w:pPr>
+        <w:rPr>
+          <w:rFonts w:ascii="Calibri" w:eastAsia="Yu Mincho" w:hAnsi="Calibri" w:cs="Arial"/>
+        </w:rPr>
+      </w:pPr>
+    </w:p>
+    <w:p>
+      <w:pPr>
         <w:ind w:left="1416"/>
         <w:jc w:val="both"/>
       </w:pPr>
       <w:r>
-        <w:t>En nuestro caso, también utilizamos el móvil como herramienta de trabajo, por lo que se añadirá a la CMDB.</w:t>
-      </w:r>
-      <w:r>
-        <w:t xml:space="preserve"> Se añadirán los siguientes atributos obligatoriamente: nombre,</w:t>
-      </w:r>
-      <w:r>
-        <w:t xml:space="preserve"> marca, modelo y IMEI.</w:t>
-      </w:r>
-      <w:r>
-        <w:t xml:space="preserve"> </w:t>
-      </w:r>
-      <w:r>
-        <w:t>El resto de los atributos serán opcionales.</w:t>
-      </w:r>
+        <w:t>En nuestro caso, también utilizamos el móvil como herramienta de trabajo, por lo que se añadirá a la CMDB. Se añadirán los siguientes atributos obligatoriamente: nombre, marca, modelo y IMEI. El resto de los atributos serán opcionales.</w:t>
+      </w:r>
+    </w:p>
+    <w:p>
+      <w:pPr>
+        <w:ind w:left="1416"/>
+        <w:jc w:val="both"/>
+        <w:rPr>
+          <w:rFonts w:ascii="Calibri" w:eastAsia="Yu Mincho" w:hAnsi="Calibri" w:cs="Arial"/>
+        </w:rPr>
+      </w:pPr>
     </w:p>
     <w:p>
       <w:pPr>
@@ -4654,20 +5057,20 @@
         <w:jc w:val="center"/>
       </w:pPr>
       <w:r>
-        <w:t xml:space="preserve">Ilustración 4 - Información móvil </w:t>
-      </w:r>
-      <w:r>
-        <w:t xml:space="preserve">de </w:t>
-      </w:r>
-      <w:r>
-        <w:t>Carme</w:t>
-      </w:r>
-      <w:r>
-        <w:t>n</w:t>
-      </w:r>
-      <w:r>
-        <w:t xml:space="preserve"> Mª</w:t>
-      </w:r>
+        <w:t xml:space="preserve">Ilustración 4 - Información móvil de Carmen </w:t>
+      </w:r>
+      <w:proofErr w:type="spellStart"/>
+      <w:r>
+        <w:t>Mª</w:t>
+      </w:r>
+      <w:proofErr w:type="spellEnd"/>
+    </w:p>
+    <w:p>
+      <w:pPr>
+        <w:rPr>
+          <w:rFonts w:ascii="Calibri" w:eastAsia="Yu Mincho" w:hAnsi="Calibri" w:cs="Arial"/>
+        </w:rPr>
+      </w:pPr>
     </w:p>
     <w:p>
       <w:pPr>
@@ -4680,13 +5083,22 @@
     </w:p>
     <w:p>
       <w:pPr>
+        <w:ind w:left="1416"/>
+        <w:jc w:val="both"/>
+        <w:rPr>
+          <w:rFonts w:ascii="Calibri" w:eastAsia="Yu Mincho" w:hAnsi="Calibri" w:cs="Arial"/>
+        </w:rPr>
+      </w:pPr>
+    </w:p>
+    <w:p>
+      <w:pPr>
         <w:pStyle w:val="Ttulo3"/>
         <w:ind w:left="1440"/>
         <w:rPr>
           <w:color w:val="808080" w:themeColor="background1" w:themeShade="80"/>
         </w:rPr>
       </w:pPr>
-      <w:bookmarkStart w:id="19" w:name="_Toc71940396"/>
+      <w:bookmarkStart w:id="19" w:name="_Toc71977592"/>
       <w:r>
         <w:rPr>
           <w:color w:val="808080" w:themeColor="background1" w:themeShade="80"/>
@@ -4710,14 +5122,17 @@
         <w:jc w:val="both"/>
       </w:pPr>
       <w:r>
-        <w:t>Se añadirán los siguientes atributos obligatoriamente: nombre, marca, modelo y IMEI.</w:t>
-      </w:r>
-      <w:r>
-        <w:t xml:space="preserve"> </w:t>
-      </w:r>
-      <w:r>
-        <w:t>El resto de los atributos serán opcionales.</w:t>
-      </w:r>
+        <w:t>Se añadirán los siguientes atributos obligatoriamente: nombre, marca, modelo y IMEI. El resto de los atributos serán opcionales.</w:t>
+      </w:r>
+    </w:p>
+    <w:p>
+      <w:pPr>
+        <w:ind w:left="1416"/>
+        <w:jc w:val="both"/>
+        <w:rPr>
+          <w:rFonts w:ascii="Calibri" w:eastAsia="Yu Mincho" w:hAnsi="Calibri" w:cs="Arial"/>
+        </w:rPr>
+      </w:pPr>
     </w:p>
     <w:p>
       <w:pPr>
@@ -4731,9 +5146,9 @@
           <w14:ligatures w14:val="none"/>
         </w:rPr>
         <w:drawing>
-          <wp:inline distT="0" distB="0" distL="0" distR="0" wp14:anchorId="399266F6" wp14:editId="22291953">
-            <wp:extent cx="2897483" cy="2593182"/>
-            <wp:effectExtent l="0" t="0" r="0" b="0"/>
+          <wp:inline distT="0" distB="0" distL="0" distR="0" wp14:anchorId="399266F6" wp14:editId="3F1A332E">
+            <wp:extent cx="2296795" cy="2055579"/>
+            <wp:effectExtent l="0" t="0" r="8255" b="1905"/>
             <wp:docPr id="7" name="Imagen 7" descr="Interfaz de usuario gráfica, Texto, Aplicación&#10;&#10;Descripción generada automáticamente"/>
             <wp:cNvGraphicFramePr>
               <a:graphicFrameLocks xmlns:a="http://schemas.openxmlformats.org/drawingml/2006/main" noChangeAspect="1"/>
@@ -4746,7 +5161,7 @@
                     <pic:cNvPicPr/>
                   </pic:nvPicPr>
                   <pic:blipFill rotWithShape="1">
-                    <a:blip r:embed="rId13">
+                    <a:blip r:embed="rId13" cstate="print">
                       <a:extLst>
                         <a:ext uri="{28A0092B-C50C-407E-A947-70E740481C1C}">
                           <a14:useLocalDpi xmlns:a14="http://schemas.microsoft.com/office/drawing/2010/main" val="0"/>
@@ -4759,7 +5174,7 @@
                   <pic:spPr bwMode="auto">
                     <a:xfrm>
                       <a:off x="0" y="0"/>
-                      <a:ext cx="2911466" cy="2605696"/>
+                      <a:ext cx="2303527" cy="2061604"/>
                     </a:xfrm>
                     <a:prstGeom prst="rect">
                       <a:avLst/>
@@ -4787,13 +5202,7 @@
         <w:jc w:val="center"/>
       </w:pPr>
       <w:r>
-        <w:t xml:space="preserve">Ilustración </w:t>
-      </w:r>
-      <w:r>
-        <w:t>5</w:t>
-      </w:r>
-      <w:r>
-        <w:t xml:space="preserve"> - Información Maven de José Carlos</w:t>
+        <w:t>Ilustración 5 - Información Maven de José Carlos</w:t>
       </w:r>
     </w:p>
     <w:p>
@@ -4803,11 +5212,30 @@
       </w:pPr>
       <w:r>
         <w:lastRenderedPageBreak/>
-        <w:t>Como mínimo, todos los miembros del grupo tendrán ciertos artefactos software común para todos los miembros del equipo. Estos serían: Maven, Git, Microsoft Word, Eclipse IDE</w:t>
-      </w:r>
-      <w:r>
-        <w:t>, Toggle y Discord. Por otro lado, habrá algunos distintos como el tipo de navegador utilizado para trabajar normalmente u otros artefactos como GitHub Desktop.</w:t>
-      </w:r>
+        <w:t xml:space="preserve">Como mínimo, todos los miembros del grupo tendrán ciertos artefactos software común para todos los miembros del equipo. Estos serían: Maven, Git, Microsoft Word, Eclipse IDE, </w:t>
+      </w:r>
+      <w:proofErr w:type="spellStart"/>
+      <w:r>
+        <w:t>Toggle</w:t>
+      </w:r>
+      <w:proofErr w:type="spellEnd"/>
+      <w:r>
+        <w:t xml:space="preserve"> y </w:t>
+      </w:r>
+      <w:proofErr w:type="spellStart"/>
+      <w:r>
+        <w:t>Discord</w:t>
+      </w:r>
+      <w:proofErr w:type="spellEnd"/>
+      <w:r>
+        <w:t>. Por otro lado, habrá algunos distintos como el tipo de navegador utilizado para trabajar normalmente u otros artefactos como GitHub Desktop.</w:t>
+      </w:r>
+    </w:p>
+    <w:p>
+      <w:pPr>
+        <w:ind w:left="1416"/>
+        <w:jc w:val="both"/>
+      </w:pPr>
     </w:p>
     <w:p>
       <w:pPr>
@@ -4817,7 +5245,7 @@
           <w:color w:val="808080" w:themeColor="background1" w:themeShade="80"/>
         </w:rPr>
       </w:pPr>
-      <w:bookmarkStart w:id="20" w:name="_Toc71940397"/>
+      <w:bookmarkStart w:id="20" w:name="_Toc71977593"/>
       <w:r>
         <w:rPr>
           <w:color w:val="808080" w:themeColor="background1" w:themeShade="80"/>
@@ -4832,8 +5260,25 @@
         <w:jc w:val="both"/>
       </w:pPr>
       <w:r>
-        <w:t>La DSL registrará la configuración que tendría el grupo de instalaciones software teniendo en cuenta a todos los miembros del equipo. En iTop, por cada desarrollador habrá un grupo para sus periféricos y otro para su software.</w:t>
-      </w:r>
+        <w:t xml:space="preserve">La DSL registrará la configuración que tendría el grupo de instalaciones software teniendo en cuenta a todos los miembros del equipo. En </w:t>
+      </w:r>
+      <w:proofErr w:type="spellStart"/>
+      <w:r>
+        <w:t>iTop</w:t>
+      </w:r>
+      <w:proofErr w:type="spellEnd"/>
+      <w:r>
+        <w:t>, por cada desarrollador habrá un grupo para sus periféricos y otro para su software.</w:t>
+      </w:r>
+    </w:p>
+    <w:p>
+      <w:pPr>
+        <w:ind w:left="1416"/>
+        <w:jc w:val="both"/>
+        <w:rPr>
+          <w:rFonts w:ascii="Calibri" w:eastAsia="Yu Mincho" w:hAnsi="Calibri" w:cs="Arial"/>
+        </w:rPr>
+      </w:pPr>
     </w:p>
     <w:p>
       <w:pPr>
@@ -4846,7 +5291,7 @@
           <w:noProof/>
         </w:rPr>
         <w:drawing>
-          <wp:inline distT="0" distB="0" distL="0" distR="0" wp14:anchorId="5C388714" wp14:editId="2E1E68FB">
+          <wp:inline distT="0" distB="0" distL="0" distR="0" wp14:anchorId="5C388714" wp14:editId="5CE1E451">
             <wp:extent cx="4714875" cy="1760259"/>
             <wp:effectExtent l="0" t="0" r="0" b="0"/>
             <wp:docPr id="1151141778" name="Imagen 1151141778"/>
@@ -4861,7 +5306,7 @@
                     <pic:cNvPicPr/>
                   </pic:nvPicPr>
                   <pic:blipFill>
-                    <a:blip r:embed="rId14">
+                    <a:blip r:embed="rId14" cstate="print">
                       <a:extLst>
                         <a:ext uri="{28A0092B-C50C-407E-A947-70E740481C1C}">
                           <a14:useLocalDpi xmlns:a14="http://schemas.microsoft.com/office/drawing/2010/main" val="0"/>
@@ -4900,13 +5345,20 @@
     </w:p>
     <w:p>
       <w:pPr>
+        <w:rPr>
+          <w:rFonts w:ascii="Calibri" w:eastAsia="Yu Mincho" w:hAnsi="Calibri" w:cs="Arial"/>
+        </w:rPr>
+      </w:pPr>
+    </w:p>
+    <w:p>
+      <w:pPr>
         <w:pStyle w:val="Ttulo3"/>
         <w:ind w:left="0" w:firstLine="720"/>
         <w:rPr>
           <w:color w:val="C45911" w:themeColor="accent2" w:themeShade="BF"/>
         </w:rPr>
       </w:pPr>
-      <w:bookmarkStart w:id="21" w:name="_Toc71940398"/>
+      <w:bookmarkStart w:id="21" w:name="_Toc71977594"/>
       <w:r>
         <w:rPr>
           <w:color w:val="C45911" w:themeColor="accent2" w:themeShade="BF"/>
@@ -4923,7 +5375,7 @@
           <w:color w:val="808080" w:themeColor="background1" w:themeShade="80"/>
         </w:rPr>
       </w:pPr>
-      <w:bookmarkStart w:id="22" w:name="_Toc71940399"/>
+      <w:bookmarkStart w:id="22" w:name="_Toc71977595"/>
       <w:r>
         <w:rPr>
           <w:color w:val="808080" w:themeColor="background1" w:themeShade="80"/>
@@ -4938,13 +5390,37 @@
         <w:jc w:val="both"/>
       </w:pPr>
       <w:r>
-        <w:t>En la sección “Provider contra</w:t>
+        <w:t>En la sección “</w:t>
+      </w:r>
+      <w:proofErr w:type="spellStart"/>
+      <w:r>
+        <w:t>Provider</w:t>
+      </w:r>
+      <w:proofErr w:type="spellEnd"/>
+      <w:r>
+        <w:t xml:space="preserve"> </w:t>
+      </w:r>
+      <w:proofErr w:type="spellStart"/>
+      <w:r>
+        <w:t>contra</w:t>
       </w:r>
       <w:r>
         <w:t>c</w:t>
       </w:r>
       <w:r>
-        <w:t>ts” de iTop se deberán registrar los servicios externos a la organización que se estén utilizando durante el proyecto</w:t>
+        <w:t>ts</w:t>
+      </w:r>
+      <w:proofErr w:type="spellEnd"/>
+      <w:r>
+        <w:t xml:space="preserve">” de </w:t>
+      </w:r>
+      <w:proofErr w:type="spellStart"/>
+      <w:r>
+        <w:t>iTop</w:t>
+      </w:r>
+      <w:proofErr w:type="spellEnd"/>
+      <w:r>
+        <w:t xml:space="preserve"> se deberán registrar los servicios externos a la organización que se estén utilizando durante el proyecto</w:t>
       </w:r>
       <w:r>
         <w:t>.</w:t>
@@ -4980,9 +5456,9 @@
           <w14:ligatures w14:val="none"/>
         </w:rPr>
         <w:drawing>
-          <wp:inline distT="0" distB="0" distL="0" distR="0" wp14:anchorId="09030996" wp14:editId="64687B8C">
-            <wp:extent cx="2639391" cy="2788470"/>
-            <wp:effectExtent l="0" t="0" r="0" b="0"/>
+          <wp:inline distT="0" distB="0" distL="0" distR="0" wp14:anchorId="09030996" wp14:editId="0CD83B97">
+            <wp:extent cx="2358470" cy="2483481"/>
+            <wp:effectExtent l="0" t="0" r="3810" b="0"/>
             <wp:docPr id="8" name="Imagen 8" descr="Interfaz de usuario gráfica, Aplicación&#10;&#10;Descripción generada automáticamente"/>
             <wp:cNvGraphicFramePr>
               <a:graphicFrameLocks xmlns:a="http://schemas.openxmlformats.org/drawingml/2006/main" noChangeAspect="1"/>
@@ -4995,20 +5471,20 @@
                     <pic:cNvPicPr/>
                   </pic:nvPicPr>
                   <pic:blipFill rotWithShape="1">
-                    <a:blip r:embed="rId15">
+                    <a:blip r:embed="rId15" cstate="print">
                       <a:extLst>
                         <a:ext uri="{28A0092B-C50C-407E-A947-70E740481C1C}">
                           <a14:useLocalDpi xmlns:a14="http://schemas.microsoft.com/office/drawing/2010/main" val="0"/>
                         </a:ext>
                       </a:extLst>
                     </a:blip>
-                    <a:srcRect l="21035" t="15290" r="48539" b="27571"/>
+                    <a:srcRect l="21035" t="15478" r="48539" b="27571"/>
                     <a:stretch/>
                   </pic:blipFill>
                   <pic:spPr bwMode="auto">
                     <a:xfrm>
                       <a:off x="0" y="0"/>
-                      <a:ext cx="2639391" cy="2788470"/>
+                      <a:ext cx="2375882" cy="2501816"/>
                     </a:xfrm>
                     <a:prstGeom prst="rect">
                       <a:avLst/>
@@ -5038,16 +5514,6 @@
       <w:r>
         <w:t>Ilustración 7 - Información contrato con el proveedor GitHub</w:t>
       </w:r>
-    </w:p>
-    <w:p>
-      <w:pPr>
-        <w:ind w:left="1416"/>
-        <w:jc w:val="center"/>
-        <w:rPr>
-          <w:noProof/>
-          <w14:ligatures w14:val="none"/>
-        </w:rPr>
-      </w:pPr>
     </w:p>
     <w:p>
       <w:pPr>
@@ -5177,6 +5643,13 @@
     </w:p>
     <w:p>
       <w:pPr>
+        <w:rPr>
+          <w:rFonts w:ascii="Calibri" w:eastAsia="Yu Mincho" w:hAnsi="Calibri" w:cs="Arial"/>
+        </w:rPr>
+      </w:pPr>
+    </w:p>
+    <w:p>
+      <w:pPr>
         <w:pStyle w:val="Ttulo3"/>
         <w:ind w:left="780" w:firstLine="636"/>
         <w:jc w:val="both"/>
@@ -5184,7 +5657,7 @@
           <w:color w:val="808080" w:themeColor="background1" w:themeShade="80"/>
         </w:rPr>
       </w:pPr>
-      <w:bookmarkStart w:id="23" w:name="_Toc71940400"/>
+      <w:bookmarkStart w:id="23" w:name="_Toc71977596"/>
       <w:r>
         <w:rPr>
           <w:color w:val="808080" w:themeColor="background1" w:themeShade="80"/>
@@ -5199,29 +5672,25 @@
         <w:jc w:val="both"/>
       </w:pPr>
       <w:r>
-        <w:t xml:space="preserve">Se </w:t>
-      </w:r>
-      <w:r>
-        <w:t xml:space="preserve">registrará un </w:t>
-      </w:r>
-      <w:r>
-        <w:t xml:space="preserve">servicio con el nombrado siguiente: “G2-22 Petclinic”. Este representará a la aplicación ofrecida a los clientes. </w:t>
-      </w:r>
-      <w:r>
-        <w:t>Se añadirán los siguientes atributos obligatoriamente: nombre, proveedo</w:t>
-      </w:r>
-      <w:r>
-        <w:t>r,</w:t>
-      </w:r>
-      <w:r>
-        <w:t xml:space="preserve"> descripción e icono.</w:t>
-      </w:r>
-      <w:r>
-        <w:t xml:space="preserve"> </w:t>
-      </w:r>
-      <w:r>
-        <w:t>El resto de los atributos serán opcionales.</w:t>
-      </w:r>
+        <w:t xml:space="preserve">Se registrará un servicio con el nombrado siguiente: “G2-22 </w:t>
+      </w:r>
+      <w:proofErr w:type="spellStart"/>
+      <w:r>
+        <w:t>Petclinic</w:t>
+      </w:r>
+      <w:proofErr w:type="spellEnd"/>
+      <w:r>
+        <w:t>”. Este representará a la aplicación ofrecida a los clientes. Se añadirán los siguientes atributos obligatoriamente: nombre, proveedor, descripción e icono. El resto de los atributos serán opcionales.</w:t>
+      </w:r>
+    </w:p>
+    <w:p>
+      <w:pPr>
+        <w:ind w:left="1416"/>
+        <w:jc w:val="both"/>
+        <w:rPr>
+          <w:rFonts w:ascii="Calibri" w:eastAsia="Yu Mincho" w:hAnsi="Calibri" w:cs="Arial"/>
+        </w:rPr>
+      </w:pPr>
     </w:p>
     <w:p>
       <w:pPr>
@@ -5291,32 +5760,36 @@
         <w:jc w:val="center"/>
       </w:pPr>
       <w:r>
-        <w:t>Ilustración 9 – Servicio G2-22 Petclinic</w:t>
-      </w:r>
-    </w:p>
+        <w:t xml:space="preserve">Ilustración 9 – Servicio G2-22 </w:t>
+      </w:r>
+      <w:proofErr w:type="spellStart"/>
+      <w:r>
+        <w:t>Petclinic</w:t>
+      </w:r>
+      <w:proofErr w:type="spellEnd"/>
+    </w:p>
+    <w:p/>
     <w:p>
       <w:pPr>
         <w:ind w:left="1416"/>
         <w:jc w:val="both"/>
       </w:pPr>
       <w:r>
-        <w:t xml:space="preserve">Además, se </w:t>
-      </w:r>
-      <w:r>
-        <w:t>registrarán</w:t>
-      </w:r>
-      <w:r>
-        <w:t xml:space="preserve"> dos categorías de servicios, una para cada tipo de petición (incidencia y solicitud). </w:t>
-      </w:r>
-      <w:r>
-        <w:t>Se añadirán los siguientes atributos obligatoriamente: nombre, proveedor, tipo de petición.</w:t>
-      </w:r>
-      <w:r>
-        <w:t xml:space="preserve"> </w:t>
-      </w:r>
-      <w:r>
-        <w:t>El resto de los atributos serán opcionales.</w:t>
-      </w:r>
+        <w:t xml:space="preserve">Además, se registrarán dos categorías de servicios, una para cada tipo de petición (incidencia y solicitud). Se añadirán los siguientes atributos </w:t>
+      </w:r>
+      <w:r>
+        <w:lastRenderedPageBreak/>
+        <w:t>obligatoriamente: nombre, proveedor, tipo de petición. El resto de los atributos serán opcionales.</w:t>
+      </w:r>
+    </w:p>
+    <w:p>
+      <w:pPr>
+        <w:ind w:left="1416"/>
+        <w:jc w:val="both"/>
+        <w:rPr>
+          <w:rFonts w:ascii="Calibri" w:eastAsia="Yu Mincho" w:hAnsi="Calibri" w:cs="Arial"/>
+        </w:rPr>
+      </w:pPr>
     </w:p>
     <w:p>
       <w:pPr>
@@ -5329,7 +5802,6 @@
           <w:noProof/>
           <w14:ligatures w14:val="none"/>
         </w:rPr>
-        <w:lastRenderedPageBreak/>
         <w:drawing>
           <wp:inline distT="0" distB="0" distL="0" distR="0" wp14:anchorId="2F583927" wp14:editId="6AEC8DC6">
             <wp:extent cx="3092767" cy="2056684"/>
@@ -5387,8 +5859,13 @@
         <w:jc w:val="center"/>
       </w:pPr>
       <w:r>
-        <w:t>Ilustración 10 - Información subcategoría G2-22 Incident</w:t>
-      </w:r>
+        <w:t xml:space="preserve">Ilustración 10 - Información subcategoría G2-22 </w:t>
+      </w:r>
+      <w:proofErr w:type="spellStart"/>
+      <w:r>
+        <w:t>Incident</w:t>
+      </w:r>
+      <w:proofErr w:type="spellEnd"/>
     </w:p>
     <w:p>
       <w:pPr>
@@ -5457,8 +5934,21 @@
         <w:jc w:val="center"/>
       </w:pPr>
       <w:r>
-        <w:t>Ilustración 11 - Información subcategoría G2-22 Service Request</w:t>
-      </w:r>
+        <w:t xml:space="preserve">Ilustración 11 - Información subcategoría G2-22 </w:t>
+      </w:r>
+      <w:proofErr w:type="spellStart"/>
+      <w:r>
+        <w:t>Service</w:t>
+      </w:r>
+      <w:proofErr w:type="spellEnd"/>
+      <w:r>
+        <w:t xml:space="preserve"> </w:t>
+      </w:r>
+      <w:proofErr w:type="spellStart"/>
+      <w:r>
+        <w:t>Request</w:t>
+      </w:r>
+      <w:proofErr w:type="spellEnd"/>
     </w:p>
     <w:p>
       <w:pPr>
@@ -5475,7 +5965,7 @@
           <w:color w:val="808080" w:themeColor="background1" w:themeShade="80"/>
         </w:rPr>
       </w:pPr>
-      <w:bookmarkStart w:id="24" w:name="_Toc71940401"/>
+      <w:bookmarkStart w:id="24" w:name="_Toc71977597"/>
       <w:r>
         <w:rPr>
           <w:color w:val="808080" w:themeColor="background1" w:themeShade="80"/>
@@ -5490,7 +5980,39 @@
         <w:jc w:val="both"/>
       </w:pPr>
       <w:r>
-        <w:t xml:space="preserve">En el apartado Service Level Targets (SLTs) en iTop, habrá que definir unos valores que se usarán en el SLA. </w:t>
+        <w:t xml:space="preserve">En el apartado </w:t>
+      </w:r>
+      <w:proofErr w:type="spellStart"/>
+      <w:r>
+        <w:t>Service</w:t>
+      </w:r>
+      <w:proofErr w:type="spellEnd"/>
+      <w:r>
+        <w:t xml:space="preserve"> </w:t>
+      </w:r>
+      <w:proofErr w:type="spellStart"/>
+      <w:r>
+        <w:t>Level</w:t>
+      </w:r>
+      <w:proofErr w:type="spellEnd"/>
+      <w:r>
+        <w:t xml:space="preserve"> Targets (</w:t>
+      </w:r>
+      <w:proofErr w:type="spellStart"/>
+      <w:r>
+        <w:t>SLTs</w:t>
+      </w:r>
+      <w:proofErr w:type="spellEnd"/>
+      <w:r>
+        <w:t xml:space="preserve">) en </w:t>
+      </w:r>
+      <w:proofErr w:type="spellStart"/>
+      <w:r>
+        <w:t>iTop</w:t>
+      </w:r>
+      <w:proofErr w:type="spellEnd"/>
+      <w:r>
+        <w:t xml:space="preserve">, habrá que definir unos valores que se usarán en el SLA. </w:t>
       </w:r>
     </w:p>
     <w:p>
@@ -5505,7 +6027,49 @@
         <w:rPr>
           <w:rFonts w:ascii="Calibri" w:eastAsia="Yu Mincho" w:hAnsi="Calibri"/>
         </w:rPr>
-        <w:t xml:space="preserve">Habrá dos categorías: incidencias y peticiones. Cada una tendrá 8 métricas asociadas; 4 en relación al TTO (tiempo que se tardará en asignar esa petición/incidencia) y otras 4 en relación en TTR (tiempo que se tardará en solventar o realizar esa incidencia/petición). Estas métricas se tomarán en relación al cycle time y al lead time. </w:t>
+        <w:t xml:space="preserve">Habrá dos categorías: incidencias y peticiones. Cada una tendrá 8 métricas asociadas; 4 </w:t>
+      </w:r>
+      <w:proofErr w:type="gramStart"/>
+      <w:r>
+        <w:rPr>
+          <w:rFonts w:ascii="Calibri" w:eastAsia="Yu Mincho" w:hAnsi="Calibri"/>
+        </w:rPr>
+        <w:t>en relación al</w:t>
+      </w:r>
+      <w:proofErr w:type="gramEnd"/>
+      <w:r>
+        <w:rPr>
+          <w:rFonts w:ascii="Calibri" w:eastAsia="Yu Mincho" w:hAnsi="Calibri"/>
+        </w:rPr>
+        <w:t xml:space="preserve"> TTO (tiempo que se tardará en asignar esa petición/incidencia) y otras 4 en relación en TTR (tiempo que se tardará en solventar o realizar esa incidencia/petición). Estas métricas se tomarán </w:t>
+      </w:r>
+      <w:proofErr w:type="gramStart"/>
+      <w:r>
+        <w:rPr>
+          <w:rFonts w:ascii="Calibri" w:eastAsia="Yu Mincho" w:hAnsi="Calibri"/>
+        </w:rPr>
+        <w:t>en relación al</w:t>
+      </w:r>
+      <w:proofErr w:type="gramEnd"/>
+      <w:r>
+        <w:rPr>
+          <w:rFonts w:ascii="Calibri" w:eastAsia="Yu Mincho" w:hAnsi="Calibri"/>
+        </w:rPr>
+        <w:t xml:space="preserve"> </w:t>
+      </w:r>
+      <w:proofErr w:type="spellStart"/>
+      <w:r>
+        <w:rPr>
+          <w:rFonts w:ascii="Calibri" w:eastAsia="Yu Mincho" w:hAnsi="Calibri"/>
+        </w:rPr>
+        <w:t>cycle</w:t>
+      </w:r>
+      <w:proofErr w:type="spellEnd"/>
+      <w:r>
+        <w:rPr>
+          <w:rFonts w:ascii="Calibri" w:eastAsia="Yu Mincho" w:hAnsi="Calibri"/>
+        </w:rPr>
+        <w:t xml:space="preserve"> time y al lead time. </w:t>
       </w:r>
     </w:p>
     <w:p>
@@ -5520,8 +6084,31 @@
         <w:rPr>
           <w:rFonts w:ascii="Calibri" w:eastAsia="Yu Mincho" w:hAnsi="Calibri"/>
         </w:rPr>
-        <w:t xml:space="preserve">Así, se ha concluido que como máximo se tardará como máximo 3 días en solucionar una petición/incidencia de tipo low. </w:t>
-      </w:r>
+        <w:t xml:space="preserve">Así, se ha concluido que como máximo se tardará como máximo 3 días en solucionar una petición/incidencia de tipo </w:t>
+      </w:r>
+      <w:proofErr w:type="spellStart"/>
+      <w:r>
+        <w:rPr>
+          <w:rFonts w:ascii="Calibri" w:eastAsia="Yu Mincho" w:hAnsi="Calibri"/>
+        </w:rPr>
+        <w:t>low</w:t>
+      </w:r>
+      <w:proofErr w:type="spellEnd"/>
+      <w:r>
+        <w:rPr>
+          <w:rFonts w:ascii="Calibri" w:eastAsia="Yu Mincho" w:hAnsi="Calibri"/>
+        </w:rPr>
+        <w:t xml:space="preserve">. </w:t>
+      </w:r>
+    </w:p>
+    <w:p>
+      <w:pPr>
+        <w:ind w:left="1416"/>
+        <w:jc w:val="both"/>
+        <w:rPr>
+          <w:rFonts w:ascii="Calibri" w:eastAsia="Yu Mincho" w:hAnsi="Calibri" w:cs="Arial"/>
+        </w:rPr>
+      </w:pPr>
     </w:p>
     <w:p>
       <w:pPr>
@@ -5533,8 +6120,9 @@
         <w:rPr>
           <w:noProof/>
         </w:rPr>
+        <w:lastRenderedPageBreak/>
         <w:drawing>
-          <wp:inline distT="0" distB="0" distL="0" distR="0" wp14:anchorId="16D8BB88" wp14:editId="0F0B35B3">
+          <wp:inline distT="0" distB="0" distL="0" distR="0" wp14:anchorId="16D8BB88" wp14:editId="7800E203">
             <wp:extent cx="4743496" cy="1398403"/>
             <wp:effectExtent l="0" t="0" r="0" b="0"/>
             <wp:docPr id="2067931866" name="Imagen 2067931866"/>
@@ -5549,7 +6137,7 @@
                     <pic:cNvPicPr/>
                   </pic:nvPicPr>
                   <pic:blipFill>
-                    <a:blip r:embed="rId20">
+                    <a:blip r:embed="rId20" cstate="print">
                       <a:extLst>
                         <a:ext uri="{28A0092B-C50C-407E-A947-70E740481C1C}">
                           <a14:useLocalDpi xmlns:a14="http://schemas.microsoft.com/office/drawing/2010/main" val="0"/>
@@ -5588,6 +6176,13 @@
     </w:p>
     <w:p>
       <w:pPr>
+        <w:rPr>
+          <w:rFonts w:ascii="Calibri" w:eastAsia="Yu Mincho" w:hAnsi="Calibri" w:cs="Arial"/>
+        </w:rPr>
+      </w:pPr>
+    </w:p>
+    <w:p>
+      <w:pPr>
         <w:ind w:left="1416"/>
         <w:jc w:val="both"/>
         <w:rPr>
@@ -5601,15 +6196,23 @@
     <w:p>
       <w:pPr>
         <w:ind w:left="1416"/>
+        <w:jc w:val="both"/>
+        <w:rPr>
+          <w:rFonts w:ascii="Calibri" w:eastAsia="Yu Mincho" w:hAnsi="Calibri" w:cs="Arial"/>
+        </w:rPr>
+      </w:pPr>
+    </w:p>
+    <w:p>
+      <w:pPr>
+        <w:ind w:left="1416"/>
         <w:jc w:val="center"/>
       </w:pPr>
       <w:r>
         <w:rPr>
           <w:noProof/>
         </w:rPr>
-        <w:lastRenderedPageBreak/>
         <w:drawing>
-          <wp:inline distT="0" distB="0" distL="0" distR="0" wp14:anchorId="0F3FFD6B" wp14:editId="5229DD6F">
+          <wp:inline distT="0" distB="0" distL="0" distR="0" wp14:anchorId="0F3FFD6B" wp14:editId="0EF60F94">
             <wp:extent cx="3343391" cy="2374256"/>
             <wp:effectExtent l="0" t="0" r="0" b="0"/>
             <wp:docPr id="1328770147" name="Imagen 1328770147"/>
@@ -5664,42 +6267,39 @@
     </w:p>
     <w:p>
       <w:pPr>
+        <w:rPr>
+          <w:rFonts w:ascii="Calibri" w:eastAsia="Yu Mincho" w:hAnsi="Calibri" w:cs="Arial"/>
+        </w:rPr>
+      </w:pPr>
+    </w:p>
+    <w:p>
+      <w:pPr>
         <w:ind w:left="1416"/>
         <w:jc w:val="both"/>
       </w:pPr>
       <w:r>
-        <w:rPr>
-          <w:rFonts w:cstheme="minorHAnsi"/>
-        </w:rPr>
-        <w:t xml:space="preserve">Además, se </w:t>
-      </w:r>
-      <w:r>
-        <w:rPr>
-          <w:rFonts w:cstheme="minorHAnsi"/>
-        </w:rPr>
-        <w:t>registrará</w:t>
-      </w:r>
-      <w:r>
-        <w:rPr>
-          <w:rFonts w:cstheme="minorHAnsi"/>
-        </w:rPr>
-        <w:t xml:space="preserve"> un SLA que se llamará </w:t>
-      </w:r>
-      <w:r>
-        <w:t>“G2-22 Petclinic SLA”. A este se le asociarán las definiciones anteriormente creadas.</w:t>
-      </w:r>
-      <w:r>
-        <w:t xml:space="preserve"> </w:t>
-      </w:r>
-      <w:r>
-        <w:t>Se añadirán los siguientes atributos obligatoriamente: nombre.</w:t>
-      </w:r>
-      <w:r>
-        <w:t xml:space="preserve"> </w:t>
-      </w:r>
-      <w:r>
-        <w:t>El resto de los atributos serán opcionales.</w:t>
-      </w:r>
+        <w:t xml:space="preserve">Además, se registrará un SLA que se llamará </w:t>
+      </w:r>
+      <w:r>
+        <w:t xml:space="preserve">“G2-22 </w:t>
+      </w:r>
+      <w:proofErr w:type="spellStart"/>
+      <w:r>
+        <w:t>Petclinic</w:t>
+      </w:r>
+      <w:proofErr w:type="spellEnd"/>
+      <w:r>
+        <w:t xml:space="preserve"> SLA”. A este se le asociarán las definiciones anteriormente creadas. Se añadirán los siguientes atributos obligatoriamente: nombre. El resto de los atributos serán opcionales.</w:t>
+      </w:r>
+    </w:p>
+    <w:p>
+      <w:pPr>
+        <w:ind w:left="1416"/>
+        <w:jc w:val="both"/>
+        <w:rPr>
+          <w:rFonts w:ascii="Calibri" w:eastAsia="Yu Mincho" w:hAnsi="Calibri" w:cs="Arial"/>
+        </w:rPr>
+      </w:pPr>
     </w:p>
     <w:p>
       <w:pPr>
@@ -5774,6 +6374,13 @@
     </w:p>
     <w:p>
       <w:pPr>
+        <w:rPr>
+          <w:rFonts w:ascii="Calibri" w:eastAsia="Yu Mincho" w:hAnsi="Calibri" w:cs="Arial"/>
+        </w:rPr>
+      </w:pPr>
+    </w:p>
+    <w:p>
+      <w:pPr>
         <w:pStyle w:val="Ttulo3"/>
         <w:ind w:left="780" w:firstLine="636"/>
         <w:jc w:val="both"/>
@@ -5781,11 +6388,12 @@
           <w:color w:val="808080" w:themeColor="background1" w:themeShade="80"/>
         </w:rPr>
       </w:pPr>
-      <w:bookmarkStart w:id="25" w:name="_Toc71940402"/>
+      <w:bookmarkStart w:id="25" w:name="_Toc71977598"/>
       <w:r>
         <w:rPr>
           <w:color w:val="808080" w:themeColor="background1" w:themeShade="80"/>
         </w:rPr>
+        <w:lastRenderedPageBreak/>
         <w:t>Contrato del servicio ofrecido</w:t>
       </w:r>
       <w:bookmarkEnd w:id="25"/>
@@ -5796,59 +6404,20 @@
         <w:jc w:val="both"/>
       </w:pPr>
       <w:r>
-        <w:rPr>
-          <w:rFonts w:cstheme="minorHAnsi"/>
-        </w:rPr>
-        <w:t xml:space="preserve">Se </w:t>
-      </w:r>
-      <w:r>
-        <w:rPr>
-          <w:rFonts w:cstheme="minorHAnsi"/>
-        </w:rPr>
-        <w:t>registrará</w:t>
-      </w:r>
-      <w:r>
-        <w:rPr>
-          <w:rFonts w:cstheme="minorHAnsi"/>
-        </w:rPr>
-        <w:t xml:space="preserve"> un contrato con el grupo G2-23</w:t>
-      </w:r>
-      <w:r>
-        <w:rPr>
-          <w:rFonts w:cstheme="minorHAnsi"/>
-        </w:rPr>
-        <w:t xml:space="preserve"> como cliente</w:t>
-      </w:r>
-      <w:r>
-        <w:rPr>
-          <w:rFonts w:cstheme="minorHAnsi"/>
-        </w:rPr>
-        <w:t>.</w:t>
-      </w:r>
-      <w:r>
-        <w:rPr>
-          <w:rFonts w:cstheme="minorHAnsi"/>
-        </w:rPr>
-        <w:t xml:space="preserve"> Este contrato se asociará al servicio anteriormente creado. </w:t>
-      </w:r>
-      <w:r>
-        <w:t xml:space="preserve">Se añadirán los siguientes atributos obligatoriamente: nombre, </w:t>
-      </w:r>
-      <w:r>
-        <w:t>organización,</w:t>
-      </w:r>
-      <w:r>
-        <w:t xml:space="preserve"> </w:t>
-      </w:r>
-      <w:r>
-        <w:t>proveedor, estatus y tipo de contrato.</w:t>
-      </w:r>
-      <w:r>
-        <w:t xml:space="preserve"> </w:t>
-      </w:r>
-      <w:r>
-        <w:t>El resto de los atributos serán opcionales.</w:t>
-      </w:r>
+        <w:t xml:space="preserve">Se registrará un contrato con el grupo G2-23 como cliente. Este contrato se asociará al servicio anteriormente creado. </w:t>
+      </w:r>
+      <w:r>
+        <w:t>Se añadirán los siguientes atributos obligatoriamente: nombre, organización, proveedor, estatus y tipo de contrato. El resto de los atributos serán opcionales.</w:t>
+      </w:r>
+    </w:p>
+    <w:p>
+      <w:pPr>
+        <w:ind w:left="1416"/>
+        <w:jc w:val="both"/>
+        <w:rPr>
+          <w:rFonts w:ascii="Calibri" w:eastAsia="Yu Mincho" w:hAnsi="Calibri" w:cs="Arial"/>
+        </w:rPr>
+      </w:pPr>
     </w:p>
     <w:p>
       <w:pPr>
@@ -5861,7 +6430,6 @@
           <w:noProof/>
           <w14:ligatures w14:val="none"/>
         </w:rPr>
-        <w:lastRenderedPageBreak/>
         <w:drawing>
           <wp:inline distT="0" distB="0" distL="0" distR="0" wp14:anchorId="18A6DCE3" wp14:editId="143C37DF">
             <wp:extent cx="3623921" cy="3829050"/>
@@ -5924,15 +6492,44 @@
     </w:p>
     <w:p>
       <w:pPr>
+        <w:rPr>
+          <w:rFonts w:ascii="Calibri" w:eastAsia="Yu Mincho" w:hAnsi="Calibri" w:cs="Arial"/>
+        </w:rPr>
+      </w:pPr>
+    </w:p>
+    <w:p>
+      <w:pPr>
         <w:ind w:left="1416"/>
         <w:jc w:val="both"/>
       </w:pPr>
       <w:r>
-        <w:t xml:space="preserve">Finalmente, se creará un Delivery Model con el nombre de la organización y asociándolo al cliente correspondiente. </w:t>
-      </w:r>
-      <w:r>
-        <w:t>Se añadirán los siguientes atributos obligatoriamente: nombre. El resto de los atributos serán opcionales.</w:t>
-      </w:r>
+        <w:t xml:space="preserve">Finalmente, se creará un </w:t>
+      </w:r>
+      <w:proofErr w:type="spellStart"/>
+      <w:r>
+        <w:t>Delivery</w:t>
+      </w:r>
+      <w:proofErr w:type="spellEnd"/>
+      <w:r>
+        <w:t xml:space="preserve"> </w:t>
+      </w:r>
+      <w:proofErr w:type="spellStart"/>
+      <w:r>
+        <w:t>Model</w:t>
+      </w:r>
+      <w:proofErr w:type="spellEnd"/>
+      <w:r>
+        <w:t xml:space="preserve"> con el nombre de la organización y asociándolo al cliente correspondiente. Se añadirán los siguientes atributos obligatoriamente: nombre. El resto de los atributos serán opcionales.</w:t>
+      </w:r>
+    </w:p>
+    <w:p>
+      <w:pPr>
+        <w:ind w:left="1416"/>
+        <w:jc w:val="both"/>
+        <w:rPr>
+          <w:rFonts w:ascii="Calibri" w:eastAsia="Yu Mincho" w:hAnsi="Calibri" w:cs="Arial"/>
+        </w:rPr>
+      </w:pPr>
     </w:p>
     <w:p>
       <w:pPr>
@@ -6003,7 +6600,23 @@
         <w:jc w:val="center"/>
       </w:pPr>
       <w:r>
-        <w:t>Ilustración 16 - Información Delivery Model G2-22</w:t>
+        <w:t xml:space="preserve">Ilustración 16 - Información </w:t>
+      </w:r>
+      <w:proofErr w:type="spellStart"/>
+      <w:r>
+        <w:t>Delivery</w:t>
+      </w:r>
+      <w:proofErr w:type="spellEnd"/>
+      <w:r>
+        <w:t xml:space="preserve"> </w:t>
+      </w:r>
+      <w:proofErr w:type="spellStart"/>
+      <w:r>
+        <w:t>Model</w:t>
+      </w:r>
+      <w:proofErr w:type="spellEnd"/>
+      <w:r>
+        <w:t xml:space="preserve"> G2-22</w:t>
       </w:r>
     </w:p>
     <w:p>
@@ -6016,11 +6629,12 @@
       <w:pPr>
         <w:pStyle w:val="Ttulo3"/>
       </w:pPr>
-      <w:bookmarkStart w:id="26" w:name="_Toc71940403"/>
+      <w:bookmarkStart w:id="26" w:name="_Toc71977599"/>
       <w:r>
         <w:rPr>
           <w:rFonts w:ascii="Calibri Light" w:eastAsia="Calibri Light" w:hAnsi="Calibri Light" w:cs="Calibri Light"/>
         </w:rPr>
+        <w:lastRenderedPageBreak/>
         <w:t>Exportación de la CMDB</w:t>
       </w:r>
       <w:bookmarkEnd w:id="26"/>
@@ -6030,11 +6644,103 @@
         <w:ind w:firstLine="636"/>
         <w:jc w:val="both"/>
       </w:pPr>
+      <w:proofErr w:type="spellStart"/>
       <w:r>
         <w:rPr>
           <w:rFonts w:ascii="Calibri" w:eastAsia="Calibri" w:hAnsi="Calibri" w:cs="Calibri"/>
         </w:rPr>
-        <w:t>iTop nos permite a través de la propia herramienta exportar la documentación que creamos oportuna permitiéndonos tener en distintos formatos los datos que hemos ido introduciendo en la CMDB cómo por ejemplo puede ser los CIs, los Customer Contracts, los Provider Contracts, los Services…</w:t>
+        <w:t>iTop</w:t>
+      </w:r>
+      <w:proofErr w:type="spellEnd"/>
+      <w:r>
+        <w:rPr>
+          <w:rFonts w:ascii="Calibri" w:eastAsia="Calibri" w:hAnsi="Calibri" w:cs="Calibri"/>
+        </w:rPr>
+        <w:t xml:space="preserve"> nos permite a través de la propia herramienta exportar la documentación que creamos oportuna permitiéndonos tener en distintos formatos los datos que hemos ido introduciendo en la CMDB cómo por ejemplo puede ser los </w:t>
+      </w:r>
+      <w:proofErr w:type="spellStart"/>
+      <w:r>
+        <w:rPr>
+          <w:rFonts w:ascii="Calibri" w:eastAsia="Calibri" w:hAnsi="Calibri" w:cs="Calibri"/>
+        </w:rPr>
+        <w:t>CIs</w:t>
+      </w:r>
+      <w:proofErr w:type="spellEnd"/>
+      <w:r>
+        <w:rPr>
+          <w:rFonts w:ascii="Calibri" w:eastAsia="Calibri" w:hAnsi="Calibri" w:cs="Calibri"/>
+        </w:rPr>
+        <w:t xml:space="preserve">, los </w:t>
+      </w:r>
+      <w:proofErr w:type="spellStart"/>
+      <w:r>
+        <w:rPr>
+          <w:rFonts w:ascii="Calibri" w:eastAsia="Calibri" w:hAnsi="Calibri" w:cs="Calibri"/>
+        </w:rPr>
+        <w:t>Customer</w:t>
+      </w:r>
+      <w:proofErr w:type="spellEnd"/>
+      <w:r>
+        <w:rPr>
+          <w:rFonts w:ascii="Calibri" w:eastAsia="Calibri" w:hAnsi="Calibri" w:cs="Calibri"/>
+        </w:rPr>
+        <w:t xml:space="preserve"> </w:t>
+      </w:r>
+      <w:proofErr w:type="spellStart"/>
+      <w:r>
+        <w:rPr>
+          <w:rFonts w:ascii="Calibri" w:eastAsia="Calibri" w:hAnsi="Calibri" w:cs="Calibri"/>
+        </w:rPr>
+        <w:t>Contracts</w:t>
+      </w:r>
+      <w:proofErr w:type="spellEnd"/>
+      <w:r>
+        <w:rPr>
+          <w:rFonts w:ascii="Calibri" w:eastAsia="Calibri" w:hAnsi="Calibri" w:cs="Calibri"/>
+        </w:rPr>
+        <w:t xml:space="preserve">, los </w:t>
+      </w:r>
+      <w:proofErr w:type="spellStart"/>
+      <w:r>
+        <w:rPr>
+          <w:rFonts w:ascii="Calibri" w:eastAsia="Calibri" w:hAnsi="Calibri" w:cs="Calibri"/>
+        </w:rPr>
+        <w:t>Provider</w:t>
+      </w:r>
+      <w:proofErr w:type="spellEnd"/>
+      <w:r>
+        <w:rPr>
+          <w:rFonts w:ascii="Calibri" w:eastAsia="Calibri" w:hAnsi="Calibri" w:cs="Calibri"/>
+        </w:rPr>
+        <w:t xml:space="preserve"> </w:t>
+      </w:r>
+      <w:proofErr w:type="spellStart"/>
+      <w:r>
+        <w:rPr>
+          <w:rFonts w:ascii="Calibri" w:eastAsia="Calibri" w:hAnsi="Calibri" w:cs="Calibri"/>
+        </w:rPr>
+        <w:t>Contracts</w:t>
+      </w:r>
+      <w:proofErr w:type="spellEnd"/>
+      <w:r>
+        <w:rPr>
+          <w:rFonts w:ascii="Calibri" w:eastAsia="Calibri" w:hAnsi="Calibri" w:cs="Calibri"/>
+        </w:rPr>
+        <w:t xml:space="preserve">, los </w:t>
+      </w:r>
+      <w:proofErr w:type="spellStart"/>
+      <w:r>
+        <w:rPr>
+          <w:rFonts w:ascii="Calibri" w:eastAsia="Calibri" w:hAnsi="Calibri" w:cs="Calibri"/>
+        </w:rPr>
+        <w:t>Services</w:t>
+      </w:r>
+      <w:proofErr w:type="spellEnd"/>
+      <w:r>
+        <w:rPr>
+          <w:rFonts w:ascii="Calibri" w:eastAsia="Calibri" w:hAnsi="Calibri" w:cs="Calibri"/>
+        </w:rPr>
+        <w:t>…</w:t>
       </w:r>
     </w:p>
     <w:p>
@@ -6058,14 +6764,7 @@
         <w:rPr>
           <w:rFonts w:ascii="Calibri" w:eastAsia="Calibri" w:hAnsi="Calibri" w:cs="Calibri"/>
         </w:rPr>
-        <w:t xml:space="preserve">Nos da la posibilidad de exportar los datos en tres formatos distintos los cuáles son CSV, Excel y PDF. Simplemente los pasos a seguir son pulsar sobre el botón con el icono de la llave </w:t>
-      </w:r>
-      <w:r>
-        <w:rPr>
-          <w:rFonts w:ascii="Calibri" w:eastAsia="Calibri" w:hAnsi="Calibri" w:cs="Calibri"/>
-        </w:rPr>
-        <w:lastRenderedPageBreak/>
-        <w:t>inglesa y posteriormente seleccionar el formato que deseamos obtener. Podemos observar el icono en la parte posterior derecha de la siguiente imagen.</w:t>
+        <w:t>Nos da la posibilidad de exportar los datos en tres formatos distintos los cuáles son CSV, Excel y PDF. Simplemente los pasos a seguir son pulsar sobre el botón con el icono de la llave inglesa y posteriormente seleccionar el formato que deseamos obtener. Podemos observar el icono en la parte posterior derecha de la siguiente imagen.</w:t>
       </w:r>
     </w:p>
     <w:p>
@@ -6092,7 +6791,7 @@
           <w:noProof/>
         </w:rPr>
         <w:drawing>
-          <wp:inline distT="0" distB="0" distL="0" distR="0" wp14:anchorId="4806322D" wp14:editId="560CC381">
+          <wp:inline distT="0" distB="0" distL="0" distR="0" wp14:anchorId="4806322D" wp14:editId="185A86F7">
             <wp:extent cx="5391152" cy="1590675"/>
             <wp:effectExtent l="0" t="0" r="0" b="0"/>
             <wp:docPr id="1357886115" name="Imagen 1357886115"/>
@@ -6146,7 +6845,7 @@
           <w:noProof/>
         </w:rPr>
         <w:drawing>
-          <wp:inline distT="0" distB="0" distL="0" distR="0" wp14:anchorId="727EF9AD" wp14:editId="00AA8397">
+          <wp:inline distT="0" distB="0" distL="0" distR="0" wp14:anchorId="727EF9AD" wp14:editId="6844B535">
             <wp:extent cx="5391152" cy="2752725"/>
             <wp:effectExtent l="0" t="0" r="0" b="0"/>
             <wp:docPr id="156481430" name="Imagen 156481430"/>
@@ -6198,7 +6897,22 @@
         <w:rPr>
           <w:rFonts w:ascii="Calibri" w:eastAsia="Calibri" w:hAnsi="Calibri" w:cs="Calibri"/>
         </w:rPr>
-        <w:t>En la imagen anterior podemos observar las distintas opciones que podemos seleccionar cuándo queremos exportar datos en este caso el formato deseado es el formato CSV. Nos deja elegir el carácter separador, el carácter cualificador del texto, la localización o el formato de la fecha entre otras opciones.</w:t>
+        <w:lastRenderedPageBreak/>
+        <w:t xml:space="preserve">En la imagen anterior podemos observar las distintas opciones que podemos seleccionar cuándo queremos exportar datos en este caso el formato deseado es el formato CSV. Nos deja elegir el carácter separador, el carácter </w:t>
+      </w:r>
+      <w:proofErr w:type="spellStart"/>
+      <w:r>
+        <w:rPr>
+          <w:rFonts w:ascii="Calibri" w:eastAsia="Calibri" w:hAnsi="Calibri" w:cs="Calibri"/>
+        </w:rPr>
+        <w:t>cualificador</w:t>
+      </w:r>
+      <w:proofErr w:type="spellEnd"/>
+      <w:r>
+        <w:rPr>
+          <w:rFonts w:ascii="Calibri" w:eastAsia="Calibri" w:hAnsi="Calibri" w:cs="Calibri"/>
+        </w:rPr>
+        <w:t xml:space="preserve"> del texto, la localización o el formato de la fecha entre otras opciones.</w:t>
       </w:r>
     </w:p>
     <w:p>
@@ -6248,7 +6962,7 @@
         <w:ind w:left="0"/>
       </w:pPr>
       <w:bookmarkStart w:id="27" w:name="_Toc71875705"/>
-      <w:bookmarkStart w:id="28" w:name="_Toc71940404"/>
+      <w:bookmarkStart w:id="28" w:name="_Toc71977600"/>
       <w:r>
         <w:t>Listado del software almacenado en la DSL</w:t>
       </w:r>
@@ -6261,7 +6975,15 @@
       </w:pPr>
       <w:r>
         <w:tab/>
-        <w:t>El software almacenado en la DSL se mostrará dividiéndolo en dos grupos, el software que es común a todos los PC’s y el software específico de cada PC.</w:t>
+        <w:t xml:space="preserve">El software almacenado en la DSL se mostrará dividiéndolo en dos grupos, el software que es común a todos los </w:t>
+      </w:r>
+      <w:proofErr w:type="spellStart"/>
+      <w:r>
+        <w:t>PC’s</w:t>
+      </w:r>
+      <w:proofErr w:type="spellEnd"/>
+      <w:r>
+        <w:t xml:space="preserve"> y el software específico de cada PC.</w:t>
       </w:r>
     </w:p>
     <w:p>
@@ -6270,7 +6992,15 @@
       </w:pPr>
       <w:r>
         <w:tab/>
-        <w:t>A continuación, se mostrará el software en común que está instalado en todos los PC’s almacenados en la CMDB:</w:t>
+        <w:t xml:space="preserve">A continuación, se mostrará el software en común que está instalado en todos los </w:t>
+      </w:r>
+      <w:proofErr w:type="spellStart"/>
+      <w:r>
+        <w:t>PC’s</w:t>
+      </w:r>
+      <w:proofErr w:type="spellEnd"/>
+      <w:r>
+        <w:t xml:space="preserve"> almacenados en la CMDB:</w:t>
       </w:r>
     </w:p>
     <w:p>
@@ -6312,7 +7042,15 @@
         <w:jc w:val="both"/>
       </w:pPr>
       <w:r>
-        <w:t>Java (Development Kit 1.8.0_281)</w:t>
+        <w:t>Java (</w:t>
+      </w:r>
+      <w:proofErr w:type="spellStart"/>
+      <w:r>
+        <w:t>Development</w:t>
+      </w:r>
+      <w:proofErr w:type="spellEnd"/>
+      <w:r>
+        <w:t xml:space="preserve"> Kit 1.8.0_281)</w:t>
       </w:r>
     </w:p>
     <w:p>
@@ -6343,8 +7081,29 @@
         </w:numPr>
         <w:jc w:val="both"/>
       </w:pPr>
-      <w:r>
-        <w:t>Toggle (Toggl Track 7.5)</w:t>
+      <w:proofErr w:type="spellStart"/>
+      <w:r>
+        <w:t>Toggle</w:t>
+      </w:r>
+      <w:proofErr w:type="spellEnd"/>
+      <w:r>
+        <w:t xml:space="preserve"> (</w:t>
+      </w:r>
+      <w:proofErr w:type="spellStart"/>
+      <w:r>
+        <w:t>Toggl</w:t>
+      </w:r>
+      <w:proofErr w:type="spellEnd"/>
+      <w:r>
+        <w:t xml:space="preserve"> </w:t>
+      </w:r>
+      <w:proofErr w:type="spellStart"/>
+      <w:r>
+        <w:t>Track</w:t>
+      </w:r>
+      <w:proofErr w:type="spellEnd"/>
+      <w:r>
+        <w:t xml:space="preserve"> 7.5)</w:t>
       </w:r>
     </w:p>
     <w:p>
@@ -6353,7 +7112,15 @@
         <w:jc w:val="both"/>
       </w:pPr>
       <w:r>
-        <w:t>Para cada PC hay software específico, que no está presente en todos los PC’s almacenados en la CMDB, y es el siguiente:</w:t>
+        <w:t xml:space="preserve">Para cada PC hay software específico, que no está presente en todos los </w:t>
+      </w:r>
+      <w:proofErr w:type="spellStart"/>
+      <w:r>
+        <w:t>PC’s</w:t>
+      </w:r>
+      <w:proofErr w:type="spellEnd"/>
+      <w:r>
+        <w:t xml:space="preserve"> almacenados en la CMDB, y es el siguiente:</w:t>
       </w:r>
     </w:p>
     <w:p>
@@ -6393,15 +7160,24 @@
                 <w:b/>
                 <w:bCs/>
               </w:rPr>
-              <w:t>PC Carmen M</w:t>
-            </w:r>
+              <w:t xml:space="preserve">PC Carmen </w:t>
+            </w:r>
+            <w:proofErr w:type="spellStart"/>
             <w:r>
               <w:rPr>
                 <w:b/>
                 <w:bCs/>
               </w:rPr>
+              <w:t>M</w:t>
+            </w:r>
+            <w:r>
+              <w:rPr>
+                <w:b/>
+                <w:bCs/>
+              </w:rPr>
               <w:t>ª</w:t>
             </w:r>
+            <w:proofErr w:type="spellEnd"/>
           </w:p>
         </w:tc>
         <w:tc>
@@ -6443,14 +7219,24 @@
               </w:numPr>
               <w:jc w:val="both"/>
             </w:pPr>
+            <w:proofErr w:type="spellStart"/>
             <w:r>
               <w:t>Discord</w:t>
             </w:r>
+            <w:proofErr w:type="spellEnd"/>
             <w:r>
               <w:t xml:space="preserve"> </w:t>
             </w:r>
             <w:r>
-              <w:t>(Discord 84265)</w:t>
+              <w:t>(</w:t>
+            </w:r>
+            <w:proofErr w:type="spellStart"/>
+            <w:r>
+              <w:t>Discord</w:t>
+            </w:r>
+            <w:proofErr w:type="spellEnd"/>
+            <w:r>
+              <w:t xml:space="preserve"> 84265)</w:t>
             </w:r>
           </w:p>
           <w:p>
@@ -6463,6 +7249,7 @@
               <w:jc w:val="both"/>
             </w:pPr>
             <w:r>
+              <w:lastRenderedPageBreak/>
               <w:t>GitHub (GitHub Desktop 2.8.1)</w:t>
             </w:r>
           </w:p>
@@ -6507,8 +7294,22 @@
               </w:numPr>
               <w:jc w:val="both"/>
             </w:pPr>
-            <w:r>
-              <w:t>Discord (Discord 84632)</w:t>
+            <w:proofErr w:type="spellStart"/>
+            <w:r>
+              <w:lastRenderedPageBreak/>
+              <w:t>Discord</w:t>
+            </w:r>
+            <w:proofErr w:type="spellEnd"/>
+            <w:r>
+              <w:t xml:space="preserve"> (</w:t>
+            </w:r>
+            <w:proofErr w:type="spellStart"/>
+            <w:r>
+              <w:t>Discord</w:t>
+            </w:r>
+            <w:proofErr w:type="spellEnd"/>
+            <w:r>
+              <w:t xml:space="preserve"> 84632)</w:t>
             </w:r>
           </w:p>
           <w:p>
@@ -6521,7 +7322,24 @@
               <w:jc w:val="both"/>
             </w:pPr>
             <w:r>
-              <w:t>Git Bash (Git Bash 2.31.1)</w:t>
+              <w:lastRenderedPageBreak/>
+              <w:t xml:space="preserve">Git </w:t>
+            </w:r>
+            <w:proofErr w:type="spellStart"/>
+            <w:r>
+              <w:t>Bash</w:t>
+            </w:r>
+            <w:proofErr w:type="spellEnd"/>
+            <w:r>
+              <w:t xml:space="preserve"> (Git </w:t>
+            </w:r>
+            <w:proofErr w:type="spellStart"/>
+            <w:r>
+              <w:t>Bash</w:t>
+            </w:r>
+            <w:proofErr w:type="spellEnd"/>
+            <w:r>
+              <w:t xml:space="preserve"> 2.31.1)</w:t>
             </w:r>
           </w:p>
           <w:p>
@@ -6560,7 +7378,23 @@
               <w:jc w:val="both"/>
             </w:pPr>
             <w:r>
-              <w:t>Visual Code Studio (Visual Studio Code 1.56.0)</w:t>
+              <w:t xml:space="preserve">Visual </w:t>
+            </w:r>
+            <w:proofErr w:type="spellStart"/>
+            <w:r>
+              <w:t>Code</w:t>
+            </w:r>
+            <w:proofErr w:type="spellEnd"/>
+            <w:r>
+              <w:t xml:space="preserve"> Studio (Visual Studio </w:t>
+            </w:r>
+            <w:proofErr w:type="spellStart"/>
+            <w:r>
+              <w:t>Code</w:t>
+            </w:r>
+            <w:proofErr w:type="spellEnd"/>
+            <w:r>
+              <w:t xml:space="preserve"> 1.56.0)</w:t>
             </w:r>
           </w:p>
         </w:tc>
@@ -6585,6 +7419,7 @@
                 <w:b/>
                 <w:bCs/>
               </w:rPr>
+              <w:lastRenderedPageBreak/>
               <w:t>PC Javi Martínez</w:t>
             </w:r>
           </w:p>
@@ -6628,8 +7463,21 @@
               </w:numPr>
               <w:jc w:val="both"/>
             </w:pPr>
-            <w:r>
-              <w:t>Discord (Discord 84265)</w:t>
+            <w:proofErr w:type="spellStart"/>
+            <w:r>
+              <w:t>Discord</w:t>
+            </w:r>
+            <w:proofErr w:type="spellEnd"/>
+            <w:r>
+              <w:t xml:space="preserve"> (</w:t>
+            </w:r>
+            <w:proofErr w:type="spellStart"/>
+            <w:r>
+              <w:t>Discord</w:t>
+            </w:r>
+            <w:proofErr w:type="spellEnd"/>
+            <w:r>
+              <w:t xml:space="preserve"> 84265)</w:t>
             </w:r>
           </w:p>
           <w:p>
@@ -6648,7 +7496,6 @@
               <w:rPr>
                 <w:lang w:val="en-US"/>
               </w:rPr>
-              <w:lastRenderedPageBreak/>
               <w:t>Firefox Developer (Firefox Developer Edition 89.0b10 (64-bit))</w:t>
             </w:r>
           </w:p>
@@ -6706,9 +7553,21 @@
               </w:numPr>
               <w:jc w:val="both"/>
             </w:pPr>
-            <w:r>
-              <w:lastRenderedPageBreak/>
-              <w:t>Discord (Discord 83364)</w:t>
+            <w:proofErr w:type="spellStart"/>
+            <w:r>
+              <w:t>Discord</w:t>
+            </w:r>
+            <w:proofErr w:type="spellEnd"/>
+            <w:r>
+              <w:t xml:space="preserve"> (</w:t>
+            </w:r>
+            <w:proofErr w:type="spellStart"/>
+            <w:r>
+              <w:t>Discord</w:t>
+            </w:r>
+            <w:proofErr w:type="spellEnd"/>
+            <w:r>
+              <w:t xml:space="preserve"> 83364)</w:t>
             </w:r>
           </w:p>
           <w:p>
@@ -6721,7 +7580,6 @@
               <w:jc w:val="both"/>
             </w:pPr>
             <w:r>
-              <w:lastRenderedPageBreak/>
               <w:t>IDE (Eclipse 2020-03)</w:t>
             </w:r>
           </w:p>
@@ -6761,7 +7619,6 @@
                 <w:b/>
                 <w:bCs/>
               </w:rPr>
-              <w:lastRenderedPageBreak/>
               <w:t>PC Rafael Ángel</w:t>
             </w:r>
           </w:p>
@@ -6783,8 +7640,21 @@
               </w:numPr>
               <w:jc w:val="both"/>
             </w:pPr>
-            <w:r>
-              <w:t>Discord (Discord 84265)</w:t>
+            <w:proofErr w:type="spellStart"/>
+            <w:r>
+              <w:t>Discord</w:t>
+            </w:r>
+            <w:proofErr w:type="spellEnd"/>
+            <w:r>
+              <w:t xml:space="preserve"> (</w:t>
+            </w:r>
+            <w:proofErr w:type="spellStart"/>
+            <w:r>
+              <w:t>Discord</w:t>
+            </w:r>
+            <w:proofErr w:type="spellEnd"/>
+            <w:r>
+              <w:t xml:space="preserve"> 84265)</w:t>
             </w:r>
           </w:p>
           <w:p>
@@ -6845,7 +7715,7 @@
       </w:pPr>
       <w:bookmarkStart w:id="29" w:name="_Toc71822905"/>
       <w:bookmarkStart w:id="30" w:name="_Toc71875706"/>
-      <w:bookmarkStart w:id="31" w:name="_Toc71940405"/>
+      <w:bookmarkStart w:id="31" w:name="_Toc71977601"/>
       <w:r>
         <w:t>Estimación del coste del software</w:t>
       </w:r>
@@ -6871,6 +7741,7 @@
           <w:noProof/>
           <w14:ligatures w14:val="none"/>
         </w:rPr>
+        <w:lastRenderedPageBreak/>
         <w:drawing>
           <wp:inline distT="0" distB="0" distL="0" distR="0" wp14:anchorId="750A8748" wp14:editId="2FF4D1C3">
             <wp:extent cx="2143125" cy="3345180"/>
@@ -6969,11 +7840,7 @@
         <w:jc w:val="both"/>
       </w:pPr>
       <w:r>
-        <w:t xml:space="preserve">A continuación, se listarán los precios correspondientes al software de pago que está almacenado en la DSL, para obtener como resultado final una estimación total del coste del </w:t>
-      </w:r>
-      <w:r>
-        <w:lastRenderedPageBreak/>
-        <w:t xml:space="preserve">software usado durante el desarrollo. Al estar formado el equipo de desarrollo </w:t>
+        <w:t xml:space="preserve">A continuación, se listarán los precios correspondientes al software de pago que está almacenado en la DSL, para obtener como resultado final una estimación total del coste del software usado durante el desarrollo. Al estar formado el equipo de desarrollo </w:t>
       </w:r>
       <w:r>
         <w:rPr>
@@ -7009,7 +7876,15 @@
         <w:jc w:val="both"/>
       </w:pPr>
       <w:r>
-        <w:t xml:space="preserve">Licencia de Toggle: 18€ * 5 = </w:t>
+        <w:t xml:space="preserve">Licencia de </w:t>
+      </w:r>
+      <w:proofErr w:type="spellStart"/>
+      <w:r>
+        <w:t>Toggle</w:t>
+      </w:r>
+      <w:proofErr w:type="spellEnd"/>
+      <w:r>
+        <w:t xml:space="preserve">: 18€ * 5 = </w:t>
       </w:r>
       <w:r>
         <w:rPr>
@@ -7076,6 +7951,8 @@
     <w:p/>
     <w:p/>
     <w:sectPr>
+      <w:headerReference w:type="default" r:id="rId28"/>
+      <w:footerReference w:type="default" r:id="rId29"/>
       <w:pgSz w:w="11906" w:h="16838"/>
       <w:pgMar w:top="1417" w:right="1701" w:bottom="1417" w:left="1701" w:header="708" w:footer="708" w:gutter="0"/>
       <w:cols w:space="708"/>
@@ -7086,7 +7963,7 @@
 </file>
 
 <file path=word/endnotes.xml><?xml version="1.0" encoding="utf-8"?>
-<w:endnotes xmlns:wpc="http://schemas.microsoft.com/office/word/2010/wordprocessingCanvas" xmlns:cx="http://schemas.microsoft.com/office/drawing/2014/chartex" xmlns:cx1="http://schemas.microsoft.com/office/drawing/2015/9/8/chartex" xmlns:cx2="http://schemas.microsoft.com/office/drawing/2015/10/21/chartex" xmlns:cx3="http://schemas.microsoft.com/office/drawing/2016/5/9/chartex" xmlns:cx4="http://schemas.microsoft.com/office/drawing/2016/5/10/chartex" xmlns:cx5="http://schemas.microsoft.com/office/drawing/2016/5/11/chartex" xmlns:cx6="http://schemas.microsoft.com/office/drawing/2016/5/12/chartex" xmlns:cx7="http://schemas.microsoft.com/office/drawing/2016/5/13/chartex" xmlns:cx8="http://schemas.microsoft.com/office/drawing/2016/5/14/chartex" xmlns:mc="http://schemas.openxmlformats.org/markup-compatibility/2006" xmlns:aink="http://schemas.microsoft.com/office/drawing/2016/ink" xmlns:am3d="http://schemas.microsoft.com/office/drawing/2017/model3d" xmlns:o="urn:schemas-microsoft-com:office:office" xmlns:r="http://schemas.openxmlformats.org/officeDocument/2006/relationships" xmlns:m="http://schemas.openxmlformats.org/officeDocument/2006/math" xmlns:v="urn:schemas-microsoft-com:vml" xmlns:wp14="http://schemas.microsoft.com/office/word/2010/wordprocessingDrawing" xmlns:wp="http://schemas.openxmlformats.org/drawingml/2006/wordprocessingDrawing" xmlns:w10="urn:schemas-microsoft-com:office:word" xmlns:w="http://schemas.openxmlformats.org/wordprocessingml/2006/main" xmlns:w14="http://schemas.microsoft.com/office/word/2010/wordml" xmlns:w15="http://schemas.microsoft.com/office/word/2012/wordml" xmlns:w16cex="http://schemas.microsoft.com/office/word/2018/wordml/cex" xmlns:w16cid="http://schemas.microsoft.com/office/word/2016/wordml/cid" xmlns:w16="http://schemas.microsoft.com/office/word/2018/wordml" xmlns:w16se="http://schemas.microsoft.com/office/word/2015/wordml/symex" xmlns:wpg="http://schemas.microsoft.com/office/word/2010/wordprocessingGroup" xmlns:wpi="http://schemas.microsoft.com/office/word/2010/wordprocessingInk" xmlns:wne="http://schemas.microsoft.com/office/word/2006/wordml" xmlns:wps="http://schemas.microsoft.com/office/word/2010/wordprocessingShape" mc:Ignorable="w14 w15 w16se w16cid w16 w16cex wp14">
+<w:endnotes xmlns:wpc="http://schemas.microsoft.com/office/word/2010/wordprocessingCanvas" xmlns:cx="http://schemas.microsoft.com/office/drawing/2014/chartex" xmlns:cx1="http://schemas.microsoft.com/office/drawing/2015/9/8/chartex" xmlns:cx2="http://schemas.microsoft.com/office/drawing/2015/10/21/chartex" xmlns:cx3="http://schemas.microsoft.com/office/drawing/2016/5/9/chartex" xmlns:cx4="http://schemas.microsoft.com/office/drawing/2016/5/10/chartex" xmlns:cx5="http://schemas.microsoft.com/office/drawing/2016/5/11/chartex" xmlns:cx6="http://schemas.microsoft.com/office/drawing/2016/5/12/chartex" xmlns:cx7="http://schemas.microsoft.com/office/drawing/2016/5/13/chartex" xmlns:cx8="http://schemas.microsoft.com/office/drawing/2016/5/14/chartex" xmlns:mc="http://schemas.openxmlformats.org/markup-compatibility/2006" xmlns:aink="http://schemas.microsoft.com/office/drawing/2016/ink" xmlns:am3d="http://schemas.microsoft.com/office/drawing/2017/model3d" xmlns:o="urn:schemas-microsoft-com:office:office" xmlns:r="http://schemas.openxmlformats.org/officeDocument/2006/relationships" xmlns:m="http://schemas.openxmlformats.org/officeDocument/2006/math" xmlns:v="urn:schemas-microsoft-com:vml" xmlns:wp14="http://schemas.microsoft.com/office/word/2010/wordprocessingDrawing" xmlns:wp="http://schemas.openxmlformats.org/drawingml/2006/wordprocessingDrawing" xmlns:w10="urn:schemas-microsoft-com:office:word" xmlns:w="http://schemas.openxmlformats.org/wordprocessingml/2006/main" xmlns:w14="http://schemas.microsoft.com/office/word/2010/wordml" xmlns:w15="http://schemas.microsoft.com/office/word/2012/wordml" xmlns:w16cex="http://schemas.microsoft.com/office/word/2018/wordml/cex" xmlns:w16cid="http://schemas.microsoft.com/office/word/2016/wordml/cid" xmlns:w16="http://schemas.microsoft.com/office/word/2018/wordml" xmlns:w16sdtdh="http://schemas.microsoft.com/office/word/2020/wordml/sdtdatahash" xmlns:w16se="http://schemas.microsoft.com/office/word/2015/wordml/symex" xmlns:wpg="http://schemas.microsoft.com/office/word/2010/wordprocessingGroup" xmlns:wpi="http://schemas.microsoft.com/office/word/2010/wordprocessingInk" xmlns:wne="http://schemas.microsoft.com/office/word/2006/wordml" xmlns:wps="http://schemas.microsoft.com/office/word/2010/wordprocessingShape" mc:Ignorable="w14 w15 w16se w16cid w16 w16cex w16sdtdh wp14">
   <w:endnote w:type="separator" w:id="-1">
     <w:p>
       <w:pPr>
@@ -7117,8 +7994,63 @@
 </w:endnotes>
 </file>
 
+<file path=word/footer1.xml><?xml version="1.0" encoding="utf-8"?>
+<w:ftr xmlns:wpc="http://schemas.microsoft.com/office/word/2010/wordprocessingCanvas" xmlns:cx="http://schemas.microsoft.com/office/drawing/2014/chartex" xmlns:cx1="http://schemas.microsoft.com/office/drawing/2015/9/8/chartex" xmlns:cx2="http://schemas.microsoft.com/office/drawing/2015/10/21/chartex" xmlns:cx3="http://schemas.microsoft.com/office/drawing/2016/5/9/chartex" xmlns:cx4="http://schemas.microsoft.com/office/drawing/2016/5/10/chartex" xmlns:cx5="http://schemas.microsoft.com/office/drawing/2016/5/11/chartex" xmlns:cx6="http://schemas.microsoft.com/office/drawing/2016/5/12/chartex" xmlns:cx7="http://schemas.microsoft.com/office/drawing/2016/5/13/chartex" xmlns:cx8="http://schemas.microsoft.com/office/drawing/2016/5/14/chartex" xmlns:mc="http://schemas.openxmlformats.org/markup-compatibility/2006" xmlns:aink="http://schemas.microsoft.com/office/drawing/2016/ink" xmlns:am3d="http://schemas.microsoft.com/office/drawing/2017/model3d" xmlns:o="urn:schemas-microsoft-com:office:office" xmlns:r="http://schemas.openxmlformats.org/officeDocument/2006/relationships" xmlns:m="http://schemas.openxmlformats.org/officeDocument/2006/math" xmlns:v="urn:schemas-microsoft-com:vml" xmlns:wp14="http://schemas.microsoft.com/office/word/2010/wordprocessingDrawing" xmlns:wp="http://schemas.openxmlformats.org/drawingml/2006/wordprocessingDrawing" xmlns:w10="urn:schemas-microsoft-com:office:word" xmlns:w="http://schemas.openxmlformats.org/wordprocessingml/2006/main" xmlns:w14="http://schemas.microsoft.com/office/word/2010/wordml" xmlns:w15="http://schemas.microsoft.com/office/word/2012/wordml" xmlns:w16cex="http://schemas.microsoft.com/office/word/2018/wordml/cex" xmlns:w16cid="http://schemas.microsoft.com/office/word/2016/wordml/cid" xmlns:w16="http://schemas.microsoft.com/office/word/2018/wordml" xmlns:w16sdtdh="http://schemas.microsoft.com/office/word/2020/wordml/sdtdatahash" xmlns:w16se="http://schemas.microsoft.com/office/word/2015/wordml/symex" xmlns:wpg="http://schemas.microsoft.com/office/word/2010/wordprocessingGroup" xmlns:wpi="http://schemas.microsoft.com/office/word/2010/wordprocessingInk" xmlns:wne="http://schemas.microsoft.com/office/word/2006/wordml" xmlns:wps="http://schemas.microsoft.com/office/word/2010/wordprocessingShape" mc:Ignorable="w14 w15 w16se w16cid w16 w16cex w16sdtdh wp14">
+  <w:p>
+    <w:pPr>
+      <w:pStyle w:val="Piedepgina"/>
+      <w:jc w:val="center"/>
+      <w:rPr>
+        <w:caps/>
+        <w:color w:val="4472C4" w:themeColor="accent1"/>
+      </w:rPr>
+    </w:pPr>
+    <w:r>
+      <w:rPr>
+        <w:caps/>
+        <w:color w:val="4472C4" w:themeColor="accent1"/>
+      </w:rPr>
+      <w:fldChar w:fldCharType="begin"/>
+    </w:r>
+    <w:r>
+      <w:rPr>
+        <w:caps/>
+        <w:color w:val="4472C4" w:themeColor="accent1"/>
+      </w:rPr>
+      <w:instrText>PAGE   \* MERGEFORMAT</w:instrText>
+    </w:r>
+    <w:r>
+      <w:rPr>
+        <w:caps/>
+        <w:color w:val="4472C4" w:themeColor="accent1"/>
+      </w:rPr>
+      <w:fldChar w:fldCharType="separate"/>
+    </w:r>
+    <w:r>
+      <w:rPr>
+        <w:caps/>
+        <w:color w:val="4472C4" w:themeColor="accent1"/>
+      </w:rPr>
+      <w:t>2</w:t>
+    </w:r>
+    <w:r>
+      <w:rPr>
+        <w:caps/>
+        <w:color w:val="4472C4" w:themeColor="accent1"/>
+      </w:rPr>
+      <w:fldChar w:fldCharType="end"/>
+    </w:r>
+  </w:p>
+  <w:p>
+    <w:pPr>
+      <w:pStyle w:val="Piedepgina"/>
+    </w:pPr>
+  </w:p>
+</w:ftr>
+</file>
+
 <file path=word/footnotes.xml><?xml version="1.0" encoding="utf-8"?>
-<w:footnotes xmlns:wpc="http://schemas.microsoft.com/office/word/2010/wordprocessingCanvas" xmlns:cx="http://schemas.microsoft.com/office/drawing/2014/chartex" xmlns:cx1="http://schemas.microsoft.com/office/drawing/2015/9/8/chartex" xmlns:cx2="http://schemas.microsoft.com/office/drawing/2015/10/21/chartex" xmlns:cx3="http://schemas.microsoft.com/office/drawing/2016/5/9/chartex" xmlns:cx4="http://schemas.microsoft.com/office/drawing/2016/5/10/chartex" xmlns:cx5="http://schemas.microsoft.com/office/drawing/2016/5/11/chartex" xmlns:cx6="http://schemas.microsoft.com/office/drawing/2016/5/12/chartex" xmlns:cx7="http://schemas.microsoft.com/office/drawing/2016/5/13/chartex" xmlns:cx8="http://schemas.microsoft.com/office/drawing/2016/5/14/chartex" xmlns:mc="http://schemas.openxmlformats.org/markup-compatibility/2006" xmlns:aink="http://schemas.microsoft.com/office/drawing/2016/ink" xmlns:am3d="http://schemas.microsoft.com/office/drawing/2017/model3d" xmlns:o="urn:schemas-microsoft-com:office:office" xmlns:r="http://schemas.openxmlformats.org/officeDocument/2006/relationships" xmlns:m="http://schemas.openxmlformats.org/officeDocument/2006/math" xmlns:v="urn:schemas-microsoft-com:vml" xmlns:wp14="http://schemas.microsoft.com/office/word/2010/wordprocessingDrawing" xmlns:wp="http://schemas.openxmlformats.org/drawingml/2006/wordprocessingDrawing" xmlns:w10="urn:schemas-microsoft-com:office:word" xmlns:w="http://schemas.openxmlformats.org/wordprocessingml/2006/main" xmlns:w14="http://schemas.microsoft.com/office/word/2010/wordml" xmlns:w15="http://schemas.microsoft.com/office/word/2012/wordml" xmlns:w16cex="http://schemas.microsoft.com/office/word/2018/wordml/cex" xmlns:w16cid="http://schemas.microsoft.com/office/word/2016/wordml/cid" xmlns:w16="http://schemas.microsoft.com/office/word/2018/wordml" xmlns:w16se="http://schemas.microsoft.com/office/word/2015/wordml/symex" xmlns:wpg="http://schemas.microsoft.com/office/word/2010/wordprocessingGroup" xmlns:wpi="http://schemas.microsoft.com/office/word/2010/wordprocessingInk" xmlns:wne="http://schemas.microsoft.com/office/word/2006/wordml" xmlns:wps="http://schemas.microsoft.com/office/word/2010/wordprocessingShape" mc:Ignorable="w14 w15 w16se w16cid w16 w16cex wp14">
+<w:footnotes xmlns:wpc="http://schemas.microsoft.com/office/word/2010/wordprocessingCanvas" xmlns:cx="http://schemas.microsoft.com/office/drawing/2014/chartex" xmlns:cx1="http://schemas.microsoft.com/office/drawing/2015/9/8/chartex" xmlns:cx2="http://schemas.microsoft.com/office/drawing/2015/10/21/chartex" xmlns:cx3="http://schemas.microsoft.com/office/drawing/2016/5/9/chartex" xmlns:cx4="http://schemas.microsoft.com/office/drawing/2016/5/10/chartex" xmlns:cx5="http://schemas.microsoft.com/office/drawing/2016/5/11/chartex" xmlns:cx6="http://schemas.microsoft.com/office/drawing/2016/5/12/chartex" xmlns:cx7="http://schemas.microsoft.com/office/drawing/2016/5/13/chartex" xmlns:cx8="http://schemas.microsoft.com/office/drawing/2016/5/14/chartex" xmlns:mc="http://schemas.openxmlformats.org/markup-compatibility/2006" xmlns:aink="http://schemas.microsoft.com/office/drawing/2016/ink" xmlns:am3d="http://schemas.microsoft.com/office/drawing/2017/model3d" xmlns:o="urn:schemas-microsoft-com:office:office" xmlns:r="http://schemas.openxmlformats.org/officeDocument/2006/relationships" xmlns:m="http://schemas.openxmlformats.org/officeDocument/2006/math" xmlns:v="urn:schemas-microsoft-com:vml" xmlns:wp14="http://schemas.microsoft.com/office/word/2010/wordprocessingDrawing" xmlns:wp="http://schemas.openxmlformats.org/drawingml/2006/wordprocessingDrawing" xmlns:w10="urn:schemas-microsoft-com:office:word" xmlns:w="http://schemas.openxmlformats.org/wordprocessingml/2006/main" xmlns:w14="http://schemas.microsoft.com/office/word/2010/wordml" xmlns:w15="http://schemas.microsoft.com/office/word/2012/wordml" xmlns:w16cex="http://schemas.microsoft.com/office/word/2018/wordml/cex" xmlns:w16cid="http://schemas.microsoft.com/office/word/2016/wordml/cid" xmlns:w16="http://schemas.microsoft.com/office/word/2018/wordml" xmlns:w16sdtdh="http://schemas.microsoft.com/office/word/2020/wordml/sdtdatahash" xmlns:w16se="http://schemas.microsoft.com/office/word/2015/wordml/symex" xmlns:wpg="http://schemas.microsoft.com/office/word/2010/wordprocessingGroup" xmlns:wpi="http://schemas.microsoft.com/office/word/2010/wordprocessingInk" xmlns:wne="http://schemas.microsoft.com/office/word/2006/wordml" xmlns:wps="http://schemas.microsoft.com/office/word/2010/wordprocessingShape" mc:Ignorable="w14 w15 w16se w16cid w16 w16cex w16sdtdh wp14">
   <w:footnote w:type="separator" w:id="-1">
     <w:p>
       <w:pPr>
@@ -7149,8 +8081,66 @@
 </w:footnotes>
 </file>
 
+<file path=word/header1.xml><?xml version="1.0" encoding="utf-8"?>
+<w:hdr xmlns:wpc="http://schemas.microsoft.com/office/word/2010/wordprocessingCanvas" xmlns:cx="http://schemas.microsoft.com/office/drawing/2014/chartex" xmlns:cx1="http://schemas.microsoft.com/office/drawing/2015/9/8/chartex" xmlns:cx2="http://schemas.microsoft.com/office/drawing/2015/10/21/chartex" xmlns:cx3="http://schemas.microsoft.com/office/drawing/2016/5/9/chartex" xmlns:cx4="http://schemas.microsoft.com/office/drawing/2016/5/10/chartex" xmlns:cx5="http://schemas.microsoft.com/office/drawing/2016/5/11/chartex" xmlns:cx6="http://schemas.microsoft.com/office/drawing/2016/5/12/chartex" xmlns:cx7="http://schemas.microsoft.com/office/drawing/2016/5/13/chartex" xmlns:cx8="http://schemas.microsoft.com/office/drawing/2016/5/14/chartex" xmlns:mc="http://schemas.openxmlformats.org/markup-compatibility/2006" xmlns:aink="http://schemas.microsoft.com/office/drawing/2016/ink" xmlns:am3d="http://schemas.microsoft.com/office/drawing/2017/model3d" xmlns:o="urn:schemas-microsoft-com:office:office" xmlns:r="http://schemas.openxmlformats.org/officeDocument/2006/relationships" xmlns:m="http://schemas.openxmlformats.org/officeDocument/2006/math" xmlns:v="urn:schemas-microsoft-com:vml" xmlns:wp14="http://schemas.microsoft.com/office/word/2010/wordprocessingDrawing" xmlns:wp="http://schemas.openxmlformats.org/drawingml/2006/wordprocessingDrawing" xmlns:w10="urn:schemas-microsoft-com:office:word" xmlns:w="http://schemas.openxmlformats.org/wordprocessingml/2006/main" xmlns:w14="http://schemas.microsoft.com/office/word/2010/wordml" xmlns:w15="http://schemas.microsoft.com/office/word/2012/wordml" xmlns:w16cex="http://schemas.microsoft.com/office/word/2018/wordml/cex" xmlns:w16cid="http://schemas.microsoft.com/office/word/2016/wordml/cid" xmlns:w16="http://schemas.microsoft.com/office/word/2018/wordml" xmlns:w16sdtdh="http://schemas.microsoft.com/office/word/2020/wordml/sdtdatahash" xmlns:w16se="http://schemas.microsoft.com/office/word/2015/wordml/symex" xmlns:wpg="http://schemas.microsoft.com/office/word/2010/wordprocessingGroup" xmlns:wpi="http://schemas.microsoft.com/office/word/2010/wordprocessingInk" xmlns:wne="http://schemas.microsoft.com/office/word/2006/wordml" xmlns:wps="http://schemas.microsoft.com/office/word/2010/wordprocessingShape" mc:Ignorable="w14 w15 w16se w16cid w16 w16cex w16sdtdh wp14">
+  <w:tbl>
+    <w:tblPr>
+      <w:tblW w:w="0" w:type="auto"/>
+      <w:tblLayout w:type="fixed"/>
+      <w:tblLook w:val="06A0" w:firstRow="1" w:lastRow="0" w:firstColumn="1" w:lastColumn="0" w:noHBand="1" w:noVBand="1"/>
+    </w:tblPr>
+    <w:tblGrid>
+      <w:gridCol w:w="2830"/>
+      <w:gridCol w:w="2830"/>
+      <w:gridCol w:w="2830"/>
+    </w:tblGrid>
+    <w:tr>
+      <w:tc>
+        <w:tcPr>
+          <w:tcW w:w="2830" w:type="dxa"/>
+        </w:tcPr>
+        <w:p>
+          <w:pPr>
+            <w:pStyle w:val="Encabezado"/>
+            <w:ind w:left="-115"/>
+          </w:pPr>
+        </w:p>
+      </w:tc>
+      <w:tc>
+        <w:tcPr>
+          <w:tcW w:w="2830" w:type="dxa"/>
+        </w:tcPr>
+        <w:p>
+          <w:pPr>
+            <w:pStyle w:val="Encabezado"/>
+            <w:jc w:val="center"/>
+          </w:pPr>
+        </w:p>
+      </w:tc>
+      <w:tc>
+        <w:tcPr>
+          <w:tcW w:w="2830" w:type="dxa"/>
+        </w:tcPr>
+        <w:p>
+          <w:pPr>
+            <w:pStyle w:val="Encabezado"/>
+            <w:ind w:right="-115"/>
+            <w:jc w:val="right"/>
+          </w:pPr>
+        </w:p>
+      </w:tc>
+    </w:tr>
+  </w:tbl>
+  <w:p>
+    <w:pPr>
+      <w:pStyle w:val="Encabezado"/>
+    </w:pPr>
+  </w:p>
+</w:hdr>
+</file>
+
 <file path=word/numbering.xml><?xml version="1.0" encoding="utf-8"?>
-<w:numbering xmlns:wpc="http://schemas.microsoft.com/office/word/2010/wordprocessingCanvas" xmlns:cx="http://schemas.microsoft.com/office/drawing/2014/chartex" xmlns:cx1="http://schemas.microsoft.com/office/drawing/2015/9/8/chartex" xmlns:cx2="http://schemas.microsoft.com/office/drawing/2015/10/21/chartex" xmlns:cx3="http://schemas.microsoft.com/office/drawing/2016/5/9/chartex" xmlns:cx4="http://schemas.microsoft.com/office/drawing/2016/5/10/chartex" xmlns:cx5="http://schemas.microsoft.com/office/drawing/2016/5/11/chartex" xmlns:cx6="http://schemas.microsoft.com/office/drawing/2016/5/12/chartex" xmlns:cx7="http://schemas.microsoft.com/office/drawing/2016/5/13/chartex" xmlns:cx8="http://schemas.microsoft.com/office/drawing/2016/5/14/chartex" xmlns:mc="http://schemas.openxmlformats.org/markup-compatibility/2006" xmlns:aink="http://schemas.microsoft.com/office/drawing/2016/ink" xmlns:am3d="http://schemas.microsoft.com/office/drawing/2017/model3d" xmlns:o="urn:schemas-microsoft-com:office:office" xmlns:r="http://schemas.openxmlformats.org/officeDocument/2006/relationships" xmlns:m="http://schemas.openxmlformats.org/officeDocument/2006/math" xmlns:v="urn:schemas-microsoft-com:vml" xmlns:wp14="http://schemas.microsoft.com/office/word/2010/wordprocessingDrawing" xmlns:wp="http://schemas.openxmlformats.org/drawingml/2006/wordprocessingDrawing" xmlns:w10="urn:schemas-microsoft-com:office:word" xmlns:w="http://schemas.openxmlformats.org/wordprocessingml/2006/main" xmlns:w14="http://schemas.microsoft.com/office/word/2010/wordml" xmlns:w15="http://schemas.microsoft.com/office/word/2012/wordml" xmlns:w16cex="http://schemas.microsoft.com/office/word/2018/wordml/cex" xmlns:w16cid="http://schemas.microsoft.com/office/word/2016/wordml/cid" xmlns:w16="http://schemas.microsoft.com/office/word/2018/wordml" xmlns:w16se="http://schemas.microsoft.com/office/word/2015/wordml/symex" xmlns:wpg="http://schemas.microsoft.com/office/word/2010/wordprocessingGroup" xmlns:wpi="http://schemas.microsoft.com/office/word/2010/wordprocessingInk" xmlns:wne="http://schemas.microsoft.com/office/word/2006/wordml" xmlns:wps="http://schemas.microsoft.com/office/word/2010/wordprocessingShape" mc:Ignorable="w14 w15 w16se w16cid w16 w16cex wp14">
+<w:numbering xmlns:wpc="http://schemas.microsoft.com/office/word/2010/wordprocessingCanvas" xmlns:cx="http://schemas.microsoft.com/office/drawing/2014/chartex" xmlns:cx1="http://schemas.microsoft.com/office/drawing/2015/9/8/chartex" xmlns:cx2="http://schemas.microsoft.com/office/drawing/2015/10/21/chartex" xmlns:cx3="http://schemas.microsoft.com/office/drawing/2016/5/9/chartex" xmlns:cx4="http://schemas.microsoft.com/office/drawing/2016/5/10/chartex" xmlns:cx5="http://schemas.microsoft.com/office/drawing/2016/5/11/chartex" xmlns:cx6="http://schemas.microsoft.com/office/drawing/2016/5/12/chartex" xmlns:cx7="http://schemas.microsoft.com/office/drawing/2016/5/13/chartex" xmlns:cx8="http://schemas.microsoft.com/office/drawing/2016/5/14/chartex" xmlns:mc="http://schemas.openxmlformats.org/markup-compatibility/2006" xmlns:aink="http://schemas.microsoft.com/office/drawing/2016/ink" xmlns:am3d="http://schemas.microsoft.com/office/drawing/2017/model3d" xmlns:o="urn:schemas-microsoft-com:office:office" xmlns:r="http://schemas.openxmlformats.org/officeDocument/2006/relationships" xmlns:m="http://schemas.openxmlformats.org/officeDocument/2006/math" xmlns:v="urn:schemas-microsoft-com:vml" xmlns:wp14="http://schemas.microsoft.com/office/word/2010/wordprocessingDrawing" xmlns:wp="http://schemas.openxmlformats.org/drawingml/2006/wordprocessingDrawing" xmlns:w10="urn:schemas-microsoft-com:office:word" xmlns:w="http://schemas.openxmlformats.org/wordprocessingml/2006/main" xmlns:w14="http://schemas.microsoft.com/office/word/2010/wordml" xmlns:w15="http://schemas.microsoft.com/office/word/2012/wordml" xmlns:w16cex="http://schemas.microsoft.com/office/word/2018/wordml/cex" xmlns:w16cid="http://schemas.microsoft.com/office/word/2016/wordml/cid" xmlns:w16="http://schemas.microsoft.com/office/word/2018/wordml" xmlns:w16sdtdh="http://schemas.microsoft.com/office/word/2020/wordml/sdtdatahash" xmlns:w16se="http://schemas.microsoft.com/office/word/2015/wordml/symex" xmlns:wpg="http://schemas.microsoft.com/office/word/2010/wordprocessingGroup" xmlns:wpi="http://schemas.microsoft.com/office/word/2010/wordprocessingInk" xmlns:wne="http://schemas.microsoft.com/office/word/2006/wordml" xmlns:wps="http://schemas.microsoft.com/office/word/2010/wordprocessingShape" mc:Ignorable="w14 w15 w16se w16cid w16 w16cex w16sdtdh wp14">
   <w:abstractNum w:abstractNumId="0" w15:restartNumberingAfterBreak="0">
     <w:nsid w:val="51BA24DF"/>
     <w:multiLevelType w:val="hybridMultilevel"/>
@@ -7270,7 +8260,7 @@
 </file>
 
 <file path=word/styles.xml><?xml version="1.0" encoding="utf-8"?>
-<w:styles xmlns:mc="http://schemas.openxmlformats.org/markup-compatibility/2006" xmlns:r="http://schemas.openxmlformats.org/officeDocument/2006/relationships" xmlns:w="http://schemas.openxmlformats.org/wordprocessingml/2006/main" xmlns:w14="http://schemas.microsoft.com/office/word/2010/wordml" xmlns:w15="http://schemas.microsoft.com/office/word/2012/wordml" xmlns:w16cex="http://schemas.microsoft.com/office/word/2018/wordml/cex" xmlns:w16cid="http://schemas.microsoft.com/office/word/2016/wordml/cid" xmlns:w16="http://schemas.microsoft.com/office/word/2018/wordml" xmlns:w16se="http://schemas.microsoft.com/office/word/2015/wordml/symex" mc:Ignorable="w14 w15 w16se w16cid w16 w16cex">
+<w:styles xmlns:mc="http://schemas.openxmlformats.org/markup-compatibility/2006" xmlns:r="http://schemas.openxmlformats.org/officeDocument/2006/relationships" xmlns:w="http://schemas.openxmlformats.org/wordprocessingml/2006/main" xmlns:w14="http://schemas.microsoft.com/office/word/2010/wordml" xmlns:w15="http://schemas.microsoft.com/office/word/2012/wordml" xmlns:w16cex="http://schemas.microsoft.com/office/word/2018/wordml/cex" xmlns:w16cid="http://schemas.microsoft.com/office/word/2016/wordml/cid" xmlns:w16="http://schemas.microsoft.com/office/word/2018/wordml" xmlns:w16sdtdh="http://schemas.microsoft.com/office/word/2020/wordml/sdtdatahash" xmlns:w16se="http://schemas.microsoft.com/office/word/2015/wordml/symex" mc:Ignorable="w14 w15 w16se w16cid w16 w16cex w16sdtdh">
   <w:docDefaults>
     <w:rPrDefault>
       <w:rPr>
@@ -7726,14 +8716,12 @@
   </w:style>
   <w:style w:type="character" w:default="1" w:styleId="Fuentedeprrafopredeter">
     <w:name w:val="Default Paragraph Font"/>
-    <w:aliases w:val="Police par défaut,Standardskrift for avsnitt,Tipo de letra predefinido do parágrafo"/>
     <w:uiPriority w:val="1"/>
     <w:semiHidden/>
     <w:unhideWhenUsed/>
   </w:style>
   <w:style w:type="table" w:default="1" w:styleId="Tablanormal">
     <w:name w:val="Normal Table"/>
-    <w:aliases w:val="Tableau Normal,Vanlig tabell,Tabela normal"/>
     <w:uiPriority w:val="99"/>
     <w:semiHidden/>
     <w:unhideWhenUsed/>
@@ -7749,7 +8737,6 @@
   </w:style>
   <w:style w:type="numbering" w:default="1" w:styleId="Sinlista">
     <w:name w:val="No List"/>
-    <w:aliases w:val="Aucune liste,Ingen liste,Sem lista"/>
     <w:uiPriority w:val="99"/>
     <w:semiHidden/>
     <w:unhideWhenUsed/>
@@ -8036,11 +9023,49 @@
       <w14:ligatures w14:val="none"/>
     </w:rPr>
   </w:style>
+  <w:style w:type="paragraph" w:styleId="TDC2">
+    <w:name w:val="toc 2"/>
+    <w:basedOn w:val="Normal"/>
+    <w:next w:val="Normal"/>
+    <w:autoRedefine/>
+    <w:uiPriority w:val="39"/>
+    <w:unhideWhenUsed/>
+    <w:rsid w:val="005F1D06"/>
+    <w:pPr>
+      <w:spacing w:before="0" w:after="100" w:line="259" w:lineRule="auto"/>
+      <w:ind w:left="220" w:right="0"/>
+    </w:pPr>
+    <w:rPr>
+      <w:rFonts w:cs="Times New Roman"/>
+      <w:kern w:val="0"/>
+      <w:lang w:eastAsia="es-ES"/>
+      <w14:ligatures w14:val="none"/>
+    </w:rPr>
+  </w:style>
+  <w:style w:type="paragraph" w:styleId="TDC1">
+    <w:name w:val="toc 1"/>
+    <w:basedOn w:val="Normal"/>
+    <w:next w:val="Normal"/>
+    <w:autoRedefine/>
+    <w:uiPriority w:val="39"/>
+    <w:unhideWhenUsed/>
+    <w:rsid w:val="005F1D06"/>
+    <w:pPr>
+      <w:spacing w:before="0" w:after="100" w:line="259" w:lineRule="auto"/>
+      <w:ind w:left="0" w:right="0"/>
+    </w:pPr>
+    <w:rPr>
+      <w:rFonts w:cs="Times New Roman"/>
+      <w:kern w:val="0"/>
+      <w:lang w:eastAsia="es-ES"/>
+      <w14:ligatures w14:val="none"/>
+    </w:rPr>
+  </w:style>
 </w:styles>
 </file>
 
 <file path=word/glossary/document.xml><?xml version="1.0" encoding="utf-8"?>
-<w:glossaryDocument xmlns:wpc="http://schemas.microsoft.com/office/word/2010/wordprocessingCanvas" xmlns:cx="http://schemas.microsoft.com/office/drawing/2014/chartex" xmlns:cx1="http://schemas.microsoft.com/office/drawing/2015/9/8/chartex" xmlns:cx2="http://schemas.microsoft.com/office/drawing/2015/10/21/chartex" xmlns:cx3="http://schemas.microsoft.com/office/drawing/2016/5/9/chartex" xmlns:cx4="http://schemas.microsoft.com/office/drawing/2016/5/10/chartex" xmlns:cx5="http://schemas.microsoft.com/office/drawing/2016/5/11/chartex" xmlns:cx6="http://schemas.microsoft.com/office/drawing/2016/5/12/chartex" xmlns:cx7="http://schemas.microsoft.com/office/drawing/2016/5/13/chartex" xmlns:cx8="http://schemas.microsoft.com/office/drawing/2016/5/14/chartex" xmlns:mc="http://schemas.openxmlformats.org/markup-compatibility/2006" xmlns:aink="http://schemas.microsoft.com/office/drawing/2016/ink" xmlns:am3d="http://schemas.microsoft.com/office/drawing/2017/model3d" xmlns:o="urn:schemas-microsoft-com:office:office" xmlns:r="http://schemas.openxmlformats.org/officeDocument/2006/relationships" xmlns:m="http://schemas.openxmlformats.org/officeDocument/2006/math" xmlns:v="urn:schemas-microsoft-com:vml" xmlns:wp14="http://schemas.microsoft.com/office/word/2010/wordprocessingDrawing" xmlns:wp="http://schemas.openxmlformats.org/drawingml/2006/wordprocessingDrawing" xmlns:w10="urn:schemas-microsoft-com:office:word" xmlns:w="http://schemas.openxmlformats.org/wordprocessingml/2006/main" xmlns:w14="http://schemas.microsoft.com/office/word/2010/wordml" xmlns:w15="http://schemas.microsoft.com/office/word/2012/wordml" xmlns:w16cex="http://schemas.microsoft.com/office/word/2018/wordml/cex" xmlns:w16cid="http://schemas.microsoft.com/office/word/2016/wordml/cid" xmlns:w16="http://schemas.microsoft.com/office/word/2018/wordml" xmlns:w16se="http://schemas.microsoft.com/office/word/2015/wordml/symex" xmlns:wpg="http://schemas.microsoft.com/office/word/2010/wordprocessingGroup" xmlns:wpi="http://schemas.microsoft.com/office/word/2010/wordprocessingInk" xmlns:wne="http://schemas.microsoft.com/office/word/2006/wordml" xmlns:wps="http://schemas.microsoft.com/office/word/2010/wordprocessingShape" mc:Ignorable="w14 w15 w16se w16cid w16 w16cex wp14">
+<w:glossaryDocument xmlns:wpc="http://schemas.microsoft.com/office/word/2010/wordprocessingCanvas" xmlns:cx="http://schemas.microsoft.com/office/drawing/2014/chartex" xmlns:cx1="http://schemas.microsoft.com/office/drawing/2015/9/8/chartex" xmlns:cx2="http://schemas.microsoft.com/office/drawing/2015/10/21/chartex" xmlns:cx3="http://schemas.microsoft.com/office/drawing/2016/5/9/chartex" xmlns:cx4="http://schemas.microsoft.com/office/drawing/2016/5/10/chartex" xmlns:cx5="http://schemas.microsoft.com/office/drawing/2016/5/11/chartex" xmlns:cx6="http://schemas.microsoft.com/office/drawing/2016/5/12/chartex" xmlns:cx7="http://schemas.microsoft.com/office/drawing/2016/5/13/chartex" xmlns:cx8="http://schemas.microsoft.com/office/drawing/2016/5/14/chartex" xmlns:mc="http://schemas.openxmlformats.org/markup-compatibility/2006" xmlns:aink="http://schemas.microsoft.com/office/drawing/2016/ink" xmlns:am3d="http://schemas.microsoft.com/office/drawing/2017/model3d" xmlns:o="urn:schemas-microsoft-com:office:office" xmlns:r="http://schemas.openxmlformats.org/officeDocument/2006/relationships" xmlns:m="http://schemas.openxmlformats.org/officeDocument/2006/math" xmlns:v="urn:schemas-microsoft-com:vml" xmlns:wp14="http://schemas.microsoft.com/office/word/2010/wordprocessingDrawing" xmlns:wp="http://schemas.openxmlformats.org/drawingml/2006/wordprocessingDrawing" xmlns:w10="urn:schemas-microsoft-com:office:word" xmlns:w="http://schemas.openxmlformats.org/wordprocessingml/2006/main" xmlns:w14="http://schemas.microsoft.com/office/word/2010/wordml" xmlns:w15="http://schemas.microsoft.com/office/word/2012/wordml" xmlns:w16cex="http://schemas.microsoft.com/office/word/2018/wordml/cex" xmlns:w16cid="http://schemas.microsoft.com/office/word/2016/wordml/cid" xmlns:w16="http://schemas.microsoft.com/office/word/2018/wordml" xmlns:w16sdtdh="http://schemas.microsoft.com/office/word/2020/wordml/sdtdatahash" xmlns:w16se="http://schemas.microsoft.com/office/word/2015/wordml/symex" xmlns:wpg="http://schemas.microsoft.com/office/word/2010/wordprocessingGroup" xmlns:wpi="http://schemas.microsoft.com/office/word/2010/wordprocessingInk" xmlns:wne="http://schemas.microsoft.com/office/word/2006/wordml" xmlns:wps="http://schemas.microsoft.com/office/word/2010/wordprocessingShape" mc:Ignorable="w14 w15 w16se w16cid w16 w16cex w16sdtdh wp14">
   <w:docParts>
     <w:docPart>
       <w:docPartPr>
@@ -8099,17 +9124,16 @@
 </file>
 
 <file path=word/glossary/fontTable.xml><?xml version="1.0" encoding="utf-8"?>
-<w:fonts xmlns:mc="http://schemas.openxmlformats.org/markup-compatibility/2006" xmlns:r="http://schemas.openxmlformats.org/officeDocument/2006/relationships" xmlns:w="http://schemas.openxmlformats.org/wordprocessingml/2006/main" xmlns:w14="http://schemas.microsoft.com/office/word/2010/wordml" xmlns:w15="http://schemas.microsoft.com/office/word/2012/wordml" xmlns:w16cex="http://schemas.microsoft.com/office/word/2018/wordml/cex" xmlns:w16cid="http://schemas.microsoft.com/office/word/2016/wordml/cid" xmlns:w16="http://schemas.microsoft.com/office/word/2018/wordml" xmlns:w16se="http://schemas.microsoft.com/office/word/2015/wordml/symex" mc:Ignorable="w14 w15 w16se w16cid w16 w16cex">
+<w:fonts xmlns:mc="http://schemas.openxmlformats.org/markup-compatibility/2006" xmlns:r="http://schemas.openxmlformats.org/officeDocument/2006/relationships" xmlns:w="http://schemas.openxmlformats.org/wordprocessingml/2006/main" xmlns:w14="http://schemas.microsoft.com/office/word/2010/wordml" xmlns:w15="http://schemas.microsoft.com/office/word/2012/wordml" xmlns:w16cex="http://schemas.microsoft.com/office/word/2018/wordml/cex" xmlns:w16cid="http://schemas.microsoft.com/office/word/2016/wordml/cid" xmlns:w16="http://schemas.microsoft.com/office/word/2018/wordml" xmlns:w16sdtdh="http://schemas.microsoft.com/office/word/2020/wordml/sdtdatahash" xmlns:w16se="http://schemas.microsoft.com/office/word/2015/wordml/symex" mc:Ignorable="w14 w15 w16se w16cid w16 w16cex w16sdtdh">
   <w:font w:name="Calibri">
     <w:panose1 w:val="020F0502020204030204"/>
     <w:charset w:val="00"/>
     <w:family w:val="swiss"/>
     <w:pitch w:val="variable"/>
-    <w:sig w:usb0="E0002AFF" w:usb1="4000ACFF" w:usb2="00000001" w:usb3="00000000" w:csb0="000001FF" w:csb1="00000000"/>
+    <w:sig w:usb0="E4002EFF" w:usb1="C000247B" w:usb2="00000009" w:usb3="00000000" w:csb0="000001FF" w:csb1="00000000"/>
   </w:font>
   <w:font w:name="Yu Mincho">
     <w:altName w:val="游明朝"/>
-    <w:panose1 w:val="02020400000000000000"/>
     <w:charset w:val="80"/>
     <w:family w:val="roman"/>
     <w:pitch w:val="variable"/>
@@ -8127,7 +9151,7 @@
     <w:charset w:val="00"/>
     <w:family w:val="roman"/>
     <w:pitch w:val="variable"/>
-    <w:sig w:usb0="E0002AFF" w:usb1="C0007843" w:usb2="00000009" w:usb3="00000000" w:csb0="000001FF" w:csb1="00000000"/>
+    <w:sig w:usb0="E0002EFF" w:usb1="C000785B" w:usb2="00000009" w:usb3="00000000" w:csb0="000001FF" w:csb1="00000000"/>
   </w:font>
   <w:font w:name="Wingdings">
     <w:panose1 w:val="05000000000000000000"/>
@@ -8148,14 +9172,14 @@
     <w:charset w:val="00"/>
     <w:family w:val="swiss"/>
     <w:pitch w:val="variable"/>
-    <w:sig w:usb0="E0002AFF" w:usb1="C0007843" w:usb2="00000009" w:usb3="00000000" w:csb0="000001FF" w:csb1="00000000"/>
+    <w:sig w:usb0="E0002EFF" w:usb1="C000785B" w:usb2="00000009" w:usb3="00000000" w:csb0="000001FF" w:csb1="00000000"/>
   </w:font>
   <w:font w:name="Calibri Light">
     <w:panose1 w:val="020F0302020204030204"/>
     <w:charset w:val="00"/>
     <w:family w:val="swiss"/>
     <w:pitch w:val="variable"/>
-    <w:sig w:usb0="A0002AEF" w:usb1="4000207B" w:usb2="00000000" w:usb3="00000000" w:csb0="000001FF" w:csb1="00000000"/>
+    <w:sig w:usb0="E4002EFF" w:usb1="C000247B" w:usb2="00000009" w:usb3="00000000" w:csb0="000001FF" w:csb1="00000000"/>
   </w:font>
   <w:font w:name="Yu Gothic Light">
     <w:altName w:val="游ゴシック Light"/>
@@ -8169,7 +9193,7 @@
 </file>
 
 <file path=word/glossary/settings.xml><?xml version="1.0" encoding="utf-8"?>
-<w:settings xmlns:mc="http://schemas.openxmlformats.org/markup-compatibility/2006" xmlns:o="urn:schemas-microsoft-com:office:office" xmlns:r="http://schemas.openxmlformats.org/officeDocument/2006/relationships" xmlns:m="http://schemas.openxmlformats.org/officeDocument/2006/math" xmlns:v="urn:schemas-microsoft-com:vml" xmlns:w10="urn:schemas-microsoft-com:office:word" xmlns:w="http://schemas.openxmlformats.org/wordprocessingml/2006/main" xmlns:w14="http://schemas.microsoft.com/office/word/2010/wordml" xmlns:w15="http://schemas.microsoft.com/office/word/2012/wordml" xmlns:w16cex="http://schemas.microsoft.com/office/word/2018/wordml/cex" xmlns:w16cid="http://schemas.microsoft.com/office/word/2016/wordml/cid" xmlns:w16="http://schemas.microsoft.com/office/word/2018/wordml" xmlns:w16se="http://schemas.microsoft.com/office/word/2015/wordml/symex" xmlns:sl="http://schemas.openxmlformats.org/schemaLibrary/2006/main" mc:Ignorable="w14 w15 w16se w16cid w16 w16cex">
+<w:settings xmlns:mc="http://schemas.openxmlformats.org/markup-compatibility/2006" xmlns:o="urn:schemas-microsoft-com:office:office" xmlns:r="http://schemas.openxmlformats.org/officeDocument/2006/relationships" xmlns:m="http://schemas.openxmlformats.org/officeDocument/2006/math" xmlns:v="urn:schemas-microsoft-com:vml" xmlns:w10="urn:schemas-microsoft-com:office:word" xmlns:w="http://schemas.openxmlformats.org/wordprocessingml/2006/main" xmlns:w14="http://schemas.microsoft.com/office/word/2010/wordml" xmlns:w15="http://schemas.microsoft.com/office/word/2012/wordml" xmlns:w16cex="http://schemas.microsoft.com/office/word/2018/wordml/cex" xmlns:w16cid="http://schemas.microsoft.com/office/word/2016/wordml/cid" xmlns:w16="http://schemas.microsoft.com/office/word/2018/wordml" xmlns:w16sdtdh="http://schemas.microsoft.com/office/word/2020/wordml/sdtdatahash" xmlns:w16se="http://schemas.microsoft.com/office/word/2015/wordml/symex" xmlns:sl="http://schemas.openxmlformats.org/schemaLibrary/2006/main" mc:Ignorable="w14 w15 w16se w16cid w16 w16cex w16sdtdh">
   <w:view w:val="normal"/>
   <w:defaultTabStop w:val="708"/>
   <w:hyphenationZone w:val="425"/>
@@ -8191,8 +9215,10 @@
     <w:rsid w:val="00375351"/>
     <w:rsid w:val="003C5C53"/>
     <w:rsid w:val="004820CF"/>
+    <w:rsid w:val="00604EA0"/>
     <w:rsid w:val="006B2C01"/>
     <w:rsid w:val="00854CEA"/>
+    <w:rsid w:val="00990C19"/>
     <w:rsid w:val="00E90EE0"/>
   </w:rsids>
   <m:mathPr>
@@ -8210,14 +9236,14 @@
   </m:mathPr>
   <w:themeFontLang w:val="es-ES" w:eastAsia="ja-JP" w:bidi="ar-SA"/>
   <w:clrSchemeMapping w:bg1="light1" w:t1="dark1" w:bg2="light2" w:t2="dark2" w:accent1="accent1" w:accent2="accent2" w:accent3="accent3" w:accent4="accent4" w:accent5="accent5" w:accent6="accent6" w:hyperlink="hyperlink" w:followedHyperlink="followedHyperlink"/>
-  <w:decimalSymbol w:val="."/>
-  <w:listSeparator w:val=","/>
+  <w:decimalSymbol w:val=","/>
+  <w:listSeparator w:val=";"/>
   <w15:chartTrackingRefBased/>
 </w:settings>
 </file>
 
 <file path=word/glossary/styles.xml><?xml version="1.0" encoding="utf-8"?>
-<w:styles xmlns:mc="http://schemas.openxmlformats.org/markup-compatibility/2006" xmlns:r="http://schemas.openxmlformats.org/officeDocument/2006/relationships" xmlns:w="http://schemas.openxmlformats.org/wordprocessingml/2006/main" xmlns:w14="http://schemas.microsoft.com/office/word/2010/wordml" xmlns:w15="http://schemas.microsoft.com/office/word/2012/wordml" xmlns:w16cex="http://schemas.microsoft.com/office/word/2018/wordml/cex" xmlns:w16cid="http://schemas.microsoft.com/office/word/2016/wordml/cid" xmlns:w16="http://schemas.microsoft.com/office/word/2018/wordml" xmlns:w16se="http://schemas.microsoft.com/office/word/2015/wordml/symex" mc:Ignorable="w14 w15 w16se w16cid w16 w16cex">
+<w:styles xmlns:mc="http://schemas.openxmlformats.org/markup-compatibility/2006" xmlns:r="http://schemas.openxmlformats.org/officeDocument/2006/relationships" xmlns:w="http://schemas.openxmlformats.org/wordprocessingml/2006/main" xmlns:w14="http://schemas.microsoft.com/office/word/2010/wordml" xmlns:w15="http://schemas.microsoft.com/office/word/2012/wordml" xmlns:w16cex="http://schemas.microsoft.com/office/word/2018/wordml/cex" xmlns:w16cid="http://schemas.microsoft.com/office/word/2016/wordml/cid" xmlns:w16="http://schemas.microsoft.com/office/word/2018/wordml" xmlns:w16sdtdh="http://schemas.microsoft.com/office/word/2020/wordml/sdtdatahash" xmlns:w16se="http://schemas.microsoft.com/office/word/2015/wordml/symex" mc:Ignorable="w14 w15 w16se w16cid w16 w16cex w16sdtdh">
   <w:docDefaults>
     <w:rPrDefault>
       <w:rPr>
@@ -8617,14 +9643,12 @@
   </w:style>
   <w:style w:type="character" w:default="1" w:styleId="Fuentedeprrafopredeter">
     <w:name w:val="Default Paragraph Font"/>
-    <w:aliases w:val="Police par défaut,Standardskrift for avsnitt,Tipo de letra predefinido do parágrafo"/>
     <w:uiPriority w:val="1"/>
     <w:semiHidden/>
     <w:unhideWhenUsed/>
   </w:style>
   <w:style w:type="table" w:default="1" w:styleId="Tablanormal">
     <w:name w:val="Normal Table"/>
-    <w:aliases w:val="Tableau Normal,Vanlig tabell,Tabela normal"/>
     <w:uiPriority w:val="99"/>
     <w:semiHidden/>
     <w:unhideWhenUsed/>
@@ -8640,16 +9664,27 @@
   </w:style>
   <w:style w:type="numbering" w:default="1" w:styleId="Sinlista">
     <w:name w:val="No List"/>
-    <w:aliases w:val="Aucune liste,Ingen liste,Sem lista"/>
     <w:uiPriority w:val="99"/>
     <w:semiHidden/>
     <w:unhideWhenUsed/>
+  </w:style>
+  <w:style w:type="paragraph" w:customStyle="1" w:styleId="087844727D304620B203A2F0A297F08F">
+    <w:name w:val="087844727D304620B203A2F0A297F08F"/>
+    <w:rsid w:val="00604EA0"/>
+  </w:style>
+  <w:style w:type="paragraph" w:customStyle="1" w:styleId="B5EA640B3BF34C2D8B57D5354D30C91E">
+    <w:name w:val="B5EA640B3BF34C2D8B57D5354D30C91E"/>
+    <w:rsid w:val="00604EA0"/>
+  </w:style>
+  <w:style w:type="paragraph" w:customStyle="1" w:styleId="A3418E767CE948BC9F839F1636EAC0BE">
+    <w:name w:val="A3418E767CE948BC9F839F1636EAC0BE"/>
+    <w:rsid w:val="00604EA0"/>
   </w:style>
 </w:styles>
 </file>
 
 <file path=word/glossary/webSettings.xml><?xml version="1.0" encoding="utf-8"?>
-<w:webSettings xmlns:mc="http://schemas.openxmlformats.org/markup-compatibility/2006" xmlns:r="http://schemas.openxmlformats.org/officeDocument/2006/relationships" xmlns:w="http://schemas.openxmlformats.org/wordprocessingml/2006/main" xmlns:w14="http://schemas.microsoft.com/office/word/2010/wordml" xmlns:w15="http://schemas.microsoft.com/office/word/2012/wordml" xmlns:w16cex="http://schemas.microsoft.com/office/word/2018/wordml/cex" xmlns:w16cid="http://schemas.microsoft.com/office/word/2016/wordml/cid" xmlns:w16="http://schemas.microsoft.com/office/word/2018/wordml" xmlns:w16se="http://schemas.microsoft.com/office/word/2015/wordml/symex" mc:Ignorable="w14 w15 w16se w16cid w16 w16cex">
+<w:webSettings xmlns:mc="http://schemas.openxmlformats.org/markup-compatibility/2006" xmlns:r="http://schemas.openxmlformats.org/officeDocument/2006/relationships" xmlns:w="http://schemas.openxmlformats.org/wordprocessingml/2006/main" xmlns:w14="http://schemas.microsoft.com/office/word/2010/wordml" xmlns:w15="http://schemas.microsoft.com/office/word/2012/wordml" xmlns:w16cex="http://schemas.microsoft.com/office/word/2018/wordml/cex" xmlns:w16cid="http://schemas.microsoft.com/office/word/2016/wordml/cid" xmlns:w16="http://schemas.microsoft.com/office/word/2018/wordml" xmlns:w16sdtdh="http://schemas.microsoft.com/office/word/2020/wordml/sdtdatahash" xmlns:w16se="http://schemas.microsoft.com/office/word/2015/wordml/symex" mc:Ignorable="w14 w15 w16se w16cid w16 w16cex w16sdtdh">
   <w:optimizeForBrowser/>
   <w:allowPNG/>
 </w:webSettings>

--- a/src/main/resources/doc/Informes técnicos/S4/1. Informe técnico Bases de Datos de Gestión de la Configuración de la Organización PSG2-2021-G2-22.docx
+++ b/src/main/resources/doc/Informes técnicos/S4/1. Informe técnico Bases de Datos de Gestión de la Configuración de la Organización PSG2-2021-G2-22.docx
@@ -1,6 +1,6 @@
 
 <file path=word/document.xml><?xml version="1.0" encoding="utf-8"?>
-<w:document xmlns:wpc="http://schemas.microsoft.com/office/word/2010/wordprocessingCanvas" xmlns:cx="http://schemas.microsoft.com/office/drawing/2014/chartex" xmlns:cx1="http://schemas.microsoft.com/office/drawing/2015/9/8/chartex" xmlns:cx2="http://schemas.microsoft.com/office/drawing/2015/10/21/chartex" xmlns:cx3="http://schemas.microsoft.com/office/drawing/2016/5/9/chartex" xmlns:cx4="http://schemas.microsoft.com/office/drawing/2016/5/10/chartex" xmlns:cx5="http://schemas.microsoft.com/office/drawing/2016/5/11/chartex" xmlns:cx6="http://schemas.microsoft.com/office/drawing/2016/5/12/chartex" xmlns:cx7="http://schemas.microsoft.com/office/drawing/2016/5/13/chartex" xmlns:cx8="http://schemas.microsoft.com/office/drawing/2016/5/14/chartex" xmlns:mc="http://schemas.openxmlformats.org/markup-compatibility/2006" xmlns:aink="http://schemas.microsoft.com/office/drawing/2016/ink" xmlns:am3d="http://schemas.microsoft.com/office/drawing/2017/model3d" xmlns:o="urn:schemas-microsoft-com:office:office" xmlns:r="http://schemas.openxmlformats.org/officeDocument/2006/relationships" xmlns:m="http://schemas.openxmlformats.org/officeDocument/2006/math" xmlns:v="urn:schemas-microsoft-com:vml" xmlns:wp14="http://schemas.microsoft.com/office/word/2010/wordprocessingDrawing" xmlns:wp="http://schemas.openxmlformats.org/drawingml/2006/wordprocessingDrawing" xmlns:w10="urn:schemas-microsoft-com:office:word" xmlns:w="http://schemas.openxmlformats.org/wordprocessingml/2006/main" xmlns:w14="http://schemas.microsoft.com/office/word/2010/wordml" xmlns:w15="http://schemas.microsoft.com/office/word/2012/wordml" xmlns:w16cex="http://schemas.microsoft.com/office/word/2018/wordml/cex" xmlns:w16cid="http://schemas.microsoft.com/office/word/2016/wordml/cid" xmlns:w16="http://schemas.microsoft.com/office/word/2018/wordml" xmlns:w16sdtdh="http://schemas.microsoft.com/office/word/2020/wordml/sdtdatahash" xmlns:w16se="http://schemas.microsoft.com/office/word/2015/wordml/symex" xmlns:wpg="http://schemas.microsoft.com/office/word/2010/wordprocessingGroup" xmlns:wpi="http://schemas.microsoft.com/office/word/2010/wordprocessingInk" xmlns:wne="http://schemas.microsoft.com/office/word/2006/wordml" xmlns:wps="http://schemas.microsoft.com/office/word/2010/wordprocessingShape" mc:Ignorable="w14 w15 w16se w16cid w16 w16cex w16sdtdh wp14">
+<w:document xmlns:wpc="http://schemas.microsoft.com/office/word/2010/wordprocessingCanvas" xmlns:cx="http://schemas.microsoft.com/office/drawing/2014/chartex" xmlns:cx1="http://schemas.microsoft.com/office/drawing/2015/9/8/chartex" xmlns:cx2="http://schemas.microsoft.com/office/drawing/2015/10/21/chartex" xmlns:cx3="http://schemas.microsoft.com/office/drawing/2016/5/9/chartex" xmlns:cx4="http://schemas.microsoft.com/office/drawing/2016/5/10/chartex" xmlns:cx5="http://schemas.microsoft.com/office/drawing/2016/5/11/chartex" xmlns:cx6="http://schemas.microsoft.com/office/drawing/2016/5/12/chartex" xmlns:cx7="http://schemas.microsoft.com/office/drawing/2016/5/13/chartex" xmlns:cx8="http://schemas.microsoft.com/office/drawing/2016/5/14/chartex" xmlns:mc="http://schemas.openxmlformats.org/markup-compatibility/2006" xmlns:aink="http://schemas.microsoft.com/office/drawing/2016/ink" xmlns:am3d="http://schemas.microsoft.com/office/drawing/2017/model3d" xmlns:o="urn:schemas-microsoft-com:office:office" xmlns:r="http://schemas.openxmlformats.org/officeDocument/2006/relationships" xmlns:m="http://schemas.openxmlformats.org/officeDocument/2006/math" xmlns:v="urn:schemas-microsoft-com:vml" xmlns:wp14="http://schemas.microsoft.com/office/word/2010/wordprocessingDrawing" xmlns:wp="http://schemas.openxmlformats.org/drawingml/2006/wordprocessingDrawing" xmlns:w10="urn:schemas-microsoft-com:office:word" xmlns:w="http://schemas.openxmlformats.org/wordprocessingml/2006/main" xmlns:w14="http://schemas.microsoft.com/office/word/2010/wordml" xmlns:w15="http://schemas.microsoft.com/office/word/2012/wordml" xmlns:w16cex="http://schemas.microsoft.com/office/word/2018/wordml/cex" xmlns:w16cid="http://schemas.microsoft.com/office/word/2016/wordml/cid" xmlns:w16="http://schemas.microsoft.com/office/word/2018/wordml" xmlns:w16se="http://schemas.microsoft.com/office/word/2015/wordml/symex" xmlns:wpg="http://schemas.microsoft.com/office/word/2010/wordprocessingGroup" xmlns:wpi="http://schemas.microsoft.com/office/word/2010/wordprocessingInk" xmlns:wne="http://schemas.microsoft.com/office/word/2006/wordml" xmlns:wps="http://schemas.microsoft.com/office/word/2010/wordprocessingShape" xmlns:a="http://schemas.openxmlformats.org/drawingml/2006/main" xmlns:pic="http://schemas.openxmlformats.org/drawingml/2006/picture" xmlns:a14="http://schemas.microsoft.com/office/drawing/2010/main" mc:Ignorable="w14 w15 w16se w16cid w16 w16cex wp14">
   <w:body>
     <w:p>
       <w:pPr>
@@ -115,12 +115,12 @@
             </w:drawing>
           </mc:Choice>
           <mc:Fallback>
-            <w:pict>
-              <v:shapetype w14:anchorId="22591EB5" id="_x0000_t202" coordsize="21600,21600" o:spt="202" path="m,l,21600r21600,l21600,xe">
+            <w:pict w14:anchorId="58D88EEE">
+              <v:shapetype id="_x0000_t202" coordsize="21600,21600" o:spt="202" path="m,l,21600r21600,l21600,xe" w14:anchorId="22591EB5">
                 <v:stroke joinstyle="miter"/>
                 <v:path gradientshapeok="t" o:connecttype="rect"/>
               </v:shapetype>
-              <v:shape id="Cuadro de texto 2" o:spid="_x0000_s1026" type="#_x0000_t202" style="position:absolute;left:0;text-align:left;margin-left:274.6pt;margin-top:177.6pt;width:185.9pt;height:110.6pt;z-index:251658241;visibility:visible;mso-wrap-style:square;mso-width-percent:400;mso-height-percent:200;mso-wrap-distance-left:9pt;mso-wrap-distance-top:3.6pt;mso-wrap-distance-right:9pt;mso-wrap-distance-bottom:3.6pt;mso-position-horizontal:absolute;mso-position-horizontal-relative:text;mso-position-vertical:absolute;mso-position-vertical-relative:text;mso-width-percent:400;mso-height-percent:200;mso-width-relative:margin;mso-height-relative:margin;v-text-anchor:top" o:gfxdata="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" stroked="f">
+              <v:shape id="Cuadro de texto 2" style="position:absolute;left:0;text-align:left;margin-left:274.6pt;margin-top:177.6pt;width:185.9pt;height:110.6pt;z-index:251658241;visibility:visible;mso-wrap-style:square;mso-width-percent:400;mso-height-percent:200;mso-wrap-distance-left:9pt;mso-wrap-distance-top:3.6pt;mso-wrap-distance-right:9pt;mso-wrap-distance-bottom:3.6pt;mso-position-horizontal:absolute;mso-position-horizontal-relative:text;mso-position-vertical:absolute;mso-position-vertical-relative:text;mso-width-percent:400;mso-height-percent:200;mso-width-relative:margin;mso-height-relative:margin;v-text-anchor:top" o:spid="_x0000_s1026" stroked="f" type="#_x0000_t202" o:gfxdata="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">
                 <v:textbox style="mso-fit-shape-to-text:t">
                   <w:txbxContent>
                     <w:p>
@@ -264,23 +264,7 @@
                               <w:jc w:val="right"/>
                             </w:pPr>
                             <w:r>
-                              <w:t xml:space="preserve">Carmen </w:t>
-                            </w:r>
-                            <w:proofErr w:type="spellStart"/>
-                            <w:r>
-                              <w:t>Mª</w:t>
-                            </w:r>
-                            <w:proofErr w:type="spellEnd"/>
-                            <w:r>
-                              <w:t xml:space="preserve"> Muñoz Pérez (Scrum </w:t>
-                            </w:r>
-                            <w:proofErr w:type="gramStart"/>
-                            <w:r>
-                              <w:t>Master</w:t>
-                            </w:r>
-                            <w:proofErr w:type="gramEnd"/>
-                            <w:r>
-                              <w:t>)</w:t>
+                              <w:t>Carmen Mª Muñoz Pérez (Scrum Master)</w:t>
                             </w:r>
                           </w:p>
                           <w:p>
@@ -338,8 +322,8 @@
             </w:drawing>
           </mc:Choice>
           <mc:Fallback>
-            <w:pict>
-              <v:shape w14:anchorId="09C0FE4B" id="_x0000_s1027" type="#_x0000_t202" style="position:absolute;left:0;text-align:left;margin-left:321.6pt;margin-top:17.95pt;width:222.6pt;height:110.6pt;z-index:251658240;visibility:visible;mso-wrap-style:square;mso-width-percent:0;mso-height-percent:200;mso-wrap-distance-left:9pt;mso-wrap-distance-top:3.6pt;mso-wrap-distance-right:9pt;mso-wrap-distance-bottom:3.6pt;mso-position-horizontal:absolute;mso-position-horizontal-relative:page;mso-position-vertical:absolute;mso-position-vertical-relative:text;mso-width-percent:0;mso-height-percent:200;mso-width-relative:margin;mso-height-relative:margin;v-text-anchor:top" o:gfxdata="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" stroked="f">
+            <w:pict w14:anchorId="1B5D3415">
+              <v:shape id="_x0000_s1027" style="position:absolute;left:0;text-align:left;margin-left:321.6pt;margin-top:17.95pt;width:222.6pt;height:110.6pt;z-index:251658240;visibility:visible;mso-wrap-style:square;mso-width-percent:0;mso-height-percent:200;mso-wrap-distance-left:9pt;mso-wrap-distance-top:3.6pt;mso-wrap-distance-right:9pt;mso-wrap-distance-bottom:3.6pt;mso-position-horizontal:absolute;mso-position-horizontal-relative:page;mso-position-vertical:absolute;mso-position-vertical-relative:text;mso-width-percent:0;mso-height-percent:200;mso-width-relative:margin;mso-height-relative:margin;v-text-anchor:top" stroked="f" type="#_x0000_t202" o:gfxdata="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" w14:anchorId="09C0FE4B">
                 <v:textbox style="mso-fit-shape-to-text:t">
                   <w:txbxContent>
                     <w:p>
@@ -348,23 +332,7 @@
                         <w:jc w:val="right"/>
                       </w:pPr>
                       <w:r>
-                        <w:t xml:space="preserve">Carmen </w:t>
-                      </w:r>
-                      <w:proofErr w:type="spellStart"/>
-                      <w:r>
-                        <w:t>Mª</w:t>
-                      </w:r>
-                      <w:proofErr w:type="spellEnd"/>
-                      <w:r>
-                        <w:t xml:space="preserve"> Muñoz Pérez (Scrum </w:t>
-                      </w:r>
-                      <w:proofErr w:type="gramStart"/>
-                      <w:r>
-                        <w:t>Master</w:t>
-                      </w:r>
-                      <w:proofErr w:type="gramEnd"/>
-                      <w:r>
-                        <w:t>)</w:t>
+                        <w:t>Carmen Mª Muñoz Pérez (Scrum Master)</w:t>
                       </w:r>
                     </w:p>
                     <w:p>
@@ -415,6 +383,13 @@
     </w:p>
     <w:sdt>
       <w:sdtPr>
+        <w:rPr>
+          <w:rFonts w:asciiTheme="minorHAnsi" w:hAnsiTheme="minorHAnsi" w:eastAsiaTheme="minorEastAsia" w:cstheme="minorBidi"/>
+          <w:caps w:val="0"/>
+          <w:color w:val="auto"/>
+          <w:sz w:val="22"/>
+          <w:szCs w:val="22"/>
+        </w:rPr>
         <w:id w:val="-1121832496"/>
         <w:docPartObj>
           <w:docPartGallery w:val="Table of Contents"/>
@@ -423,13 +398,8 @@
       </w:sdtPr>
       <w:sdtEndPr>
         <w:rPr>
-          <w:rFonts w:asciiTheme="minorHAnsi" w:eastAsiaTheme="minorEastAsia" w:hAnsiTheme="minorHAnsi" w:cstheme="minorBidi"/>
           <w:b/>
           <w:bCs/>
-          <w:caps w:val="0"/>
-          <w:color w:val="auto"/>
-          <w:sz w:val="22"/>
-          <w:szCs w:val="22"/>
         </w:rPr>
       </w:sdtEndPr>
       <w:sdtContent>
@@ -438,6 +408,7 @@
             <w:pStyle w:val="TtuloTDC"/>
           </w:pPr>
           <w:r>
+            <w:rPr/>
             <w:t>Contenido</w:t>
           </w:r>
         </w:p>
@@ -450,7 +421,7 @@
             <w:rPr>
               <w:noProof/>
               <w:kern w:val="0"/>
-              <w:lang w:eastAsia="es-ES"/>
+              <w:lang w:val="en-GB"/>
               <w14:ligatures w14:val="none"/>
             </w:rPr>
           </w:pPr>
@@ -463,7 +434,7 @@
           <w:r>
             <w:fldChar w:fldCharType="separate"/>
           </w:r>
-          <w:hyperlink w:anchor="_Toc71977573" w:history="1">
+          <w:hyperlink w:history="1" w:anchor="_Toc72022992">
             <w:r>
               <w:rPr>
                 <w:rStyle w:val="Hipervnculo"/>
@@ -490,7 +461,7 @@
                 <w:noProof/>
                 <w:webHidden/>
               </w:rPr>
-              <w:instrText xml:space="preserve"> PAGEREF _Toc71977573 \h </w:instrText>
+              <w:instrText xml:space="preserve"> PAGEREF _Toc72022992 \h </w:instrText>
             </w:r>
             <w:r>
               <w:rPr>
@@ -530,11 +501,11 @@
             <w:rPr>
               <w:noProof/>
               <w:kern w:val="0"/>
-              <w:lang w:eastAsia="es-ES"/>
+              <w:lang w:val="en-GB"/>
               <w14:ligatures w14:val="none"/>
             </w:rPr>
           </w:pPr>
-          <w:hyperlink w:anchor="_Toc71977574" w:history="1">
+          <w:hyperlink w:history="1" w:anchor="_Toc72022993">
             <w:r>
               <w:rPr>
                 <w:rStyle w:val="Hipervnculo"/>
@@ -561,7 +532,7 @@
                 <w:noProof/>
                 <w:webHidden/>
               </w:rPr>
-              <w:instrText xml:space="preserve"> PAGEREF _Toc71977574 \h </w:instrText>
+              <w:instrText xml:space="preserve"> PAGEREF _Toc72022993 \h </w:instrText>
             </w:r>
             <w:r>
               <w:rPr>
@@ -582,726 +553,6 @@
                 <w:webHidden/>
               </w:rPr>
               <w:t>3</w:t>
-            </w:r>
-            <w:r>
-              <w:rPr>
-                <w:noProof/>
-                <w:webHidden/>
-              </w:rPr>
-              <w:fldChar w:fldCharType="end"/>
-            </w:r>
-          </w:hyperlink>
-        </w:p>
-        <w:p>
-          <w:pPr>
-            <w:pStyle w:val="TDC3"/>
-            <w:tabs>
-              <w:tab w:val="right" w:leader="dot" w:pos="8494"/>
-            </w:tabs>
-            <w:ind w:left="708"/>
-            <w:rPr>
-              <w:noProof/>
-              <w:kern w:val="0"/>
-              <w:lang w:eastAsia="es-ES"/>
-              <w14:ligatures w14:val="none"/>
-            </w:rPr>
-          </w:pPr>
-          <w:hyperlink w:anchor="_Toc71977575" w:history="1">
-            <w:r>
-              <w:rPr>
-                <w:rStyle w:val="Hipervnculo"/>
-                <w:noProof/>
-              </w:rPr>
-              <w:t>Objetivo</w:t>
-            </w:r>
-            <w:r>
-              <w:rPr>
-                <w:noProof/>
-                <w:webHidden/>
-              </w:rPr>
-              <w:tab/>
-            </w:r>
-            <w:r>
-              <w:rPr>
-                <w:noProof/>
-                <w:webHidden/>
-              </w:rPr>
-              <w:fldChar w:fldCharType="begin"/>
-            </w:r>
-            <w:r>
-              <w:rPr>
-                <w:noProof/>
-                <w:webHidden/>
-              </w:rPr>
-              <w:instrText xml:space="preserve"> PAGEREF _Toc71977575 \h </w:instrText>
-            </w:r>
-            <w:r>
-              <w:rPr>
-                <w:noProof/>
-                <w:webHidden/>
-              </w:rPr>
-            </w:r>
-            <w:r>
-              <w:rPr>
-                <w:noProof/>
-                <w:webHidden/>
-              </w:rPr>
-              <w:fldChar w:fldCharType="separate"/>
-            </w:r>
-            <w:r>
-              <w:rPr>
-                <w:noProof/>
-                <w:webHidden/>
-              </w:rPr>
-              <w:t>3</w:t>
-            </w:r>
-            <w:r>
-              <w:rPr>
-                <w:noProof/>
-                <w:webHidden/>
-              </w:rPr>
-              <w:fldChar w:fldCharType="end"/>
-            </w:r>
-          </w:hyperlink>
-        </w:p>
-        <w:p>
-          <w:pPr>
-            <w:pStyle w:val="TDC3"/>
-            <w:tabs>
-              <w:tab w:val="right" w:leader="dot" w:pos="8494"/>
-            </w:tabs>
-            <w:ind w:left="708"/>
-            <w:rPr>
-              <w:noProof/>
-              <w:kern w:val="0"/>
-              <w:lang w:eastAsia="es-ES"/>
-              <w14:ligatures w14:val="none"/>
-            </w:rPr>
-          </w:pPr>
-          <w:hyperlink w:anchor="_Toc71977576" w:history="1">
-            <w:r>
-              <w:rPr>
-                <w:rStyle w:val="Hipervnculo"/>
-                <w:noProof/>
-              </w:rPr>
-              <w:t>Alcance</w:t>
-            </w:r>
-            <w:r>
-              <w:rPr>
-                <w:noProof/>
-                <w:webHidden/>
-              </w:rPr>
-              <w:tab/>
-            </w:r>
-            <w:r>
-              <w:rPr>
-                <w:noProof/>
-                <w:webHidden/>
-              </w:rPr>
-              <w:fldChar w:fldCharType="begin"/>
-            </w:r>
-            <w:r>
-              <w:rPr>
-                <w:noProof/>
-                <w:webHidden/>
-              </w:rPr>
-              <w:instrText xml:space="preserve"> PAGEREF _Toc71977576 \h </w:instrText>
-            </w:r>
-            <w:r>
-              <w:rPr>
-                <w:noProof/>
-                <w:webHidden/>
-              </w:rPr>
-            </w:r>
-            <w:r>
-              <w:rPr>
-                <w:noProof/>
-                <w:webHidden/>
-              </w:rPr>
-              <w:fldChar w:fldCharType="separate"/>
-            </w:r>
-            <w:r>
-              <w:rPr>
-                <w:noProof/>
-                <w:webHidden/>
-              </w:rPr>
-              <w:t>3</w:t>
-            </w:r>
-            <w:r>
-              <w:rPr>
-                <w:noProof/>
-                <w:webHidden/>
-              </w:rPr>
-              <w:fldChar w:fldCharType="end"/>
-            </w:r>
-          </w:hyperlink>
-        </w:p>
-        <w:p>
-          <w:pPr>
-            <w:pStyle w:val="TDC3"/>
-            <w:tabs>
-              <w:tab w:val="right" w:leader="dot" w:pos="8494"/>
-            </w:tabs>
-            <w:ind w:left="1416"/>
-            <w:rPr>
-              <w:noProof/>
-              <w:kern w:val="0"/>
-              <w:lang w:eastAsia="es-ES"/>
-              <w14:ligatures w14:val="none"/>
-            </w:rPr>
-          </w:pPr>
-          <w:hyperlink w:anchor="_Toc71977577" w:history="1">
-            <w:r>
-              <w:rPr>
-                <w:rStyle w:val="Hipervnculo"/>
-                <w:noProof/>
-              </w:rPr>
-              <w:t>Contactos, equipo y usuarios</w:t>
-            </w:r>
-            <w:r>
-              <w:rPr>
-                <w:noProof/>
-                <w:webHidden/>
-              </w:rPr>
-              <w:tab/>
-            </w:r>
-            <w:r>
-              <w:rPr>
-                <w:noProof/>
-                <w:webHidden/>
-              </w:rPr>
-              <w:fldChar w:fldCharType="begin"/>
-            </w:r>
-            <w:r>
-              <w:rPr>
-                <w:noProof/>
-                <w:webHidden/>
-              </w:rPr>
-              <w:instrText xml:space="preserve"> PAGEREF _Toc71977577 \h </w:instrText>
-            </w:r>
-            <w:r>
-              <w:rPr>
-                <w:noProof/>
-                <w:webHidden/>
-              </w:rPr>
-            </w:r>
-            <w:r>
-              <w:rPr>
-                <w:noProof/>
-                <w:webHidden/>
-              </w:rPr>
-              <w:fldChar w:fldCharType="separate"/>
-            </w:r>
-            <w:r>
-              <w:rPr>
-                <w:noProof/>
-                <w:webHidden/>
-              </w:rPr>
-              <w:t>3</w:t>
-            </w:r>
-            <w:r>
-              <w:rPr>
-                <w:noProof/>
-                <w:webHidden/>
-              </w:rPr>
-              <w:fldChar w:fldCharType="end"/>
-            </w:r>
-          </w:hyperlink>
-        </w:p>
-        <w:p>
-          <w:pPr>
-            <w:pStyle w:val="TDC3"/>
-            <w:tabs>
-              <w:tab w:val="right" w:leader="dot" w:pos="8494"/>
-            </w:tabs>
-            <w:ind w:left="1416"/>
-            <w:rPr>
-              <w:noProof/>
-              <w:kern w:val="0"/>
-              <w:lang w:eastAsia="es-ES"/>
-              <w14:ligatures w14:val="none"/>
-            </w:rPr>
-          </w:pPr>
-          <w:hyperlink w:anchor="_Toc71977578" w:history="1">
-            <w:r>
-              <w:rPr>
-                <w:rStyle w:val="Hipervnculo"/>
-                <w:noProof/>
-              </w:rPr>
-              <w:t>Hardware</w:t>
-            </w:r>
-            <w:r>
-              <w:rPr>
-                <w:noProof/>
-                <w:webHidden/>
-              </w:rPr>
-              <w:tab/>
-            </w:r>
-            <w:r>
-              <w:rPr>
-                <w:noProof/>
-                <w:webHidden/>
-              </w:rPr>
-              <w:fldChar w:fldCharType="begin"/>
-            </w:r>
-            <w:r>
-              <w:rPr>
-                <w:noProof/>
-                <w:webHidden/>
-              </w:rPr>
-              <w:instrText xml:space="preserve"> PAGEREF _Toc71977578 \h </w:instrText>
-            </w:r>
-            <w:r>
-              <w:rPr>
-                <w:noProof/>
-                <w:webHidden/>
-              </w:rPr>
-            </w:r>
-            <w:r>
-              <w:rPr>
-                <w:noProof/>
-                <w:webHidden/>
-              </w:rPr>
-              <w:fldChar w:fldCharType="separate"/>
-            </w:r>
-            <w:r>
-              <w:rPr>
-                <w:noProof/>
-                <w:webHidden/>
-              </w:rPr>
-              <w:t>4</w:t>
-            </w:r>
-            <w:r>
-              <w:rPr>
-                <w:noProof/>
-                <w:webHidden/>
-              </w:rPr>
-              <w:fldChar w:fldCharType="end"/>
-            </w:r>
-          </w:hyperlink>
-        </w:p>
-        <w:p>
-          <w:pPr>
-            <w:pStyle w:val="TDC3"/>
-            <w:tabs>
-              <w:tab w:val="right" w:leader="dot" w:pos="8494"/>
-            </w:tabs>
-            <w:ind w:left="1416"/>
-            <w:rPr>
-              <w:noProof/>
-              <w:kern w:val="0"/>
-              <w:lang w:eastAsia="es-ES"/>
-              <w14:ligatures w14:val="none"/>
-            </w:rPr>
-          </w:pPr>
-          <w:hyperlink w:anchor="_Toc71977579" w:history="1">
-            <w:r>
-              <w:rPr>
-                <w:rStyle w:val="Hipervnculo"/>
-                <w:noProof/>
-              </w:rPr>
-              <w:t>Software</w:t>
-            </w:r>
-            <w:r>
-              <w:rPr>
-                <w:noProof/>
-                <w:webHidden/>
-              </w:rPr>
-              <w:tab/>
-            </w:r>
-            <w:r>
-              <w:rPr>
-                <w:noProof/>
-                <w:webHidden/>
-              </w:rPr>
-              <w:fldChar w:fldCharType="begin"/>
-            </w:r>
-            <w:r>
-              <w:rPr>
-                <w:noProof/>
-                <w:webHidden/>
-              </w:rPr>
-              <w:instrText xml:space="preserve"> PAGEREF _Toc71977579 \h </w:instrText>
-            </w:r>
-            <w:r>
-              <w:rPr>
-                <w:noProof/>
-                <w:webHidden/>
-              </w:rPr>
-            </w:r>
-            <w:r>
-              <w:rPr>
-                <w:noProof/>
-                <w:webHidden/>
-              </w:rPr>
-              <w:fldChar w:fldCharType="separate"/>
-            </w:r>
-            <w:r>
-              <w:rPr>
-                <w:noProof/>
-                <w:webHidden/>
-              </w:rPr>
-              <w:t>4</w:t>
-            </w:r>
-            <w:r>
-              <w:rPr>
-                <w:noProof/>
-                <w:webHidden/>
-              </w:rPr>
-              <w:fldChar w:fldCharType="end"/>
-            </w:r>
-          </w:hyperlink>
-        </w:p>
-        <w:p>
-          <w:pPr>
-            <w:pStyle w:val="TDC3"/>
-            <w:tabs>
-              <w:tab w:val="right" w:leader="dot" w:pos="8494"/>
-            </w:tabs>
-            <w:ind w:left="1416"/>
-            <w:rPr>
-              <w:noProof/>
-              <w:kern w:val="0"/>
-              <w:lang w:eastAsia="es-ES"/>
-              <w14:ligatures w14:val="none"/>
-            </w:rPr>
-          </w:pPr>
-          <w:hyperlink w:anchor="_Toc71977580" w:history="1">
-            <w:r>
-              <w:rPr>
-                <w:rStyle w:val="Hipervnculo"/>
-                <w:noProof/>
-              </w:rPr>
-              <w:t>DSL</w:t>
-            </w:r>
-            <w:r>
-              <w:rPr>
-                <w:noProof/>
-                <w:webHidden/>
-              </w:rPr>
-              <w:tab/>
-            </w:r>
-            <w:r>
-              <w:rPr>
-                <w:noProof/>
-                <w:webHidden/>
-              </w:rPr>
-              <w:fldChar w:fldCharType="begin"/>
-            </w:r>
-            <w:r>
-              <w:rPr>
-                <w:noProof/>
-                <w:webHidden/>
-              </w:rPr>
-              <w:instrText xml:space="preserve"> PAGEREF _Toc71977580 \h </w:instrText>
-            </w:r>
-            <w:r>
-              <w:rPr>
-                <w:noProof/>
-                <w:webHidden/>
-              </w:rPr>
-            </w:r>
-            <w:r>
-              <w:rPr>
-                <w:noProof/>
-                <w:webHidden/>
-              </w:rPr>
-              <w:fldChar w:fldCharType="separate"/>
-            </w:r>
-            <w:r>
-              <w:rPr>
-                <w:noProof/>
-                <w:webHidden/>
-              </w:rPr>
-              <w:t>4</w:t>
-            </w:r>
-            <w:r>
-              <w:rPr>
-                <w:noProof/>
-                <w:webHidden/>
-              </w:rPr>
-              <w:fldChar w:fldCharType="end"/>
-            </w:r>
-          </w:hyperlink>
-        </w:p>
-        <w:p>
-          <w:pPr>
-            <w:pStyle w:val="TDC3"/>
-            <w:tabs>
-              <w:tab w:val="right" w:leader="dot" w:pos="8494"/>
-            </w:tabs>
-            <w:ind w:left="1416"/>
-            <w:rPr>
-              <w:noProof/>
-              <w:kern w:val="0"/>
-              <w:lang w:eastAsia="es-ES"/>
-              <w14:ligatures w14:val="none"/>
-            </w:rPr>
-          </w:pPr>
-          <w:hyperlink w:anchor="_Toc71977581" w:history="1">
-            <w:r>
-              <w:rPr>
-                <w:rStyle w:val="Hipervnculo"/>
-                <w:noProof/>
-              </w:rPr>
-              <w:t>Contratos con los proveedores y servicios consumidos</w:t>
-            </w:r>
-            <w:r>
-              <w:rPr>
-                <w:noProof/>
-                <w:webHidden/>
-              </w:rPr>
-              <w:tab/>
-            </w:r>
-            <w:r>
-              <w:rPr>
-                <w:noProof/>
-                <w:webHidden/>
-              </w:rPr>
-              <w:fldChar w:fldCharType="begin"/>
-            </w:r>
-            <w:r>
-              <w:rPr>
-                <w:noProof/>
-                <w:webHidden/>
-              </w:rPr>
-              <w:instrText xml:space="preserve"> PAGEREF _Toc71977581 \h </w:instrText>
-            </w:r>
-            <w:r>
-              <w:rPr>
-                <w:noProof/>
-                <w:webHidden/>
-              </w:rPr>
-            </w:r>
-            <w:r>
-              <w:rPr>
-                <w:noProof/>
-                <w:webHidden/>
-              </w:rPr>
-              <w:fldChar w:fldCharType="separate"/>
-            </w:r>
-            <w:r>
-              <w:rPr>
-                <w:noProof/>
-                <w:webHidden/>
-              </w:rPr>
-              <w:t>4</w:t>
-            </w:r>
-            <w:r>
-              <w:rPr>
-                <w:noProof/>
-                <w:webHidden/>
-              </w:rPr>
-              <w:fldChar w:fldCharType="end"/>
-            </w:r>
-          </w:hyperlink>
-        </w:p>
-        <w:p>
-          <w:pPr>
-            <w:pStyle w:val="TDC3"/>
-            <w:tabs>
-              <w:tab w:val="right" w:leader="dot" w:pos="8494"/>
-            </w:tabs>
-            <w:ind w:left="1416"/>
-            <w:rPr>
-              <w:noProof/>
-              <w:kern w:val="0"/>
-              <w:lang w:eastAsia="es-ES"/>
-              <w14:ligatures w14:val="none"/>
-            </w:rPr>
-          </w:pPr>
-          <w:hyperlink w:anchor="_Toc71977582" w:history="1">
-            <w:r>
-              <w:rPr>
-                <w:rStyle w:val="Hipervnculo"/>
-                <w:noProof/>
-              </w:rPr>
-              <w:t>Servicio ofrecido</w:t>
-            </w:r>
-            <w:r>
-              <w:rPr>
-                <w:noProof/>
-                <w:webHidden/>
-              </w:rPr>
-              <w:tab/>
-            </w:r>
-            <w:r>
-              <w:rPr>
-                <w:noProof/>
-                <w:webHidden/>
-              </w:rPr>
-              <w:fldChar w:fldCharType="begin"/>
-            </w:r>
-            <w:r>
-              <w:rPr>
-                <w:noProof/>
-                <w:webHidden/>
-              </w:rPr>
-              <w:instrText xml:space="preserve"> PAGEREF _Toc71977582 \h </w:instrText>
-            </w:r>
-            <w:r>
-              <w:rPr>
-                <w:noProof/>
-                <w:webHidden/>
-              </w:rPr>
-            </w:r>
-            <w:r>
-              <w:rPr>
-                <w:noProof/>
-                <w:webHidden/>
-              </w:rPr>
-              <w:fldChar w:fldCharType="separate"/>
-            </w:r>
-            <w:r>
-              <w:rPr>
-                <w:noProof/>
-                <w:webHidden/>
-              </w:rPr>
-              <w:t>4</w:t>
-            </w:r>
-            <w:r>
-              <w:rPr>
-                <w:noProof/>
-                <w:webHidden/>
-              </w:rPr>
-              <w:fldChar w:fldCharType="end"/>
-            </w:r>
-          </w:hyperlink>
-        </w:p>
-        <w:p>
-          <w:pPr>
-            <w:pStyle w:val="TDC3"/>
-            <w:tabs>
-              <w:tab w:val="right" w:leader="dot" w:pos="8494"/>
-            </w:tabs>
-            <w:ind w:left="1416"/>
-            <w:rPr>
-              <w:noProof/>
-              <w:kern w:val="0"/>
-              <w:lang w:eastAsia="es-ES"/>
-              <w14:ligatures w14:val="none"/>
-            </w:rPr>
-          </w:pPr>
-          <w:hyperlink w:anchor="_Toc71977583" w:history="1">
-            <w:r>
-              <w:rPr>
-                <w:rStyle w:val="Hipervnculo"/>
-                <w:noProof/>
-              </w:rPr>
-              <w:t>SLA del servicio ofrecido</w:t>
-            </w:r>
-            <w:r>
-              <w:rPr>
-                <w:noProof/>
-                <w:webHidden/>
-              </w:rPr>
-              <w:tab/>
-            </w:r>
-            <w:r>
-              <w:rPr>
-                <w:noProof/>
-                <w:webHidden/>
-              </w:rPr>
-              <w:fldChar w:fldCharType="begin"/>
-            </w:r>
-            <w:r>
-              <w:rPr>
-                <w:noProof/>
-                <w:webHidden/>
-              </w:rPr>
-              <w:instrText xml:space="preserve"> PAGEREF _Toc71977583 \h </w:instrText>
-            </w:r>
-            <w:r>
-              <w:rPr>
-                <w:noProof/>
-                <w:webHidden/>
-              </w:rPr>
-            </w:r>
-            <w:r>
-              <w:rPr>
-                <w:noProof/>
-                <w:webHidden/>
-              </w:rPr>
-              <w:fldChar w:fldCharType="separate"/>
-            </w:r>
-            <w:r>
-              <w:rPr>
-                <w:noProof/>
-                <w:webHidden/>
-              </w:rPr>
-              <w:t>4</w:t>
-            </w:r>
-            <w:r>
-              <w:rPr>
-                <w:noProof/>
-                <w:webHidden/>
-              </w:rPr>
-              <w:fldChar w:fldCharType="end"/>
-            </w:r>
-          </w:hyperlink>
-        </w:p>
-        <w:p>
-          <w:pPr>
-            <w:pStyle w:val="TDC3"/>
-            <w:tabs>
-              <w:tab w:val="right" w:leader="dot" w:pos="8494"/>
-            </w:tabs>
-            <w:ind w:left="1416"/>
-            <w:rPr>
-              <w:noProof/>
-              <w:kern w:val="0"/>
-              <w:lang w:eastAsia="es-ES"/>
-              <w14:ligatures w14:val="none"/>
-            </w:rPr>
-          </w:pPr>
-          <w:hyperlink w:anchor="_Toc71977584" w:history="1">
-            <w:r>
-              <w:rPr>
-                <w:rStyle w:val="Hipervnculo"/>
-                <w:noProof/>
-              </w:rPr>
-              <w:t>Contrato del servicio ofrecido</w:t>
-            </w:r>
-            <w:r>
-              <w:rPr>
-                <w:noProof/>
-                <w:webHidden/>
-              </w:rPr>
-              <w:tab/>
-            </w:r>
-            <w:r>
-              <w:rPr>
-                <w:noProof/>
-                <w:webHidden/>
-              </w:rPr>
-              <w:fldChar w:fldCharType="begin"/>
-            </w:r>
-            <w:r>
-              <w:rPr>
-                <w:noProof/>
-                <w:webHidden/>
-              </w:rPr>
-              <w:instrText xml:space="preserve"> PAGEREF _Toc71977584 \h </w:instrText>
-            </w:r>
-            <w:r>
-              <w:rPr>
-                <w:noProof/>
-                <w:webHidden/>
-              </w:rPr>
-            </w:r>
-            <w:r>
-              <w:rPr>
-                <w:noProof/>
-                <w:webHidden/>
-              </w:rPr>
-              <w:fldChar w:fldCharType="separate"/>
-            </w:r>
-            <w:r>
-              <w:rPr>
-                <w:noProof/>
-                <w:webHidden/>
-              </w:rPr>
-              <w:t>5</w:t>
             </w:r>
             <w:r>
               <w:rPr>
@@ -1321,17 +572,17 @@
             <w:rPr>
               <w:noProof/>
               <w:kern w:val="0"/>
-              <w:lang w:eastAsia="es-ES"/>
+              <w:lang w:val="en-GB"/>
               <w14:ligatures w14:val="none"/>
             </w:rPr>
           </w:pPr>
-          <w:hyperlink w:anchor="_Toc71977585" w:history="1">
+          <w:hyperlink w:history="1" w:anchor="_Toc72022994">
             <w:r>
               <w:rPr>
                 <w:rStyle w:val="Hipervnculo"/>
                 <w:noProof/>
               </w:rPr>
-              <w:t>Descripción del servicio prestado y justificación de la necesidad de una CMDB</w:t>
+              <w:t>Objetivo</w:t>
             </w:r>
             <w:r>
               <w:rPr>
@@ -1352,7 +603,7 @@
                 <w:noProof/>
                 <w:webHidden/>
               </w:rPr>
-              <w:instrText xml:space="preserve"> PAGEREF _Toc71977585 \h </w:instrText>
+              <w:instrText xml:space="preserve"> PAGEREF _Toc72022994 \h </w:instrText>
             </w:r>
             <w:r>
               <w:rPr>
@@ -1372,151 +623,7 @@
                 <w:noProof/>
                 <w:webHidden/>
               </w:rPr>
-              <w:t>5</w:t>
-            </w:r>
-            <w:r>
-              <w:rPr>
-                <w:noProof/>
-                <w:webHidden/>
-              </w:rPr>
-              <w:fldChar w:fldCharType="end"/>
-            </w:r>
-          </w:hyperlink>
-        </w:p>
-        <w:p>
-          <w:pPr>
-            <w:pStyle w:val="TDC3"/>
-            <w:tabs>
-              <w:tab w:val="right" w:leader="dot" w:pos="8494"/>
-            </w:tabs>
-            <w:ind w:left="708"/>
-            <w:rPr>
-              <w:noProof/>
-              <w:kern w:val="0"/>
-              <w:lang w:eastAsia="es-ES"/>
-              <w14:ligatures w14:val="none"/>
-            </w:rPr>
-          </w:pPr>
-          <w:hyperlink w:anchor="_Toc71977586" w:history="1">
-            <w:r>
-              <w:rPr>
-                <w:rStyle w:val="Hipervnculo"/>
-                <w:noProof/>
-              </w:rPr>
-              <w:t>Servicio Prestado (PetClinic)</w:t>
-            </w:r>
-            <w:r>
-              <w:rPr>
-                <w:noProof/>
-                <w:webHidden/>
-              </w:rPr>
-              <w:tab/>
-            </w:r>
-            <w:r>
-              <w:rPr>
-                <w:noProof/>
-                <w:webHidden/>
-              </w:rPr>
-              <w:fldChar w:fldCharType="begin"/>
-            </w:r>
-            <w:r>
-              <w:rPr>
-                <w:noProof/>
-                <w:webHidden/>
-              </w:rPr>
-              <w:instrText xml:space="preserve"> PAGEREF _Toc71977586 \h </w:instrText>
-            </w:r>
-            <w:r>
-              <w:rPr>
-                <w:noProof/>
-                <w:webHidden/>
-              </w:rPr>
-            </w:r>
-            <w:r>
-              <w:rPr>
-                <w:noProof/>
-                <w:webHidden/>
-              </w:rPr>
-              <w:fldChar w:fldCharType="separate"/>
-            </w:r>
-            <w:r>
-              <w:rPr>
-                <w:noProof/>
-                <w:webHidden/>
-              </w:rPr>
-              <w:t>5</w:t>
-            </w:r>
-            <w:r>
-              <w:rPr>
-                <w:noProof/>
-                <w:webHidden/>
-              </w:rPr>
-              <w:fldChar w:fldCharType="end"/>
-            </w:r>
-          </w:hyperlink>
-        </w:p>
-        <w:p>
-          <w:pPr>
-            <w:pStyle w:val="TDC3"/>
-            <w:tabs>
-              <w:tab w:val="right" w:leader="dot" w:pos="8494"/>
-            </w:tabs>
-            <w:ind w:left="708"/>
-            <w:rPr>
-              <w:noProof/>
-              <w:kern w:val="0"/>
-              <w:lang w:eastAsia="es-ES"/>
-              <w14:ligatures w14:val="none"/>
-            </w:rPr>
-          </w:pPr>
-          <w:hyperlink w:anchor="_Toc71977587" w:history="1">
-            <w:r>
-              <w:rPr>
-                <w:rStyle w:val="Hipervnculo"/>
-                <w:noProof/>
-              </w:rPr>
-              <w:t>Justificación de la necesidad de una CMDB</w:t>
-            </w:r>
-            <w:r>
-              <w:rPr>
-                <w:noProof/>
-                <w:webHidden/>
-              </w:rPr>
-              <w:tab/>
-            </w:r>
-            <w:r>
-              <w:rPr>
-                <w:noProof/>
-                <w:webHidden/>
-              </w:rPr>
-              <w:fldChar w:fldCharType="begin"/>
-            </w:r>
-            <w:r>
-              <w:rPr>
-                <w:noProof/>
-                <w:webHidden/>
-              </w:rPr>
-              <w:instrText xml:space="preserve"> PAGEREF _Toc71977587 \h </w:instrText>
-            </w:r>
-            <w:r>
-              <w:rPr>
-                <w:noProof/>
-                <w:webHidden/>
-              </w:rPr>
-            </w:r>
-            <w:r>
-              <w:rPr>
-                <w:noProof/>
-                <w:webHidden/>
-              </w:rPr>
-              <w:fldChar w:fldCharType="separate"/>
-            </w:r>
-            <w:r>
-              <w:rPr>
-                <w:noProof/>
-                <w:webHidden/>
-              </w:rPr>
-              <w:t>5</w:t>
+              <w:t>3</w:t>
             </w:r>
             <w:r>
               <w:rPr>
@@ -1536,17 +643,17 @@
             <w:rPr>
               <w:noProof/>
               <w:kern w:val="0"/>
-              <w:lang w:eastAsia="es-ES"/>
+              <w:lang w:val="en-GB"/>
               <w14:ligatures w14:val="none"/>
             </w:rPr>
           </w:pPr>
-          <w:hyperlink w:anchor="_Toc71977588" w:history="1">
+          <w:hyperlink w:history="1" w:anchor="_Toc72022995">
             <w:r>
               <w:rPr>
                 <w:rStyle w:val="Hipervnculo"/>
                 <w:noProof/>
               </w:rPr>
-              <w:t>Estructura de la CMDB</w:t>
+              <w:t>Alcance</w:t>
             </w:r>
             <w:r>
               <w:rPr>
@@ -1567,7 +674,7 @@
                 <w:noProof/>
                 <w:webHidden/>
               </w:rPr>
-              <w:instrText xml:space="preserve"> PAGEREF _Toc71977588 \h </w:instrText>
+              <w:instrText xml:space="preserve"> PAGEREF _Toc72022995 \h </w:instrText>
             </w:r>
             <w:r>
               <w:rPr>
@@ -1587,727 +694,7 @@
                 <w:noProof/>
                 <w:webHidden/>
               </w:rPr>
-              <w:t>5</w:t>
-            </w:r>
-            <w:r>
-              <w:rPr>
-                <w:noProof/>
-                <w:webHidden/>
-              </w:rPr>
-              <w:fldChar w:fldCharType="end"/>
-            </w:r>
-          </w:hyperlink>
-        </w:p>
-        <w:p>
-          <w:pPr>
-            <w:pStyle w:val="TDC3"/>
-            <w:tabs>
-              <w:tab w:val="right" w:leader="dot" w:pos="8494"/>
-            </w:tabs>
-            <w:ind w:firstLine="268"/>
-            <w:rPr>
-              <w:noProof/>
-              <w:kern w:val="0"/>
-              <w:lang w:eastAsia="es-ES"/>
-              <w14:ligatures w14:val="none"/>
-            </w:rPr>
-          </w:pPr>
-          <w:hyperlink w:anchor="_Toc71977589" w:history="1">
-            <w:r>
-              <w:rPr>
-                <w:rStyle w:val="Hipervnculo"/>
-                <w:noProof/>
-              </w:rPr>
-              <w:t>Configuration Management</w:t>
-            </w:r>
-            <w:r>
-              <w:rPr>
-                <w:noProof/>
-                <w:webHidden/>
-              </w:rPr>
-              <w:tab/>
-            </w:r>
-            <w:r>
-              <w:rPr>
-                <w:noProof/>
-                <w:webHidden/>
-              </w:rPr>
-              <w:fldChar w:fldCharType="begin"/>
-            </w:r>
-            <w:r>
-              <w:rPr>
-                <w:noProof/>
-                <w:webHidden/>
-              </w:rPr>
-              <w:instrText xml:space="preserve"> PAGEREF _Toc71977589 \h </w:instrText>
-            </w:r>
-            <w:r>
-              <w:rPr>
-                <w:noProof/>
-                <w:webHidden/>
-              </w:rPr>
-            </w:r>
-            <w:r>
-              <w:rPr>
-                <w:noProof/>
-                <w:webHidden/>
-              </w:rPr>
-              <w:fldChar w:fldCharType="separate"/>
-            </w:r>
-            <w:r>
-              <w:rPr>
-                <w:noProof/>
-                <w:webHidden/>
-              </w:rPr>
-              <w:t>6</w:t>
-            </w:r>
-            <w:r>
-              <w:rPr>
-                <w:noProof/>
-                <w:webHidden/>
-              </w:rPr>
-              <w:fldChar w:fldCharType="end"/>
-            </w:r>
-          </w:hyperlink>
-        </w:p>
-        <w:p>
-          <w:pPr>
-            <w:pStyle w:val="TDC3"/>
-            <w:tabs>
-              <w:tab w:val="right" w:leader="dot" w:pos="8494"/>
-            </w:tabs>
-            <w:ind w:left="1416"/>
-            <w:rPr>
-              <w:noProof/>
-              <w:kern w:val="0"/>
-              <w:lang w:eastAsia="es-ES"/>
-              <w14:ligatures w14:val="none"/>
-            </w:rPr>
-          </w:pPr>
-          <w:hyperlink w:anchor="_Toc71977590" w:history="1">
-            <w:r>
-              <w:rPr>
-                <w:rStyle w:val="Hipervnculo"/>
-                <w:noProof/>
-              </w:rPr>
-              <w:t>Contactos, equipo y usuarios</w:t>
-            </w:r>
-            <w:r>
-              <w:rPr>
-                <w:noProof/>
-                <w:webHidden/>
-              </w:rPr>
-              <w:tab/>
-            </w:r>
-            <w:r>
-              <w:rPr>
-                <w:noProof/>
-                <w:webHidden/>
-              </w:rPr>
-              <w:fldChar w:fldCharType="begin"/>
-            </w:r>
-            <w:r>
-              <w:rPr>
-                <w:noProof/>
-                <w:webHidden/>
-              </w:rPr>
-              <w:instrText xml:space="preserve"> PAGEREF _Toc71977590 \h </w:instrText>
-            </w:r>
-            <w:r>
-              <w:rPr>
-                <w:noProof/>
-                <w:webHidden/>
-              </w:rPr>
-            </w:r>
-            <w:r>
-              <w:rPr>
-                <w:noProof/>
-                <w:webHidden/>
-              </w:rPr>
-              <w:fldChar w:fldCharType="separate"/>
-            </w:r>
-            <w:r>
-              <w:rPr>
-                <w:noProof/>
-                <w:webHidden/>
-              </w:rPr>
-              <w:t>6</w:t>
-            </w:r>
-            <w:r>
-              <w:rPr>
-                <w:noProof/>
-                <w:webHidden/>
-              </w:rPr>
-              <w:fldChar w:fldCharType="end"/>
-            </w:r>
-          </w:hyperlink>
-        </w:p>
-        <w:p>
-          <w:pPr>
-            <w:pStyle w:val="TDC3"/>
-            <w:tabs>
-              <w:tab w:val="right" w:leader="dot" w:pos="8494"/>
-            </w:tabs>
-            <w:ind w:left="1416"/>
-            <w:rPr>
-              <w:noProof/>
-              <w:kern w:val="0"/>
-              <w:lang w:eastAsia="es-ES"/>
-              <w14:ligatures w14:val="none"/>
-            </w:rPr>
-          </w:pPr>
-          <w:hyperlink w:anchor="_Toc71977591" w:history="1">
-            <w:r>
-              <w:rPr>
-                <w:rStyle w:val="Hipervnculo"/>
-                <w:noProof/>
-              </w:rPr>
-              <w:t>Hardware</w:t>
-            </w:r>
-            <w:r>
-              <w:rPr>
-                <w:noProof/>
-                <w:webHidden/>
-              </w:rPr>
-              <w:tab/>
-            </w:r>
-            <w:r>
-              <w:rPr>
-                <w:noProof/>
-                <w:webHidden/>
-              </w:rPr>
-              <w:fldChar w:fldCharType="begin"/>
-            </w:r>
-            <w:r>
-              <w:rPr>
-                <w:noProof/>
-                <w:webHidden/>
-              </w:rPr>
-              <w:instrText xml:space="preserve"> PAGEREF _Toc71977591 \h </w:instrText>
-            </w:r>
-            <w:r>
-              <w:rPr>
-                <w:noProof/>
-                <w:webHidden/>
-              </w:rPr>
-            </w:r>
-            <w:r>
-              <w:rPr>
-                <w:noProof/>
-                <w:webHidden/>
-              </w:rPr>
-              <w:fldChar w:fldCharType="separate"/>
-            </w:r>
-            <w:r>
-              <w:rPr>
-                <w:noProof/>
-                <w:webHidden/>
-              </w:rPr>
-              <w:t>6</w:t>
-            </w:r>
-            <w:r>
-              <w:rPr>
-                <w:noProof/>
-                <w:webHidden/>
-              </w:rPr>
-              <w:fldChar w:fldCharType="end"/>
-            </w:r>
-          </w:hyperlink>
-        </w:p>
-        <w:p>
-          <w:pPr>
-            <w:pStyle w:val="TDC3"/>
-            <w:tabs>
-              <w:tab w:val="right" w:leader="dot" w:pos="8494"/>
-            </w:tabs>
-            <w:ind w:left="1416"/>
-            <w:rPr>
-              <w:noProof/>
-              <w:kern w:val="0"/>
-              <w:lang w:eastAsia="es-ES"/>
-              <w14:ligatures w14:val="none"/>
-            </w:rPr>
-          </w:pPr>
-          <w:hyperlink w:anchor="_Toc71977592" w:history="1">
-            <w:r>
-              <w:rPr>
-                <w:rStyle w:val="Hipervnculo"/>
-                <w:noProof/>
-              </w:rPr>
-              <w:t>Software</w:t>
-            </w:r>
-            <w:r>
-              <w:rPr>
-                <w:noProof/>
-                <w:webHidden/>
-              </w:rPr>
-              <w:tab/>
-            </w:r>
-            <w:r>
-              <w:rPr>
-                <w:noProof/>
-                <w:webHidden/>
-              </w:rPr>
-              <w:fldChar w:fldCharType="begin"/>
-            </w:r>
-            <w:r>
-              <w:rPr>
-                <w:noProof/>
-                <w:webHidden/>
-              </w:rPr>
-              <w:instrText xml:space="preserve"> PAGEREF _Toc71977592 \h </w:instrText>
-            </w:r>
-            <w:r>
-              <w:rPr>
-                <w:noProof/>
-                <w:webHidden/>
-              </w:rPr>
-            </w:r>
-            <w:r>
-              <w:rPr>
-                <w:noProof/>
-                <w:webHidden/>
-              </w:rPr>
-              <w:fldChar w:fldCharType="separate"/>
-            </w:r>
-            <w:r>
-              <w:rPr>
-                <w:noProof/>
-                <w:webHidden/>
-              </w:rPr>
-              <w:t>8</w:t>
-            </w:r>
-            <w:r>
-              <w:rPr>
-                <w:noProof/>
-                <w:webHidden/>
-              </w:rPr>
-              <w:fldChar w:fldCharType="end"/>
-            </w:r>
-          </w:hyperlink>
-        </w:p>
-        <w:p>
-          <w:pPr>
-            <w:pStyle w:val="TDC3"/>
-            <w:tabs>
-              <w:tab w:val="right" w:leader="dot" w:pos="8494"/>
-            </w:tabs>
-            <w:ind w:left="1416"/>
-            <w:rPr>
-              <w:noProof/>
-              <w:kern w:val="0"/>
-              <w:lang w:eastAsia="es-ES"/>
-              <w14:ligatures w14:val="none"/>
-            </w:rPr>
-          </w:pPr>
-          <w:hyperlink w:anchor="_Toc71977593" w:history="1">
-            <w:r>
-              <w:rPr>
-                <w:rStyle w:val="Hipervnculo"/>
-                <w:noProof/>
-              </w:rPr>
-              <w:t>DSL</w:t>
-            </w:r>
-            <w:r>
-              <w:rPr>
-                <w:noProof/>
-                <w:webHidden/>
-              </w:rPr>
-              <w:tab/>
-            </w:r>
-            <w:r>
-              <w:rPr>
-                <w:noProof/>
-                <w:webHidden/>
-              </w:rPr>
-              <w:fldChar w:fldCharType="begin"/>
-            </w:r>
-            <w:r>
-              <w:rPr>
-                <w:noProof/>
-                <w:webHidden/>
-              </w:rPr>
-              <w:instrText xml:space="preserve"> PAGEREF _Toc71977593 \h </w:instrText>
-            </w:r>
-            <w:r>
-              <w:rPr>
-                <w:noProof/>
-                <w:webHidden/>
-              </w:rPr>
-            </w:r>
-            <w:r>
-              <w:rPr>
-                <w:noProof/>
-                <w:webHidden/>
-              </w:rPr>
-              <w:fldChar w:fldCharType="separate"/>
-            </w:r>
-            <w:r>
-              <w:rPr>
-                <w:noProof/>
-                <w:webHidden/>
-              </w:rPr>
-              <w:t>9</w:t>
-            </w:r>
-            <w:r>
-              <w:rPr>
-                <w:noProof/>
-                <w:webHidden/>
-              </w:rPr>
-              <w:fldChar w:fldCharType="end"/>
-            </w:r>
-          </w:hyperlink>
-        </w:p>
-        <w:p>
-          <w:pPr>
-            <w:pStyle w:val="TDC3"/>
-            <w:tabs>
-              <w:tab w:val="right" w:leader="dot" w:pos="8494"/>
-            </w:tabs>
-            <w:ind w:firstLine="268"/>
-            <w:rPr>
-              <w:noProof/>
-              <w:kern w:val="0"/>
-              <w:lang w:eastAsia="es-ES"/>
-              <w14:ligatures w14:val="none"/>
-            </w:rPr>
-          </w:pPr>
-          <w:hyperlink w:anchor="_Toc71977594" w:history="1">
-            <w:r>
-              <w:rPr>
-                <w:rStyle w:val="Hipervnculo"/>
-                <w:noProof/>
-              </w:rPr>
-              <w:t>Service Management</w:t>
-            </w:r>
-            <w:r>
-              <w:rPr>
-                <w:noProof/>
-                <w:webHidden/>
-              </w:rPr>
-              <w:tab/>
-            </w:r>
-            <w:r>
-              <w:rPr>
-                <w:noProof/>
-                <w:webHidden/>
-              </w:rPr>
-              <w:fldChar w:fldCharType="begin"/>
-            </w:r>
-            <w:r>
-              <w:rPr>
-                <w:noProof/>
-                <w:webHidden/>
-              </w:rPr>
-              <w:instrText xml:space="preserve"> PAGEREF _Toc71977594 \h </w:instrText>
-            </w:r>
-            <w:r>
-              <w:rPr>
-                <w:noProof/>
-                <w:webHidden/>
-              </w:rPr>
-            </w:r>
-            <w:r>
-              <w:rPr>
-                <w:noProof/>
-                <w:webHidden/>
-              </w:rPr>
-              <w:fldChar w:fldCharType="separate"/>
-            </w:r>
-            <w:r>
-              <w:rPr>
-                <w:noProof/>
-                <w:webHidden/>
-              </w:rPr>
-              <w:t>9</w:t>
-            </w:r>
-            <w:r>
-              <w:rPr>
-                <w:noProof/>
-                <w:webHidden/>
-              </w:rPr>
-              <w:fldChar w:fldCharType="end"/>
-            </w:r>
-          </w:hyperlink>
-        </w:p>
-        <w:p>
-          <w:pPr>
-            <w:pStyle w:val="TDC3"/>
-            <w:tabs>
-              <w:tab w:val="right" w:leader="dot" w:pos="8494"/>
-            </w:tabs>
-            <w:ind w:left="1416"/>
-            <w:rPr>
-              <w:noProof/>
-              <w:kern w:val="0"/>
-              <w:lang w:eastAsia="es-ES"/>
-              <w14:ligatures w14:val="none"/>
-            </w:rPr>
-          </w:pPr>
-          <w:hyperlink w:anchor="_Toc71977595" w:history="1">
-            <w:r>
-              <w:rPr>
-                <w:rStyle w:val="Hipervnculo"/>
-                <w:noProof/>
-              </w:rPr>
-              <w:t>Contratos con los proveedores y servicios consumidos</w:t>
-            </w:r>
-            <w:r>
-              <w:rPr>
-                <w:noProof/>
-                <w:webHidden/>
-              </w:rPr>
-              <w:tab/>
-            </w:r>
-            <w:r>
-              <w:rPr>
-                <w:noProof/>
-                <w:webHidden/>
-              </w:rPr>
-              <w:fldChar w:fldCharType="begin"/>
-            </w:r>
-            <w:r>
-              <w:rPr>
-                <w:noProof/>
-                <w:webHidden/>
-              </w:rPr>
-              <w:instrText xml:space="preserve"> PAGEREF _Toc71977595 \h </w:instrText>
-            </w:r>
-            <w:r>
-              <w:rPr>
-                <w:noProof/>
-                <w:webHidden/>
-              </w:rPr>
-            </w:r>
-            <w:r>
-              <w:rPr>
-                <w:noProof/>
-                <w:webHidden/>
-              </w:rPr>
-              <w:fldChar w:fldCharType="separate"/>
-            </w:r>
-            <w:r>
-              <w:rPr>
-                <w:noProof/>
-                <w:webHidden/>
-              </w:rPr>
-              <w:t>9</w:t>
-            </w:r>
-            <w:r>
-              <w:rPr>
-                <w:noProof/>
-                <w:webHidden/>
-              </w:rPr>
-              <w:fldChar w:fldCharType="end"/>
-            </w:r>
-          </w:hyperlink>
-        </w:p>
-        <w:p>
-          <w:pPr>
-            <w:pStyle w:val="TDC3"/>
-            <w:tabs>
-              <w:tab w:val="right" w:leader="dot" w:pos="8494"/>
-            </w:tabs>
-            <w:ind w:left="1416"/>
-            <w:rPr>
-              <w:noProof/>
-              <w:kern w:val="0"/>
-              <w:lang w:eastAsia="es-ES"/>
-              <w14:ligatures w14:val="none"/>
-            </w:rPr>
-          </w:pPr>
-          <w:hyperlink w:anchor="_Toc71977596" w:history="1">
-            <w:r>
-              <w:rPr>
-                <w:rStyle w:val="Hipervnculo"/>
-                <w:noProof/>
-              </w:rPr>
-              <w:t>Servicio ofrecido</w:t>
-            </w:r>
-            <w:r>
-              <w:rPr>
-                <w:noProof/>
-                <w:webHidden/>
-              </w:rPr>
-              <w:tab/>
-            </w:r>
-            <w:r>
-              <w:rPr>
-                <w:noProof/>
-                <w:webHidden/>
-              </w:rPr>
-              <w:fldChar w:fldCharType="begin"/>
-            </w:r>
-            <w:r>
-              <w:rPr>
-                <w:noProof/>
-                <w:webHidden/>
-              </w:rPr>
-              <w:instrText xml:space="preserve"> PAGEREF _Toc71977596 \h </w:instrText>
-            </w:r>
-            <w:r>
-              <w:rPr>
-                <w:noProof/>
-                <w:webHidden/>
-              </w:rPr>
-            </w:r>
-            <w:r>
-              <w:rPr>
-                <w:noProof/>
-                <w:webHidden/>
-              </w:rPr>
-              <w:fldChar w:fldCharType="separate"/>
-            </w:r>
-            <w:r>
-              <w:rPr>
-                <w:noProof/>
-                <w:webHidden/>
-              </w:rPr>
-              <w:t>10</w:t>
-            </w:r>
-            <w:r>
-              <w:rPr>
-                <w:noProof/>
-                <w:webHidden/>
-              </w:rPr>
-              <w:fldChar w:fldCharType="end"/>
-            </w:r>
-          </w:hyperlink>
-        </w:p>
-        <w:p>
-          <w:pPr>
-            <w:pStyle w:val="TDC3"/>
-            <w:tabs>
-              <w:tab w:val="right" w:leader="dot" w:pos="8494"/>
-            </w:tabs>
-            <w:ind w:left="1416"/>
-            <w:rPr>
-              <w:noProof/>
-              <w:kern w:val="0"/>
-              <w:lang w:eastAsia="es-ES"/>
-              <w14:ligatures w14:val="none"/>
-            </w:rPr>
-          </w:pPr>
-          <w:hyperlink w:anchor="_Toc71977597" w:history="1">
-            <w:r>
-              <w:rPr>
-                <w:rStyle w:val="Hipervnculo"/>
-                <w:noProof/>
-              </w:rPr>
-              <w:t>SLA del servicio ofrecido</w:t>
-            </w:r>
-            <w:r>
-              <w:rPr>
-                <w:noProof/>
-                <w:webHidden/>
-              </w:rPr>
-              <w:tab/>
-            </w:r>
-            <w:r>
-              <w:rPr>
-                <w:noProof/>
-                <w:webHidden/>
-              </w:rPr>
-              <w:fldChar w:fldCharType="begin"/>
-            </w:r>
-            <w:r>
-              <w:rPr>
-                <w:noProof/>
-                <w:webHidden/>
-              </w:rPr>
-              <w:instrText xml:space="preserve"> PAGEREF _Toc71977597 \h </w:instrText>
-            </w:r>
-            <w:r>
-              <w:rPr>
-                <w:noProof/>
-                <w:webHidden/>
-              </w:rPr>
-            </w:r>
-            <w:r>
-              <w:rPr>
-                <w:noProof/>
-                <w:webHidden/>
-              </w:rPr>
-              <w:fldChar w:fldCharType="separate"/>
-            </w:r>
-            <w:r>
-              <w:rPr>
-                <w:noProof/>
-                <w:webHidden/>
-              </w:rPr>
-              <w:t>11</w:t>
-            </w:r>
-            <w:r>
-              <w:rPr>
-                <w:noProof/>
-                <w:webHidden/>
-              </w:rPr>
-              <w:fldChar w:fldCharType="end"/>
-            </w:r>
-          </w:hyperlink>
-        </w:p>
-        <w:p>
-          <w:pPr>
-            <w:pStyle w:val="TDC3"/>
-            <w:tabs>
-              <w:tab w:val="right" w:leader="dot" w:pos="8494"/>
-            </w:tabs>
-            <w:ind w:left="1416"/>
-            <w:rPr>
-              <w:noProof/>
-              <w:kern w:val="0"/>
-              <w:lang w:eastAsia="es-ES"/>
-              <w14:ligatures w14:val="none"/>
-            </w:rPr>
-          </w:pPr>
-          <w:hyperlink w:anchor="_Toc71977598" w:history="1">
-            <w:r>
-              <w:rPr>
-                <w:rStyle w:val="Hipervnculo"/>
-                <w:noProof/>
-              </w:rPr>
-              <w:t>Contrato del servicio ofrecido</w:t>
-            </w:r>
-            <w:r>
-              <w:rPr>
-                <w:noProof/>
-                <w:webHidden/>
-              </w:rPr>
-              <w:tab/>
-            </w:r>
-            <w:r>
-              <w:rPr>
-                <w:noProof/>
-                <w:webHidden/>
-              </w:rPr>
-              <w:fldChar w:fldCharType="begin"/>
-            </w:r>
-            <w:r>
-              <w:rPr>
-                <w:noProof/>
-                <w:webHidden/>
-              </w:rPr>
-              <w:instrText xml:space="preserve"> PAGEREF _Toc71977598 \h </w:instrText>
-            </w:r>
-            <w:r>
-              <w:rPr>
-                <w:noProof/>
-                <w:webHidden/>
-              </w:rPr>
-            </w:r>
-            <w:r>
-              <w:rPr>
-                <w:noProof/>
-                <w:webHidden/>
-              </w:rPr>
-              <w:fldChar w:fldCharType="separate"/>
-            </w:r>
-            <w:r>
-              <w:rPr>
-                <w:noProof/>
-                <w:webHidden/>
-              </w:rPr>
-              <w:t>13</w:t>
+              <w:t>3</w:t>
             </w:r>
             <w:r>
               <w:rPr>
@@ -2327,18 +714,17 @@
             <w:rPr>
               <w:noProof/>
               <w:kern w:val="0"/>
-              <w:lang w:eastAsia="es-ES"/>
+              <w:lang w:val="en-GB"/>
               <w14:ligatures w14:val="none"/>
             </w:rPr>
           </w:pPr>
-          <w:hyperlink w:anchor="_Toc71977599" w:history="1">
+          <w:hyperlink w:history="1" w:anchor="_Toc72022996">
             <w:r>
               <w:rPr>
                 <w:rStyle w:val="Hipervnculo"/>
-                <w:rFonts w:ascii="Calibri Light" w:eastAsia="Calibri Light" w:hAnsi="Calibri Light" w:cs="Calibri Light"/>
-                <w:noProof/>
-              </w:rPr>
-              <w:t>Exportación de la CMDB</w:t>
+                <w:noProof/>
+              </w:rPr>
+              <w:t>Contactos, equipo y usuarios</w:t>
             </w:r>
             <w:r>
               <w:rPr>
@@ -2359,7 +745,7 @@
                 <w:noProof/>
                 <w:webHidden/>
               </w:rPr>
-              <w:instrText xml:space="preserve"> PAGEREF _Toc71977599 \h </w:instrText>
+              <w:instrText xml:space="preserve"> PAGEREF _Toc72022996 \h </w:instrText>
             </w:r>
             <w:r>
               <w:rPr>
@@ -2379,7 +765,7 @@
                 <w:noProof/>
                 <w:webHidden/>
               </w:rPr>
-              <w:t>14</w:t>
+              <w:t>4</w:t>
             </w:r>
             <w:r>
               <w:rPr>
@@ -2396,21 +782,20 @@
             <w:tabs>
               <w:tab w:val="right" w:leader="dot" w:pos="8494"/>
             </w:tabs>
-            <w:ind w:left="708"/>
             <w:rPr>
               <w:noProof/>
               <w:kern w:val="0"/>
-              <w:lang w:eastAsia="es-ES"/>
+              <w:lang w:val="en-GB"/>
               <w14:ligatures w14:val="none"/>
             </w:rPr>
           </w:pPr>
-          <w:hyperlink w:anchor="_Toc71977600" w:history="1">
+          <w:hyperlink w:history="1" w:anchor="_Toc72022997">
             <w:r>
               <w:rPr>
                 <w:rStyle w:val="Hipervnculo"/>
                 <w:noProof/>
               </w:rPr>
-              <w:t>Listado del software almacenado en la DSL</w:t>
+              <w:t>Hardware</w:t>
             </w:r>
             <w:r>
               <w:rPr>
@@ -2431,7 +816,7 @@
                 <w:noProof/>
                 <w:webHidden/>
               </w:rPr>
-              <w:instrText xml:space="preserve"> PAGEREF _Toc71977600 \h </w:instrText>
+              <w:instrText xml:space="preserve"> PAGEREF _Toc72022997 \h </w:instrText>
             </w:r>
             <w:r>
               <w:rPr>
@@ -2451,7 +836,7 @@
                 <w:noProof/>
                 <w:webHidden/>
               </w:rPr>
-              <w:t>15</w:t>
+              <w:t>4</w:t>
             </w:r>
             <w:r>
               <w:rPr>
@@ -2468,20 +853,1582 @@
             <w:tabs>
               <w:tab w:val="right" w:leader="dot" w:pos="8494"/>
             </w:tabs>
-            <w:ind w:left="708"/>
             <w:rPr>
               <w:noProof/>
               <w:kern w:val="0"/>
-              <w:lang w:eastAsia="es-ES"/>
+              <w:lang w:val="en-GB"/>
               <w14:ligatures w14:val="none"/>
             </w:rPr>
           </w:pPr>
-          <w:hyperlink w:anchor="_Toc71977601" w:history="1">
+          <w:hyperlink w:history="1" w:anchor="_Toc72022998">
             <w:r>
               <w:rPr>
                 <w:rStyle w:val="Hipervnculo"/>
                 <w:noProof/>
               </w:rPr>
+              <w:t>Software</w:t>
+            </w:r>
+            <w:r>
+              <w:rPr>
+                <w:noProof/>
+                <w:webHidden/>
+              </w:rPr>
+              <w:tab/>
+            </w:r>
+            <w:r>
+              <w:rPr>
+                <w:noProof/>
+                <w:webHidden/>
+              </w:rPr>
+              <w:fldChar w:fldCharType="begin"/>
+            </w:r>
+            <w:r>
+              <w:rPr>
+                <w:noProof/>
+                <w:webHidden/>
+              </w:rPr>
+              <w:instrText xml:space="preserve"> PAGEREF _Toc72022998 \h </w:instrText>
+            </w:r>
+            <w:r>
+              <w:rPr>
+                <w:noProof/>
+                <w:webHidden/>
+              </w:rPr>
+            </w:r>
+            <w:r>
+              <w:rPr>
+                <w:noProof/>
+                <w:webHidden/>
+              </w:rPr>
+              <w:fldChar w:fldCharType="separate"/>
+            </w:r>
+            <w:r>
+              <w:rPr>
+                <w:noProof/>
+                <w:webHidden/>
+              </w:rPr>
+              <w:t>4</w:t>
+            </w:r>
+            <w:r>
+              <w:rPr>
+                <w:noProof/>
+                <w:webHidden/>
+              </w:rPr>
+              <w:fldChar w:fldCharType="end"/>
+            </w:r>
+          </w:hyperlink>
+        </w:p>
+        <w:p>
+          <w:pPr>
+            <w:pStyle w:val="TDC3"/>
+            <w:tabs>
+              <w:tab w:val="right" w:leader="dot" w:pos="8494"/>
+            </w:tabs>
+            <w:rPr>
+              <w:noProof/>
+              <w:kern w:val="0"/>
+              <w:lang w:val="en-GB"/>
+              <w14:ligatures w14:val="none"/>
+            </w:rPr>
+          </w:pPr>
+          <w:hyperlink w:history="1" w:anchor="_Toc72022999">
+            <w:r>
+              <w:rPr>
+                <w:rStyle w:val="Hipervnculo"/>
+                <w:noProof/>
+              </w:rPr>
+              <w:t>DSL</w:t>
+            </w:r>
+            <w:r>
+              <w:rPr>
+                <w:noProof/>
+                <w:webHidden/>
+              </w:rPr>
+              <w:tab/>
+            </w:r>
+            <w:r>
+              <w:rPr>
+                <w:noProof/>
+                <w:webHidden/>
+              </w:rPr>
+              <w:fldChar w:fldCharType="begin"/>
+            </w:r>
+            <w:r>
+              <w:rPr>
+                <w:noProof/>
+                <w:webHidden/>
+              </w:rPr>
+              <w:instrText xml:space="preserve"> PAGEREF _Toc72022999 \h </w:instrText>
+            </w:r>
+            <w:r>
+              <w:rPr>
+                <w:noProof/>
+                <w:webHidden/>
+              </w:rPr>
+            </w:r>
+            <w:r>
+              <w:rPr>
+                <w:noProof/>
+                <w:webHidden/>
+              </w:rPr>
+              <w:fldChar w:fldCharType="separate"/>
+            </w:r>
+            <w:r>
+              <w:rPr>
+                <w:noProof/>
+                <w:webHidden/>
+              </w:rPr>
+              <w:t>4</w:t>
+            </w:r>
+            <w:r>
+              <w:rPr>
+                <w:noProof/>
+                <w:webHidden/>
+              </w:rPr>
+              <w:fldChar w:fldCharType="end"/>
+            </w:r>
+          </w:hyperlink>
+        </w:p>
+        <w:p>
+          <w:pPr>
+            <w:pStyle w:val="TDC3"/>
+            <w:tabs>
+              <w:tab w:val="right" w:leader="dot" w:pos="8494"/>
+            </w:tabs>
+            <w:rPr>
+              <w:noProof/>
+              <w:kern w:val="0"/>
+              <w:lang w:val="en-GB"/>
+              <w14:ligatures w14:val="none"/>
+            </w:rPr>
+          </w:pPr>
+          <w:hyperlink w:history="1" w:anchor="_Toc72023000">
+            <w:r>
+              <w:rPr>
+                <w:rStyle w:val="Hipervnculo"/>
+                <w:noProof/>
+              </w:rPr>
+              <w:t>Contratos con los proveedores y servicios consumidos</w:t>
+            </w:r>
+            <w:r>
+              <w:rPr>
+                <w:noProof/>
+                <w:webHidden/>
+              </w:rPr>
+              <w:tab/>
+            </w:r>
+            <w:r>
+              <w:rPr>
+                <w:noProof/>
+                <w:webHidden/>
+              </w:rPr>
+              <w:fldChar w:fldCharType="begin"/>
+            </w:r>
+            <w:r>
+              <w:rPr>
+                <w:noProof/>
+                <w:webHidden/>
+              </w:rPr>
+              <w:instrText xml:space="preserve"> PAGEREF _Toc72023000 \h </w:instrText>
+            </w:r>
+            <w:r>
+              <w:rPr>
+                <w:noProof/>
+                <w:webHidden/>
+              </w:rPr>
+            </w:r>
+            <w:r>
+              <w:rPr>
+                <w:noProof/>
+                <w:webHidden/>
+              </w:rPr>
+              <w:fldChar w:fldCharType="separate"/>
+            </w:r>
+            <w:r>
+              <w:rPr>
+                <w:noProof/>
+                <w:webHidden/>
+              </w:rPr>
+              <w:t>4</w:t>
+            </w:r>
+            <w:r>
+              <w:rPr>
+                <w:noProof/>
+                <w:webHidden/>
+              </w:rPr>
+              <w:fldChar w:fldCharType="end"/>
+            </w:r>
+          </w:hyperlink>
+        </w:p>
+        <w:p>
+          <w:pPr>
+            <w:pStyle w:val="TDC3"/>
+            <w:tabs>
+              <w:tab w:val="right" w:leader="dot" w:pos="8494"/>
+            </w:tabs>
+            <w:rPr>
+              <w:noProof/>
+              <w:kern w:val="0"/>
+              <w:lang w:val="en-GB"/>
+              <w14:ligatures w14:val="none"/>
+            </w:rPr>
+          </w:pPr>
+          <w:hyperlink w:history="1" w:anchor="_Toc72023001">
+            <w:r>
+              <w:rPr>
+                <w:rStyle w:val="Hipervnculo"/>
+                <w:noProof/>
+              </w:rPr>
+              <w:t>Servicio ofrecido</w:t>
+            </w:r>
+            <w:r>
+              <w:rPr>
+                <w:noProof/>
+                <w:webHidden/>
+              </w:rPr>
+              <w:tab/>
+            </w:r>
+            <w:r>
+              <w:rPr>
+                <w:noProof/>
+                <w:webHidden/>
+              </w:rPr>
+              <w:fldChar w:fldCharType="begin"/>
+            </w:r>
+            <w:r>
+              <w:rPr>
+                <w:noProof/>
+                <w:webHidden/>
+              </w:rPr>
+              <w:instrText xml:space="preserve"> PAGEREF _Toc72023001 \h </w:instrText>
+            </w:r>
+            <w:r>
+              <w:rPr>
+                <w:noProof/>
+                <w:webHidden/>
+              </w:rPr>
+            </w:r>
+            <w:r>
+              <w:rPr>
+                <w:noProof/>
+                <w:webHidden/>
+              </w:rPr>
+              <w:fldChar w:fldCharType="separate"/>
+            </w:r>
+            <w:r>
+              <w:rPr>
+                <w:noProof/>
+                <w:webHidden/>
+              </w:rPr>
+              <w:t>4</w:t>
+            </w:r>
+            <w:r>
+              <w:rPr>
+                <w:noProof/>
+                <w:webHidden/>
+              </w:rPr>
+              <w:fldChar w:fldCharType="end"/>
+            </w:r>
+          </w:hyperlink>
+        </w:p>
+        <w:p>
+          <w:pPr>
+            <w:pStyle w:val="TDC3"/>
+            <w:tabs>
+              <w:tab w:val="right" w:leader="dot" w:pos="8494"/>
+            </w:tabs>
+            <w:rPr>
+              <w:noProof/>
+              <w:kern w:val="0"/>
+              <w:lang w:val="en-GB"/>
+              <w14:ligatures w14:val="none"/>
+            </w:rPr>
+          </w:pPr>
+          <w:hyperlink w:history="1" w:anchor="_Toc72023002">
+            <w:r>
+              <w:rPr>
+                <w:rStyle w:val="Hipervnculo"/>
+                <w:noProof/>
+              </w:rPr>
+              <w:t>SLA del servicio ofrecido</w:t>
+            </w:r>
+            <w:r>
+              <w:rPr>
+                <w:noProof/>
+                <w:webHidden/>
+              </w:rPr>
+              <w:tab/>
+            </w:r>
+            <w:r>
+              <w:rPr>
+                <w:noProof/>
+                <w:webHidden/>
+              </w:rPr>
+              <w:fldChar w:fldCharType="begin"/>
+            </w:r>
+            <w:r>
+              <w:rPr>
+                <w:noProof/>
+                <w:webHidden/>
+              </w:rPr>
+              <w:instrText xml:space="preserve"> PAGEREF _Toc72023002 \h </w:instrText>
+            </w:r>
+            <w:r>
+              <w:rPr>
+                <w:noProof/>
+                <w:webHidden/>
+              </w:rPr>
+            </w:r>
+            <w:r>
+              <w:rPr>
+                <w:noProof/>
+                <w:webHidden/>
+              </w:rPr>
+              <w:fldChar w:fldCharType="separate"/>
+            </w:r>
+            <w:r>
+              <w:rPr>
+                <w:noProof/>
+                <w:webHidden/>
+              </w:rPr>
+              <w:t>5</w:t>
+            </w:r>
+            <w:r>
+              <w:rPr>
+                <w:noProof/>
+                <w:webHidden/>
+              </w:rPr>
+              <w:fldChar w:fldCharType="end"/>
+            </w:r>
+          </w:hyperlink>
+        </w:p>
+        <w:p>
+          <w:pPr>
+            <w:pStyle w:val="TDC3"/>
+            <w:tabs>
+              <w:tab w:val="right" w:leader="dot" w:pos="8494"/>
+            </w:tabs>
+            <w:rPr>
+              <w:noProof/>
+              <w:kern w:val="0"/>
+              <w:lang w:val="en-GB"/>
+              <w14:ligatures w14:val="none"/>
+            </w:rPr>
+          </w:pPr>
+          <w:hyperlink w:history="1" w:anchor="_Toc72023003">
+            <w:r>
+              <w:rPr>
+                <w:rStyle w:val="Hipervnculo"/>
+                <w:noProof/>
+              </w:rPr>
+              <w:t>Contrato del servicio ofrecido</w:t>
+            </w:r>
+            <w:r>
+              <w:rPr>
+                <w:noProof/>
+                <w:webHidden/>
+              </w:rPr>
+              <w:tab/>
+            </w:r>
+            <w:r>
+              <w:rPr>
+                <w:noProof/>
+                <w:webHidden/>
+              </w:rPr>
+              <w:fldChar w:fldCharType="begin"/>
+            </w:r>
+            <w:r>
+              <w:rPr>
+                <w:noProof/>
+                <w:webHidden/>
+              </w:rPr>
+              <w:instrText xml:space="preserve"> PAGEREF _Toc72023003 \h </w:instrText>
+            </w:r>
+            <w:r>
+              <w:rPr>
+                <w:noProof/>
+                <w:webHidden/>
+              </w:rPr>
+            </w:r>
+            <w:r>
+              <w:rPr>
+                <w:noProof/>
+                <w:webHidden/>
+              </w:rPr>
+              <w:fldChar w:fldCharType="separate"/>
+            </w:r>
+            <w:r>
+              <w:rPr>
+                <w:noProof/>
+                <w:webHidden/>
+              </w:rPr>
+              <w:t>5</w:t>
+            </w:r>
+            <w:r>
+              <w:rPr>
+                <w:noProof/>
+                <w:webHidden/>
+              </w:rPr>
+              <w:fldChar w:fldCharType="end"/>
+            </w:r>
+          </w:hyperlink>
+        </w:p>
+        <w:p>
+          <w:pPr>
+            <w:pStyle w:val="TDC3"/>
+            <w:tabs>
+              <w:tab w:val="right" w:leader="dot" w:pos="8494"/>
+            </w:tabs>
+            <w:rPr>
+              <w:noProof/>
+              <w:kern w:val="0"/>
+              <w:lang w:val="en-GB"/>
+              <w14:ligatures w14:val="none"/>
+            </w:rPr>
+          </w:pPr>
+          <w:hyperlink w:history="1" w:anchor="_Toc72023004">
+            <w:r>
+              <w:rPr>
+                <w:rStyle w:val="Hipervnculo"/>
+                <w:noProof/>
+              </w:rPr>
+              <w:t>Descripción del servicio prestado y justificación de la necesidad de una CMDB</w:t>
+            </w:r>
+            <w:r>
+              <w:rPr>
+                <w:noProof/>
+                <w:webHidden/>
+              </w:rPr>
+              <w:tab/>
+            </w:r>
+            <w:r>
+              <w:rPr>
+                <w:noProof/>
+                <w:webHidden/>
+              </w:rPr>
+              <w:fldChar w:fldCharType="begin"/>
+            </w:r>
+            <w:r>
+              <w:rPr>
+                <w:noProof/>
+                <w:webHidden/>
+              </w:rPr>
+              <w:instrText xml:space="preserve"> PAGEREF _Toc72023004 \h </w:instrText>
+            </w:r>
+            <w:r>
+              <w:rPr>
+                <w:noProof/>
+                <w:webHidden/>
+              </w:rPr>
+            </w:r>
+            <w:r>
+              <w:rPr>
+                <w:noProof/>
+                <w:webHidden/>
+              </w:rPr>
+              <w:fldChar w:fldCharType="separate"/>
+            </w:r>
+            <w:r>
+              <w:rPr>
+                <w:noProof/>
+                <w:webHidden/>
+              </w:rPr>
+              <w:t>5</w:t>
+            </w:r>
+            <w:r>
+              <w:rPr>
+                <w:noProof/>
+                <w:webHidden/>
+              </w:rPr>
+              <w:fldChar w:fldCharType="end"/>
+            </w:r>
+          </w:hyperlink>
+        </w:p>
+        <w:p>
+          <w:pPr>
+            <w:pStyle w:val="TDC3"/>
+            <w:tabs>
+              <w:tab w:val="right" w:leader="dot" w:pos="8494"/>
+            </w:tabs>
+            <w:rPr>
+              <w:noProof/>
+              <w:kern w:val="0"/>
+              <w:lang w:val="en-GB"/>
+              <w14:ligatures w14:val="none"/>
+            </w:rPr>
+          </w:pPr>
+          <w:hyperlink w:history="1" w:anchor="_Toc72023005">
+            <w:r>
+              <w:rPr>
+                <w:rStyle w:val="Hipervnculo"/>
+                <w:noProof/>
+              </w:rPr>
+              <w:t>Servicio Prestado (PetClinic)</w:t>
+            </w:r>
+            <w:r>
+              <w:rPr>
+                <w:noProof/>
+                <w:webHidden/>
+              </w:rPr>
+              <w:tab/>
+            </w:r>
+            <w:r>
+              <w:rPr>
+                <w:noProof/>
+                <w:webHidden/>
+              </w:rPr>
+              <w:fldChar w:fldCharType="begin"/>
+            </w:r>
+            <w:r>
+              <w:rPr>
+                <w:noProof/>
+                <w:webHidden/>
+              </w:rPr>
+              <w:instrText xml:space="preserve"> PAGEREF _Toc72023005 \h </w:instrText>
+            </w:r>
+            <w:r>
+              <w:rPr>
+                <w:noProof/>
+                <w:webHidden/>
+              </w:rPr>
+            </w:r>
+            <w:r>
+              <w:rPr>
+                <w:noProof/>
+                <w:webHidden/>
+              </w:rPr>
+              <w:fldChar w:fldCharType="separate"/>
+            </w:r>
+            <w:r>
+              <w:rPr>
+                <w:noProof/>
+                <w:webHidden/>
+              </w:rPr>
+              <w:t>5</w:t>
+            </w:r>
+            <w:r>
+              <w:rPr>
+                <w:noProof/>
+                <w:webHidden/>
+              </w:rPr>
+              <w:fldChar w:fldCharType="end"/>
+            </w:r>
+          </w:hyperlink>
+        </w:p>
+        <w:p>
+          <w:pPr>
+            <w:pStyle w:val="TDC3"/>
+            <w:tabs>
+              <w:tab w:val="right" w:leader="dot" w:pos="8494"/>
+            </w:tabs>
+            <w:rPr>
+              <w:noProof/>
+              <w:kern w:val="0"/>
+              <w:lang w:val="en-GB"/>
+              <w14:ligatures w14:val="none"/>
+            </w:rPr>
+          </w:pPr>
+          <w:hyperlink w:history="1" w:anchor="_Toc72023006">
+            <w:r>
+              <w:rPr>
+                <w:rStyle w:val="Hipervnculo"/>
+                <w:noProof/>
+              </w:rPr>
+              <w:t>Justificación de la necesidad de una CMDB</w:t>
+            </w:r>
+            <w:r>
+              <w:rPr>
+                <w:noProof/>
+                <w:webHidden/>
+              </w:rPr>
+              <w:tab/>
+            </w:r>
+            <w:r>
+              <w:rPr>
+                <w:noProof/>
+                <w:webHidden/>
+              </w:rPr>
+              <w:fldChar w:fldCharType="begin"/>
+            </w:r>
+            <w:r>
+              <w:rPr>
+                <w:noProof/>
+                <w:webHidden/>
+              </w:rPr>
+              <w:instrText xml:space="preserve"> PAGEREF _Toc72023006 \h </w:instrText>
+            </w:r>
+            <w:r>
+              <w:rPr>
+                <w:noProof/>
+                <w:webHidden/>
+              </w:rPr>
+            </w:r>
+            <w:r>
+              <w:rPr>
+                <w:noProof/>
+                <w:webHidden/>
+              </w:rPr>
+              <w:fldChar w:fldCharType="separate"/>
+            </w:r>
+            <w:r>
+              <w:rPr>
+                <w:noProof/>
+                <w:webHidden/>
+              </w:rPr>
+              <w:t>5</w:t>
+            </w:r>
+            <w:r>
+              <w:rPr>
+                <w:noProof/>
+                <w:webHidden/>
+              </w:rPr>
+              <w:fldChar w:fldCharType="end"/>
+            </w:r>
+          </w:hyperlink>
+        </w:p>
+        <w:p>
+          <w:pPr>
+            <w:pStyle w:val="TDC3"/>
+            <w:tabs>
+              <w:tab w:val="right" w:leader="dot" w:pos="8494"/>
+            </w:tabs>
+            <w:rPr>
+              <w:noProof/>
+              <w:kern w:val="0"/>
+              <w:lang w:val="en-GB"/>
+              <w14:ligatures w14:val="none"/>
+            </w:rPr>
+          </w:pPr>
+          <w:hyperlink w:history="1" w:anchor="_Toc72023007">
+            <w:r>
+              <w:rPr>
+                <w:rStyle w:val="Hipervnculo"/>
+                <w:noProof/>
+              </w:rPr>
+              <w:t>Estructura de la CMDB</w:t>
+            </w:r>
+            <w:r>
+              <w:rPr>
+                <w:noProof/>
+                <w:webHidden/>
+              </w:rPr>
+              <w:tab/>
+            </w:r>
+            <w:r>
+              <w:rPr>
+                <w:noProof/>
+                <w:webHidden/>
+              </w:rPr>
+              <w:fldChar w:fldCharType="begin"/>
+            </w:r>
+            <w:r>
+              <w:rPr>
+                <w:noProof/>
+                <w:webHidden/>
+              </w:rPr>
+              <w:instrText xml:space="preserve"> PAGEREF _Toc72023007 \h </w:instrText>
+            </w:r>
+            <w:r>
+              <w:rPr>
+                <w:noProof/>
+                <w:webHidden/>
+              </w:rPr>
+            </w:r>
+            <w:r>
+              <w:rPr>
+                <w:noProof/>
+                <w:webHidden/>
+              </w:rPr>
+              <w:fldChar w:fldCharType="separate"/>
+            </w:r>
+            <w:r>
+              <w:rPr>
+                <w:noProof/>
+                <w:webHidden/>
+              </w:rPr>
+              <w:t>6</w:t>
+            </w:r>
+            <w:r>
+              <w:rPr>
+                <w:noProof/>
+                <w:webHidden/>
+              </w:rPr>
+              <w:fldChar w:fldCharType="end"/>
+            </w:r>
+          </w:hyperlink>
+        </w:p>
+        <w:p>
+          <w:pPr>
+            <w:pStyle w:val="TDC3"/>
+            <w:tabs>
+              <w:tab w:val="right" w:leader="dot" w:pos="8494"/>
+            </w:tabs>
+            <w:rPr>
+              <w:noProof/>
+              <w:kern w:val="0"/>
+              <w:lang w:val="en-GB"/>
+              <w14:ligatures w14:val="none"/>
+            </w:rPr>
+          </w:pPr>
+          <w:hyperlink w:history="1" w:anchor="_Toc72023008">
+            <w:r>
+              <w:rPr>
+                <w:rStyle w:val="Hipervnculo"/>
+                <w:noProof/>
+              </w:rPr>
+              <w:t>Configuration Management</w:t>
+            </w:r>
+            <w:r>
+              <w:rPr>
+                <w:noProof/>
+                <w:webHidden/>
+              </w:rPr>
+              <w:tab/>
+            </w:r>
+            <w:r>
+              <w:rPr>
+                <w:noProof/>
+                <w:webHidden/>
+              </w:rPr>
+              <w:fldChar w:fldCharType="begin"/>
+            </w:r>
+            <w:r>
+              <w:rPr>
+                <w:noProof/>
+                <w:webHidden/>
+              </w:rPr>
+              <w:instrText xml:space="preserve"> PAGEREF _Toc72023008 \h </w:instrText>
+            </w:r>
+            <w:r>
+              <w:rPr>
+                <w:noProof/>
+                <w:webHidden/>
+              </w:rPr>
+            </w:r>
+            <w:r>
+              <w:rPr>
+                <w:noProof/>
+                <w:webHidden/>
+              </w:rPr>
+              <w:fldChar w:fldCharType="separate"/>
+            </w:r>
+            <w:r>
+              <w:rPr>
+                <w:noProof/>
+                <w:webHidden/>
+              </w:rPr>
+              <w:t>6</w:t>
+            </w:r>
+            <w:r>
+              <w:rPr>
+                <w:noProof/>
+                <w:webHidden/>
+              </w:rPr>
+              <w:fldChar w:fldCharType="end"/>
+            </w:r>
+          </w:hyperlink>
+        </w:p>
+        <w:p>
+          <w:pPr>
+            <w:pStyle w:val="TDC3"/>
+            <w:tabs>
+              <w:tab w:val="right" w:leader="dot" w:pos="8494"/>
+            </w:tabs>
+            <w:rPr>
+              <w:noProof/>
+              <w:kern w:val="0"/>
+              <w:lang w:val="en-GB"/>
+              <w14:ligatures w14:val="none"/>
+            </w:rPr>
+          </w:pPr>
+          <w:hyperlink w:history="1" w:anchor="_Toc72023009">
+            <w:r>
+              <w:rPr>
+                <w:rStyle w:val="Hipervnculo"/>
+                <w:noProof/>
+              </w:rPr>
+              <w:t>Contactos, equipo y usuarios</w:t>
+            </w:r>
+            <w:r>
+              <w:rPr>
+                <w:noProof/>
+                <w:webHidden/>
+              </w:rPr>
+              <w:tab/>
+            </w:r>
+            <w:r>
+              <w:rPr>
+                <w:noProof/>
+                <w:webHidden/>
+              </w:rPr>
+              <w:fldChar w:fldCharType="begin"/>
+            </w:r>
+            <w:r>
+              <w:rPr>
+                <w:noProof/>
+                <w:webHidden/>
+              </w:rPr>
+              <w:instrText xml:space="preserve"> PAGEREF _Toc72023009 \h </w:instrText>
+            </w:r>
+            <w:r>
+              <w:rPr>
+                <w:noProof/>
+                <w:webHidden/>
+              </w:rPr>
+            </w:r>
+            <w:r>
+              <w:rPr>
+                <w:noProof/>
+                <w:webHidden/>
+              </w:rPr>
+              <w:fldChar w:fldCharType="separate"/>
+            </w:r>
+            <w:r>
+              <w:rPr>
+                <w:noProof/>
+                <w:webHidden/>
+              </w:rPr>
+              <w:t>6</w:t>
+            </w:r>
+            <w:r>
+              <w:rPr>
+                <w:noProof/>
+                <w:webHidden/>
+              </w:rPr>
+              <w:fldChar w:fldCharType="end"/>
+            </w:r>
+          </w:hyperlink>
+        </w:p>
+        <w:p>
+          <w:pPr>
+            <w:pStyle w:val="TDC3"/>
+            <w:tabs>
+              <w:tab w:val="right" w:leader="dot" w:pos="8494"/>
+            </w:tabs>
+            <w:rPr>
+              <w:noProof/>
+              <w:kern w:val="0"/>
+              <w:lang w:val="en-GB"/>
+              <w14:ligatures w14:val="none"/>
+            </w:rPr>
+          </w:pPr>
+          <w:hyperlink w:history="1" w:anchor="_Toc72023010">
+            <w:r>
+              <w:rPr>
+                <w:rStyle w:val="Hipervnculo"/>
+                <w:noProof/>
+              </w:rPr>
+              <w:t>Hardware</w:t>
+            </w:r>
+            <w:r>
+              <w:rPr>
+                <w:noProof/>
+                <w:webHidden/>
+              </w:rPr>
+              <w:tab/>
+            </w:r>
+            <w:r>
+              <w:rPr>
+                <w:noProof/>
+                <w:webHidden/>
+              </w:rPr>
+              <w:fldChar w:fldCharType="begin"/>
+            </w:r>
+            <w:r>
+              <w:rPr>
+                <w:noProof/>
+                <w:webHidden/>
+              </w:rPr>
+              <w:instrText xml:space="preserve"> PAGEREF _Toc72023010 \h </w:instrText>
+            </w:r>
+            <w:r>
+              <w:rPr>
+                <w:noProof/>
+                <w:webHidden/>
+              </w:rPr>
+            </w:r>
+            <w:r>
+              <w:rPr>
+                <w:noProof/>
+                <w:webHidden/>
+              </w:rPr>
+              <w:fldChar w:fldCharType="separate"/>
+            </w:r>
+            <w:r>
+              <w:rPr>
+                <w:noProof/>
+                <w:webHidden/>
+              </w:rPr>
+              <w:t>6</w:t>
+            </w:r>
+            <w:r>
+              <w:rPr>
+                <w:noProof/>
+                <w:webHidden/>
+              </w:rPr>
+              <w:fldChar w:fldCharType="end"/>
+            </w:r>
+          </w:hyperlink>
+        </w:p>
+        <w:p>
+          <w:pPr>
+            <w:pStyle w:val="TDC3"/>
+            <w:tabs>
+              <w:tab w:val="right" w:leader="dot" w:pos="8494"/>
+            </w:tabs>
+            <w:rPr>
+              <w:noProof/>
+              <w:kern w:val="0"/>
+              <w:lang w:val="en-GB"/>
+              <w14:ligatures w14:val="none"/>
+            </w:rPr>
+          </w:pPr>
+          <w:hyperlink w:history="1" w:anchor="_Toc72023011">
+            <w:r>
+              <w:rPr>
+                <w:rStyle w:val="Hipervnculo"/>
+                <w:noProof/>
+              </w:rPr>
+              <w:t>Software</w:t>
+            </w:r>
+            <w:r>
+              <w:rPr>
+                <w:noProof/>
+                <w:webHidden/>
+              </w:rPr>
+              <w:tab/>
+            </w:r>
+            <w:r>
+              <w:rPr>
+                <w:noProof/>
+                <w:webHidden/>
+              </w:rPr>
+              <w:fldChar w:fldCharType="begin"/>
+            </w:r>
+            <w:r>
+              <w:rPr>
+                <w:noProof/>
+                <w:webHidden/>
+              </w:rPr>
+              <w:instrText xml:space="preserve"> PAGEREF _Toc72023011 \h </w:instrText>
+            </w:r>
+            <w:r>
+              <w:rPr>
+                <w:noProof/>
+                <w:webHidden/>
+              </w:rPr>
+            </w:r>
+            <w:r>
+              <w:rPr>
+                <w:noProof/>
+                <w:webHidden/>
+              </w:rPr>
+              <w:fldChar w:fldCharType="separate"/>
+            </w:r>
+            <w:r>
+              <w:rPr>
+                <w:noProof/>
+                <w:webHidden/>
+              </w:rPr>
+              <w:t>8</w:t>
+            </w:r>
+            <w:r>
+              <w:rPr>
+                <w:noProof/>
+                <w:webHidden/>
+              </w:rPr>
+              <w:fldChar w:fldCharType="end"/>
+            </w:r>
+          </w:hyperlink>
+        </w:p>
+        <w:p>
+          <w:pPr>
+            <w:pStyle w:val="TDC3"/>
+            <w:tabs>
+              <w:tab w:val="right" w:leader="dot" w:pos="8494"/>
+            </w:tabs>
+            <w:rPr>
+              <w:noProof/>
+              <w:kern w:val="0"/>
+              <w:lang w:val="en-GB"/>
+              <w14:ligatures w14:val="none"/>
+            </w:rPr>
+          </w:pPr>
+          <w:hyperlink w:history="1" w:anchor="_Toc72023012">
+            <w:r>
+              <w:rPr>
+                <w:rStyle w:val="Hipervnculo"/>
+                <w:noProof/>
+              </w:rPr>
+              <w:t>DSL</w:t>
+            </w:r>
+            <w:r>
+              <w:rPr>
+                <w:noProof/>
+                <w:webHidden/>
+              </w:rPr>
+              <w:tab/>
+            </w:r>
+            <w:r>
+              <w:rPr>
+                <w:noProof/>
+                <w:webHidden/>
+              </w:rPr>
+              <w:fldChar w:fldCharType="begin"/>
+            </w:r>
+            <w:r>
+              <w:rPr>
+                <w:noProof/>
+                <w:webHidden/>
+              </w:rPr>
+              <w:instrText xml:space="preserve"> PAGEREF _Toc72023012 \h </w:instrText>
+            </w:r>
+            <w:r>
+              <w:rPr>
+                <w:noProof/>
+                <w:webHidden/>
+              </w:rPr>
+            </w:r>
+            <w:r>
+              <w:rPr>
+                <w:noProof/>
+                <w:webHidden/>
+              </w:rPr>
+              <w:fldChar w:fldCharType="separate"/>
+            </w:r>
+            <w:r>
+              <w:rPr>
+                <w:noProof/>
+                <w:webHidden/>
+              </w:rPr>
+              <w:t>9</w:t>
+            </w:r>
+            <w:r>
+              <w:rPr>
+                <w:noProof/>
+                <w:webHidden/>
+              </w:rPr>
+              <w:fldChar w:fldCharType="end"/>
+            </w:r>
+          </w:hyperlink>
+        </w:p>
+        <w:p>
+          <w:pPr>
+            <w:pStyle w:val="TDC3"/>
+            <w:tabs>
+              <w:tab w:val="right" w:leader="dot" w:pos="8494"/>
+            </w:tabs>
+            <w:rPr>
+              <w:noProof/>
+              <w:kern w:val="0"/>
+              <w:lang w:val="en-GB"/>
+              <w14:ligatures w14:val="none"/>
+            </w:rPr>
+          </w:pPr>
+          <w:hyperlink w:history="1" w:anchor="_Toc72023013">
+            <w:r>
+              <w:rPr>
+                <w:rStyle w:val="Hipervnculo"/>
+                <w:noProof/>
+              </w:rPr>
+              <w:t>Service Management</w:t>
+            </w:r>
+            <w:r>
+              <w:rPr>
+                <w:noProof/>
+                <w:webHidden/>
+              </w:rPr>
+              <w:tab/>
+            </w:r>
+            <w:r>
+              <w:rPr>
+                <w:noProof/>
+                <w:webHidden/>
+              </w:rPr>
+              <w:fldChar w:fldCharType="begin"/>
+            </w:r>
+            <w:r>
+              <w:rPr>
+                <w:noProof/>
+                <w:webHidden/>
+              </w:rPr>
+              <w:instrText xml:space="preserve"> PAGEREF _Toc72023013 \h </w:instrText>
+            </w:r>
+            <w:r>
+              <w:rPr>
+                <w:noProof/>
+                <w:webHidden/>
+              </w:rPr>
+            </w:r>
+            <w:r>
+              <w:rPr>
+                <w:noProof/>
+                <w:webHidden/>
+              </w:rPr>
+              <w:fldChar w:fldCharType="separate"/>
+            </w:r>
+            <w:r>
+              <w:rPr>
+                <w:noProof/>
+                <w:webHidden/>
+              </w:rPr>
+              <w:t>9</w:t>
+            </w:r>
+            <w:r>
+              <w:rPr>
+                <w:noProof/>
+                <w:webHidden/>
+              </w:rPr>
+              <w:fldChar w:fldCharType="end"/>
+            </w:r>
+          </w:hyperlink>
+        </w:p>
+        <w:p>
+          <w:pPr>
+            <w:pStyle w:val="TDC3"/>
+            <w:tabs>
+              <w:tab w:val="right" w:leader="dot" w:pos="8494"/>
+            </w:tabs>
+            <w:rPr>
+              <w:noProof/>
+              <w:kern w:val="0"/>
+              <w:lang w:val="en-GB"/>
+              <w14:ligatures w14:val="none"/>
+            </w:rPr>
+          </w:pPr>
+          <w:hyperlink w:history="1" w:anchor="_Toc72023014">
+            <w:r>
+              <w:rPr>
+                <w:rStyle w:val="Hipervnculo"/>
+                <w:noProof/>
+              </w:rPr>
+              <w:t>Contratos con los proveedores y servicios consumidos</w:t>
+            </w:r>
+            <w:r>
+              <w:rPr>
+                <w:noProof/>
+                <w:webHidden/>
+              </w:rPr>
+              <w:tab/>
+            </w:r>
+            <w:r>
+              <w:rPr>
+                <w:noProof/>
+                <w:webHidden/>
+              </w:rPr>
+              <w:fldChar w:fldCharType="begin"/>
+            </w:r>
+            <w:r>
+              <w:rPr>
+                <w:noProof/>
+                <w:webHidden/>
+              </w:rPr>
+              <w:instrText xml:space="preserve"> PAGEREF _Toc72023014 \h </w:instrText>
+            </w:r>
+            <w:r>
+              <w:rPr>
+                <w:noProof/>
+                <w:webHidden/>
+              </w:rPr>
+            </w:r>
+            <w:r>
+              <w:rPr>
+                <w:noProof/>
+                <w:webHidden/>
+              </w:rPr>
+              <w:fldChar w:fldCharType="separate"/>
+            </w:r>
+            <w:r>
+              <w:rPr>
+                <w:noProof/>
+                <w:webHidden/>
+              </w:rPr>
+              <w:t>9</w:t>
+            </w:r>
+            <w:r>
+              <w:rPr>
+                <w:noProof/>
+                <w:webHidden/>
+              </w:rPr>
+              <w:fldChar w:fldCharType="end"/>
+            </w:r>
+          </w:hyperlink>
+        </w:p>
+        <w:p>
+          <w:pPr>
+            <w:pStyle w:val="TDC3"/>
+            <w:tabs>
+              <w:tab w:val="right" w:leader="dot" w:pos="8494"/>
+            </w:tabs>
+            <w:rPr>
+              <w:noProof/>
+              <w:kern w:val="0"/>
+              <w:lang w:val="en-GB"/>
+              <w14:ligatures w14:val="none"/>
+            </w:rPr>
+          </w:pPr>
+          <w:hyperlink w:history="1" w:anchor="_Toc72023015">
+            <w:r>
+              <w:rPr>
+                <w:rStyle w:val="Hipervnculo"/>
+                <w:noProof/>
+              </w:rPr>
+              <w:t>Servicio ofrecido</w:t>
+            </w:r>
+            <w:r>
+              <w:rPr>
+                <w:noProof/>
+                <w:webHidden/>
+              </w:rPr>
+              <w:tab/>
+            </w:r>
+            <w:r>
+              <w:rPr>
+                <w:noProof/>
+                <w:webHidden/>
+              </w:rPr>
+              <w:fldChar w:fldCharType="begin"/>
+            </w:r>
+            <w:r>
+              <w:rPr>
+                <w:noProof/>
+                <w:webHidden/>
+              </w:rPr>
+              <w:instrText xml:space="preserve"> PAGEREF _Toc72023015 \h </w:instrText>
+            </w:r>
+            <w:r>
+              <w:rPr>
+                <w:noProof/>
+                <w:webHidden/>
+              </w:rPr>
+            </w:r>
+            <w:r>
+              <w:rPr>
+                <w:noProof/>
+                <w:webHidden/>
+              </w:rPr>
+              <w:fldChar w:fldCharType="separate"/>
+            </w:r>
+            <w:r>
+              <w:rPr>
+                <w:noProof/>
+                <w:webHidden/>
+              </w:rPr>
+              <w:t>10</w:t>
+            </w:r>
+            <w:r>
+              <w:rPr>
+                <w:noProof/>
+                <w:webHidden/>
+              </w:rPr>
+              <w:fldChar w:fldCharType="end"/>
+            </w:r>
+          </w:hyperlink>
+        </w:p>
+        <w:p>
+          <w:pPr>
+            <w:pStyle w:val="TDC3"/>
+            <w:tabs>
+              <w:tab w:val="right" w:leader="dot" w:pos="8494"/>
+            </w:tabs>
+            <w:rPr>
+              <w:noProof/>
+              <w:kern w:val="0"/>
+              <w:lang w:val="en-GB"/>
+              <w14:ligatures w14:val="none"/>
+            </w:rPr>
+          </w:pPr>
+          <w:hyperlink w:history="1" w:anchor="_Toc72023016">
+            <w:r>
+              <w:rPr>
+                <w:rStyle w:val="Hipervnculo"/>
+                <w:noProof/>
+              </w:rPr>
+              <w:t>SLA del servicio ofrecido</w:t>
+            </w:r>
+            <w:r>
+              <w:rPr>
+                <w:noProof/>
+                <w:webHidden/>
+              </w:rPr>
+              <w:tab/>
+            </w:r>
+            <w:r>
+              <w:rPr>
+                <w:noProof/>
+                <w:webHidden/>
+              </w:rPr>
+              <w:fldChar w:fldCharType="begin"/>
+            </w:r>
+            <w:r>
+              <w:rPr>
+                <w:noProof/>
+                <w:webHidden/>
+              </w:rPr>
+              <w:instrText xml:space="preserve"> PAGEREF _Toc72023016 \h </w:instrText>
+            </w:r>
+            <w:r>
+              <w:rPr>
+                <w:noProof/>
+                <w:webHidden/>
+              </w:rPr>
+            </w:r>
+            <w:r>
+              <w:rPr>
+                <w:noProof/>
+                <w:webHidden/>
+              </w:rPr>
+              <w:fldChar w:fldCharType="separate"/>
+            </w:r>
+            <w:r>
+              <w:rPr>
+                <w:noProof/>
+                <w:webHidden/>
+              </w:rPr>
+              <w:t>11</w:t>
+            </w:r>
+            <w:r>
+              <w:rPr>
+                <w:noProof/>
+                <w:webHidden/>
+              </w:rPr>
+              <w:fldChar w:fldCharType="end"/>
+            </w:r>
+          </w:hyperlink>
+        </w:p>
+        <w:p>
+          <w:pPr>
+            <w:pStyle w:val="TDC3"/>
+            <w:tabs>
+              <w:tab w:val="right" w:leader="dot" w:pos="8494"/>
+            </w:tabs>
+            <w:rPr>
+              <w:noProof/>
+              <w:kern w:val="0"/>
+              <w:lang w:val="en-GB"/>
+              <w14:ligatures w14:val="none"/>
+            </w:rPr>
+          </w:pPr>
+          <w:hyperlink w:history="1" w:anchor="_Toc72023017">
+            <w:r>
+              <w:rPr>
+                <w:rStyle w:val="Hipervnculo"/>
+                <w:noProof/>
+              </w:rPr>
+              <w:t>Contrato del servicio ofrecido</w:t>
+            </w:r>
+            <w:r>
+              <w:rPr>
+                <w:noProof/>
+                <w:webHidden/>
+              </w:rPr>
+              <w:tab/>
+            </w:r>
+            <w:r>
+              <w:rPr>
+                <w:noProof/>
+                <w:webHidden/>
+              </w:rPr>
+              <w:fldChar w:fldCharType="begin"/>
+            </w:r>
+            <w:r>
+              <w:rPr>
+                <w:noProof/>
+                <w:webHidden/>
+              </w:rPr>
+              <w:instrText xml:space="preserve"> PAGEREF _Toc72023017 \h </w:instrText>
+            </w:r>
+            <w:r>
+              <w:rPr>
+                <w:noProof/>
+                <w:webHidden/>
+              </w:rPr>
+            </w:r>
+            <w:r>
+              <w:rPr>
+                <w:noProof/>
+                <w:webHidden/>
+              </w:rPr>
+              <w:fldChar w:fldCharType="separate"/>
+            </w:r>
+            <w:r>
+              <w:rPr>
+                <w:noProof/>
+                <w:webHidden/>
+              </w:rPr>
+              <w:t>13</w:t>
+            </w:r>
+            <w:r>
+              <w:rPr>
+                <w:noProof/>
+                <w:webHidden/>
+              </w:rPr>
+              <w:fldChar w:fldCharType="end"/>
+            </w:r>
+          </w:hyperlink>
+        </w:p>
+        <w:p>
+          <w:pPr>
+            <w:pStyle w:val="TDC3"/>
+            <w:tabs>
+              <w:tab w:val="right" w:leader="dot" w:pos="8494"/>
+            </w:tabs>
+            <w:rPr>
+              <w:noProof/>
+              <w:kern w:val="0"/>
+              <w:lang w:val="en-GB"/>
+              <w14:ligatures w14:val="none"/>
+            </w:rPr>
+          </w:pPr>
+          <w:hyperlink w:history="1" w:anchor="_Toc72023018">
+            <w:r>
+              <w:rPr>
+                <w:rStyle w:val="Hipervnculo"/>
+                <w:rFonts w:ascii="Calibri Light" w:hAnsi="Calibri Light" w:eastAsia="Calibri Light" w:cs="Calibri Light"/>
+                <w:noProof/>
+              </w:rPr>
+              <w:t>Exportación de la CMDB</w:t>
+            </w:r>
+            <w:r>
+              <w:rPr>
+                <w:noProof/>
+                <w:webHidden/>
+              </w:rPr>
+              <w:tab/>
+            </w:r>
+            <w:r>
+              <w:rPr>
+                <w:noProof/>
+                <w:webHidden/>
+              </w:rPr>
+              <w:fldChar w:fldCharType="begin"/>
+            </w:r>
+            <w:r>
+              <w:rPr>
+                <w:noProof/>
+                <w:webHidden/>
+              </w:rPr>
+              <w:instrText xml:space="preserve"> PAGEREF _Toc72023018 \h </w:instrText>
+            </w:r>
+            <w:r>
+              <w:rPr>
+                <w:noProof/>
+                <w:webHidden/>
+              </w:rPr>
+            </w:r>
+            <w:r>
+              <w:rPr>
+                <w:noProof/>
+                <w:webHidden/>
+              </w:rPr>
+              <w:fldChar w:fldCharType="separate"/>
+            </w:r>
+            <w:r>
+              <w:rPr>
+                <w:noProof/>
+                <w:webHidden/>
+              </w:rPr>
+              <w:t>14</w:t>
+            </w:r>
+            <w:r>
+              <w:rPr>
+                <w:noProof/>
+                <w:webHidden/>
+              </w:rPr>
+              <w:fldChar w:fldCharType="end"/>
+            </w:r>
+          </w:hyperlink>
+        </w:p>
+        <w:p>
+          <w:pPr>
+            <w:pStyle w:val="TDC3"/>
+            <w:tabs>
+              <w:tab w:val="right" w:leader="dot" w:pos="8494"/>
+            </w:tabs>
+            <w:rPr>
+              <w:noProof/>
+              <w:kern w:val="0"/>
+              <w:lang w:val="en-GB"/>
+              <w14:ligatures w14:val="none"/>
+            </w:rPr>
+          </w:pPr>
+          <w:hyperlink w:history="1" w:anchor="_Toc72023019">
+            <w:r>
+              <w:rPr>
+                <w:rStyle w:val="Hipervnculo"/>
+                <w:noProof/>
+              </w:rPr>
+              <w:t>Listado del software almacenado en la DSL</w:t>
+            </w:r>
+            <w:r>
+              <w:rPr>
+                <w:noProof/>
+                <w:webHidden/>
+              </w:rPr>
+              <w:tab/>
+            </w:r>
+            <w:r>
+              <w:rPr>
+                <w:noProof/>
+                <w:webHidden/>
+              </w:rPr>
+              <w:fldChar w:fldCharType="begin"/>
+            </w:r>
+            <w:r>
+              <w:rPr>
+                <w:noProof/>
+                <w:webHidden/>
+              </w:rPr>
+              <w:instrText xml:space="preserve"> PAGEREF _Toc72023019 \h </w:instrText>
+            </w:r>
+            <w:r>
+              <w:rPr>
+                <w:noProof/>
+                <w:webHidden/>
+              </w:rPr>
+            </w:r>
+            <w:r>
+              <w:rPr>
+                <w:noProof/>
+                <w:webHidden/>
+              </w:rPr>
+              <w:fldChar w:fldCharType="separate"/>
+            </w:r>
+            <w:r>
+              <w:rPr>
+                <w:noProof/>
+                <w:webHidden/>
+              </w:rPr>
+              <w:t>16</w:t>
+            </w:r>
+            <w:r>
+              <w:rPr>
+                <w:noProof/>
+                <w:webHidden/>
+              </w:rPr>
+              <w:fldChar w:fldCharType="end"/>
+            </w:r>
+          </w:hyperlink>
+        </w:p>
+        <w:p>
+          <w:pPr>
+            <w:pStyle w:val="TDC3"/>
+            <w:tabs>
+              <w:tab w:val="right" w:leader="dot" w:pos="8494"/>
+            </w:tabs>
+            <w:rPr>
+              <w:noProof/>
+              <w:kern w:val="0"/>
+              <w:lang w:val="en-GB"/>
+              <w14:ligatures w14:val="none"/>
+            </w:rPr>
+          </w:pPr>
+          <w:hyperlink w:history="1" w:anchor="_Toc72023020">
+            <w:r>
+              <w:rPr>
+                <w:rStyle w:val="Hipervnculo"/>
+                <w:noProof/>
+              </w:rPr>
               <w:t>Estimación del coste del software</w:t>
             </w:r>
             <w:r>
@@ -2503,7 +2450,7 @@
                 <w:noProof/>
                 <w:webHidden/>
               </w:rPr>
-              <w:instrText xml:space="preserve"> PAGEREF _Toc71977601 \h </w:instrText>
+              <w:instrText xml:space="preserve"> PAGEREF _Toc72023020 \h </w:instrText>
             </w:r>
             <w:r>
               <w:rPr>
@@ -2523,7 +2470,7 @@
                 <w:noProof/>
                 <w:webHidden/>
               </w:rPr>
-              <w:t>16</w:t>
+              <w:t>17</w:t>
             </w:r>
             <w:r>
               <w:rPr>
@@ -2559,7 +2506,7 @@
         <w:pStyle w:val="Ttulo3"/>
         <w:ind w:left="0"/>
       </w:pPr>
-      <w:bookmarkStart w:id="0" w:name="_Toc71977573"/>
+      <w:bookmarkStart w:name="_Toc72022992" w:id="0"/>
       <w:r>
         <w:lastRenderedPageBreak/>
         <w:t>Versión</w:t>
@@ -2708,15 +2655,7 @@
               <w:jc w:val="center"/>
             </w:pPr>
             <w:r>
-              <w:t xml:space="preserve">Carmen </w:t>
-            </w:r>
-            <w:proofErr w:type="spellStart"/>
-            <w:r>
-              <w:t>Mª</w:t>
-            </w:r>
-            <w:proofErr w:type="spellEnd"/>
-            <w:r>
-              <w:t xml:space="preserve"> Muñoz Pérez</w:t>
+              <w:t>Carmen Mª Muñoz Pérez</w:t>
             </w:r>
           </w:p>
         </w:tc>
@@ -2774,15 +2713,7 @@
               <w:jc w:val="center"/>
             </w:pPr>
             <w:r>
-              <w:t xml:space="preserve">Carmen </w:t>
-            </w:r>
-            <w:proofErr w:type="spellStart"/>
-            <w:r>
-              <w:t>Mª</w:t>
-            </w:r>
-            <w:proofErr w:type="spellEnd"/>
-            <w:r>
-              <w:t xml:space="preserve"> Muñoz Pérez</w:t>
+              <w:t>Carmen Mª Muñoz Pérez</w:t>
             </w:r>
           </w:p>
         </w:tc>
@@ -2811,12 +2742,12 @@
               <w:ind w:left="0"/>
               <w:jc w:val="center"/>
               <w:rPr>
-                <w:rFonts w:ascii="Calibri" w:eastAsia="Yu Mincho" w:hAnsi="Calibri" w:cs="Arial"/>
+                <w:rFonts w:ascii="Calibri" w:hAnsi="Calibri" w:eastAsia="Yu Mincho" w:cs="Arial"/>
               </w:rPr>
             </w:pPr>
             <w:r>
               <w:rPr>
-                <w:rFonts w:ascii="Calibri" w:eastAsia="Yu Mincho" w:hAnsi="Calibri" w:cs="Arial"/>
+                <w:rFonts w:ascii="Calibri" w:hAnsi="Calibri" w:eastAsia="Yu Mincho" w:cs="Arial"/>
               </w:rPr>
               <w:t>0.3</w:t>
             </w:r>
@@ -2831,12 +2762,12 @@
               <w:ind w:left="0"/>
               <w:jc w:val="center"/>
               <w:rPr>
-                <w:rFonts w:ascii="Calibri" w:eastAsia="Yu Mincho" w:hAnsi="Calibri" w:cs="Arial"/>
+                <w:rFonts w:ascii="Calibri" w:hAnsi="Calibri" w:eastAsia="Yu Mincho" w:cs="Arial"/>
               </w:rPr>
             </w:pPr>
             <w:r>
               <w:rPr>
-                <w:rFonts w:ascii="Calibri" w:eastAsia="Yu Mincho" w:hAnsi="Calibri" w:cs="Arial"/>
+                <w:rFonts w:ascii="Calibri" w:hAnsi="Calibri" w:eastAsia="Yu Mincho" w:cs="Arial"/>
               </w:rPr>
               <w:t>13/05/21</w:t>
             </w:r>
@@ -2851,12 +2782,12 @@
               <w:ind w:left="0"/>
               <w:jc w:val="center"/>
               <w:rPr>
-                <w:rFonts w:ascii="Calibri" w:eastAsia="Yu Mincho" w:hAnsi="Calibri" w:cs="Arial"/>
+                <w:rFonts w:ascii="Calibri" w:hAnsi="Calibri" w:eastAsia="Yu Mincho" w:cs="Arial"/>
               </w:rPr>
             </w:pPr>
             <w:r>
               <w:rPr>
-                <w:rFonts w:ascii="Calibri" w:eastAsia="Yu Mincho" w:hAnsi="Calibri" w:cs="Arial"/>
+                <w:rFonts w:ascii="Calibri" w:hAnsi="Calibri" w:eastAsia="Yu Mincho" w:cs="Arial"/>
               </w:rPr>
               <w:t>Enrique Salazar Márquez</w:t>
             </w:r>
@@ -2871,7 +2802,87 @@
               <w:ind w:left="0"/>
               <w:jc w:val="center"/>
               <w:rPr>
-                <w:rFonts w:ascii="Calibri" w:eastAsia="Yu Mincho" w:hAnsi="Calibri" w:cs="Arial"/>
+                <w:rFonts w:ascii="Calibri" w:hAnsi="Calibri" w:eastAsia="Yu Mincho" w:cs="Arial"/>
+              </w:rPr>
+            </w:pPr>
+            <w:r>
+              <w:rPr>
+                <w:rFonts w:ascii="Calibri" w:hAnsi="Calibri" w:eastAsia="Yu Mincho" w:cs="Arial"/>
+              </w:rPr>
+              <w:t>Se ha añadido apartado de descripción de servicios y necesidad de CMDB</w:t>
+            </w:r>
+          </w:p>
+        </w:tc>
+      </w:tr>
+      <w:tr>
+        <w:tc>
+          <w:tcPr>
+            <w:tcW w:w="1050" w:type="dxa"/>
+          </w:tcPr>
+          <w:p>
+            <w:pPr>
+              <w:ind w:left="0"/>
+              <w:jc w:val="center"/>
+              <w:rPr>
+                <w:rFonts w:ascii="Calibri" w:hAnsi="Calibri" w:eastAsia="Yu Mincho" w:cs="Arial"/>
+              </w:rPr>
+            </w:pPr>
+            <w:r>
+              <w:rPr>
+                <w:rFonts w:ascii="Calibri" w:hAnsi="Calibri" w:eastAsia="Yu Mincho" w:cs="Arial"/>
+              </w:rPr>
+              <w:t>0.4</w:t>
+            </w:r>
+          </w:p>
+        </w:tc>
+        <w:tc>
+          <w:tcPr>
+            <w:tcW w:w="1125" w:type="dxa"/>
+          </w:tcPr>
+          <w:p>
+            <w:pPr>
+              <w:ind w:left="0"/>
+              <w:jc w:val="center"/>
+              <w:rPr>
+                <w:rFonts w:ascii="Calibri" w:hAnsi="Calibri" w:eastAsia="Yu Mincho" w:cs="Arial"/>
+              </w:rPr>
+            </w:pPr>
+            <w:r>
+              <w:rPr>
+                <w:rFonts w:ascii="Calibri" w:hAnsi="Calibri" w:eastAsia="Yu Mincho" w:cs="Arial"/>
+              </w:rPr>
+              <w:t>13/05/21</w:t>
+            </w:r>
+          </w:p>
+        </w:tc>
+        <w:tc>
+          <w:tcPr>
+            <w:tcW w:w="3277" w:type="dxa"/>
+          </w:tcPr>
+          <w:p>
+            <w:pPr>
+              <w:jc w:val="center"/>
+              <w:rPr>
+                <w:rFonts w:ascii="Calibri" w:hAnsi="Calibri" w:eastAsia="Yu Mincho" w:cs="Arial"/>
+              </w:rPr>
+            </w:pPr>
+            <w:r>
+              <w:rPr>
+                <w:rFonts w:ascii="Calibri" w:hAnsi="Calibri" w:eastAsia="Yu Mincho" w:cs="Arial"/>
+              </w:rPr>
+              <w:t>José Carlos Morales Borreguero</w:t>
+            </w:r>
+          </w:p>
+        </w:tc>
+        <w:tc>
+          <w:tcPr>
+            <w:tcW w:w="2970" w:type="dxa"/>
+          </w:tcPr>
+          <w:p>
+            <w:pPr>
+              <w:jc w:val="center"/>
+              <w:rPr>
+                <w:rFonts w:ascii="Calibri" w:hAnsi="Calibri" w:eastAsia="Yu Mincho" w:cs="Arial"/>
               </w:rPr>
             </w:pPr>
           </w:p>
@@ -2887,14 +2898,23 @@
               <w:ind w:left="0"/>
               <w:jc w:val="center"/>
               <w:rPr>
-                <w:rFonts w:ascii="Calibri" w:eastAsia="Yu Mincho" w:hAnsi="Calibri" w:cs="Arial"/>
+                <w:rFonts w:ascii="Calibri" w:hAnsi="Calibri" w:eastAsia="Yu Mincho" w:cs="Arial"/>
               </w:rPr>
             </w:pPr>
-            <w:r>
-              <w:rPr>
-                <w:rFonts w:ascii="Calibri" w:eastAsia="Yu Mincho" w:hAnsi="Calibri" w:cs="Arial"/>
-              </w:rPr>
-              <w:t>0.4</w:t>
+          </w:p>
+          <w:p>
+            <w:pPr>
+              <w:ind w:left="0"/>
+              <w:jc w:val="center"/>
+              <w:rPr>
+                <w:rFonts w:ascii="Calibri" w:hAnsi="Calibri" w:eastAsia="Yu Mincho" w:cs="Arial"/>
+              </w:rPr>
+            </w:pPr>
+            <w:r>
+              <w:rPr>
+                <w:rFonts w:ascii="Calibri" w:hAnsi="Calibri" w:eastAsia="Yu Mincho" w:cs="Arial"/>
+              </w:rPr>
+              <w:t>0.5</w:t>
             </w:r>
           </w:p>
         </w:tc>
@@ -2907,14 +2927,23 @@
               <w:ind w:left="0"/>
               <w:jc w:val="center"/>
               <w:rPr>
-                <w:rFonts w:ascii="Calibri" w:eastAsia="Yu Mincho" w:hAnsi="Calibri" w:cs="Arial"/>
+                <w:rFonts w:ascii="Calibri" w:hAnsi="Calibri" w:eastAsia="Yu Mincho" w:cs="Arial"/>
               </w:rPr>
             </w:pPr>
-            <w:r>
-              <w:rPr>
-                <w:rFonts w:ascii="Calibri" w:eastAsia="Yu Mincho" w:hAnsi="Calibri" w:cs="Arial"/>
-              </w:rPr>
-              <w:t>13/05/21</w:t>
+          </w:p>
+          <w:p>
+            <w:pPr>
+              <w:ind w:left="0"/>
+              <w:jc w:val="center"/>
+              <w:rPr>
+                <w:rFonts w:ascii="Calibri" w:hAnsi="Calibri" w:eastAsia="Yu Mincho" w:cs="Arial"/>
+              </w:rPr>
+            </w:pPr>
+            <w:r>
+              <w:rPr>
+                <w:rFonts w:ascii="Calibri" w:hAnsi="Calibri" w:eastAsia="Yu Mincho" w:cs="Arial"/>
+              </w:rPr>
+              <w:t>14/05/21</w:t>
             </w:r>
           </w:p>
         </w:tc>
@@ -2926,14 +2955,22 @@
             <w:pPr>
               <w:jc w:val="center"/>
               <w:rPr>
-                <w:rFonts w:ascii="Calibri" w:eastAsia="Yu Mincho" w:hAnsi="Calibri" w:cs="Arial"/>
+                <w:rFonts w:ascii="Calibri" w:hAnsi="Calibri" w:eastAsia="Yu Mincho" w:cs="Arial"/>
               </w:rPr>
             </w:pPr>
-            <w:r>
-              <w:rPr>
-                <w:rFonts w:ascii="Calibri" w:eastAsia="Yu Mincho" w:hAnsi="Calibri" w:cs="Arial"/>
-              </w:rPr>
-              <w:t>José Carlos Morales Borreguero</w:t>
+          </w:p>
+          <w:p>
+            <w:pPr>
+              <w:jc w:val="center"/>
+              <w:rPr>
+                <w:rFonts w:ascii="Calibri" w:hAnsi="Calibri" w:eastAsia="Yu Mincho" w:cs="Arial"/>
+              </w:rPr>
+            </w:pPr>
+            <w:r>
+              <w:rPr>
+                <w:rFonts w:ascii="Calibri" w:hAnsi="Calibri" w:eastAsia="Yu Mincho" w:cs="Arial"/>
+              </w:rPr>
+              <w:t>Rafael Ángel Jiménez Fernández</w:t>
             </w:r>
           </w:p>
         </w:tc>
@@ -2945,112 +2982,12 @@
             <w:pPr>
               <w:jc w:val="center"/>
               <w:rPr>
-                <w:rFonts w:ascii="Calibri" w:eastAsia="Yu Mincho" w:hAnsi="Calibri" w:cs="Arial"/>
+                <w:rFonts w:ascii="Calibri" w:hAnsi="Calibri" w:eastAsia="Yu Mincho" w:cs="Arial"/>
               </w:rPr>
             </w:pPr>
-          </w:p>
-        </w:tc>
-      </w:tr>
-      <w:tr>
-        <w:tc>
-          <w:tcPr>
-            <w:tcW w:w="1050" w:type="dxa"/>
-          </w:tcPr>
-          <w:p>
-            <w:pPr>
-              <w:ind w:left="0"/>
-              <w:jc w:val="center"/>
-              <w:rPr>
-                <w:rFonts w:ascii="Calibri" w:eastAsia="Yu Mincho" w:hAnsi="Calibri" w:cs="Arial"/>
-              </w:rPr>
-            </w:pPr>
-          </w:p>
-          <w:p>
-            <w:pPr>
-              <w:ind w:left="0"/>
-              <w:jc w:val="center"/>
-              <w:rPr>
-                <w:rFonts w:ascii="Calibri" w:eastAsia="Yu Mincho" w:hAnsi="Calibri" w:cs="Arial"/>
-              </w:rPr>
-            </w:pPr>
-            <w:r>
-              <w:rPr>
-                <w:rFonts w:ascii="Calibri" w:eastAsia="Yu Mincho" w:hAnsi="Calibri" w:cs="Arial"/>
-              </w:rPr>
-              <w:t>0.5</w:t>
-            </w:r>
-          </w:p>
-        </w:tc>
-        <w:tc>
-          <w:tcPr>
-            <w:tcW w:w="1125" w:type="dxa"/>
-          </w:tcPr>
-          <w:p>
-            <w:pPr>
-              <w:ind w:left="0"/>
-              <w:jc w:val="center"/>
-              <w:rPr>
-                <w:rFonts w:ascii="Calibri" w:eastAsia="Yu Mincho" w:hAnsi="Calibri" w:cs="Arial"/>
-              </w:rPr>
-            </w:pPr>
-          </w:p>
-          <w:p>
-            <w:pPr>
-              <w:ind w:left="0"/>
-              <w:jc w:val="center"/>
-              <w:rPr>
-                <w:rFonts w:ascii="Calibri" w:eastAsia="Yu Mincho" w:hAnsi="Calibri" w:cs="Arial"/>
-              </w:rPr>
-            </w:pPr>
-            <w:r>
-              <w:rPr>
-                <w:rFonts w:ascii="Calibri" w:eastAsia="Yu Mincho" w:hAnsi="Calibri" w:cs="Arial"/>
-              </w:rPr>
-              <w:t>14/05/21</w:t>
-            </w:r>
-          </w:p>
-        </w:tc>
-        <w:tc>
-          <w:tcPr>
-            <w:tcW w:w="3277" w:type="dxa"/>
-          </w:tcPr>
-          <w:p>
-            <w:pPr>
-              <w:jc w:val="center"/>
-              <w:rPr>
-                <w:rFonts w:ascii="Calibri" w:eastAsia="Yu Mincho" w:hAnsi="Calibri" w:cs="Arial"/>
-              </w:rPr>
-            </w:pPr>
-          </w:p>
-          <w:p>
-            <w:pPr>
-              <w:jc w:val="center"/>
-              <w:rPr>
-                <w:rFonts w:ascii="Calibri" w:eastAsia="Yu Mincho" w:hAnsi="Calibri" w:cs="Arial"/>
-              </w:rPr>
-            </w:pPr>
-            <w:r>
-              <w:rPr>
-                <w:rFonts w:ascii="Calibri" w:eastAsia="Yu Mincho" w:hAnsi="Calibri" w:cs="Arial"/>
-              </w:rPr>
-              <w:t>Rafael Ángel Jiménez Fernández</w:t>
-            </w:r>
-          </w:p>
-        </w:tc>
-        <w:tc>
-          <w:tcPr>
-            <w:tcW w:w="2970" w:type="dxa"/>
-          </w:tcPr>
-          <w:p>
-            <w:pPr>
-              <w:jc w:val="center"/>
-              <w:rPr>
-                <w:rFonts w:ascii="Calibri" w:eastAsia="Yu Mincho" w:hAnsi="Calibri" w:cs="Arial"/>
-              </w:rPr>
-            </w:pPr>
-            <w:r>
-              <w:rPr>
-                <w:rFonts w:ascii="Calibri" w:eastAsia="Yu Mincho" w:hAnsi="Calibri" w:cs="Arial"/>
+            <w:r>
+              <w:rPr>
+                <w:rFonts w:ascii="Calibri" w:hAnsi="Calibri" w:eastAsia="Yu Mincho" w:cs="Arial"/>
               </w:rPr>
               <w:t>Se ha añadido los apartados de listado del software de la DSL y la estimación del coste del software de la DSL</w:t>
             </w:r>
@@ -3066,7 +3003,7 @@
             <w:pPr>
               <w:jc w:val="center"/>
               <w:rPr>
-                <w:rFonts w:ascii="Calibri" w:eastAsia="Yu Mincho" w:hAnsi="Calibri" w:cs="Arial"/>
+                <w:rFonts w:ascii="Calibri" w:hAnsi="Calibri" w:eastAsia="Yu Mincho" w:cs="Arial"/>
               </w:rPr>
             </w:pPr>
           </w:p>
@@ -3074,12 +3011,12 @@
             <w:pPr>
               <w:jc w:val="center"/>
               <w:rPr>
-                <w:rFonts w:ascii="Calibri" w:eastAsia="Yu Mincho" w:hAnsi="Calibri" w:cs="Arial"/>
+                <w:rFonts w:ascii="Calibri" w:hAnsi="Calibri" w:eastAsia="Yu Mincho" w:cs="Arial"/>
               </w:rPr>
             </w:pPr>
             <w:r>
               <w:rPr>
-                <w:rFonts w:ascii="Calibri" w:eastAsia="Yu Mincho" w:hAnsi="Calibri" w:cs="Arial"/>
+                <w:rFonts w:ascii="Calibri" w:hAnsi="Calibri" w:eastAsia="Yu Mincho" w:cs="Arial"/>
               </w:rPr>
               <w:t>0.6</w:t>
             </w:r>
@@ -3094,7 +3031,7 @@
               <w:ind w:left="0"/>
               <w:jc w:val="center"/>
               <w:rPr>
-                <w:rFonts w:ascii="Calibri" w:eastAsia="Yu Mincho" w:hAnsi="Calibri" w:cs="Arial"/>
+                <w:rFonts w:ascii="Calibri" w:hAnsi="Calibri" w:eastAsia="Yu Mincho" w:cs="Arial"/>
               </w:rPr>
             </w:pPr>
           </w:p>
@@ -3103,12 +3040,12 @@
               <w:ind w:left="0"/>
               <w:jc w:val="center"/>
               <w:rPr>
-                <w:rFonts w:ascii="Calibri" w:eastAsia="Yu Mincho" w:hAnsi="Calibri" w:cs="Arial"/>
+                <w:rFonts w:ascii="Calibri" w:hAnsi="Calibri" w:eastAsia="Yu Mincho" w:cs="Arial"/>
               </w:rPr>
             </w:pPr>
             <w:r>
               <w:rPr>
-                <w:rFonts w:ascii="Calibri" w:eastAsia="Yu Mincho" w:hAnsi="Calibri" w:cs="Arial"/>
+                <w:rFonts w:ascii="Calibri" w:hAnsi="Calibri" w:eastAsia="Yu Mincho" w:cs="Arial"/>
               </w:rPr>
               <w:t>15/05/21</w:t>
             </w:r>
@@ -3130,15 +3067,7 @@
               <w:jc w:val="center"/>
             </w:pPr>
             <w:r>
-              <w:t xml:space="preserve">Carmen </w:t>
-            </w:r>
-            <w:proofErr w:type="spellStart"/>
-            <w:r>
-              <w:t>Mª</w:t>
-            </w:r>
-            <w:proofErr w:type="spellEnd"/>
-            <w:r>
-              <w:t xml:space="preserve"> Muñoz Pérez</w:t>
+              <w:t>Carmen Mª Muñoz Pérez</w:t>
             </w:r>
           </w:p>
         </w:tc>
@@ -3150,28 +3079,112 @@
             <w:pPr>
               <w:jc w:val="center"/>
               <w:rPr>
-                <w:rFonts w:ascii="Calibri" w:eastAsia="Yu Mincho" w:hAnsi="Calibri" w:cs="Arial"/>
+                <w:rFonts w:ascii="Calibri" w:hAnsi="Calibri" w:eastAsia="Yu Mincho" w:cs="Arial"/>
               </w:rPr>
             </w:pPr>
             <w:r>
               <w:rPr>
-                <w:rFonts w:ascii="Calibri" w:eastAsia="Yu Mincho" w:hAnsi="Calibri" w:cs="Arial"/>
-              </w:rPr>
-              <w:t xml:space="preserve">Terminadas secciones del DSL y métricas TTO </w:t>
-            </w:r>
-            <w:proofErr w:type="spellStart"/>
-            <w:r>
-              <w:rPr>
-                <w:rFonts w:ascii="Calibri" w:eastAsia="Yu Mincho" w:hAnsi="Calibri" w:cs="Arial"/>
-              </w:rPr>
-              <w:t>yTTR</w:t>
-            </w:r>
-            <w:proofErr w:type="spellEnd"/>
-            <w:r>
-              <w:rPr>
-                <w:rFonts w:ascii="Calibri" w:eastAsia="Yu Mincho" w:hAnsi="Calibri" w:cs="Arial"/>
-              </w:rPr>
-              <w:t xml:space="preserve"> del apartado de estructura de la CMDB</w:t>
+                <w:rFonts w:ascii="Calibri" w:hAnsi="Calibri" w:eastAsia="Yu Mincho" w:cs="Arial"/>
+              </w:rPr>
+              <w:t>Terminadas secciones del DSL y métricas TTO y TTR del apartado de estructura de la CMDB</w:t>
+            </w:r>
+          </w:p>
+        </w:tc>
+      </w:tr>
+      <w:tr>
+        <w:tc>
+          <w:tcPr>
+            <w:tcW w:w="1050" w:type="dxa"/>
+          </w:tcPr>
+          <w:p>
+            <w:pPr>
+              <w:jc w:val="center"/>
+              <w:rPr>
+                <w:rFonts w:ascii="Calibri" w:hAnsi="Calibri" w:eastAsia="Yu Mincho" w:cs="Arial"/>
+              </w:rPr>
+            </w:pPr>
+          </w:p>
+          <w:p>
+            <w:pPr>
+              <w:jc w:val="center"/>
+              <w:rPr>
+                <w:rFonts w:ascii="Calibri" w:hAnsi="Calibri" w:eastAsia="Yu Mincho" w:cs="Arial"/>
+              </w:rPr>
+            </w:pPr>
+            <w:r>
+              <w:rPr>
+                <w:rFonts w:ascii="Calibri" w:hAnsi="Calibri" w:eastAsia="Yu Mincho" w:cs="Arial"/>
+              </w:rPr>
+              <w:t>0.7</w:t>
+            </w:r>
+          </w:p>
+        </w:tc>
+        <w:tc>
+          <w:tcPr>
+            <w:tcW w:w="1127" w:type="dxa"/>
+          </w:tcPr>
+          <w:p>
+            <w:pPr>
+              <w:ind w:left="0"/>
+              <w:jc w:val="center"/>
+              <w:rPr>
+                <w:rFonts w:ascii="Calibri" w:hAnsi="Calibri" w:eastAsia="Yu Mincho" w:cs="Arial"/>
+              </w:rPr>
+            </w:pPr>
+          </w:p>
+          <w:p>
+            <w:pPr>
+              <w:ind w:left="0"/>
+              <w:jc w:val="center"/>
+              <w:rPr>
+                <w:rFonts w:ascii="Calibri" w:hAnsi="Calibri" w:eastAsia="Yu Mincho" w:cs="Arial"/>
+              </w:rPr>
+            </w:pPr>
+            <w:r>
+              <w:rPr>
+                <w:rFonts w:ascii="Calibri" w:hAnsi="Calibri" w:eastAsia="Yu Mincho" w:cs="Arial"/>
+              </w:rPr>
+              <w:t>16/05/21</w:t>
+            </w:r>
+          </w:p>
+        </w:tc>
+        <w:tc>
+          <w:tcPr>
+            <w:tcW w:w="3276" w:type="dxa"/>
+          </w:tcPr>
+          <w:p>
+            <w:pPr>
+              <w:jc w:val="center"/>
+            </w:pPr>
+          </w:p>
+          <w:p>
+            <w:pPr>
+              <w:jc w:val="center"/>
+              <w:rPr>
+                <w:rFonts w:ascii="Calibri" w:hAnsi="Calibri" w:eastAsia="Yu Mincho" w:cs="Arial"/>
+              </w:rPr>
+            </w:pPr>
+            <w:r>
+              <w:t>Carmen Mª Muñoz Pérez</w:t>
+            </w:r>
+          </w:p>
+        </w:tc>
+        <w:tc>
+          <w:tcPr>
+            <w:tcW w:w="2969" w:type="dxa"/>
+          </w:tcPr>
+          <w:p>
+            <w:pPr>
+              <w:jc w:val="center"/>
+              <w:rPr>
+                <w:rFonts w:ascii="Calibri" w:hAnsi="Calibri" w:eastAsia="Yu Mincho" w:cs="Arial"/>
+              </w:rPr>
+            </w:pPr>
+            <w:r>
+              <w:rPr>
+                <w:rFonts w:ascii="Calibri" w:hAnsi="Calibri" w:eastAsia="Yu Mincho" w:cs="Arial"/>
+              </w:rPr>
+              <w:t>Cambio en sección de la DSL en el apartado de estructura de la CMDB, ya que se han cambiado las métricas</w:t>
             </w:r>
           </w:p>
         </w:tc>
@@ -3189,7 +3202,7 @@
         <w:pStyle w:val="Ttulo3"/>
         <w:ind w:left="0"/>
       </w:pPr>
-      <w:bookmarkStart w:id="1" w:name="_Toc71977574"/>
+      <w:bookmarkStart w:name="_Toc72022993" w:id="1"/>
       <w:r>
         <w:t>Objetivos y alcance de la CMDB</w:t>
       </w:r>
@@ -3203,7 +3216,7 @@
           <w:color w:val="C45911" w:themeColor="accent2" w:themeShade="BF"/>
         </w:rPr>
       </w:pPr>
-      <w:bookmarkStart w:id="2" w:name="_Toc71977575"/>
+      <w:bookmarkStart w:name="_Toc72022994" w:id="2"/>
       <w:r>
         <w:rPr>
           <w:color w:val="C45911" w:themeColor="accent2" w:themeShade="BF"/>
@@ -3247,7 +3260,7 @@
           <w:color w:val="C45911" w:themeColor="accent2" w:themeShade="BF"/>
         </w:rPr>
       </w:pPr>
-      <w:bookmarkStart w:id="3" w:name="_Toc71977576"/>
+      <w:bookmarkStart w:name="_Toc72022995" w:id="3"/>
       <w:r>
         <w:rPr>
           <w:color w:val="C45911" w:themeColor="accent2" w:themeShade="BF"/>
@@ -3262,15 +3275,7 @@
         <w:jc w:val="both"/>
       </w:pPr>
       <w:r>
-        <w:t xml:space="preserve">En </w:t>
-      </w:r>
-      <w:proofErr w:type="spellStart"/>
-      <w:r>
-        <w:t>iTop</w:t>
-      </w:r>
-      <w:proofErr w:type="spellEnd"/>
-      <w:r>
-        <w:t xml:space="preserve"> se almacenará información de distintos ámbitos. Así, a continuación, se describirá de forma genérica cuáles son estos artefactos que se pretenden almacenar según su ámbito.</w:t>
+        <w:t>En iTop se almacenará información de distintos ámbitos. Así, a continuación, se describirá de forma genérica cuáles son estos artefactos que se pretenden almacenar según su ámbito.</w:t>
       </w:r>
     </w:p>
     <w:p>
@@ -3281,11 +3286,12 @@
           <w:color w:val="808080" w:themeColor="background1" w:themeShade="80"/>
         </w:rPr>
       </w:pPr>
-      <w:bookmarkStart w:id="4" w:name="_Toc71977577"/>
+      <w:bookmarkStart w:name="_Toc72022996" w:id="4"/>
       <w:r>
         <w:rPr>
           <w:color w:val="808080" w:themeColor="background1" w:themeShade="80"/>
         </w:rPr>
+        <w:lastRenderedPageBreak/>
         <w:t>Contactos, equipo y usuarios</w:t>
       </w:r>
       <w:bookmarkEnd w:id="4"/>
@@ -3392,21 +3398,7 @@
         <w:rPr>
           <w:rFonts w:cstheme="minorHAnsi"/>
         </w:rPr>
-        <w:t>debe crear un equipo (</w:t>
-      </w:r>
-      <w:proofErr w:type="spellStart"/>
-      <w:r>
-        <w:rPr>
-          <w:rFonts w:cstheme="minorHAnsi"/>
-        </w:rPr>
-        <w:t>Team</w:t>
-      </w:r>
-      <w:proofErr w:type="spellEnd"/>
-      <w:r>
-        <w:rPr>
-          <w:rFonts w:cstheme="minorHAnsi"/>
-        </w:rPr>
-        <w:t>) con el</w:t>
+        <w:t>debe crear un equipo (Team) con el</w:t>
       </w:r>
       <w:r>
         <w:rPr>
@@ -3451,21 +3443,7 @@
         <w:rPr>
           <w:rFonts w:cstheme="minorHAnsi"/>
         </w:rPr>
-        <w:t xml:space="preserve">Además, para cada miembro del grupo, se deberá crear un usuario en </w:t>
-      </w:r>
-      <w:proofErr w:type="spellStart"/>
-      <w:r>
-        <w:rPr>
-          <w:rFonts w:cstheme="minorHAnsi"/>
-        </w:rPr>
-        <w:t>iTop</w:t>
-      </w:r>
-      <w:proofErr w:type="spellEnd"/>
-      <w:r>
-        <w:rPr>
-          <w:rFonts w:cstheme="minorHAnsi"/>
-        </w:rPr>
-        <w:t xml:space="preserve"> asociado a su contacto.</w:t>
+        <w:t>Además, para cada miembro del grupo, se deberá crear un usuario en iTop asociado a su contacto.</w:t>
       </w:r>
     </w:p>
     <w:p>
@@ -3476,12 +3454,11 @@
           <w:color w:val="808080" w:themeColor="background1" w:themeShade="80"/>
         </w:rPr>
       </w:pPr>
-      <w:bookmarkStart w:id="5" w:name="_Toc71977578"/>
+      <w:bookmarkStart w:name="_Toc72022997" w:id="5"/>
       <w:r>
         <w:rPr>
           <w:color w:val="808080" w:themeColor="background1" w:themeShade="80"/>
         </w:rPr>
-        <w:lastRenderedPageBreak/>
         <w:t>Hardware</w:t>
       </w:r>
       <w:bookmarkEnd w:id="5"/>
@@ -3512,7 +3489,7 @@
           <w:color w:val="808080" w:themeColor="background1" w:themeShade="80"/>
         </w:rPr>
       </w:pPr>
-      <w:bookmarkStart w:id="6" w:name="_Toc71977579"/>
+      <w:bookmarkStart w:name="_Toc72022998" w:id="6"/>
       <w:r>
         <w:rPr>
           <w:color w:val="808080" w:themeColor="background1" w:themeShade="80"/>
@@ -3589,7 +3566,7 @@
           <w:color w:val="808080" w:themeColor="background1" w:themeShade="80"/>
         </w:rPr>
       </w:pPr>
-      <w:bookmarkStart w:id="7" w:name="_Toc71977580"/>
+      <w:bookmarkStart w:name="_Toc72022999" w:id="7"/>
       <w:r>
         <w:rPr>
           <w:color w:val="808080" w:themeColor="background1" w:themeShade="80"/>
@@ -3623,7 +3600,7 @@
           <w:color w:val="808080" w:themeColor="background1" w:themeShade="80"/>
         </w:rPr>
       </w:pPr>
-      <w:bookmarkStart w:id="8" w:name="_Toc71977581"/>
+      <w:bookmarkStart w:name="_Toc72023000" w:id="8"/>
       <w:r>
         <w:rPr>
           <w:color w:val="808080" w:themeColor="background1" w:themeShade="80"/>
@@ -3736,61 +3713,11 @@
         </w:rPr>
         <w:t xml:space="preserve"> </w:t>
       </w:r>
-      <w:proofErr w:type="spellStart"/>
-      <w:r>
-        <w:rPr>
-          <w:rFonts w:cstheme="minorHAnsi"/>
-        </w:rPr>
-        <w:t>Github</w:t>
-      </w:r>
-      <w:proofErr w:type="spellEnd"/>
-      <w:r>
-        <w:rPr>
-          <w:rFonts w:cstheme="minorHAnsi"/>
-        </w:rPr>
-        <w:t xml:space="preserve">, </w:t>
-      </w:r>
-      <w:proofErr w:type="spellStart"/>
-      <w:r>
-        <w:rPr>
-          <w:rFonts w:cstheme="minorHAnsi"/>
-        </w:rPr>
-        <w:t>Zenhub</w:t>
-      </w:r>
-      <w:proofErr w:type="spellEnd"/>
-      <w:r>
-        <w:rPr>
-          <w:rFonts w:cstheme="minorHAnsi"/>
-        </w:rPr>
-        <w:t xml:space="preserve">, </w:t>
-      </w:r>
-      <w:proofErr w:type="spellStart"/>
-      <w:r>
-        <w:rPr>
-          <w:rFonts w:cstheme="minorHAnsi"/>
-        </w:rPr>
-        <w:t>Toggl</w:t>
-      </w:r>
-      <w:proofErr w:type="spellEnd"/>
-      <w:r>
-        <w:rPr>
-          <w:rFonts w:cstheme="minorHAnsi"/>
-        </w:rPr>
-        <w:t xml:space="preserve">, </w:t>
-      </w:r>
-      <w:proofErr w:type="spellStart"/>
-      <w:r>
-        <w:rPr>
-          <w:rFonts w:cstheme="minorHAnsi"/>
-        </w:rPr>
-        <w:t>Heroku</w:t>
-      </w:r>
-      <w:proofErr w:type="spellEnd"/>
-      <w:r>
-        <w:rPr>
-          <w:rFonts w:cstheme="minorHAnsi"/>
-        </w:rPr>
-        <w:t>, entre</w:t>
+      <w:r>
+        <w:rPr>
+          <w:rFonts w:cstheme="minorHAnsi"/>
+        </w:rPr>
+        <w:t>Github, Zenhub, Toggl, Heroku, entre</w:t>
       </w:r>
       <w:r>
         <w:rPr>
@@ -3817,21 +3744,7 @@
         <w:rPr>
           <w:rFonts w:cstheme="minorHAnsi"/>
         </w:rPr>
-        <w:t xml:space="preserve">En </w:t>
-      </w:r>
-      <w:proofErr w:type="spellStart"/>
-      <w:r>
-        <w:rPr>
-          <w:rFonts w:cstheme="minorHAnsi"/>
-        </w:rPr>
-        <w:t>iTop</w:t>
-      </w:r>
-      <w:proofErr w:type="spellEnd"/>
-      <w:r>
-        <w:rPr>
-          <w:rFonts w:cstheme="minorHAnsi"/>
-        </w:rPr>
-        <w:t xml:space="preserve"> se deben registrar como contratos con proveedores</w:t>
+        <w:t>En iTop se deben registrar como contratos con proveedores</w:t>
       </w:r>
       <w:r>
         <w:rPr>
@@ -3843,35 +3756,19 @@
         <w:rPr>
           <w:rFonts w:cstheme="minorHAnsi"/>
         </w:rPr>
-        <w:t>(</w:t>
-      </w:r>
-      <w:proofErr w:type="spellStart"/>
-      <w:r>
-        <w:rPr>
-          <w:rFonts w:cstheme="minorHAnsi"/>
-        </w:rPr>
-        <w:t>Provider</w:t>
-      </w:r>
-      <w:proofErr w:type="spellEnd"/>
+        <w:t>(Provider Contracts), y en la</w:t>
+      </w:r>
       <w:r>
         <w:rPr>
           <w:rFonts w:cstheme="minorHAnsi"/>
         </w:rPr>
         <w:t xml:space="preserve"> </w:t>
       </w:r>
-      <w:proofErr w:type="spellStart"/>
-      <w:r>
-        <w:rPr>
-          <w:rFonts w:cstheme="minorHAnsi"/>
-        </w:rPr>
-        <w:t>Contracts</w:t>
-      </w:r>
-      <w:proofErr w:type="spellEnd"/>
-      <w:r>
-        <w:rPr>
-          <w:rFonts w:cstheme="minorHAnsi"/>
-        </w:rPr>
-        <w:t>), y en la</w:t>
+      <w:r>
+        <w:rPr>
+          <w:rFonts w:cstheme="minorHAnsi"/>
+        </w:rPr>
+        <w:t>información de dichos contratos se debe seleccionar</w:t>
       </w:r>
       <w:r>
         <w:rPr>
@@ -3883,7 +3780,7 @@
         <w:rPr>
           <w:rFonts w:cstheme="minorHAnsi"/>
         </w:rPr>
-        <w:t>información de dichos contratos se debe seleccionar</w:t>
+        <w:t>la organización que provee dichos</w:t>
       </w:r>
       <w:r>
         <w:rPr>
@@ -3895,7 +3792,7 @@
         <w:rPr>
           <w:rFonts w:cstheme="minorHAnsi"/>
         </w:rPr>
-        <w:t>la organización que provee dichos</w:t>
+        <w:t>servicios. Las organizaciones proveedoras de servicios</w:t>
       </w:r>
       <w:r>
         <w:rPr>
@@ -3907,7 +3804,7 @@
         <w:rPr>
           <w:rFonts w:cstheme="minorHAnsi"/>
         </w:rPr>
-        <w:t>servicios. Las organizaciones proveedoras de servicios</w:t>
+        <w:t>externos están agrupadas dentro de</w:t>
       </w:r>
       <w:r>
         <w:rPr>
@@ -3919,7 +3816,7 @@
         <w:rPr>
           <w:rFonts w:cstheme="minorHAnsi"/>
         </w:rPr>
-        <w:t>externos están agrupadas dentro de</w:t>
+        <w:t>una organización padre llamada</w:t>
       </w:r>
       <w:r>
         <w:rPr>
@@ -3931,7 +3828,7 @@
         <w:rPr>
           <w:rFonts w:cstheme="minorHAnsi"/>
         </w:rPr>
-        <w:t>una organización padre llamada</w:t>
+        <w:t>External Organization,</w:t>
       </w:r>
       <w:r>
         <w:rPr>
@@ -3939,33 +3836,23 @@
         </w:rPr>
         <w:t xml:space="preserve"> </w:t>
       </w:r>
-      <w:proofErr w:type="spellStart"/>
-      <w:r>
-        <w:rPr>
-          <w:rFonts w:cstheme="minorHAnsi"/>
-        </w:rPr>
-        <w:t>External</w:t>
-      </w:r>
-      <w:proofErr w:type="spellEnd"/>
+      <w:r>
+        <w:rPr>
+          <w:rFonts w:cstheme="minorHAnsi"/>
+        </w:rPr>
+        <w:t>para la cual deben tener permisos</w:t>
+      </w:r>
       <w:r>
         <w:rPr>
           <w:rFonts w:cstheme="minorHAnsi"/>
         </w:rPr>
         <w:t xml:space="preserve"> </w:t>
       </w:r>
-      <w:proofErr w:type="spellStart"/>
-      <w:r>
-        <w:rPr>
-          <w:rFonts w:cstheme="minorHAnsi"/>
-        </w:rPr>
-        <w:t>Organization</w:t>
-      </w:r>
-      <w:proofErr w:type="spellEnd"/>
-      <w:r>
-        <w:rPr>
-          <w:rFonts w:cstheme="minorHAnsi"/>
-        </w:rPr>
-        <w:t>,</w:t>
+      <w:r>
+        <w:rPr>
+          <w:rFonts w:cstheme="minorHAnsi"/>
+        </w:rPr>
+        <w:t>de acceso todos los usuarios del grupo. Dentro de</w:t>
       </w:r>
       <w:r>
         <w:rPr>
@@ -3977,7 +3864,7 @@
         <w:rPr>
           <w:rFonts w:cstheme="minorHAnsi"/>
         </w:rPr>
-        <w:t>para la cual deben tener permisos</w:t>
+        <w:t>dicha organización padre se puede crear</w:t>
       </w:r>
       <w:r>
         <w:rPr>
@@ -3989,7 +3876,7 @@
         <w:rPr>
           <w:rFonts w:cstheme="minorHAnsi"/>
         </w:rPr>
-        <w:t>de acceso todos los usuarios del grupo. Dentro de</w:t>
+        <w:t>una organización nueva dentro de</w:t>
       </w:r>
       <w:r>
         <w:rPr>
@@ -4001,48 +3888,8 @@
         <w:rPr>
           <w:rFonts w:cstheme="minorHAnsi"/>
         </w:rPr>
-        <w:t>dicha organización padre se puede crear</w:t>
-      </w:r>
-      <w:r>
-        <w:rPr>
-          <w:rFonts w:cstheme="minorHAnsi"/>
-        </w:rPr>
-        <w:t xml:space="preserve"> </w:t>
-      </w:r>
-      <w:r>
-        <w:rPr>
-          <w:rFonts w:cstheme="minorHAnsi"/>
-        </w:rPr>
-        <w:t>una organización nueva dentro de</w:t>
-      </w:r>
-      <w:r>
-        <w:rPr>
-          <w:rFonts w:cstheme="minorHAnsi"/>
-        </w:rPr>
-        <w:t xml:space="preserve"> </w:t>
-      </w:r>
-      <w:proofErr w:type="spellStart"/>
-      <w:r>
-        <w:rPr>
-          <w:rFonts w:cstheme="minorHAnsi"/>
-        </w:rPr>
-        <w:t>External</w:t>
-      </w:r>
-      <w:proofErr w:type="spellEnd"/>
-      <w:r>
-        <w:rPr>
-          <w:rFonts w:cstheme="minorHAnsi"/>
-        </w:rPr>
-        <w:t xml:space="preserve"> </w:t>
-      </w:r>
-      <w:proofErr w:type="spellStart"/>
-      <w:r>
-        <w:rPr>
-          <w:rFonts w:cstheme="minorHAnsi"/>
-        </w:rPr>
-        <w:t>Organization</w:t>
-      </w:r>
-      <w:proofErr w:type="spellEnd"/>
+        <w:t>External Organization</w:t>
+      </w:r>
       <w:r>
         <w:rPr>
           <w:rFonts w:cstheme="minorHAnsi"/>
@@ -4089,7 +3936,7 @@
           <w:color w:val="808080" w:themeColor="background1" w:themeShade="80"/>
         </w:rPr>
       </w:pPr>
-      <w:bookmarkStart w:id="9" w:name="_Toc71977582"/>
+      <w:bookmarkStart w:name="_Toc72023001" w:id="9"/>
       <w:r>
         <w:rPr>
           <w:color w:val="808080" w:themeColor="background1" w:themeShade="80"/>
@@ -4104,15 +3951,7 @@
         <w:jc w:val="both"/>
       </w:pPr>
       <w:r>
-        <w:t xml:space="preserve">Se deberá crear un servicio con el nombrado siguiente: “G2-22 </w:t>
-      </w:r>
-      <w:proofErr w:type="spellStart"/>
-      <w:r>
-        <w:t>Petclinic</w:t>
-      </w:r>
-      <w:proofErr w:type="spellEnd"/>
-      <w:r>
-        <w:t xml:space="preserve">”. Este representará a la aplicación ofrecida a los clientes. </w:t>
+        <w:t xml:space="preserve">Se deberá crear un servicio con el nombrado siguiente: “G2-22 Petclinic”. Este representará a la aplicación ofrecida a los clientes. </w:t>
       </w:r>
     </w:p>
     <w:p>
@@ -4121,15 +3960,7 @@
         <w:jc w:val="both"/>
       </w:pPr>
       <w:r>
-        <w:t xml:space="preserve">Además, se deberán añadir como mínimo dos categorías de servicios, una para cada tipo de petición (incidencia y solicitud). El nombrado será el siguiente: “G2-22 </w:t>
-      </w:r>
-      <w:proofErr w:type="spellStart"/>
-      <w:r>
-        <w:t>Petclinic</w:t>
-      </w:r>
-      <w:proofErr w:type="spellEnd"/>
-      <w:r>
-        <w:t xml:space="preserve"> - Nombre de subcategoría”.</w:t>
+        <w:t>Además, se deberán añadir como mínimo dos categorías de servicios, una para cada tipo de petición (incidencia y solicitud). El nombrado será el siguiente: “G2-22 Petclinic - Nombre de subcategoría”.</w:t>
       </w:r>
     </w:p>
     <w:p>
@@ -4141,11 +3972,12 @@
           <w:color w:val="808080" w:themeColor="background1" w:themeShade="80"/>
         </w:rPr>
       </w:pPr>
-      <w:bookmarkStart w:id="10" w:name="_Toc71977583"/>
+      <w:bookmarkStart w:name="_Toc72023002" w:id="10"/>
       <w:r>
         <w:rPr>
           <w:color w:val="808080" w:themeColor="background1" w:themeShade="80"/>
         </w:rPr>
+        <w:lastRenderedPageBreak/>
         <w:t>SLA del servicio ofrecido</w:t>
       </w:r>
       <w:bookmarkEnd w:id="10"/>
@@ -4164,33 +3996,23 @@
         </w:rPr>
         <w:t xml:space="preserve">En primer lugar, en el apartado </w:t>
       </w:r>
-      <w:proofErr w:type="spellStart"/>
-      <w:r>
-        <w:rPr>
-          <w:rFonts w:cstheme="minorHAnsi"/>
-        </w:rPr>
-        <w:t>Service</w:t>
-      </w:r>
-      <w:proofErr w:type="spellEnd"/>
+      <w:r>
+        <w:rPr>
+          <w:rFonts w:cstheme="minorHAnsi"/>
+        </w:rPr>
+        <w:t>Service Level Targets</w:t>
+      </w:r>
       <w:r>
         <w:rPr>
           <w:rFonts w:cstheme="minorHAnsi"/>
         </w:rPr>
         <w:t xml:space="preserve"> </w:t>
       </w:r>
-      <w:proofErr w:type="spellStart"/>
-      <w:r>
-        <w:rPr>
-          <w:rFonts w:cstheme="minorHAnsi"/>
-        </w:rPr>
-        <w:t>Level</w:t>
-      </w:r>
-      <w:proofErr w:type="spellEnd"/>
-      <w:r>
-        <w:rPr>
-          <w:rFonts w:cstheme="minorHAnsi"/>
-        </w:rPr>
-        <w:t xml:space="preserve"> Targets</w:t>
+      <w:r>
+        <w:rPr>
+          <w:rFonts w:cstheme="minorHAnsi"/>
+        </w:rPr>
+        <w:t>(SLTs) en</w:t>
       </w:r>
       <w:r>
         <w:rPr>
@@ -4202,36 +4024,8 @@
         <w:rPr>
           <w:rFonts w:cstheme="minorHAnsi"/>
         </w:rPr>
-        <w:t>(</w:t>
-      </w:r>
-      <w:proofErr w:type="spellStart"/>
-      <w:r>
-        <w:rPr>
-          <w:rFonts w:cstheme="minorHAnsi"/>
-        </w:rPr>
-        <w:t>SLTs</w:t>
-      </w:r>
-      <w:proofErr w:type="spellEnd"/>
-      <w:r>
-        <w:rPr>
-          <w:rFonts w:cstheme="minorHAnsi"/>
-        </w:rPr>
-        <w:t>) en</w:t>
-      </w:r>
-      <w:r>
-        <w:rPr>
-          <w:rFonts w:cstheme="minorHAnsi"/>
-        </w:rPr>
-        <w:t xml:space="preserve"> </w:t>
-      </w:r>
-      <w:proofErr w:type="spellStart"/>
-      <w:r>
-        <w:rPr>
-          <w:rFonts w:cstheme="minorHAnsi"/>
-        </w:rPr>
         <w:t>iTop</w:t>
       </w:r>
-      <w:proofErr w:type="spellEnd"/>
       <w:r>
         <w:rPr>
           <w:rFonts w:cstheme="minorHAnsi"/>
@@ -4251,15 +4045,7 @@
         <w:t xml:space="preserve">Además, se deberá crear un SLA que se llamará </w:t>
       </w:r>
       <w:r>
-        <w:t xml:space="preserve">“G2-22 </w:t>
-      </w:r>
-      <w:proofErr w:type="spellStart"/>
-      <w:r>
-        <w:t>Petclinic</w:t>
-      </w:r>
-      <w:proofErr w:type="spellEnd"/>
-      <w:r>
-        <w:t xml:space="preserve"> SLA”. A este se le asociarán las definiciones anteriormente creadas.</w:t>
+        <w:t>“G2-22 Petclinic SLA”. A este se le asociarán las definiciones anteriormente creadas.</w:t>
       </w:r>
     </w:p>
     <w:p>
@@ -4271,12 +4057,11 @@
           <w:color w:val="808080" w:themeColor="background1" w:themeShade="80"/>
         </w:rPr>
       </w:pPr>
-      <w:bookmarkStart w:id="11" w:name="_Toc71977584"/>
+      <w:bookmarkStart w:name="_Toc72023003" w:id="11"/>
       <w:r>
         <w:rPr>
           <w:color w:val="808080" w:themeColor="background1" w:themeShade="80"/>
         </w:rPr>
-        <w:lastRenderedPageBreak/>
         <w:t>Contrato del servicio ofrecido</w:t>
       </w:r>
       <w:bookmarkEnd w:id="11"/>
@@ -4311,23 +4096,7 @@
         </w:rPr>
       </w:pPr>
       <w:r>
-        <w:t xml:space="preserve">Finalmente, se creará un </w:t>
-      </w:r>
-      <w:proofErr w:type="spellStart"/>
-      <w:r>
-        <w:t>Delivery</w:t>
-      </w:r>
-      <w:proofErr w:type="spellEnd"/>
-      <w:r>
-        <w:t xml:space="preserve"> </w:t>
-      </w:r>
-      <w:proofErr w:type="spellStart"/>
-      <w:r>
-        <w:t>Model</w:t>
-      </w:r>
-      <w:proofErr w:type="spellEnd"/>
-      <w:r>
-        <w:t xml:space="preserve"> con el nombre de la organización y asociándolo al cliente correspondiente.</w:t>
+        <w:t>Finalmente, se creará un Delivery Model con el nombre de la organización y asociándolo al cliente correspondiente.</w:t>
       </w:r>
     </w:p>
     <w:p>
@@ -4341,7 +4110,7 @@
         <w:pStyle w:val="Ttulo3"/>
         <w:ind w:left="0"/>
       </w:pPr>
-      <w:bookmarkStart w:id="12" w:name="_Toc71977585"/>
+      <w:bookmarkStart w:name="_Toc72023004" w:id="12"/>
       <w:r>
         <w:t>Descripción del servicio prestado y justificación de la necesidad de una CMDB</w:t>
       </w:r>
@@ -4355,7 +4124,7 @@
           <w:color w:val="C45911" w:themeColor="accent2" w:themeShade="BF"/>
         </w:rPr>
       </w:pPr>
-      <w:bookmarkStart w:id="13" w:name="_Toc71977586"/>
+      <w:bookmarkStart w:name="_Toc72023005" w:id="13"/>
       <w:r>
         <w:rPr>
           <w:color w:val="C45911" w:themeColor="accent2" w:themeShade="BF"/>
@@ -4369,19 +4138,11 @@
         <w:ind w:left="708"/>
         <w:jc w:val="both"/>
       </w:pPr>
-      <w:proofErr w:type="spellStart"/>
-      <w:r>
-        <w:rPr>
-          <w:rFonts w:ascii="Calibri" w:eastAsia="Yu Mincho" w:hAnsi="Calibri" w:cs="Arial"/>
-        </w:rPr>
-        <w:t>PetClinic</w:t>
-      </w:r>
-      <w:proofErr w:type="spellEnd"/>
-      <w:r>
-        <w:rPr>
-          <w:rFonts w:ascii="Calibri" w:eastAsia="Yu Mincho" w:hAnsi="Calibri" w:cs="Arial"/>
-        </w:rPr>
-        <w:t xml:space="preserve"> es una aplicación web centrada en el cuidado de mascotas. Los servicios ofrecidos por esta aplicación son diversos y tiene funcionalidades tanto para los clientes como para los dueños de la clínica (administradores)</w:t>
+      <w:r>
+        <w:rPr>
+          <w:rFonts w:ascii="Calibri" w:hAnsi="Calibri" w:eastAsia="Yu Mincho" w:cs="Arial"/>
+        </w:rPr>
+        <w:t>PetClinic es una aplicación web centrada en el cuidado de mascotas. Los servicios ofrecidos por esta aplicación son diversos y tiene funcionalidades tanto para los clientes como para los dueños de la clínica (administradores).</w:t>
       </w:r>
     </w:p>
     <w:p>
@@ -4389,28 +4150,14 @@
         <w:ind w:left="708"/>
         <w:jc w:val="both"/>
         <w:rPr>
-          <w:rFonts w:ascii="Calibri" w:eastAsia="Yu Mincho" w:hAnsi="Calibri" w:cs="Arial"/>
-        </w:rPr>
-      </w:pPr>
-      <w:r>
-        <w:rPr>
-          <w:rFonts w:ascii="Calibri" w:eastAsia="Yu Mincho" w:hAnsi="Calibri" w:cs="Arial"/>
-        </w:rPr>
-        <w:t>Como cliente, podemos tener un control de nuestras mascotas en la plataforma; pedir cita para una revisión con el veterinario, hacer una reserva en el hotel de la clínica para que dicha mascota sea cuidada durante unos días, dar a una mascota en adopción, adoptar una mascota que esté en la clínica, crear una causa con un objetivo monetario para que otros clientes donen (</w:t>
-      </w:r>
-      <w:proofErr w:type="spellStart"/>
-      <w:r>
-        <w:rPr>
-          <w:rFonts w:ascii="Calibri" w:eastAsia="Yu Mincho" w:hAnsi="Calibri" w:cs="Arial"/>
-        </w:rPr>
-        <w:t>Ej</w:t>
-      </w:r>
-      <w:proofErr w:type="spellEnd"/>
-      <w:r>
-        <w:rPr>
-          <w:rFonts w:ascii="Calibri" w:eastAsia="Yu Mincho" w:hAnsi="Calibri" w:cs="Arial"/>
-        </w:rPr>
-        <w:t>: Operación para una mascota. Objetivo: 1000€).</w:t>
+          <w:rFonts w:ascii="Calibri" w:hAnsi="Calibri" w:eastAsia="Yu Mincho" w:cs="Arial"/>
+        </w:rPr>
+      </w:pPr>
+      <w:r>
+        <w:rPr>
+          <w:rFonts w:ascii="Calibri" w:hAnsi="Calibri" w:eastAsia="Yu Mincho" w:cs="Arial"/>
+        </w:rPr>
+        <w:t>Como cliente, podemos tener un control de nuestras mascotas en la plataforma; pedir cita para una revisión con el veterinario y dar una mascota en adopción. También podríamos hacer una reserva en el hotel de la clínica para que dicha mascota sea cuidada durante unos días, dar a una mascota en adopción, adoptar una mascota que esté en la clínica, crear una causa con un objetivo monetario para que otros clientes donen (Ej: Operación para una mascota. Objetivo: 1000€).</w:t>
       </w:r>
     </w:p>
     <w:p>
@@ -4418,14 +4165,14 @@
         <w:ind w:left="708"/>
         <w:jc w:val="both"/>
         <w:rPr>
-          <w:rFonts w:ascii="Calibri" w:eastAsia="Yu Mincho" w:hAnsi="Calibri" w:cs="Arial"/>
-        </w:rPr>
-      </w:pPr>
-      <w:r>
-        <w:rPr>
-          <w:rFonts w:ascii="Calibri" w:eastAsia="Yu Mincho" w:hAnsi="Calibri" w:cs="Arial"/>
-        </w:rPr>
-        <w:t>Como administrador, podemos agregar, modificar y eliminar clientes y mascotas; también podríamos rechazar o aceptar peticiones de adopción de clientes respecto a las mascotas y tener el control de las reservas del hotel y las citas de los clientes.</w:t>
+          <w:rFonts w:ascii="Calibri" w:hAnsi="Calibri" w:eastAsia="Yu Mincho" w:cs="Arial"/>
+        </w:rPr>
+      </w:pPr>
+      <w:r>
+        <w:rPr>
+          <w:rFonts w:ascii="Calibri" w:hAnsi="Calibri" w:eastAsia="Yu Mincho" w:cs="Arial"/>
+        </w:rPr>
+        <w:t>Como administrador, podemos agregar, modificar y eliminar clientes, mascotas y veterinarios; también podríamos rechazar o aceptar peticiones de adopción de clientes respecto a las mascotas y tener el control de las reservas del hotel y las citas de los clientes.</w:t>
       </w:r>
     </w:p>
     <w:p>
@@ -4433,10 +4180,10 @@
         <w:pStyle w:val="Ttulo3"/>
         <w:ind w:left="0" w:firstLine="720"/>
         <w:rPr>
-          <w:rFonts w:ascii="Calibri Light" w:eastAsia="Yu Gothic Light" w:hAnsi="Calibri Light" w:cs="Times New Roman"/>
-        </w:rPr>
-      </w:pPr>
-      <w:bookmarkStart w:id="14" w:name="_Toc71977587"/>
+          <w:rFonts w:ascii="Calibri Light" w:hAnsi="Calibri Light" w:eastAsia="Yu Gothic Light" w:cs="Times New Roman"/>
+        </w:rPr>
+      </w:pPr>
+      <w:bookmarkStart w:name="_Toc72023006" w:id="14"/>
       <w:r>
         <w:rPr>
           <w:color w:val="C45911" w:themeColor="accent2" w:themeShade="BF"/>
@@ -4450,42 +4197,14 @@
         <w:ind w:left="708"/>
         <w:jc w:val="both"/>
         <w:rPr>
-          <w:rFonts w:ascii="Calibri" w:eastAsia="Yu Mincho" w:hAnsi="Calibri" w:cs="Arial"/>
-        </w:rPr>
-      </w:pPr>
-      <w:r>
-        <w:rPr>
-          <w:rFonts w:ascii="Calibri" w:eastAsia="Yu Mincho" w:hAnsi="Calibri" w:cs="Arial"/>
-        </w:rPr>
-        <w:t>La necesidad de utilizar CMDB (</w:t>
-      </w:r>
-      <w:proofErr w:type="spellStart"/>
-      <w:r>
-        <w:rPr>
-          <w:rFonts w:ascii="Calibri" w:eastAsia="Yu Mincho" w:hAnsi="Calibri" w:cs="Arial"/>
-        </w:rPr>
-        <w:t>Configuration</w:t>
-      </w:r>
-      <w:proofErr w:type="spellEnd"/>
-      <w:r>
-        <w:rPr>
-          <w:rFonts w:ascii="Calibri" w:eastAsia="Yu Mincho" w:hAnsi="Calibri" w:cs="Arial"/>
-        </w:rPr>
-        <w:t xml:space="preserve"> Management </w:t>
-      </w:r>
-      <w:proofErr w:type="spellStart"/>
-      <w:r>
-        <w:rPr>
-          <w:rFonts w:ascii="Calibri" w:eastAsia="Yu Mincho" w:hAnsi="Calibri" w:cs="Arial"/>
-        </w:rPr>
-        <w:t>Databases</w:t>
-      </w:r>
-      <w:proofErr w:type="spellEnd"/>
-      <w:r>
-        <w:rPr>
-          <w:rFonts w:ascii="Calibri" w:eastAsia="Yu Mincho" w:hAnsi="Calibri" w:cs="Arial"/>
-        </w:rPr>
-        <w:t>) surge cuando los desarrolladores son obligados a trabajar desde un equipo propio con sus diferentes configuraciones y se quiere tener un conocimiento amplio de para así realizar un cálculo de costes lo más preciso posible.</w:t>
+          <w:rFonts w:ascii="Calibri" w:hAnsi="Calibri" w:eastAsia="Yu Mincho" w:cs="Arial"/>
+        </w:rPr>
+      </w:pPr>
+      <w:r>
+        <w:rPr>
+          <w:rFonts w:ascii="Calibri" w:hAnsi="Calibri" w:eastAsia="Yu Mincho" w:cs="Arial"/>
+        </w:rPr>
+        <w:t>La necesidad de utilizar CMDB (Configuration Management Databases) surge cuando los desarrolladores son obligados a trabajar desde un equipo propio con sus diferentes configuraciones y se quiere tener un conocimiento amplio de para así realizar un cálculo de costes lo más preciso posible.</w:t>
       </w:r>
     </w:p>
     <w:p>
@@ -4493,12 +4212,12 @@
         <w:ind w:left="708"/>
         <w:jc w:val="both"/>
         <w:rPr>
-          <w:rFonts w:ascii="Calibri" w:eastAsia="Yu Mincho" w:hAnsi="Calibri" w:cs="Arial"/>
-        </w:rPr>
-      </w:pPr>
-      <w:r>
-        <w:rPr>
-          <w:rFonts w:ascii="Calibri" w:eastAsia="Yu Mincho" w:hAnsi="Calibri" w:cs="Arial"/>
+          <w:rFonts w:ascii="Calibri" w:hAnsi="Calibri" w:eastAsia="Yu Mincho" w:cs="Arial"/>
+        </w:rPr>
+      </w:pPr>
+      <w:r>
+        <w:rPr>
+          <w:rFonts w:ascii="Calibri" w:hAnsi="Calibri" w:eastAsia="Yu Mincho" w:cs="Arial"/>
         </w:rPr>
         <w:t xml:space="preserve">Por tanto, dentro de dicha CMDB se encuentra la información de los equipos utilizados, dónde se encuentran, quién los usa, las licencias necesarias del software utilizado por cada trabajador, los acuerdos actuales del servicio prestado. </w:t>
       </w:r>
@@ -4508,12 +4227,12 @@
         <w:ind w:left="708"/>
         <w:jc w:val="both"/>
         <w:rPr>
-          <w:rFonts w:ascii="Calibri" w:eastAsia="Yu Mincho" w:hAnsi="Calibri" w:cs="Arial"/>
-        </w:rPr>
-      </w:pPr>
-      <w:r>
-        <w:rPr>
-          <w:rFonts w:ascii="Calibri" w:eastAsia="Yu Mincho" w:hAnsi="Calibri" w:cs="Arial"/>
+          <w:rFonts w:ascii="Calibri" w:hAnsi="Calibri" w:eastAsia="Yu Mincho" w:cs="Arial"/>
+        </w:rPr>
+      </w:pPr>
+      <w:r>
+        <w:rPr>
+          <w:rFonts w:ascii="Calibri" w:hAnsi="Calibri" w:eastAsia="Yu Mincho" w:cs="Arial"/>
         </w:rPr>
         <w:t>Gracias a la utilización de una CMDB cualquier cambio realizado en el hardware o en el software de la organización, es fácilmente modificable sin la necesidad de la pérdida de documentos de por medio.</w:t>
       </w:r>
@@ -4523,7 +4242,7 @@
         <w:ind w:left="708"/>
         <w:jc w:val="both"/>
         <w:rPr>
-          <w:rFonts w:ascii="Calibri" w:eastAsia="Yu Mincho" w:hAnsi="Calibri" w:cs="Arial"/>
+          <w:rFonts w:ascii="Calibri" w:hAnsi="Calibri" w:eastAsia="Yu Mincho" w:cs="Arial"/>
         </w:rPr>
       </w:pPr>
     </w:p>
@@ -4532,8 +4251,9 @@
         <w:pStyle w:val="Ttulo3"/>
         <w:ind w:left="0"/>
       </w:pPr>
-      <w:bookmarkStart w:id="15" w:name="_Toc71977588"/>
-      <w:r>
+      <w:bookmarkStart w:name="_Toc72023007" w:id="15"/>
+      <w:r>
+        <w:lastRenderedPageBreak/>
         <w:t>Estructura de la CMDB</w:t>
       </w:r>
       <w:bookmarkEnd w:id="15"/>
@@ -4550,15 +4270,7 @@
         <w:t xml:space="preserve"> Cabe destacar que únicamente se detallarán aquellos atributos que sean obligatorios guardar para cada elemento. </w:t>
       </w:r>
       <w:r>
-        <w:t xml:space="preserve">Así, se indicarán los elementos que han sido creados según la estructura que aparece en </w:t>
-      </w:r>
-      <w:proofErr w:type="spellStart"/>
-      <w:r>
-        <w:t>iTop</w:t>
-      </w:r>
-      <w:proofErr w:type="spellEnd"/>
-      <w:r>
-        <w:t>.</w:t>
+        <w:t>Así, se indicarán los elementos que han sido creados según la estructura que aparece en iTop.</w:t>
       </w:r>
     </w:p>
     <w:p>
@@ -4581,12 +4293,11 @@
           <w:color w:val="C45911" w:themeColor="accent2" w:themeShade="BF"/>
         </w:rPr>
       </w:pPr>
-      <w:bookmarkStart w:id="16" w:name="_Toc71977589"/>
+      <w:bookmarkStart w:name="_Toc72023008" w:id="16"/>
       <w:r>
         <w:rPr>
           <w:color w:val="C45911" w:themeColor="accent2" w:themeShade="BF"/>
         </w:rPr>
-        <w:lastRenderedPageBreak/>
         <w:t>Configuration Management</w:t>
       </w:r>
       <w:bookmarkEnd w:id="16"/>
@@ -4599,7 +4310,7 @@
           <w:color w:val="808080" w:themeColor="background1" w:themeShade="80"/>
         </w:rPr>
       </w:pPr>
-      <w:bookmarkStart w:id="17" w:name="_Toc71977590"/>
+      <w:bookmarkStart w:name="_Toc72023009" w:id="17"/>
       <w:r>
         <w:rPr>
           <w:color w:val="808080" w:themeColor="background1" w:themeShade="80"/>
@@ -4632,21 +4343,7 @@
         <w:rPr>
           <w:rStyle w:val="object-ref"/>
         </w:rPr>
-        <w:t xml:space="preserve">G2-22 </w:t>
-      </w:r>
-      <w:proofErr w:type="spellStart"/>
-      <w:r>
-        <w:rPr>
-          <w:rStyle w:val="object-ref"/>
-        </w:rPr>
-        <w:t>Team</w:t>
-      </w:r>
-      <w:proofErr w:type="spellEnd"/>
-      <w:r>
-        <w:rPr>
-          <w:rStyle w:val="object-ref"/>
-        </w:rPr>
-        <w:t>. Una vez creado, todos los miembros se asociarán a ese grupo. Finalmente, cada miembro tendrá un rol dentro de ese equipo.</w:t>
+        <w:t>G2-22 Team. Una vez creado, todos los miembros se asociarán a ese grupo. Finalmente, cada miembro tendrá un rol dentro de ese equipo.</w:t>
       </w:r>
     </w:p>
     <w:p>
@@ -4655,7 +4352,7 @@
         <w:jc w:val="both"/>
         <w:rPr>
           <w:rStyle w:val="object-ref"/>
-          <w:rFonts w:ascii="Calibri" w:eastAsia="Yu Mincho" w:hAnsi="Calibri" w:cs="Arial"/>
+          <w:rFonts w:ascii="Calibri" w:hAnsi="Calibri" w:eastAsia="Yu Mincho" w:cs="Arial"/>
         </w:rPr>
       </w:pPr>
     </w:p>
@@ -4739,7 +4436,7 @@
           <w:color w:val="808080" w:themeColor="background1" w:themeShade="80"/>
         </w:rPr>
       </w:pPr>
-      <w:bookmarkStart w:id="18" w:name="_Toc71977591"/>
+      <w:bookmarkStart w:name="_Toc72023010" w:id="18"/>
       <w:r>
         <w:rPr>
           <w:color w:val="808080" w:themeColor="background1" w:themeShade="80"/>
@@ -4766,15 +4463,7 @@
         <w:jc w:val="both"/>
       </w:pPr>
       <w:r>
-        <w:t xml:space="preserve">En primer lugar, se almacenarán la información de los </w:t>
-      </w:r>
-      <w:proofErr w:type="spellStart"/>
-      <w:r>
-        <w:t>PCs</w:t>
-      </w:r>
-      <w:proofErr w:type="spellEnd"/>
-      <w:r>
-        <w:t xml:space="preserve"> de cada uno de los miembros del equipo. De ellos se deberán guardar los siguientes atributos obligatoriamente: nombre, marca, modelo, sistema operativo que utiliza, tipo (portátil u ordenador de sobremesa), la CPU y la RAM. El resto de los atributos serán opcionales.</w:t>
+        <w:t>En primer lugar, se almacenarán la información de los PCs de cada uno de los miembros del equipo. De ellos se deberán guardar los siguientes atributos obligatoriamente: nombre, marca, modelo, sistema operativo que utiliza, tipo (portátil u ordenador de sobremesa), la CPU y la RAM. El resto de los atributos serán opcionales.</w:t>
       </w:r>
     </w:p>
     <w:p>
@@ -4852,21 +4541,13 @@
         <w:jc w:val="center"/>
       </w:pPr>
       <w:r>
-        <w:t xml:space="preserve">Ilustración 2 - Información PC de Carmen </w:t>
-      </w:r>
-      <w:proofErr w:type="spellStart"/>
-      <w:r>
-        <w:t>Mª</w:t>
-      </w:r>
-      <w:proofErr w:type="spellEnd"/>
-      <w:r>
-        <w:t xml:space="preserve"> </w:t>
-      </w:r>
-    </w:p>
-    <w:p>
-      <w:pPr>
-        <w:rPr>
-          <w:rFonts w:ascii="Calibri" w:eastAsia="Yu Mincho" w:hAnsi="Calibri" w:cs="Arial"/>
+        <w:t xml:space="preserve">Ilustración 2 - Información PC de Carmen Mª </w:t>
+      </w:r>
+    </w:p>
+    <w:p>
+      <w:pPr>
+        <w:rPr>
+          <w:rFonts w:ascii="Calibri" w:hAnsi="Calibri" w:eastAsia="Yu Mincho" w:cs="Arial"/>
         </w:rPr>
       </w:pPr>
     </w:p>
@@ -4887,7 +4568,7 @@
         <w:ind w:left="1416"/>
         <w:jc w:val="both"/>
         <w:rPr>
-          <w:rFonts w:ascii="Calibri" w:eastAsia="Yu Mincho" w:hAnsi="Calibri" w:cs="Arial"/>
+          <w:rFonts w:ascii="Calibri" w:hAnsi="Calibri" w:eastAsia="Yu Mincho" w:cs="Arial"/>
         </w:rPr>
       </w:pPr>
     </w:p>
@@ -4966,7 +4647,7 @@
     <w:p>
       <w:pPr>
         <w:rPr>
-          <w:rFonts w:ascii="Calibri" w:eastAsia="Yu Mincho" w:hAnsi="Calibri" w:cs="Arial"/>
+          <w:rFonts w:ascii="Calibri" w:hAnsi="Calibri" w:eastAsia="Yu Mincho" w:cs="Arial"/>
         </w:rPr>
       </w:pPr>
     </w:p>
@@ -4984,7 +4665,7 @@
         <w:ind w:left="1416"/>
         <w:jc w:val="both"/>
         <w:rPr>
-          <w:rFonts w:ascii="Calibri" w:eastAsia="Yu Mincho" w:hAnsi="Calibri" w:cs="Arial"/>
+          <w:rFonts w:ascii="Calibri" w:hAnsi="Calibri" w:eastAsia="Yu Mincho" w:cs="Arial"/>
         </w:rPr>
       </w:pPr>
     </w:p>
@@ -5057,18 +4738,13 @@
         <w:jc w:val="center"/>
       </w:pPr>
       <w:r>
-        <w:t xml:space="preserve">Ilustración 4 - Información móvil de Carmen </w:t>
-      </w:r>
-      <w:proofErr w:type="spellStart"/>
-      <w:r>
-        <w:t>Mª</w:t>
-      </w:r>
-      <w:proofErr w:type="spellEnd"/>
-    </w:p>
-    <w:p>
-      <w:pPr>
-        <w:rPr>
-          <w:rFonts w:ascii="Calibri" w:eastAsia="Yu Mincho" w:hAnsi="Calibri" w:cs="Arial"/>
+        <w:t>Ilustración 4 - Información móvil de Carmen Mª</w:t>
+      </w:r>
+    </w:p>
+    <w:p>
+      <w:pPr>
+        <w:rPr>
+          <w:rFonts w:ascii="Calibri" w:hAnsi="Calibri" w:eastAsia="Yu Mincho" w:cs="Arial"/>
         </w:rPr>
       </w:pPr>
     </w:p>
@@ -5086,7 +4762,7 @@
         <w:ind w:left="1416"/>
         <w:jc w:val="both"/>
         <w:rPr>
-          <w:rFonts w:ascii="Calibri" w:eastAsia="Yu Mincho" w:hAnsi="Calibri" w:cs="Arial"/>
+          <w:rFonts w:ascii="Calibri" w:hAnsi="Calibri" w:eastAsia="Yu Mincho" w:cs="Arial"/>
         </w:rPr>
       </w:pPr>
     </w:p>
@@ -5098,7 +4774,7 @@
           <w:color w:val="808080" w:themeColor="background1" w:themeShade="80"/>
         </w:rPr>
       </w:pPr>
-      <w:bookmarkStart w:id="19" w:name="_Toc71977592"/>
+      <w:bookmarkStart w:name="_Toc72023011" w:id="19"/>
       <w:r>
         <w:rPr>
           <w:color w:val="808080" w:themeColor="background1" w:themeShade="80"/>
@@ -5130,7 +4806,7 @@
         <w:ind w:left="1416"/>
         <w:jc w:val="both"/>
         <w:rPr>
-          <w:rFonts w:ascii="Calibri" w:eastAsia="Yu Mincho" w:hAnsi="Calibri" w:cs="Arial"/>
+          <w:rFonts w:ascii="Calibri" w:hAnsi="Calibri" w:eastAsia="Yu Mincho" w:cs="Arial"/>
         </w:rPr>
       </w:pPr>
     </w:p>
@@ -5212,23 +4888,7 @@
       </w:pPr>
       <w:r>
         <w:lastRenderedPageBreak/>
-        <w:t xml:space="preserve">Como mínimo, todos los miembros del grupo tendrán ciertos artefactos software común para todos los miembros del equipo. Estos serían: Maven, Git, Microsoft Word, Eclipse IDE, </w:t>
-      </w:r>
-      <w:proofErr w:type="spellStart"/>
-      <w:r>
-        <w:t>Toggle</w:t>
-      </w:r>
-      <w:proofErr w:type="spellEnd"/>
-      <w:r>
-        <w:t xml:space="preserve"> y </w:t>
-      </w:r>
-      <w:proofErr w:type="spellStart"/>
-      <w:r>
-        <w:t>Discord</w:t>
-      </w:r>
-      <w:proofErr w:type="spellEnd"/>
-      <w:r>
-        <w:t>. Por otro lado, habrá algunos distintos como el tipo de navegador utilizado para trabajar normalmente u otros artefactos como GitHub Desktop.</w:t>
+        <w:t>Como mínimo, todos los miembros del grupo tendrán ciertos artefactos software común para todos los miembros del equipo. Estos serían: Maven, Git, Microsoft Word, Eclipse IDE, Toggle y Discord. Por otro lado, habrá algunos distintos como el tipo de navegador utilizado para trabajar normalmente u otros artefactos como GitHub Desktop.</w:t>
       </w:r>
     </w:p>
     <w:p>
@@ -5245,7 +4905,7 @@
           <w:color w:val="808080" w:themeColor="background1" w:themeShade="80"/>
         </w:rPr>
       </w:pPr>
-      <w:bookmarkStart w:id="20" w:name="_Toc71977593"/>
+      <w:bookmarkStart w:name="_Toc72023012" w:id="20"/>
       <w:r>
         <w:rPr>
           <w:color w:val="808080" w:themeColor="background1" w:themeShade="80"/>
@@ -5260,15 +4920,7 @@
         <w:jc w:val="both"/>
       </w:pPr>
       <w:r>
-        <w:t xml:space="preserve">La DSL registrará la configuración que tendría el grupo de instalaciones software teniendo en cuenta a todos los miembros del equipo. En </w:t>
-      </w:r>
-      <w:proofErr w:type="spellStart"/>
-      <w:r>
-        <w:t>iTop</w:t>
-      </w:r>
-      <w:proofErr w:type="spellEnd"/>
-      <w:r>
-        <w:t>, por cada desarrollador habrá un grupo para sus periféricos y otro para su software.</w:t>
+        <w:t>La DSL registrará la configuración que tendría el grupo de instalaciones software teniendo en cuenta a todos los miembros del equipo. En iTop, por cada desarrollador habrá un grupo para sus periféricos y otro para su software.</w:t>
       </w:r>
     </w:p>
     <w:p>
@@ -5276,7 +4928,7 @@
         <w:ind w:left="1416"/>
         <w:jc w:val="both"/>
         <w:rPr>
-          <w:rFonts w:ascii="Calibri" w:eastAsia="Yu Mincho" w:hAnsi="Calibri" w:cs="Arial"/>
+          <w:rFonts w:ascii="Calibri" w:hAnsi="Calibri" w:eastAsia="Yu Mincho" w:cs="Arial"/>
         </w:rPr>
       </w:pPr>
     </w:p>
@@ -5291,7 +4943,7 @@
           <w:noProof/>
         </w:rPr>
         <w:drawing>
-          <wp:inline distT="0" distB="0" distL="0" distR="0" wp14:anchorId="5C388714" wp14:editId="5CE1E451">
+          <wp:inline distT="0" distB="0" distL="0" distR="0" wp14:anchorId="5C388714" wp14:editId="737C32F0">
             <wp:extent cx="4714875" cy="1760259"/>
             <wp:effectExtent l="0" t="0" r="0" b="0"/>
             <wp:docPr id="1151141778" name="Imagen 1151141778"/>
@@ -5306,7 +4958,7 @@
                     <pic:cNvPicPr/>
                   </pic:nvPicPr>
                   <pic:blipFill>
-                    <a:blip r:embed="rId14" cstate="print">
+                    <a:blip r:embed="rId14">
                       <a:extLst>
                         <a:ext uri="{28A0092B-C50C-407E-A947-70E740481C1C}">
                           <a14:useLocalDpi xmlns:a14="http://schemas.microsoft.com/office/drawing/2010/main" val="0"/>
@@ -5346,7 +4998,7 @@
     <w:p>
       <w:pPr>
         <w:rPr>
-          <w:rFonts w:ascii="Calibri" w:eastAsia="Yu Mincho" w:hAnsi="Calibri" w:cs="Arial"/>
+          <w:rFonts w:ascii="Calibri" w:hAnsi="Calibri" w:eastAsia="Yu Mincho" w:cs="Arial"/>
         </w:rPr>
       </w:pPr>
     </w:p>
@@ -5358,7 +5010,7 @@
           <w:color w:val="C45911" w:themeColor="accent2" w:themeShade="BF"/>
         </w:rPr>
       </w:pPr>
-      <w:bookmarkStart w:id="21" w:name="_Toc71977594"/>
+      <w:bookmarkStart w:name="_Toc72023013" w:id="21"/>
       <w:r>
         <w:rPr>
           <w:color w:val="C45911" w:themeColor="accent2" w:themeShade="BF"/>
@@ -5375,7 +5027,7 @@
           <w:color w:val="808080" w:themeColor="background1" w:themeShade="80"/>
         </w:rPr>
       </w:pPr>
-      <w:bookmarkStart w:id="22" w:name="_Toc71977595"/>
+      <w:bookmarkStart w:name="_Toc72023014" w:id="22"/>
       <w:r>
         <w:rPr>
           <w:color w:val="808080" w:themeColor="background1" w:themeShade="80"/>
@@ -5390,37 +5042,13 @@
         <w:jc w:val="both"/>
       </w:pPr>
       <w:r>
-        <w:t>En la sección “</w:t>
-      </w:r>
-      <w:proofErr w:type="spellStart"/>
-      <w:r>
-        <w:t>Provider</w:t>
-      </w:r>
-      <w:proofErr w:type="spellEnd"/>
-      <w:r>
-        <w:t xml:space="preserve"> </w:t>
-      </w:r>
-      <w:proofErr w:type="spellStart"/>
-      <w:r>
-        <w:t>contra</w:t>
+        <w:t>En la sección “Provider contra</w:t>
       </w:r>
       <w:r>
         <w:t>c</w:t>
       </w:r>
       <w:r>
-        <w:t>ts</w:t>
-      </w:r>
-      <w:proofErr w:type="spellEnd"/>
-      <w:r>
-        <w:t xml:space="preserve">” de </w:t>
-      </w:r>
-      <w:proofErr w:type="spellStart"/>
-      <w:r>
-        <w:t>iTop</w:t>
-      </w:r>
-      <w:proofErr w:type="spellEnd"/>
-      <w:r>
-        <w:t xml:space="preserve"> se deberán registrar los servicios externos a la organización que se estén utilizando durante el proyecto</w:t>
+        <w:t>ts” de iTop se deberán registrar los servicios externos a la organización que se estén utilizando durante el proyecto</w:t>
       </w:r>
       <w:r>
         <w:t>.</w:t>
@@ -5644,7 +5272,7 @@
     <w:p>
       <w:pPr>
         <w:rPr>
-          <w:rFonts w:ascii="Calibri" w:eastAsia="Yu Mincho" w:hAnsi="Calibri" w:cs="Arial"/>
+          <w:rFonts w:ascii="Calibri" w:hAnsi="Calibri" w:eastAsia="Yu Mincho" w:cs="Arial"/>
         </w:rPr>
       </w:pPr>
     </w:p>
@@ -5657,7 +5285,7 @@
           <w:color w:val="808080" w:themeColor="background1" w:themeShade="80"/>
         </w:rPr>
       </w:pPr>
-      <w:bookmarkStart w:id="23" w:name="_Toc71977596"/>
+      <w:bookmarkStart w:name="_Toc72023015" w:id="23"/>
       <w:r>
         <w:rPr>
           <w:color w:val="808080" w:themeColor="background1" w:themeShade="80"/>
@@ -5672,15 +5300,7 @@
         <w:jc w:val="both"/>
       </w:pPr>
       <w:r>
-        <w:t xml:space="preserve">Se registrará un servicio con el nombrado siguiente: “G2-22 </w:t>
-      </w:r>
-      <w:proofErr w:type="spellStart"/>
-      <w:r>
-        <w:t>Petclinic</w:t>
-      </w:r>
-      <w:proofErr w:type="spellEnd"/>
-      <w:r>
-        <w:t>”. Este representará a la aplicación ofrecida a los clientes. Se añadirán los siguientes atributos obligatoriamente: nombre, proveedor, descripción e icono. El resto de los atributos serán opcionales.</w:t>
+        <w:t>Se registrará un servicio con el nombrado siguiente: “G2-22 Petclinic”. Este representará a la aplicación ofrecida a los clientes. Se añadirán los siguientes atributos obligatoriamente: nombre, proveedor, descripción e icono. El resto de los atributos serán opcionales.</w:t>
       </w:r>
     </w:p>
     <w:p>
@@ -5688,7 +5308,7 @@
         <w:ind w:left="1416"/>
         <w:jc w:val="both"/>
         <w:rPr>
-          <w:rFonts w:ascii="Calibri" w:eastAsia="Yu Mincho" w:hAnsi="Calibri" w:cs="Arial"/>
+          <w:rFonts w:ascii="Calibri" w:hAnsi="Calibri" w:eastAsia="Yu Mincho" w:cs="Arial"/>
         </w:rPr>
       </w:pPr>
     </w:p>
@@ -5760,13 +5380,8 @@
         <w:jc w:val="center"/>
       </w:pPr>
       <w:r>
-        <w:t xml:space="preserve">Ilustración 9 – Servicio G2-22 </w:t>
-      </w:r>
-      <w:proofErr w:type="spellStart"/>
-      <w:r>
-        <w:t>Petclinic</w:t>
-      </w:r>
-      <w:proofErr w:type="spellEnd"/>
+        <w:t>Ilustración 9 – Servicio G2-22 Petclinic</w:t>
+      </w:r>
     </w:p>
     <w:p/>
     <w:p>
@@ -5787,7 +5402,7 @@
         <w:ind w:left="1416"/>
         <w:jc w:val="both"/>
         <w:rPr>
-          <w:rFonts w:ascii="Calibri" w:eastAsia="Yu Mincho" w:hAnsi="Calibri" w:cs="Arial"/>
+          <w:rFonts w:ascii="Calibri" w:hAnsi="Calibri" w:eastAsia="Yu Mincho" w:cs="Arial"/>
         </w:rPr>
       </w:pPr>
     </w:p>
@@ -5859,13 +5474,8 @@
         <w:jc w:val="center"/>
       </w:pPr>
       <w:r>
-        <w:t xml:space="preserve">Ilustración 10 - Información subcategoría G2-22 </w:t>
-      </w:r>
-      <w:proofErr w:type="spellStart"/>
-      <w:r>
-        <w:t>Incident</w:t>
-      </w:r>
-      <w:proofErr w:type="spellEnd"/>
+        <w:t>Ilustración 10 - Información subcategoría G2-22 Incident</w:t>
+      </w:r>
     </w:p>
     <w:p>
       <w:pPr>
@@ -5934,21 +5544,8 @@
         <w:jc w:val="center"/>
       </w:pPr>
       <w:r>
-        <w:t xml:space="preserve">Ilustración 11 - Información subcategoría G2-22 </w:t>
-      </w:r>
-      <w:proofErr w:type="spellStart"/>
-      <w:r>
-        <w:t>Service</w:t>
-      </w:r>
-      <w:proofErr w:type="spellEnd"/>
-      <w:r>
-        <w:t xml:space="preserve"> </w:t>
-      </w:r>
-      <w:proofErr w:type="spellStart"/>
-      <w:r>
-        <w:t>Request</w:t>
-      </w:r>
-      <w:proofErr w:type="spellEnd"/>
+        <w:t>Ilustración 11 - Información subcategoría G2-22 Service Request</w:t>
+      </w:r>
     </w:p>
     <w:p>
       <w:pPr>
@@ -5965,7 +5562,7 @@
           <w:color w:val="808080" w:themeColor="background1" w:themeShade="80"/>
         </w:rPr>
       </w:pPr>
-      <w:bookmarkStart w:id="24" w:name="_Toc71977597"/>
+      <w:bookmarkStart w:name="_Toc72023016" w:id="24"/>
       <w:r>
         <w:rPr>
           <w:color w:val="808080" w:themeColor="background1" w:themeShade="80"/>
@@ -5980,39 +5577,7 @@
         <w:jc w:val="both"/>
       </w:pPr>
       <w:r>
-        <w:t xml:space="preserve">En el apartado </w:t>
-      </w:r>
-      <w:proofErr w:type="spellStart"/>
-      <w:r>
-        <w:t>Service</w:t>
-      </w:r>
-      <w:proofErr w:type="spellEnd"/>
-      <w:r>
-        <w:t xml:space="preserve"> </w:t>
-      </w:r>
-      <w:proofErr w:type="spellStart"/>
-      <w:r>
-        <w:t>Level</w:t>
-      </w:r>
-      <w:proofErr w:type="spellEnd"/>
-      <w:r>
-        <w:t xml:space="preserve"> Targets (</w:t>
-      </w:r>
-      <w:proofErr w:type="spellStart"/>
-      <w:r>
-        <w:t>SLTs</w:t>
-      </w:r>
-      <w:proofErr w:type="spellEnd"/>
-      <w:r>
-        <w:t xml:space="preserve">) en </w:t>
-      </w:r>
-      <w:proofErr w:type="spellStart"/>
-      <w:r>
-        <w:t>iTop</w:t>
-      </w:r>
-      <w:proofErr w:type="spellEnd"/>
-      <w:r>
-        <w:t xml:space="preserve">, habrá que definir unos valores que se usarán en el SLA. </w:t>
+        <w:t xml:space="preserve">En el apartado Service Level Targets (SLTs) en iTop, habrá que definir unos valores que se usarán en el SLA. </w:t>
       </w:r>
     </w:p>
     <w:p>
@@ -6020,56 +5585,132 @@
         <w:ind w:left="1416"/>
         <w:jc w:val="both"/>
         <w:rPr>
-          <w:rFonts w:ascii="Calibri" w:eastAsia="Yu Mincho" w:hAnsi="Calibri" w:cs="Arial"/>
-        </w:rPr>
-      </w:pPr>
-      <w:r>
-        <w:rPr>
-          <w:rFonts w:ascii="Calibri" w:eastAsia="Yu Mincho" w:hAnsi="Calibri"/>
-        </w:rPr>
-        <w:t xml:space="preserve">Habrá dos categorías: incidencias y peticiones. Cada una tendrá 8 métricas asociadas; 4 </w:t>
-      </w:r>
-      <w:proofErr w:type="gramStart"/>
-      <w:r>
-        <w:rPr>
-          <w:rFonts w:ascii="Calibri" w:eastAsia="Yu Mincho" w:hAnsi="Calibri"/>
-        </w:rPr>
-        <w:t>en relación al</w:t>
-      </w:r>
-      <w:proofErr w:type="gramEnd"/>
-      <w:r>
-        <w:rPr>
-          <w:rFonts w:ascii="Calibri" w:eastAsia="Yu Mincho" w:hAnsi="Calibri"/>
-        </w:rPr>
-        <w:t xml:space="preserve"> TTO (tiempo que se tardará en asignar esa petición/incidencia) y otras 4 en relación en TTR (tiempo que se tardará en solventar o realizar esa incidencia/petición). Estas métricas se tomarán </w:t>
-      </w:r>
-      <w:proofErr w:type="gramStart"/>
-      <w:r>
-        <w:rPr>
-          <w:rFonts w:ascii="Calibri" w:eastAsia="Yu Mincho" w:hAnsi="Calibri"/>
-        </w:rPr>
-        <w:t>en relación al</w:t>
-      </w:r>
-      <w:proofErr w:type="gramEnd"/>
-      <w:r>
-        <w:rPr>
-          <w:rFonts w:ascii="Calibri" w:eastAsia="Yu Mincho" w:hAnsi="Calibri"/>
+          <w:rFonts w:ascii="Calibri" w:hAnsi="Calibri" w:eastAsia="游明朝" w:cs="Arial"/>
+          <w:i w:val="0"/>
+          <w:iCs w:val="0"/>
+          <w:noProof w:val="0"/>
+          <w:sz w:val="22"/>
+          <w:szCs w:val="22"/>
+          <w:lang w:val="es-ES"/>
+        </w:rPr>
+      </w:pPr>
+      <w:r>
+        <w:rPr>
+          <w:rFonts w:ascii="Calibri" w:hAnsi="Calibri" w:eastAsia="Yu Mincho"/>
+        </w:rPr>
+        <w:t xml:space="preserve">Habrá dos categorías: incidencias y peticiones. Cada una tendrá 10 métricas asociadas; 5 en relación al TTO (tiempo que se tardará en asignar esa petición/incidencia) y otras 5 en relación en TTR (tiempo que se tardará en solventar o realizar esa incidencia/petición). Estas métricas se tomarán en relación al </w:t>
+      </w:r>
+      <w:proofErr w:type="spellStart"/>
+      <w:r>
+        <w:rPr>
+          <w:rFonts w:ascii="Calibri" w:hAnsi="Calibri" w:eastAsia="Yu Mincho"/>
+        </w:rPr>
+        <w:t>cycle</w:t>
+      </w:r>
+      <w:proofErr w:type="spellEnd"/>
+      <w:r>
+        <w:rPr>
+          <w:rFonts w:ascii="Calibri" w:hAnsi="Calibri" w:eastAsia="Yu Mincho"/>
+        </w:rPr>
+        <w:t xml:space="preserve"> time y al lead time. Esto se debe a que se tendrán 5 niveles de prioridad, que dependerán de la urgencia y el impacto de la incidencia/petición. En el documento </w:t>
+      </w:r>
+      <w:r>
+        <w:rPr>
+          <w:rFonts w:ascii="Calibri" w:hAnsi="Calibri" w:eastAsia="Calibri" w:cs="Calibri"/>
+          <w:i w:val="1"/>
+          <w:iCs w:val="1"/>
+          <w:sz w:val="19"/>
+          <w:szCs w:val="19"/>
+        </w:rPr>
+        <w:t xml:space="preserve">"SLA </w:t>
+      </w:r>
+      <w:r>
+        <w:rPr>
+          <w:rFonts w:ascii="Calibri" w:hAnsi="Calibri" w:eastAsia="Calibri" w:cs="Calibri"/>
+          <w:i w:val="1"/>
+          <w:iCs w:val="1"/>
+        </w:rPr>
+        <w:t>del</w:t>
+      </w:r>
+      <w:r>
+        <w:rPr>
+          <w:rFonts w:ascii="Calibri" w:hAnsi="Calibri" w:eastAsia="Calibri" w:cs="Calibri"/>
+          <w:i w:val="1"/>
+          <w:iCs w:val="1"/>
+          <w:sz w:val="19"/>
+          <w:szCs w:val="19"/>
         </w:rPr>
         <w:t xml:space="preserve"> </w:t>
       </w:r>
-      <w:proofErr w:type="spellStart"/>
-      <w:r>
-        <w:rPr>
-          <w:rFonts w:ascii="Calibri" w:eastAsia="Yu Mincho" w:hAnsi="Calibri"/>
-        </w:rPr>
-        <w:t>cycle</w:t>
-      </w:r>
-      <w:proofErr w:type="spellEnd"/>
-      <w:r>
-        <w:rPr>
-          <w:rFonts w:ascii="Calibri" w:eastAsia="Yu Mincho" w:hAnsi="Calibri"/>
-        </w:rPr>
-        <w:t xml:space="preserve"> time y al lead time. </w:t>
+      <w:r>
+        <w:rPr>
+          <w:rFonts w:ascii="Calibri" w:hAnsi="Calibri" w:eastAsia="Calibri" w:cs="Calibri"/>
+          <w:i w:val="1"/>
+          <w:iCs w:val="1"/>
+        </w:rPr>
+        <w:t>servicio</w:t>
+      </w:r>
+      <w:r>
+        <w:rPr>
+          <w:rFonts w:ascii="Calibri" w:hAnsi="Calibri" w:eastAsia="Calibri" w:cs="Calibri"/>
+          <w:i w:val="1"/>
+          <w:iCs w:val="1"/>
+          <w:sz w:val="19"/>
+          <w:szCs w:val="19"/>
+        </w:rPr>
+        <w:t xml:space="preserve"> de </w:t>
+      </w:r>
+      <w:r>
+        <w:rPr>
+          <w:rFonts w:ascii="Calibri" w:hAnsi="Calibri" w:eastAsia="Calibri" w:cs="Calibri"/>
+          <w:i w:val="1"/>
+          <w:iCs w:val="1"/>
+        </w:rPr>
+        <w:t>mantenimiento</w:t>
+      </w:r>
+      <w:r>
+        <w:rPr>
+          <w:rFonts w:ascii="Calibri" w:hAnsi="Calibri" w:eastAsia="Calibri" w:cs="Calibri"/>
+          <w:i w:val="1"/>
+          <w:iCs w:val="1"/>
+          <w:sz w:val="19"/>
+          <w:szCs w:val="19"/>
+        </w:rPr>
+        <w:t xml:space="preserve"> para la </w:t>
+      </w:r>
+      <w:r>
+        <w:rPr>
+          <w:rFonts w:ascii="Calibri" w:hAnsi="Calibri" w:eastAsia="Calibri" w:cs="Calibri"/>
+          <w:i w:val="1"/>
+          <w:iCs w:val="1"/>
+        </w:rPr>
+        <w:t>clínica</w:t>
+      </w:r>
+      <w:r>
+        <w:rPr>
+          <w:rFonts w:ascii="Calibri" w:hAnsi="Calibri" w:eastAsia="Calibri" w:cs="Calibri"/>
+          <w:i w:val="1"/>
+          <w:iCs w:val="1"/>
+          <w:sz w:val="19"/>
+          <w:szCs w:val="19"/>
+        </w:rPr>
+        <w:t xml:space="preserve"> de </w:t>
+      </w:r>
+      <w:r>
+        <w:rPr>
+          <w:rFonts w:ascii="Calibri" w:hAnsi="Calibri" w:eastAsia="Calibri" w:cs="Calibri"/>
+          <w:i w:val="1"/>
+          <w:iCs w:val="1"/>
+        </w:rPr>
+        <w:t xml:space="preserve">mascotas PSG2-2021-G2-22" </w:t>
+      </w:r>
+      <w:r>
+        <w:rPr>
+          <w:rFonts w:ascii="Calibri" w:hAnsi="Calibri" w:eastAsia="Calibri" w:cs="Calibri"/>
+          <w:i w:val="0"/>
+          <w:iCs w:val="0"/>
+        </w:rPr>
+        <w:t>se habla más en profundidad de esta subdivisión.</w:t>
       </w:r>
     </w:p>
     <w:p>
@@ -6077,28 +5718,14 @@
         <w:ind w:left="1416"/>
         <w:jc w:val="both"/>
         <w:rPr>
-          <w:rFonts w:ascii="Calibri" w:eastAsia="Yu Mincho" w:hAnsi="Calibri"/>
-        </w:rPr>
-      </w:pPr>
-      <w:r>
-        <w:rPr>
-          <w:rFonts w:ascii="Calibri" w:eastAsia="Yu Mincho" w:hAnsi="Calibri"/>
-        </w:rPr>
-        <w:t xml:space="preserve">Así, se ha concluido que como máximo se tardará como máximo 3 días en solucionar una petición/incidencia de tipo </w:t>
-      </w:r>
-      <w:proofErr w:type="spellStart"/>
-      <w:r>
-        <w:rPr>
-          <w:rFonts w:ascii="Calibri" w:eastAsia="Yu Mincho" w:hAnsi="Calibri"/>
-        </w:rPr>
-        <w:t>low</w:t>
-      </w:r>
-      <w:proofErr w:type="spellEnd"/>
-      <w:r>
-        <w:rPr>
-          <w:rFonts w:ascii="Calibri" w:eastAsia="Yu Mincho" w:hAnsi="Calibri"/>
-        </w:rPr>
-        <w:t xml:space="preserve">. </w:t>
+          <w:rFonts w:ascii="Calibri" w:hAnsi="Calibri" w:eastAsia="Yu Mincho"/>
+        </w:rPr>
+      </w:pPr>
+      <w:r>
+        <w:rPr>
+          <w:rFonts w:ascii="Calibri" w:hAnsi="Calibri" w:eastAsia="Yu Mincho"/>
+        </w:rPr>
+        <w:t>Así, se ha concluido que como máximo se tardará 3 días en solucionar una petición/incidencia de nivel 5.</w:t>
       </w:r>
     </w:p>
     <w:p>
@@ -6106,7 +5733,7 @@
         <w:ind w:left="1416"/>
         <w:jc w:val="both"/>
         <w:rPr>
-          <w:rFonts w:ascii="Calibri" w:eastAsia="Yu Mincho" w:hAnsi="Calibri" w:cs="Arial"/>
+          <w:rFonts w:ascii="Calibri" w:hAnsi="Calibri" w:eastAsia="Yu Mincho" w:cs="Arial"/>
         </w:rPr>
       </w:pPr>
     </w:p>
@@ -6117,42 +5744,38 @@
         <w:jc w:val="center"/>
       </w:pPr>
       <w:r>
-        <w:rPr>
-          <w:noProof/>
-        </w:rPr>
-        <w:lastRenderedPageBreak/>
         <w:drawing>
-          <wp:inline distT="0" distB="0" distL="0" distR="0" wp14:anchorId="16D8BB88" wp14:editId="7800E203">
-            <wp:extent cx="4743496" cy="1398403"/>
+          <wp:inline wp14:editId="5A8BC144" wp14:anchorId="7E837ACD">
+            <wp:extent cx="5076936" cy="1883679"/>
             <wp:effectExtent l="0" t="0" r="0" b="0"/>
-            <wp:docPr id="2067931866" name="Imagen 2067931866"/>
+            <wp:docPr id="867605265" name="Imagen 867605265" title=""/>
             <wp:cNvGraphicFramePr>
-              <a:graphicFrameLocks xmlns:a="http://schemas.openxmlformats.org/drawingml/2006/main" noChangeAspect="1"/>
+              <a:graphicFrameLocks noChangeAspect="1"/>
             </wp:cNvGraphicFramePr>
-            <a:graphic xmlns:a="http://schemas.openxmlformats.org/drawingml/2006/main">
+            <a:graphic>
               <a:graphicData uri="http://schemas.openxmlformats.org/drawingml/2006/picture">
-                <pic:pic xmlns:pic="http://schemas.openxmlformats.org/drawingml/2006/picture">
+                <pic:pic>
                   <pic:nvPicPr>
-                    <pic:cNvPr id="0" name="Imagen 2067931866"/>
+                    <pic:cNvPr id="0" name="Imagen 867605265"/>
                     <pic:cNvPicPr/>
                   </pic:nvPicPr>
                   <pic:blipFill>
-                    <a:blip r:embed="rId20" cstate="print">
-                      <a:extLst>
+                    <a:blip r:embed="Re7d2fe88fe904581">
+                      <a:extLst xmlns:a="http://schemas.openxmlformats.org/drawingml/2006/main">
                         <a:ext uri="{28A0092B-C50C-407E-A947-70E740481C1C}">
                           <a14:useLocalDpi xmlns:a14="http://schemas.microsoft.com/office/drawing/2010/main" val="0"/>
                         </a:ext>
                       </a:extLst>
                     </a:blip>
-                    <a:srcRect l="20833" t="32592" r="7083" b="29629"/>
+                    <a:srcRect l="21250" t="35925" r="6875" b="16666"/>
                     <a:stretch>
                       <a:fillRect/>
                     </a:stretch>
                   </pic:blipFill>
                   <pic:spPr>
-                    <a:xfrm>
+                    <a:xfrm rot="0" flipH="0" flipV="0">
                       <a:off x="0" y="0"/>
-                      <a:ext cx="4743496" cy="1398403"/>
+                      <a:ext cx="5076936" cy="1883679"/>
                     </a:xfrm>
                     <a:prstGeom prst="rect">
                       <a:avLst/>
@@ -6171,34 +5794,52 @@
         <w:tab/>
       </w:r>
       <w:r>
+        <w:tab/>
+      </w:r>
+      <w:r>
+        <w:rPr/>
         <w:t>Ilustración 12 - Métricas TTR y TTO para el SLA</w:t>
       </w:r>
-    </w:p>
-    <w:p>
-      <w:pPr>
-        <w:rPr>
-          <w:rFonts w:ascii="Calibri" w:eastAsia="Yu Mincho" w:hAnsi="Calibri" w:cs="Arial"/>
-        </w:rPr>
-      </w:pPr>
     </w:p>
     <w:p>
       <w:pPr>
         <w:ind w:left="1416"/>
         <w:jc w:val="both"/>
-        <w:rPr>
-          <w:rFonts w:ascii="Calibri" w:eastAsia="Yu Mincho" w:hAnsi="Calibri" w:cs="Arial"/>
-        </w:rPr>
-      </w:pPr>
-      <w:r>
-        <w:t>Para cada métrica se añadirán los siguientes atributos obligatoriamente: nombre, prioridad, tipo, métrica, valor y unidad. No hay atributos opcionales.</w:t>
-      </w:r>
+      </w:pPr>
     </w:p>
     <w:p>
       <w:pPr>
         <w:ind w:left="1416"/>
         <w:jc w:val="both"/>
         <w:rPr>
-          <w:rFonts w:ascii="Calibri" w:eastAsia="Yu Mincho" w:hAnsi="Calibri" w:cs="Arial"/>
+          <w:rFonts w:ascii="Calibri" w:hAnsi="Calibri" w:eastAsia="Yu Mincho" w:cs="Arial"/>
+        </w:rPr>
+      </w:pPr>
+      <w:r>
+        <w:t>Para cada métrica se añadirán los siguientes atributos obligatoriamente: nombre, tipo, métrica, valor y unidad. El atributo prioridad se dejará sin definir obligatoriamente. No hay atributos opcionales.</w:t>
+      </w:r>
+    </w:p>
+    <w:p>
+      <w:pPr>
+        <w:ind w:left="1416"/>
+        <w:jc w:val="both"/>
+        <w:rPr>
+          <w:rFonts w:ascii="Calibri" w:hAnsi="Calibri" w:eastAsia="Yu Mincho" w:cs="Arial"/>
+        </w:rPr>
+      </w:pPr>
+      <w:r>
+        <w:rPr>
+          <w:rFonts w:ascii="Calibri" w:hAnsi="Calibri" w:eastAsia="Yu Mincho" w:cs="Arial"/>
+        </w:rPr>
+        <w:t>Cabe destacar que iTop no soporta 5 niveles de prioridad, de ahí que se haya optado por incluir el nivel de prioridad en el nombre y dejar el atributo prioridad de iTop como no definido (en iTop sólo hay cuatro prioridades distintas).</w:t>
+      </w:r>
+    </w:p>
+    <w:p>
+      <w:pPr>
+        <w:ind w:left="1416"/>
+        <w:jc w:val="both"/>
+        <w:rPr>
+          <w:rFonts w:ascii="Calibri" w:hAnsi="Calibri" w:eastAsia="Yu Mincho" w:cs="Arial"/>
         </w:rPr>
       </w:pPr>
     </w:p>
@@ -6208,41 +5849,38 @@
         <w:jc w:val="center"/>
       </w:pPr>
       <w:r>
-        <w:rPr>
-          <w:noProof/>
-        </w:rPr>
         <w:drawing>
-          <wp:inline distT="0" distB="0" distL="0" distR="0" wp14:anchorId="0F3FFD6B" wp14:editId="0EF60F94">
-            <wp:extent cx="3343391" cy="2374256"/>
+          <wp:inline wp14:editId="6C930888" wp14:anchorId="13DB7E47">
+            <wp:extent cx="3810000" cy="2652979"/>
             <wp:effectExtent l="0" t="0" r="0" b="0"/>
-            <wp:docPr id="1328770147" name="Imagen 1328770147"/>
+            <wp:docPr id="1086762535" name="Imagen 1086762535" title=""/>
             <wp:cNvGraphicFramePr>
-              <a:graphicFrameLocks xmlns:a="http://schemas.openxmlformats.org/drawingml/2006/main" noChangeAspect="1"/>
+              <a:graphicFrameLocks noChangeAspect="1"/>
             </wp:cNvGraphicFramePr>
-            <a:graphic xmlns:a="http://schemas.openxmlformats.org/drawingml/2006/main">
+            <a:graphic>
               <a:graphicData uri="http://schemas.openxmlformats.org/drawingml/2006/picture">
-                <pic:pic xmlns:pic="http://schemas.openxmlformats.org/drawingml/2006/picture">
+                <pic:pic>
                   <pic:nvPicPr>
-                    <pic:cNvPr id="0" name="Imagen 1328770147"/>
+                    <pic:cNvPr id="0" name="Imagen 1086762535"/>
                     <pic:cNvPicPr/>
                   </pic:nvPicPr>
                   <pic:blipFill>
-                    <a:blip r:embed="rId21">
-                      <a:extLst>
+                    <a:blip r:embed="R9b88d5a24f36481b">
+                      <a:extLst xmlns:a="http://schemas.openxmlformats.org/drawingml/2006/main">
                         <a:ext uri="{28A0092B-C50C-407E-A947-70E740481C1C}">
                           <a14:useLocalDpi xmlns:a14="http://schemas.microsoft.com/office/drawing/2010/main" val="0"/>
                         </a:ext>
                       </a:extLst>
                     </a:blip>
-                    <a:srcRect l="21041" t="14444" r="50208" b="49259"/>
+                    <a:srcRect l="21250" t="16296" r="50625" b="48888"/>
                     <a:stretch>
                       <a:fillRect/>
                     </a:stretch>
                   </pic:blipFill>
                   <pic:spPr>
-                    <a:xfrm>
+                    <a:xfrm rot="0" flipH="0" flipV="0">
                       <a:off x="0" y="0"/>
-                      <a:ext cx="3343391" cy="2374256"/>
+                      <a:ext cx="3810000" cy="2652979"/>
                     </a:xfrm>
                     <a:prstGeom prst="rect">
                       <a:avLst/>
@@ -6268,7 +5906,7 @@
     <w:p>
       <w:pPr>
         <w:rPr>
-          <w:rFonts w:ascii="Calibri" w:eastAsia="Yu Mincho" w:hAnsi="Calibri" w:cs="Arial"/>
+          <w:rFonts w:ascii="Calibri" w:hAnsi="Calibri" w:eastAsia="Yu Mincho" w:cs="Arial"/>
         </w:rPr>
       </w:pPr>
     </w:p>
@@ -6281,15 +5919,7 @@
         <w:t xml:space="preserve">Además, se registrará un SLA que se llamará </w:t>
       </w:r>
       <w:r>
-        <w:t xml:space="preserve">“G2-22 </w:t>
-      </w:r>
-      <w:proofErr w:type="spellStart"/>
-      <w:r>
-        <w:t>Petclinic</w:t>
-      </w:r>
-      <w:proofErr w:type="spellEnd"/>
-      <w:r>
-        <w:t xml:space="preserve"> SLA”. A este se le asociarán las definiciones anteriormente creadas. Se añadirán los siguientes atributos obligatoriamente: nombre. El resto de los atributos serán opcionales.</w:t>
+        <w:t>“G2-22 Petclinic SLA”. A este se le asociarán las definiciones anteriormente creadas. Se añadirán los siguientes atributos obligatoriamente: nombre. El resto de los atributos serán opcionales.</w:t>
       </w:r>
     </w:p>
     <w:p>
@@ -6297,7 +5927,7 @@
         <w:ind w:left="1416"/>
         <w:jc w:val="both"/>
         <w:rPr>
-          <w:rFonts w:ascii="Calibri" w:eastAsia="Yu Mincho" w:hAnsi="Calibri" w:cs="Arial"/>
+          <w:rFonts w:ascii="Calibri" w:hAnsi="Calibri" w:eastAsia="Yu Mincho" w:cs="Arial"/>
         </w:rPr>
       </w:pPr>
     </w:p>
@@ -6312,6 +5942,7 @@
           <w:noProof/>
           <w14:ligatures w14:val="none"/>
         </w:rPr>
+        <w:lastRenderedPageBreak/>
         <w:drawing>
           <wp:inline distT="0" distB="0" distL="0" distR="0" wp14:anchorId="6F7F3A43" wp14:editId="0F040B19">
             <wp:extent cx="3857625" cy="1885222"/>
@@ -6375,7 +6006,7 @@
     <w:p>
       <w:pPr>
         <w:rPr>
-          <w:rFonts w:ascii="Calibri" w:eastAsia="Yu Mincho" w:hAnsi="Calibri" w:cs="Arial"/>
+          <w:rFonts w:ascii="Calibri" w:hAnsi="Calibri" w:eastAsia="Yu Mincho" w:cs="Arial"/>
         </w:rPr>
       </w:pPr>
     </w:p>
@@ -6388,12 +6019,11 @@
           <w:color w:val="808080" w:themeColor="background1" w:themeShade="80"/>
         </w:rPr>
       </w:pPr>
-      <w:bookmarkStart w:id="25" w:name="_Toc71977598"/>
+      <w:bookmarkStart w:name="_Toc72023017" w:id="25"/>
       <w:r>
         <w:rPr>
           <w:color w:val="808080" w:themeColor="background1" w:themeShade="80"/>
         </w:rPr>
-        <w:lastRenderedPageBreak/>
         <w:t>Contrato del servicio ofrecido</w:t>
       </w:r>
       <w:bookmarkEnd w:id="25"/>
@@ -6415,7 +6045,7 @@
         <w:ind w:left="1416"/>
         <w:jc w:val="both"/>
         <w:rPr>
-          <w:rFonts w:ascii="Calibri" w:eastAsia="Yu Mincho" w:hAnsi="Calibri" w:cs="Arial"/>
+          <w:rFonts w:ascii="Calibri" w:hAnsi="Calibri" w:eastAsia="Yu Mincho" w:cs="Arial"/>
         </w:rPr>
       </w:pPr>
     </w:p>
@@ -6493,7 +6123,7 @@
     <w:p>
       <w:pPr>
         <w:rPr>
-          <w:rFonts w:ascii="Calibri" w:eastAsia="Yu Mincho" w:hAnsi="Calibri" w:cs="Arial"/>
+          <w:rFonts w:ascii="Calibri" w:hAnsi="Calibri" w:eastAsia="Yu Mincho" w:cs="Arial"/>
         </w:rPr>
       </w:pPr>
     </w:p>
@@ -6503,23 +6133,7 @@
         <w:jc w:val="both"/>
       </w:pPr>
       <w:r>
-        <w:t xml:space="preserve">Finalmente, se creará un </w:t>
-      </w:r>
-      <w:proofErr w:type="spellStart"/>
-      <w:r>
-        <w:t>Delivery</w:t>
-      </w:r>
-      <w:proofErr w:type="spellEnd"/>
-      <w:r>
-        <w:t xml:space="preserve"> </w:t>
-      </w:r>
-      <w:proofErr w:type="spellStart"/>
-      <w:r>
-        <w:t>Model</w:t>
-      </w:r>
-      <w:proofErr w:type="spellEnd"/>
-      <w:r>
-        <w:t xml:space="preserve"> con el nombre de la organización y asociándolo al cliente correspondiente. Se añadirán los siguientes atributos obligatoriamente: nombre. El resto de los atributos serán opcionales.</w:t>
+        <w:t>Finalmente, se creará un Delivery Model con el nombre de la organización y asociándolo al cliente correspondiente. Se añadirán los siguientes atributos obligatoriamente: nombre. El resto de los atributos serán opcionales.</w:t>
       </w:r>
     </w:p>
     <w:p>
@@ -6527,7 +6141,7 @@
         <w:ind w:left="1416"/>
         <w:jc w:val="both"/>
         <w:rPr>
-          <w:rFonts w:ascii="Calibri" w:eastAsia="Yu Mincho" w:hAnsi="Calibri" w:cs="Arial"/>
+          <w:rFonts w:ascii="Calibri" w:hAnsi="Calibri" w:eastAsia="Yu Mincho" w:cs="Arial"/>
         </w:rPr>
       </w:pPr>
     </w:p>
@@ -6543,6 +6157,7 @@
           <w:noProof/>
           <w14:ligatures w14:val="none"/>
         </w:rPr>
+        <w:lastRenderedPageBreak/>
         <w:drawing>
           <wp:inline distT="0" distB="0" distL="0" distR="0" wp14:anchorId="2B56CA33" wp14:editId="673C7893">
             <wp:extent cx="4193381" cy="1823966"/>
@@ -6600,23 +6215,7 @@
         <w:jc w:val="center"/>
       </w:pPr>
       <w:r>
-        <w:t xml:space="preserve">Ilustración 16 - Información </w:t>
-      </w:r>
-      <w:proofErr w:type="spellStart"/>
-      <w:r>
-        <w:t>Delivery</w:t>
-      </w:r>
-      <w:proofErr w:type="spellEnd"/>
-      <w:r>
-        <w:t xml:space="preserve"> </w:t>
-      </w:r>
-      <w:proofErr w:type="spellStart"/>
-      <w:r>
-        <w:t>Model</w:t>
-      </w:r>
-      <w:proofErr w:type="spellEnd"/>
-      <w:r>
-        <w:t xml:space="preserve"> G2-22</w:t>
+        <w:t>Ilustración 16 - Información Delivery Model G2-22</w:t>
       </w:r>
     </w:p>
     <w:p>
@@ -6629,12 +6228,11 @@
       <w:pPr>
         <w:pStyle w:val="Ttulo3"/>
       </w:pPr>
-      <w:bookmarkStart w:id="26" w:name="_Toc71977599"/>
-      <w:r>
-        <w:rPr>
-          <w:rFonts w:ascii="Calibri Light" w:eastAsia="Calibri Light" w:hAnsi="Calibri Light" w:cs="Calibri Light"/>
-        </w:rPr>
-        <w:lastRenderedPageBreak/>
+      <w:bookmarkStart w:name="_Toc72023018" w:id="26"/>
+      <w:r>
+        <w:rPr>
+          <w:rFonts w:ascii="Calibri Light" w:hAnsi="Calibri Light" w:eastAsia="Calibri Light" w:cs="Calibri Light"/>
+        </w:rPr>
         <w:t>Exportación de la CMDB</w:t>
       </w:r>
       <w:bookmarkEnd w:id="26"/>
@@ -6644,103 +6242,11 @@
         <w:ind w:firstLine="636"/>
         <w:jc w:val="both"/>
       </w:pPr>
-      <w:proofErr w:type="spellStart"/>
-      <w:r>
-        <w:rPr>
-          <w:rFonts w:ascii="Calibri" w:eastAsia="Calibri" w:hAnsi="Calibri" w:cs="Calibri"/>
-        </w:rPr>
-        <w:t>iTop</w:t>
-      </w:r>
-      <w:proofErr w:type="spellEnd"/>
-      <w:r>
-        <w:rPr>
-          <w:rFonts w:ascii="Calibri" w:eastAsia="Calibri" w:hAnsi="Calibri" w:cs="Calibri"/>
-        </w:rPr>
-        <w:t xml:space="preserve"> nos permite a través de la propia herramienta exportar la documentación que creamos oportuna permitiéndonos tener en distintos formatos los datos que hemos ido introduciendo en la CMDB cómo por ejemplo puede ser los </w:t>
-      </w:r>
-      <w:proofErr w:type="spellStart"/>
-      <w:r>
-        <w:rPr>
-          <w:rFonts w:ascii="Calibri" w:eastAsia="Calibri" w:hAnsi="Calibri" w:cs="Calibri"/>
-        </w:rPr>
-        <w:t>CIs</w:t>
-      </w:r>
-      <w:proofErr w:type="spellEnd"/>
-      <w:r>
-        <w:rPr>
-          <w:rFonts w:ascii="Calibri" w:eastAsia="Calibri" w:hAnsi="Calibri" w:cs="Calibri"/>
-        </w:rPr>
-        <w:t xml:space="preserve">, los </w:t>
-      </w:r>
-      <w:proofErr w:type="spellStart"/>
-      <w:r>
-        <w:rPr>
-          <w:rFonts w:ascii="Calibri" w:eastAsia="Calibri" w:hAnsi="Calibri" w:cs="Calibri"/>
-        </w:rPr>
-        <w:t>Customer</w:t>
-      </w:r>
-      <w:proofErr w:type="spellEnd"/>
-      <w:r>
-        <w:rPr>
-          <w:rFonts w:ascii="Calibri" w:eastAsia="Calibri" w:hAnsi="Calibri" w:cs="Calibri"/>
-        </w:rPr>
-        <w:t xml:space="preserve"> </w:t>
-      </w:r>
-      <w:proofErr w:type="spellStart"/>
-      <w:r>
-        <w:rPr>
-          <w:rFonts w:ascii="Calibri" w:eastAsia="Calibri" w:hAnsi="Calibri" w:cs="Calibri"/>
-        </w:rPr>
-        <w:t>Contracts</w:t>
-      </w:r>
-      <w:proofErr w:type="spellEnd"/>
-      <w:r>
-        <w:rPr>
-          <w:rFonts w:ascii="Calibri" w:eastAsia="Calibri" w:hAnsi="Calibri" w:cs="Calibri"/>
-        </w:rPr>
-        <w:t xml:space="preserve">, los </w:t>
-      </w:r>
-      <w:proofErr w:type="spellStart"/>
-      <w:r>
-        <w:rPr>
-          <w:rFonts w:ascii="Calibri" w:eastAsia="Calibri" w:hAnsi="Calibri" w:cs="Calibri"/>
-        </w:rPr>
-        <w:t>Provider</w:t>
-      </w:r>
-      <w:proofErr w:type="spellEnd"/>
-      <w:r>
-        <w:rPr>
-          <w:rFonts w:ascii="Calibri" w:eastAsia="Calibri" w:hAnsi="Calibri" w:cs="Calibri"/>
-        </w:rPr>
-        <w:t xml:space="preserve"> </w:t>
-      </w:r>
-      <w:proofErr w:type="spellStart"/>
-      <w:r>
-        <w:rPr>
-          <w:rFonts w:ascii="Calibri" w:eastAsia="Calibri" w:hAnsi="Calibri" w:cs="Calibri"/>
-        </w:rPr>
-        <w:t>Contracts</w:t>
-      </w:r>
-      <w:proofErr w:type="spellEnd"/>
-      <w:r>
-        <w:rPr>
-          <w:rFonts w:ascii="Calibri" w:eastAsia="Calibri" w:hAnsi="Calibri" w:cs="Calibri"/>
-        </w:rPr>
-        <w:t xml:space="preserve">, los </w:t>
-      </w:r>
-      <w:proofErr w:type="spellStart"/>
-      <w:r>
-        <w:rPr>
-          <w:rFonts w:ascii="Calibri" w:eastAsia="Calibri" w:hAnsi="Calibri" w:cs="Calibri"/>
-        </w:rPr>
-        <w:t>Services</w:t>
-      </w:r>
-      <w:proofErr w:type="spellEnd"/>
-      <w:r>
-        <w:rPr>
-          <w:rFonts w:ascii="Calibri" w:eastAsia="Calibri" w:hAnsi="Calibri" w:cs="Calibri"/>
-        </w:rPr>
-        <w:t>…</w:t>
+      <w:r>
+        <w:rPr>
+          <w:rFonts w:ascii="Calibri" w:hAnsi="Calibri" w:eastAsia="Calibri" w:cs="Calibri"/>
+        </w:rPr>
+        <w:t>iTop nos permite a través de la propia herramienta exportar la documentación que creamos oportuna permitiéndonos tener en distintos formatos los datos que hemos ido introduciendo en la CMDB cómo por ejemplo puede ser los CIs, los Customer Contracts, los Provider Contracts, los Services…</w:t>
       </w:r>
     </w:p>
     <w:p>
@@ -6750,7 +6256,7 @@
       </w:pPr>
       <w:r>
         <w:rPr>
-          <w:rFonts w:ascii="Calibri" w:eastAsia="Calibri" w:hAnsi="Calibri" w:cs="Calibri"/>
+          <w:rFonts w:ascii="Calibri" w:hAnsi="Calibri" w:eastAsia="Calibri" w:cs="Calibri"/>
         </w:rPr>
         <w:t xml:space="preserve"> </w:t>
       </w:r>
@@ -6762,7 +6268,7 @@
       </w:pPr>
       <w:r>
         <w:rPr>
-          <w:rFonts w:ascii="Calibri" w:eastAsia="Calibri" w:hAnsi="Calibri" w:cs="Calibri"/>
+          <w:rFonts w:ascii="Calibri" w:hAnsi="Calibri" w:eastAsia="Calibri" w:cs="Calibri"/>
         </w:rPr>
         <w:t>Nos da la posibilidad de exportar los datos en tres formatos distintos los cuáles son CSV, Excel y PDF. Simplemente los pasos a seguir son pulsar sobre el botón con el icono de la llave inglesa y posteriormente seleccionar el formato que deseamos obtener. Podemos observar el icono en la parte posterior derecha de la siguiente imagen.</w:t>
       </w:r>
@@ -6772,7 +6278,7 @@
         <w:ind w:firstLine="636"/>
         <w:jc w:val="both"/>
         <w:rPr>
-          <w:rFonts w:ascii="Calibri" w:eastAsia="Yu Mincho" w:hAnsi="Calibri" w:cs="Arial"/>
+          <w:rFonts w:ascii="Calibri" w:hAnsi="Calibri" w:eastAsia="Yu Mincho" w:cs="Arial"/>
         </w:rPr>
       </w:pPr>
     </w:p>
@@ -6781,7 +6287,7 @@
         <w:ind w:firstLine="636"/>
         <w:jc w:val="both"/>
         <w:rPr>
-          <w:rFonts w:ascii="Calibri" w:eastAsia="Yu Mincho" w:hAnsi="Calibri" w:cs="Arial"/>
+          <w:rFonts w:ascii="Calibri" w:hAnsi="Calibri" w:eastAsia="Yu Mincho" w:cs="Arial"/>
         </w:rPr>
       </w:pPr>
     </w:p>
@@ -6791,7 +6297,7 @@
           <w:noProof/>
         </w:rPr>
         <w:drawing>
-          <wp:inline distT="0" distB="0" distL="0" distR="0" wp14:anchorId="4806322D" wp14:editId="185A86F7">
+          <wp:inline distT="0" distB="0" distL="0" distR="0" wp14:anchorId="4806322D" wp14:editId="02198817">
             <wp:extent cx="5391152" cy="1590675"/>
             <wp:effectExtent l="0" t="0" r="0" b="0"/>
             <wp:docPr id="1357886115" name="Imagen 1357886115"/>
@@ -6844,8 +6350,9 @@
         <w:rPr>
           <w:noProof/>
         </w:rPr>
+        <w:lastRenderedPageBreak/>
         <w:drawing>
-          <wp:inline distT="0" distB="0" distL="0" distR="0" wp14:anchorId="727EF9AD" wp14:editId="6844B535">
+          <wp:inline distT="0" distB="0" distL="0" distR="0" wp14:anchorId="727EF9AD" wp14:editId="7E933EB2">
             <wp:extent cx="5391152" cy="2752725"/>
             <wp:effectExtent l="0" t="0" r="0" b="0"/>
             <wp:docPr id="156481430" name="Imagen 156481430"/>
@@ -6895,24 +6402,9 @@
       </w:pPr>
       <w:r>
         <w:rPr>
-          <w:rFonts w:ascii="Calibri" w:eastAsia="Calibri" w:hAnsi="Calibri" w:cs="Calibri"/>
-        </w:rPr>
-        <w:lastRenderedPageBreak/>
-        <w:t xml:space="preserve">En la imagen anterior podemos observar las distintas opciones que podemos seleccionar cuándo queremos exportar datos en este caso el formato deseado es el formato CSV. Nos deja elegir el carácter separador, el carácter </w:t>
-      </w:r>
-      <w:proofErr w:type="spellStart"/>
-      <w:r>
-        <w:rPr>
-          <w:rFonts w:ascii="Calibri" w:eastAsia="Calibri" w:hAnsi="Calibri" w:cs="Calibri"/>
-        </w:rPr>
-        <w:t>cualificador</w:t>
-      </w:r>
-      <w:proofErr w:type="spellEnd"/>
-      <w:r>
-        <w:rPr>
-          <w:rFonts w:ascii="Calibri" w:eastAsia="Calibri" w:hAnsi="Calibri" w:cs="Calibri"/>
-        </w:rPr>
-        <w:t xml:space="preserve"> del texto, la localización o el formato de la fecha entre otras opciones.</w:t>
+          <w:rFonts w:ascii="Calibri" w:hAnsi="Calibri" w:eastAsia="Calibri" w:cs="Calibri"/>
+        </w:rPr>
+        <w:t>En la imagen anterior podemos observar las distintas opciones que podemos seleccionar cuándo queremos exportar datos en este caso el formato deseado es el formato CSV. Nos deja elegir el carácter separador, el carácter cualificador del texto, la localización o el formato de la fecha entre otras opciones.</w:t>
       </w:r>
     </w:p>
     <w:p>
@@ -6922,13 +6414,13 @@
       </w:pPr>
       <w:r>
         <w:rPr>
-          <w:rFonts w:ascii="Calibri" w:eastAsia="Calibri" w:hAnsi="Calibri" w:cs="Calibri"/>
+          <w:rFonts w:ascii="Calibri" w:hAnsi="Calibri" w:eastAsia="Calibri" w:cs="Calibri"/>
         </w:rPr>
         <w:t>Además,</w:t>
       </w:r>
       <w:r>
         <w:rPr>
-          <w:rFonts w:ascii="Calibri" w:eastAsia="Calibri" w:hAnsi="Calibri" w:cs="Calibri"/>
+          <w:rFonts w:ascii="Calibri" w:hAnsi="Calibri" w:eastAsia="Calibri" w:cs="Calibri"/>
         </w:rPr>
         <w:t xml:space="preserve"> otra opción bastante buena es que nos deja seleccionar las columnas que nosotros elijamos o establecer un orden predeterminado.</w:t>
       </w:r>
@@ -6961,9 +6453,10 @@
         <w:pStyle w:val="Ttulo3"/>
         <w:ind w:left="0"/>
       </w:pPr>
-      <w:bookmarkStart w:id="27" w:name="_Toc71875705"/>
-      <w:bookmarkStart w:id="28" w:name="_Toc71977600"/>
-      <w:r>
+      <w:bookmarkStart w:name="_Toc71875705" w:id="27"/>
+      <w:bookmarkStart w:name="_Toc72023019" w:id="28"/>
+      <w:r>
+        <w:lastRenderedPageBreak/>
         <w:t>Listado del software almacenado en la DSL</w:t>
       </w:r>
       <w:bookmarkEnd w:id="27"/>
@@ -6975,15 +6468,9 @@
       </w:pPr>
       <w:r>
         <w:tab/>
-        <w:t xml:space="preserve">El software almacenado en la DSL se mostrará dividiéndolo en dos grupos, el software que es común a todos los </w:t>
-      </w:r>
-      <w:proofErr w:type="spellStart"/>
-      <w:r>
-        <w:t>PC’s</w:t>
-      </w:r>
-      <w:proofErr w:type="spellEnd"/>
-      <w:r>
-        <w:t xml:space="preserve"> y el software específico de cada PC.</w:t>
+      </w:r>
+      <w:r>
+        <w:t>El software almacenado en la DSL se mostrará dividiéndolo en dos grupos, el software que es común a todos los PC’s y el software específico de cada PC.</w:t>
       </w:r>
     </w:p>
     <w:p>
@@ -6992,15 +6479,9 @@
       </w:pPr>
       <w:r>
         <w:tab/>
-        <w:t xml:space="preserve">A continuación, se mostrará el software en común que está instalado en todos los </w:t>
-      </w:r>
-      <w:proofErr w:type="spellStart"/>
-      <w:r>
-        <w:t>PC’s</w:t>
-      </w:r>
-      <w:proofErr w:type="spellEnd"/>
-      <w:r>
-        <w:t xml:space="preserve"> almacenados en la CMDB:</w:t>
+      </w:r>
+      <w:r>
+        <w:t>A continuación, se mostrará el software en común que está instalado en todos los PC’s almacenados en la CMDB:</w:t>
       </w:r>
     </w:p>
     <w:p>
@@ -7042,15 +6523,7 @@
         <w:jc w:val="both"/>
       </w:pPr>
       <w:r>
-        <w:t>Java (</w:t>
-      </w:r>
-      <w:proofErr w:type="spellStart"/>
-      <w:r>
-        <w:t>Development</w:t>
-      </w:r>
-      <w:proofErr w:type="spellEnd"/>
-      <w:r>
-        <w:t xml:space="preserve"> Kit 1.8.0_281)</w:t>
+        <w:t>Java (Development Kit 1.8.0_281)</w:t>
       </w:r>
     </w:p>
     <w:p>
@@ -7081,29 +6554,8 @@
         </w:numPr>
         <w:jc w:val="both"/>
       </w:pPr>
-      <w:proofErr w:type="spellStart"/>
-      <w:r>
-        <w:t>Toggle</w:t>
-      </w:r>
-      <w:proofErr w:type="spellEnd"/>
-      <w:r>
-        <w:t xml:space="preserve"> (</w:t>
-      </w:r>
-      <w:proofErr w:type="spellStart"/>
-      <w:r>
-        <w:t>Toggl</w:t>
-      </w:r>
-      <w:proofErr w:type="spellEnd"/>
-      <w:r>
-        <w:t xml:space="preserve"> </w:t>
-      </w:r>
-      <w:proofErr w:type="spellStart"/>
-      <w:r>
-        <w:t>Track</w:t>
-      </w:r>
-      <w:proofErr w:type="spellEnd"/>
-      <w:r>
-        <w:t xml:space="preserve"> 7.5)</w:t>
+      <w:r>
+        <w:t>Toggle (Toggl Track 7.5)</w:t>
       </w:r>
     </w:p>
     <w:p>
@@ -7112,15 +6564,7 @@
         <w:jc w:val="both"/>
       </w:pPr>
       <w:r>
-        <w:t xml:space="preserve">Para cada PC hay software específico, que no está presente en todos los </w:t>
-      </w:r>
-      <w:proofErr w:type="spellStart"/>
-      <w:r>
-        <w:t>PC’s</w:t>
-      </w:r>
-      <w:proofErr w:type="spellEnd"/>
-      <w:r>
-        <w:t xml:space="preserve"> almacenados en la CMDB, y es el siguiente:</w:t>
+        <w:t>Para cada PC hay software específico, que no está presente en todos los PC’s almacenados en la CMDB, y es el siguiente:</w:t>
       </w:r>
     </w:p>
     <w:p>
@@ -7160,24 +6604,15 @@
                 <w:b/>
                 <w:bCs/>
               </w:rPr>
-              <w:t xml:space="preserve">PC Carmen </w:t>
-            </w:r>
-            <w:proofErr w:type="spellStart"/>
+              <w:t>PC Carmen M</w:t>
+            </w:r>
             <w:r>
               <w:rPr>
                 <w:b/>
                 <w:bCs/>
               </w:rPr>
-              <w:t>M</w:t>
-            </w:r>
-            <w:r>
-              <w:rPr>
-                <w:b/>
-                <w:bCs/>
-              </w:rPr>
               <w:t>ª</w:t>
             </w:r>
-            <w:proofErr w:type="spellEnd"/>
           </w:p>
         </w:tc>
         <w:tc>
@@ -7219,24 +6654,14 @@
               </w:numPr>
               <w:jc w:val="both"/>
             </w:pPr>
-            <w:proofErr w:type="spellStart"/>
             <w:r>
               <w:t>Discord</w:t>
             </w:r>
-            <w:proofErr w:type="spellEnd"/>
             <w:r>
               <w:t xml:space="preserve"> </w:t>
             </w:r>
             <w:r>
-              <w:t>(</w:t>
-            </w:r>
-            <w:proofErr w:type="spellStart"/>
-            <w:r>
-              <w:t>Discord</w:t>
-            </w:r>
-            <w:proofErr w:type="spellEnd"/>
-            <w:r>
-              <w:t xml:space="preserve"> 84265)</w:t>
+              <w:t>(Discord 84265)</w:t>
             </w:r>
           </w:p>
           <w:p>
@@ -7249,7 +6674,6 @@
               <w:jc w:val="both"/>
             </w:pPr>
             <w:r>
-              <w:lastRenderedPageBreak/>
               <w:t>GitHub (GitHub Desktop 2.8.1)</w:t>
             </w:r>
           </w:p>
@@ -7294,22 +6718,8 @@
               </w:numPr>
               <w:jc w:val="both"/>
             </w:pPr>
-            <w:proofErr w:type="spellStart"/>
-            <w:r>
-              <w:lastRenderedPageBreak/>
-              <w:t>Discord</w:t>
-            </w:r>
-            <w:proofErr w:type="spellEnd"/>
-            <w:r>
-              <w:t xml:space="preserve"> (</w:t>
-            </w:r>
-            <w:proofErr w:type="spellStart"/>
-            <w:r>
-              <w:t>Discord</w:t>
-            </w:r>
-            <w:proofErr w:type="spellEnd"/>
-            <w:r>
-              <w:t xml:space="preserve"> 84632)</w:t>
+            <w:r>
+              <w:t>Discord (Discord 84632)</w:t>
             </w:r>
           </w:p>
           <w:p>
@@ -7322,24 +6732,7 @@
               <w:jc w:val="both"/>
             </w:pPr>
             <w:r>
-              <w:lastRenderedPageBreak/>
-              <w:t xml:space="preserve">Git </w:t>
-            </w:r>
-            <w:proofErr w:type="spellStart"/>
-            <w:r>
-              <w:t>Bash</w:t>
-            </w:r>
-            <w:proofErr w:type="spellEnd"/>
-            <w:r>
-              <w:t xml:space="preserve"> (Git </w:t>
-            </w:r>
-            <w:proofErr w:type="spellStart"/>
-            <w:r>
-              <w:t>Bash</w:t>
-            </w:r>
-            <w:proofErr w:type="spellEnd"/>
-            <w:r>
-              <w:t xml:space="preserve"> 2.31.1)</w:t>
+              <w:t>Git Bash (Git Bash 2.31.1)</w:t>
             </w:r>
           </w:p>
           <w:p>
@@ -7378,23 +6771,7 @@
               <w:jc w:val="both"/>
             </w:pPr>
             <w:r>
-              <w:t xml:space="preserve">Visual </w:t>
-            </w:r>
-            <w:proofErr w:type="spellStart"/>
-            <w:r>
-              <w:t>Code</w:t>
-            </w:r>
-            <w:proofErr w:type="spellEnd"/>
-            <w:r>
-              <w:t xml:space="preserve"> Studio (Visual Studio </w:t>
-            </w:r>
-            <w:proofErr w:type="spellStart"/>
-            <w:r>
-              <w:t>Code</w:t>
-            </w:r>
-            <w:proofErr w:type="spellEnd"/>
-            <w:r>
-              <w:t xml:space="preserve"> 1.56.0)</w:t>
+              <w:t>Visual Code Studio (Visual Studio Code 1.56.0)</w:t>
             </w:r>
           </w:p>
         </w:tc>
@@ -7419,7 +6796,6 @@
                 <w:b/>
                 <w:bCs/>
               </w:rPr>
-              <w:lastRenderedPageBreak/>
               <w:t>PC Javi Martínez</w:t>
             </w:r>
           </w:p>
@@ -7463,21 +6839,8 @@
               </w:numPr>
               <w:jc w:val="both"/>
             </w:pPr>
-            <w:proofErr w:type="spellStart"/>
-            <w:r>
-              <w:t>Discord</w:t>
-            </w:r>
-            <w:proofErr w:type="spellEnd"/>
-            <w:r>
-              <w:t xml:space="preserve"> (</w:t>
-            </w:r>
-            <w:proofErr w:type="spellStart"/>
-            <w:r>
-              <w:t>Discord</w:t>
-            </w:r>
-            <w:proofErr w:type="spellEnd"/>
-            <w:r>
-              <w:t xml:space="preserve"> 84265)</w:t>
+            <w:r>
+              <w:t>Discord (Discord 84265)</w:t>
             </w:r>
           </w:p>
           <w:p>
@@ -7553,21 +6916,8 @@
               </w:numPr>
               <w:jc w:val="both"/>
             </w:pPr>
-            <w:proofErr w:type="spellStart"/>
-            <w:r>
-              <w:t>Discord</w:t>
-            </w:r>
-            <w:proofErr w:type="spellEnd"/>
-            <w:r>
-              <w:t xml:space="preserve"> (</w:t>
-            </w:r>
-            <w:proofErr w:type="spellStart"/>
-            <w:r>
-              <w:t>Discord</w:t>
-            </w:r>
-            <w:proofErr w:type="spellEnd"/>
-            <w:r>
-              <w:t xml:space="preserve"> 83364)</w:t>
+            <w:r>
+              <w:t>Discord (Discord 83364)</w:t>
             </w:r>
           </w:p>
           <w:p>
@@ -7640,21 +6990,8 @@
               </w:numPr>
               <w:jc w:val="both"/>
             </w:pPr>
-            <w:proofErr w:type="spellStart"/>
-            <w:r>
-              <w:t>Discord</w:t>
-            </w:r>
-            <w:proofErr w:type="spellEnd"/>
-            <w:r>
-              <w:t xml:space="preserve"> (</w:t>
-            </w:r>
-            <w:proofErr w:type="spellStart"/>
-            <w:r>
-              <w:t>Discord</w:t>
-            </w:r>
-            <w:proofErr w:type="spellEnd"/>
-            <w:r>
-              <w:t xml:space="preserve"> 84265)</w:t>
+            <w:r>
+              <w:t>Discord (Discord 84265)</w:t>
             </w:r>
           </w:p>
           <w:p>
@@ -7713,10 +7050,11 @@
         <w:pStyle w:val="Ttulo3"/>
         <w:ind w:left="0"/>
       </w:pPr>
-      <w:bookmarkStart w:id="29" w:name="_Toc71822905"/>
-      <w:bookmarkStart w:id="30" w:name="_Toc71875706"/>
-      <w:bookmarkStart w:id="31" w:name="_Toc71977601"/>
-      <w:r>
+      <w:bookmarkStart w:name="_Toc71822905" w:id="29"/>
+      <w:bookmarkStart w:name="_Toc71875706" w:id="30"/>
+      <w:bookmarkStart w:name="_Toc72023020" w:id="31"/>
+      <w:r>
+        <w:lastRenderedPageBreak/>
         <w:t>Estimación del coste del software</w:t>
       </w:r>
       <w:bookmarkEnd w:id="29"/>
@@ -7729,6 +7067,8 @@
       </w:pPr>
       <w:r>
         <w:tab/>
+      </w:r>
+      <w:r>
         <w:t xml:space="preserve">Nuestro equipo de desarrollo usa tanto software con licencias de pago como licencias gratuitas, estas últimas no son necesarias para la estimación del coste del software, por lo que no serán nombradas, por tanto, se supondrá que para todos aquellos programas no mencionados su coste será de un total de 0€. </w:t>
       </w:r>
     </w:p>
@@ -7741,7 +7081,6 @@
           <w:noProof/>
           <w14:ligatures w14:val="none"/>
         </w:rPr>
-        <w:lastRenderedPageBreak/>
         <w:drawing>
           <wp:inline distT="0" distB="0" distL="0" distR="0" wp14:anchorId="750A8748" wp14:editId="2FF4D1C3">
             <wp:extent cx="2143125" cy="3345180"/>
@@ -7876,15 +7215,7 @@
         <w:jc w:val="both"/>
       </w:pPr>
       <w:r>
-        <w:t xml:space="preserve">Licencia de </w:t>
-      </w:r>
-      <w:proofErr w:type="spellStart"/>
-      <w:r>
-        <w:t>Toggle</w:t>
-      </w:r>
-      <w:proofErr w:type="spellEnd"/>
-      <w:r>
-        <w:t xml:space="preserve">: 18€ * 5 = </w:t>
+        <w:t xml:space="preserve">Licencia de Toggle: 18€ * 5 = </w:t>
       </w:r>
       <w:r>
         <w:rPr>
@@ -7953,7 +7284,7 @@
     <w:sectPr>
       <w:headerReference w:type="default" r:id="rId28"/>
       <w:footerReference w:type="default" r:id="rId29"/>
-      <w:pgSz w:w="11906" w:h="16838"/>
+      <w:pgSz w:w="11906" w:h="16838" w:orient="portrait"/>
       <w:pgMar w:top="1417" w:right="1701" w:bottom="1417" w:left="1701" w:header="708" w:footer="708" w:gutter="0"/>
       <w:cols w:space="708"/>
       <w:docGrid w:linePitch="360"/>
@@ -7963,7 +7294,7 @@
 </file>
 
 <file path=word/endnotes.xml><?xml version="1.0" encoding="utf-8"?>
-<w:endnotes xmlns:wpc="http://schemas.microsoft.com/office/word/2010/wordprocessingCanvas" xmlns:cx="http://schemas.microsoft.com/office/drawing/2014/chartex" xmlns:cx1="http://schemas.microsoft.com/office/drawing/2015/9/8/chartex" xmlns:cx2="http://schemas.microsoft.com/office/drawing/2015/10/21/chartex" xmlns:cx3="http://schemas.microsoft.com/office/drawing/2016/5/9/chartex" xmlns:cx4="http://schemas.microsoft.com/office/drawing/2016/5/10/chartex" xmlns:cx5="http://schemas.microsoft.com/office/drawing/2016/5/11/chartex" xmlns:cx6="http://schemas.microsoft.com/office/drawing/2016/5/12/chartex" xmlns:cx7="http://schemas.microsoft.com/office/drawing/2016/5/13/chartex" xmlns:cx8="http://schemas.microsoft.com/office/drawing/2016/5/14/chartex" xmlns:mc="http://schemas.openxmlformats.org/markup-compatibility/2006" xmlns:aink="http://schemas.microsoft.com/office/drawing/2016/ink" xmlns:am3d="http://schemas.microsoft.com/office/drawing/2017/model3d" xmlns:o="urn:schemas-microsoft-com:office:office" xmlns:r="http://schemas.openxmlformats.org/officeDocument/2006/relationships" xmlns:m="http://schemas.openxmlformats.org/officeDocument/2006/math" xmlns:v="urn:schemas-microsoft-com:vml" xmlns:wp14="http://schemas.microsoft.com/office/word/2010/wordprocessingDrawing" xmlns:wp="http://schemas.openxmlformats.org/drawingml/2006/wordprocessingDrawing" xmlns:w10="urn:schemas-microsoft-com:office:word" xmlns:w="http://schemas.openxmlformats.org/wordprocessingml/2006/main" xmlns:w14="http://schemas.microsoft.com/office/word/2010/wordml" xmlns:w15="http://schemas.microsoft.com/office/word/2012/wordml" xmlns:w16cex="http://schemas.microsoft.com/office/word/2018/wordml/cex" xmlns:w16cid="http://schemas.microsoft.com/office/word/2016/wordml/cid" xmlns:w16="http://schemas.microsoft.com/office/word/2018/wordml" xmlns:w16sdtdh="http://schemas.microsoft.com/office/word/2020/wordml/sdtdatahash" xmlns:w16se="http://schemas.microsoft.com/office/word/2015/wordml/symex" xmlns:wpg="http://schemas.microsoft.com/office/word/2010/wordprocessingGroup" xmlns:wpi="http://schemas.microsoft.com/office/word/2010/wordprocessingInk" xmlns:wne="http://schemas.microsoft.com/office/word/2006/wordml" xmlns:wps="http://schemas.microsoft.com/office/word/2010/wordprocessingShape" mc:Ignorable="w14 w15 w16se w16cid w16 w16cex w16sdtdh wp14">
+<w:endnotes xmlns:wpc="http://schemas.microsoft.com/office/word/2010/wordprocessingCanvas" xmlns:cx="http://schemas.microsoft.com/office/drawing/2014/chartex" xmlns:cx1="http://schemas.microsoft.com/office/drawing/2015/9/8/chartex" xmlns:cx2="http://schemas.microsoft.com/office/drawing/2015/10/21/chartex" xmlns:cx3="http://schemas.microsoft.com/office/drawing/2016/5/9/chartex" xmlns:cx4="http://schemas.microsoft.com/office/drawing/2016/5/10/chartex" xmlns:cx5="http://schemas.microsoft.com/office/drawing/2016/5/11/chartex" xmlns:cx6="http://schemas.microsoft.com/office/drawing/2016/5/12/chartex" xmlns:cx7="http://schemas.microsoft.com/office/drawing/2016/5/13/chartex" xmlns:cx8="http://schemas.microsoft.com/office/drawing/2016/5/14/chartex" xmlns:mc="http://schemas.openxmlformats.org/markup-compatibility/2006" xmlns:aink="http://schemas.microsoft.com/office/drawing/2016/ink" xmlns:am3d="http://schemas.microsoft.com/office/drawing/2017/model3d" xmlns:o="urn:schemas-microsoft-com:office:office" xmlns:r="http://schemas.openxmlformats.org/officeDocument/2006/relationships" xmlns:m="http://schemas.openxmlformats.org/officeDocument/2006/math" xmlns:v="urn:schemas-microsoft-com:vml" xmlns:wp14="http://schemas.microsoft.com/office/word/2010/wordprocessingDrawing" xmlns:wp="http://schemas.openxmlformats.org/drawingml/2006/wordprocessingDrawing" xmlns:w10="urn:schemas-microsoft-com:office:word" xmlns:w="http://schemas.openxmlformats.org/wordprocessingml/2006/main" xmlns:w14="http://schemas.microsoft.com/office/word/2010/wordml" xmlns:w15="http://schemas.microsoft.com/office/word/2012/wordml" xmlns:w16cex="http://schemas.microsoft.com/office/word/2018/wordml/cex" xmlns:w16cid="http://schemas.microsoft.com/office/word/2016/wordml/cid" xmlns:w16="http://schemas.microsoft.com/office/word/2018/wordml" xmlns:w16se="http://schemas.microsoft.com/office/word/2015/wordml/symex" xmlns:wpg="http://schemas.microsoft.com/office/word/2010/wordprocessingGroup" xmlns:wpi="http://schemas.microsoft.com/office/word/2010/wordprocessingInk" xmlns:wne="http://schemas.microsoft.com/office/word/2006/wordml" xmlns:wps="http://schemas.microsoft.com/office/word/2010/wordprocessingShape" mc:Ignorable="w14 w15 w16se w16cid w16 w16cex wp14">
   <w:endnote w:type="separator" w:id="-1">
     <w:p>
       <w:pPr>
@@ -7995,7 +7326,7 @@
 </file>
 
 <file path=word/footer1.xml><?xml version="1.0" encoding="utf-8"?>
-<w:ftr xmlns:wpc="http://schemas.microsoft.com/office/word/2010/wordprocessingCanvas" xmlns:cx="http://schemas.microsoft.com/office/drawing/2014/chartex" xmlns:cx1="http://schemas.microsoft.com/office/drawing/2015/9/8/chartex" xmlns:cx2="http://schemas.microsoft.com/office/drawing/2015/10/21/chartex" xmlns:cx3="http://schemas.microsoft.com/office/drawing/2016/5/9/chartex" xmlns:cx4="http://schemas.microsoft.com/office/drawing/2016/5/10/chartex" xmlns:cx5="http://schemas.microsoft.com/office/drawing/2016/5/11/chartex" xmlns:cx6="http://schemas.microsoft.com/office/drawing/2016/5/12/chartex" xmlns:cx7="http://schemas.microsoft.com/office/drawing/2016/5/13/chartex" xmlns:cx8="http://schemas.microsoft.com/office/drawing/2016/5/14/chartex" xmlns:mc="http://schemas.openxmlformats.org/markup-compatibility/2006" xmlns:aink="http://schemas.microsoft.com/office/drawing/2016/ink" xmlns:am3d="http://schemas.microsoft.com/office/drawing/2017/model3d" xmlns:o="urn:schemas-microsoft-com:office:office" xmlns:r="http://schemas.openxmlformats.org/officeDocument/2006/relationships" xmlns:m="http://schemas.openxmlformats.org/officeDocument/2006/math" xmlns:v="urn:schemas-microsoft-com:vml" xmlns:wp14="http://schemas.microsoft.com/office/word/2010/wordprocessingDrawing" xmlns:wp="http://schemas.openxmlformats.org/drawingml/2006/wordprocessingDrawing" xmlns:w10="urn:schemas-microsoft-com:office:word" xmlns:w="http://schemas.openxmlformats.org/wordprocessingml/2006/main" xmlns:w14="http://schemas.microsoft.com/office/word/2010/wordml" xmlns:w15="http://schemas.microsoft.com/office/word/2012/wordml" xmlns:w16cex="http://schemas.microsoft.com/office/word/2018/wordml/cex" xmlns:w16cid="http://schemas.microsoft.com/office/word/2016/wordml/cid" xmlns:w16="http://schemas.microsoft.com/office/word/2018/wordml" xmlns:w16sdtdh="http://schemas.microsoft.com/office/word/2020/wordml/sdtdatahash" xmlns:w16se="http://schemas.microsoft.com/office/word/2015/wordml/symex" xmlns:wpg="http://schemas.microsoft.com/office/word/2010/wordprocessingGroup" xmlns:wpi="http://schemas.microsoft.com/office/word/2010/wordprocessingInk" xmlns:wne="http://schemas.microsoft.com/office/word/2006/wordml" xmlns:wps="http://schemas.microsoft.com/office/word/2010/wordprocessingShape" mc:Ignorable="w14 w15 w16se w16cid w16 w16cex w16sdtdh wp14">
+<w:ftr xmlns:wpc="http://schemas.microsoft.com/office/word/2010/wordprocessingCanvas" xmlns:cx="http://schemas.microsoft.com/office/drawing/2014/chartex" xmlns:cx1="http://schemas.microsoft.com/office/drawing/2015/9/8/chartex" xmlns:cx2="http://schemas.microsoft.com/office/drawing/2015/10/21/chartex" xmlns:cx3="http://schemas.microsoft.com/office/drawing/2016/5/9/chartex" xmlns:cx4="http://schemas.microsoft.com/office/drawing/2016/5/10/chartex" xmlns:cx5="http://schemas.microsoft.com/office/drawing/2016/5/11/chartex" xmlns:cx6="http://schemas.microsoft.com/office/drawing/2016/5/12/chartex" xmlns:cx7="http://schemas.microsoft.com/office/drawing/2016/5/13/chartex" xmlns:cx8="http://schemas.microsoft.com/office/drawing/2016/5/14/chartex" xmlns:mc="http://schemas.openxmlformats.org/markup-compatibility/2006" xmlns:aink="http://schemas.microsoft.com/office/drawing/2016/ink" xmlns:am3d="http://schemas.microsoft.com/office/drawing/2017/model3d" xmlns:o="urn:schemas-microsoft-com:office:office" xmlns:r="http://schemas.openxmlformats.org/officeDocument/2006/relationships" xmlns:m="http://schemas.openxmlformats.org/officeDocument/2006/math" xmlns:v="urn:schemas-microsoft-com:vml" xmlns:wp14="http://schemas.microsoft.com/office/word/2010/wordprocessingDrawing" xmlns:wp="http://schemas.openxmlformats.org/drawingml/2006/wordprocessingDrawing" xmlns:w10="urn:schemas-microsoft-com:office:word" xmlns:w="http://schemas.openxmlformats.org/wordprocessingml/2006/main" xmlns:w14="http://schemas.microsoft.com/office/word/2010/wordml" xmlns:w15="http://schemas.microsoft.com/office/word/2012/wordml" xmlns:w16cex="http://schemas.microsoft.com/office/word/2018/wordml/cex" xmlns:w16cid="http://schemas.microsoft.com/office/word/2016/wordml/cid" xmlns:w16="http://schemas.microsoft.com/office/word/2018/wordml" xmlns:w16se="http://schemas.microsoft.com/office/word/2015/wordml/symex" xmlns:wpg="http://schemas.microsoft.com/office/word/2010/wordprocessingGroup" xmlns:wpi="http://schemas.microsoft.com/office/word/2010/wordprocessingInk" xmlns:wne="http://schemas.microsoft.com/office/word/2006/wordml" xmlns:wps="http://schemas.microsoft.com/office/word/2010/wordprocessingShape" mc:Ignorable="w14 w15 w16se w16cid w16 w16cex wp14">
   <w:p>
     <w:pPr>
       <w:pStyle w:val="Piedepgina"/>
@@ -8050,7 +7381,7 @@
 </file>
 
 <file path=word/footnotes.xml><?xml version="1.0" encoding="utf-8"?>
-<w:footnotes xmlns:wpc="http://schemas.microsoft.com/office/word/2010/wordprocessingCanvas" xmlns:cx="http://schemas.microsoft.com/office/drawing/2014/chartex" xmlns:cx1="http://schemas.microsoft.com/office/drawing/2015/9/8/chartex" xmlns:cx2="http://schemas.microsoft.com/office/drawing/2015/10/21/chartex" xmlns:cx3="http://schemas.microsoft.com/office/drawing/2016/5/9/chartex" xmlns:cx4="http://schemas.microsoft.com/office/drawing/2016/5/10/chartex" xmlns:cx5="http://schemas.microsoft.com/office/drawing/2016/5/11/chartex" xmlns:cx6="http://schemas.microsoft.com/office/drawing/2016/5/12/chartex" xmlns:cx7="http://schemas.microsoft.com/office/drawing/2016/5/13/chartex" xmlns:cx8="http://schemas.microsoft.com/office/drawing/2016/5/14/chartex" xmlns:mc="http://schemas.openxmlformats.org/markup-compatibility/2006" xmlns:aink="http://schemas.microsoft.com/office/drawing/2016/ink" xmlns:am3d="http://schemas.microsoft.com/office/drawing/2017/model3d" xmlns:o="urn:schemas-microsoft-com:office:office" xmlns:r="http://schemas.openxmlformats.org/officeDocument/2006/relationships" xmlns:m="http://schemas.openxmlformats.org/officeDocument/2006/math" xmlns:v="urn:schemas-microsoft-com:vml" xmlns:wp14="http://schemas.microsoft.com/office/word/2010/wordprocessingDrawing" xmlns:wp="http://schemas.openxmlformats.org/drawingml/2006/wordprocessingDrawing" xmlns:w10="urn:schemas-microsoft-com:office:word" xmlns:w="http://schemas.openxmlformats.org/wordprocessingml/2006/main" xmlns:w14="http://schemas.microsoft.com/office/word/2010/wordml" xmlns:w15="http://schemas.microsoft.com/office/word/2012/wordml" xmlns:w16cex="http://schemas.microsoft.com/office/word/2018/wordml/cex" xmlns:w16cid="http://schemas.microsoft.com/office/word/2016/wordml/cid" xmlns:w16="http://schemas.microsoft.com/office/word/2018/wordml" xmlns:w16sdtdh="http://schemas.microsoft.com/office/word/2020/wordml/sdtdatahash" xmlns:w16se="http://schemas.microsoft.com/office/word/2015/wordml/symex" xmlns:wpg="http://schemas.microsoft.com/office/word/2010/wordprocessingGroup" xmlns:wpi="http://schemas.microsoft.com/office/word/2010/wordprocessingInk" xmlns:wne="http://schemas.microsoft.com/office/word/2006/wordml" xmlns:wps="http://schemas.microsoft.com/office/word/2010/wordprocessingShape" mc:Ignorable="w14 w15 w16se w16cid w16 w16cex w16sdtdh wp14">
+<w:footnotes xmlns:wpc="http://schemas.microsoft.com/office/word/2010/wordprocessingCanvas" xmlns:cx="http://schemas.microsoft.com/office/drawing/2014/chartex" xmlns:cx1="http://schemas.microsoft.com/office/drawing/2015/9/8/chartex" xmlns:cx2="http://schemas.microsoft.com/office/drawing/2015/10/21/chartex" xmlns:cx3="http://schemas.microsoft.com/office/drawing/2016/5/9/chartex" xmlns:cx4="http://schemas.microsoft.com/office/drawing/2016/5/10/chartex" xmlns:cx5="http://schemas.microsoft.com/office/drawing/2016/5/11/chartex" xmlns:cx6="http://schemas.microsoft.com/office/drawing/2016/5/12/chartex" xmlns:cx7="http://schemas.microsoft.com/office/drawing/2016/5/13/chartex" xmlns:cx8="http://schemas.microsoft.com/office/drawing/2016/5/14/chartex" xmlns:mc="http://schemas.openxmlformats.org/markup-compatibility/2006" xmlns:aink="http://schemas.microsoft.com/office/drawing/2016/ink" xmlns:am3d="http://schemas.microsoft.com/office/drawing/2017/model3d" xmlns:o="urn:schemas-microsoft-com:office:office" xmlns:r="http://schemas.openxmlformats.org/officeDocument/2006/relationships" xmlns:m="http://schemas.openxmlformats.org/officeDocument/2006/math" xmlns:v="urn:schemas-microsoft-com:vml" xmlns:wp14="http://schemas.microsoft.com/office/word/2010/wordprocessingDrawing" xmlns:wp="http://schemas.openxmlformats.org/drawingml/2006/wordprocessingDrawing" xmlns:w10="urn:schemas-microsoft-com:office:word" xmlns:w="http://schemas.openxmlformats.org/wordprocessingml/2006/main" xmlns:w14="http://schemas.microsoft.com/office/word/2010/wordml" xmlns:w15="http://schemas.microsoft.com/office/word/2012/wordml" xmlns:w16cex="http://schemas.microsoft.com/office/word/2018/wordml/cex" xmlns:w16cid="http://schemas.microsoft.com/office/word/2016/wordml/cid" xmlns:w16="http://schemas.microsoft.com/office/word/2018/wordml" xmlns:w16se="http://schemas.microsoft.com/office/word/2015/wordml/symex" xmlns:wpg="http://schemas.microsoft.com/office/word/2010/wordprocessingGroup" xmlns:wpi="http://schemas.microsoft.com/office/word/2010/wordprocessingInk" xmlns:wne="http://schemas.microsoft.com/office/word/2006/wordml" xmlns:wps="http://schemas.microsoft.com/office/word/2010/wordprocessingShape" mc:Ignorable="w14 w15 w16se w16cid w16 w16cex wp14">
   <w:footnote w:type="separator" w:id="-1">
     <w:p>
       <w:pPr>
@@ -8082,7 +7413,7 @@
 </file>
 
 <file path=word/header1.xml><?xml version="1.0" encoding="utf-8"?>
-<w:hdr xmlns:wpc="http://schemas.microsoft.com/office/word/2010/wordprocessingCanvas" xmlns:cx="http://schemas.microsoft.com/office/drawing/2014/chartex" xmlns:cx1="http://schemas.microsoft.com/office/drawing/2015/9/8/chartex" xmlns:cx2="http://schemas.microsoft.com/office/drawing/2015/10/21/chartex" xmlns:cx3="http://schemas.microsoft.com/office/drawing/2016/5/9/chartex" xmlns:cx4="http://schemas.microsoft.com/office/drawing/2016/5/10/chartex" xmlns:cx5="http://schemas.microsoft.com/office/drawing/2016/5/11/chartex" xmlns:cx6="http://schemas.microsoft.com/office/drawing/2016/5/12/chartex" xmlns:cx7="http://schemas.microsoft.com/office/drawing/2016/5/13/chartex" xmlns:cx8="http://schemas.microsoft.com/office/drawing/2016/5/14/chartex" xmlns:mc="http://schemas.openxmlformats.org/markup-compatibility/2006" xmlns:aink="http://schemas.microsoft.com/office/drawing/2016/ink" xmlns:am3d="http://schemas.microsoft.com/office/drawing/2017/model3d" xmlns:o="urn:schemas-microsoft-com:office:office" xmlns:r="http://schemas.openxmlformats.org/officeDocument/2006/relationships" xmlns:m="http://schemas.openxmlformats.org/officeDocument/2006/math" xmlns:v="urn:schemas-microsoft-com:vml" xmlns:wp14="http://schemas.microsoft.com/office/word/2010/wordprocessingDrawing" xmlns:wp="http://schemas.openxmlformats.org/drawingml/2006/wordprocessingDrawing" xmlns:w10="urn:schemas-microsoft-com:office:word" xmlns:w="http://schemas.openxmlformats.org/wordprocessingml/2006/main" xmlns:w14="http://schemas.microsoft.com/office/word/2010/wordml" xmlns:w15="http://schemas.microsoft.com/office/word/2012/wordml" xmlns:w16cex="http://schemas.microsoft.com/office/word/2018/wordml/cex" xmlns:w16cid="http://schemas.microsoft.com/office/word/2016/wordml/cid" xmlns:w16="http://schemas.microsoft.com/office/word/2018/wordml" xmlns:w16sdtdh="http://schemas.microsoft.com/office/word/2020/wordml/sdtdatahash" xmlns:w16se="http://schemas.microsoft.com/office/word/2015/wordml/symex" xmlns:wpg="http://schemas.microsoft.com/office/word/2010/wordprocessingGroup" xmlns:wpi="http://schemas.microsoft.com/office/word/2010/wordprocessingInk" xmlns:wne="http://schemas.microsoft.com/office/word/2006/wordml" xmlns:wps="http://schemas.microsoft.com/office/word/2010/wordprocessingShape" mc:Ignorable="w14 w15 w16se w16cid w16 w16cex w16sdtdh wp14">
+<w:hdr xmlns:wpc="http://schemas.microsoft.com/office/word/2010/wordprocessingCanvas" xmlns:cx="http://schemas.microsoft.com/office/drawing/2014/chartex" xmlns:cx1="http://schemas.microsoft.com/office/drawing/2015/9/8/chartex" xmlns:cx2="http://schemas.microsoft.com/office/drawing/2015/10/21/chartex" xmlns:cx3="http://schemas.microsoft.com/office/drawing/2016/5/9/chartex" xmlns:cx4="http://schemas.microsoft.com/office/drawing/2016/5/10/chartex" xmlns:cx5="http://schemas.microsoft.com/office/drawing/2016/5/11/chartex" xmlns:cx6="http://schemas.microsoft.com/office/drawing/2016/5/12/chartex" xmlns:cx7="http://schemas.microsoft.com/office/drawing/2016/5/13/chartex" xmlns:cx8="http://schemas.microsoft.com/office/drawing/2016/5/14/chartex" xmlns:mc="http://schemas.openxmlformats.org/markup-compatibility/2006" xmlns:aink="http://schemas.microsoft.com/office/drawing/2016/ink" xmlns:am3d="http://schemas.microsoft.com/office/drawing/2017/model3d" xmlns:o="urn:schemas-microsoft-com:office:office" xmlns:r="http://schemas.openxmlformats.org/officeDocument/2006/relationships" xmlns:m="http://schemas.openxmlformats.org/officeDocument/2006/math" xmlns:v="urn:schemas-microsoft-com:vml" xmlns:wp14="http://schemas.microsoft.com/office/word/2010/wordprocessingDrawing" xmlns:wp="http://schemas.openxmlformats.org/drawingml/2006/wordprocessingDrawing" xmlns:w10="urn:schemas-microsoft-com:office:word" xmlns:w="http://schemas.openxmlformats.org/wordprocessingml/2006/main" xmlns:w14="http://schemas.microsoft.com/office/word/2010/wordml" xmlns:w15="http://schemas.microsoft.com/office/word/2012/wordml" xmlns:w16cex="http://schemas.microsoft.com/office/word/2018/wordml/cex" xmlns:w16cid="http://schemas.microsoft.com/office/word/2016/wordml/cid" xmlns:w16="http://schemas.microsoft.com/office/word/2018/wordml" xmlns:w16se="http://schemas.microsoft.com/office/word/2015/wordml/symex" xmlns:wpg="http://schemas.microsoft.com/office/word/2010/wordprocessingGroup" xmlns:wpi="http://schemas.microsoft.com/office/word/2010/wordprocessingInk" xmlns:wne="http://schemas.microsoft.com/office/word/2006/wordml" xmlns:wps="http://schemas.microsoft.com/office/word/2010/wordprocessingShape" mc:Ignorable="w14 w15 w16se w16cid w16 w16cex wp14">
   <w:tbl>
     <w:tblPr>
       <w:tblW w:w="0" w:type="auto"/>
@@ -8140,7 +7471,7 @@
 </file>
 
 <file path=word/numbering.xml><?xml version="1.0" encoding="utf-8"?>
-<w:numbering xmlns:wpc="http://schemas.microsoft.com/office/word/2010/wordprocessingCanvas" xmlns:cx="http://schemas.microsoft.com/office/drawing/2014/chartex" xmlns:cx1="http://schemas.microsoft.com/office/drawing/2015/9/8/chartex" xmlns:cx2="http://schemas.microsoft.com/office/drawing/2015/10/21/chartex" xmlns:cx3="http://schemas.microsoft.com/office/drawing/2016/5/9/chartex" xmlns:cx4="http://schemas.microsoft.com/office/drawing/2016/5/10/chartex" xmlns:cx5="http://schemas.microsoft.com/office/drawing/2016/5/11/chartex" xmlns:cx6="http://schemas.microsoft.com/office/drawing/2016/5/12/chartex" xmlns:cx7="http://schemas.microsoft.com/office/drawing/2016/5/13/chartex" xmlns:cx8="http://schemas.microsoft.com/office/drawing/2016/5/14/chartex" xmlns:mc="http://schemas.openxmlformats.org/markup-compatibility/2006" xmlns:aink="http://schemas.microsoft.com/office/drawing/2016/ink" xmlns:am3d="http://schemas.microsoft.com/office/drawing/2017/model3d" xmlns:o="urn:schemas-microsoft-com:office:office" xmlns:r="http://schemas.openxmlformats.org/officeDocument/2006/relationships" xmlns:m="http://schemas.openxmlformats.org/officeDocument/2006/math" xmlns:v="urn:schemas-microsoft-com:vml" xmlns:wp14="http://schemas.microsoft.com/office/word/2010/wordprocessingDrawing" xmlns:wp="http://schemas.openxmlformats.org/drawingml/2006/wordprocessingDrawing" xmlns:w10="urn:schemas-microsoft-com:office:word" xmlns:w="http://schemas.openxmlformats.org/wordprocessingml/2006/main" xmlns:w14="http://schemas.microsoft.com/office/word/2010/wordml" xmlns:w15="http://schemas.microsoft.com/office/word/2012/wordml" xmlns:w16cex="http://schemas.microsoft.com/office/word/2018/wordml/cex" xmlns:w16cid="http://schemas.microsoft.com/office/word/2016/wordml/cid" xmlns:w16="http://schemas.microsoft.com/office/word/2018/wordml" xmlns:w16sdtdh="http://schemas.microsoft.com/office/word/2020/wordml/sdtdatahash" xmlns:w16se="http://schemas.microsoft.com/office/word/2015/wordml/symex" xmlns:wpg="http://schemas.microsoft.com/office/word/2010/wordprocessingGroup" xmlns:wpi="http://schemas.microsoft.com/office/word/2010/wordprocessingInk" xmlns:wne="http://schemas.microsoft.com/office/word/2006/wordml" xmlns:wps="http://schemas.microsoft.com/office/word/2010/wordprocessingShape" mc:Ignorable="w14 w15 w16se w16cid w16 w16cex w16sdtdh wp14">
+<w:numbering xmlns:wpc="http://schemas.microsoft.com/office/word/2010/wordprocessingCanvas" xmlns:cx="http://schemas.microsoft.com/office/drawing/2014/chartex" xmlns:cx1="http://schemas.microsoft.com/office/drawing/2015/9/8/chartex" xmlns:cx2="http://schemas.microsoft.com/office/drawing/2015/10/21/chartex" xmlns:cx3="http://schemas.microsoft.com/office/drawing/2016/5/9/chartex" xmlns:cx4="http://schemas.microsoft.com/office/drawing/2016/5/10/chartex" xmlns:cx5="http://schemas.microsoft.com/office/drawing/2016/5/11/chartex" xmlns:cx6="http://schemas.microsoft.com/office/drawing/2016/5/12/chartex" xmlns:cx7="http://schemas.microsoft.com/office/drawing/2016/5/13/chartex" xmlns:cx8="http://schemas.microsoft.com/office/drawing/2016/5/14/chartex" xmlns:mc="http://schemas.openxmlformats.org/markup-compatibility/2006" xmlns:aink="http://schemas.microsoft.com/office/drawing/2016/ink" xmlns:am3d="http://schemas.microsoft.com/office/drawing/2017/model3d" xmlns:o="urn:schemas-microsoft-com:office:office" xmlns:r="http://schemas.openxmlformats.org/officeDocument/2006/relationships" xmlns:m="http://schemas.openxmlformats.org/officeDocument/2006/math" xmlns:v="urn:schemas-microsoft-com:vml" xmlns:wp14="http://schemas.microsoft.com/office/word/2010/wordprocessingDrawing" xmlns:wp="http://schemas.openxmlformats.org/drawingml/2006/wordprocessingDrawing" xmlns:w10="urn:schemas-microsoft-com:office:word" xmlns:w="http://schemas.openxmlformats.org/wordprocessingml/2006/main" xmlns:w14="http://schemas.microsoft.com/office/word/2010/wordml" xmlns:w15="http://schemas.microsoft.com/office/word/2012/wordml" xmlns:w16cex="http://schemas.microsoft.com/office/word/2018/wordml/cex" xmlns:w16cid="http://schemas.microsoft.com/office/word/2016/wordml/cid" xmlns:w16="http://schemas.microsoft.com/office/word/2018/wordml" xmlns:w16se="http://schemas.microsoft.com/office/word/2015/wordml/symex" xmlns:wpg="http://schemas.microsoft.com/office/word/2010/wordprocessingGroup" xmlns:wpi="http://schemas.microsoft.com/office/word/2010/wordprocessingInk" xmlns:wne="http://schemas.microsoft.com/office/word/2006/wordml" xmlns:wps="http://schemas.microsoft.com/office/word/2010/wordprocessingShape" mc:Ignorable="w14 w15 w16se w16cid w16 w16cex wp14">
   <w:abstractNum w:abstractNumId="0" w15:restartNumberingAfterBreak="0">
     <w:nsid w:val="51BA24DF"/>
     <w:multiLevelType w:val="hybridMultilevel"/>
@@ -8153,7 +7484,7 @@
         <w:ind w:left="1068" w:hanging="360"/>
       </w:pPr>
       <w:rPr>
-        <w:rFonts w:ascii="Calibri" w:eastAsiaTheme="minorEastAsia" w:hAnsi="Calibri" w:cs="Calibri" w:hint="default"/>
+        <w:rFonts w:hint="default" w:ascii="Calibri" w:hAnsi="Calibri" w:cs="Calibri" w:eastAsiaTheme="minorEastAsia"/>
       </w:rPr>
     </w:lvl>
     <w:lvl w:ilvl="1" w:tplc="0C0A0003">
@@ -8165,7 +7496,7 @@
         <w:ind w:left="1788" w:hanging="360"/>
       </w:pPr>
       <w:rPr>
-        <w:rFonts w:ascii="Courier New" w:hAnsi="Courier New" w:cs="Courier New" w:hint="default"/>
+        <w:rFonts w:hint="default" w:ascii="Courier New" w:hAnsi="Courier New" w:cs="Courier New"/>
       </w:rPr>
     </w:lvl>
     <w:lvl w:ilvl="2" w:tplc="0C0A0005">
@@ -8177,7 +7508,7 @@
         <w:ind w:left="2508" w:hanging="360"/>
       </w:pPr>
       <w:rPr>
-        <w:rFonts w:ascii="Wingdings" w:hAnsi="Wingdings" w:hint="default"/>
+        <w:rFonts w:hint="default" w:ascii="Wingdings" w:hAnsi="Wingdings"/>
       </w:rPr>
     </w:lvl>
     <w:lvl w:ilvl="3" w:tplc="0C0A0001" w:tentative="1">
@@ -8189,7 +7520,7 @@
         <w:ind w:left="3228" w:hanging="360"/>
       </w:pPr>
       <w:rPr>
-        <w:rFonts w:ascii="Symbol" w:hAnsi="Symbol" w:hint="default"/>
+        <w:rFonts w:hint="default" w:ascii="Symbol" w:hAnsi="Symbol"/>
       </w:rPr>
     </w:lvl>
     <w:lvl w:ilvl="4" w:tplc="0C0A0003" w:tentative="1">
@@ -8201,7 +7532,7 @@
         <w:ind w:left="3948" w:hanging="360"/>
       </w:pPr>
       <w:rPr>
-        <w:rFonts w:ascii="Courier New" w:hAnsi="Courier New" w:cs="Courier New" w:hint="default"/>
+        <w:rFonts w:hint="default" w:ascii="Courier New" w:hAnsi="Courier New" w:cs="Courier New"/>
       </w:rPr>
     </w:lvl>
     <w:lvl w:ilvl="5" w:tplc="0C0A0005" w:tentative="1">
@@ -8213,7 +7544,7 @@
         <w:ind w:left="4668" w:hanging="360"/>
       </w:pPr>
       <w:rPr>
-        <w:rFonts w:ascii="Wingdings" w:hAnsi="Wingdings" w:hint="default"/>
+        <w:rFonts w:hint="default" w:ascii="Wingdings" w:hAnsi="Wingdings"/>
       </w:rPr>
     </w:lvl>
     <w:lvl w:ilvl="6" w:tplc="0C0A0001" w:tentative="1">
@@ -8225,7 +7556,7 @@
         <w:ind w:left="5388" w:hanging="360"/>
       </w:pPr>
       <w:rPr>
-        <w:rFonts w:ascii="Symbol" w:hAnsi="Symbol" w:hint="default"/>
+        <w:rFonts w:hint="default" w:ascii="Symbol" w:hAnsi="Symbol"/>
       </w:rPr>
     </w:lvl>
     <w:lvl w:ilvl="7" w:tplc="0C0A0003" w:tentative="1">
@@ -8237,7 +7568,7 @@
         <w:ind w:left="6108" w:hanging="360"/>
       </w:pPr>
       <w:rPr>
-        <w:rFonts w:ascii="Courier New" w:hAnsi="Courier New" w:cs="Courier New" w:hint="default"/>
+        <w:rFonts w:hint="default" w:ascii="Courier New" w:hAnsi="Courier New" w:cs="Courier New"/>
       </w:rPr>
     </w:lvl>
     <w:lvl w:ilvl="8" w:tplc="0C0A0005" w:tentative="1">
@@ -8249,7 +7580,7 @@
         <w:ind w:left="6828" w:hanging="360"/>
       </w:pPr>
       <w:rPr>
-        <w:rFonts w:ascii="Wingdings" w:hAnsi="Wingdings" w:hint="default"/>
+        <w:rFonts w:hint="default" w:ascii="Wingdings" w:hAnsi="Wingdings"/>
       </w:rPr>
     </w:lvl>
   </w:abstractNum>
@@ -8260,11 +7591,11 @@
 </file>
 
 <file path=word/styles.xml><?xml version="1.0" encoding="utf-8"?>
-<w:styles xmlns:mc="http://schemas.openxmlformats.org/markup-compatibility/2006" xmlns:r="http://schemas.openxmlformats.org/officeDocument/2006/relationships" xmlns:w="http://schemas.openxmlformats.org/wordprocessingml/2006/main" xmlns:w14="http://schemas.microsoft.com/office/word/2010/wordml" xmlns:w15="http://schemas.microsoft.com/office/word/2012/wordml" xmlns:w16cex="http://schemas.microsoft.com/office/word/2018/wordml/cex" xmlns:w16cid="http://schemas.microsoft.com/office/word/2016/wordml/cid" xmlns:w16="http://schemas.microsoft.com/office/word/2018/wordml" xmlns:w16sdtdh="http://schemas.microsoft.com/office/word/2020/wordml/sdtdatahash" xmlns:w16se="http://schemas.microsoft.com/office/word/2015/wordml/symex" mc:Ignorable="w14 w15 w16se w16cid w16 w16cex w16sdtdh">
+<w:styles xmlns:wp14="http://schemas.microsoft.com/office/word/2010/wordprocessingDrawing" xmlns:mc="http://schemas.openxmlformats.org/markup-compatibility/2006" xmlns:r="http://schemas.openxmlformats.org/officeDocument/2006/relationships" xmlns:w="http://schemas.openxmlformats.org/wordprocessingml/2006/main" xmlns:w14="http://schemas.microsoft.com/office/word/2010/wordml" xmlns:w15="http://schemas.microsoft.com/office/word/2012/wordml" xmlns:w16cex="http://schemas.microsoft.com/office/word/2018/wordml/cex" xmlns:w16cid="http://schemas.microsoft.com/office/word/2016/wordml/cid" xmlns:w16="http://schemas.microsoft.com/office/word/2018/wordml" xmlns:w16se="http://schemas.microsoft.com/office/word/2015/wordml/symex" mc:Ignorable="w14 w15 w16se w16cid w16 w16cex wp14">
   <w:docDefaults>
     <w:rPrDefault>
       <w:rPr>
-        <w:rFonts w:asciiTheme="minorHAnsi" w:eastAsiaTheme="minorHAnsi" w:hAnsiTheme="minorHAnsi" w:cstheme="minorBidi"/>
+        <w:rFonts w:asciiTheme="minorHAnsi" w:hAnsiTheme="minorHAnsi" w:eastAsiaTheme="minorHAnsi" w:cstheme="minorBidi"/>
         <w:sz w:val="22"/>
         <w:szCs w:val="22"/>
         <w:lang w:val="es-ES" w:eastAsia="en-US" w:bidi="ar-SA"/>
@@ -8279,14 +7610,14 @@
   <w:latentStyles w:defLockedState="0" w:defUIPriority="99" w:defSemiHidden="0" w:defUnhideWhenUsed="0" w:defQFormat="0" w:count="376">
     <w:lsdException w:name="Normal" w:uiPriority="0" w:qFormat="1"/>
     <w:lsdException w:name="heading 1" w:uiPriority="9" w:qFormat="1"/>
-    <w:lsdException w:name="heading 2" w:semiHidden="1" w:uiPriority="9" w:unhideWhenUsed="1" w:qFormat="1"/>
-    <w:lsdException w:name="heading 3" w:semiHidden="1" w:uiPriority="1" w:unhideWhenUsed="1" w:qFormat="1"/>
-    <w:lsdException w:name="heading 4" w:semiHidden="1" w:uiPriority="9" w:unhideWhenUsed="1" w:qFormat="1"/>
-    <w:lsdException w:name="heading 5" w:semiHidden="1" w:uiPriority="9" w:unhideWhenUsed="1" w:qFormat="1"/>
-    <w:lsdException w:name="heading 6" w:semiHidden="1" w:uiPriority="9" w:unhideWhenUsed="1" w:qFormat="1"/>
-    <w:lsdException w:name="heading 7" w:semiHidden="1" w:uiPriority="9" w:unhideWhenUsed="1" w:qFormat="1"/>
-    <w:lsdException w:name="heading 8" w:semiHidden="1" w:uiPriority="9" w:unhideWhenUsed="1" w:qFormat="1"/>
-    <w:lsdException w:name="heading 9" w:semiHidden="1" w:uiPriority="9" w:unhideWhenUsed="1" w:qFormat="1"/>
+    <w:lsdException w:name="heading 2" w:uiPriority="9" w:semiHidden="1" w:unhideWhenUsed="1" w:qFormat="1"/>
+    <w:lsdException w:name="heading 3" w:uiPriority="1" w:semiHidden="1" w:unhideWhenUsed="1" w:qFormat="1"/>
+    <w:lsdException w:name="heading 4" w:uiPriority="9" w:semiHidden="1" w:unhideWhenUsed="1" w:qFormat="1"/>
+    <w:lsdException w:name="heading 5" w:uiPriority="9" w:semiHidden="1" w:unhideWhenUsed="1" w:qFormat="1"/>
+    <w:lsdException w:name="heading 6" w:uiPriority="9" w:semiHidden="1" w:unhideWhenUsed="1" w:qFormat="1"/>
+    <w:lsdException w:name="heading 7" w:uiPriority="9" w:semiHidden="1" w:unhideWhenUsed="1" w:qFormat="1"/>
+    <w:lsdException w:name="heading 8" w:uiPriority="9" w:semiHidden="1" w:unhideWhenUsed="1" w:qFormat="1"/>
+    <w:lsdException w:name="heading 9" w:uiPriority="9" w:semiHidden="1" w:unhideWhenUsed="1" w:qFormat="1"/>
     <w:lsdException w:name="index 1" w:semiHidden="1" w:unhideWhenUsed="1"/>
     <w:lsdException w:name="index 2" w:semiHidden="1" w:unhideWhenUsed="1"/>
     <w:lsdException w:name="index 3" w:semiHidden="1" w:unhideWhenUsed="1"/>
@@ -8296,22 +7627,22 @@
     <w:lsdException w:name="index 7" w:semiHidden="1" w:unhideWhenUsed="1"/>
     <w:lsdException w:name="index 8" w:semiHidden="1" w:unhideWhenUsed="1"/>
     <w:lsdException w:name="index 9" w:semiHidden="1" w:unhideWhenUsed="1"/>
-    <w:lsdException w:name="toc 1" w:semiHidden="1" w:uiPriority="39" w:unhideWhenUsed="1"/>
-    <w:lsdException w:name="toc 2" w:semiHidden="1" w:uiPriority="39" w:unhideWhenUsed="1"/>
-    <w:lsdException w:name="toc 3" w:semiHidden="1" w:uiPriority="39" w:unhideWhenUsed="1"/>
-    <w:lsdException w:name="toc 4" w:semiHidden="1" w:uiPriority="39" w:unhideWhenUsed="1"/>
-    <w:lsdException w:name="toc 5" w:semiHidden="1" w:uiPriority="39" w:unhideWhenUsed="1"/>
-    <w:lsdException w:name="toc 6" w:semiHidden="1" w:uiPriority="39" w:unhideWhenUsed="1"/>
-    <w:lsdException w:name="toc 7" w:semiHidden="1" w:uiPriority="39" w:unhideWhenUsed="1"/>
-    <w:lsdException w:name="toc 8" w:semiHidden="1" w:uiPriority="39" w:unhideWhenUsed="1"/>
-    <w:lsdException w:name="toc 9" w:semiHidden="1" w:uiPriority="39" w:unhideWhenUsed="1"/>
+    <w:lsdException w:name="toc 1" w:uiPriority="39" w:semiHidden="1" w:unhideWhenUsed="1"/>
+    <w:lsdException w:name="toc 2" w:uiPriority="39" w:semiHidden="1" w:unhideWhenUsed="1"/>
+    <w:lsdException w:name="toc 3" w:uiPriority="39" w:semiHidden="1" w:unhideWhenUsed="1"/>
+    <w:lsdException w:name="toc 4" w:uiPriority="39" w:semiHidden="1" w:unhideWhenUsed="1"/>
+    <w:lsdException w:name="toc 5" w:uiPriority="39" w:semiHidden="1" w:unhideWhenUsed="1"/>
+    <w:lsdException w:name="toc 6" w:uiPriority="39" w:semiHidden="1" w:unhideWhenUsed="1"/>
+    <w:lsdException w:name="toc 7" w:uiPriority="39" w:semiHidden="1" w:unhideWhenUsed="1"/>
+    <w:lsdException w:name="toc 8" w:uiPriority="39" w:semiHidden="1" w:unhideWhenUsed="1"/>
+    <w:lsdException w:name="toc 9" w:uiPriority="39" w:semiHidden="1" w:unhideWhenUsed="1"/>
     <w:lsdException w:name="Normal Indent" w:semiHidden="1" w:unhideWhenUsed="1"/>
     <w:lsdException w:name="footnote text" w:semiHidden="1" w:unhideWhenUsed="1"/>
     <w:lsdException w:name="annotation text" w:semiHidden="1" w:unhideWhenUsed="1"/>
     <w:lsdException w:name="header" w:semiHidden="1" w:unhideWhenUsed="1"/>
     <w:lsdException w:name="footer" w:semiHidden="1" w:unhideWhenUsed="1"/>
     <w:lsdException w:name="index heading" w:semiHidden="1" w:unhideWhenUsed="1"/>
-    <w:lsdException w:name="caption" w:semiHidden="1" w:uiPriority="35" w:unhideWhenUsed="1" w:qFormat="1"/>
+    <w:lsdException w:name="caption" w:uiPriority="35" w:semiHidden="1" w:unhideWhenUsed="1" w:qFormat="1"/>
     <w:lsdException w:name="table of figures" w:semiHidden="1" w:unhideWhenUsed="1"/>
     <w:lsdException w:name="envelope address" w:semiHidden="1" w:unhideWhenUsed="1"/>
     <w:lsdException w:name="envelope return" w:semiHidden="1" w:unhideWhenUsed="1"/>
@@ -8342,7 +7673,7 @@
     <w:lsdException w:name="Title" w:uiPriority="1" w:qFormat="1"/>
     <w:lsdException w:name="Closing" w:semiHidden="1" w:unhideWhenUsed="1"/>
     <w:lsdException w:name="Signature" w:semiHidden="1" w:unhideWhenUsed="1"/>
-    <w:lsdException w:name="Default Paragraph Font" w:semiHidden="1" w:uiPriority="1" w:unhideWhenUsed="1"/>
+    <w:lsdException w:name="Default Paragraph Font" w:uiPriority="1" w:semiHidden="1" w:unhideWhenUsed="1"/>
     <w:lsdException w:name="Body Text" w:semiHidden="1" w:unhideWhenUsed="1"/>
     <w:lsdException w:name="Body Text Indent" w:semiHidden="1" w:unhideWhenUsed="1"/>
     <w:lsdException w:name="List Continue" w:semiHidden="1" w:unhideWhenUsed="1"/>
@@ -8542,8 +7873,8 @@
     <w:lsdException w:name="Subtle Reference" w:uiPriority="31" w:qFormat="1"/>
     <w:lsdException w:name="Intense Reference" w:uiPriority="32" w:qFormat="1"/>
     <w:lsdException w:name="Book Title" w:uiPriority="33" w:qFormat="1"/>
-    <w:lsdException w:name="Bibliography" w:semiHidden="1" w:uiPriority="37" w:unhideWhenUsed="1"/>
-    <w:lsdException w:name="TOC Heading" w:semiHidden="1" w:uiPriority="39" w:unhideWhenUsed="1" w:qFormat="1"/>
+    <w:lsdException w:name="Bibliography" w:uiPriority="37" w:semiHidden="1" w:unhideWhenUsed="1"/>
+    <w:lsdException w:name="TOC Heading" w:uiPriority="39" w:semiHidden="1" w:unhideWhenUsed="1" w:qFormat="1"/>
     <w:lsdException w:name="Plain Table 1" w:uiPriority="41"/>
     <w:lsdException w:name="Plain Table 2" w:uiPriority="42"/>
     <w:lsdException w:name="Plain Table 3" w:uiPriority="43"/>
@@ -8654,7 +7985,7 @@
     <w:lsdException w:name="Unresolved Mention" w:semiHidden="1" w:unhideWhenUsed="1"/>
     <w:lsdException w:name="Smart Link" w:semiHidden="1" w:unhideWhenUsed="1"/>
   </w:latentStyles>
-  <w:style w:type="paragraph" w:default="1" w:styleId="Normal">
+  <w:style w:type="paragraph" w:styleId="Normal" w:default="1">
     <w:name w:val="Normal"/>
     <w:qFormat/>
     <w:rsid w:val="00063540"/>
@@ -8684,7 +8015,7 @@
       <w:outlineLvl w:val="0"/>
     </w:pPr>
     <w:rPr>
-      <w:rFonts w:asciiTheme="majorHAnsi" w:eastAsiaTheme="majorEastAsia" w:hAnsiTheme="majorHAnsi" w:cstheme="majorBidi"/>
+      <w:rFonts w:asciiTheme="majorHAnsi" w:hAnsiTheme="majorHAnsi" w:eastAsiaTheme="majorEastAsia" w:cstheme="majorBidi"/>
       <w:color w:val="2F5496" w:themeColor="accent1" w:themeShade="BF"/>
       <w:sz w:val="32"/>
       <w:szCs w:val="32"/>
@@ -8705,7 +8036,7 @@
       <w:outlineLvl w:val="2"/>
     </w:pPr>
     <w:rPr>
-      <w:rFonts w:asciiTheme="majorHAnsi" w:eastAsiaTheme="majorEastAsia" w:hAnsiTheme="majorHAnsi" w:cstheme="majorBidi"/>
+      <w:rFonts w:asciiTheme="majorHAnsi" w:hAnsiTheme="majorHAnsi" w:eastAsiaTheme="majorEastAsia" w:cstheme="majorBidi"/>
       <w:b/>
       <w:bCs/>
       <w:caps/>
@@ -8714,14 +8045,16 @@
       <w:szCs w:val="24"/>
     </w:rPr>
   </w:style>
-  <w:style w:type="character" w:default="1" w:styleId="Fuentedeprrafopredeter">
+  <w:style w:type="character" w:styleId="Fuentedeprrafopredeter" w:default="1">
     <w:name w:val="Default Paragraph Font"/>
+    <w:aliases w:val="Standardstycketeckensnitt,Default Paragraph Font"/>
     <w:uiPriority w:val="1"/>
     <w:semiHidden/>
     <w:unhideWhenUsed/>
   </w:style>
-  <w:style w:type="table" w:default="1" w:styleId="Tablanormal">
+  <w:style w:type="table" w:styleId="Tablanormal" w:default="1">
     <w:name w:val="Normal Table"/>
+    <w:aliases w:val="Normal tabell,Table Normal"/>
     <w:uiPriority w:val="99"/>
     <w:semiHidden/>
     <w:unhideWhenUsed/>
@@ -8735,20 +8068,21 @@
       </w:tblCellMar>
     </w:tblPr>
   </w:style>
-  <w:style w:type="numbering" w:default="1" w:styleId="Sinlista">
+  <w:style w:type="numbering" w:styleId="Sinlista" w:default="1">
     <w:name w:val="No List"/>
+    <w:aliases w:val="Ingen lista,No List"/>
     <w:uiPriority w:val="99"/>
     <w:semiHidden/>
     <w:unhideWhenUsed/>
   </w:style>
-  <w:style w:type="character" w:customStyle="1" w:styleId="Ttulo3Car">
+  <w:style w:type="character" w:styleId="Ttulo3Car" w:customStyle="1">
     <w:name w:val="Título 3 Car"/>
     <w:basedOn w:val="Fuentedeprrafopredeter"/>
     <w:link w:val="Ttulo3"/>
     <w:uiPriority w:val="1"/>
     <w:rsid w:val="000439D3"/>
     <w:rPr>
-      <w:rFonts w:asciiTheme="majorHAnsi" w:eastAsiaTheme="majorEastAsia" w:hAnsiTheme="majorHAnsi" w:cstheme="majorBidi"/>
+      <w:rFonts w:asciiTheme="majorHAnsi" w:hAnsiTheme="majorHAnsi" w:eastAsiaTheme="majorEastAsia" w:cstheme="majorBidi"/>
       <w:b/>
       <w:bCs/>
       <w:caps/>
@@ -8771,21 +8105,21 @@
       <w:jc w:val="right"/>
     </w:pPr>
     <w:rPr>
-      <w:rFonts w:asciiTheme="majorHAnsi" w:eastAsiaTheme="majorEastAsia" w:hAnsiTheme="majorHAnsi" w:cstheme="majorBidi"/>
+      <w:rFonts w:asciiTheme="majorHAnsi" w:hAnsiTheme="majorHAnsi" w:eastAsiaTheme="majorEastAsia" w:cstheme="majorBidi"/>
       <w:caps/>
       <w:color w:val="C45911" w:themeColor="accent2" w:themeShade="BF"/>
       <w:sz w:val="52"/>
       <w:szCs w:val="52"/>
     </w:rPr>
   </w:style>
-  <w:style w:type="character" w:customStyle="1" w:styleId="TtuloCar">
+  <w:style w:type="character" w:styleId="TtuloCar" w:customStyle="1">
     <w:name w:val="Título Car"/>
     <w:basedOn w:val="Fuentedeprrafopredeter"/>
     <w:link w:val="Ttulo"/>
     <w:uiPriority w:val="1"/>
     <w:rsid w:val="000439D3"/>
     <w:rPr>
-      <w:rFonts w:asciiTheme="majorHAnsi" w:eastAsiaTheme="majorEastAsia" w:hAnsiTheme="majorHAnsi" w:cstheme="majorBidi"/>
+      <w:rFonts w:asciiTheme="majorHAnsi" w:hAnsiTheme="majorHAnsi" w:eastAsiaTheme="majorEastAsia" w:cstheme="majorBidi"/>
       <w:caps/>
       <w:color w:val="C45911" w:themeColor="accent2" w:themeShade="BF"/>
       <w:kern w:val="22"/>
@@ -8807,20 +8141,20 @@
       <w:jc w:val="right"/>
     </w:pPr>
     <w:rPr>
-      <w:rFonts w:asciiTheme="majorHAnsi" w:eastAsiaTheme="majorEastAsia" w:hAnsiTheme="majorHAnsi" w:cstheme="majorBidi"/>
+      <w:rFonts w:asciiTheme="majorHAnsi" w:hAnsiTheme="majorHAnsi" w:eastAsiaTheme="majorEastAsia" w:cstheme="majorBidi"/>
       <w:caps/>
       <w:sz w:val="28"/>
       <w:szCs w:val="28"/>
     </w:rPr>
   </w:style>
-  <w:style w:type="character" w:customStyle="1" w:styleId="SubttuloCar">
+  <w:style w:type="character" w:styleId="SubttuloCar" w:customStyle="1">
     <w:name w:val="Subtítulo Car"/>
     <w:basedOn w:val="Fuentedeprrafopredeter"/>
     <w:link w:val="Subttulo"/>
     <w:uiPriority w:val="1"/>
     <w:rsid w:val="000439D3"/>
     <w:rPr>
-      <w:rFonts w:asciiTheme="majorHAnsi" w:eastAsiaTheme="majorEastAsia" w:hAnsiTheme="majorHAnsi" w:cstheme="majorBidi"/>
+      <w:rFonts w:asciiTheme="majorHAnsi" w:hAnsiTheme="majorHAnsi" w:eastAsiaTheme="majorEastAsia" w:cstheme="majorBidi"/>
       <w:caps/>
       <w:kern w:val="22"/>
       <w:sz w:val="28"/>
@@ -8829,14 +8163,14 @@
       <w14:ligatures w14:val="standard"/>
     </w:rPr>
   </w:style>
-  <w:style w:type="character" w:customStyle="1" w:styleId="Ttulo1Car">
+  <w:style w:type="character" w:styleId="Ttulo1Car" w:customStyle="1">
     <w:name w:val="Título 1 Car"/>
     <w:basedOn w:val="Fuentedeprrafopredeter"/>
     <w:link w:val="Ttulo1"/>
     <w:uiPriority w:val="9"/>
     <w:rsid w:val="000439D3"/>
     <w:rPr>
-      <w:rFonts w:asciiTheme="majorHAnsi" w:eastAsiaTheme="majorEastAsia" w:hAnsiTheme="majorHAnsi" w:cstheme="majorBidi"/>
+      <w:rFonts w:asciiTheme="majorHAnsi" w:hAnsiTheme="majorHAnsi" w:eastAsiaTheme="majorEastAsia" w:cstheme="majorBidi"/>
       <w:color w:val="2F5496" w:themeColor="accent1" w:themeShade="BF"/>
       <w:kern w:val="22"/>
       <w:sz w:val="32"/>
@@ -8865,7 +8199,7 @@
       <w:szCs w:val="28"/>
     </w:rPr>
   </w:style>
-  <w:style w:type="paragraph" w:customStyle="1" w:styleId="Logotipo">
+  <w:style w:type="paragraph" w:styleId="Logotipo" w:customStyle="1">
     <w:name w:val="Logotipo"/>
     <w:basedOn w:val="Normal"/>
     <w:next w:val="Normal"/>
@@ -8916,16 +8250,16 @@
     </w:pPr>
     <w:tblPr>
       <w:tblBorders>
-        <w:top w:val="single" w:sz="4" w:space="0" w:color="auto"/>
-        <w:left w:val="single" w:sz="4" w:space="0" w:color="auto"/>
-        <w:bottom w:val="single" w:sz="4" w:space="0" w:color="auto"/>
-        <w:right w:val="single" w:sz="4" w:space="0" w:color="auto"/>
-        <w:insideH w:val="single" w:sz="4" w:space="0" w:color="auto"/>
-        <w:insideV w:val="single" w:sz="4" w:space="0" w:color="auto"/>
+        <w:top w:val="single" w:color="auto" w:sz="4" w:space="0"/>
+        <w:left w:val="single" w:color="auto" w:sz="4" w:space="0"/>
+        <w:bottom w:val="single" w:color="auto" w:sz="4" w:space="0"/>
+        <w:right w:val="single" w:color="auto" w:sz="4" w:space="0"/>
+        <w:insideH w:val="single" w:color="auto" w:sz="4" w:space="0"/>
+        <w:insideV w:val="single" w:color="auto" w:sz="4" w:space="0"/>
       </w:tblBorders>
     </w:tblPr>
   </w:style>
-  <w:style w:type="character" w:customStyle="1" w:styleId="object-ref">
+  <w:style w:type="character" w:styleId="object-ref" w:customStyle="1">
     <w:name w:val="object-ref"/>
     <w:basedOn w:val="Fuentedeprrafopredeter"/>
     <w:rsid w:val="00F10203"/>
@@ -8964,7 +8298,7 @@
       <w:spacing w:before="0"/>
     </w:pPr>
   </w:style>
-  <w:style w:type="character" w:customStyle="1" w:styleId="EncabezadoCar">
+  <w:style w:type="character" w:styleId="EncabezadoCar" w:customStyle="1">
     <w:name w:val="Encabezado Car"/>
     <w:basedOn w:val="Fuentedeprrafopredeter"/>
     <w:link w:val="Encabezado"/>
@@ -8992,7 +8326,7 @@
       <w:spacing w:before="0"/>
     </w:pPr>
   </w:style>
-  <w:style w:type="character" w:customStyle="1" w:styleId="PiedepginaCar">
+  <w:style w:type="character" w:styleId="PiedepginaCar" w:customStyle="1">
     <w:name w:val="Pie de página Car"/>
     <w:basedOn w:val="Fuentedeprrafopredeter"/>
     <w:link w:val="Piedepgina"/>
@@ -9065,7 +8399,7 @@
 </file>
 
 <file path=word/glossary/document.xml><?xml version="1.0" encoding="utf-8"?>
-<w:glossaryDocument xmlns:wpc="http://schemas.microsoft.com/office/word/2010/wordprocessingCanvas" xmlns:cx="http://schemas.microsoft.com/office/drawing/2014/chartex" xmlns:cx1="http://schemas.microsoft.com/office/drawing/2015/9/8/chartex" xmlns:cx2="http://schemas.microsoft.com/office/drawing/2015/10/21/chartex" xmlns:cx3="http://schemas.microsoft.com/office/drawing/2016/5/9/chartex" xmlns:cx4="http://schemas.microsoft.com/office/drawing/2016/5/10/chartex" xmlns:cx5="http://schemas.microsoft.com/office/drawing/2016/5/11/chartex" xmlns:cx6="http://schemas.microsoft.com/office/drawing/2016/5/12/chartex" xmlns:cx7="http://schemas.microsoft.com/office/drawing/2016/5/13/chartex" xmlns:cx8="http://schemas.microsoft.com/office/drawing/2016/5/14/chartex" xmlns:mc="http://schemas.openxmlformats.org/markup-compatibility/2006" xmlns:aink="http://schemas.microsoft.com/office/drawing/2016/ink" xmlns:am3d="http://schemas.microsoft.com/office/drawing/2017/model3d" xmlns:o="urn:schemas-microsoft-com:office:office" xmlns:r="http://schemas.openxmlformats.org/officeDocument/2006/relationships" xmlns:m="http://schemas.openxmlformats.org/officeDocument/2006/math" xmlns:v="urn:schemas-microsoft-com:vml" xmlns:wp14="http://schemas.microsoft.com/office/word/2010/wordprocessingDrawing" xmlns:wp="http://schemas.openxmlformats.org/drawingml/2006/wordprocessingDrawing" xmlns:w10="urn:schemas-microsoft-com:office:word" xmlns:w="http://schemas.openxmlformats.org/wordprocessingml/2006/main" xmlns:w14="http://schemas.microsoft.com/office/word/2010/wordml" xmlns:w15="http://schemas.microsoft.com/office/word/2012/wordml" xmlns:w16cex="http://schemas.microsoft.com/office/word/2018/wordml/cex" xmlns:w16cid="http://schemas.microsoft.com/office/word/2016/wordml/cid" xmlns:w16="http://schemas.microsoft.com/office/word/2018/wordml" xmlns:w16sdtdh="http://schemas.microsoft.com/office/word/2020/wordml/sdtdatahash" xmlns:w16se="http://schemas.microsoft.com/office/word/2015/wordml/symex" xmlns:wpg="http://schemas.microsoft.com/office/word/2010/wordprocessingGroup" xmlns:wpi="http://schemas.microsoft.com/office/word/2010/wordprocessingInk" xmlns:wne="http://schemas.microsoft.com/office/word/2006/wordml" xmlns:wps="http://schemas.microsoft.com/office/word/2010/wordprocessingShape" mc:Ignorable="w14 w15 w16se w16cid w16 w16cex w16sdtdh wp14">
+<w:glossaryDocument xmlns:wpc="http://schemas.microsoft.com/office/word/2010/wordprocessingCanvas" xmlns:cx="http://schemas.microsoft.com/office/drawing/2014/chartex" xmlns:cx1="http://schemas.microsoft.com/office/drawing/2015/9/8/chartex" xmlns:cx2="http://schemas.microsoft.com/office/drawing/2015/10/21/chartex" xmlns:cx3="http://schemas.microsoft.com/office/drawing/2016/5/9/chartex" xmlns:cx4="http://schemas.microsoft.com/office/drawing/2016/5/10/chartex" xmlns:cx5="http://schemas.microsoft.com/office/drawing/2016/5/11/chartex" xmlns:cx6="http://schemas.microsoft.com/office/drawing/2016/5/12/chartex" xmlns:cx7="http://schemas.microsoft.com/office/drawing/2016/5/13/chartex" xmlns:cx8="http://schemas.microsoft.com/office/drawing/2016/5/14/chartex" xmlns:mc="http://schemas.openxmlformats.org/markup-compatibility/2006" xmlns:aink="http://schemas.microsoft.com/office/drawing/2016/ink" xmlns:am3d="http://schemas.microsoft.com/office/drawing/2017/model3d" xmlns:o="urn:schemas-microsoft-com:office:office" xmlns:r="http://schemas.openxmlformats.org/officeDocument/2006/relationships" xmlns:m="http://schemas.openxmlformats.org/officeDocument/2006/math" xmlns:v="urn:schemas-microsoft-com:vml" xmlns:wp14="http://schemas.microsoft.com/office/word/2010/wordprocessingDrawing" xmlns:wp="http://schemas.openxmlformats.org/drawingml/2006/wordprocessingDrawing" xmlns:w10="urn:schemas-microsoft-com:office:word" xmlns:w="http://schemas.openxmlformats.org/wordprocessingml/2006/main" xmlns:w14="http://schemas.microsoft.com/office/word/2010/wordml" xmlns:w15="http://schemas.microsoft.com/office/word/2012/wordml" xmlns:w16cex="http://schemas.microsoft.com/office/word/2018/wordml/cex" xmlns:w16cid="http://schemas.microsoft.com/office/word/2016/wordml/cid" xmlns:w16="http://schemas.microsoft.com/office/word/2018/wordml" xmlns:w16se="http://schemas.microsoft.com/office/word/2015/wordml/symex" xmlns:wpg="http://schemas.microsoft.com/office/word/2010/wordprocessingGroup" xmlns:wpi="http://schemas.microsoft.com/office/word/2010/wordprocessingInk" xmlns:wne="http://schemas.microsoft.com/office/word/2006/wordml" xmlns:wps="http://schemas.microsoft.com/office/word/2010/wordprocessingShape" mc:Ignorable="w14 w15 w16se w16cid w16 w16cex wp14">
   <w:docParts>
     <w:docPart>
       <w:docPartPr>
@@ -9124,7 +8458,7 @@
 </file>
 
 <file path=word/glossary/fontTable.xml><?xml version="1.0" encoding="utf-8"?>
-<w:fonts xmlns:mc="http://schemas.openxmlformats.org/markup-compatibility/2006" xmlns:r="http://schemas.openxmlformats.org/officeDocument/2006/relationships" xmlns:w="http://schemas.openxmlformats.org/wordprocessingml/2006/main" xmlns:w14="http://schemas.microsoft.com/office/word/2010/wordml" xmlns:w15="http://schemas.microsoft.com/office/word/2012/wordml" xmlns:w16cex="http://schemas.microsoft.com/office/word/2018/wordml/cex" xmlns:w16cid="http://schemas.microsoft.com/office/word/2016/wordml/cid" xmlns:w16="http://schemas.microsoft.com/office/word/2018/wordml" xmlns:w16sdtdh="http://schemas.microsoft.com/office/word/2020/wordml/sdtdatahash" xmlns:w16se="http://schemas.microsoft.com/office/word/2015/wordml/symex" mc:Ignorable="w14 w15 w16se w16cid w16 w16cex w16sdtdh">
+<w:fonts xmlns:mc="http://schemas.openxmlformats.org/markup-compatibility/2006" xmlns:r="http://schemas.openxmlformats.org/officeDocument/2006/relationships" xmlns:w="http://schemas.openxmlformats.org/wordprocessingml/2006/main" xmlns:w14="http://schemas.microsoft.com/office/word/2010/wordml" xmlns:w15="http://schemas.microsoft.com/office/word/2012/wordml" xmlns:w16cex="http://schemas.microsoft.com/office/word/2018/wordml/cex" xmlns:w16cid="http://schemas.microsoft.com/office/word/2016/wordml/cid" xmlns:w16="http://schemas.microsoft.com/office/word/2018/wordml" xmlns:w16se="http://schemas.microsoft.com/office/word/2015/wordml/symex" mc:Ignorable="w14 w15 w16se w16cid w16 w16cex">
   <w:font w:name="Calibri">
     <w:panose1 w:val="020F0502020204030204"/>
     <w:charset w:val="00"/>
@@ -9134,6 +8468,7 @@
   </w:font>
   <w:font w:name="Yu Mincho">
     <w:altName w:val="游明朝"/>
+    <w:panose1 w:val="02020400000000000000"/>
     <w:charset w:val="80"/>
     <w:family w:val="roman"/>
     <w:pitch w:val="variable"/>
@@ -9193,7 +8528,7 @@
 </file>
 
 <file path=word/glossary/settings.xml><?xml version="1.0" encoding="utf-8"?>
-<w:settings xmlns:mc="http://schemas.openxmlformats.org/markup-compatibility/2006" xmlns:o="urn:schemas-microsoft-com:office:office" xmlns:r="http://schemas.openxmlformats.org/officeDocument/2006/relationships" xmlns:m="http://schemas.openxmlformats.org/officeDocument/2006/math" xmlns:v="urn:schemas-microsoft-com:vml" xmlns:w10="urn:schemas-microsoft-com:office:word" xmlns:w="http://schemas.openxmlformats.org/wordprocessingml/2006/main" xmlns:w14="http://schemas.microsoft.com/office/word/2010/wordml" xmlns:w15="http://schemas.microsoft.com/office/word/2012/wordml" xmlns:w16cex="http://schemas.microsoft.com/office/word/2018/wordml/cex" xmlns:w16cid="http://schemas.microsoft.com/office/word/2016/wordml/cid" xmlns:w16="http://schemas.microsoft.com/office/word/2018/wordml" xmlns:w16sdtdh="http://schemas.microsoft.com/office/word/2020/wordml/sdtdatahash" xmlns:w16se="http://schemas.microsoft.com/office/word/2015/wordml/symex" xmlns:sl="http://schemas.openxmlformats.org/schemaLibrary/2006/main" mc:Ignorable="w14 w15 w16se w16cid w16 w16cex w16sdtdh">
+<w:settings xmlns:mc="http://schemas.openxmlformats.org/markup-compatibility/2006" xmlns:o="urn:schemas-microsoft-com:office:office" xmlns:r="http://schemas.openxmlformats.org/officeDocument/2006/relationships" xmlns:m="http://schemas.openxmlformats.org/officeDocument/2006/math" xmlns:v="urn:schemas-microsoft-com:vml" xmlns:w10="urn:schemas-microsoft-com:office:word" xmlns:w="http://schemas.openxmlformats.org/wordprocessingml/2006/main" xmlns:w14="http://schemas.microsoft.com/office/word/2010/wordml" xmlns:w15="http://schemas.microsoft.com/office/word/2012/wordml" xmlns:w16cex="http://schemas.microsoft.com/office/word/2018/wordml/cex" xmlns:w16cid="http://schemas.microsoft.com/office/word/2016/wordml/cid" xmlns:w16="http://schemas.microsoft.com/office/word/2018/wordml" xmlns:w16se="http://schemas.microsoft.com/office/word/2015/wordml/symex" xmlns:sl="http://schemas.openxmlformats.org/schemaLibrary/2006/main" mc:Ignorable="w14 w15 w16se w16cid w16 w16cex">
   <w:view w:val="normal"/>
   <w:defaultTabStop w:val="708"/>
   <w:hyphenationZone w:val="425"/>
@@ -9236,14 +8571,14 @@
   </m:mathPr>
   <w:themeFontLang w:val="es-ES" w:eastAsia="ja-JP" w:bidi="ar-SA"/>
   <w:clrSchemeMapping w:bg1="light1" w:t1="dark1" w:bg2="light2" w:t2="dark2" w:accent1="accent1" w:accent2="accent2" w:accent3="accent3" w:accent4="accent4" w:accent5="accent5" w:accent6="accent6" w:hyperlink="hyperlink" w:followedHyperlink="followedHyperlink"/>
-  <w:decimalSymbol w:val=","/>
-  <w:listSeparator w:val=";"/>
+  <w:decimalSymbol w:val="."/>
+  <w:listSeparator w:val=","/>
   <w15:chartTrackingRefBased/>
 </w:settings>
 </file>
 
 <file path=word/glossary/styles.xml><?xml version="1.0" encoding="utf-8"?>
-<w:styles xmlns:mc="http://schemas.openxmlformats.org/markup-compatibility/2006" xmlns:r="http://schemas.openxmlformats.org/officeDocument/2006/relationships" xmlns:w="http://schemas.openxmlformats.org/wordprocessingml/2006/main" xmlns:w14="http://schemas.microsoft.com/office/word/2010/wordml" xmlns:w15="http://schemas.microsoft.com/office/word/2012/wordml" xmlns:w16cex="http://schemas.microsoft.com/office/word/2018/wordml/cex" xmlns:w16cid="http://schemas.microsoft.com/office/word/2016/wordml/cid" xmlns:w16="http://schemas.microsoft.com/office/word/2018/wordml" xmlns:w16sdtdh="http://schemas.microsoft.com/office/word/2020/wordml/sdtdatahash" xmlns:w16se="http://schemas.microsoft.com/office/word/2015/wordml/symex" mc:Ignorable="w14 w15 w16se w16cid w16 w16cex w16sdtdh">
+<w:styles xmlns:mc="http://schemas.openxmlformats.org/markup-compatibility/2006" xmlns:r="http://schemas.openxmlformats.org/officeDocument/2006/relationships" xmlns:w="http://schemas.openxmlformats.org/wordprocessingml/2006/main" xmlns:w14="http://schemas.microsoft.com/office/word/2010/wordml" xmlns:w15="http://schemas.microsoft.com/office/word/2012/wordml" xmlns:w16cex="http://schemas.microsoft.com/office/word/2018/wordml/cex" xmlns:w16cid="http://schemas.microsoft.com/office/word/2016/wordml/cid" xmlns:w16="http://schemas.microsoft.com/office/word/2018/wordml" xmlns:w16se="http://schemas.microsoft.com/office/word/2015/wordml/symex" mc:Ignorable="w14 w15 w16se w16cid w16 w16cex">
   <w:docDefaults>
     <w:rPrDefault>
       <w:rPr>
@@ -9643,12 +8978,14 @@
   </w:style>
   <w:style w:type="character" w:default="1" w:styleId="Fuentedeprrafopredeter">
     <w:name w:val="Default Paragraph Font"/>
+    <w:aliases w:val="Standardstycketeckensnitt,Default Paragraph Font"/>
     <w:uiPriority w:val="1"/>
     <w:semiHidden/>
     <w:unhideWhenUsed/>
   </w:style>
   <w:style w:type="table" w:default="1" w:styleId="Tablanormal">
     <w:name w:val="Normal Table"/>
+    <w:aliases w:val="Normal tabell,Table Normal"/>
     <w:uiPriority w:val="99"/>
     <w:semiHidden/>
     <w:unhideWhenUsed/>
@@ -9664,27 +9001,16 @@
   </w:style>
   <w:style w:type="numbering" w:default="1" w:styleId="Sinlista">
     <w:name w:val="No List"/>
+    <w:aliases w:val="Ingen lista,No List"/>
     <w:uiPriority w:val="99"/>
     <w:semiHidden/>
     <w:unhideWhenUsed/>
-  </w:style>
-  <w:style w:type="paragraph" w:customStyle="1" w:styleId="087844727D304620B203A2F0A297F08F">
-    <w:name w:val="087844727D304620B203A2F0A297F08F"/>
-    <w:rsid w:val="00604EA0"/>
-  </w:style>
-  <w:style w:type="paragraph" w:customStyle="1" w:styleId="B5EA640B3BF34C2D8B57D5354D30C91E">
-    <w:name w:val="B5EA640B3BF34C2D8B57D5354D30C91E"/>
-    <w:rsid w:val="00604EA0"/>
-  </w:style>
-  <w:style w:type="paragraph" w:customStyle="1" w:styleId="A3418E767CE948BC9F839F1636EAC0BE">
-    <w:name w:val="A3418E767CE948BC9F839F1636EAC0BE"/>
-    <w:rsid w:val="00604EA0"/>
   </w:style>
 </w:styles>
 </file>
 
 <file path=word/glossary/webSettings.xml><?xml version="1.0" encoding="utf-8"?>
-<w:webSettings xmlns:mc="http://schemas.openxmlformats.org/markup-compatibility/2006" xmlns:r="http://schemas.openxmlformats.org/officeDocument/2006/relationships" xmlns:w="http://schemas.openxmlformats.org/wordprocessingml/2006/main" xmlns:w14="http://schemas.microsoft.com/office/word/2010/wordml" xmlns:w15="http://schemas.microsoft.com/office/word/2012/wordml" xmlns:w16cex="http://schemas.microsoft.com/office/word/2018/wordml/cex" xmlns:w16cid="http://schemas.microsoft.com/office/word/2016/wordml/cid" xmlns:w16="http://schemas.microsoft.com/office/word/2018/wordml" xmlns:w16sdtdh="http://schemas.microsoft.com/office/word/2020/wordml/sdtdatahash" xmlns:w16se="http://schemas.microsoft.com/office/word/2015/wordml/symex" mc:Ignorable="w14 w15 w16se w16cid w16 w16cex w16sdtdh">
+<w:webSettings xmlns:mc="http://schemas.openxmlformats.org/markup-compatibility/2006" xmlns:r="http://schemas.openxmlformats.org/officeDocument/2006/relationships" xmlns:w="http://schemas.openxmlformats.org/wordprocessingml/2006/main" xmlns:w14="http://schemas.microsoft.com/office/word/2010/wordml" xmlns:w15="http://schemas.microsoft.com/office/word/2012/wordml" xmlns:w16cex="http://schemas.microsoft.com/office/word/2018/wordml/cex" xmlns:w16cid="http://schemas.microsoft.com/office/word/2016/wordml/cid" xmlns:w16="http://schemas.microsoft.com/office/word/2018/wordml" xmlns:w16se="http://schemas.microsoft.com/office/word/2015/wordml/symex" mc:Ignorable="w14 w15 w16se w16cid w16 w16cex">
   <w:optimizeForBrowser/>
   <w:allowPNG/>
 </w:webSettings>

--- a/src/main/resources/doc/Informes técnicos/S4/1. Informe técnico Bases de Datos de Gestión de la Configuración de la Organización PSG2-2021-G2-22.docx
+++ b/src/main/resources/doc/Informes técnicos/S4/1. Informe técnico Bases de Datos de Gestión de la Configuración de la Organización PSG2-2021-G2-22.docx
@@ -1,6 +1,6 @@
 
 <file path=word/document.xml><?xml version="1.0" encoding="utf-8"?>
-<w:document xmlns:wpc="http://schemas.microsoft.com/office/word/2010/wordprocessingCanvas" xmlns:cx="http://schemas.microsoft.com/office/drawing/2014/chartex" xmlns:cx1="http://schemas.microsoft.com/office/drawing/2015/9/8/chartex" xmlns:cx2="http://schemas.microsoft.com/office/drawing/2015/10/21/chartex" xmlns:cx3="http://schemas.microsoft.com/office/drawing/2016/5/9/chartex" xmlns:cx4="http://schemas.microsoft.com/office/drawing/2016/5/10/chartex" xmlns:cx5="http://schemas.microsoft.com/office/drawing/2016/5/11/chartex" xmlns:cx6="http://schemas.microsoft.com/office/drawing/2016/5/12/chartex" xmlns:cx7="http://schemas.microsoft.com/office/drawing/2016/5/13/chartex" xmlns:cx8="http://schemas.microsoft.com/office/drawing/2016/5/14/chartex" xmlns:mc="http://schemas.openxmlformats.org/markup-compatibility/2006" xmlns:aink="http://schemas.microsoft.com/office/drawing/2016/ink" xmlns:am3d="http://schemas.microsoft.com/office/drawing/2017/model3d" xmlns:o="urn:schemas-microsoft-com:office:office" xmlns:r="http://schemas.openxmlformats.org/officeDocument/2006/relationships" xmlns:m="http://schemas.openxmlformats.org/officeDocument/2006/math" xmlns:v="urn:schemas-microsoft-com:vml" xmlns:wp14="http://schemas.microsoft.com/office/word/2010/wordprocessingDrawing" xmlns:wp="http://schemas.openxmlformats.org/drawingml/2006/wordprocessingDrawing" xmlns:w10="urn:schemas-microsoft-com:office:word" xmlns:w="http://schemas.openxmlformats.org/wordprocessingml/2006/main" xmlns:w14="http://schemas.microsoft.com/office/word/2010/wordml" xmlns:w15="http://schemas.microsoft.com/office/word/2012/wordml" xmlns:w16cex="http://schemas.microsoft.com/office/word/2018/wordml/cex" xmlns:w16cid="http://schemas.microsoft.com/office/word/2016/wordml/cid" xmlns:w16="http://schemas.microsoft.com/office/word/2018/wordml" xmlns:w16se="http://schemas.microsoft.com/office/word/2015/wordml/symex" xmlns:wpg="http://schemas.microsoft.com/office/word/2010/wordprocessingGroup" xmlns:wpi="http://schemas.microsoft.com/office/word/2010/wordprocessingInk" xmlns:wne="http://schemas.microsoft.com/office/word/2006/wordml" xmlns:wps="http://schemas.microsoft.com/office/word/2010/wordprocessingShape" xmlns:a="http://schemas.openxmlformats.org/drawingml/2006/main" xmlns:pic="http://schemas.openxmlformats.org/drawingml/2006/picture" xmlns:a14="http://schemas.microsoft.com/office/drawing/2010/main" mc:Ignorable="w14 w15 w16se w16cid w16 w16cex wp14">
+<w:document xmlns:wpc="http://schemas.microsoft.com/office/word/2010/wordprocessingCanvas" xmlns:cx="http://schemas.microsoft.com/office/drawing/2014/chartex" xmlns:cx1="http://schemas.microsoft.com/office/drawing/2015/9/8/chartex" xmlns:cx2="http://schemas.microsoft.com/office/drawing/2015/10/21/chartex" xmlns:cx3="http://schemas.microsoft.com/office/drawing/2016/5/9/chartex" xmlns:cx4="http://schemas.microsoft.com/office/drawing/2016/5/10/chartex" xmlns:cx5="http://schemas.microsoft.com/office/drawing/2016/5/11/chartex" xmlns:cx6="http://schemas.microsoft.com/office/drawing/2016/5/12/chartex" xmlns:cx7="http://schemas.microsoft.com/office/drawing/2016/5/13/chartex" xmlns:cx8="http://schemas.microsoft.com/office/drawing/2016/5/14/chartex" xmlns:mc="http://schemas.openxmlformats.org/markup-compatibility/2006" xmlns:aink="http://schemas.microsoft.com/office/drawing/2016/ink" xmlns:am3d="http://schemas.microsoft.com/office/drawing/2017/model3d" xmlns:o="urn:schemas-microsoft-com:office:office" xmlns:r="http://schemas.openxmlformats.org/officeDocument/2006/relationships" xmlns:m="http://schemas.openxmlformats.org/officeDocument/2006/math" xmlns:v="urn:schemas-microsoft-com:vml" xmlns:wp14="http://schemas.microsoft.com/office/word/2010/wordprocessingDrawing" xmlns:wp="http://schemas.openxmlformats.org/drawingml/2006/wordprocessingDrawing" xmlns:w10="urn:schemas-microsoft-com:office:word" xmlns:w="http://schemas.openxmlformats.org/wordprocessingml/2006/main" xmlns:w14="http://schemas.microsoft.com/office/word/2010/wordml" xmlns:w15="http://schemas.microsoft.com/office/word/2012/wordml" xmlns:w16cex="http://schemas.microsoft.com/office/word/2018/wordml/cex" xmlns:w16cid="http://schemas.microsoft.com/office/word/2016/wordml/cid" xmlns:w16="http://schemas.microsoft.com/office/word/2018/wordml" xmlns:w16se="http://schemas.microsoft.com/office/word/2015/wordml/symex" xmlns:wpg="http://schemas.microsoft.com/office/word/2010/wordprocessingGroup" xmlns:wpi="http://schemas.microsoft.com/office/word/2010/wordprocessingInk" xmlns:wne="http://schemas.microsoft.com/office/word/2006/wordml" xmlns:wps="http://schemas.microsoft.com/office/word/2010/wordprocessingShape" mc:Ignorable="w14 w15 w16se w16cid w16 w16cex wp14">
   <w:body>
     <w:p>
       <w:pPr>
@@ -40,7 +40,7 @@
         <mc:AlternateContent>
           <mc:Choice Requires="wps">
             <w:drawing>
-              <wp:anchor distT="45720" distB="45720" distL="114300" distR="114300" simplePos="0" relativeHeight="251660288" behindDoc="0" locked="0" layoutInCell="1" allowOverlap="1" wp14:anchorId="22591EB5" wp14:editId="4FFBCBA9">
+              <wp:anchor distT="45720" distB="45720" distL="114300" distR="114300" simplePos="0" relativeHeight="251658241" behindDoc="0" locked="0" layoutInCell="1" allowOverlap="1" wp14:anchorId="22591EB5" wp14:editId="4FFBCBA9">
                 <wp:simplePos x="0" y="0"/>
                 <wp:positionH relativeFrom="column">
                   <wp:posOffset>3487420</wp:posOffset>
@@ -116,11 +116,11 @@
           </mc:Choice>
           <mc:Fallback>
             <w:pict>
-              <v:shapetype id="_x0000_t202" coordsize="21600,21600" o:spt="202" path="m,l,21600r21600,l21600,xe" w14:anchorId="22591EB5">
+              <v:shapetype w14:anchorId="22591EB5" id="_x0000_t202" coordsize="21600,21600" o:spt="202" path="m,l,21600r21600,l21600,xe">
                 <v:stroke joinstyle="miter"/>
                 <v:path gradientshapeok="t" o:connecttype="rect"/>
               </v:shapetype>
-              <v:shape id="Cuadro de texto 2" style="position:absolute;left:0;text-align:left;margin-left:274.6pt;margin-top:177.6pt;width:185.9pt;height:110.6pt;z-index:251660288;visibility:visible;mso-wrap-style:square;mso-width-percent:400;mso-height-percent:200;mso-wrap-distance-left:9pt;mso-wrap-distance-top:3.6pt;mso-wrap-distance-right:9pt;mso-wrap-distance-bottom:3.6pt;mso-position-horizontal:absolute;mso-position-horizontal-relative:text;mso-position-vertical:absolute;mso-position-vertical-relative:text;mso-width-percent:400;mso-height-percent:200;mso-width-relative:margin;mso-height-relative:margin;v-text-anchor:top" o:spid="_x0000_s1026" stroked="f" type="#_x0000_t202" o:gfxdata="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">
+              <v:shape id="Cuadro de texto 2" o:spid="_x0000_s1026" type="#_x0000_t202" style="position:absolute;left:0;text-align:left;margin-left:274.6pt;margin-top:177.6pt;width:185.9pt;height:110.6pt;z-index:251658241;visibility:visible;mso-wrap-style:square;mso-width-percent:400;mso-height-percent:200;mso-wrap-distance-left:9pt;mso-wrap-distance-top:3.6pt;mso-wrap-distance-right:9pt;mso-wrap-distance-bottom:3.6pt;mso-position-horizontal:absolute;mso-position-horizontal-relative:text;mso-position-vertical:absolute;mso-position-vertical-relative:text;mso-width-percent:400;mso-height-percent:200;mso-width-relative:margin;mso-height-relative:margin;v-text-anchor:top" o:gfxdata="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" stroked="f">
                 <v:textbox style="mso-fit-shape-to-text:t">
                   <w:txbxContent>
                     <w:p>
@@ -217,7 +217,7 @@
         <mc:AlternateContent>
           <mc:Choice Requires="wps">
             <w:drawing>
-              <wp:anchor distT="45720" distB="45720" distL="114300" distR="114300" simplePos="0" relativeHeight="251659264" behindDoc="0" locked="0" layoutInCell="1" allowOverlap="1" wp14:anchorId="09C0FE4B" wp14:editId="717C3122">
+              <wp:anchor distT="45720" distB="45720" distL="114300" distR="114300" simplePos="0" relativeHeight="251658240" behindDoc="0" locked="0" layoutInCell="1" allowOverlap="1" wp14:anchorId="09C0FE4B" wp14:editId="717C3122">
                 <wp:simplePos x="0" y="0"/>
                 <wp:positionH relativeFrom="page">
                   <wp:posOffset>4084320</wp:posOffset>
@@ -323,7 +323,7 @@
           </mc:Choice>
           <mc:Fallback>
             <w:pict>
-              <v:shape id="_x0000_s1027" style="position:absolute;left:0;text-align:left;margin-left:321.6pt;margin-top:17.95pt;width:222.6pt;height:110.6pt;z-index:251659264;visibility:visible;mso-wrap-style:square;mso-width-percent:0;mso-height-percent:200;mso-wrap-distance-left:9pt;mso-wrap-distance-top:3.6pt;mso-wrap-distance-right:9pt;mso-wrap-distance-bottom:3.6pt;mso-position-horizontal:absolute;mso-position-horizontal-relative:page;mso-position-vertical:absolute;mso-position-vertical-relative:text;mso-width-percent:0;mso-height-percent:200;mso-width-relative:margin;mso-height-relative:margin;v-text-anchor:top" stroked="f" type="#_x0000_t202" o:gfxdata="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" w14:anchorId="09C0FE4B">
+              <v:shape w14:anchorId="09C0FE4B" id="_x0000_s1027" type="#_x0000_t202" style="position:absolute;left:0;text-align:left;margin-left:321.6pt;margin-top:17.95pt;width:222.6pt;height:110.6pt;z-index:251658240;visibility:visible;mso-wrap-style:square;mso-width-percent:0;mso-height-percent:200;mso-wrap-distance-left:9pt;mso-wrap-distance-top:3.6pt;mso-wrap-distance-right:9pt;mso-wrap-distance-bottom:3.6pt;mso-position-horizontal:absolute;mso-position-horizontal-relative:page;mso-position-vertical:absolute;mso-position-vertical-relative:text;mso-width-percent:0;mso-height-percent:200;mso-width-relative:margin;mso-height-relative:margin;v-text-anchor:top" o:gfxdata="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" stroked="f">
                 <v:textbox style="mso-fit-shape-to-text:t">
                   <w:txbxContent>
                     <w:p>
@@ -384,13 +384,13 @@
     <w:sdt>
       <w:sdtPr>
         <w:rPr>
-          <w:rFonts w:asciiTheme="minorHAnsi" w:hAnsiTheme="minorHAnsi" w:eastAsiaTheme="minorEastAsia" w:cstheme="minorBidi"/>
+          <w:rFonts w:asciiTheme="minorHAnsi" w:eastAsiaTheme="minorEastAsia" w:hAnsiTheme="minorHAnsi" w:cstheme="minorBidi"/>
           <w:caps w:val="0"/>
           <w:color w:val="auto"/>
           <w:sz w:val="22"/>
           <w:szCs w:val="22"/>
         </w:rPr>
-        <w:id w:val="-1093391820"/>
+        <w:id w:val="-1121832496"/>
         <w:docPartObj>
           <w:docPartGallery w:val="Table of Contents"/>
           <w:docPartUnique/>
@@ -406,14 +406,8 @@
         <w:p>
           <w:pPr>
             <w:pStyle w:val="TtuloTDC"/>
-            <w:rPr>
-              <w:color w:val="525252" w:themeColor="accent3" w:themeShade="80"/>
-            </w:rPr>
           </w:pPr>
           <w:r>
-            <w:rPr>
-              <w:color w:val="525252" w:themeColor="accent3" w:themeShade="80"/>
-            </w:rPr>
             <w:t>Contenido</w:t>
           </w:r>
         </w:p>
@@ -426,7 +420,7 @@
             <w:rPr>
               <w:noProof/>
               <w:kern w:val="0"/>
-              <w:lang w:val="de-DE"/>
+              <w:lang w:val="pl-PL"/>
               <w14:ligatures w14:val="none"/>
             </w:rPr>
           </w:pPr>
@@ -439,7 +433,7 @@
           <w:r>
             <w:fldChar w:fldCharType="separate"/>
           </w:r>
-          <w:hyperlink w:history="1" w:anchor="_Toc71795205">
+          <w:hyperlink w:anchor="_Toc72024595" w:history="1">
             <w:r>
               <w:rPr>
                 <w:rStyle w:val="Hipervnculo"/>
@@ -466,7 +460,7 @@
                 <w:noProof/>
                 <w:webHidden/>
               </w:rPr>
-              <w:instrText xml:space="preserve"> PAGEREF _Toc71795205 \h </w:instrText>
+              <w:instrText xml:space="preserve"> PAGEREF _Toc72024595 \h </w:instrText>
             </w:r>
             <w:r>
               <w:rPr>
@@ -506,11 +500,11 @@
             <w:rPr>
               <w:noProof/>
               <w:kern w:val="0"/>
-              <w:lang w:val="de-DE"/>
+              <w:lang w:val="pl-PL"/>
               <w14:ligatures w14:val="none"/>
             </w:rPr>
           </w:pPr>
-          <w:hyperlink w:history="1" w:anchor="_Toc71795206">
+          <w:hyperlink w:anchor="_Toc72024596" w:history="1">
             <w:r>
               <w:rPr>
                 <w:rStyle w:val="Hipervnculo"/>
@@ -537,7 +531,7 @@
                 <w:noProof/>
                 <w:webHidden/>
               </w:rPr>
-              <w:instrText xml:space="preserve"> PAGEREF _Toc71795206 \h </w:instrText>
+              <w:instrText xml:space="preserve"> PAGEREF _Toc72024596 \h </w:instrText>
             </w:r>
             <w:r>
               <w:rPr>
@@ -577,11 +571,11 @@
             <w:rPr>
               <w:noProof/>
               <w:kern w:val="0"/>
-              <w:lang w:val="de-DE"/>
+              <w:lang w:val="pl-PL"/>
               <w14:ligatures w14:val="none"/>
             </w:rPr>
           </w:pPr>
-          <w:hyperlink w:history="1" w:anchor="_Toc71795207">
+          <w:hyperlink w:anchor="_Toc72024597" w:history="1">
             <w:r>
               <w:rPr>
                 <w:rStyle w:val="Hipervnculo"/>
@@ -608,7 +602,7 @@
                 <w:noProof/>
                 <w:webHidden/>
               </w:rPr>
-              <w:instrText xml:space="preserve"> PAGEREF _Toc71795207 \h </w:instrText>
+              <w:instrText xml:space="preserve"> PAGEREF _Toc72024597 \h </w:instrText>
             </w:r>
             <w:r>
               <w:rPr>
@@ -648,11 +642,11 @@
             <w:rPr>
               <w:noProof/>
               <w:kern w:val="0"/>
-              <w:lang w:val="de-DE"/>
+              <w:lang w:val="pl-PL"/>
               <w14:ligatures w14:val="none"/>
             </w:rPr>
           </w:pPr>
-          <w:hyperlink w:history="1" w:anchor="_Toc71795208">
+          <w:hyperlink w:anchor="_Toc72024598" w:history="1">
             <w:r>
               <w:rPr>
                 <w:rStyle w:val="Hipervnculo"/>
@@ -679,7 +673,7 @@
                 <w:noProof/>
                 <w:webHidden/>
               </w:rPr>
-              <w:instrText xml:space="preserve"> PAGEREF _Toc71795208 \h </w:instrText>
+              <w:instrText xml:space="preserve"> PAGEREF _Toc72024598 \h </w:instrText>
             </w:r>
             <w:r>
               <w:rPr>
@@ -719,11 +713,11 @@
             <w:rPr>
               <w:noProof/>
               <w:kern w:val="0"/>
-              <w:lang w:val="de-DE"/>
+              <w:lang w:val="pl-PL"/>
               <w14:ligatures w14:val="none"/>
             </w:rPr>
           </w:pPr>
-          <w:hyperlink w:history="1" w:anchor="_Toc71795209">
+          <w:hyperlink w:anchor="_Toc72024599" w:history="1">
             <w:r>
               <w:rPr>
                 <w:rStyle w:val="Hipervnculo"/>
@@ -750,7 +744,7 @@
                 <w:noProof/>
                 <w:webHidden/>
               </w:rPr>
-              <w:instrText xml:space="preserve"> PAGEREF _Toc71795209 \h </w:instrText>
+              <w:instrText xml:space="preserve"> PAGEREF _Toc72024599 \h </w:instrText>
             </w:r>
             <w:r>
               <w:rPr>
@@ -770,7 +764,7 @@
                 <w:noProof/>
                 <w:webHidden/>
               </w:rPr>
-              <w:t>3</w:t>
+              <w:t>4</w:t>
             </w:r>
             <w:r>
               <w:rPr>
@@ -790,11 +784,11 @@
             <w:rPr>
               <w:noProof/>
               <w:kern w:val="0"/>
-              <w:lang w:val="de-DE"/>
+              <w:lang w:val="pl-PL"/>
               <w14:ligatures w14:val="none"/>
             </w:rPr>
           </w:pPr>
-          <w:hyperlink w:history="1" w:anchor="_Toc71795210">
+          <w:hyperlink w:anchor="_Toc72024600" w:history="1">
             <w:r>
               <w:rPr>
                 <w:rStyle w:val="Hipervnculo"/>
@@ -821,7 +815,7 @@
                 <w:noProof/>
                 <w:webHidden/>
               </w:rPr>
-              <w:instrText xml:space="preserve"> PAGEREF _Toc71795210 \h </w:instrText>
+              <w:instrText xml:space="preserve"> PAGEREF _Toc72024600 \h </w:instrText>
             </w:r>
             <w:r>
               <w:rPr>
@@ -841,7 +835,7 @@
                 <w:noProof/>
                 <w:webHidden/>
               </w:rPr>
-              <w:t>3</w:t>
+              <w:t>4</w:t>
             </w:r>
             <w:r>
               <w:rPr>
@@ -861,11 +855,11 @@
             <w:rPr>
               <w:noProof/>
               <w:kern w:val="0"/>
-              <w:lang w:val="de-DE"/>
+              <w:lang w:val="pl-PL"/>
               <w14:ligatures w14:val="none"/>
             </w:rPr>
           </w:pPr>
-          <w:hyperlink w:history="1" w:anchor="_Toc71795211">
+          <w:hyperlink w:anchor="_Toc72024601" w:history="1">
             <w:r>
               <w:rPr>
                 <w:rStyle w:val="Hipervnculo"/>
@@ -892,7 +886,7 @@
                 <w:noProof/>
                 <w:webHidden/>
               </w:rPr>
-              <w:instrText xml:space="preserve"> PAGEREF _Toc71795211 \h </w:instrText>
+              <w:instrText xml:space="preserve"> PAGEREF _Toc72024601 \h </w:instrText>
             </w:r>
             <w:r>
               <w:rPr>
@@ -912,7 +906,7 @@
                 <w:noProof/>
                 <w:webHidden/>
               </w:rPr>
-              <w:t>3</w:t>
+              <w:t>4</w:t>
             </w:r>
             <w:r>
               <w:rPr>
@@ -932,11 +926,11 @@
             <w:rPr>
               <w:noProof/>
               <w:kern w:val="0"/>
-              <w:lang w:val="de-DE"/>
+              <w:lang w:val="pl-PL"/>
               <w14:ligatures w14:val="none"/>
             </w:rPr>
           </w:pPr>
-          <w:hyperlink w:history="1" w:anchor="_Toc71795212">
+          <w:hyperlink w:anchor="_Toc72024602" w:history="1">
             <w:r>
               <w:rPr>
                 <w:rStyle w:val="Hipervnculo"/>
@@ -963,7 +957,7 @@
                 <w:noProof/>
                 <w:webHidden/>
               </w:rPr>
-              <w:instrText xml:space="preserve"> PAGEREF _Toc71795212 \h </w:instrText>
+              <w:instrText xml:space="preserve"> PAGEREF _Toc72024602 \h </w:instrText>
             </w:r>
             <w:r>
               <w:rPr>
@@ -1003,11 +997,11 @@
             <w:rPr>
               <w:noProof/>
               <w:kern w:val="0"/>
-              <w:lang w:val="de-DE"/>
+              <w:lang w:val="pl-PL"/>
               <w14:ligatures w14:val="none"/>
             </w:rPr>
           </w:pPr>
-          <w:hyperlink w:history="1" w:anchor="_Toc71795213">
+          <w:hyperlink w:anchor="_Toc72024603" w:history="1">
             <w:r>
               <w:rPr>
                 <w:rStyle w:val="Hipervnculo"/>
@@ -1034,7 +1028,7 @@
                 <w:noProof/>
                 <w:webHidden/>
               </w:rPr>
-              <w:instrText xml:space="preserve"> PAGEREF _Toc71795213 \h </w:instrText>
+              <w:instrText xml:space="preserve"> PAGEREF _Toc72024603 \h </w:instrText>
             </w:r>
             <w:r>
               <w:rPr>
@@ -1074,11 +1068,11 @@
             <w:rPr>
               <w:noProof/>
               <w:kern w:val="0"/>
-              <w:lang w:val="de-DE"/>
+              <w:lang w:val="pl-PL"/>
               <w14:ligatures w14:val="none"/>
             </w:rPr>
           </w:pPr>
-          <w:hyperlink w:history="1" w:anchor="_Toc71795214">
+          <w:hyperlink w:anchor="_Toc72024604" w:history="1">
             <w:r>
               <w:rPr>
                 <w:rStyle w:val="Hipervnculo"/>
@@ -1105,7 +1099,7 @@
                 <w:noProof/>
                 <w:webHidden/>
               </w:rPr>
-              <w:instrText xml:space="preserve"> PAGEREF _Toc71795214 \h </w:instrText>
+              <w:instrText xml:space="preserve"> PAGEREF _Toc72024604 \h </w:instrText>
             </w:r>
             <w:r>
               <w:rPr>
@@ -1145,11 +1139,11 @@
             <w:rPr>
               <w:noProof/>
               <w:kern w:val="0"/>
-              <w:lang w:val="de-DE"/>
+              <w:lang w:val="pl-PL"/>
               <w14:ligatures w14:val="none"/>
             </w:rPr>
           </w:pPr>
-          <w:hyperlink w:history="1" w:anchor="_Toc71795215">
+          <w:hyperlink w:anchor="_Toc72024605" w:history="1">
             <w:r>
               <w:rPr>
                 <w:rStyle w:val="Hipervnculo"/>
@@ -1176,7 +1170,7 @@
                 <w:noProof/>
                 <w:webHidden/>
               </w:rPr>
-              <w:instrText xml:space="preserve"> PAGEREF _Toc71795215 \h </w:instrText>
+              <w:instrText xml:space="preserve"> PAGEREF _Toc72024605 \h </w:instrText>
             </w:r>
             <w:r>
               <w:rPr>
@@ -1196,7 +1190,7 @@
                 <w:noProof/>
                 <w:webHidden/>
               </w:rPr>
-              <w:t>4</w:t>
+              <w:t>5</w:t>
             </w:r>
             <w:r>
               <w:rPr>
@@ -1216,11 +1210,11 @@
             <w:rPr>
               <w:noProof/>
               <w:kern w:val="0"/>
-              <w:lang w:val="de-DE"/>
+              <w:lang w:val="pl-PL"/>
               <w14:ligatures w14:val="none"/>
             </w:rPr>
           </w:pPr>
-          <w:hyperlink w:history="1" w:anchor="_Toc71795216">
+          <w:hyperlink w:anchor="_Toc72024606" w:history="1">
             <w:r>
               <w:rPr>
                 <w:rStyle w:val="Hipervnculo"/>
@@ -1247,7 +1241,7 @@
                 <w:noProof/>
                 <w:webHidden/>
               </w:rPr>
-              <w:instrText xml:space="preserve"> PAGEREF _Toc71795216 \h </w:instrText>
+              <w:instrText xml:space="preserve"> PAGEREF _Toc72024606 \h </w:instrText>
             </w:r>
             <w:r>
               <w:rPr>
@@ -1267,7 +1261,7 @@
                 <w:noProof/>
                 <w:webHidden/>
               </w:rPr>
-              <w:t>4</w:t>
+              <w:t>5</w:t>
             </w:r>
             <w:r>
               <w:rPr>
@@ -1287,11 +1281,11 @@
             <w:rPr>
               <w:noProof/>
               <w:kern w:val="0"/>
-              <w:lang w:val="de-DE"/>
+              <w:lang w:val="pl-PL"/>
               <w14:ligatures w14:val="none"/>
             </w:rPr>
           </w:pPr>
-          <w:hyperlink w:history="1" w:anchor="_Toc71795217">
+          <w:hyperlink w:anchor="_Toc72024607" w:history="1">
             <w:r>
               <w:rPr>
                 <w:rStyle w:val="Hipervnculo"/>
@@ -1318,7 +1312,7 @@
                 <w:noProof/>
                 <w:webHidden/>
               </w:rPr>
-              <w:instrText xml:space="preserve"> PAGEREF _Toc71795217 \h </w:instrText>
+              <w:instrText xml:space="preserve"> PAGEREF _Toc72024607 \h </w:instrText>
             </w:r>
             <w:r>
               <w:rPr>
@@ -1338,7 +1332,7 @@
                 <w:noProof/>
                 <w:webHidden/>
               </w:rPr>
-              <w:t>4</w:t>
+              <w:t>5</w:t>
             </w:r>
             <w:r>
               <w:rPr>
@@ -1358,11 +1352,11 @@
             <w:rPr>
               <w:noProof/>
               <w:kern w:val="0"/>
-              <w:lang w:val="de-DE"/>
+              <w:lang w:val="pl-PL"/>
               <w14:ligatures w14:val="none"/>
             </w:rPr>
           </w:pPr>
-          <w:hyperlink w:history="1" w:anchor="_Toc71795218">
+          <w:hyperlink w:anchor="_Toc72024608" w:history="1">
             <w:r>
               <w:rPr>
                 <w:rStyle w:val="Hipervnculo"/>
@@ -1389,7 +1383,7 @@
                 <w:noProof/>
                 <w:webHidden/>
               </w:rPr>
-              <w:instrText xml:space="preserve"> PAGEREF _Toc71795218 \h </w:instrText>
+              <w:instrText xml:space="preserve"> PAGEREF _Toc72024608 \h </w:instrText>
             </w:r>
             <w:r>
               <w:rPr>
@@ -1429,11 +1423,11 @@
             <w:rPr>
               <w:noProof/>
               <w:kern w:val="0"/>
-              <w:lang w:val="de-DE"/>
+              <w:lang w:val="pl-PL"/>
               <w14:ligatures w14:val="none"/>
             </w:rPr>
           </w:pPr>
-          <w:hyperlink w:history="1" w:anchor="_Toc71795219">
+          <w:hyperlink w:anchor="_Toc72024609" w:history="1">
             <w:r>
               <w:rPr>
                 <w:rStyle w:val="Hipervnculo"/>
@@ -1460,7 +1454,7 @@
                 <w:noProof/>
                 <w:webHidden/>
               </w:rPr>
-              <w:instrText xml:space="preserve"> PAGEREF _Toc71795219 \h </w:instrText>
+              <w:instrText xml:space="preserve"> PAGEREF _Toc72024609 \h </w:instrText>
             </w:r>
             <w:r>
               <w:rPr>
@@ -1480,7 +1474,7 @@
                 <w:noProof/>
                 <w:webHidden/>
               </w:rPr>
-              <w:t>5</w:t>
+              <w:t>9</w:t>
             </w:r>
             <w:r>
               <w:rPr>
@@ -1500,11 +1494,11 @@
             <w:rPr>
               <w:noProof/>
               <w:kern w:val="0"/>
-              <w:lang w:val="de-DE"/>
+              <w:lang w:val="pl-PL"/>
               <w14:ligatures w14:val="none"/>
             </w:rPr>
           </w:pPr>
-          <w:hyperlink w:history="1" w:anchor="_Toc71795220">
+          <w:hyperlink w:anchor="_Toc72024610" w:history="1">
             <w:r>
               <w:rPr>
                 <w:rStyle w:val="Hipervnculo"/>
@@ -1531,7 +1525,7 @@
                 <w:noProof/>
                 <w:webHidden/>
               </w:rPr>
-              <w:instrText xml:space="preserve"> PAGEREF _Toc71795220 \h </w:instrText>
+              <w:instrText xml:space="preserve"> PAGEREF _Toc72024610 \h </w:instrText>
             </w:r>
             <w:r>
               <w:rPr>
@@ -1551,7 +1545,7 @@
                 <w:noProof/>
                 <w:webHidden/>
               </w:rPr>
-              <w:t>5</w:t>
+              <w:t>10</w:t>
             </w:r>
             <w:r>
               <w:rPr>
@@ -1571,11 +1565,11 @@
             <w:rPr>
               <w:noProof/>
               <w:kern w:val="0"/>
-              <w:lang w:val="de-DE"/>
+              <w:lang w:val="pl-PL"/>
               <w14:ligatures w14:val="none"/>
             </w:rPr>
           </w:pPr>
-          <w:hyperlink w:history="1" w:anchor="_Toc71795221">
+          <w:hyperlink w:anchor="_Toc72024611" w:history="1">
             <w:r>
               <w:rPr>
                 <w:rStyle w:val="Hipervnculo"/>
@@ -1602,7 +1596,7 @@
                 <w:noProof/>
                 <w:webHidden/>
               </w:rPr>
-              <w:instrText xml:space="preserve"> PAGEREF _Toc71795221 \h </w:instrText>
+              <w:instrText xml:space="preserve"> PAGEREF _Toc72024611 \h </w:instrText>
             </w:r>
             <w:r>
               <w:rPr>
@@ -1622,7 +1616,7 @@
                 <w:noProof/>
                 <w:webHidden/>
               </w:rPr>
-              <w:t>5</w:t>
+              <w:t>10</w:t>
             </w:r>
             <w:r>
               <w:rPr>
@@ -1642,11 +1636,11 @@
             <w:rPr>
               <w:noProof/>
               <w:kern w:val="0"/>
-              <w:lang w:val="de-DE"/>
+              <w:lang w:val="pl-PL"/>
               <w14:ligatures w14:val="none"/>
             </w:rPr>
           </w:pPr>
-          <w:hyperlink w:history="1" w:anchor="_Toc71795222">
+          <w:hyperlink w:anchor="_Toc72024612" w:history="1">
             <w:r>
               <w:rPr>
                 <w:rStyle w:val="Hipervnculo"/>
@@ -1673,7 +1667,7 @@
                 <w:noProof/>
                 <w:webHidden/>
               </w:rPr>
-              <w:instrText xml:space="preserve"> PAGEREF _Toc71795222 \h </w:instrText>
+              <w:instrText xml:space="preserve"> PAGEREF _Toc72024612 \h </w:instrText>
             </w:r>
             <w:r>
               <w:rPr>
@@ -1693,7 +1687,7 @@
                 <w:noProof/>
                 <w:webHidden/>
               </w:rPr>
-              <w:t>5</w:t>
+              <w:t>10</w:t>
             </w:r>
             <w:r>
               <w:rPr>
@@ -1713,11 +1707,11 @@
             <w:rPr>
               <w:noProof/>
               <w:kern w:val="0"/>
-              <w:lang w:val="de-DE"/>
+              <w:lang w:val="pl-PL"/>
               <w14:ligatures w14:val="none"/>
             </w:rPr>
           </w:pPr>
-          <w:hyperlink w:history="1" w:anchor="_Toc71795223">
+          <w:hyperlink w:anchor="_Toc72024613" w:history="1">
             <w:r>
               <w:rPr>
                 <w:rStyle w:val="Hipervnculo"/>
@@ -1744,7 +1738,7 @@
                 <w:noProof/>
                 <w:webHidden/>
               </w:rPr>
-              <w:instrText xml:space="preserve"> PAGEREF _Toc71795223 \h </w:instrText>
+              <w:instrText xml:space="preserve"> PAGEREF _Toc72024613 \h </w:instrText>
             </w:r>
             <w:r>
               <w:rPr>
@@ -1764,7 +1758,7 @@
                 <w:noProof/>
                 <w:webHidden/>
               </w:rPr>
-              <w:t>6</w:t>
+              <w:t>10</w:t>
             </w:r>
             <w:r>
               <w:rPr>
@@ -1784,11 +1778,11 @@
             <w:rPr>
               <w:noProof/>
               <w:kern w:val="0"/>
-              <w:lang w:val="de-DE"/>
+              <w:lang w:val="pl-PL"/>
               <w14:ligatures w14:val="none"/>
             </w:rPr>
           </w:pPr>
-          <w:hyperlink w:history="1" w:anchor="_Toc71795224">
+          <w:hyperlink w:anchor="_Toc72024614" w:history="1">
             <w:r>
               <w:rPr>
                 <w:rStyle w:val="Hipervnculo"/>
@@ -1815,7 +1809,7 @@
                 <w:noProof/>
                 <w:webHidden/>
               </w:rPr>
-              <w:instrText xml:space="preserve"> PAGEREF _Toc71795224 \h </w:instrText>
+              <w:instrText xml:space="preserve"> PAGEREF _Toc72024614 \h </w:instrText>
             </w:r>
             <w:r>
               <w:rPr>
@@ -1835,7 +1829,7 @@
                 <w:noProof/>
                 <w:webHidden/>
               </w:rPr>
-              <w:t>7</w:t>
+              <w:t>12</w:t>
             </w:r>
             <w:r>
               <w:rPr>
@@ -1855,11 +1849,11 @@
             <w:rPr>
               <w:noProof/>
               <w:kern w:val="0"/>
-              <w:lang w:val="de-DE"/>
+              <w:lang w:val="pl-PL"/>
               <w14:ligatures w14:val="none"/>
             </w:rPr>
           </w:pPr>
-          <w:hyperlink w:history="1" w:anchor="_Toc71795225">
+          <w:hyperlink w:anchor="_Toc72024615" w:history="1">
             <w:r>
               <w:rPr>
                 <w:rStyle w:val="Hipervnculo"/>
@@ -1886,7 +1880,7 @@
                 <w:noProof/>
                 <w:webHidden/>
               </w:rPr>
-              <w:instrText xml:space="preserve"> PAGEREF _Toc71795225 \h </w:instrText>
+              <w:instrText xml:space="preserve"> PAGEREF _Toc72024615 \h </w:instrText>
             </w:r>
             <w:r>
               <w:rPr>
@@ -1906,7 +1900,7 @@
                 <w:noProof/>
                 <w:webHidden/>
               </w:rPr>
-              <w:t>8</w:t>
+              <w:t>13</w:t>
             </w:r>
             <w:r>
               <w:rPr>
@@ -1926,17 +1920,17 @@
             <w:rPr>
               <w:noProof/>
               <w:kern w:val="0"/>
-              <w:lang w:val="de-DE"/>
+              <w:lang w:val="pl-PL"/>
               <w14:ligatures w14:val="none"/>
             </w:rPr>
           </w:pPr>
-          <w:hyperlink w:history="1" w:anchor="_Toc71795226">
+          <w:hyperlink w:anchor="_Toc72024616" w:history="1">
             <w:r>
               <w:rPr>
                 <w:rStyle w:val="Hipervnculo"/>
                 <w:noProof/>
               </w:rPr>
-              <w:t>Configuration Management</w:t>
+              <w:t>Service Management</w:t>
             </w:r>
             <w:r>
               <w:rPr>
@@ -1957,7 +1951,7 @@
                 <w:noProof/>
                 <w:webHidden/>
               </w:rPr>
-              <w:instrText xml:space="preserve"> PAGEREF _Toc71795226 \h </w:instrText>
+              <w:instrText xml:space="preserve"> PAGEREF _Toc72024616 \h </w:instrText>
             </w:r>
             <w:r>
               <w:rPr>
@@ -1977,7 +1971,7 @@
                 <w:noProof/>
                 <w:webHidden/>
               </w:rPr>
-              <w:t>8</w:t>
+              <w:t>13</w:t>
             </w:r>
             <w:r>
               <w:rPr>
@@ -1997,11 +1991,11 @@
             <w:rPr>
               <w:noProof/>
               <w:kern w:val="0"/>
-              <w:lang w:val="de-DE"/>
+              <w:lang w:val="pl-PL"/>
               <w14:ligatures w14:val="none"/>
             </w:rPr>
           </w:pPr>
-          <w:hyperlink w:history="1" w:anchor="_Toc71795227">
+          <w:hyperlink w:anchor="_Toc72024617" w:history="1">
             <w:r>
               <w:rPr>
                 <w:rStyle w:val="Hipervnculo"/>
@@ -2028,7 +2022,7 @@
                 <w:noProof/>
                 <w:webHidden/>
               </w:rPr>
-              <w:instrText xml:space="preserve"> PAGEREF _Toc71795227 \h </w:instrText>
+              <w:instrText xml:space="preserve"> PAGEREF _Toc72024617 \h </w:instrText>
             </w:r>
             <w:r>
               <w:rPr>
@@ -2048,7 +2042,7 @@
                 <w:noProof/>
                 <w:webHidden/>
               </w:rPr>
-              <w:t>8</w:t>
+              <w:t>13</w:t>
             </w:r>
             <w:r>
               <w:rPr>
@@ -2068,11 +2062,11 @@
             <w:rPr>
               <w:noProof/>
               <w:kern w:val="0"/>
-              <w:lang w:val="de-DE"/>
+              <w:lang w:val="pl-PL"/>
               <w14:ligatures w14:val="none"/>
             </w:rPr>
           </w:pPr>
-          <w:hyperlink w:history="1" w:anchor="_Toc71795228">
+          <w:hyperlink w:anchor="_Toc72024618" w:history="1">
             <w:r>
               <w:rPr>
                 <w:rStyle w:val="Hipervnculo"/>
@@ -2099,7 +2093,7 @@
                 <w:noProof/>
                 <w:webHidden/>
               </w:rPr>
-              <w:instrText xml:space="preserve"> PAGEREF _Toc71795228 \h </w:instrText>
+              <w:instrText xml:space="preserve"> PAGEREF _Toc72024618 \h </w:instrText>
             </w:r>
             <w:r>
               <w:rPr>
@@ -2119,7 +2113,7 @@
                 <w:noProof/>
                 <w:webHidden/>
               </w:rPr>
-              <w:t>9</w:t>
+              <w:t>14</w:t>
             </w:r>
             <w:r>
               <w:rPr>
@@ -2139,11 +2133,11 @@
             <w:rPr>
               <w:noProof/>
               <w:kern w:val="0"/>
-              <w:lang w:val="de-DE"/>
+              <w:lang w:val="pl-PL"/>
               <w14:ligatures w14:val="none"/>
             </w:rPr>
           </w:pPr>
-          <w:hyperlink w:history="1" w:anchor="_Toc71795229">
+          <w:hyperlink w:anchor="_Toc72024619" w:history="1">
             <w:r>
               <w:rPr>
                 <w:rStyle w:val="Hipervnculo"/>
@@ -2170,7 +2164,7 @@
                 <w:noProof/>
                 <w:webHidden/>
               </w:rPr>
-              <w:instrText xml:space="preserve"> PAGEREF _Toc71795229 \h </w:instrText>
+              <w:instrText xml:space="preserve"> PAGEREF _Toc72024619 \h </w:instrText>
             </w:r>
             <w:r>
               <w:rPr>
@@ -2190,7 +2184,7 @@
                 <w:noProof/>
                 <w:webHidden/>
               </w:rPr>
-              <w:t>11</w:t>
+              <w:t>15</w:t>
             </w:r>
             <w:r>
               <w:rPr>
@@ -2210,11 +2204,11 @@
             <w:rPr>
               <w:noProof/>
               <w:kern w:val="0"/>
-              <w:lang w:val="de-DE"/>
+              <w:lang w:val="pl-PL"/>
               <w14:ligatures w14:val="none"/>
             </w:rPr>
           </w:pPr>
-          <w:hyperlink w:history="1" w:anchor="_Toc71795230">
+          <w:hyperlink w:anchor="_Toc72024620" w:history="1">
             <w:r>
               <w:rPr>
                 <w:rStyle w:val="Hipervnculo"/>
@@ -2241,7 +2235,7 @@
                 <w:noProof/>
                 <w:webHidden/>
               </w:rPr>
-              <w:instrText xml:space="preserve"> PAGEREF _Toc71795230 \h </w:instrText>
+              <w:instrText xml:space="preserve"> PAGEREF _Toc72024620 \h </w:instrText>
             </w:r>
             <w:r>
               <w:rPr>
@@ -2261,7 +2255,221 @@
                 <w:noProof/>
                 <w:webHidden/>
               </w:rPr>
-              <w:t>11</w:t>
+              <w:t>17</w:t>
+            </w:r>
+            <w:r>
+              <w:rPr>
+                <w:noProof/>
+                <w:webHidden/>
+              </w:rPr>
+              <w:fldChar w:fldCharType="end"/>
+            </w:r>
+          </w:hyperlink>
+        </w:p>
+        <w:p>
+          <w:pPr>
+            <w:pStyle w:val="TDC3"/>
+            <w:tabs>
+              <w:tab w:val="right" w:leader="dot" w:pos="8494"/>
+            </w:tabs>
+            <w:rPr>
+              <w:noProof/>
+              <w:kern w:val="0"/>
+              <w:lang w:val="pl-PL"/>
+              <w14:ligatures w14:val="none"/>
+            </w:rPr>
+          </w:pPr>
+          <w:hyperlink w:anchor="_Toc72024621" w:history="1">
+            <w:r>
+              <w:rPr>
+                <w:rStyle w:val="Hipervnculo"/>
+                <w:rFonts w:ascii="Calibri Light" w:eastAsia="Calibri Light" w:hAnsi="Calibri Light" w:cs="Calibri Light"/>
+                <w:noProof/>
+              </w:rPr>
+              <w:t>Exportación de la CMDB</w:t>
+            </w:r>
+            <w:r>
+              <w:rPr>
+                <w:noProof/>
+                <w:webHidden/>
+              </w:rPr>
+              <w:tab/>
+            </w:r>
+            <w:r>
+              <w:rPr>
+                <w:noProof/>
+                <w:webHidden/>
+              </w:rPr>
+              <w:fldChar w:fldCharType="begin"/>
+            </w:r>
+            <w:r>
+              <w:rPr>
+                <w:noProof/>
+                <w:webHidden/>
+              </w:rPr>
+              <w:instrText xml:space="preserve"> PAGEREF _Toc72024621 \h </w:instrText>
+            </w:r>
+            <w:r>
+              <w:rPr>
+                <w:noProof/>
+                <w:webHidden/>
+              </w:rPr>
+            </w:r>
+            <w:r>
+              <w:rPr>
+                <w:noProof/>
+                <w:webHidden/>
+              </w:rPr>
+              <w:fldChar w:fldCharType="separate"/>
+            </w:r>
+            <w:r>
+              <w:rPr>
+                <w:noProof/>
+                <w:webHidden/>
+              </w:rPr>
+              <w:t>18</w:t>
+            </w:r>
+            <w:r>
+              <w:rPr>
+                <w:noProof/>
+                <w:webHidden/>
+              </w:rPr>
+              <w:fldChar w:fldCharType="end"/>
+            </w:r>
+          </w:hyperlink>
+        </w:p>
+        <w:p>
+          <w:pPr>
+            <w:pStyle w:val="TDC3"/>
+            <w:tabs>
+              <w:tab w:val="right" w:leader="dot" w:pos="8494"/>
+            </w:tabs>
+            <w:rPr>
+              <w:noProof/>
+              <w:kern w:val="0"/>
+              <w:lang w:val="pl-PL"/>
+              <w14:ligatures w14:val="none"/>
+            </w:rPr>
+          </w:pPr>
+          <w:hyperlink w:anchor="_Toc72024622" w:history="1">
+            <w:r>
+              <w:rPr>
+                <w:rStyle w:val="Hipervnculo"/>
+                <w:noProof/>
+              </w:rPr>
+              <w:t>Listado del software almacenado en la DSL</w:t>
+            </w:r>
+            <w:r>
+              <w:rPr>
+                <w:noProof/>
+                <w:webHidden/>
+              </w:rPr>
+              <w:tab/>
+            </w:r>
+            <w:r>
+              <w:rPr>
+                <w:noProof/>
+                <w:webHidden/>
+              </w:rPr>
+              <w:fldChar w:fldCharType="begin"/>
+            </w:r>
+            <w:r>
+              <w:rPr>
+                <w:noProof/>
+                <w:webHidden/>
+              </w:rPr>
+              <w:instrText xml:space="preserve"> PAGEREF _Toc72024622 \h </w:instrText>
+            </w:r>
+            <w:r>
+              <w:rPr>
+                <w:noProof/>
+                <w:webHidden/>
+              </w:rPr>
+            </w:r>
+            <w:r>
+              <w:rPr>
+                <w:noProof/>
+                <w:webHidden/>
+              </w:rPr>
+              <w:fldChar w:fldCharType="separate"/>
+            </w:r>
+            <w:r>
+              <w:rPr>
+                <w:noProof/>
+                <w:webHidden/>
+              </w:rPr>
+              <w:t>20</w:t>
+            </w:r>
+            <w:r>
+              <w:rPr>
+                <w:noProof/>
+                <w:webHidden/>
+              </w:rPr>
+              <w:fldChar w:fldCharType="end"/>
+            </w:r>
+          </w:hyperlink>
+        </w:p>
+        <w:p>
+          <w:pPr>
+            <w:pStyle w:val="TDC3"/>
+            <w:tabs>
+              <w:tab w:val="right" w:leader="dot" w:pos="8494"/>
+            </w:tabs>
+            <w:rPr>
+              <w:noProof/>
+              <w:kern w:val="0"/>
+              <w:lang w:val="pl-PL"/>
+              <w14:ligatures w14:val="none"/>
+            </w:rPr>
+          </w:pPr>
+          <w:hyperlink w:anchor="_Toc72024623" w:history="1">
+            <w:r>
+              <w:rPr>
+                <w:rStyle w:val="Hipervnculo"/>
+                <w:noProof/>
+              </w:rPr>
+              <w:t>Estimación del coste del software</w:t>
+            </w:r>
+            <w:r>
+              <w:rPr>
+                <w:noProof/>
+                <w:webHidden/>
+              </w:rPr>
+              <w:tab/>
+            </w:r>
+            <w:r>
+              <w:rPr>
+                <w:noProof/>
+                <w:webHidden/>
+              </w:rPr>
+              <w:fldChar w:fldCharType="begin"/>
+            </w:r>
+            <w:r>
+              <w:rPr>
+                <w:noProof/>
+                <w:webHidden/>
+              </w:rPr>
+              <w:instrText xml:space="preserve"> PAGEREF _Toc72024623 \h </w:instrText>
+            </w:r>
+            <w:r>
+              <w:rPr>
+                <w:noProof/>
+                <w:webHidden/>
+              </w:rPr>
+            </w:r>
+            <w:r>
+              <w:rPr>
+                <w:noProof/>
+                <w:webHidden/>
+              </w:rPr>
+              <w:fldChar w:fldCharType="separate"/>
+            </w:r>
+            <w:r>
+              <w:rPr>
+                <w:noProof/>
+                <w:webHidden/>
+              </w:rPr>
+              <w:t>21</w:t>
             </w:r>
             <w:r>
               <w:rPr>
@@ -2297,34 +2505,31 @@
         <w:pStyle w:val="Ttulo3"/>
         <w:ind w:left="0"/>
       </w:pPr>
-      <w:bookmarkStart w:name="_Toc71795205" w:id="0"/>
+      <w:bookmarkStart w:id="0" w:name="_Toc72024595"/>
       <w:r>
         <w:lastRenderedPageBreak/>
-        <w:t>V</w:t>
-      </w:r>
-      <w:r>
-        <w:t>ersión</w:t>
+        <w:t>Versión</w:t>
       </w:r>
       <w:bookmarkEnd w:id="0"/>
     </w:p>
     <w:tbl>
       <w:tblPr>
         <w:tblStyle w:val="Tablaconcuadrcula"/>
-        <w:tblW w:w="0" w:type="auto"/>
+        <w:tblW w:w="8422" w:type="dxa"/>
         <w:tblInd w:w="72" w:type="dxa"/>
         <w:tblLook w:val="04A0" w:firstRow="1" w:lastRow="0" w:firstColumn="1" w:lastColumn="0" w:noHBand="0" w:noVBand="1"/>
       </w:tblPr>
       <w:tblGrid>
-        <w:gridCol w:w="1341"/>
-        <w:gridCol w:w="3402"/>
-        <w:gridCol w:w="3679"/>
+        <w:gridCol w:w="1050"/>
+        <w:gridCol w:w="1127"/>
+        <w:gridCol w:w="3276"/>
+        <w:gridCol w:w="2969"/>
       </w:tblGrid>
       <w:tr>
         <w:tc>
           <w:tcPr>
-            <w:tcW w:w="1341" w:type="dxa"/>
+            <w:tcW w:w="1050" w:type="dxa"/>
             <w:shd w:val="clear" w:color="auto" w:fill="D9D9D9" w:themeFill="background1" w:themeFillShade="D9"/>
-            <w:tcMar/>
           </w:tcPr>
           <w:p>
             <w:pPr>
@@ -2345,9 +2550,8 @@
         </w:tc>
         <w:tc>
           <w:tcPr>
-            <w:tcW w:w="3402" w:type="dxa"/>
+            <w:tcW w:w="1125" w:type="dxa"/>
             <w:shd w:val="clear" w:color="auto" w:fill="D9D9D9" w:themeFill="background1" w:themeFillShade="D9"/>
-            <w:tcMar/>
           </w:tcPr>
           <w:p>
             <w:pPr>
@@ -2368,9 +2572,8 @@
         </w:tc>
         <w:tc>
           <w:tcPr>
-            <w:tcW w:w="3679" w:type="dxa"/>
+            <w:tcW w:w="3277" w:type="dxa"/>
             <w:shd w:val="clear" w:color="auto" w:fill="D9D9D9" w:themeFill="background1" w:themeFillShade="D9"/>
-            <w:tcMar/>
           </w:tcPr>
           <w:p>
             <w:pPr>
@@ -2386,6 +2589,28 @@
                 <w:bCs/>
               </w:rPr>
               <w:t>Persona</w:t>
+            </w:r>
+          </w:p>
+        </w:tc>
+        <w:tc>
+          <w:tcPr>
+            <w:tcW w:w="2970" w:type="dxa"/>
+            <w:shd w:val="clear" w:color="auto" w:fill="D9D9D9" w:themeFill="background1" w:themeFillShade="D9"/>
+          </w:tcPr>
+          <w:p>
+            <w:pPr>
+              <w:ind w:left="0"/>
+              <w:rPr>
+                <w:b/>
+                <w:bCs/>
+              </w:rPr>
+            </w:pPr>
+            <w:r>
+              <w:rPr>
+                <w:b/>
+                <w:bCs/>
+              </w:rPr>
+              <w:t>Descripción</w:t>
             </w:r>
           </w:p>
         </w:tc>
@@ -2393,43 +2618,57 @@
       <w:tr>
         <w:tc>
           <w:tcPr>
-            <w:tcW w:w="1341" w:type="dxa"/>
-            <w:tcMar/>
+            <w:tcW w:w="1050" w:type="dxa"/>
           </w:tcPr>
           <w:p>
             <w:pPr>
               <w:ind w:left="0"/>
+              <w:jc w:val="center"/>
             </w:pPr>
             <w:r>
-              <w:t>1.0</w:t>
+              <w:t>0.1</w:t>
             </w:r>
           </w:p>
         </w:tc>
         <w:tc>
           <w:tcPr>
-            <w:tcW w:w="3402" w:type="dxa"/>
-            <w:tcMar/>
+            <w:tcW w:w="1125" w:type="dxa"/>
           </w:tcPr>
           <w:p>
             <w:pPr>
               <w:ind w:left="0"/>
+              <w:jc w:val="center"/>
             </w:pPr>
             <w:r>
-              <w:t>10 de mayo de 2021</w:t>
+              <w:t>10/05/21</w:t>
             </w:r>
           </w:p>
         </w:tc>
         <w:tc>
           <w:tcPr>
-            <w:tcW w:w="3679" w:type="dxa"/>
-            <w:tcMar/>
+            <w:tcW w:w="3277" w:type="dxa"/>
           </w:tcPr>
           <w:p>
             <w:pPr>
               <w:ind w:left="0"/>
+              <w:jc w:val="center"/>
             </w:pPr>
             <w:r>
               <w:t>Carmen Mª Muñoz Pérez</w:t>
+            </w:r>
+          </w:p>
+        </w:tc>
+        <w:tc>
+          <w:tcPr>
+            <w:tcW w:w="2970" w:type="dxa"/>
+          </w:tcPr>
+          <w:p>
+            <w:pPr>
+              <w:ind w:left="0"/>
+              <w:jc w:val="center"/>
+            </w:pPr>
+            <w:r>
+              <w:t>Se ha añadido apartado objetivos y alcance de la CMDB</w:t>
             </w:r>
           </w:p>
         </w:tc>
@@ -2437,43 +2676,57 @@
       <w:tr>
         <w:tc>
           <w:tcPr>
-            <w:tcW w:w="1341" w:type="dxa"/>
-            <w:tcMar/>
+            <w:tcW w:w="1050" w:type="dxa"/>
           </w:tcPr>
           <w:p>
             <w:pPr>
               <w:ind w:left="0"/>
+              <w:jc w:val="center"/>
             </w:pPr>
             <w:r>
-              <w:t>2.0</w:t>
+              <w:t>0.2</w:t>
             </w:r>
           </w:p>
         </w:tc>
         <w:tc>
           <w:tcPr>
-            <w:tcW w:w="3402" w:type="dxa"/>
-            <w:tcMar/>
+            <w:tcW w:w="1125" w:type="dxa"/>
           </w:tcPr>
           <w:p>
             <w:pPr>
               <w:ind w:left="0"/>
+              <w:jc w:val="center"/>
             </w:pPr>
             <w:r>
-              <w:t>12 de mayo de 2021</w:t>
+              <w:t>12/05/21</w:t>
             </w:r>
           </w:p>
         </w:tc>
         <w:tc>
           <w:tcPr>
-            <w:tcW w:w="3679" w:type="dxa"/>
-            <w:tcMar/>
+            <w:tcW w:w="3277" w:type="dxa"/>
           </w:tcPr>
           <w:p>
             <w:pPr>
               <w:ind w:left="0"/>
+              <w:jc w:val="center"/>
             </w:pPr>
             <w:r>
               <w:t>Carmen Mª Muñoz Pérez</w:t>
+            </w:r>
+          </w:p>
+        </w:tc>
+        <w:tc>
+          <w:tcPr>
+            <w:tcW w:w="2970" w:type="dxa"/>
+          </w:tcPr>
+          <w:p>
+            <w:pPr>
+              <w:ind w:left="0"/>
+              <w:jc w:val="center"/>
+            </w:pPr>
+            <w:r>
+              <w:t>Se ha añadido apartado estructura de la CMDB</w:t>
             </w:r>
           </w:p>
         </w:tc>
@@ -2481,67 +2734,456 @@
       <w:tr>
         <w:tc>
           <w:tcPr>
-            <w:tcW w:w="1341" w:type="dxa"/>
-            <w:tcMar/>
+            <w:tcW w:w="1050" w:type="dxa"/>
           </w:tcPr>
           <w:p>
             <w:pPr>
-              <w:pStyle w:val="Normal"/>
               <w:ind w:left="0"/>
-              <w:jc w:val="left"/>
-              <w:rPr>
-                <w:rFonts w:ascii="Calibri" w:hAnsi="Calibri" w:eastAsia="游明朝" w:cs="Arial"/>
+              <w:jc w:val="center"/>
+              <w:rPr>
+                <w:rFonts w:ascii="Calibri" w:eastAsia="Yu Mincho" w:hAnsi="Calibri" w:cs="Arial"/>
               </w:rPr>
             </w:pPr>
             <w:r>
               <w:rPr>
-                <w:rFonts w:ascii="Calibri" w:hAnsi="Calibri" w:eastAsia="游明朝" w:cs="Arial"/>
-              </w:rPr>
-              <w:t>3.0</w:t>
+                <w:rFonts w:ascii="Calibri" w:eastAsia="Yu Mincho" w:hAnsi="Calibri" w:cs="Arial"/>
+              </w:rPr>
+              <w:t>0.3</w:t>
             </w:r>
           </w:p>
         </w:tc>
         <w:tc>
           <w:tcPr>
-            <w:tcW w:w="3402" w:type="dxa"/>
-            <w:tcMar/>
+            <w:tcW w:w="1125" w:type="dxa"/>
           </w:tcPr>
           <w:p>
             <w:pPr>
-              <w:pStyle w:val="Normal"/>
               <w:ind w:left="0"/>
-              <w:jc w:val="left"/>
-              <w:rPr>
-                <w:rFonts w:ascii="Calibri" w:hAnsi="Calibri" w:eastAsia="游明朝" w:cs="Arial"/>
+              <w:jc w:val="center"/>
+              <w:rPr>
+                <w:rFonts w:ascii="Calibri" w:eastAsia="Yu Mincho" w:hAnsi="Calibri" w:cs="Arial"/>
               </w:rPr>
             </w:pPr>
             <w:r>
               <w:rPr>
-                <w:rFonts w:ascii="Calibri" w:hAnsi="Calibri" w:eastAsia="游明朝" w:cs="Arial"/>
-              </w:rPr>
-              <w:t>13 de mayo de 2021</w:t>
+                <w:rFonts w:ascii="Calibri" w:eastAsia="Yu Mincho" w:hAnsi="Calibri" w:cs="Arial"/>
+              </w:rPr>
+              <w:t>13/05/21</w:t>
             </w:r>
           </w:p>
         </w:tc>
         <w:tc>
           <w:tcPr>
-            <w:tcW w:w="3679" w:type="dxa"/>
-            <w:tcMar/>
+            <w:tcW w:w="3277" w:type="dxa"/>
           </w:tcPr>
           <w:p>
             <w:pPr>
-              <w:pStyle w:val="Normal"/>
               <w:ind w:left="0"/>
-              <w:jc w:val="left"/>
-              <w:rPr>
-                <w:rFonts w:ascii="Calibri" w:hAnsi="Calibri" w:eastAsia="游明朝" w:cs="Arial"/>
+              <w:jc w:val="center"/>
+              <w:rPr>
+                <w:rFonts w:ascii="Calibri" w:eastAsia="Yu Mincho" w:hAnsi="Calibri" w:cs="Arial"/>
               </w:rPr>
             </w:pPr>
             <w:r>
               <w:rPr>
-                <w:rFonts w:ascii="Calibri" w:hAnsi="Calibri" w:eastAsia="游明朝" w:cs="Arial"/>
+                <w:rFonts w:ascii="Calibri" w:eastAsia="Yu Mincho" w:hAnsi="Calibri" w:cs="Arial"/>
               </w:rPr>
               <w:t>Enrique Salazar Márquez</w:t>
+            </w:r>
+          </w:p>
+        </w:tc>
+        <w:tc>
+          <w:tcPr>
+            <w:tcW w:w="2970" w:type="dxa"/>
+          </w:tcPr>
+          <w:p>
+            <w:pPr>
+              <w:ind w:left="0"/>
+              <w:jc w:val="center"/>
+              <w:rPr>
+                <w:rFonts w:ascii="Calibri" w:eastAsia="Yu Mincho" w:hAnsi="Calibri" w:cs="Arial"/>
+              </w:rPr>
+            </w:pPr>
+            <w:r>
+              <w:rPr>
+                <w:rFonts w:ascii="Calibri" w:eastAsia="Yu Mincho" w:hAnsi="Calibri" w:cs="Arial"/>
+              </w:rPr>
+              <w:t>Se ha añadido apartado de descripción de servicios y necesidad de CMDB</w:t>
+            </w:r>
+          </w:p>
+        </w:tc>
+      </w:tr>
+      <w:tr>
+        <w:tc>
+          <w:tcPr>
+            <w:tcW w:w="1050" w:type="dxa"/>
+          </w:tcPr>
+          <w:p>
+            <w:pPr>
+              <w:ind w:left="0"/>
+              <w:jc w:val="center"/>
+              <w:rPr>
+                <w:rFonts w:ascii="Calibri" w:eastAsia="Yu Mincho" w:hAnsi="Calibri" w:cs="Arial"/>
+              </w:rPr>
+            </w:pPr>
+            <w:r>
+              <w:rPr>
+                <w:rFonts w:ascii="Calibri" w:eastAsia="Yu Mincho" w:hAnsi="Calibri" w:cs="Arial"/>
+              </w:rPr>
+              <w:t>0.4</w:t>
+            </w:r>
+          </w:p>
+        </w:tc>
+        <w:tc>
+          <w:tcPr>
+            <w:tcW w:w="1125" w:type="dxa"/>
+          </w:tcPr>
+          <w:p>
+            <w:pPr>
+              <w:ind w:left="0"/>
+              <w:jc w:val="center"/>
+              <w:rPr>
+                <w:rFonts w:ascii="Calibri" w:eastAsia="Yu Mincho" w:hAnsi="Calibri" w:cs="Arial"/>
+              </w:rPr>
+            </w:pPr>
+            <w:r>
+              <w:rPr>
+                <w:rFonts w:ascii="Calibri" w:eastAsia="Yu Mincho" w:hAnsi="Calibri" w:cs="Arial"/>
+              </w:rPr>
+              <w:t>13/05/21</w:t>
+            </w:r>
+          </w:p>
+        </w:tc>
+        <w:tc>
+          <w:tcPr>
+            <w:tcW w:w="3277" w:type="dxa"/>
+          </w:tcPr>
+          <w:p>
+            <w:pPr>
+              <w:jc w:val="center"/>
+              <w:rPr>
+                <w:rFonts w:ascii="Calibri" w:eastAsia="Yu Mincho" w:hAnsi="Calibri" w:cs="Arial"/>
+              </w:rPr>
+            </w:pPr>
+            <w:r>
+              <w:rPr>
+                <w:rFonts w:ascii="Calibri" w:eastAsia="Yu Mincho" w:hAnsi="Calibri" w:cs="Arial"/>
+              </w:rPr>
+              <w:t>José Carlos Morales Borreguero</w:t>
+            </w:r>
+          </w:p>
+        </w:tc>
+        <w:tc>
+          <w:tcPr>
+            <w:tcW w:w="2970" w:type="dxa"/>
+          </w:tcPr>
+          <w:p>
+            <w:pPr>
+              <w:jc w:val="center"/>
+              <w:rPr>
+                <w:rFonts w:ascii="Calibri" w:eastAsia="Yu Mincho" w:hAnsi="Calibri" w:cs="Arial"/>
+              </w:rPr>
+            </w:pPr>
+          </w:p>
+        </w:tc>
+      </w:tr>
+      <w:tr>
+        <w:tc>
+          <w:tcPr>
+            <w:tcW w:w="1050" w:type="dxa"/>
+          </w:tcPr>
+          <w:p>
+            <w:pPr>
+              <w:ind w:left="0"/>
+              <w:jc w:val="center"/>
+              <w:rPr>
+                <w:rFonts w:ascii="Calibri" w:eastAsia="Yu Mincho" w:hAnsi="Calibri" w:cs="Arial"/>
+              </w:rPr>
+            </w:pPr>
+          </w:p>
+          <w:p>
+            <w:pPr>
+              <w:ind w:left="0"/>
+              <w:jc w:val="center"/>
+              <w:rPr>
+                <w:rFonts w:ascii="Calibri" w:eastAsia="Yu Mincho" w:hAnsi="Calibri" w:cs="Arial"/>
+              </w:rPr>
+            </w:pPr>
+            <w:r>
+              <w:rPr>
+                <w:rFonts w:ascii="Calibri" w:eastAsia="Yu Mincho" w:hAnsi="Calibri" w:cs="Arial"/>
+              </w:rPr>
+              <w:t>0.5</w:t>
+            </w:r>
+          </w:p>
+        </w:tc>
+        <w:tc>
+          <w:tcPr>
+            <w:tcW w:w="1125" w:type="dxa"/>
+          </w:tcPr>
+          <w:p>
+            <w:pPr>
+              <w:ind w:left="0"/>
+              <w:jc w:val="center"/>
+              <w:rPr>
+                <w:rFonts w:ascii="Calibri" w:eastAsia="Yu Mincho" w:hAnsi="Calibri" w:cs="Arial"/>
+              </w:rPr>
+            </w:pPr>
+          </w:p>
+          <w:p>
+            <w:pPr>
+              <w:ind w:left="0"/>
+              <w:jc w:val="center"/>
+              <w:rPr>
+                <w:rFonts w:ascii="Calibri" w:eastAsia="Yu Mincho" w:hAnsi="Calibri" w:cs="Arial"/>
+              </w:rPr>
+            </w:pPr>
+            <w:r>
+              <w:rPr>
+                <w:rFonts w:ascii="Calibri" w:eastAsia="Yu Mincho" w:hAnsi="Calibri" w:cs="Arial"/>
+              </w:rPr>
+              <w:t>14/05/21</w:t>
+            </w:r>
+          </w:p>
+        </w:tc>
+        <w:tc>
+          <w:tcPr>
+            <w:tcW w:w="3277" w:type="dxa"/>
+          </w:tcPr>
+          <w:p>
+            <w:pPr>
+              <w:jc w:val="center"/>
+              <w:rPr>
+                <w:rFonts w:ascii="Calibri" w:eastAsia="Yu Mincho" w:hAnsi="Calibri" w:cs="Arial"/>
+              </w:rPr>
+            </w:pPr>
+          </w:p>
+          <w:p>
+            <w:pPr>
+              <w:jc w:val="center"/>
+              <w:rPr>
+                <w:rFonts w:ascii="Calibri" w:eastAsia="Yu Mincho" w:hAnsi="Calibri" w:cs="Arial"/>
+              </w:rPr>
+            </w:pPr>
+            <w:r>
+              <w:rPr>
+                <w:rFonts w:ascii="Calibri" w:eastAsia="Yu Mincho" w:hAnsi="Calibri" w:cs="Arial"/>
+              </w:rPr>
+              <w:t>Rafael Ángel Jiménez Fernández</w:t>
+            </w:r>
+          </w:p>
+        </w:tc>
+        <w:tc>
+          <w:tcPr>
+            <w:tcW w:w="2970" w:type="dxa"/>
+          </w:tcPr>
+          <w:p>
+            <w:pPr>
+              <w:jc w:val="center"/>
+              <w:rPr>
+                <w:rFonts w:ascii="Calibri" w:eastAsia="Yu Mincho" w:hAnsi="Calibri" w:cs="Arial"/>
+              </w:rPr>
+            </w:pPr>
+            <w:r>
+              <w:rPr>
+                <w:rFonts w:ascii="Calibri" w:eastAsia="Yu Mincho" w:hAnsi="Calibri" w:cs="Arial"/>
+              </w:rPr>
+              <w:t>Se ha añadido los apartados de listado del software de la DSL y la estimación del coste del software de la DSL</w:t>
+            </w:r>
+          </w:p>
+        </w:tc>
+      </w:tr>
+      <w:tr>
+        <w:tc>
+          <w:tcPr>
+            <w:tcW w:w="1050" w:type="dxa"/>
+          </w:tcPr>
+          <w:p>
+            <w:pPr>
+              <w:jc w:val="center"/>
+              <w:rPr>
+                <w:rFonts w:ascii="Calibri" w:eastAsia="Yu Mincho" w:hAnsi="Calibri" w:cs="Arial"/>
+              </w:rPr>
+            </w:pPr>
+          </w:p>
+          <w:p>
+            <w:pPr>
+              <w:jc w:val="center"/>
+              <w:rPr>
+                <w:rFonts w:ascii="Calibri" w:eastAsia="Yu Mincho" w:hAnsi="Calibri" w:cs="Arial"/>
+              </w:rPr>
+            </w:pPr>
+            <w:r>
+              <w:rPr>
+                <w:rFonts w:ascii="Calibri" w:eastAsia="Yu Mincho" w:hAnsi="Calibri" w:cs="Arial"/>
+              </w:rPr>
+              <w:t>0.6</w:t>
+            </w:r>
+          </w:p>
+        </w:tc>
+        <w:tc>
+          <w:tcPr>
+            <w:tcW w:w="1125" w:type="dxa"/>
+          </w:tcPr>
+          <w:p>
+            <w:pPr>
+              <w:ind w:left="0"/>
+              <w:jc w:val="center"/>
+              <w:rPr>
+                <w:rFonts w:ascii="Calibri" w:eastAsia="Yu Mincho" w:hAnsi="Calibri" w:cs="Arial"/>
+              </w:rPr>
+            </w:pPr>
+          </w:p>
+          <w:p>
+            <w:pPr>
+              <w:ind w:left="0"/>
+              <w:jc w:val="center"/>
+              <w:rPr>
+                <w:rFonts w:ascii="Calibri" w:eastAsia="Yu Mincho" w:hAnsi="Calibri" w:cs="Arial"/>
+              </w:rPr>
+            </w:pPr>
+            <w:r>
+              <w:rPr>
+                <w:rFonts w:ascii="Calibri" w:eastAsia="Yu Mincho" w:hAnsi="Calibri" w:cs="Arial"/>
+              </w:rPr>
+              <w:t>15/05/21</w:t>
+            </w:r>
+          </w:p>
+        </w:tc>
+        <w:tc>
+          <w:tcPr>
+            <w:tcW w:w="3277" w:type="dxa"/>
+          </w:tcPr>
+          <w:p>
+            <w:pPr>
+              <w:ind w:left="0"/>
+              <w:jc w:val="center"/>
+            </w:pPr>
+          </w:p>
+          <w:p>
+            <w:pPr>
+              <w:ind w:left="0"/>
+              <w:jc w:val="center"/>
+            </w:pPr>
+            <w:r>
+              <w:t>Carmen Mª Muñoz Pérez</w:t>
+            </w:r>
+          </w:p>
+        </w:tc>
+        <w:tc>
+          <w:tcPr>
+            <w:tcW w:w="2970" w:type="dxa"/>
+          </w:tcPr>
+          <w:p>
+            <w:pPr>
+              <w:jc w:val="center"/>
+              <w:rPr>
+                <w:rFonts w:ascii="Calibri" w:eastAsia="Yu Mincho" w:hAnsi="Calibri" w:cs="Arial"/>
+              </w:rPr>
+            </w:pPr>
+            <w:r>
+              <w:rPr>
+                <w:rFonts w:ascii="Calibri" w:eastAsia="Yu Mincho" w:hAnsi="Calibri" w:cs="Arial"/>
+              </w:rPr>
+              <w:t>Terminadas secciones del DSL y métricas TTO y TTR del apartado de estructura de la CMDB</w:t>
+            </w:r>
+          </w:p>
+        </w:tc>
+      </w:tr>
+      <w:tr>
+        <w:tc>
+          <w:tcPr>
+            <w:tcW w:w="1050" w:type="dxa"/>
+          </w:tcPr>
+          <w:p>
+            <w:pPr>
+              <w:jc w:val="center"/>
+              <w:rPr>
+                <w:rFonts w:ascii="Calibri" w:eastAsia="Yu Mincho" w:hAnsi="Calibri" w:cs="Arial"/>
+              </w:rPr>
+            </w:pPr>
+          </w:p>
+          <w:p>
+            <w:pPr>
+              <w:jc w:val="center"/>
+              <w:rPr>
+                <w:rFonts w:ascii="Calibri" w:eastAsia="Yu Mincho" w:hAnsi="Calibri" w:cs="Arial"/>
+              </w:rPr>
+            </w:pPr>
+            <w:r>
+              <w:rPr>
+                <w:rFonts w:ascii="Calibri" w:eastAsia="Yu Mincho" w:hAnsi="Calibri" w:cs="Arial"/>
+              </w:rPr>
+              <w:t>0.7</w:t>
+            </w:r>
+          </w:p>
+        </w:tc>
+        <w:tc>
+          <w:tcPr>
+            <w:tcW w:w="1127" w:type="dxa"/>
+          </w:tcPr>
+          <w:p>
+            <w:pPr>
+              <w:ind w:left="0"/>
+              <w:jc w:val="center"/>
+              <w:rPr>
+                <w:rFonts w:ascii="Calibri" w:eastAsia="Yu Mincho" w:hAnsi="Calibri" w:cs="Arial"/>
+              </w:rPr>
+            </w:pPr>
+          </w:p>
+          <w:p>
+            <w:pPr>
+              <w:ind w:left="0"/>
+              <w:jc w:val="center"/>
+              <w:rPr>
+                <w:rFonts w:ascii="Calibri" w:eastAsia="Yu Mincho" w:hAnsi="Calibri" w:cs="Arial"/>
+              </w:rPr>
+            </w:pPr>
+            <w:r>
+              <w:rPr>
+                <w:rFonts w:ascii="Calibri" w:eastAsia="Yu Mincho" w:hAnsi="Calibri" w:cs="Arial"/>
+              </w:rPr>
+              <w:t>16/05/21</w:t>
+            </w:r>
+          </w:p>
+        </w:tc>
+        <w:tc>
+          <w:tcPr>
+            <w:tcW w:w="3276" w:type="dxa"/>
+          </w:tcPr>
+          <w:p>
+            <w:pPr>
+              <w:jc w:val="center"/>
+            </w:pPr>
+          </w:p>
+          <w:p>
+            <w:pPr>
+              <w:jc w:val="center"/>
+              <w:rPr>
+                <w:rFonts w:ascii="Calibri" w:eastAsia="Yu Mincho" w:hAnsi="Calibri" w:cs="Arial"/>
+              </w:rPr>
+            </w:pPr>
+            <w:r>
+              <w:t>Carmen Mª Muñoz Pérez</w:t>
+            </w:r>
+          </w:p>
+        </w:tc>
+        <w:tc>
+          <w:tcPr>
+            <w:tcW w:w="2969" w:type="dxa"/>
+          </w:tcPr>
+          <w:p>
+            <w:pPr>
+              <w:jc w:val="center"/>
+              <w:rPr>
+                <w:rFonts w:ascii="Calibri" w:eastAsia="Yu Mincho" w:hAnsi="Calibri" w:cs="Arial"/>
+              </w:rPr>
+            </w:pPr>
+            <w:r>
+              <w:rPr>
+                <w:rFonts w:ascii="Calibri" w:eastAsia="Yu Mincho" w:hAnsi="Calibri" w:cs="Arial"/>
+              </w:rPr>
+              <w:t>Cambio en sección de la DSL en el apartado de estructura de la CMDB, ya que se han cambiado las métricas</w:t>
             </w:r>
           </w:p>
         </w:tc>
@@ -2559,7 +3201,7 @@
         <w:pStyle w:val="Ttulo3"/>
         <w:ind w:left="0"/>
       </w:pPr>
-      <w:bookmarkStart w:name="_Toc71795206" w:id="1"/>
+      <w:bookmarkStart w:id="1" w:name="_Toc72024596"/>
       <w:r>
         <w:t>Objetivos y alcance de la CMDB</w:t>
       </w:r>
@@ -2573,7 +3215,7 @@
           <w:color w:val="C45911" w:themeColor="accent2" w:themeShade="BF"/>
         </w:rPr>
       </w:pPr>
-      <w:bookmarkStart w:name="_Toc71795207" w:id="2"/>
+      <w:bookmarkStart w:id="2" w:name="_Toc72024597"/>
       <w:r>
         <w:rPr>
           <w:color w:val="C45911" w:themeColor="accent2" w:themeShade="BF"/>
@@ -2617,7 +3259,7 @@
           <w:color w:val="C45911" w:themeColor="accent2" w:themeShade="BF"/>
         </w:rPr>
       </w:pPr>
-      <w:bookmarkStart w:name="_Toc71795208" w:id="3"/>
+      <w:bookmarkStart w:id="3" w:name="_Toc72024598"/>
       <w:r>
         <w:rPr>
           <w:color w:val="C45911" w:themeColor="accent2" w:themeShade="BF"/>
@@ -2643,11 +3285,12 @@
           <w:color w:val="808080" w:themeColor="background1" w:themeShade="80"/>
         </w:rPr>
       </w:pPr>
-      <w:bookmarkStart w:name="_Toc71795209" w:id="4"/>
+      <w:bookmarkStart w:id="4" w:name="_Toc72024599"/>
       <w:r>
         <w:rPr>
           <w:color w:val="808080" w:themeColor="background1" w:themeShade="80"/>
         </w:rPr>
+        <w:lastRenderedPageBreak/>
         <w:t>Contactos, equipo y usuarios</w:t>
       </w:r>
       <w:bookmarkEnd w:id="4"/>
@@ -2810,7 +3453,7 @@
           <w:color w:val="808080" w:themeColor="background1" w:themeShade="80"/>
         </w:rPr>
       </w:pPr>
-      <w:bookmarkStart w:name="_Toc71795210" w:id="5"/>
+      <w:bookmarkStart w:id="5" w:name="_Toc72024600"/>
       <w:r>
         <w:rPr>
           <w:color w:val="808080" w:themeColor="background1" w:themeShade="80"/>
@@ -2845,7 +3488,7 @@
           <w:color w:val="808080" w:themeColor="background1" w:themeShade="80"/>
         </w:rPr>
       </w:pPr>
-      <w:bookmarkStart w:name="_Toc71795211" w:id="6"/>
+      <w:bookmarkStart w:id="6" w:name="_Toc72024601"/>
       <w:r>
         <w:rPr>
           <w:color w:val="808080" w:themeColor="background1" w:themeShade="80"/>
@@ -2922,12 +3565,11 @@
           <w:color w:val="808080" w:themeColor="background1" w:themeShade="80"/>
         </w:rPr>
       </w:pPr>
-      <w:bookmarkStart w:name="_Toc71795212" w:id="7"/>
+      <w:bookmarkStart w:id="7" w:name="_Toc72024602"/>
       <w:r>
         <w:rPr>
           <w:color w:val="808080" w:themeColor="background1" w:themeShade="80"/>
         </w:rPr>
-        <w:lastRenderedPageBreak/>
         <w:t>DSL</w:t>
       </w:r>
       <w:bookmarkEnd w:id="7"/>
@@ -2957,7 +3599,7 @@
           <w:color w:val="808080" w:themeColor="background1" w:themeShade="80"/>
         </w:rPr>
       </w:pPr>
-      <w:bookmarkStart w:name="_Toc71795213" w:id="8"/>
+      <w:bookmarkStart w:id="8" w:name="_Toc72024603"/>
       <w:r>
         <w:rPr>
           <w:color w:val="808080" w:themeColor="background1" w:themeShade="80"/>
@@ -3293,7 +3935,7 @@
           <w:color w:val="808080" w:themeColor="background1" w:themeShade="80"/>
         </w:rPr>
       </w:pPr>
-      <w:bookmarkStart w:name="_Toc71795214" w:id="9"/>
+      <w:bookmarkStart w:id="9" w:name="_Toc72024604"/>
       <w:r>
         <w:rPr>
           <w:color w:val="808080" w:themeColor="background1" w:themeShade="80"/>
@@ -3329,11 +3971,12 @@
           <w:color w:val="808080" w:themeColor="background1" w:themeShade="80"/>
         </w:rPr>
       </w:pPr>
-      <w:bookmarkStart w:name="_Toc71795215" w:id="10"/>
+      <w:bookmarkStart w:id="10" w:name="_Toc72024605"/>
       <w:r>
         <w:rPr>
           <w:color w:val="808080" w:themeColor="background1" w:themeShade="80"/>
         </w:rPr>
+        <w:lastRenderedPageBreak/>
         <w:t>SLA del servicio ofrecido</w:t>
       </w:r>
       <w:bookmarkEnd w:id="10"/>
@@ -3413,7 +4056,7 @@
           <w:color w:val="808080" w:themeColor="background1" w:themeShade="80"/>
         </w:rPr>
       </w:pPr>
-      <w:bookmarkStart w:name="_Toc71795216" w:id="11"/>
+      <w:bookmarkStart w:id="11" w:name="_Toc72024606"/>
       <w:r>
         <w:rPr>
           <w:color w:val="808080" w:themeColor="background1" w:themeShade="80"/>
@@ -3466,18 +4109,11 @@
         <w:pStyle w:val="Ttulo3"/>
         <w:ind w:left="0"/>
       </w:pPr>
-      <w:bookmarkStart w:name="_Toc71795217" w:id="12"/>
+      <w:bookmarkStart w:id="12" w:name="_Toc72024607"/>
       <w:r>
         <w:t>Descripción del servicio prestado y justificación de la necesidad de una CMDB</w:t>
       </w:r>
       <w:bookmarkEnd w:id="12"/>
-    </w:p>
-    <w:p>
-      <w:pPr>
-        <w:rPr>
-          <w:rFonts w:ascii="Calibri" w:hAnsi="Calibri" w:eastAsia="Yu Mincho" w:cs="Arial"/>
-        </w:rPr>
-      </w:pPr>
     </w:p>
     <w:p>
       <w:pPr>
@@ -3487,56 +4123,878 @@
           <w:color w:val="C45911" w:themeColor="accent2" w:themeShade="BF"/>
         </w:rPr>
       </w:pPr>
-      <w:bookmarkStart w:name="_Toc71795218" w:id="13"/>
+      <w:bookmarkStart w:id="13" w:name="_Toc72024608"/>
       <w:r>
         <w:rPr>
           <w:color w:val="C45911" w:themeColor="accent2" w:themeShade="BF"/>
         </w:rPr>
+        <w:t>Servicio Prestado (PetClinic)</w:t>
+      </w:r>
+      <w:bookmarkEnd w:id="13"/>
+    </w:p>
+    <w:p>
+      <w:pPr>
+        <w:ind w:left="708"/>
+        <w:jc w:val="both"/>
+      </w:pPr>
+      <w:r>
+        <w:rPr>
+          <w:rFonts w:ascii="Calibri" w:eastAsia="Yu Mincho" w:hAnsi="Calibri" w:cs="Arial"/>
+        </w:rPr>
+        <w:t>PetClinic es una aplicación web centrada en el cuidado de mascotas. Los servicios ofrecidos por esta aplicación son diversos y tiene funcionalidades tanto para los clientes como para los dueños de la clínica (administradores).</w:t>
+      </w:r>
+    </w:p>
+    <w:p>
+      <w:pPr>
+        <w:ind w:left="708"/>
+        <w:jc w:val="both"/>
+        <w:rPr>
+          <w:rFonts w:ascii="Calibri" w:eastAsia="Yu Mincho" w:hAnsi="Calibri" w:cs="Arial"/>
+        </w:rPr>
+      </w:pPr>
+      <w:r>
+        <w:rPr>
+          <w:rFonts w:ascii="Calibri" w:eastAsia="Yu Mincho" w:hAnsi="Calibri" w:cs="Arial"/>
+        </w:rPr>
+        <w:t>Como cliente, podemos tener un control de nuestras mascotas en la plataforma; pedir cita para una revisión con el veterinario y dar una mascota en adopción.</w:t>
+      </w:r>
+    </w:p>
+    <w:p>
+      <w:pPr>
+        <w:ind w:left="708"/>
+        <w:jc w:val="center"/>
+      </w:pPr>
+      <w:r>
+        <w:rPr>
+          <w:noProof/>
+        </w:rPr>
+        <w:drawing>
+          <wp:inline distT="0" distB="0" distL="0" distR="0" wp14:anchorId="147F4505" wp14:editId="0634CAD3">
+            <wp:extent cx="5391152" cy="3524250"/>
+            <wp:effectExtent l="0" t="0" r="0" b="0"/>
+            <wp:docPr id="592406520" name="Imagen 592406520"/>
+            <wp:cNvGraphicFramePr>
+              <a:graphicFrameLocks xmlns:a="http://schemas.openxmlformats.org/drawingml/2006/main" noChangeAspect="1"/>
+            </wp:cNvGraphicFramePr>
+            <a:graphic xmlns:a="http://schemas.openxmlformats.org/drawingml/2006/main">
+              <a:graphicData uri="http://schemas.openxmlformats.org/drawingml/2006/picture">
+                <pic:pic xmlns:pic="http://schemas.openxmlformats.org/drawingml/2006/picture">
+                  <pic:nvPicPr>
+                    <pic:cNvPr id="0" name=""/>
+                    <pic:cNvPicPr/>
+                  </pic:nvPicPr>
+                  <pic:blipFill>
+                    <a:blip r:embed="rId9">
+                      <a:extLst>
+                        <a:ext uri="{28A0092B-C50C-407E-A947-70E740481C1C}">
+                          <a14:useLocalDpi xmlns:a14="http://schemas.microsoft.com/office/drawing/2010/main" val="0"/>
+                        </a:ext>
+                      </a:extLst>
+                    </a:blip>
+                    <a:stretch>
+                      <a:fillRect/>
+                    </a:stretch>
+                  </pic:blipFill>
+                  <pic:spPr>
+                    <a:xfrm>
+                      <a:off x="0" y="0"/>
+                      <a:ext cx="5391152" cy="3524250"/>
+                    </a:xfrm>
+                    <a:prstGeom prst="rect">
+                      <a:avLst/>
+                    </a:prstGeom>
+                  </pic:spPr>
+                </pic:pic>
+              </a:graphicData>
+            </a:graphic>
+          </wp:inline>
+        </w:drawing>
+      </w:r>
+    </w:p>
+    <w:p>
+      <w:pPr>
+        <w:ind w:left="708"/>
+        <w:jc w:val="both"/>
+        <w:rPr>
+          <w:rFonts w:ascii="Calibri" w:eastAsia="Yu Mincho" w:hAnsi="Calibri" w:cs="Arial"/>
+        </w:rPr>
+      </w:pPr>
+      <w:r>
+        <w:rPr>
+          <w:rFonts w:ascii="Calibri" w:eastAsia="Yu Mincho" w:hAnsi="Calibri" w:cs="Arial"/>
+        </w:rPr>
+        <w:t>También podríamos hacer una reserva en el hotel de la clínica para que dicha mascota sea cuidada durante unos días.</w:t>
+      </w:r>
+    </w:p>
+    <w:p>
+      <w:pPr>
+        <w:ind w:left="708"/>
+        <w:jc w:val="center"/>
+        <w:rPr>
+          <w:rFonts w:ascii="Calibri" w:eastAsia="Yu Mincho" w:hAnsi="Calibri" w:cs="Arial"/>
+        </w:rPr>
+      </w:pPr>
+      <w:r>
+        <w:rPr>
+          <w:noProof/>
+        </w:rPr>
         <w:lastRenderedPageBreak/>
-        <w:t>Servicio Prestado (PetClinic)</w:t>
-      </w:r>
-      <w:bookmarkEnd w:id="13"/>
+        <w:drawing>
+          <wp:inline distT="0" distB="0" distL="0" distR="0" wp14:anchorId="6922F136" wp14:editId="4284A28C">
+            <wp:extent cx="3857625" cy="3886200"/>
+            <wp:effectExtent l="0" t="0" r="0" b="0"/>
+            <wp:docPr id="148339572" name="Imagen 148339572"/>
+            <wp:cNvGraphicFramePr>
+              <a:graphicFrameLocks xmlns:a="http://schemas.openxmlformats.org/drawingml/2006/main" noChangeAspect="1"/>
+            </wp:cNvGraphicFramePr>
+            <a:graphic xmlns:a="http://schemas.openxmlformats.org/drawingml/2006/main">
+              <a:graphicData uri="http://schemas.openxmlformats.org/drawingml/2006/picture">
+                <pic:pic xmlns:pic="http://schemas.openxmlformats.org/drawingml/2006/picture">
+                  <pic:nvPicPr>
+                    <pic:cNvPr id="0" name=""/>
+                    <pic:cNvPicPr/>
+                  </pic:nvPicPr>
+                  <pic:blipFill>
+                    <a:blip r:embed="rId10">
+                      <a:extLst>
+                        <a:ext uri="{28A0092B-C50C-407E-A947-70E740481C1C}">
+                          <a14:useLocalDpi xmlns:a14="http://schemas.microsoft.com/office/drawing/2010/main" val="0"/>
+                        </a:ext>
+                      </a:extLst>
+                    </a:blip>
+                    <a:stretch>
+                      <a:fillRect/>
+                    </a:stretch>
+                  </pic:blipFill>
+                  <pic:spPr>
+                    <a:xfrm>
+                      <a:off x="0" y="0"/>
+                      <a:ext cx="3857625" cy="3886200"/>
+                    </a:xfrm>
+                    <a:prstGeom prst="rect">
+                      <a:avLst/>
+                    </a:prstGeom>
+                  </pic:spPr>
+                </pic:pic>
+              </a:graphicData>
+            </a:graphic>
+          </wp:inline>
+        </w:drawing>
+      </w:r>
+      <w:r>
+        <w:rPr>
+          <w:rFonts w:ascii="Calibri" w:eastAsia="Yu Mincho" w:hAnsi="Calibri" w:cs="Arial"/>
+        </w:rPr>
+        <w:t xml:space="preserve"> </w:t>
+      </w:r>
     </w:p>
     <w:p>
       <w:pPr>
         <w:ind w:left="708"/>
         <w:jc w:val="both"/>
-      </w:pPr>
-      <w:r>
-        <w:rPr>
-          <w:rFonts w:ascii="Calibri" w:hAnsi="Calibri" w:eastAsia="Yu Mincho" w:cs="Arial"/>
-        </w:rPr>
-        <w:t>PetClinic es una aplicación web centrada en el cuidado de mascotas. Los servicios ofrecidos por esta aplicación son diversos y tiene funcionalidades tanto para los clientes como para los dueños de la clínica (administradores)</w:t>
-      </w:r>
+        <w:rPr>
+          <w:rFonts w:ascii="Calibri" w:eastAsia="Yu Mincho" w:hAnsi="Calibri" w:cs="Arial"/>
+        </w:rPr>
+      </w:pPr>
     </w:p>
     <w:p>
       <w:pPr>
         <w:ind w:left="708"/>
         <w:jc w:val="both"/>
         <w:rPr>
-          <w:rFonts w:ascii="Calibri" w:hAnsi="Calibri" w:eastAsia="Yu Mincho" w:cs="Arial"/>
-        </w:rPr>
-      </w:pPr>
-      <w:r>
-        <w:rPr>
-          <w:rFonts w:ascii="Calibri" w:hAnsi="Calibri" w:eastAsia="Yu Mincho" w:cs="Arial"/>
-        </w:rPr>
-        <w:t>Como cliente, podemos tener un control de nuestras mascotas en la plataforma; pedir cita para una revisión con el veterinario, hacer una reserva en el hotel de la clínica para que dicha mascota sea cuidada durante unos días, dar a una mascota en adopción, adoptar una mascota que esté en la clínica, crear una causa con un objetivo monetario para que otros clientes donen (Ej: Operación para una mascota. Objetivo: 1000€).</w:t>
+          <w:rFonts w:ascii="Calibri" w:eastAsia="Yu Mincho" w:hAnsi="Calibri" w:cs="Arial"/>
+        </w:rPr>
+      </w:pPr>
+      <w:r>
+        <w:rPr>
+          <w:rFonts w:ascii="Calibri" w:eastAsia="Yu Mincho" w:hAnsi="Calibri" w:cs="Arial"/>
+        </w:rPr>
+        <w:t>Adoptar una mascota que esté en la clínica.</w:t>
       </w:r>
     </w:p>
     <w:p>
       <w:pPr>
         <w:ind w:left="708"/>
         <w:jc w:val="both"/>
-        <w:rPr>
-          <w:rFonts w:ascii="Calibri" w:hAnsi="Calibri" w:eastAsia="Yu Mincho" w:cs="Arial"/>
-        </w:rPr>
-      </w:pPr>
-      <w:r>
-        <w:rPr>
-          <w:rFonts w:ascii="Calibri" w:hAnsi="Calibri" w:eastAsia="Yu Mincho" w:cs="Arial"/>
-        </w:rPr>
-        <w:t>Como administrador, podemos agregar, modificar y eliminar clientes y mascotas; también podríamos rechazar o aceptar peticiones de adopción de clientes respecto a las mascotas y tener el control de las reservas del hotel y las citas de los clientes.</w:t>
+      </w:pPr>
+      <w:r>
+        <w:rPr>
+          <w:noProof/>
+        </w:rPr>
+        <w:drawing>
+          <wp:inline distT="0" distB="0" distL="0" distR="0" wp14:anchorId="462C7386" wp14:editId="6D9EEC25">
+            <wp:extent cx="5391152" cy="2381250"/>
+            <wp:effectExtent l="0" t="0" r="0" b="0"/>
+            <wp:docPr id="54269424" name="Imagen 54269424"/>
+            <wp:cNvGraphicFramePr>
+              <a:graphicFrameLocks xmlns:a="http://schemas.openxmlformats.org/drawingml/2006/main" noChangeAspect="1"/>
+            </wp:cNvGraphicFramePr>
+            <a:graphic xmlns:a="http://schemas.openxmlformats.org/drawingml/2006/main">
+              <a:graphicData uri="http://schemas.openxmlformats.org/drawingml/2006/picture">
+                <pic:pic xmlns:pic="http://schemas.openxmlformats.org/drawingml/2006/picture">
+                  <pic:nvPicPr>
+                    <pic:cNvPr id="0" name=""/>
+                    <pic:cNvPicPr/>
+                  </pic:nvPicPr>
+                  <pic:blipFill>
+                    <a:blip r:embed="rId11">
+                      <a:extLst>
+                        <a:ext uri="{28A0092B-C50C-407E-A947-70E740481C1C}">
+                          <a14:useLocalDpi xmlns:a14="http://schemas.microsoft.com/office/drawing/2010/main" val="0"/>
+                        </a:ext>
+                      </a:extLst>
+                    </a:blip>
+                    <a:stretch>
+                      <a:fillRect/>
+                    </a:stretch>
+                  </pic:blipFill>
+                  <pic:spPr>
+                    <a:xfrm>
+                      <a:off x="0" y="0"/>
+                      <a:ext cx="5391152" cy="2381250"/>
+                    </a:xfrm>
+                    <a:prstGeom prst="rect">
+                      <a:avLst/>
+                    </a:prstGeom>
+                  </pic:spPr>
+                </pic:pic>
+              </a:graphicData>
+            </a:graphic>
+          </wp:inline>
+        </w:drawing>
+      </w:r>
+    </w:p>
+    <w:p>
+      <w:pPr>
+        <w:ind w:left="708"/>
+        <w:jc w:val="both"/>
+        <w:rPr>
+          <w:rFonts w:ascii="Calibri" w:eastAsia="Yu Mincho" w:hAnsi="Calibri" w:cs="Arial"/>
+        </w:rPr>
+      </w:pPr>
+      <w:r>
+        <w:rPr>
+          <w:rFonts w:ascii="Calibri" w:eastAsia="Yu Mincho" w:hAnsi="Calibri" w:cs="Arial"/>
+        </w:rPr>
+        <w:t>Crear una causa con un objetivo monetario para que otros clientes donen y viceversa.</w:t>
+      </w:r>
+    </w:p>
+    <w:p>
+      <w:pPr>
+        <w:ind w:left="708"/>
+        <w:jc w:val="center"/>
+      </w:pPr>
+      <w:r>
+        <w:rPr>
+          <w:noProof/>
+        </w:rPr>
+        <w:lastRenderedPageBreak/>
+        <w:drawing>
+          <wp:inline distT="0" distB="0" distL="0" distR="0" wp14:anchorId="67C3E2F7" wp14:editId="52BC214B">
+            <wp:extent cx="2647950" cy="2809875"/>
+            <wp:effectExtent l="0" t="0" r="0" b="0"/>
+            <wp:docPr id="431019999" name="Imagen 431019999"/>
+            <wp:cNvGraphicFramePr>
+              <a:graphicFrameLocks xmlns:a="http://schemas.openxmlformats.org/drawingml/2006/main" noChangeAspect="1"/>
+            </wp:cNvGraphicFramePr>
+            <a:graphic xmlns:a="http://schemas.openxmlformats.org/drawingml/2006/main">
+              <a:graphicData uri="http://schemas.openxmlformats.org/drawingml/2006/picture">
+                <pic:pic xmlns:pic="http://schemas.openxmlformats.org/drawingml/2006/picture">
+                  <pic:nvPicPr>
+                    <pic:cNvPr id="0" name=""/>
+                    <pic:cNvPicPr/>
+                  </pic:nvPicPr>
+                  <pic:blipFill>
+                    <a:blip r:embed="rId12">
+                      <a:extLst>
+                        <a:ext uri="{28A0092B-C50C-407E-A947-70E740481C1C}">
+                          <a14:useLocalDpi xmlns:a14="http://schemas.microsoft.com/office/drawing/2010/main" val="0"/>
+                        </a:ext>
+                      </a:extLst>
+                    </a:blip>
+                    <a:stretch>
+                      <a:fillRect/>
+                    </a:stretch>
+                  </pic:blipFill>
+                  <pic:spPr>
+                    <a:xfrm>
+                      <a:off x="0" y="0"/>
+                      <a:ext cx="2647950" cy="2809875"/>
+                    </a:xfrm>
+                    <a:prstGeom prst="rect">
+                      <a:avLst/>
+                    </a:prstGeom>
+                  </pic:spPr>
+                </pic:pic>
+              </a:graphicData>
+            </a:graphic>
+          </wp:inline>
+        </w:drawing>
+      </w:r>
+    </w:p>
+    <w:p>
+      <w:pPr>
+        <w:ind w:left="708"/>
+        <w:jc w:val="center"/>
+      </w:pPr>
+      <w:r>
+        <w:rPr>
+          <w:noProof/>
+        </w:rPr>
+        <w:drawing>
+          <wp:inline distT="0" distB="0" distL="0" distR="0" wp14:anchorId="22A828C7" wp14:editId="456AF965">
+            <wp:extent cx="5391152" cy="2047875"/>
+            <wp:effectExtent l="0" t="0" r="0" b="0"/>
+            <wp:docPr id="978702970" name="Imagen 978702970"/>
+            <wp:cNvGraphicFramePr>
+              <a:graphicFrameLocks xmlns:a="http://schemas.openxmlformats.org/drawingml/2006/main" noChangeAspect="1"/>
+            </wp:cNvGraphicFramePr>
+            <a:graphic xmlns:a="http://schemas.openxmlformats.org/drawingml/2006/main">
+              <a:graphicData uri="http://schemas.openxmlformats.org/drawingml/2006/picture">
+                <pic:pic xmlns:pic="http://schemas.openxmlformats.org/drawingml/2006/picture">
+                  <pic:nvPicPr>
+                    <pic:cNvPr id="0" name=""/>
+                    <pic:cNvPicPr/>
+                  </pic:nvPicPr>
+                  <pic:blipFill>
+                    <a:blip r:embed="rId13">
+                      <a:extLst>
+                        <a:ext uri="{28A0092B-C50C-407E-A947-70E740481C1C}">
+                          <a14:useLocalDpi xmlns:a14="http://schemas.microsoft.com/office/drawing/2010/main" val="0"/>
+                        </a:ext>
+                      </a:extLst>
+                    </a:blip>
+                    <a:stretch>
+                      <a:fillRect/>
+                    </a:stretch>
+                  </pic:blipFill>
+                  <pic:spPr>
+                    <a:xfrm>
+                      <a:off x="0" y="0"/>
+                      <a:ext cx="5391152" cy="2047875"/>
+                    </a:xfrm>
+                    <a:prstGeom prst="rect">
+                      <a:avLst/>
+                    </a:prstGeom>
+                  </pic:spPr>
+                </pic:pic>
+              </a:graphicData>
+            </a:graphic>
+          </wp:inline>
+        </w:drawing>
+      </w:r>
+    </w:p>
+    <w:p>
+      <w:pPr>
+        <w:ind w:left="708"/>
+        <w:jc w:val="both"/>
+        <w:rPr>
+          <w:rFonts w:ascii="Calibri" w:eastAsia="Yu Mincho" w:hAnsi="Calibri" w:cs="Arial"/>
+        </w:rPr>
+      </w:pPr>
+      <w:r>
+        <w:rPr>
+          <w:rFonts w:ascii="Calibri" w:eastAsia="Yu Mincho" w:hAnsi="Calibri" w:cs="Arial"/>
+        </w:rPr>
+        <w:t>Como administrador, podemos agregar,</w:t>
+      </w:r>
+    </w:p>
+    <w:p>
+      <w:pPr>
+        <w:ind w:left="708"/>
+        <w:jc w:val="center"/>
+      </w:pPr>
+      <w:r>
+        <w:rPr>
+          <w:noProof/>
+        </w:rPr>
+        <w:drawing>
+          <wp:inline distT="0" distB="0" distL="0" distR="0" wp14:anchorId="6CA37A19" wp14:editId="1386DA95">
+            <wp:extent cx="4133850" cy="2295525"/>
+            <wp:effectExtent l="0" t="0" r="0" b="0"/>
+            <wp:docPr id="702180391" name="Imagen 702180391"/>
+            <wp:cNvGraphicFramePr>
+              <a:graphicFrameLocks xmlns:a="http://schemas.openxmlformats.org/drawingml/2006/main" noChangeAspect="1"/>
+            </wp:cNvGraphicFramePr>
+            <a:graphic xmlns:a="http://schemas.openxmlformats.org/drawingml/2006/main">
+              <a:graphicData uri="http://schemas.openxmlformats.org/drawingml/2006/picture">
+                <pic:pic xmlns:pic="http://schemas.openxmlformats.org/drawingml/2006/picture">
+                  <pic:nvPicPr>
+                    <pic:cNvPr id="0" name=""/>
+                    <pic:cNvPicPr/>
+                  </pic:nvPicPr>
+                  <pic:blipFill>
+                    <a:blip r:embed="rId14">
+                      <a:extLst>
+                        <a:ext uri="{28A0092B-C50C-407E-A947-70E740481C1C}">
+                          <a14:useLocalDpi xmlns:a14="http://schemas.microsoft.com/office/drawing/2010/main" val="0"/>
+                        </a:ext>
+                      </a:extLst>
+                    </a:blip>
+                    <a:stretch>
+                      <a:fillRect/>
+                    </a:stretch>
+                  </pic:blipFill>
+                  <pic:spPr>
+                    <a:xfrm>
+                      <a:off x="0" y="0"/>
+                      <a:ext cx="4133850" cy="2295525"/>
+                    </a:xfrm>
+                    <a:prstGeom prst="rect">
+                      <a:avLst/>
+                    </a:prstGeom>
+                  </pic:spPr>
+                </pic:pic>
+              </a:graphicData>
+            </a:graphic>
+          </wp:inline>
+        </w:drawing>
+      </w:r>
+    </w:p>
+    <w:p>
+      <w:pPr>
+        <w:ind w:left="708"/>
+        <w:jc w:val="both"/>
+        <w:rPr>
+          <w:rFonts w:ascii="Calibri" w:eastAsia="Yu Mincho" w:hAnsi="Calibri" w:cs="Arial"/>
+        </w:rPr>
+      </w:pPr>
+    </w:p>
+    <w:p>
+      <w:pPr>
+        <w:ind w:left="708"/>
+        <w:jc w:val="both"/>
+        <w:rPr>
+          <w:rFonts w:ascii="Calibri" w:eastAsia="Yu Mincho" w:hAnsi="Calibri" w:cs="Arial"/>
+        </w:rPr>
+      </w:pPr>
+      <w:r>
+        <w:rPr>
+          <w:rFonts w:ascii="Calibri" w:eastAsia="Yu Mincho" w:hAnsi="Calibri" w:cs="Arial"/>
+        </w:rPr>
+        <w:t>modificar</w:t>
+      </w:r>
+    </w:p>
+    <w:p>
+      <w:pPr>
+        <w:ind w:left="708"/>
+        <w:jc w:val="center"/>
+        <w:rPr>
+          <w:rFonts w:ascii="Calibri" w:eastAsia="Yu Mincho" w:hAnsi="Calibri" w:cs="Arial"/>
+        </w:rPr>
+      </w:pPr>
+      <w:r>
+        <w:rPr>
+          <w:rFonts w:ascii="Calibri" w:eastAsia="Yu Mincho" w:hAnsi="Calibri" w:cs="Arial"/>
+        </w:rPr>
+        <w:lastRenderedPageBreak/>
+        <w:t xml:space="preserve"> </w:t>
+      </w:r>
+      <w:r>
+        <w:rPr>
+          <w:noProof/>
+        </w:rPr>
+        <w:drawing>
+          <wp:inline distT="0" distB="0" distL="0" distR="0" wp14:anchorId="10805610" wp14:editId="6094E239">
+            <wp:extent cx="3200400" cy="4381500"/>
+            <wp:effectExtent l="0" t="0" r="0" b="0"/>
+            <wp:docPr id="658774840" name="Imagen 658774840"/>
+            <wp:cNvGraphicFramePr>
+              <a:graphicFrameLocks xmlns:a="http://schemas.openxmlformats.org/drawingml/2006/main" noChangeAspect="1"/>
+            </wp:cNvGraphicFramePr>
+            <a:graphic xmlns:a="http://schemas.openxmlformats.org/drawingml/2006/main">
+              <a:graphicData uri="http://schemas.openxmlformats.org/drawingml/2006/picture">
+                <pic:pic xmlns:pic="http://schemas.openxmlformats.org/drawingml/2006/picture">
+                  <pic:nvPicPr>
+                    <pic:cNvPr id="0" name=""/>
+                    <pic:cNvPicPr/>
+                  </pic:nvPicPr>
+                  <pic:blipFill>
+                    <a:blip r:embed="rId15">
+                      <a:extLst>
+                        <a:ext uri="{28A0092B-C50C-407E-A947-70E740481C1C}">
+                          <a14:useLocalDpi xmlns:a14="http://schemas.microsoft.com/office/drawing/2010/main" val="0"/>
+                        </a:ext>
+                      </a:extLst>
+                    </a:blip>
+                    <a:stretch>
+                      <a:fillRect/>
+                    </a:stretch>
+                  </pic:blipFill>
+                  <pic:spPr>
+                    <a:xfrm>
+                      <a:off x="0" y="0"/>
+                      <a:ext cx="3200400" cy="4381500"/>
+                    </a:xfrm>
+                    <a:prstGeom prst="rect">
+                      <a:avLst/>
+                    </a:prstGeom>
+                  </pic:spPr>
+                </pic:pic>
+              </a:graphicData>
+            </a:graphic>
+          </wp:inline>
+        </w:drawing>
+      </w:r>
+      <w:r>
+        <w:rPr>
+          <w:rFonts w:ascii="Calibri" w:eastAsia="Yu Mincho" w:hAnsi="Calibri" w:cs="Arial"/>
+        </w:rPr>
+        <w:t xml:space="preserve"> </w:t>
+      </w:r>
+    </w:p>
+    <w:p>
+      <w:pPr>
+        <w:ind w:left="708"/>
+        <w:jc w:val="both"/>
+        <w:rPr>
+          <w:rFonts w:ascii="Calibri" w:eastAsia="Yu Mincho" w:hAnsi="Calibri" w:cs="Arial"/>
+        </w:rPr>
+      </w:pPr>
+    </w:p>
+    <w:p>
+      <w:pPr>
+        <w:ind w:left="708"/>
+        <w:jc w:val="both"/>
+        <w:rPr>
+          <w:rFonts w:ascii="Calibri" w:eastAsia="Yu Mincho" w:hAnsi="Calibri" w:cs="Arial"/>
+        </w:rPr>
+      </w:pPr>
+      <w:r>
+        <w:rPr>
+          <w:rFonts w:ascii="Calibri" w:eastAsia="Yu Mincho" w:hAnsi="Calibri" w:cs="Arial"/>
+        </w:rPr>
+        <w:t>y eliminar clientes,</w:t>
+      </w:r>
+    </w:p>
+    <w:p>
+      <w:pPr>
+        <w:ind w:left="708"/>
+        <w:jc w:val="center"/>
+        <w:rPr>
+          <w:rFonts w:ascii="Calibri" w:eastAsia="Yu Mincho" w:hAnsi="Calibri" w:cs="Arial"/>
+        </w:rPr>
+      </w:pPr>
+      <w:r>
+        <w:rPr>
+          <w:rFonts w:ascii="Calibri" w:eastAsia="Yu Mincho" w:hAnsi="Calibri" w:cs="Arial"/>
+        </w:rPr>
+        <w:t xml:space="preserve"> </w:t>
+      </w:r>
+      <w:r>
+        <w:rPr>
+          <w:noProof/>
+        </w:rPr>
+        <w:drawing>
+          <wp:inline distT="0" distB="0" distL="0" distR="0" wp14:anchorId="23841F85" wp14:editId="2EBBA590">
+            <wp:extent cx="5391152" cy="847725"/>
+            <wp:effectExtent l="0" t="0" r="0" b="0"/>
+            <wp:docPr id="1460604183" name="Imagen 1460604183"/>
+            <wp:cNvGraphicFramePr>
+              <a:graphicFrameLocks xmlns:a="http://schemas.openxmlformats.org/drawingml/2006/main" noChangeAspect="1"/>
+            </wp:cNvGraphicFramePr>
+            <a:graphic xmlns:a="http://schemas.openxmlformats.org/drawingml/2006/main">
+              <a:graphicData uri="http://schemas.openxmlformats.org/drawingml/2006/picture">
+                <pic:pic xmlns:pic="http://schemas.openxmlformats.org/drawingml/2006/picture">
+                  <pic:nvPicPr>
+                    <pic:cNvPr id="0" name=""/>
+                    <pic:cNvPicPr/>
+                  </pic:nvPicPr>
+                  <pic:blipFill>
+                    <a:blip r:embed="rId16">
+                      <a:extLst>
+                        <a:ext uri="{28A0092B-C50C-407E-A947-70E740481C1C}">
+                          <a14:useLocalDpi xmlns:a14="http://schemas.microsoft.com/office/drawing/2010/main" val="0"/>
+                        </a:ext>
+                      </a:extLst>
+                    </a:blip>
+                    <a:stretch>
+                      <a:fillRect/>
+                    </a:stretch>
+                  </pic:blipFill>
+                  <pic:spPr>
+                    <a:xfrm>
+                      <a:off x="0" y="0"/>
+                      <a:ext cx="5391152" cy="847725"/>
+                    </a:xfrm>
+                    <a:prstGeom prst="rect">
+                      <a:avLst/>
+                    </a:prstGeom>
+                  </pic:spPr>
+                </pic:pic>
+              </a:graphicData>
+            </a:graphic>
+          </wp:inline>
+        </w:drawing>
+      </w:r>
+    </w:p>
+    <w:p>
+      <w:pPr>
+        <w:ind w:left="708"/>
+        <w:jc w:val="both"/>
+        <w:rPr>
+          <w:rFonts w:ascii="Calibri" w:eastAsia="Yu Mincho" w:hAnsi="Calibri" w:cs="Arial"/>
+        </w:rPr>
+      </w:pPr>
+      <w:r>
+        <w:rPr>
+          <w:rFonts w:ascii="Calibri" w:eastAsia="Yu Mincho" w:hAnsi="Calibri" w:cs="Arial"/>
+        </w:rPr>
+        <w:t xml:space="preserve">mascotas </w:t>
+      </w:r>
+    </w:p>
+    <w:p>
+      <w:pPr>
+        <w:ind w:left="708"/>
+        <w:jc w:val="both"/>
+      </w:pPr>
+      <w:r>
+        <w:rPr>
+          <w:noProof/>
+        </w:rPr>
+        <w:drawing>
+          <wp:inline distT="0" distB="0" distL="0" distR="0" wp14:anchorId="25B88629" wp14:editId="14A42428">
+            <wp:extent cx="5391152" cy="1028700"/>
+            <wp:effectExtent l="0" t="0" r="0" b="0"/>
+            <wp:docPr id="1730387274" name="Imagen 1730387274"/>
+            <wp:cNvGraphicFramePr>
+              <a:graphicFrameLocks xmlns:a="http://schemas.openxmlformats.org/drawingml/2006/main" noChangeAspect="1"/>
+            </wp:cNvGraphicFramePr>
+            <a:graphic xmlns:a="http://schemas.openxmlformats.org/drawingml/2006/main">
+              <a:graphicData uri="http://schemas.openxmlformats.org/drawingml/2006/picture">
+                <pic:pic xmlns:pic="http://schemas.openxmlformats.org/drawingml/2006/picture">
+                  <pic:nvPicPr>
+                    <pic:cNvPr id="0" name=""/>
+                    <pic:cNvPicPr/>
+                  </pic:nvPicPr>
+                  <pic:blipFill>
+                    <a:blip r:embed="rId17">
+                      <a:extLst>
+                        <a:ext uri="{28A0092B-C50C-407E-A947-70E740481C1C}">
+                          <a14:useLocalDpi xmlns:a14="http://schemas.microsoft.com/office/drawing/2010/main" val="0"/>
+                        </a:ext>
+                      </a:extLst>
+                    </a:blip>
+                    <a:stretch>
+                      <a:fillRect/>
+                    </a:stretch>
+                  </pic:blipFill>
+                  <pic:spPr>
+                    <a:xfrm>
+                      <a:off x="0" y="0"/>
+                      <a:ext cx="5391152" cy="1028700"/>
+                    </a:xfrm>
+                    <a:prstGeom prst="rect">
+                      <a:avLst/>
+                    </a:prstGeom>
+                  </pic:spPr>
+                </pic:pic>
+              </a:graphicData>
+            </a:graphic>
+          </wp:inline>
+        </w:drawing>
+      </w:r>
+    </w:p>
+    <w:p>
+      <w:pPr>
+        <w:ind w:left="708"/>
+        <w:jc w:val="both"/>
+        <w:rPr>
+          <w:rFonts w:ascii="Calibri" w:eastAsia="Yu Mincho" w:hAnsi="Calibri" w:cs="Arial"/>
+        </w:rPr>
+      </w:pPr>
+      <w:r>
+        <w:rPr>
+          <w:rFonts w:ascii="Calibri" w:eastAsia="Yu Mincho" w:hAnsi="Calibri" w:cs="Arial"/>
+        </w:rPr>
+        <w:t>y veterinarios;</w:t>
+      </w:r>
+    </w:p>
+    <w:p>
+      <w:pPr>
+        <w:ind w:left="708"/>
+        <w:jc w:val="center"/>
+      </w:pPr>
+      <w:r>
+        <w:rPr>
+          <w:noProof/>
+        </w:rPr>
+        <w:lastRenderedPageBreak/>
+        <w:drawing>
+          <wp:inline distT="0" distB="0" distL="0" distR="0" wp14:anchorId="36A0329C" wp14:editId="495A3730">
+            <wp:extent cx="5391152" cy="3009900"/>
+            <wp:effectExtent l="0" t="0" r="0" b="0"/>
+            <wp:docPr id="769729671" name="Imagen 769729671"/>
+            <wp:cNvGraphicFramePr>
+              <a:graphicFrameLocks xmlns:a="http://schemas.openxmlformats.org/drawingml/2006/main" noChangeAspect="1"/>
+            </wp:cNvGraphicFramePr>
+            <a:graphic xmlns:a="http://schemas.openxmlformats.org/drawingml/2006/main">
+              <a:graphicData uri="http://schemas.openxmlformats.org/drawingml/2006/picture">
+                <pic:pic xmlns:pic="http://schemas.openxmlformats.org/drawingml/2006/picture">
+                  <pic:nvPicPr>
+                    <pic:cNvPr id="0" name=""/>
+                    <pic:cNvPicPr/>
+                  </pic:nvPicPr>
+                  <pic:blipFill>
+                    <a:blip r:embed="rId18">
+                      <a:extLst>
+                        <a:ext uri="{28A0092B-C50C-407E-A947-70E740481C1C}">
+                          <a14:useLocalDpi xmlns:a14="http://schemas.microsoft.com/office/drawing/2010/main" val="0"/>
+                        </a:ext>
+                      </a:extLst>
+                    </a:blip>
+                    <a:stretch>
+                      <a:fillRect/>
+                    </a:stretch>
+                  </pic:blipFill>
+                  <pic:spPr>
+                    <a:xfrm>
+                      <a:off x="0" y="0"/>
+                      <a:ext cx="5391152" cy="3009900"/>
+                    </a:xfrm>
+                    <a:prstGeom prst="rect">
+                      <a:avLst/>
+                    </a:prstGeom>
+                  </pic:spPr>
+                </pic:pic>
+              </a:graphicData>
+            </a:graphic>
+          </wp:inline>
+        </w:drawing>
+      </w:r>
+    </w:p>
+    <w:p>
+      <w:pPr>
+        <w:ind w:left="708"/>
+        <w:jc w:val="both"/>
+        <w:rPr>
+          <w:rFonts w:ascii="Calibri" w:eastAsia="Yu Mincho" w:hAnsi="Calibri" w:cs="Arial"/>
+        </w:rPr>
+      </w:pPr>
+      <w:r>
+        <w:rPr>
+          <w:rFonts w:ascii="Calibri" w:eastAsia="Yu Mincho" w:hAnsi="Calibri" w:cs="Arial"/>
+        </w:rPr>
+        <w:t xml:space="preserve">también podríamos rechazar o aceptar peticiones de adopción de clientes respecto a las mascotas </w:t>
+      </w:r>
+    </w:p>
+    <w:p>
+      <w:pPr>
+        <w:ind w:left="708"/>
+        <w:jc w:val="center"/>
+      </w:pPr>
+      <w:r>
+        <w:rPr>
+          <w:noProof/>
+        </w:rPr>
+        <w:drawing>
+          <wp:inline distT="0" distB="0" distL="0" distR="0" wp14:anchorId="3CCBFF3B" wp14:editId="6C3D40B1">
+            <wp:extent cx="5391152" cy="1171575"/>
+            <wp:effectExtent l="0" t="0" r="0" b="0"/>
+            <wp:docPr id="1672058442" name="Imagen 1672058442"/>
+            <wp:cNvGraphicFramePr>
+              <a:graphicFrameLocks xmlns:a="http://schemas.openxmlformats.org/drawingml/2006/main" noChangeAspect="1"/>
+            </wp:cNvGraphicFramePr>
+            <a:graphic xmlns:a="http://schemas.openxmlformats.org/drawingml/2006/main">
+              <a:graphicData uri="http://schemas.openxmlformats.org/drawingml/2006/picture">
+                <pic:pic xmlns:pic="http://schemas.openxmlformats.org/drawingml/2006/picture">
+                  <pic:nvPicPr>
+                    <pic:cNvPr id="0" name=""/>
+                    <pic:cNvPicPr/>
+                  </pic:nvPicPr>
+                  <pic:blipFill>
+                    <a:blip r:embed="rId19">
+                      <a:extLst>
+                        <a:ext uri="{28A0092B-C50C-407E-A947-70E740481C1C}">
+                          <a14:useLocalDpi xmlns:a14="http://schemas.microsoft.com/office/drawing/2010/main" val="0"/>
+                        </a:ext>
+                      </a:extLst>
+                    </a:blip>
+                    <a:stretch>
+                      <a:fillRect/>
+                    </a:stretch>
+                  </pic:blipFill>
+                  <pic:spPr>
+                    <a:xfrm>
+                      <a:off x="0" y="0"/>
+                      <a:ext cx="5391152" cy="1171575"/>
+                    </a:xfrm>
+                    <a:prstGeom prst="rect">
+                      <a:avLst/>
+                    </a:prstGeom>
+                  </pic:spPr>
+                </pic:pic>
+              </a:graphicData>
+            </a:graphic>
+          </wp:inline>
+        </w:drawing>
+      </w:r>
+    </w:p>
+    <w:p>
+      <w:pPr>
+        <w:ind w:left="708"/>
+        <w:jc w:val="both"/>
+        <w:rPr>
+          <w:rFonts w:ascii="Calibri" w:eastAsia="Yu Mincho" w:hAnsi="Calibri" w:cs="Arial"/>
+        </w:rPr>
+      </w:pPr>
+      <w:r>
+        <w:rPr>
+          <w:rFonts w:ascii="Calibri" w:eastAsia="Yu Mincho" w:hAnsi="Calibri" w:cs="Arial"/>
+        </w:rPr>
+        <w:t>y tener el control de las reservas del hotel y las citas de los clientes.</w:t>
+      </w:r>
+    </w:p>
+    <w:p>
+      <w:pPr>
+        <w:ind w:left="708"/>
+        <w:jc w:val="center"/>
+      </w:pPr>
+      <w:r>
+        <w:rPr>
+          <w:noProof/>
+        </w:rPr>
+        <w:drawing>
+          <wp:inline distT="0" distB="0" distL="0" distR="0" wp14:anchorId="43A68BFB" wp14:editId="6C6895A1">
+            <wp:extent cx="5391152" cy="1514475"/>
+            <wp:effectExtent l="0" t="0" r="0" b="0"/>
+            <wp:docPr id="1996780128" name="Imagen 1996780128"/>
+            <wp:cNvGraphicFramePr>
+              <a:graphicFrameLocks xmlns:a="http://schemas.openxmlformats.org/drawingml/2006/main" noChangeAspect="1"/>
+            </wp:cNvGraphicFramePr>
+            <a:graphic xmlns:a="http://schemas.openxmlformats.org/drawingml/2006/main">
+              <a:graphicData uri="http://schemas.openxmlformats.org/drawingml/2006/picture">
+                <pic:pic xmlns:pic="http://schemas.openxmlformats.org/drawingml/2006/picture">
+                  <pic:nvPicPr>
+                    <pic:cNvPr id="0" name=""/>
+                    <pic:cNvPicPr/>
+                  </pic:nvPicPr>
+                  <pic:blipFill>
+                    <a:blip r:embed="rId20">
+                      <a:extLst>
+                        <a:ext uri="{28A0092B-C50C-407E-A947-70E740481C1C}">
+                          <a14:useLocalDpi xmlns:a14="http://schemas.microsoft.com/office/drawing/2010/main" val="0"/>
+                        </a:ext>
+                      </a:extLst>
+                    </a:blip>
+                    <a:stretch>
+                      <a:fillRect/>
+                    </a:stretch>
+                  </pic:blipFill>
+                  <pic:spPr>
+                    <a:xfrm>
+                      <a:off x="0" y="0"/>
+                      <a:ext cx="5391152" cy="1514475"/>
+                    </a:xfrm>
+                    <a:prstGeom prst="rect">
+                      <a:avLst/>
+                    </a:prstGeom>
+                  </pic:spPr>
+                </pic:pic>
+              </a:graphicData>
+            </a:graphic>
+          </wp:inline>
+        </w:drawing>
       </w:r>
     </w:p>
     <w:p>
@@ -3544,10 +5002,10 @@
         <w:pStyle w:val="Ttulo3"/>
         <w:ind w:left="0" w:firstLine="720"/>
         <w:rPr>
-          <w:rFonts w:ascii="Calibri Light" w:hAnsi="Calibri Light" w:eastAsia="Yu Gothic Light" w:cs="Times New Roman"/>
-        </w:rPr>
-      </w:pPr>
-      <w:bookmarkStart w:name="_Toc71795219" w:id="14"/>
+          <w:rFonts w:ascii="Calibri Light" w:eastAsia="Yu Gothic Light" w:hAnsi="Calibri Light" w:cs="Times New Roman"/>
+        </w:rPr>
+      </w:pPr>
+      <w:bookmarkStart w:id="14" w:name="_Toc72024609"/>
       <w:r>
         <w:rPr>
           <w:color w:val="C45911" w:themeColor="accent2" w:themeShade="BF"/>
@@ -3561,12 +5019,12 @@
         <w:ind w:left="708"/>
         <w:jc w:val="both"/>
         <w:rPr>
-          <w:rFonts w:ascii="Calibri" w:hAnsi="Calibri" w:eastAsia="Yu Mincho" w:cs="Arial"/>
-        </w:rPr>
-      </w:pPr>
-      <w:r>
-        <w:rPr>
-          <w:rFonts w:ascii="Calibri" w:hAnsi="Calibri" w:eastAsia="Yu Mincho" w:cs="Arial"/>
+          <w:rFonts w:ascii="Calibri" w:eastAsia="Yu Mincho" w:hAnsi="Calibri" w:cs="Arial"/>
+        </w:rPr>
+      </w:pPr>
+      <w:r>
+        <w:rPr>
+          <w:rFonts w:ascii="Calibri" w:eastAsia="Yu Mincho" w:hAnsi="Calibri" w:cs="Arial"/>
         </w:rPr>
         <w:t>La necesidad de utilizar CMDB (Configuration Management Databases) surge cuando los desarrolladores son obligados a trabajar desde un equipo propio con sus diferentes configuraciones y se quiere tener un conocimiento amplio de para así realizar un cálculo de costes lo más preciso posible.</w:t>
       </w:r>
@@ -3576,12 +5034,12 @@
         <w:ind w:left="708"/>
         <w:jc w:val="both"/>
         <w:rPr>
-          <w:rFonts w:ascii="Calibri" w:hAnsi="Calibri" w:eastAsia="Yu Mincho" w:cs="Arial"/>
-        </w:rPr>
-      </w:pPr>
-      <w:r>
-        <w:rPr>
-          <w:rFonts w:ascii="Calibri" w:hAnsi="Calibri" w:eastAsia="Yu Mincho" w:cs="Arial"/>
+          <w:rFonts w:ascii="Calibri" w:eastAsia="Yu Mincho" w:hAnsi="Calibri" w:cs="Arial"/>
+        </w:rPr>
+      </w:pPr>
+      <w:r>
+        <w:rPr>
+          <w:rFonts w:ascii="Calibri" w:eastAsia="Yu Mincho" w:hAnsi="Calibri" w:cs="Arial"/>
         </w:rPr>
         <w:t xml:space="preserve">Por tanto, dentro de dicha CMDB se encuentra la información de los equipos utilizados, dónde se encuentran, quién los usa, las licencias necesarias del software utilizado por cada trabajador, los acuerdos actuales del servicio prestado. </w:t>
       </w:r>
@@ -3591,12 +5049,12 @@
         <w:ind w:left="708"/>
         <w:jc w:val="both"/>
         <w:rPr>
-          <w:rFonts w:ascii="Calibri" w:hAnsi="Calibri" w:eastAsia="Yu Mincho" w:cs="Arial"/>
-        </w:rPr>
-      </w:pPr>
-      <w:r>
-        <w:rPr>
-          <w:rFonts w:ascii="Calibri" w:hAnsi="Calibri" w:eastAsia="Yu Mincho" w:cs="Arial"/>
+          <w:rFonts w:ascii="Calibri" w:eastAsia="Yu Mincho" w:hAnsi="Calibri" w:cs="Arial"/>
+        </w:rPr>
+      </w:pPr>
+      <w:r>
+        <w:rPr>
+          <w:rFonts w:ascii="Calibri" w:eastAsia="Yu Mincho" w:hAnsi="Calibri" w:cs="Arial"/>
         </w:rPr>
         <w:t>Gracias a la utilización de una CMDB cualquier cambio realizado en el hardware o en el software de la organización, es fácilmente modificable sin la necesidad de la pérdida de documentos de por medio.</w:t>
       </w:r>
@@ -3606,7 +5064,7 @@
         <w:ind w:left="708"/>
         <w:jc w:val="both"/>
         <w:rPr>
-          <w:rFonts w:ascii="Calibri" w:hAnsi="Calibri" w:eastAsia="Yu Mincho" w:cs="Arial"/>
+          <w:rFonts w:ascii="Calibri" w:eastAsia="Yu Mincho" w:hAnsi="Calibri" w:cs="Arial"/>
         </w:rPr>
       </w:pPr>
     </w:p>
@@ -3615,7 +5073,7 @@
         <w:pStyle w:val="Ttulo3"/>
         <w:ind w:left="0"/>
       </w:pPr>
-      <w:bookmarkStart w:name="_Toc71795220" w:id="15"/>
+      <w:bookmarkStart w:id="15" w:name="_Toc72024610"/>
       <w:r>
         <w:t>Estructura de la CMDB</w:t>
       </w:r>
@@ -3645,41 +5103,8 @@
         <w:t xml:space="preserve">Finalmente, se debe tener en cuenta que ya existe una organización asociada a nuestro grupo con el nombre </w:t>
       </w:r>
       <w:r>
-        <w:rPr>
-          <w:rFonts w:cstheme="minorHAnsi"/>
-        </w:rPr>
-        <w:t>PSG2-2021-G</w:t>
-      </w:r>
-      <w:r>
-        <w:rPr>
-          <w:rFonts w:cstheme="minorHAnsi"/>
-        </w:rPr>
-        <w:t>2</w:t>
-      </w:r>
-      <w:r>
-        <w:rPr>
-          <w:rFonts w:cstheme="minorHAnsi"/>
-        </w:rPr>
-        <w:t>-</w:t>
-      </w:r>
-      <w:r>
-        <w:rPr>
-          <w:rFonts w:cstheme="minorHAnsi"/>
-        </w:rPr>
-        <w:t>22. Así todos los elementos que se creen estarán asociados a esta organización</w:t>
-      </w:r>
-      <w:r>
-        <w:rPr>
-          <w:rFonts w:cstheme="minorHAnsi"/>
-        </w:rPr>
-        <w:t>, es decir, será un atributo obligatorio de todos los elementos.</w:t>
-      </w:r>
-    </w:p>
-    <w:p>
-      <w:pPr>
-        <w:ind w:left="708"/>
-        <w:jc w:val="both"/>
-      </w:pPr>
+        <w:t>PSG2-2021-G2-22. Así todos los elementos que se creen estarán asociados a esta organización, es decir, será un atributo obligatorio de todos los elementos.</w:t>
+      </w:r>
     </w:p>
     <w:p>
       <w:pPr>
@@ -3689,7 +5114,7 @@
           <w:color w:val="C45911" w:themeColor="accent2" w:themeShade="BF"/>
         </w:rPr>
       </w:pPr>
-      <w:bookmarkStart w:name="_Toc71795221" w:id="16"/>
+      <w:bookmarkStart w:id="16" w:name="_Toc72024611"/>
       <w:r>
         <w:rPr>
           <w:color w:val="C45911" w:themeColor="accent2" w:themeShade="BF"/>
@@ -3706,7 +5131,7 @@
           <w:color w:val="808080" w:themeColor="background1" w:themeShade="80"/>
         </w:rPr>
       </w:pPr>
-      <w:bookmarkStart w:name="_Toc71795222" w:id="17"/>
+      <w:bookmarkStart w:id="17" w:name="_Toc72024612"/>
       <w:r>
         <w:rPr>
           <w:color w:val="808080" w:themeColor="background1" w:themeShade="80"/>
@@ -3733,7 +5158,6 @@
         </w:rPr>
       </w:pPr>
       <w:r>
-        <w:lastRenderedPageBreak/>
         <w:t xml:space="preserve">A continuación, se creará el equipo con el siguiente nombre: </w:t>
       </w:r>
       <w:r>
@@ -3742,6 +5166,16 @@
         </w:rPr>
         <w:t>G2-22 Team. Una vez creado, todos los miembros se asociarán a ese grupo. Finalmente, cada miembro tendrá un rol dentro de ese equipo.</w:t>
       </w:r>
+    </w:p>
+    <w:p>
+      <w:pPr>
+        <w:ind w:left="1416"/>
+        <w:jc w:val="both"/>
+        <w:rPr>
+          <w:rStyle w:val="object-ref"/>
+          <w:rFonts w:ascii="Calibri" w:eastAsia="Yu Mincho" w:hAnsi="Calibri" w:cs="Arial"/>
+        </w:rPr>
+      </w:pPr>
     </w:p>
     <w:p>
       <w:pPr>
@@ -3770,7 +5204,7 @@
                     <pic:cNvPicPr/>
                   </pic:nvPicPr>
                   <pic:blipFill rotWithShape="1">
-                    <a:blip r:embed="rId6" cstate="print">
+                    <a:blip r:embed="rId21" cstate="print">
                       <a:extLst>
                         <a:ext uri="{28A0092B-C50C-407E-A947-70E740481C1C}">
                           <a14:useLocalDpi xmlns:a14="http://schemas.microsoft.com/office/drawing/2010/main" val="0"/>
@@ -3811,12 +5245,10 @@
         <w:jc w:val="center"/>
       </w:pPr>
       <w:r>
-        <w:t xml:space="preserve">Ilustración 1 - </w:t>
-      </w:r>
-      <w:r>
-        <w:t xml:space="preserve">Equipo G2-22 con todos sus miembros </w:t>
-      </w:r>
-    </w:p>
+        <w:t xml:space="preserve">Ilustración 1 - Equipo G2-22 con todos sus miembros </w:t>
+      </w:r>
+    </w:p>
+    <w:p/>
     <w:p>
       <w:pPr>
         <w:pStyle w:val="Ttulo3"/>
@@ -3825,7 +5257,7 @@
           <w:color w:val="808080" w:themeColor="background1" w:themeShade="80"/>
         </w:rPr>
       </w:pPr>
-      <w:bookmarkStart w:name="_Toc71795223" w:id="18"/>
+      <w:bookmarkStart w:id="18" w:name="_Toc72024613"/>
       <w:r>
         <w:rPr>
           <w:color w:val="808080" w:themeColor="background1" w:themeShade="80"/>
@@ -3852,35 +5284,14 @@
         <w:jc w:val="both"/>
       </w:pPr>
       <w:r>
-        <w:t>En primer lugar</w:t>
-      </w:r>
-      <w:r>
-        <w:t>,</w:t>
-      </w:r>
-      <w:r>
-        <w:t xml:space="preserve"> </w:t>
-      </w:r>
-      <w:r>
-        <w:t xml:space="preserve">se almacenarán la información de los PCs de cada uno de los miembros del equipo. De ellos se deberán guardar los siguientes atributos obligatoriamente: nombre, </w:t>
-      </w:r>
-      <w:r>
-        <w:t xml:space="preserve">marca, </w:t>
-      </w:r>
-      <w:r>
-        <w:t xml:space="preserve">modelo, sistema operativo que utiliza, tipo (portátil u ordenador de sobremesa), la CPU y la RAM. El resto de </w:t>
-      </w:r>
-      <w:r>
-        <w:t>los atributos</w:t>
-      </w:r>
-      <w:r>
-        <w:t xml:space="preserve"> serán </w:t>
-      </w:r>
-      <w:r>
-        <w:t>opcionales</w:t>
-      </w:r>
-      <w:r>
-        <w:t>.</w:t>
-      </w:r>
+        <w:t>En primer lugar, se almacenarán la información de los PCs de cada uno de los miembros del equipo. De ellos se deberán guardar los siguientes atributos obligatoriamente: nombre, marca, modelo, sistema operativo que utiliza, tipo (portátil u ordenador de sobremesa), la CPU y la RAM. El resto de los atributos serán opcionales.</w:t>
+      </w:r>
+    </w:p>
+    <w:p>
+      <w:pPr>
+        <w:ind w:left="1416"/>
+        <w:jc w:val="both"/>
+      </w:pPr>
     </w:p>
     <w:p>
       <w:pPr>
@@ -3894,9 +5305,9 @@
           <w14:ligatures w14:val="none"/>
         </w:rPr>
         <w:drawing>
-          <wp:inline distT="0" distB="0" distL="0" distR="0" wp14:anchorId="639FA6CD" wp14:editId="6E74C893">
-            <wp:extent cx="2978174" cy="2780394"/>
-            <wp:effectExtent l="0" t="0" r="0" b="1270"/>
+          <wp:inline distT="0" distB="0" distL="0" distR="0" wp14:anchorId="639FA6CD" wp14:editId="0E3D9569">
+            <wp:extent cx="2466975" cy="2303143"/>
+            <wp:effectExtent l="0" t="0" r="0" b="2540"/>
             <wp:docPr id="3" name="Imagen 3" descr="Interfaz de usuario gráfica&#10;&#10;Descripción generada automáticamente"/>
             <wp:cNvGraphicFramePr>
               <a:graphicFrameLocks xmlns:a="http://schemas.openxmlformats.org/drawingml/2006/main" noChangeAspect="1"/>
@@ -3909,7 +5320,7 @@
                     <pic:cNvPicPr/>
                   </pic:nvPicPr>
                   <pic:blipFill rotWithShape="1">
-                    <a:blip r:embed="rId7" cstate="print">
+                    <a:blip r:embed="rId22" cstate="print">
                       <a:extLst>
                         <a:ext uri="{28A0092B-C50C-407E-A947-70E740481C1C}">
                           <a14:useLocalDpi xmlns:a14="http://schemas.microsoft.com/office/drawing/2010/main" val="0"/>
@@ -3922,7 +5333,7 @@
                   <pic:spPr bwMode="auto">
                     <a:xfrm>
                       <a:off x="0" y="0"/>
-                      <a:ext cx="3036689" cy="2835023"/>
+                      <a:ext cx="2549301" cy="2380002"/>
                     </a:xfrm>
                     <a:prstGeom prst="rect">
                       <a:avLst/>
@@ -3950,11 +5361,15 @@
         <w:jc w:val="center"/>
       </w:pPr>
       <w:r>
-        <w:t xml:space="preserve">Ilustración 2 - </w:t>
-      </w:r>
-      <w:r>
-        <w:t xml:space="preserve">Información PC de Carmen Mª </w:t>
-      </w:r>
+        <w:t xml:space="preserve">Ilustración 2 - Información PC de Carmen Mª </w:t>
+      </w:r>
+    </w:p>
+    <w:p>
+      <w:pPr>
+        <w:rPr>
+          <w:rFonts w:ascii="Calibri" w:eastAsia="Yu Mincho" w:hAnsi="Calibri" w:cs="Arial"/>
+        </w:rPr>
+      </w:pPr>
     </w:p>
     <w:p>
       <w:pPr>
@@ -3962,20 +5377,20 @@
         <w:jc w:val="both"/>
       </w:pPr>
       <w:r>
-        <w:rPr>
-          <w:rFonts w:cstheme="minorHAnsi"/>
-        </w:rPr>
-        <w:t xml:space="preserve">A continuación, se añadirán elementos llamados periféricos. Estos engloban monitores, auriculares, </w:t>
-      </w:r>
-      <w:r>
-        <w:rPr>
-          <w:rFonts w:cstheme="minorHAnsi"/>
-        </w:rPr>
-        <w:t xml:space="preserve">teclados, etc. Para cada uno de ellos se guardarán los siguientes atributos obligatoriamente: nombre, marca y modelo. </w:t>
+        <w:t xml:space="preserve">A continuación, se añadirán elementos llamados periféricos. Estos engloban monitores, auriculares, teclados, etc. Para cada uno de ellos se guardarán los siguientes atributos obligatoriamente: nombre, marca y modelo. </w:t>
       </w:r>
       <w:r>
         <w:t>El resto de los atributos serán opcionales.</w:t>
       </w:r>
+    </w:p>
+    <w:p>
+      <w:pPr>
+        <w:ind w:left="1416"/>
+        <w:jc w:val="both"/>
+        <w:rPr>
+          <w:rFonts w:ascii="Calibri" w:eastAsia="Yu Mincho" w:hAnsi="Calibri" w:cs="Arial"/>
+        </w:rPr>
+      </w:pPr>
     </w:p>
     <w:p>
       <w:pPr>
@@ -3989,7 +5404,6 @@
           <w:noProof/>
           <w14:ligatures w14:val="none"/>
         </w:rPr>
-        <w:lastRenderedPageBreak/>
         <w:drawing>
           <wp:inline distT="0" distB="0" distL="0" distR="0" wp14:anchorId="2AFA3146" wp14:editId="68ABB38B">
             <wp:extent cx="3221514" cy="2674465"/>
@@ -4006,7 +5420,7 @@
                     <pic:cNvPicPr/>
                   </pic:nvPicPr>
                   <pic:blipFill rotWithShape="1">
-                    <a:blip r:embed="rId8">
+                    <a:blip r:embed="rId23">
                       <a:extLst>
                         <a:ext uri="{28A0092B-C50C-407E-A947-70E740481C1C}">
                           <a14:useLocalDpi xmlns:a14="http://schemas.microsoft.com/office/drawing/2010/main" val="0"/>
@@ -4052,24 +5466,28 @@
     </w:p>
     <w:p>
       <w:pPr>
+        <w:rPr>
+          <w:rFonts w:ascii="Calibri" w:eastAsia="Yu Mincho" w:hAnsi="Calibri" w:cs="Arial"/>
+        </w:rPr>
+      </w:pPr>
+    </w:p>
+    <w:p>
+      <w:pPr>
         <w:ind w:left="1416"/>
         <w:jc w:val="both"/>
       </w:pPr>
       <w:r>
-        <w:t>En nuestro caso, también utilizamos el móvil como herramienta de trabajo, por lo que se añadirá a la CMDB.</w:t>
-      </w:r>
-      <w:r>
-        <w:t xml:space="preserve"> Se añadirán los siguientes atributos obligatoriamente: nombre,</w:t>
-      </w:r>
-      <w:r>
-        <w:t xml:space="preserve"> marca, modelo y IMEI.</w:t>
-      </w:r>
-      <w:r>
-        <w:t xml:space="preserve"> </w:t>
-      </w:r>
-      <w:r>
-        <w:t>El resto de los atributos serán opcionales.</w:t>
-      </w:r>
+        <w:t>En nuestro caso, también utilizamos el móvil como herramienta de trabajo, por lo que se añadirá a la CMDB. Se añadirán los siguientes atributos obligatoriamente: nombre, marca, modelo y IMEI. El resto de los atributos serán opcionales.</w:t>
+      </w:r>
+    </w:p>
+    <w:p>
+      <w:pPr>
+        <w:ind w:left="1416"/>
+        <w:jc w:val="both"/>
+        <w:rPr>
+          <w:rFonts w:ascii="Calibri" w:eastAsia="Yu Mincho" w:hAnsi="Calibri" w:cs="Arial"/>
+        </w:rPr>
+      </w:pPr>
     </w:p>
     <w:p>
       <w:pPr>
@@ -4082,6 +5500,7 @@
           <w:noProof/>
           <w14:ligatures w14:val="none"/>
         </w:rPr>
+        <w:lastRenderedPageBreak/>
         <w:drawing>
           <wp:inline distT="0" distB="0" distL="0" distR="0" wp14:anchorId="06088EA4" wp14:editId="09CE773F">
             <wp:extent cx="3022972" cy="3750468"/>
@@ -4098,7 +5517,7 @@
                     <pic:cNvPicPr/>
                   </pic:nvPicPr>
                   <pic:blipFill rotWithShape="1">
-                    <a:blip r:embed="rId9">
+                    <a:blip r:embed="rId24">
                       <a:extLst>
                         <a:ext uri="{28A0092B-C50C-407E-A947-70E740481C1C}">
                           <a14:useLocalDpi xmlns:a14="http://schemas.microsoft.com/office/drawing/2010/main" val="0"/>
@@ -4139,20 +5558,15 @@
         <w:jc w:val="center"/>
       </w:pPr>
       <w:r>
-        <w:t xml:space="preserve">Ilustración 4 - Información móvil </w:t>
-      </w:r>
-      <w:r>
-        <w:t xml:space="preserve">de </w:t>
-      </w:r>
-      <w:r>
-        <w:t>Carme</w:t>
-      </w:r>
-      <w:r>
-        <w:t>n</w:t>
-      </w:r>
-      <w:r>
-        <w:t xml:space="preserve"> Mª</w:t>
-      </w:r>
+        <w:t>Ilustración 4 - Información móvil de Carmen Mª</w:t>
+      </w:r>
+    </w:p>
+    <w:p>
+      <w:pPr>
+        <w:rPr>
+          <w:rFonts w:ascii="Calibri" w:eastAsia="Yu Mincho" w:hAnsi="Calibri" w:cs="Arial"/>
+        </w:rPr>
+      </w:pPr>
     </w:p>
     <w:p>
       <w:pPr>
@@ -4162,6 +5576,15 @@
       <w:r>
         <w:t>En principio no se pretende guardar más elementos hardware que sean de otro tipo. En caso de que esto se produzca se añadirá en esta sección.</w:t>
       </w:r>
+    </w:p>
+    <w:p>
+      <w:pPr>
+        <w:ind w:left="1416"/>
+        <w:jc w:val="both"/>
+        <w:rPr>
+          <w:rFonts w:ascii="Calibri" w:eastAsia="Yu Mincho" w:hAnsi="Calibri" w:cs="Arial"/>
+        </w:rPr>
+      </w:pPr>
     </w:p>
     <w:p>
       <w:pPr>
@@ -4171,7 +5594,7 @@
           <w:color w:val="808080" w:themeColor="background1" w:themeShade="80"/>
         </w:rPr>
       </w:pPr>
-      <w:bookmarkStart w:name="_Toc71795224" w:id="19"/>
+      <w:bookmarkStart w:id="19" w:name="_Toc72024614"/>
       <w:r>
         <w:rPr>
           <w:color w:val="808080" w:themeColor="background1" w:themeShade="80"/>
@@ -4186,11 +5609,7 @@
         <w:jc w:val="both"/>
       </w:pPr>
       <w:r>
-        <w:t xml:space="preserve">Dentro de los elementos de la configuración, se encuentran los relacionados con el software. En nuestro caso todos ellos serán del tipo PC Software. Cabe </w:t>
-      </w:r>
-      <w:r>
-        <w:lastRenderedPageBreak/>
-        <w:t>destacar que cada elemento de la configuración de este tipo se asociará al PC del miembro correspondiente.</w:t>
+        <w:t>Dentro de los elementos de la configuración, se encuentran los relacionados con el software. En nuestro caso todos ellos serán del tipo PC Software. Cabe destacar que cada elemento de la configuración de este tipo se asociará al PC del miembro correspondiente.</w:t>
       </w:r>
     </w:p>
     <w:p>
@@ -4199,14 +5618,17 @@
         <w:jc w:val="both"/>
       </w:pPr>
       <w:r>
-        <w:t>Se añadirán los siguientes atributos obligatoriamente: nombre, marca, modelo y IMEI.</w:t>
-      </w:r>
-      <w:r>
-        <w:t xml:space="preserve"> </w:t>
-      </w:r>
-      <w:r>
-        <w:t>El resto de los atributos serán opcionales.</w:t>
-      </w:r>
+        <w:t>Se añadirán los siguientes atributos obligatoriamente: nombre, marca, modelo y IMEI. El resto de los atributos serán opcionales.</w:t>
+      </w:r>
+    </w:p>
+    <w:p>
+      <w:pPr>
+        <w:ind w:left="1416"/>
+        <w:jc w:val="both"/>
+        <w:rPr>
+          <w:rFonts w:ascii="Calibri" w:eastAsia="Yu Mincho" w:hAnsi="Calibri" w:cs="Arial"/>
+        </w:rPr>
+      </w:pPr>
     </w:p>
     <w:p>
       <w:pPr>
@@ -4220,9 +5642,9 @@
           <w14:ligatures w14:val="none"/>
         </w:rPr>
         <w:drawing>
-          <wp:inline distT="0" distB="0" distL="0" distR="0" wp14:anchorId="399266F6" wp14:editId="22291953">
-            <wp:extent cx="2897483" cy="2593182"/>
-            <wp:effectExtent l="0" t="0" r="0" b="0"/>
+          <wp:inline distT="0" distB="0" distL="0" distR="0" wp14:anchorId="399266F6" wp14:editId="3F1A332E">
+            <wp:extent cx="2296795" cy="2055579"/>
+            <wp:effectExtent l="0" t="0" r="8255" b="1905"/>
             <wp:docPr id="7" name="Imagen 7" descr="Interfaz de usuario gráfica, Texto, Aplicación&#10;&#10;Descripción generada automáticamente"/>
             <wp:cNvGraphicFramePr>
               <a:graphicFrameLocks xmlns:a="http://schemas.openxmlformats.org/drawingml/2006/main" noChangeAspect="1"/>
@@ -4235,7 +5657,7 @@
                     <pic:cNvPicPr/>
                   </pic:nvPicPr>
                   <pic:blipFill rotWithShape="1">
-                    <a:blip r:embed="rId10">
+                    <a:blip r:embed="rId25" cstate="print">
                       <a:extLst>
                         <a:ext uri="{28A0092B-C50C-407E-A947-70E740481C1C}">
                           <a14:useLocalDpi xmlns:a14="http://schemas.microsoft.com/office/drawing/2010/main" val="0"/>
@@ -4248,7 +5670,7 @@
                   <pic:spPr bwMode="auto">
                     <a:xfrm>
                       <a:off x="0" y="0"/>
-                      <a:ext cx="2911466" cy="2605696"/>
+                      <a:ext cx="2303527" cy="2061604"/>
                     </a:xfrm>
                     <a:prstGeom prst="rect">
                       <a:avLst/>
@@ -4276,13 +5698,7 @@
         <w:jc w:val="center"/>
       </w:pPr>
       <w:r>
-        <w:t xml:space="preserve">Ilustración </w:t>
-      </w:r>
-      <w:r>
-        <w:t>5</w:t>
-      </w:r>
-      <w:r>
-        <w:t xml:space="preserve"> - Información Maven de José Carlos</w:t>
+        <w:t>Ilustración 5 - Información Maven de José Carlos</w:t>
       </w:r>
     </w:p>
     <w:p>
@@ -4291,11 +5707,15 @@
         <w:jc w:val="both"/>
       </w:pPr>
       <w:r>
-        <w:t>Como mínimo, todos los miembros del grupo tendrán ciertos artefactos software común para todos los miembros del equipo. Estos serían: Maven, Git, Microsoft Word, Eclipse IDE</w:t>
-      </w:r>
-      <w:r>
-        <w:t>, Toggle y Discord. Por otro lado, habrá algunos distintos como el tipo de navegador utilizado para trabajar normalmente u otros artefactos como GitHub Desktop.</w:t>
-      </w:r>
+        <w:lastRenderedPageBreak/>
+        <w:t>Como mínimo, todos los miembros del grupo tendrán ciertos artefactos software común para todos los miembros del equipo. Estos serían: Maven, Git, Microsoft Word, Eclipse IDE, Toggle y Discord. Por otro lado, habrá algunos distintos como el tipo de navegador utilizado para trabajar normalmente u otros artefactos como GitHub Desktop.</w:t>
+      </w:r>
+    </w:p>
+    <w:p>
+      <w:pPr>
+        <w:ind w:left="1416"/>
+        <w:jc w:val="both"/>
+      </w:pPr>
     </w:p>
     <w:p>
       <w:pPr>
@@ -4305,7 +5725,7 @@
           <w:color w:val="808080" w:themeColor="background1" w:themeShade="80"/>
         </w:rPr>
       </w:pPr>
-      <w:bookmarkStart w:name="_Toc71795225" w:id="20"/>
+      <w:bookmarkStart w:id="20" w:name="_Toc72024615"/>
       <w:r>
         <w:rPr>
           <w:color w:val="808080" w:themeColor="background1" w:themeShade="80"/>
@@ -4317,10 +5737,90 @@
     <w:p>
       <w:pPr>
         <w:ind w:left="1416"/>
-      </w:pPr>
-      <w:r>
-        <w:t>La DSL deberá modelar la configuración que tendría el grupo de instalaciones software teniendo en cuenta a todos los miembros del equipo. Así se deberán incluir aspectos como el navegador web común utilizado, Git, Maven, etc.</w:t>
-      </w:r>
+        <w:jc w:val="both"/>
+      </w:pPr>
+      <w:r>
+        <w:t>La DSL registrará la configuración que tendría el grupo de instalaciones software teniendo en cuenta a todos los miembros del equipo. En iTop, por cada desarrollador habrá un grupo para sus periféricos y otro para su software.</w:t>
+      </w:r>
+    </w:p>
+    <w:p>
+      <w:pPr>
+        <w:ind w:left="1416"/>
+        <w:jc w:val="both"/>
+        <w:rPr>
+          <w:rFonts w:ascii="Calibri" w:eastAsia="Yu Mincho" w:hAnsi="Calibri" w:cs="Arial"/>
+        </w:rPr>
+      </w:pPr>
+    </w:p>
+    <w:p>
+      <w:pPr>
+        <w:pStyle w:val="Descripcin"/>
+        <w:ind w:left="780" w:firstLine="636"/>
+        <w:jc w:val="center"/>
+      </w:pPr>
+      <w:r>
+        <w:rPr>
+          <w:noProof/>
+        </w:rPr>
+        <w:drawing>
+          <wp:inline distT="0" distB="0" distL="0" distR="0" wp14:anchorId="5C388714" wp14:editId="1B80EBDD">
+            <wp:extent cx="4714875" cy="1760259"/>
+            <wp:effectExtent l="0" t="0" r="0" b="0"/>
+            <wp:docPr id="1151141778" name="Imagen 1151141778"/>
+            <wp:cNvGraphicFramePr>
+              <a:graphicFrameLocks xmlns:a="http://schemas.openxmlformats.org/drawingml/2006/main" noChangeAspect="1"/>
+            </wp:cNvGraphicFramePr>
+            <a:graphic xmlns:a="http://schemas.openxmlformats.org/drawingml/2006/main">
+              <a:graphicData uri="http://schemas.openxmlformats.org/drawingml/2006/picture">
+                <pic:pic xmlns:pic="http://schemas.openxmlformats.org/drawingml/2006/picture">
+                  <pic:nvPicPr>
+                    <pic:cNvPr id="0" name="Imagen 1151141778"/>
+                    <pic:cNvPicPr/>
+                  </pic:nvPicPr>
+                  <pic:blipFill>
+                    <a:blip r:embed="rId26">
+                      <a:extLst>
+                        <a:ext uri="{28A0092B-C50C-407E-A947-70E740481C1C}">
+                          <a14:useLocalDpi xmlns:a14="http://schemas.microsoft.com/office/drawing/2010/main" val="0"/>
+                        </a:ext>
+                      </a:extLst>
+                    </a:blip>
+                    <a:srcRect l="20625" t="18888" r="1250" b="29259"/>
+                    <a:stretch>
+                      <a:fillRect/>
+                    </a:stretch>
+                  </pic:blipFill>
+                  <pic:spPr>
+                    <a:xfrm>
+                      <a:off x="0" y="0"/>
+                      <a:ext cx="4714875" cy="1760259"/>
+                    </a:xfrm>
+                    <a:prstGeom prst="rect">
+                      <a:avLst/>
+                    </a:prstGeom>
+                  </pic:spPr>
+                </pic:pic>
+              </a:graphicData>
+            </a:graphic>
+          </wp:inline>
+        </w:drawing>
+      </w:r>
+      <w:r>
+        <w:tab/>
+      </w:r>
+      <w:r>
+        <w:tab/>
+      </w:r>
+      <w:r>
+        <w:t>Ilustración 6 – Grupos de elementos de la configuración G2-22</w:t>
+      </w:r>
+    </w:p>
+    <w:p>
+      <w:pPr>
+        <w:rPr>
+          <w:rFonts w:ascii="Calibri" w:eastAsia="Yu Mincho" w:hAnsi="Calibri" w:cs="Arial"/>
+        </w:rPr>
+      </w:pPr>
     </w:p>
     <w:p>
       <w:pPr>
@@ -4330,12 +5830,12 @@
           <w:color w:val="C45911" w:themeColor="accent2" w:themeShade="BF"/>
         </w:rPr>
       </w:pPr>
-      <w:bookmarkStart w:name="_Toc71795226" w:id="21"/>
+      <w:bookmarkStart w:id="21" w:name="_Toc72024616"/>
       <w:r>
         <w:rPr>
           <w:color w:val="C45911" w:themeColor="accent2" w:themeShade="BF"/>
         </w:rPr>
-        <w:t>Configuration Management</w:t>
+        <w:t>Service Management</w:t>
       </w:r>
       <w:bookmarkEnd w:id="21"/>
     </w:p>
@@ -4347,7 +5847,7 @@
           <w:color w:val="808080" w:themeColor="background1" w:themeShade="80"/>
         </w:rPr>
       </w:pPr>
-      <w:bookmarkStart w:name="_Toc71795227" w:id="22"/>
+      <w:bookmarkStart w:id="22" w:name="_Toc72024617"/>
       <w:r>
         <w:rPr>
           <w:color w:val="808080" w:themeColor="background1" w:themeShade="80"/>
@@ -4403,11 +5903,10 @@
           <w:noProof/>
           <w14:ligatures w14:val="none"/>
         </w:rPr>
-        <w:lastRenderedPageBreak/>
         <w:drawing>
-          <wp:inline distT="0" distB="0" distL="0" distR="0" wp14:anchorId="09030996" wp14:editId="64687B8C">
-            <wp:extent cx="3163458" cy="3342138"/>
-            <wp:effectExtent l="0" t="0" r="0" b="0"/>
+          <wp:inline distT="0" distB="0" distL="0" distR="0" wp14:anchorId="09030996" wp14:editId="0CD83B97">
+            <wp:extent cx="2358470" cy="2483481"/>
+            <wp:effectExtent l="0" t="0" r="3810" b="0"/>
             <wp:docPr id="8" name="Imagen 8" descr="Interfaz de usuario gráfica, Aplicación&#10;&#10;Descripción generada automáticamente"/>
             <wp:cNvGraphicFramePr>
               <a:graphicFrameLocks xmlns:a="http://schemas.openxmlformats.org/drawingml/2006/main" noChangeAspect="1"/>
@@ -4420,20 +5919,20 @@
                     <pic:cNvPicPr/>
                   </pic:nvPicPr>
                   <pic:blipFill rotWithShape="1">
-                    <a:blip r:embed="rId11">
+                    <a:blip r:embed="rId27" cstate="print">
                       <a:extLst>
                         <a:ext uri="{28A0092B-C50C-407E-A947-70E740481C1C}">
                           <a14:useLocalDpi xmlns:a14="http://schemas.microsoft.com/office/drawing/2010/main" val="0"/>
                         </a:ext>
                       </a:extLst>
                     </a:blip>
-                    <a:srcRect l="21035" t="15290" r="48539" b="27571"/>
+                    <a:srcRect l="21035" t="15478" r="48539" b="27571"/>
                     <a:stretch/>
                   </pic:blipFill>
                   <pic:spPr bwMode="auto">
                     <a:xfrm>
                       <a:off x="0" y="0"/>
-                      <a:ext cx="3190738" cy="3370958"/>
+                      <a:ext cx="2375882" cy="2501816"/>
                     </a:xfrm>
                     <a:prstGeom prst="rect">
                       <a:avLst/>
@@ -4461,18 +5960,8 @@
         <w:jc w:val="center"/>
       </w:pPr>
       <w:r>
-        <w:t>Ilustración 6 - Información contrato con el proveedor GitHub</w:t>
-      </w:r>
-    </w:p>
-    <w:p>
-      <w:pPr>
-        <w:ind w:left="1416"/>
-        <w:jc w:val="center"/>
-        <w:rPr>
-          <w:noProof/>
-          <w14:ligatures w14:val="none"/>
-        </w:rPr>
-      </w:pPr>
+        <w:t>Ilustración 7 - Información contrato con el proveedor GitHub</w:t>
+      </w:r>
     </w:p>
     <w:p>
       <w:pPr>
@@ -4485,6 +5974,7 @@
           <w:noProof/>
           <w14:ligatures w14:val="none"/>
         </w:rPr>
+        <w:lastRenderedPageBreak/>
         <w:drawing>
           <wp:inline distT="0" distB="0" distL="0" distR="0" wp14:anchorId="697EDF5A" wp14:editId="25B93418">
             <wp:extent cx="2775672" cy="2071687"/>
@@ -4501,7 +5991,7 @@
                     <pic:cNvPicPr/>
                   </pic:nvPicPr>
                   <pic:blipFill rotWithShape="1">
-                    <a:blip r:embed="rId12">
+                    <a:blip r:embed="rId28">
                       <a:extLst>
                         <a:ext uri="{28A0092B-C50C-407E-A947-70E740481C1C}">
                           <a14:useLocalDpi xmlns:a14="http://schemas.microsoft.com/office/drawing/2010/main" val="0"/>
@@ -4555,7 +6045,7 @@
                     <pic:cNvPicPr/>
                   </pic:nvPicPr>
                   <pic:blipFill rotWithShape="1">
-                    <a:blip r:embed="rId12">
+                    <a:blip r:embed="rId28">
                       <a:extLst>
                         <a:ext uri="{28A0092B-C50C-407E-A947-70E740481C1C}">
                           <a14:useLocalDpi xmlns:a14="http://schemas.microsoft.com/office/drawing/2010/main" val="0"/>
@@ -4596,13 +6086,14 @@
         <w:jc w:val="center"/>
       </w:pPr>
       <w:r>
-        <w:t>Ilustración 7 – Tabla de los contratos de los proveedores (dividido en dos imágenes)</w:t>
-      </w:r>
-    </w:p>
-    <w:p>
-      <w:pPr>
-        <w:ind w:left="1416"/>
-        <w:jc w:val="center"/>
+        <w:t>Ilustración 8 – Tabla de los contratos de los proveedores (dividido en dos imágenes)</w:t>
+      </w:r>
+    </w:p>
+    <w:p>
+      <w:pPr>
+        <w:rPr>
+          <w:rFonts w:ascii="Calibri" w:eastAsia="Yu Mincho" w:hAnsi="Calibri" w:cs="Arial"/>
+        </w:rPr>
       </w:pPr>
     </w:p>
     <w:p>
@@ -4614,7 +6105,7 @@
           <w:color w:val="808080" w:themeColor="background1" w:themeShade="80"/>
         </w:rPr>
       </w:pPr>
-      <w:bookmarkStart w:name="_Toc71795228" w:id="23"/>
+      <w:bookmarkStart w:id="23" w:name="_Toc72024618"/>
       <w:r>
         <w:rPr>
           <w:color w:val="808080" w:themeColor="background1" w:themeShade="80"/>
@@ -4629,29 +6120,17 @@
         <w:jc w:val="both"/>
       </w:pPr>
       <w:r>
-        <w:t xml:space="preserve">Se </w:t>
-      </w:r>
-      <w:r>
-        <w:t xml:space="preserve">registrará un </w:t>
-      </w:r>
-      <w:r>
-        <w:t xml:space="preserve">servicio con el nombrado siguiente: “G2-22 Petclinic”. Este representará a la aplicación ofrecida a los clientes. </w:t>
-      </w:r>
-      <w:r>
-        <w:t>Se añadirán los siguientes atributos obligatoriamente: nombre, proveedo</w:t>
-      </w:r>
-      <w:r>
-        <w:t>r,</w:t>
-      </w:r>
-      <w:r>
-        <w:t xml:space="preserve"> descripción e icono.</w:t>
-      </w:r>
-      <w:r>
-        <w:t xml:space="preserve"> </w:t>
-      </w:r>
-      <w:r>
-        <w:t>El resto de los atributos serán opcionales.</w:t>
-      </w:r>
+        <w:t>Se registrará un servicio con el nombrado siguiente: “G2-22 Petclinic”. Este representará a la aplicación ofrecida a los clientes. Se añadirán los siguientes atributos obligatoriamente: nombre, proveedor, descripción e icono. El resto de los atributos serán opcionales.</w:t>
+      </w:r>
+    </w:p>
+    <w:p>
+      <w:pPr>
+        <w:ind w:left="1416"/>
+        <w:jc w:val="both"/>
+        <w:rPr>
+          <w:rFonts w:ascii="Calibri" w:eastAsia="Yu Mincho" w:hAnsi="Calibri" w:cs="Arial"/>
+        </w:rPr>
+      </w:pPr>
     </w:p>
     <w:p>
       <w:pPr>
@@ -4664,7 +6143,6 @@
           <w:noProof/>
           <w14:ligatures w14:val="none"/>
         </w:rPr>
-        <w:lastRenderedPageBreak/>
         <w:drawing>
           <wp:inline distT="0" distB="0" distL="0" distR="0" wp14:anchorId="7EADB0C0" wp14:editId="02366AA6">
             <wp:extent cx="3181907" cy="2443162"/>
@@ -4681,7 +6159,7 @@
                     <pic:cNvPicPr/>
                   </pic:nvPicPr>
                   <pic:blipFill rotWithShape="1">
-                    <a:blip r:embed="rId13">
+                    <a:blip r:embed="rId29">
                       <a:extLst>
                         <a:ext uri="{28A0092B-C50C-407E-A947-70E740481C1C}">
                           <a14:useLocalDpi xmlns:a14="http://schemas.microsoft.com/office/drawing/2010/main" val="0"/>
@@ -4722,38 +6200,31 @@
         <w:jc w:val="center"/>
       </w:pPr>
       <w:r>
-        <w:t>Ilustración 8 – Servicio G2-22 Petclinic</w:t>
-      </w:r>
-    </w:p>
+        <w:t>Ilustración 9 – Servicio G2-22 Petclinic</w:t>
+      </w:r>
+    </w:p>
+    <w:p/>
     <w:p>
       <w:pPr>
         <w:ind w:left="1416"/>
         <w:jc w:val="both"/>
       </w:pPr>
+      <w:r>
+        <w:t xml:space="preserve">Además, se registrarán dos categorías de servicios, una para cada tipo de petición (incidencia y solicitud). Se añadirán los siguientes atributos </w:t>
+      </w:r>
+      <w:r>
+        <w:lastRenderedPageBreak/>
+        <w:t>obligatoriamente: nombre, proveedor, tipo de petición. El resto de los atributos serán opcionales.</w:t>
+      </w:r>
     </w:p>
     <w:p>
       <w:pPr>
         <w:ind w:left="1416"/>
         <w:jc w:val="both"/>
-      </w:pPr>
-      <w:r>
-        <w:t xml:space="preserve">Además, se </w:t>
-      </w:r>
-      <w:r>
-        <w:t>registrarán</w:t>
-      </w:r>
-      <w:r>
-        <w:t xml:space="preserve"> dos categorías de servicios, una para cada tipo de petición (incidencia y solicitud). </w:t>
-      </w:r>
-      <w:r>
-        <w:t>Se añadirán los siguientes atributos obligatoriamente: nombre, proveedor, tipo de petición.</w:t>
-      </w:r>
-      <w:r>
-        <w:t xml:space="preserve"> </w:t>
-      </w:r>
-      <w:r>
-        <w:t>El resto de los atributos serán opcionales.</w:t>
-      </w:r>
+        <w:rPr>
+          <w:rFonts w:ascii="Calibri" w:eastAsia="Yu Mincho" w:hAnsi="Calibri" w:cs="Arial"/>
+        </w:rPr>
+      </w:pPr>
     </w:p>
     <w:p>
       <w:pPr>
@@ -4782,7 +6253,7 @@
                     <pic:cNvPicPr/>
                   </pic:nvPicPr>
                   <pic:blipFill rotWithShape="1">
-                    <a:blip r:embed="rId14" cstate="print">
+                    <a:blip r:embed="rId30" cstate="print">
                       <a:extLst>
                         <a:ext uri="{28A0092B-C50C-407E-A947-70E740481C1C}">
                           <a14:useLocalDpi xmlns:a14="http://schemas.microsoft.com/office/drawing/2010/main" val="0"/>
@@ -4823,7 +6294,7 @@
         <w:jc w:val="center"/>
       </w:pPr>
       <w:r>
-        <w:t>Ilustración 9 - Información subcategoría G2-22 Incident</w:t>
+        <w:t>Ilustración 10 - Información subcategoría G2-22 Incident</w:t>
       </w:r>
     </w:p>
     <w:p>
@@ -4852,7 +6323,7 @@
                     <pic:cNvPicPr/>
                   </pic:nvPicPr>
                   <pic:blipFill rotWithShape="1">
-                    <a:blip r:embed="rId15" cstate="print">
+                    <a:blip r:embed="rId31" cstate="print">
                       <a:extLst>
                         <a:ext uri="{28A0092B-C50C-407E-A947-70E740481C1C}">
                           <a14:useLocalDpi xmlns:a14="http://schemas.microsoft.com/office/drawing/2010/main" val="0"/>
@@ -4893,7 +6364,7 @@
         <w:jc w:val="center"/>
       </w:pPr>
       <w:r>
-        <w:t>Ilustración 10 - Información subcategoría G2-22 Service Request</w:t>
+        <w:t>Ilustración 11 - Información subcategoría G2-22 Service Request</w:t>
       </w:r>
     </w:p>
     <w:p>
@@ -4911,105 +6382,358 @@
           <w:color w:val="808080" w:themeColor="background1" w:themeShade="80"/>
         </w:rPr>
       </w:pPr>
-      <w:bookmarkStart w:name="_Toc71795229" w:id="24"/>
+      <w:bookmarkStart w:id="24" w:name="_Toc72024619"/>
       <w:r>
         <w:rPr>
           <w:color w:val="808080" w:themeColor="background1" w:themeShade="80"/>
         </w:rPr>
+        <w:t>SLA del servicio ofrecido</w:t>
+      </w:r>
+      <w:bookmarkEnd w:id="24"/>
+    </w:p>
+    <w:p>
+      <w:pPr>
+        <w:ind w:left="1416"/>
+        <w:jc w:val="both"/>
+      </w:pPr>
+      <w:r>
+        <w:t xml:space="preserve">En el apartado Service Level Targets (SLTs) en iTop, habrá que definir unos valores que se usarán en el SLA. </w:t>
+      </w:r>
+    </w:p>
+    <w:p>
+      <w:pPr>
+        <w:ind w:left="1416"/>
+        <w:jc w:val="both"/>
+        <w:rPr>
+          <w:rFonts w:ascii="Calibri" w:eastAsia="Yu Mincho" w:hAnsi="Calibri" w:cs="Arial"/>
+        </w:rPr>
+      </w:pPr>
+      <w:r>
+        <w:rPr>
+          <w:rFonts w:ascii="Calibri" w:eastAsia="Yu Mincho" w:hAnsi="Calibri"/>
+        </w:rPr>
+        <w:t xml:space="preserve">Habrá dos categorías: incidencias y peticiones. Cada una tendrá 10 métricas asociadas; 5 en relación al TTO (tiempo que se tardará en asignar esa petición/incidencia) y otras 5 en relación en TTR (tiempo que se tardará en solventar o realizar esa incidencia/petición). Estas métricas se tomarán en relación al cycle time y al lead time. Esto se debe a que se tendrán 5 niveles de prioridad, que dependerán de la urgencia y el impacto de la incidencia/petición. En el documento </w:t>
+      </w:r>
+      <w:r>
+        <w:rPr>
+          <w:rFonts w:ascii="Calibri" w:eastAsia="Calibri" w:hAnsi="Calibri" w:cs="Calibri"/>
+          <w:i/>
+          <w:iCs/>
+          <w:sz w:val="19"/>
+          <w:szCs w:val="19"/>
+        </w:rPr>
+        <w:t xml:space="preserve">"SLA </w:t>
+      </w:r>
+      <w:r>
+        <w:rPr>
+          <w:rFonts w:ascii="Calibri" w:eastAsia="Calibri" w:hAnsi="Calibri" w:cs="Calibri"/>
+          <w:i/>
+          <w:iCs/>
+        </w:rPr>
+        <w:t>del</w:t>
+      </w:r>
+      <w:r>
+        <w:rPr>
+          <w:rFonts w:ascii="Calibri" w:eastAsia="Calibri" w:hAnsi="Calibri" w:cs="Calibri"/>
+          <w:i/>
+          <w:iCs/>
+          <w:sz w:val="19"/>
+          <w:szCs w:val="19"/>
+        </w:rPr>
+        <w:t xml:space="preserve"> </w:t>
+      </w:r>
+      <w:r>
+        <w:rPr>
+          <w:rFonts w:ascii="Calibri" w:eastAsia="Calibri" w:hAnsi="Calibri" w:cs="Calibri"/>
+          <w:i/>
+          <w:iCs/>
+        </w:rPr>
+        <w:t>servicio</w:t>
+      </w:r>
+      <w:r>
+        <w:rPr>
+          <w:rFonts w:ascii="Calibri" w:eastAsia="Calibri" w:hAnsi="Calibri" w:cs="Calibri"/>
+          <w:i/>
+          <w:iCs/>
+          <w:sz w:val="19"/>
+          <w:szCs w:val="19"/>
+        </w:rPr>
+        <w:t xml:space="preserve"> de </w:t>
+      </w:r>
+      <w:r>
+        <w:rPr>
+          <w:rFonts w:ascii="Calibri" w:eastAsia="Calibri" w:hAnsi="Calibri" w:cs="Calibri"/>
+          <w:i/>
+          <w:iCs/>
+        </w:rPr>
+        <w:t>mantenimiento</w:t>
+      </w:r>
+      <w:r>
+        <w:rPr>
+          <w:rFonts w:ascii="Calibri" w:eastAsia="Calibri" w:hAnsi="Calibri" w:cs="Calibri"/>
+          <w:i/>
+          <w:iCs/>
+          <w:sz w:val="19"/>
+          <w:szCs w:val="19"/>
+        </w:rPr>
+        <w:t xml:space="preserve"> para la </w:t>
+      </w:r>
+      <w:r>
+        <w:rPr>
+          <w:rFonts w:ascii="Calibri" w:eastAsia="Calibri" w:hAnsi="Calibri" w:cs="Calibri"/>
+          <w:i/>
+          <w:iCs/>
+        </w:rPr>
+        <w:t>clínica</w:t>
+      </w:r>
+      <w:r>
+        <w:rPr>
+          <w:rFonts w:ascii="Calibri" w:eastAsia="Calibri" w:hAnsi="Calibri" w:cs="Calibri"/>
+          <w:i/>
+          <w:iCs/>
+          <w:sz w:val="19"/>
+          <w:szCs w:val="19"/>
+        </w:rPr>
+        <w:t xml:space="preserve"> de </w:t>
+      </w:r>
+      <w:r>
+        <w:rPr>
+          <w:rFonts w:ascii="Calibri" w:eastAsia="Calibri" w:hAnsi="Calibri" w:cs="Calibri"/>
+          <w:i/>
+          <w:iCs/>
+        </w:rPr>
+        <w:t xml:space="preserve">mascotas PSG2-2021-G2-22" </w:t>
+      </w:r>
+      <w:r>
+        <w:rPr>
+          <w:rFonts w:ascii="Calibri" w:eastAsia="Calibri" w:hAnsi="Calibri" w:cs="Calibri"/>
+        </w:rPr>
+        <w:t>se habla más en profundidad de esta subdivisión.</w:t>
+      </w:r>
+    </w:p>
+    <w:p>
+      <w:pPr>
+        <w:ind w:left="1416"/>
+        <w:jc w:val="both"/>
+        <w:rPr>
+          <w:rFonts w:ascii="Calibri" w:eastAsia="Yu Mincho" w:hAnsi="Calibri"/>
+        </w:rPr>
+      </w:pPr>
+      <w:r>
+        <w:rPr>
+          <w:rFonts w:ascii="Calibri" w:eastAsia="Yu Mincho" w:hAnsi="Calibri"/>
+        </w:rPr>
+        <w:t>Así, se ha concluido que como máximo se tardará 3 días en solucionar una petición/incidencia de nivel 5.</w:t>
+      </w:r>
+    </w:p>
+    <w:p>
+      <w:pPr>
+        <w:ind w:left="1416"/>
+        <w:jc w:val="both"/>
+        <w:rPr>
+          <w:rFonts w:ascii="Calibri" w:eastAsia="Yu Mincho" w:hAnsi="Calibri" w:cs="Arial"/>
+        </w:rPr>
+      </w:pPr>
+    </w:p>
+    <w:p>
+      <w:pPr>
+        <w:pStyle w:val="Descripcin"/>
+        <w:ind w:left="780" w:firstLine="636"/>
+        <w:jc w:val="center"/>
+      </w:pPr>
+      <w:r>
+        <w:rPr>
+          <w:noProof/>
+        </w:rPr>
         <w:lastRenderedPageBreak/>
-        <w:t>SLA del servicio ofrecido</w:t>
-      </w:r>
-      <w:bookmarkEnd w:id="24"/>
+        <w:drawing>
+          <wp:inline distT="0" distB="0" distL="0" distR="0" wp14:anchorId="7E837ACD" wp14:editId="4AC988F5">
+            <wp:extent cx="5076936" cy="1883679"/>
+            <wp:effectExtent l="0" t="0" r="0" b="0"/>
+            <wp:docPr id="867605265" name="Imagen 867605265"/>
+            <wp:cNvGraphicFramePr>
+              <a:graphicFrameLocks xmlns:a="http://schemas.openxmlformats.org/drawingml/2006/main" noChangeAspect="1"/>
+            </wp:cNvGraphicFramePr>
+            <a:graphic xmlns:a="http://schemas.openxmlformats.org/drawingml/2006/main">
+              <a:graphicData uri="http://schemas.openxmlformats.org/drawingml/2006/picture">
+                <pic:pic xmlns:pic="http://schemas.openxmlformats.org/drawingml/2006/picture">
+                  <pic:nvPicPr>
+                    <pic:cNvPr id="0" name="Imagen 867605265"/>
+                    <pic:cNvPicPr/>
+                  </pic:nvPicPr>
+                  <pic:blipFill>
+                    <a:blip r:embed="rId32">
+                      <a:extLst>
+                        <a:ext uri="{28A0092B-C50C-407E-A947-70E740481C1C}">
+                          <a14:useLocalDpi xmlns:a14="http://schemas.microsoft.com/office/drawing/2010/main" val="0"/>
+                        </a:ext>
+                      </a:extLst>
+                    </a:blip>
+                    <a:srcRect l="21250" t="35925" r="6875" b="16666"/>
+                    <a:stretch>
+                      <a:fillRect/>
+                    </a:stretch>
+                  </pic:blipFill>
+                  <pic:spPr>
+                    <a:xfrm>
+                      <a:off x="0" y="0"/>
+                      <a:ext cx="5076936" cy="1883679"/>
+                    </a:xfrm>
+                    <a:prstGeom prst="rect">
+                      <a:avLst/>
+                    </a:prstGeom>
+                  </pic:spPr>
+                </pic:pic>
+              </a:graphicData>
+            </a:graphic>
+          </wp:inline>
+        </w:drawing>
+      </w:r>
+      <w:r>
+        <w:tab/>
+      </w:r>
+      <w:r>
+        <w:tab/>
+      </w:r>
+      <w:r>
+        <w:tab/>
+      </w:r>
+      <w:r>
+        <w:t>Ilustración 12 - Métricas TTR y TTO para el SLA</w:t>
+      </w:r>
     </w:p>
     <w:p>
       <w:pPr>
         <w:ind w:left="1416"/>
         <w:jc w:val="both"/>
-        <w:rPr>
-          <w:rFonts w:cstheme="minorHAnsi"/>
-        </w:rPr>
-      </w:pPr>
-      <w:r>
-        <w:rPr>
-          <w:rFonts w:cstheme="minorHAnsi"/>
-        </w:rPr>
-        <w:t xml:space="preserve">En primer lugar, en el apartado </w:t>
-      </w:r>
-      <w:r>
-        <w:rPr>
-          <w:rFonts w:cstheme="minorHAnsi"/>
-        </w:rPr>
-        <w:t>Service Level Targets</w:t>
-      </w:r>
-      <w:r>
-        <w:rPr>
-          <w:rFonts w:cstheme="minorHAnsi"/>
-        </w:rPr>
-        <w:t xml:space="preserve"> </w:t>
-      </w:r>
-      <w:r>
-        <w:rPr>
-          <w:rFonts w:cstheme="minorHAnsi"/>
-        </w:rPr>
-        <w:t>(SLTs) en</w:t>
-      </w:r>
-      <w:r>
-        <w:rPr>
-          <w:rFonts w:cstheme="minorHAnsi"/>
-        </w:rPr>
-        <w:t xml:space="preserve"> </w:t>
-      </w:r>
-      <w:r>
-        <w:rPr>
-          <w:rFonts w:cstheme="minorHAnsi"/>
-        </w:rPr>
-        <w:t>iTop</w:t>
-      </w:r>
-      <w:r>
-        <w:rPr>
-          <w:rFonts w:cstheme="minorHAnsi"/>
-        </w:rPr>
-        <w:t>, habrá que definir unos valores que se usaran en el SLA. Para la creación de estas, en el nombre se deberá poner como prefijo el nombre de la organización.</w:t>
-      </w:r>
+      </w:pPr>
     </w:p>
     <w:p>
       <w:pPr>
         <w:ind w:left="1416"/>
         <w:jc w:val="both"/>
-      </w:pPr>
-      <w:r>
-        <w:rPr>
-          <w:rFonts w:cstheme="minorHAnsi"/>
-        </w:rPr>
-        <w:t xml:space="preserve">Además, se </w:t>
-      </w:r>
-      <w:r>
-        <w:rPr>
-          <w:rFonts w:cstheme="minorHAnsi"/>
-        </w:rPr>
-        <w:t>registrará</w:t>
-      </w:r>
-      <w:r>
-        <w:rPr>
-          <w:rFonts w:cstheme="minorHAnsi"/>
-        </w:rPr>
-        <w:t xml:space="preserve"> un SLA que se llamará </w:t>
-      </w:r>
-      <w:r>
-        <w:t>“G2-22 Petclinic SLA”. A este se le asociarán las definiciones anteriormente creadas.</w:t>
-      </w:r>
-      <w:r>
-        <w:t xml:space="preserve"> </w:t>
-      </w:r>
-      <w:r>
-        <w:t>Se añadirán los siguientes atributos obligatoriamente: nombre.</w:t>
-      </w:r>
-      <w:r>
-        <w:t xml:space="preserve"> </w:t>
-      </w:r>
-      <w:r>
-        <w:t>El resto de los atributos serán opcionales.</w:t>
-      </w:r>
+        <w:rPr>
+          <w:rFonts w:ascii="Calibri" w:eastAsia="Yu Mincho" w:hAnsi="Calibri" w:cs="Arial"/>
+        </w:rPr>
+      </w:pPr>
+      <w:r>
+        <w:t>Para cada métrica se añadirán los siguientes atributos obligatoriamente: nombre, tipo, métrica, valor y unidad. El atributo prioridad se dejará sin definir obligatoriamente. No hay atributos opcionales.</w:t>
+      </w:r>
+    </w:p>
+    <w:p>
+      <w:pPr>
+        <w:ind w:left="1416"/>
+        <w:jc w:val="both"/>
+        <w:rPr>
+          <w:rFonts w:ascii="Calibri" w:eastAsia="Yu Mincho" w:hAnsi="Calibri" w:cs="Arial"/>
+        </w:rPr>
+      </w:pPr>
+      <w:r>
+        <w:rPr>
+          <w:rFonts w:ascii="Calibri" w:eastAsia="Yu Mincho" w:hAnsi="Calibri" w:cs="Arial"/>
+        </w:rPr>
+        <w:t>Cabe destacar que iTop no soporta 5 niveles de prioridad, de ahí que se haya optado por incluir el nivel de prioridad en el nombre y dejar el atributo prioridad de iTop como no definido (en iTop sólo hay cuatro prioridades distintas).</w:t>
+      </w:r>
+    </w:p>
+    <w:p>
+      <w:pPr>
+        <w:ind w:left="1416"/>
+        <w:jc w:val="both"/>
+        <w:rPr>
+          <w:rFonts w:ascii="Calibri" w:eastAsia="Yu Mincho" w:hAnsi="Calibri" w:cs="Arial"/>
+        </w:rPr>
+      </w:pPr>
+    </w:p>
+    <w:p>
+      <w:pPr>
+        <w:ind w:left="1416"/>
+        <w:jc w:val="center"/>
+      </w:pPr>
+      <w:r>
+        <w:rPr>
+          <w:noProof/>
+        </w:rPr>
+        <w:drawing>
+          <wp:inline distT="0" distB="0" distL="0" distR="0" wp14:anchorId="13DB7E47" wp14:editId="060F3BF8">
+            <wp:extent cx="3810000" cy="2652979"/>
+            <wp:effectExtent l="0" t="0" r="0" b="0"/>
+            <wp:docPr id="1086762535" name="Imagen 1086762535"/>
+            <wp:cNvGraphicFramePr>
+              <a:graphicFrameLocks xmlns:a="http://schemas.openxmlformats.org/drawingml/2006/main" noChangeAspect="1"/>
+            </wp:cNvGraphicFramePr>
+            <a:graphic xmlns:a="http://schemas.openxmlformats.org/drawingml/2006/main">
+              <a:graphicData uri="http://schemas.openxmlformats.org/drawingml/2006/picture">
+                <pic:pic xmlns:pic="http://schemas.openxmlformats.org/drawingml/2006/picture">
+                  <pic:nvPicPr>
+                    <pic:cNvPr id="0" name="Imagen 1086762535"/>
+                    <pic:cNvPicPr/>
+                  </pic:nvPicPr>
+                  <pic:blipFill>
+                    <a:blip r:embed="rId33">
+                      <a:extLst>
+                        <a:ext uri="{28A0092B-C50C-407E-A947-70E740481C1C}">
+                          <a14:useLocalDpi xmlns:a14="http://schemas.microsoft.com/office/drawing/2010/main" val="0"/>
+                        </a:ext>
+                      </a:extLst>
+                    </a:blip>
+                    <a:srcRect l="21250" t="16296" r="50625" b="48888"/>
+                    <a:stretch>
+                      <a:fillRect/>
+                    </a:stretch>
+                  </pic:blipFill>
+                  <pic:spPr>
+                    <a:xfrm>
+                      <a:off x="0" y="0"/>
+                      <a:ext cx="3810000" cy="2652979"/>
+                    </a:xfrm>
+                    <a:prstGeom prst="rect">
+                      <a:avLst/>
+                    </a:prstGeom>
+                  </pic:spPr>
+                </pic:pic>
+              </a:graphicData>
+            </a:graphic>
+          </wp:inline>
+        </w:drawing>
+      </w:r>
+    </w:p>
+    <w:p>
+      <w:pPr>
+        <w:pStyle w:val="Descripcin"/>
+        <w:ind w:left="780" w:firstLine="636"/>
+        <w:jc w:val="center"/>
+      </w:pPr>
+      <w:r>
+        <w:t>Ilustración 13 - Información SLA grupo G2-22</w:t>
+      </w:r>
+    </w:p>
+    <w:p>
+      <w:pPr>
+        <w:rPr>
+          <w:rFonts w:ascii="Calibri" w:eastAsia="Yu Mincho" w:hAnsi="Calibri" w:cs="Arial"/>
+        </w:rPr>
+      </w:pPr>
+    </w:p>
+    <w:p>
+      <w:pPr>
+        <w:ind w:left="1416"/>
+        <w:jc w:val="both"/>
+      </w:pPr>
+      <w:r>
+        <w:t xml:space="preserve">Además, se registrará un SLA que se llamará </w:t>
+      </w:r>
+      <w:r>
+        <w:t>“G2-22 Petclinic SLA”. A este se le asociarán las definiciones anteriormente creadas. Se añadirán los siguientes atributos obligatoriamente: nombre. El resto de los atributos serán opcionales.</w:t>
+      </w:r>
+    </w:p>
+    <w:p>
+      <w:pPr>
+        <w:ind w:left="1416"/>
+        <w:jc w:val="both"/>
+        <w:rPr>
+          <w:rFonts w:ascii="Calibri" w:eastAsia="Yu Mincho" w:hAnsi="Calibri" w:cs="Arial"/>
+        </w:rPr>
+      </w:pPr>
     </w:p>
     <w:p>
       <w:pPr>
@@ -5022,6 +6746,7 @@
           <w:noProof/>
           <w14:ligatures w14:val="none"/>
         </w:rPr>
+        <w:lastRenderedPageBreak/>
         <w:drawing>
           <wp:inline distT="0" distB="0" distL="0" distR="0" wp14:anchorId="6F7F3A43" wp14:editId="0F040B19">
             <wp:extent cx="3857625" cy="1885222"/>
@@ -5038,7 +6763,7 @@
                     <pic:cNvPicPr/>
                   </pic:nvPicPr>
                   <pic:blipFill rotWithShape="1">
-                    <a:blip r:embed="rId16">
+                    <a:blip r:embed="rId34">
                       <a:extLst>
                         <a:ext uri="{28A0092B-C50C-407E-A947-70E740481C1C}">
                           <a14:useLocalDpi xmlns:a14="http://schemas.microsoft.com/office/drawing/2010/main" val="0"/>
@@ -5079,8 +6804,15 @@
         <w:jc w:val="center"/>
       </w:pPr>
       <w:r>
-        <w:t>Ilustración 11 - Información SLA grupo G2-22</w:t>
-      </w:r>
+        <w:t>Ilustración 14 - Información SLA grupo G2-22</w:t>
+      </w:r>
+    </w:p>
+    <w:p>
+      <w:pPr>
+        <w:rPr>
+          <w:rFonts w:ascii="Calibri" w:eastAsia="Yu Mincho" w:hAnsi="Calibri" w:cs="Arial"/>
+        </w:rPr>
+      </w:pPr>
     </w:p>
     <w:p>
       <w:pPr>
@@ -5091,7 +6823,7 @@
           <w:color w:val="808080" w:themeColor="background1" w:themeShade="80"/>
         </w:rPr>
       </w:pPr>
-      <w:bookmarkStart w:name="_Toc71795230" w:id="25"/>
+      <w:bookmarkStart w:id="25" w:name="_Toc72024620"/>
       <w:r>
         <w:rPr>
           <w:color w:val="808080" w:themeColor="background1" w:themeShade="80"/>
@@ -5106,59 +6838,20 @@
         <w:jc w:val="both"/>
       </w:pPr>
       <w:r>
-        <w:rPr>
-          <w:rFonts w:cstheme="minorHAnsi"/>
-        </w:rPr>
-        <w:t xml:space="preserve">Se </w:t>
-      </w:r>
-      <w:r>
-        <w:rPr>
-          <w:rFonts w:cstheme="minorHAnsi"/>
-        </w:rPr>
-        <w:t>registrará</w:t>
-      </w:r>
-      <w:r>
-        <w:rPr>
-          <w:rFonts w:cstheme="minorHAnsi"/>
-        </w:rPr>
-        <w:t xml:space="preserve"> un contrato con el grupo G2-23</w:t>
-      </w:r>
-      <w:r>
-        <w:rPr>
-          <w:rFonts w:cstheme="minorHAnsi"/>
-        </w:rPr>
-        <w:t xml:space="preserve"> como cliente</w:t>
-      </w:r>
-      <w:r>
-        <w:rPr>
-          <w:rFonts w:cstheme="minorHAnsi"/>
-        </w:rPr>
-        <w:t>.</w:t>
-      </w:r>
-      <w:r>
-        <w:rPr>
-          <w:rFonts w:cstheme="minorHAnsi"/>
-        </w:rPr>
-        <w:t xml:space="preserve"> Este contrato se asociará al servicio anteriormente creado. </w:t>
-      </w:r>
-      <w:r>
-        <w:t xml:space="preserve">Se añadirán los siguientes atributos obligatoriamente: nombre, </w:t>
-      </w:r>
-      <w:r>
-        <w:t>organización,</w:t>
-      </w:r>
-      <w:r>
-        <w:t xml:space="preserve"> </w:t>
-      </w:r>
-      <w:r>
-        <w:t>proveedor, estatus y tipo de contrato.</w:t>
-      </w:r>
-      <w:r>
-        <w:t xml:space="preserve"> </w:t>
-      </w:r>
-      <w:r>
-        <w:t>El resto de los atributos serán opcionales.</w:t>
-      </w:r>
+        <w:t xml:space="preserve">Se registrará un contrato con el grupo G2-23 como cliente. Este contrato se asociará al servicio anteriormente creado. </w:t>
+      </w:r>
+      <w:r>
+        <w:t>Se añadirán los siguientes atributos obligatoriamente: nombre, organización, proveedor, estatus y tipo de contrato. El resto de los atributos serán opcionales.</w:t>
+      </w:r>
+    </w:p>
+    <w:p>
+      <w:pPr>
+        <w:ind w:left="1416"/>
+        <w:jc w:val="both"/>
+        <w:rPr>
+          <w:rFonts w:ascii="Calibri" w:eastAsia="Yu Mincho" w:hAnsi="Calibri" w:cs="Arial"/>
+        </w:rPr>
+      </w:pPr>
     </w:p>
     <w:p>
       <w:pPr>
@@ -5187,7 +6880,7 @@
                     <pic:cNvPicPr/>
                   </pic:nvPicPr>
                   <pic:blipFill rotWithShape="1">
-                    <a:blip r:embed="rId17">
+                    <a:blip r:embed="rId35">
                       <a:extLst>
                         <a:ext uri="{28A0092B-C50C-407E-A947-70E740481C1C}">
                           <a14:useLocalDpi xmlns:a14="http://schemas.microsoft.com/office/drawing/2010/main" val="0"/>
@@ -5228,57 +6921,31 @@
         <w:jc w:val="center"/>
       </w:pPr>
       <w:r>
-        <w:t xml:space="preserve">Ilustración 12 - Información </w:t>
-      </w:r>
-      <w:r>
-        <w:t>contrato con el cliente</w:t>
-      </w:r>
-      <w:r>
-        <w:t xml:space="preserve"> G2-23</w:t>
-      </w:r>
+        <w:t>Ilustración 15 - Información contrato con el cliente G2-23</w:t>
+      </w:r>
+    </w:p>
+    <w:p>
+      <w:pPr>
+        <w:rPr>
+          <w:rFonts w:ascii="Calibri" w:eastAsia="Yu Mincho" w:hAnsi="Calibri" w:cs="Arial"/>
+        </w:rPr>
+      </w:pPr>
     </w:p>
     <w:p>
       <w:pPr>
         <w:ind w:left="1416"/>
         <w:jc w:val="both"/>
-        <w:rPr>
-          <w:rFonts w:cstheme="minorHAnsi"/>
-        </w:rPr>
-      </w:pPr>
+      </w:pPr>
+      <w:r>
+        <w:t>Finalmente, se creará un Delivery Model con el nombre de la organización y asociándolo al cliente correspondiente. Se añadirán los siguientes atributos obligatoriamente: nombre. El resto de los atributos serán opcionales.</w:t>
+      </w:r>
     </w:p>
     <w:p>
       <w:pPr>
         <w:ind w:left="1416"/>
         <w:jc w:val="both"/>
-      </w:pPr>
-      <w:r>
-        <w:rPr>
-          <w:rFonts w:cstheme="minorHAnsi"/>
-        </w:rPr>
-        <w:t>Finalmente, se creará un Delivery Model con el nombre de la organización y asociándolo al cliente correspondiente.</w:t>
-      </w:r>
-      <w:r>
-        <w:rPr>
-          <w:rFonts w:cstheme="minorHAnsi"/>
-        </w:rPr>
-        <w:t xml:space="preserve"> </w:t>
-      </w:r>
-      <w:r>
-        <w:t>Se añadirán los siguientes atributos obligatoriamente: nombre.</w:t>
-      </w:r>
-      <w:r>
-        <w:t xml:space="preserve"> </w:t>
-      </w:r>
-      <w:r>
-        <w:t>El resto de los atributos serán opcionales.</w:t>
-      </w:r>
-    </w:p>
-    <w:p>
-      <w:pPr>
-        <w:ind w:left="1416"/>
-        <w:jc w:val="both"/>
-        <w:rPr>
-          <w:rFonts w:cstheme="minorHAnsi"/>
+        <w:rPr>
+          <w:rFonts w:ascii="Calibri" w:eastAsia="Yu Mincho" w:hAnsi="Calibri" w:cs="Arial"/>
         </w:rPr>
       </w:pPr>
     </w:p>
@@ -5294,6 +6961,7 @@
           <w:noProof/>
           <w14:ligatures w14:val="none"/>
         </w:rPr>
+        <w:lastRenderedPageBreak/>
         <w:drawing>
           <wp:inline distT="0" distB="0" distL="0" distR="0" wp14:anchorId="2B56CA33" wp14:editId="673C7893">
             <wp:extent cx="4193381" cy="1823966"/>
@@ -5310,7 +6978,7 @@
                     <pic:cNvPicPr/>
                   </pic:nvPicPr>
                   <pic:blipFill rotWithShape="1">
-                    <a:blip r:embed="rId18">
+                    <a:blip r:embed="rId36">
                       <a:extLst>
                         <a:ext uri="{28A0092B-C50C-407E-A947-70E740481C1C}">
                           <a14:useLocalDpi xmlns:a14="http://schemas.microsoft.com/office/drawing/2010/main" val="0"/>
@@ -5351,26 +7019,1070 @@
         <w:jc w:val="center"/>
       </w:pPr>
       <w:r>
-        <w:t>Ilustración 1</w:t>
-      </w:r>
-      <w:r>
-        <w:t>3</w:t>
-      </w:r>
-      <w:r>
-        <w:t xml:space="preserve"> - Información Delivery Model G2-22</w:t>
+        <w:t>Ilustración 16 - Información Delivery Model G2-22</w:t>
       </w:r>
     </w:p>
     <w:p>
       <w:pPr>
         <w:pStyle w:val="Descripcin"/>
         <w:jc w:val="center"/>
-        <w:rPr>
-          <w:rFonts w:cstheme="minorHAnsi"/>
-        </w:rPr>
-      </w:pPr>
-    </w:p>
+      </w:pPr>
+    </w:p>
+    <w:p>
+      <w:pPr>
+        <w:pStyle w:val="Ttulo3"/>
+      </w:pPr>
+      <w:bookmarkStart w:id="26" w:name="_Toc72024621"/>
+      <w:r>
+        <w:rPr>
+          <w:rFonts w:ascii="Calibri Light" w:eastAsia="Calibri Light" w:hAnsi="Calibri Light" w:cs="Calibri Light"/>
+        </w:rPr>
+        <w:t>Exportación de la CMDB</w:t>
+      </w:r>
+      <w:bookmarkEnd w:id="26"/>
+    </w:p>
+    <w:p>
+      <w:pPr>
+        <w:ind w:firstLine="636"/>
+        <w:jc w:val="both"/>
+      </w:pPr>
+      <w:r>
+        <w:rPr>
+          <w:rFonts w:ascii="Calibri" w:eastAsia="Calibri" w:hAnsi="Calibri" w:cs="Calibri"/>
+        </w:rPr>
+        <w:t>iTop nos permite a través de la propia herramienta exportar la documentación que creamos oportuna permitiéndonos tener en distintos formatos los datos que hemos ido introduciendo en la CMDB cómo por ejemplo puede ser los CIs, los Customer Contracts, los Provider Contracts, los Services…</w:t>
+      </w:r>
+    </w:p>
+    <w:p>
+      <w:pPr>
+        <w:ind w:firstLine="636"/>
+        <w:jc w:val="both"/>
+      </w:pPr>
+      <w:r>
+        <w:rPr>
+          <w:rFonts w:ascii="Calibri" w:eastAsia="Calibri" w:hAnsi="Calibri" w:cs="Calibri"/>
+        </w:rPr>
+        <w:t xml:space="preserve"> </w:t>
+      </w:r>
+    </w:p>
+    <w:p>
+      <w:pPr>
+        <w:ind w:firstLine="636"/>
+        <w:jc w:val="both"/>
+      </w:pPr>
+      <w:r>
+        <w:rPr>
+          <w:rFonts w:ascii="Calibri" w:eastAsia="Calibri" w:hAnsi="Calibri" w:cs="Calibri"/>
+        </w:rPr>
+        <w:t>Nos da la posibilidad de exportar los datos en tres formatos distintos los cuáles son CSV, Excel y PDF. Simplemente los pasos a seguir son pulsar sobre el botón con el icono de la llave inglesa y posteriormente seleccionar el formato que deseamos obtener. Podemos observar el icono en la parte posterior derecha de la siguiente imagen.</w:t>
+      </w:r>
+    </w:p>
+    <w:p>
+      <w:pPr>
+        <w:ind w:firstLine="636"/>
+        <w:jc w:val="both"/>
+        <w:rPr>
+          <w:rFonts w:ascii="Calibri" w:eastAsia="Yu Mincho" w:hAnsi="Calibri" w:cs="Arial"/>
+        </w:rPr>
+      </w:pPr>
+    </w:p>
+    <w:p>
+      <w:pPr>
+        <w:ind w:firstLine="636"/>
+        <w:jc w:val="both"/>
+        <w:rPr>
+          <w:rFonts w:ascii="Calibri" w:eastAsia="Yu Mincho" w:hAnsi="Calibri" w:cs="Arial"/>
+        </w:rPr>
+      </w:pPr>
+    </w:p>
+    <w:p>
+      <w:r>
+        <w:rPr>
+          <w:noProof/>
+        </w:rPr>
+        <w:drawing>
+          <wp:inline distT="0" distB="0" distL="0" distR="0" wp14:anchorId="4806322D" wp14:editId="0E759500">
+            <wp:extent cx="5391152" cy="1590675"/>
+            <wp:effectExtent l="0" t="0" r="0" b="0"/>
+            <wp:docPr id="1357886115" name="Imagen 1357886115"/>
+            <wp:cNvGraphicFramePr>
+              <a:graphicFrameLocks xmlns:a="http://schemas.openxmlformats.org/drawingml/2006/main" noChangeAspect="1"/>
+            </wp:cNvGraphicFramePr>
+            <a:graphic xmlns:a="http://schemas.openxmlformats.org/drawingml/2006/main">
+              <a:graphicData uri="http://schemas.openxmlformats.org/drawingml/2006/picture">
+                <pic:pic xmlns:pic="http://schemas.openxmlformats.org/drawingml/2006/picture">
+                  <pic:nvPicPr>
+                    <pic:cNvPr id="0" name="Imagen 1357886115"/>
+                    <pic:cNvPicPr/>
+                  </pic:nvPicPr>
+                  <pic:blipFill>
+                    <a:blip r:embed="rId37">
+                      <a:extLst>
+                        <a:ext uri="{28A0092B-C50C-407E-A947-70E740481C1C}">
+                          <a14:useLocalDpi xmlns:a14="http://schemas.microsoft.com/office/drawing/2010/main" val="0"/>
+                        </a:ext>
+                      </a:extLst>
+                    </a:blip>
+                    <a:stretch>
+                      <a:fillRect/>
+                    </a:stretch>
+                  </pic:blipFill>
+                  <pic:spPr>
+                    <a:xfrm>
+                      <a:off x="0" y="0"/>
+                      <a:ext cx="5391152" cy="1590675"/>
+                    </a:xfrm>
+                    <a:prstGeom prst="rect">
+                      <a:avLst/>
+                    </a:prstGeom>
+                  </pic:spPr>
+                </pic:pic>
+              </a:graphicData>
+            </a:graphic>
+          </wp:inline>
+        </w:drawing>
+      </w:r>
+    </w:p>
+    <w:p/>
+    <w:p/>
+    <w:p/>
+    <w:p/>
+    <w:p/>
+    <w:p/>
+    <w:p>
+      <w:r>
+        <w:rPr>
+          <w:noProof/>
+        </w:rPr>
+        <w:lastRenderedPageBreak/>
+        <w:drawing>
+          <wp:inline distT="0" distB="0" distL="0" distR="0" wp14:anchorId="727EF9AD" wp14:editId="425BC1D4">
+            <wp:extent cx="5391152" cy="2752725"/>
+            <wp:effectExtent l="0" t="0" r="0" b="0"/>
+            <wp:docPr id="156481430" name="Imagen 156481430"/>
+            <wp:cNvGraphicFramePr>
+              <a:graphicFrameLocks xmlns:a="http://schemas.openxmlformats.org/drawingml/2006/main" noChangeAspect="1"/>
+            </wp:cNvGraphicFramePr>
+            <a:graphic xmlns:a="http://schemas.openxmlformats.org/drawingml/2006/main">
+              <a:graphicData uri="http://schemas.openxmlformats.org/drawingml/2006/picture">
+                <pic:pic xmlns:pic="http://schemas.openxmlformats.org/drawingml/2006/picture">
+                  <pic:nvPicPr>
+                    <pic:cNvPr id="0" name="Imagen 156481430"/>
+                    <pic:cNvPicPr/>
+                  </pic:nvPicPr>
+                  <pic:blipFill>
+                    <a:blip r:embed="rId38">
+                      <a:extLst>
+                        <a:ext uri="{28A0092B-C50C-407E-A947-70E740481C1C}">
+                          <a14:useLocalDpi xmlns:a14="http://schemas.microsoft.com/office/drawing/2010/main" val="0"/>
+                        </a:ext>
+                      </a:extLst>
+                    </a:blip>
+                    <a:stretch>
+                      <a:fillRect/>
+                    </a:stretch>
+                  </pic:blipFill>
+                  <pic:spPr>
+                    <a:xfrm>
+                      <a:off x="0" y="0"/>
+                      <a:ext cx="5391152" cy="2752725"/>
+                    </a:xfrm>
+                    <a:prstGeom prst="rect">
+                      <a:avLst/>
+                    </a:prstGeom>
+                  </pic:spPr>
+                </pic:pic>
+              </a:graphicData>
+            </a:graphic>
+          </wp:inline>
+        </w:drawing>
+      </w:r>
+    </w:p>
+    <w:p/>
+    <w:p>
+      <w:pPr>
+        <w:ind w:firstLine="636"/>
+        <w:jc w:val="both"/>
+      </w:pPr>
+      <w:r>
+        <w:rPr>
+          <w:rFonts w:ascii="Calibri" w:eastAsia="Calibri" w:hAnsi="Calibri" w:cs="Calibri"/>
+        </w:rPr>
+        <w:t>En la imagen anterior podemos observar las distintas opciones que podemos seleccionar cuándo queremos exportar datos en este caso el formato deseado es el formato CSV. Nos deja elegir el carácter separador, el carácter cualificador del texto, la localización o el formato de la fecha entre otras opciones.</w:t>
+      </w:r>
+    </w:p>
+    <w:p>
+      <w:pPr>
+        <w:ind w:firstLine="636"/>
+        <w:jc w:val="both"/>
+      </w:pPr>
+      <w:r>
+        <w:rPr>
+          <w:rFonts w:ascii="Calibri" w:eastAsia="Calibri" w:hAnsi="Calibri" w:cs="Calibri"/>
+        </w:rPr>
+        <w:t>Además,</w:t>
+      </w:r>
+      <w:r>
+        <w:rPr>
+          <w:rFonts w:ascii="Calibri" w:eastAsia="Calibri" w:hAnsi="Calibri" w:cs="Calibri"/>
+        </w:rPr>
+        <w:t xml:space="preserve"> otra opción bastante buena es que nos deja seleccionar las columnas que nosotros elijamos o establecer un orden predeterminado.</w:t>
+      </w:r>
+    </w:p>
+    <w:p/>
+    <w:p/>
+    <w:p/>
+    <w:p/>
+    <w:p/>
+    <w:p/>
+    <w:p/>
+    <w:p/>
+    <w:p/>
+    <w:p/>
+    <w:p/>
+    <w:p/>
+    <w:p/>
+    <w:p/>
+    <w:p/>
+    <w:p/>
+    <w:p/>
+    <w:p>
+      <w:pPr>
+        <w:ind w:firstLine="636"/>
+        <w:jc w:val="both"/>
+      </w:pPr>
+    </w:p>
+    <w:p>
+      <w:pPr>
+        <w:pStyle w:val="Ttulo3"/>
+        <w:ind w:left="0"/>
+      </w:pPr>
+      <w:bookmarkStart w:id="27" w:name="_Toc71875705"/>
+      <w:bookmarkStart w:id="28" w:name="_Toc72024622"/>
+      <w:r>
+        <w:lastRenderedPageBreak/>
+        <w:t>Listado del software almacenado en la DSL</w:t>
+      </w:r>
+      <w:bookmarkEnd w:id="27"/>
+      <w:bookmarkEnd w:id="28"/>
+    </w:p>
+    <w:p>
+      <w:pPr>
+        <w:jc w:val="both"/>
+      </w:pPr>
+      <w:r>
+        <w:tab/>
+        <w:t>El software almacenado en la DSL se mostrará dividiéndolo en dos grupos, el software que es común a todos los PC’s y el software específico de cada PC.</w:t>
+      </w:r>
+    </w:p>
+    <w:p>
+      <w:pPr>
+        <w:jc w:val="both"/>
+      </w:pPr>
+      <w:r>
+        <w:tab/>
+        <w:t>A continuación, se mostrará el software en común que está instalado en todos los PC’s almacenados en la CMDB:</w:t>
+      </w:r>
+    </w:p>
+    <w:p>
+      <w:pPr>
+        <w:pStyle w:val="Prrafodelista"/>
+        <w:numPr>
+          <w:ilvl w:val="0"/>
+          <w:numId w:val="1"/>
+        </w:numPr>
+        <w:jc w:val="both"/>
+      </w:pPr>
+      <w:r>
+        <w:t>Git (Git 2021)</w:t>
+      </w:r>
+    </w:p>
+    <w:p>
+      <w:pPr>
+        <w:pStyle w:val="Prrafodelista"/>
+        <w:numPr>
+          <w:ilvl w:val="0"/>
+          <w:numId w:val="1"/>
+        </w:numPr>
+        <w:jc w:val="both"/>
+      </w:pPr>
+      <w:r>
+        <w:t xml:space="preserve">Word </w:t>
+      </w:r>
+      <w:r>
+        <w:t>(Microsoft Word 2021)</w:t>
+      </w:r>
+    </w:p>
+    <w:p>
+      <w:pPr>
+        <w:pStyle w:val="Prrafodelista"/>
+        <w:numPr>
+          <w:ilvl w:val="0"/>
+          <w:numId w:val="1"/>
+        </w:numPr>
+        <w:jc w:val="both"/>
+      </w:pPr>
+      <w:r>
+        <w:t>Java (Development Kit 1.8.0_281)</w:t>
+      </w:r>
+    </w:p>
+    <w:p>
+      <w:pPr>
+        <w:pStyle w:val="Prrafodelista"/>
+        <w:numPr>
+          <w:ilvl w:val="0"/>
+          <w:numId w:val="1"/>
+        </w:numPr>
+        <w:jc w:val="both"/>
+      </w:pPr>
+      <w:r>
+        <w:t>Maven (</w:t>
+      </w:r>
+      <w:r>
+        <w:t>Apache Maven 3.6.3</w:t>
+      </w:r>
+      <w:r>
+        <w:t>)</w:t>
+      </w:r>
+    </w:p>
+    <w:p>
+      <w:pPr>
+        <w:pStyle w:val="Prrafodelista"/>
+        <w:numPr>
+          <w:ilvl w:val="0"/>
+          <w:numId w:val="1"/>
+        </w:numPr>
+        <w:jc w:val="both"/>
+      </w:pPr>
+      <w:r>
+        <w:t>Toggle (Toggl Track 7.5)</w:t>
+      </w:r>
+    </w:p>
+    <w:p>
+      <w:pPr>
+        <w:ind w:firstLine="636"/>
+        <w:jc w:val="both"/>
+      </w:pPr>
+      <w:r>
+        <w:t>Para cada PC hay software específico, que no está presente en todos los PC’s almacenados en la CMDB, y es el siguiente:</w:t>
+      </w:r>
+    </w:p>
+    <w:p>
+      <w:pPr>
+        <w:ind w:firstLine="636"/>
+        <w:jc w:val="center"/>
+      </w:pPr>
+    </w:p>
+    <w:tbl>
+      <w:tblPr>
+        <w:tblStyle w:val="Tablaconcuadrcula"/>
+        <w:tblW w:w="0" w:type="auto"/>
+        <w:tblInd w:w="72" w:type="dxa"/>
+        <w:tblLook w:val="04A0" w:firstRow="1" w:lastRow="0" w:firstColumn="1" w:lastColumn="0" w:noHBand="0" w:noVBand="1"/>
+      </w:tblPr>
+      <w:tblGrid>
+        <w:gridCol w:w="4211"/>
+        <w:gridCol w:w="4211"/>
+      </w:tblGrid>
+      <w:tr>
+        <w:tc>
+          <w:tcPr>
+            <w:tcW w:w="4211" w:type="dxa"/>
+            <w:shd w:val="clear" w:color="auto" w:fill="F4B083" w:themeFill="accent2" w:themeFillTint="99"/>
+          </w:tcPr>
+          <w:p>
+            <w:pPr>
+              <w:ind w:left="0"/>
+              <w:jc w:val="center"/>
+              <w:rPr>
+                <w:b/>
+                <w:bCs/>
+              </w:rPr>
+            </w:pPr>
+            <w:r>
+              <w:rPr>
+                <w:b/>
+                <w:bCs/>
+              </w:rPr>
+              <w:t>PC Carmen M</w:t>
+            </w:r>
+            <w:r>
+              <w:rPr>
+                <w:b/>
+                <w:bCs/>
+              </w:rPr>
+              <w:t>ª</w:t>
+            </w:r>
+          </w:p>
+        </w:tc>
+        <w:tc>
+          <w:tcPr>
+            <w:tcW w:w="4211" w:type="dxa"/>
+            <w:shd w:val="clear" w:color="auto" w:fill="F4B083" w:themeFill="accent2" w:themeFillTint="99"/>
+          </w:tcPr>
+          <w:p>
+            <w:pPr>
+              <w:ind w:left="0"/>
+              <w:jc w:val="center"/>
+              <w:rPr>
+                <w:b/>
+                <w:bCs/>
+              </w:rPr>
+            </w:pPr>
+            <w:r>
+              <w:rPr>
+                <w:b/>
+                <w:bCs/>
+              </w:rPr>
+              <w:t>PC Enrique</w:t>
+            </w:r>
+          </w:p>
+        </w:tc>
+      </w:tr>
+      <w:tr>
+        <w:tc>
+          <w:tcPr>
+            <w:tcW w:w="4211" w:type="dxa"/>
+            <w:shd w:val="clear" w:color="auto" w:fill="FBE4D5" w:themeFill="accent2" w:themeFillTint="33"/>
+          </w:tcPr>
+          <w:p>
+            <w:pPr>
+              <w:pStyle w:val="Prrafodelista"/>
+              <w:numPr>
+                <w:ilvl w:val="0"/>
+                <w:numId w:val="1"/>
+              </w:numPr>
+              <w:jc w:val="both"/>
+            </w:pPr>
+            <w:r>
+              <w:t>Discord</w:t>
+            </w:r>
+            <w:r>
+              <w:t xml:space="preserve"> </w:t>
+            </w:r>
+            <w:r>
+              <w:t>(Discord 84265)</w:t>
+            </w:r>
+          </w:p>
+          <w:p>
+            <w:pPr>
+              <w:pStyle w:val="Prrafodelista"/>
+              <w:numPr>
+                <w:ilvl w:val="0"/>
+                <w:numId w:val="1"/>
+              </w:numPr>
+              <w:jc w:val="both"/>
+            </w:pPr>
+            <w:r>
+              <w:t>GitHub (GitHub Desktop 2.8.1)</w:t>
+            </w:r>
+          </w:p>
+          <w:p>
+            <w:pPr>
+              <w:pStyle w:val="Prrafodelista"/>
+              <w:numPr>
+                <w:ilvl w:val="0"/>
+                <w:numId w:val="1"/>
+              </w:numPr>
+              <w:jc w:val="both"/>
+            </w:pPr>
+            <w:r>
+              <w:t>IDE (Eclipse 2020-06)</w:t>
+            </w:r>
+          </w:p>
+          <w:p>
+            <w:pPr>
+              <w:pStyle w:val="Prrafodelista"/>
+              <w:numPr>
+                <w:ilvl w:val="0"/>
+                <w:numId w:val="1"/>
+              </w:numPr>
+              <w:jc w:val="both"/>
+            </w:pPr>
+            <w:r>
+              <w:t>Navegador (Mozilla Firefox 85.0)</w:t>
+            </w:r>
+          </w:p>
+        </w:tc>
+        <w:tc>
+          <w:tcPr>
+            <w:tcW w:w="4211" w:type="dxa"/>
+            <w:shd w:val="clear" w:color="auto" w:fill="FBE4D5" w:themeFill="accent2" w:themeFillTint="33"/>
+          </w:tcPr>
+          <w:p>
+            <w:pPr>
+              <w:pStyle w:val="Prrafodelista"/>
+              <w:numPr>
+                <w:ilvl w:val="0"/>
+                <w:numId w:val="1"/>
+              </w:numPr>
+              <w:jc w:val="both"/>
+            </w:pPr>
+            <w:r>
+              <w:t>Discord (Discord 84632)</w:t>
+            </w:r>
+          </w:p>
+          <w:p>
+            <w:pPr>
+              <w:pStyle w:val="Prrafodelista"/>
+              <w:numPr>
+                <w:ilvl w:val="0"/>
+                <w:numId w:val="1"/>
+              </w:numPr>
+              <w:jc w:val="both"/>
+            </w:pPr>
+            <w:r>
+              <w:t>Git Bash (Git Bash 2.31.1)</w:t>
+            </w:r>
+          </w:p>
+          <w:p>
+            <w:pPr>
+              <w:pStyle w:val="Prrafodelista"/>
+              <w:numPr>
+                <w:ilvl w:val="0"/>
+                <w:numId w:val="1"/>
+              </w:numPr>
+              <w:jc w:val="both"/>
+            </w:pPr>
+            <w:r>
+              <w:t>IDE (Eclipse 2021-03)</w:t>
+            </w:r>
+          </w:p>
+          <w:p>
+            <w:pPr>
+              <w:pStyle w:val="Prrafodelista"/>
+              <w:numPr>
+                <w:ilvl w:val="0"/>
+                <w:numId w:val="1"/>
+              </w:numPr>
+              <w:jc w:val="both"/>
+            </w:pPr>
+            <w:r>
+              <w:t>Navegador (Microsoft Edge 90.0.818.56)</w:t>
+            </w:r>
+          </w:p>
+          <w:p>
+            <w:pPr>
+              <w:pStyle w:val="Prrafodelista"/>
+              <w:numPr>
+                <w:ilvl w:val="0"/>
+                <w:numId w:val="1"/>
+              </w:numPr>
+              <w:jc w:val="both"/>
+            </w:pPr>
+            <w:r>
+              <w:t>Visual Code Studio (Visual Studio Code 1.56.0)</w:t>
+            </w:r>
+          </w:p>
+        </w:tc>
+      </w:tr>
+      <w:tr>
+        <w:tc>
+          <w:tcPr>
+            <w:tcW w:w="4211" w:type="dxa"/>
+            <w:shd w:val="clear" w:color="auto" w:fill="F4B083" w:themeFill="accent2" w:themeFillTint="99"/>
+          </w:tcPr>
+          <w:p>
+            <w:pPr>
+              <w:ind w:left="0"/>
+              <w:jc w:val="center"/>
+              <w:rPr>
+                <w:b/>
+                <w:bCs/>
+              </w:rPr>
+            </w:pPr>
+            <w:r>
+              <w:rPr>
+                <w:b/>
+                <w:bCs/>
+              </w:rPr>
+              <w:t>PC Javi Martínez</w:t>
+            </w:r>
+          </w:p>
+        </w:tc>
+        <w:tc>
+          <w:tcPr>
+            <w:tcW w:w="4211" w:type="dxa"/>
+            <w:shd w:val="clear" w:color="auto" w:fill="F4B083" w:themeFill="accent2" w:themeFillTint="99"/>
+          </w:tcPr>
+          <w:p>
+            <w:pPr>
+              <w:ind w:left="0"/>
+              <w:jc w:val="center"/>
+              <w:rPr>
+                <w:b/>
+                <w:bCs/>
+              </w:rPr>
+            </w:pPr>
+            <w:r>
+              <w:rPr>
+                <w:b/>
+                <w:bCs/>
+              </w:rPr>
+              <w:t>PC José Carlos</w:t>
+            </w:r>
+          </w:p>
+        </w:tc>
+      </w:tr>
+      <w:tr>
+        <w:tc>
+          <w:tcPr>
+            <w:tcW w:w="4211" w:type="dxa"/>
+            <w:shd w:val="clear" w:color="auto" w:fill="FBE4D5" w:themeFill="accent2" w:themeFillTint="33"/>
+          </w:tcPr>
+          <w:p>
+            <w:pPr>
+              <w:pStyle w:val="Prrafodelista"/>
+              <w:numPr>
+                <w:ilvl w:val="0"/>
+                <w:numId w:val="1"/>
+              </w:numPr>
+              <w:jc w:val="both"/>
+            </w:pPr>
+            <w:r>
+              <w:t>Discord (Discord 84265)</w:t>
+            </w:r>
+          </w:p>
+          <w:p>
+            <w:pPr>
+              <w:pStyle w:val="Prrafodelista"/>
+              <w:numPr>
+                <w:ilvl w:val="0"/>
+                <w:numId w:val="1"/>
+              </w:numPr>
+              <w:jc w:val="both"/>
+              <w:rPr>
+                <w:lang w:val="en-US"/>
+              </w:rPr>
+            </w:pPr>
+            <w:r>
+              <w:rPr>
+                <w:lang w:val="en-US"/>
+              </w:rPr>
+              <w:t>Firefox Developer (Firefox Developer Edition 89.0b10 (64-bit))</w:t>
+            </w:r>
+          </w:p>
+          <w:p>
+            <w:pPr>
+              <w:pStyle w:val="Prrafodelista"/>
+              <w:numPr>
+                <w:ilvl w:val="0"/>
+                <w:numId w:val="1"/>
+              </w:numPr>
+              <w:jc w:val="both"/>
+            </w:pPr>
+            <w:r>
+              <w:t>GitHub (GitHub Desktop 2.8.1)</w:t>
+            </w:r>
+          </w:p>
+          <w:p>
+            <w:pPr>
+              <w:pStyle w:val="Prrafodelista"/>
+              <w:numPr>
+                <w:ilvl w:val="0"/>
+                <w:numId w:val="1"/>
+              </w:numPr>
+              <w:jc w:val="both"/>
+            </w:pPr>
+            <w:r>
+              <w:t>IDE (Eclipse 2020-06)</w:t>
+            </w:r>
+          </w:p>
+          <w:p>
+            <w:pPr>
+              <w:pStyle w:val="Prrafodelista"/>
+              <w:numPr>
+                <w:ilvl w:val="0"/>
+                <w:numId w:val="1"/>
+              </w:numPr>
+              <w:jc w:val="both"/>
+            </w:pPr>
+            <w:r>
+              <w:t>Navegador (Microsoft Edge 90.0.818.56</w:t>
+            </w:r>
+          </w:p>
+        </w:tc>
+        <w:tc>
+          <w:tcPr>
+            <w:tcW w:w="4211" w:type="dxa"/>
+            <w:shd w:val="clear" w:color="auto" w:fill="FBE4D5" w:themeFill="accent2" w:themeFillTint="33"/>
+          </w:tcPr>
+          <w:p>
+            <w:pPr>
+              <w:pStyle w:val="Prrafodelista"/>
+              <w:numPr>
+                <w:ilvl w:val="0"/>
+                <w:numId w:val="1"/>
+              </w:numPr>
+              <w:jc w:val="both"/>
+            </w:pPr>
+            <w:r>
+              <w:t>Discord (Discord 83364)</w:t>
+            </w:r>
+          </w:p>
+          <w:p>
+            <w:pPr>
+              <w:pStyle w:val="Prrafodelista"/>
+              <w:numPr>
+                <w:ilvl w:val="0"/>
+                <w:numId w:val="1"/>
+              </w:numPr>
+              <w:jc w:val="both"/>
+            </w:pPr>
+            <w:r>
+              <w:t>IDE (Eclipse 2020-03)</w:t>
+            </w:r>
+          </w:p>
+          <w:p>
+            <w:pPr>
+              <w:pStyle w:val="Prrafodelista"/>
+              <w:numPr>
+                <w:ilvl w:val="0"/>
+                <w:numId w:val="1"/>
+              </w:numPr>
+              <w:jc w:val="both"/>
+            </w:pPr>
+            <w:r>
+              <w:t xml:space="preserve">Navegador </w:t>
+            </w:r>
+          </w:p>
+        </w:tc>
+      </w:tr>
+      <w:tr>
+        <w:tc>
+          <w:tcPr>
+            <w:tcW w:w="8422" w:type="dxa"/>
+            <w:gridSpan w:val="2"/>
+            <w:shd w:val="clear" w:color="auto" w:fill="F4B083" w:themeFill="accent2" w:themeFillTint="99"/>
+          </w:tcPr>
+          <w:p>
+            <w:pPr>
+              <w:ind w:left="0"/>
+              <w:jc w:val="center"/>
+              <w:rPr>
+                <w:b/>
+                <w:bCs/>
+              </w:rPr>
+            </w:pPr>
+            <w:r>
+              <w:rPr>
+                <w:b/>
+                <w:bCs/>
+              </w:rPr>
+              <w:t>PC Rafael Ángel</w:t>
+            </w:r>
+          </w:p>
+        </w:tc>
+      </w:tr>
+      <w:tr>
+        <w:tc>
+          <w:tcPr>
+            <w:tcW w:w="8422" w:type="dxa"/>
+            <w:gridSpan w:val="2"/>
+            <w:shd w:val="clear" w:color="auto" w:fill="FBE4D5" w:themeFill="accent2" w:themeFillTint="33"/>
+          </w:tcPr>
+          <w:p>
+            <w:pPr>
+              <w:pStyle w:val="Prrafodelista"/>
+              <w:numPr>
+                <w:ilvl w:val="0"/>
+                <w:numId w:val="1"/>
+              </w:numPr>
+              <w:jc w:val="both"/>
+            </w:pPr>
+            <w:r>
+              <w:t>Discord (Discord 84265)</w:t>
+            </w:r>
+          </w:p>
+          <w:p>
+            <w:pPr>
+              <w:pStyle w:val="Prrafodelista"/>
+              <w:numPr>
+                <w:ilvl w:val="0"/>
+                <w:numId w:val="1"/>
+              </w:numPr>
+              <w:jc w:val="both"/>
+            </w:pPr>
+            <w:r>
+              <w:t>GitHub (GitHub Desktop 2.8.1)</w:t>
+            </w:r>
+          </w:p>
+          <w:p>
+            <w:pPr>
+              <w:pStyle w:val="Prrafodelista"/>
+              <w:numPr>
+                <w:ilvl w:val="0"/>
+                <w:numId w:val="1"/>
+              </w:numPr>
+              <w:jc w:val="both"/>
+            </w:pPr>
+            <w:r>
+              <w:t>Google Chrome (Google Chrome 90.0.4430.93)</w:t>
+            </w:r>
+          </w:p>
+          <w:p>
+            <w:pPr>
+              <w:pStyle w:val="Prrafodelista"/>
+              <w:numPr>
+                <w:ilvl w:val="0"/>
+                <w:numId w:val="1"/>
+              </w:numPr>
+              <w:jc w:val="both"/>
+            </w:pPr>
+            <w:r>
+              <w:t>IDE (Eclipse 2019-6)</w:t>
+            </w:r>
+          </w:p>
+        </w:tc>
+      </w:tr>
+    </w:tbl>
+    <w:p>
+      <w:pPr>
+        <w:ind w:firstLine="636"/>
+      </w:pPr>
+    </w:p>
+    <w:p/>
+    <w:p/>
+    <w:p/>
+    <w:p/>
+    <w:p>
+      <w:pPr>
+        <w:pStyle w:val="Ttulo3"/>
+        <w:ind w:left="0"/>
+      </w:pPr>
+      <w:bookmarkStart w:id="29" w:name="_Toc71822905"/>
+      <w:bookmarkStart w:id="30" w:name="_Toc71875706"/>
+      <w:bookmarkStart w:id="31" w:name="_Toc72024623"/>
+      <w:r>
+        <w:lastRenderedPageBreak/>
+        <w:t>Estimación del coste del software</w:t>
+      </w:r>
+      <w:bookmarkEnd w:id="29"/>
+      <w:bookmarkEnd w:id="30"/>
+      <w:bookmarkEnd w:id="31"/>
+    </w:p>
+    <w:p>
+      <w:pPr>
+        <w:jc w:val="both"/>
+      </w:pPr>
+      <w:r>
+        <w:tab/>
+        <w:t xml:space="preserve">Nuestro equipo de desarrollo usa tanto software con licencias de pago como licencias gratuitas, estas últimas no son necesarias para la estimación del coste del software, por lo que no serán nombradas, por tanto, se supondrá que para todos aquellos programas no mencionados su coste será de un total de 0€. </w:t>
+      </w:r>
+    </w:p>
+    <w:p>
+      <w:pPr>
+        <w:jc w:val="center"/>
+      </w:pPr>
+      <w:r>
+        <w:rPr>
+          <w:noProof/>
+          <w14:ligatures w14:val="none"/>
+        </w:rPr>
+        <w:drawing>
+          <wp:inline distT="0" distB="0" distL="0" distR="0" wp14:anchorId="750A8748" wp14:editId="2FF4D1C3">
+            <wp:extent cx="2143125" cy="3345180"/>
+            <wp:effectExtent l="0" t="0" r="9525" b="7620"/>
+            <wp:docPr id="2" name="Imagen 2"/>
+            <wp:cNvGraphicFramePr>
+              <a:graphicFrameLocks xmlns:a="http://schemas.openxmlformats.org/drawingml/2006/main" noChangeAspect="1"/>
+            </wp:cNvGraphicFramePr>
+            <a:graphic xmlns:a="http://schemas.openxmlformats.org/drawingml/2006/main">
+              <a:graphicData uri="http://schemas.openxmlformats.org/drawingml/2006/picture">
+                <pic:pic xmlns:pic="http://schemas.openxmlformats.org/drawingml/2006/picture">
+                  <pic:nvPicPr>
+                    <pic:cNvPr id="1" name=""/>
+                    <pic:cNvPicPr/>
+                  </pic:nvPicPr>
+                  <pic:blipFill rotWithShape="1">
+                    <a:blip r:embed="rId39"/>
+                    <a:srcRect b="48879"/>
+                    <a:stretch/>
+                  </pic:blipFill>
+                  <pic:spPr bwMode="auto">
+                    <a:xfrm>
+                      <a:off x="0" y="0"/>
+                      <a:ext cx="2143125" cy="3345180"/>
+                    </a:xfrm>
+                    <a:prstGeom prst="rect">
+                      <a:avLst/>
+                    </a:prstGeom>
+                    <a:ln>
+                      <a:noFill/>
+                    </a:ln>
+                    <a:extLst>
+                      <a:ext uri="{53640926-AAD7-44D8-BBD7-CCE9431645EC}">
+                        <a14:shadowObscured xmlns:a14="http://schemas.microsoft.com/office/drawing/2010/main"/>
+                      </a:ext>
+                    </a:extLst>
+                  </pic:spPr>
+                </pic:pic>
+              </a:graphicData>
+            </a:graphic>
+          </wp:inline>
+        </w:drawing>
+      </w:r>
+      <w:r>
+        <w:rPr>
+          <w:noProof/>
+          <w14:ligatures w14:val="none"/>
+        </w:rPr>
+        <w:drawing>
+          <wp:inline distT="0" distB="0" distL="0" distR="0" wp14:anchorId="5E200260" wp14:editId="0D08033B">
+            <wp:extent cx="2143125" cy="3276600"/>
+            <wp:effectExtent l="0" t="0" r="9525" b="0"/>
+            <wp:docPr id="10" name="Imagen 10"/>
+            <wp:cNvGraphicFramePr>
+              <a:graphicFrameLocks xmlns:a="http://schemas.openxmlformats.org/drawingml/2006/main" noChangeAspect="1"/>
+            </wp:cNvGraphicFramePr>
+            <a:graphic xmlns:a="http://schemas.openxmlformats.org/drawingml/2006/main">
+              <a:graphicData uri="http://schemas.openxmlformats.org/drawingml/2006/picture">
+                <pic:pic xmlns:pic="http://schemas.openxmlformats.org/drawingml/2006/picture">
+                  <pic:nvPicPr>
+                    <pic:cNvPr id="1" name=""/>
+                    <pic:cNvPicPr/>
+                  </pic:nvPicPr>
+                  <pic:blipFill rotWithShape="1">
+                    <a:blip r:embed="rId39"/>
+                    <a:srcRect l="-1067" t="49143" r="1067" b="785"/>
+                    <a:stretch/>
+                  </pic:blipFill>
+                  <pic:spPr bwMode="auto">
+                    <a:xfrm>
+                      <a:off x="0" y="0"/>
+                      <a:ext cx="2143125" cy="3276600"/>
+                    </a:xfrm>
+                    <a:prstGeom prst="rect">
+                      <a:avLst/>
+                    </a:prstGeom>
+                    <a:ln>
+                      <a:noFill/>
+                    </a:ln>
+                    <a:extLst>
+                      <a:ext uri="{53640926-AAD7-44D8-BBD7-CCE9431645EC}">
+                        <a14:shadowObscured xmlns:a14="http://schemas.microsoft.com/office/drawing/2010/main"/>
+                      </a:ext>
+                    </a:extLst>
+                  </pic:spPr>
+                </pic:pic>
+              </a:graphicData>
+            </a:graphic>
+          </wp:inline>
+        </w:drawing>
+      </w:r>
+    </w:p>
+    <w:p>
+      <w:pPr>
+        <w:ind w:left="0" w:firstLine="708"/>
+        <w:jc w:val="both"/>
+      </w:pPr>
+      <w:r>
+        <w:t xml:space="preserve">A continuación, se listarán los precios correspondientes al software de pago que está almacenado en la DSL, para obtener como resultado final una estimación total del coste del software usado durante el desarrollo. Al estar formado el equipo de desarrollo </w:t>
+      </w:r>
+      <w:r>
+        <w:rPr>
+          <w:b/>
+          <w:bCs/>
+        </w:rPr>
+        <w:t>PSG2-2021-G2-22</w:t>
+      </w:r>
+      <w:r>
+        <w:rPr>
+          <w:b/>
+          <w:bCs/>
+        </w:rPr>
+        <w:t xml:space="preserve"> </w:t>
+      </w:r>
+      <w:r>
+        <w:t>por 5 miembros el valor de cada licencia se multiplicará por 5. Las licencias son las siguientes:</w:t>
+      </w:r>
+    </w:p>
+    <w:p>
+      <w:pPr>
+        <w:ind w:left="0" w:firstLine="708"/>
+        <w:jc w:val="both"/>
+      </w:pPr>
+    </w:p>
+    <w:p>
+      <w:pPr>
+        <w:pStyle w:val="Prrafodelista"/>
+        <w:numPr>
+          <w:ilvl w:val="0"/>
+          <w:numId w:val="1"/>
+        </w:numPr>
+        <w:jc w:val="both"/>
+      </w:pPr>
+      <w:r>
+        <w:t xml:space="preserve">Licencia de Toggle: 18€ * 5 = </w:t>
+      </w:r>
+      <w:r>
+        <w:rPr>
+          <w:b/>
+          <w:bCs/>
+        </w:rPr>
+        <w:t>90€</w:t>
+      </w:r>
+    </w:p>
+    <w:p>
+      <w:pPr>
+        <w:pStyle w:val="Prrafodelista"/>
+        <w:numPr>
+          <w:ilvl w:val="0"/>
+          <w:numId w:val="1"/>
+        </w:numPr>
+        <w:jc w:val="both"/>
+      </w:pPr>
+      <w:r>
+        <w:t xml:space="preserve">Paquete de Microsoft Office: 202.8 * 5 = </w:t>
+      </w:r>
+      <w:r>
+        <w:rPr>
+          <w:b/>
+          <w:bCs/>
+        </w:rPr>
+        <w:t>1014€</w:t>
+      </w:r>
+    </w:p>
+    <w:p>
+      <w:pPr>
+        <w:pStyle w:val="Prrafodelista"/>
+        <w:ind w:left="1068"/>
+        <w:jc w:val="both"/>
+      </w:pPr>
+    </w:p>
+    <w:p>
+      <w:pPr>
+        <w:ind w:firstLine="636"/>
+        <w:jc w:val="both"/>
+      </w:pPr>
+      <w:r>
+        <w:t xml:space="preserve">Tras la información anteriormente dicha, se concluye que el coste estimado del software almacenado en la DSL es aproximadamente de </w:t>
+      </w:r>
+      <w:r>
+        <w:rPr>
+          <w:b/>
+          <w:bCs/>
+        </w:rPr>
+        <w:t>1104€</w:t>
+      </w:r>
+      <w:r>
+        <w:rPr>
+          <w:b/>
+          <w:bCs/>
+        </w:rPr>
+        <w:t xml:space="preserve"> </w:t>
+      </w:r>
+      <w:r>
+        <w:t>por año.</w:t>
+      </w:r>
+    </w:p>
+    <w:p/>
+    <w:p/>
+    <w:p/>
     <w:sectPr>
-      <w:pgSz w:w="11906" w:h="16838" w:orient="portrait"/>
+      <w:headerReference w:type="default" r:id="rId40"/>
+      <w:footerReference w:type="default" r:id="rId41"/>
+      <w:pgSz w:w="11906" w:h="16838"/>
       <w:pgMar w:top="1417" w:right="1701" w:bottom="1417" w:left="1701" w:header="708" w:footer="708" w:gutter="0"/>
       <w:cols w:space="708"/>
       <w:docGrid w:linePitch="360"/>
@@ -5379,12 +8091,309 @@
 </w:document>
 </file>
 
+<file path=word/endnotes.xml><?xml version="1.0" encoding="utf-8"?>
+<w:endnotes xmlns:wpc="http://schemas.microsoft.com/office/word/2010/wordprocessingCanvas" xmlns:cx="http://schemas.microsoft.com/office/drawing/2014/chartex" xmlns:cx1="http://schemas.microsoft.com/office/drawing/2015/9/8/chartex" xmlns:cx2="http://schemas.microsoft.com/office/drawing/2015/10/21/chartex" xmlns:cx3="http://schemas.microsoft.com/office/drawing/2016/5/9/chartex" xmlns:cx4="http://schemas.microsoft.com/office/drawing/2016/5/10/chartex" xmlns:cx5="http://schemas.microsoft.com/office/drawing/2016/5/11/chartex" xmlns:cx6="http://schemas.microsoft.com/office/drawing/2016/5/12/chartex" xmlns:cx7="http://schemas.microsoft.com/office/drawing/2016/5/13/chartex" xmlns:cx8="http://schemas.microsoft.com/office/drawing/2016/5/14/chartex" xmlns:mc="http://schemas.openxmlformats.org/markup-compatibility/2006" xmlns:aink="http://schemas.microsoft.com/office/drawing/2016/ink" xmlns:am3d="http://schemas.microsoft.com/office/drawing/2017/model3d" xmlns:o="urn:schemas-microsoft-com:office:office" xmlns:r="http://schemas.openxmlformats.org/officeDocument/2006/relationships" xmlns:m="http://schemas.openxmlformats.org/officeDocument/2006/math" xmlns:v="urn:schemas-microsoft-com:vml" xmlns:wp14="http://schemas.microsoft.com/office/word/2010/wordprocessingDrawing" xmlns:wp="http://schemas.openxmlformats.org/drawingml/2006/wordprocessingDrawing" xmlns:w10="urn:schemas-microsoft-com:office:word" xmlns:w="http://schemas.openxmlformats.org/wordprocessingml/2006/main" xmlns:w14="http://schemas.microsoft.com/office/word/2010/wordml" xmlns:w15="http://schemas.microsoft.com/office/word/2012/wordml" xmlns:w16cex="http://schemas.microsoft.com/office/word/2018/wordml/cex" xmlns:w16cid="http://schemas.microsoft.com/office/word/2016/wordml/cid" xmlns:w16="http://schemas.microsoft.com/office/word/2018/wordml" xmlns:w16se="http://schemas.microsoft.com/office/word/2015/wordml/symex" xmlns:wpg="http://schemas.microsoft.com/office/word/2010/wordprocessingGroup" xmlns:wpi="http://schemas.microsoft.com/office/word/2010/wordprocessingInk" xmlns:wne="http://schemas.microsoft.com/office/word/2006/wordml" xmlns:wps="http://schemas.microsoft.com/office/word/2010/wordprocessingShape" mc:Ignorable="w14 w15 w16se w16cid w16 w16cex wp14">
+  <w:endnote w:type="separator" w:id="-1">
+    <w:p>
+      <w:pPr>
+        <w:spacing w:before="0"/>
+      </w:pPr>
+      <w:r>
+        <w:separator/>
+      </w:r>
+    </w:p>
+  </w:endnote>
+  <w:endnote w:type="continuationSeparator" w:id="0">
+    <w:p>
+      <w:pPr>
+        <w:spacing w:before="0"/>
+      </w:pPr>
+      <w:r>
+        <w:continuationSeparator/>
+      </w:r>
+    </w:p>
+  </w:endnote>
+  <w:endnote w:type="continuationNotice" w:id="1">
+    <w:p>
+      <w:pPr>
+        <w:spacing w:before="0"/>
+      </w:pPr>
+    </w:p>
+  </w:endnote>
+</w:endnotes>
+</file>
+
+<file path=word/footer1.xml><?xml version="1.0" encoding="utf-8"?>
+<w:ftr xmlns:wpc="http://schemas.microsoft.com/office/word/2010/wordprocessingCanvas" xmlns:cx="http://schemas.microsoft.com/office/drawing/2014/chartex" xmlns:cx1="http://schemas.microsoft.com/office/drawing/2015/9/8/chartex" xmlns:cx2="http://schemas.microsoft.com/office/drawing/2015/10/21/chartex" xmlns:cx3="http://schemas.microsoft.com/office/drawing/2016/5/9/chartex" xmlns:cx4="http://schemas.microsoft.com/office/drawing/2016/5/10/chartex" xmlns:cx5="http://schemas.microsoft.com/office/drawing/2016/5/11/chartex" xmlns:cx6="http://schemas.microsoft.com/office/drawing/2016/5/12/chartex" xmlns:cx7="http://schemas.microsoft.com/office/drawing/2016/5/13/chartex" xmlns:cx8="http://schemas.microsoft.com/office/drawing/2016/5/14/chartex" xmlns:mc="http://schemas.openxmlformats.org/markup-compatibility/2006" xmlns:aink="http://schemas.microsoft.com/office/drawing/2016/ink" xmlns:am3d="http://schemas.microsoft.com/office/drawing/2017/model3d" xmlns:o="urn:schemas-microsoft-com:office:office" xmlns:r="http://schemas.openxmlformats.org/officeDocument/2006/relationships" xmlns:m="http://schemas.openxmlformats.org/officeDocument/2006/math" xmlns:v="urn:schemas-microsoft-com:vml" xmlns:wp14="http://schemas.microsoft.com/office/word/2010/wordprocessingDrawing" xmlns:wp="http://schemas.openxmlformats.org/drawingml/2006/wordprocessingDrawing" xmlns:w10="urn:schemas-microsoft-com:office:word" xmlns:w="http://schemas.openxmlformats.org/wordprocessingml/2006/main" xmlns:w14="http://schemas.microsoft.com/office/word/2010/wordml" xmlns:w15="http://schemas.microsoft.com/office/word/2012/wordml" xmlns:w16cex="http://schemas.microsoft.com/office/word/2018/wordml/cex" xmlns:w16cid="http://schemas.microsoft.com/office/word/2016/wordml/cid" xmlns:w16="http://schemas.microsoft.com/office/word/2018/wordml" xmlns:w16se="http://schemas.microsoft.com/office/word/2015/wordml/symex" xmlns:wpg="http://schemas.microsoft.com/office/word/2010/wordprocessingGroup" xmlns:wpi="http://schemas.microsoft.com/office/word/2010/wordprocessingInk" xmlns:wne="http://schemas.microsoft.com/office/word/2006/wordml" xmlns:wps="http://schemas.microsoft.com/office/word/2010/wordprocessingShape" mc:Ignorable="w14 w15 w16se w16cid w16 w16cex wp14">
+  <w:p>
+    <w:pPr>
+      <w:pStyle w:val="Piedepgina"/>
+      <w:jc w:val="center"/>
+      <w:rPr>
+        <w:caps/>
+        <w:color w:val="4472C4" w:themeColor="accent1"/>
+      </w:rPr>
+    </w:pPr>
+    <w:r>
+      <w:rPr>
+        <w:caps/>
+        <w:color w:val="4472C4" w:themeColor="accent1"/>
+      </w:rPr>
+      <w:fldChar w:fldCharType="begin"/>
+    </w:r>
+    <w:r>
+      <w:rPr>
+        <w:caps/>
+        <w:color w:val="4472C4" w:themeColor="accent1"/>
+      </w:rPr>
+      <w:instrText>PAGE   \* MERGEFORMAT</w:instrText>
+    </w:r>
+    <w:r>
+      <w:rPr>
+        <w:caps/>
+        <w:color w:val="4472C4" w:themeColor="accent1"/>
+      </w:rPr>
+      <w:fldChar w:fldCharType="separate"/>
+    </w:r>
+    <w:r>
+      <w:rPr>
+        <w:caps/>
+        <w:color w:val="4472C4" w:themeColor="accent1"/>
+      </w:rPr>
+      <w:t>2</w:t>
+    </w:r>
+    <w:r>
+      <w:rPr>
+        <w:caps/>
+        <w:color w:val="4472C4" w:themeColor="accent1"/>
+      </w:rPr>
+      <w:fldChar w:fldCharType="end"/>
+    </w:r>
+  </w:p>
+  <w:p>
+    <w:pPr>
+      <w:pStyle w:val="Piedepgina"/>
+    </w:pPr>
+  </w:p>
+</w:ftr>
+</file>
+
+<file path=word/footnotes.xml><?xml version="1.0" encoding="utf-8"?>
+<w:footnotes xmlns:wpc="http://schemas.microsoft.com/office/word/2010/wordprocessingCanvas" xmlns:cx="http://schemas.microsoft.com/office/drawing/2014/chartex" xmlns:cx1="http://schemas.microsoft.com/office/drawing/2015/9/8/chartex" xmlns:cx2="http://schemas.microsoft.com/office/drawing/2015/10/21/chartex" xmlns:cx3="http://schemas.microsoft.com/office/drawing/2016/5/9/chartex" xmlns:cx4="http://schemas.microsoft.com/office/drawing/2016/5/10/chartex" xmlns:cx5="http://schemas.microsoft.com/office/drawing/2016/5/11/chartex" xmlns:cx6="http://schemas.microsoft.com/office/drawing/2016/5/12/chartex" xmlns:cx7="http://schemas.microsoft.com/office/drawing/2016/5/13/chartex" xmlns:cx8="http://schemas.microsoft.com/office/drawing/2016/5/14/chartex" xmlns:mc="http://schemas.openxmlformats.org/markup-compatibility/2006" xmlns:aink="http://schemas.microsoft.com/office/drawing/2016/ink" xmlns:am3d="http://schemas.microsoft.com/office/drawing/2017/model3d" xmlns:o="urn:schemas-microsoft-com:office:office" xmlns:r="http://schemas.openxmlformats.org/officeDocument/2006/relationships" xmlns:m="http://schemas.openxmlformats.org/officeDocument/2006/math" xmlns:v="urn:schemas-microsoft-com:vml" xmlns:wp14="http://schemas.microsoft.com/office/word/2010/wordprocessingDrawing" xmlns:wp="http://schemas.openxmlformats.org/drawingml/2006/wordprocessingDrawing" xmlns:w10="urn:schemas-microsoft-com:office:word" xmlns:w="http://schemas.openxmlformats.org/wordprocessingml/2006/main" xmlns:w14="http://schemas.microsoft.com/office/word/2010/wordml" xmlns:w15="http://schemas.microsoft.com/office/word/2012/wordml" xmlns:w16cex="http://schemas.microsoft.com/office/word/2018/wordml/cex" xmlns:w16cid="http://schemas.microsoft.com/office/word/2016/wordml/cid" xmlns:w16="http://schemas.microsoft.com/office/word/2018/wordml" xmlns:w16se="http://schemas.microsoft.com/office/word/2015/wordml/symex" xmlns:wpg="http://schemas.microsoft.com/office/word/2010/wordprocessingGroup" xmlns:wpi="http://schemas.microsoft.com/office/word/2010/wordprocessingInk" xmlns:wne="http://schemas.microsoft.com/office/word/2006/wordml" xmlns:wps="http://schemas.microsoft.com/office/word/2010/wordprocessingShape" mc:Ignorable="w14 w15 w16se w16cid w16 w16cex wp14">
+  <w:footnote w:type="separator" w:id="-1">
+    <w:p>
+      <w:pPr>
+        <w:spacing w:before="0"/>
+      </w:pPr>
+      <w:r>
+        <w:separator/>
+      </w:r>
+    </w:p>
+  </w:footnote>
+  <w:footnote w:type="continuationSeparator" w:id="0">
+    <w:p>
+      <w:pPr>
+        <w:spacing w:before="0"/>
+      </w:pPr>
+      <w:r>
+        <w:continuationSeparator/>
+      </w:r>
+    </w:p>
+  </w:footnote>
+  <w:footnote w:type="continuationNotice" w:id="1">
+    <w:p>
+      <w:pPr>
+        <w:spacing w:before="0"/>
+      </w:pPr>
+    </w:p>
+  </w:footnote>
+</w:footnotes>
+</file>
+
+<file path=word/header1.xml><?xml version="1.0" encoding="utf-8"?>
+<w:hdr xmlns:wpc="http://schemas.microsoft.com/office/word/2010/wordprocessingCanvas" xmlns:cx="http://schemas.microsoft.com/office/drawing/2014/chartex" xmlns:cx1="http://schemas.microsoft.com/office/drawing/2015/9/8/chartex" xmlns:cx2="http://schemas.microsoft.com/office/drawing/2015/10/21/chartex" xmlns:cx3="http://schemas.microsoft.com/office/drawing/2016/5/9/chartex" xmlns:cx4="http://schemas.microsoft.com/office/drawing/2016/5/10/chartex" xmlns:cx5="http://schemas.microsoft.com/office/drawing/2016/5/11/chartex" xmlns:cx6="http://schemas.microsoft.com/office/drawing/2016/5/12/chartex" xmlns:cx7="http://schemas.microsoft.com/office/drawing/2016/5/13/chartex" xmlns:cx8="http://schemas.microsoft.com/office/drawing/2016/5/14/chartex" xmlns:mc="http://schemas.openxmlformats.org/markup-compatibility/2006" xmlns:aink="http://schemas.microsoft.com/office/drawing/2016/ink" xmlns:am3d="http://schemas.microsoft.com/office/drawing/2017/model3d" xmlns:o="urn:schemas-microsoft-com:office:office" xmlns:r="http://schemas.openxmlformats.org/officeDocument/2006/relationships" xmlns:m="http://schemas.openxmlformats.org/officeDocument/2006/math" xmlns:v="urn:schemas-microsoft-com:vml" xmlns:wp14="http://schemas.microsoft.com/office/word/2010/wordprocessingDrawing" xmlns:wp="http://schemas.openxmlformats.org/drawingml/2006/wordprocessingDrawing" xmlns:w10="urn:schemas-microsoft-com:office:word" xmlns:w="http://schemas.openxmlformats.org/wordprocessingml/2006/main" xmlns:w14="http://schemas.microsoft.com/office/word/2010/wordml" xmlns:w15="http://schemas.microsoft.com/office/word/2012/wordml" xmlns:w16cex="http://schemas.microsoft.com/office/word/2018/wordml/cex" xmlns:w16cid="http://schemas.microsoft.com/office/word/2016/wordml/cid" xmlns:w16="http://schemas.microsoft.com/office/word/2018/wordml" xmlns:w16se="http://schemas.microsoft.com/office/word/2015/wordml/symex" xmlns:wpg="http://schemas.microsoft.com/office/word/2010/wordprocessingGroup" xmlns:wpi="http://schemas.microsoft.com/office/word/2010/wordprocessingInk" xmlns:wne="http://schemas.microsoft.com/office/word/2006/wordml" xmlns:wps="http://schemas.microsoft.com/office/word/2010/wordprocessingShape" mc:Ignorable="w14 w15 w16se w16cid w16 w16cex wp14">
+  <w:tbl>
+    <w:tblPr>
+      <w:tblW w:w="0" w:type="auto"/>
+      <w:tblLayout w:type="fixed"/>
+      <w:tblLook w:val="06A0" w:firstRow="1" w:lastRow="0" w:firstColumn="1" w:lastColumn="0" w:noHBand="1" w:noVBand="1"/>
+    </w:tblPr>
+    <w:tblGrid>
+      <w:gridCol w:w="2830"/>
+      <w:gridCol w:w="2830"/>
+      <w:gridCol w:w="2830"/>
+    </w:tblGrid>
+    <w:tr>
+      <w:tc>
+        <w:tcPr>
+          <w:tcW w:w="2830" w:type="dxa"/>
+        </w:tcPr>
+        <w:p>
+          <w:pPr>
+            <w:pStyle w:val="Encabezado"/>
+            <w:ind w:left="-115"/>
+          </w:pPr>
+        </w:p>
+      </w:tc>
+      <w:tc>
+        <w:tcPr>
+          <w:tcW w:w="2830" w:type="dxa"/>
+        </w:tcPr>
+        <w:p>
+          <w:pPr>
+            <w:pStyle w:val="Encabezado"/>
+            <w:jc w:val="center"/>
+          </w:pPr>
+        </w:p>
+      </w:tc>
+      <w:tc>
+        <w:tcPr>
+          <w:tcW w:w="2830" w:type="dxa"/>
+        </w:tcPr>
+        <w:p>
+          <w:pPr>
+            <w:pStyle w:val="Encabezado"/>
+            <w:ind w:right="-115"/>
+            <w:jc w:val="right"/>
+          </w:pPr>
+        </w:p>
+      </w:tc>
+    </w:tr>
+  </w:tbl>
+  <w:p>
+    <w:pPr>
+      <w:pStyle w:val="Encabezado"/>
+    </w:pPr>
+  </w:p>
+</w:hdr>
+</file>
+
+<file path=word/numbering.xml><?xml version="1.0" encoding="utf-8"?>
+<w:numbering xmlns:wpc="http://schemas.microsoft.com/office/word/2010/wordprocessingCanvas" xmlns:cx="http://schemas.microsoft.com/office/drawing/2014/chartex" xmlns:cx1="http://schemas.microsoft.com/office/drawing/2015/9/8/chartex" xmlns:cx2="http://schemas.microsoft.com/office/drawing/2015/10/21/chartex" xmlns:cx3="http://schemas.microsoft.com/office/drawing/2016/5/9/chartex" xmlns:cx4="http://schemas.microsoft.com/office/drawing/2016/5/10/chartex" xmlns:cx5="http://schemas.microsoft.com/office/drawing/2016/5/11/chartex" xmlns:cx6="http://schemas.microsoft.com/office/drawing/2016/5/12/chartex" xmlns:cx7="http://schemas.microsoft.com/office/drawing/2016/5/13/chartex" xmlns:cx8="http://schemas.microsoft.com/office/drawing/2016/5/14/chartex" xmlns:mc="http://schemas.openxmlformats.org/markup-compatibility/2006" xmlns:aink="http://schemas.microsoft.com/office/drawing/2016/ink" xmlns:am3d="http://schemas.microsoft.com/office/drawing/2017/model3d" xmlns:o="urn:schemas-microsoft-com:office:office" xmlns:r="http://schemas.openxmlformats.org/officeDocument/2006/relationships" xmlns:m="http://schemas.openxmlformats.org/officeDocument/2006/math" xmlns:v="urn:schemas-microsoft-com:vml" xmlns:wp14="http://schemas.microsoft.com/office/word/2010/wordprocessingDrawing" xmlns:wp="http://schemas.openxmlformats.org/drawingml/2006/wordprocessingDrawing" xmlns:w10="urn:schemas-microsoft-com:office:word" xmlns:w="http://schemas.openxmlformats.org/wordprocessingml/2006/main" xmlns:w14="http://schemas.microsoft.com/office/word/2010/wordml" xmlns:w15="http://schemas.microsoft.com/office/word/2012/wordml" xmlns:w16cex="http://schemas.microsoft.com/office/word/2018/wordml/cex" xmlns:w16cid="http://schemas.microsoft.com/office/word/2016/wordml/cid" xmlns:w16="http://schemas.microsoft.com/office/word/2018/wordml" xmlns:w16se="http://schemas.microsoft.com/office/word/2015/wordml/symex" xmlns:wpg="http://schemas.microsoft.com/office/word/2010/wordprocessingGroup" xmlns:wpi="http://schemas.microsoft.com/office/word/2010/wordprocessingInk" xmlns:wne="http://schemas.microsoft.com/office/word/2006/wordml" xmlns:wps="http://schemas.microsoft.com/office/word/2010/wordprocessingShape" mc:Ignorable="w14 w15 w16se w16cid w16 w16cex wp14">
+  <w:abstractNum w:abstractNumId="0" w15:restartNumberingAfterBreak="0">
+    <w:nsid w:val="51BA24DF"/>
+    <w:multiLevelType w:val="hybridMultilevel"/>
+    <w:tmpl w:val="8BEAF8CA"/>
+    <w:lvl w:ilvl="0" w:tplc="1F985790">
+      <w:numFmt w:val="bullet"/>
+      <w:lvlText w:val="-"/>
+      <w:lvlJc w:val="left"/>
+      <w:pPr>
+        <w:ind w:left="1068" w:hanging="360"/>
+      </w:pPr>
+      <w:rPr>
+        <w:rFonts w:ascii="Calibri" w:eastAsiaTheme="minorEastAsia" w:hAnsi="Calibri" w:cs="Calibri" w:hint="default"/>
+      </w:rPr>
+    </w:lvl>
+    <w:lvl w:ilvl="1" w:tplc="0C0A0003">
+      <w:start w:val="1"/>
+      <w:numFmt w:val="bullet"/>
+      <w:lvlText w:val="o"/>
+      <w:lvlJc w:val="left"/>
+      <w:pPr>
+        <w:ind w:left="1788" w:hanging="360"/>
+      </w:pPr>
+      <w:rPr>
+        <w:rFonts w:ascii="Courier New" w:hAnsi="Courier New" w:cs="Courier New" w:hint="default"/>
+      </w:rPr>
+    </w:lvl>
+    <w:lvl w:ilvl="2" w:tplc="0C0A0005">
+      <w:start w:val="1"/>
+      <w:numFmt w:val="bullet"/>
+      <w:lvlText w:val=""/>
+      <w:lvlJc w:val="left"/>
+      <w:pPr>
+        <w:ind w:left="2508" w:hanging="360"/>
+      </w:pPr>
+      <w:rPr>
+        <w:rFonts w:ascii="Wingdings" w:hAnsi="Wingdings" w:hint="default"/>
+      </w:rPr>
+    </w:lvl>
+    <w:lvl w:ilvl="3" w:tplc="0C0A0001" w:tentative="1">
+      <w:start w:val="1"/>
+      <w:numFmt w:val="bullet"/>
+      <w:lvlText w:val=""/>
+      <w:lvlJc w:val="left"/>
+      <w:pPr>
+        <w:ind w:left="3228" w:hanging="360"/>
+      </w:pPr>
+      <w:rPr>
+        <w:rFonts w:ascii="Symbol" w:hAnsi="Symbol" w:hint="default"/>
+      </w:rPr>
+    </w:lvl>
+    <w:lvl w:ilvl="4" w:tplc="0C0A0003" w:tentative="1">
+      <w:start w:val="1"/>
+      <w:numFmt w:val="bullet"/>
+      <w:lvlText w:val="o"/>
+      <w:lvlJc w:val="left"/>
+      <w:pPr>
+        <w:ind w:left="3948" w:hanging="360"/>
+      </w:pPr>
+      <w:rPr>
+        <w:rFonts w:ascii="Courier New" w:hAnsi="Courier New" w:cs="Courier New" w:hint="default"/>
+      </w:rPr>
+    </w:lvl>
+    <w:lvl w:ilvl="5" w:tplc="0C0A0005" w:tentative="1">
+      <w:start w:val="1"/>
+      <w:numFmt w:val="bullet"/>
+      <w:lvlText w:val=""/>
+      <w:lvlJc w:val="left"/>
+      <w:pPr>
+        <w:ind w:left="4668" w:hanging="360"/>
+      </w:pPr>
+      <w:rPr>
+        <w:rFonts w:ascii="Wingdings" w:hAnsi="Wingdings" w:hint="default"/>
+      </w:rPr>
+    </w:lvl>
+    <w:lvl w:ilvl="6" w:tplc="0C0A0001" w:tentative="1">
+      <w:start w:val="1"/>
+      <w:numFmt w:val="bullet"/>
+      <w:lvlText w:val=""/>
+      <w:lvlJc w:val="left"/>
+      <w:pPr>
+        <w:ind w:left="5388" w:hanging="360"/>
+      </w:pPr>
+      <w:rPr>
+        <w:rFonts w:ascii="Symbol" w:hAnsi="Symbol" w:hint="default"/>
+      </w:rPr>
+    </w:lvl>
+    <w:lvl w:ilvl="7" w:tplc="0C0A0003" w:tentative="1">
+      <w:start w:val="1"/>
+      <w:numFmt w:val="bullet"/>
+      <w:lvlText w:val="o"/>
+      <w:lvlJc w:val="left"/>
+      <w:pPr>
+        <w:ind w:left="6108" w:hanging="360"/>
+      </w:pPr>
+      <w:rPr>
+        <w:rFonts w:ascii="Courier New" w:hAnsi="Courier New" w:cs="Courier New" w:hint="default"/>
+      </w:rPr>
+    </w:lvl>
+    <w:lvl w:ilvl="8" w:tplc="0C0A0005" w:tentative="1">
+      <w:start w:val="1"/>
+      <w:numFmt w:val="bullet"/>
+      <w:lvlText w:val=""/>
+      <w:lvlJc w:val="left"/>
+      <w:pPr>
+        <w:ind w:left="6828" w:hanging="360"/>
+      </w:pPr>
+      <w:rPr>
+        <w:rFonts w:ascii="Wingdings" w:hAnsi="Wingdings" w:hint="default"/>
+      </w:rPr>
+    </w:lvl>
+  </w:abstractNum>
+  <w:num w:numId="1">
+    <w:abstractNumId w:val="0"/>
+  </w:num>
+</w:numbering>
+</file>
+
 <file path=word/styles.xml><?xml version="1.0" encoding="utf-8"?>
 <w:styles xmlns:mc="http://schemas.openxmlformats.org/markup-compatibility/2006" xmlns:r="http://schemas.openxmlformats.org/officeDocument/2006/relationships" xmlns:w="http://schemas.openxmlformats.org/wordprocessingml/2006/main" xmlns:w14="http://schemas.microsoft.com/office/word/2010/wordml" xmlns:w15="http://schemas.microsoft.com/office/word/2012/wordml" xmlns:w16cex="http://schemas.microsoft.com/office/word/2018/wordml/cex" xmlns:w16cid="http://schemas.microsoft.com/office/word/2016/wordml/cid" xmlns:w16="http://schemas.microsoft.com/office/word/2018/wordml" xmlns:w16se="http://schemas.microsoft.com/office/word/2015/wordml/symex" mc:Ignorable="w14 w15 w16se w16cid w16 w16cex">
   <w:docDefaults>
     <w:rPrDefault>
       <w:rPr>
-        <w:rFonts w:asciiTheme="minorHAnsi" w:hAnsiTheme="minorHAnsi" w:eastAsiaTheme="minorHAnsi" w:cstheme="minorBidi"/>
+        <w:rFonts w:asciiTheme="minorHAnsi" w:eastAsiaTheme="minorHAnsi" w:hAnsiTheme="minorHAnsi" w:cstheme="minorBidi"/>
         <w:sz w:val="22"/>
         <w:szCs w:val="22"/>
         <w:lang w:val="es-ES" w:eastAsia="en-US" w:bidi="ar-SA"/>
@@ -5399,14 +8408,14 @@
   <w:latentStyles w:defLockedState="0" w:defUIPriority="99" w:defSemiHidden="0" w:defUnhideWhenUsed="0" w:defQFormat="0" w:count="376">
     <w:lsdException w:name="Normal" w:uiPriority="0" w:qFormat="1"/>
     <w:lsdException w:name="heading 1" w:uiPriority="9" w:qFormat="1"/>
-    <w:lsdException w:name="heading 2" w:uiPriority="9" w:semiHidden="1" w:unhideWhenUsed="1" w:qFormat="1"/>
-    <w:lsdException w:name="heading 3" w:uiPriority="1" w:semiHidden="1" w:unhideWhenUsed="1" w:qFormat="1"/>
-    <w:lsdException w:name="heading 4" w:uiPriority="9" w:semiHidden="1" w:unhideWhenUsed="1" w:qFormat="1"/>
-    <w:lsdException w:name="heading 5" w:uiPriority="9" w:semiHidden="1" w:unhideWhenUsed="1" w:qFormat="1"/>
-    <w:lsdException w:name="heading 6" w:uiPriority="9" w:semiHidden="1" w:unhideWhenUsed="1" w:qFormat="1"/>
-    <w:lsdException w:name="heading 7" w:uiPriority="9" w:semiHidden="1" w:unhideWhenUsed="1" w:qFormat="1"/>
-    <w:lsdException w:name="heading 8" w:uiPriority="9" w:semiHidden="1" w:unhideWhenUsed="1" w:qFormat="1"/>
-    <w:lsdException w:name="heading 9" w:uiPriority="9" w:semiHidden="1" w:unhideWhenUsed="1" w:qFormat="1"/>
+    <w:lsdException w:name="heading 2" w:semiHidden="1" w:uiPriority="9" w:unhideWhenUsed="1" w:qFormat="1"/>
+    <w:lsdException w:name="heading 3" w:semiHidden="1" w:uiPriority="1" w:unhideWhenUsed="1" w:qFormat="1"/>
+    <w:lsdException w:name="heading 4" w:semiHidden="1" w:uiPriority="9" w:unhideWhenUsed="1" w:qFormat="1"/>
+    <w:lsdException w:name="heading 5" w:semiHidden="1" w:uiPriority="9" w:unhideWhenUsed="1" w:qFormat="1"/>
+    <w:lsdException w:name="heading 6" w:semiHidden="1" w:uiPriority="9" w:unhideWhenUsed="1" w:qFormat="1"/>
+    <w:lsdException w:name="heading 7" w:semiHidden="1" w:uiPriority="9" w:unhideWhenUsed="1" w:qFormat="1"/>
+    <w:lsdException w:name="heading 8" w:semiHidden="1" w:uiPriority="9" w:unhideWhenUsed="1" w:qFormat="1"/>
+    <w:lsdException w:name="heading 9" w:semiHidden="1" w:uiPriority="9" w:unhideWhenUsed="1" w:qFormat="1"/>
     <w:lsdException w:name="index 1" w:semiHidden="1" w:unhideWhenUsed="1"/>
     <w:lsdException w:name="index 2" w:semiHidden="1" w:unhideWhenUsed="1"/>
     <w:lsdException w:name="index 3" w:semiHidden="1" w:unhideWhenUsed="1"/>
@@ -5416,22 +8425,22 @@
     <w:lsdException w:name="index 7" w:semiHidden="1" w:unhideWhenUsed="1"/>
     <w:lsdException w:name="index 8" w:semiHidden="1" w:unhideWhenUsed="1"/>
     <w:lsdException w:name="index 9" w:semiHidden="1" w:unhideWhenUsed="1"/>
-    <w:lsdException w:name="toc 1" w:uiPriority="39" w:semiHidden="1" w:unhideWhenUsed="1"/>
-    <w:lsdException w:name="toc 2" w:uiPriority="39" w:semiHidden="1" w:unhideWhenUsed="1"/>
-    <w:lsdException w:name="toc 3" w:uiPriority="39" w:semiHidden="1" w:unhideWhenUsed="1"/>
-    <w:lsdException w:name="toc 4" w:uiPriority="39" w:semiHidden="1" w:unhideWhenUsed="1"/>
-    <w:lsdException w:name="toc 5" w:uiPriority="39" w:semiHidden="1" w:unhideWhenUsed="1"/>
-    <w:lsdException w:name="toc 6" w:uiPriority="39" w:semiHidden="1" w:unhideWhenUsed="1"/>
-    <w:lsdException w:name="toc 7" w:uiPriority="39" w:semiHidden="1" w:unhideWhenUsed="1"/>
-    <w:lsdException w:name="toc 8" w:uiPriority="39" w:semiHidden="1" w:unhideWhenUsed="1"/>
-    <w:lsdException w:name="toc 9" w:uiPriority="39" w:semiHidden="1" w:unhideWhenUsed="1"/>
+    <w:lsdException w:name="toc 1" w:semiHidden="1" w:uiPriority="39" w:unhideWhenUsed="1"/>
+    <w:lsdException w:name="toc 2" w:semiHidden="1" w:uiPriority="39" w:unhideWhenUsed="1"/>
+    <w:lsdException w:name="toc 3" w:semiHidden="1" w:uiPriority="39" w:unhideWhenUsed="1"/>
+    <w:lsdException w:name="toc 4" w:semiHidden="1" w:uiPriority="39" w:unhideWhenUsed="1"/>
+    <w:lsdException w:name="toc 5" w:semiHidden="1" w:uiPriority="39" w:unhideWhenUsed="1"/>
+    <w:lsdException w:name="toc 6" w:semiHidden="1" w:uiPriority="39" w:unhideWhenUsed="1"/>
+    <w:lsdException w:name="toc 7" w:semiHidden="1" w:uiPriority="39" w:unhideWhenUsed="1"/>
+    <w:lsdException w:name="toc 8" w:semiHidden="1" w:uiPriority="39" w:unhideWhenUsed="1"/>
+    <w:lsdException w:name="toc 9" w:semiHidden="1" w:uiPriority="39" w:unhideWhenUsed="1"/>
     <w:lsdException w:name="Normal Indent" w:semiHidden="1" w:unhideWhenUsed="1"/>
     <w:lsdException w:name="footnote text" w:semiHidden="1" w:unhideWhenUsed="1"/>
     <w:lsdException w:name="annotation text" w:semiHidden="1" w:unhideWhenUsed="1"/>
     <w:lsdException w:name="header" w:semiHidden="1" w:unhideWhenUsed="1"/>
     <w:lsdException w:name="footer" w:semiHidden="1" w:unhideWhenUsed="1"/>
     <w:lsdException w:name="index heading" w:semiHidden="1" w:unhideWhenUsed="1"/>
-    <w:lsdException w:name="caption" w:uiPriority="35" w:semiHidden="1" w:unhideWhenUsed="1" w:qFormat="1"/>
+    <w:lsdException w:name="caption" w:semiHidden="1" w:uiPriority="35" w:unhideWhenUsed="1" w:qFormat="1"/>
     <w:lsdException w:name="table of figures" w:semiHidden="1" w:unhideWhenUsed="1"/>
     <w:lsdException w:name="envelope address" w:semiHidden="1" w:unhideWhenUsed="1"/>
     <w:lsdException w:name="envelope return" w:semiHidden="1" w:unhideWhenUsed="1"/>
@@ -5462,7 +8471,7 @@
     <w:lsdException w:name="Title" w:uiPriority="1" w:qFormat="1"/>
     <w:lsdException w:name="Closing" w:semiHidden="1" w:unhideWhenUsed="1"/>
     <w:lsdException w:name="Signature" w:semiHidden="1" w:unhideWhenUsed="1"/>
-    <w:lsdException w:name="Default Paragraph Font" w:uiPriority="1" w:semiHidden="1" w:unhideWhenUsed="1"/>
+    <w:lsdException w:name="Default Paragraph Font" w:semiHidden="1" w:uiPriority="1" w:unhideWhenUsed="1"/>
     <w:lsdException w:name="Body Text" w:semiHidden="1" w:unhideWhenUsed="1"/>
     <w:lsdException w:name="Body Text Indent" w:semiHidden="1" w:unhideWhenUsed="1"/>
     <w:lsdException w:name="List Continue" w:semiHidden="1" w:unhideWhenUsed="1"/>
@@ -5662,8 +8671,8 @@
     <w:lsdException w:name="Subtle Reference" w:uiPriority="31" w:qFormat="1"/>
     <w:lsdException w:name="Intense Reference" w:uiPriority="32" w:qFormat="1"/>
     <w:lsdException w:name="Book Title" w:uiPriority="33" w:qFormat="1"/>
-    <w:lsdException w:name="Bibliography" w:uiPriority="37" w:semiHidden="1" w:unhideWhenUsed="1"/>
-    <w:lsdException w:name="TOC Heading" w:uiPriority="39" w:semiHidden="1" w:unhideWhenUsed="1" w:qFormat="1"/>
+    <w:lsdException w:name="Bibliography" w:semiHidden="1" w:uiPriority="37" w:unhideWhenUsed="1"/>
+    <w:lsdException w:name="TOC Heading" w:semiHidden="1" w:uiPriority="39" w:unhideWhenUsed="1" w:qFormat="1"/>
     <w:lsdException w:name="Plain Table 1" w:uiPriority="41"/>
     <w:lsdException w:name="Plain Table 2" w:uiPriority="42"/>
     <w:lsdException w:name="Plain Table 3" w:uiPriority="43"/>
@@ -5774,7 +8783,7 @@
     <w:lsdException w:name="Unresolved Mention" w:semiHidden="1" w:unhideWhenUsed="1"/>
     <w:lsdException w:name="Smart Link" w:semiHidden="1" w:unhideWhenUsed="1"/>
   </w:latentStyles>
-  <w:style w:type="paragraph" w:styleId="Normal" w:default="1">
+  <w:style w:type="paragraph" w:default="1" w:styleId="Normal">
     <w:name w:val="Normal"/>
     <w:qFormat/>
     <w:rsid w:val="00063540"/>
@@ -5804,7 +8813,7 @@
       <w:outlineLvl w:val="0"/>
     </w:pPr>
     <w:rPr>
-      <w:rFonts w:asciiTheme="majorHAnsi" w:hAnsiTheme="majorHAnsi" w:eastAsiaTheme="majorEastAsia" w:cstheme="majorBidi"/>
+      <w:rFonts w:asciiTheme="majorHAnsi" w:eastAsiaTheme="majorEastAsia" w:hAnsiTheme="majorHAnsi" w:cstheme="majorBidi"/>
       <w:color w:val="2F5496" w:themeColor="accent1" w:themeShade="BF"/>
       <w:sz w:val="32"/>
       <w:szCs w:val="32"/>
@@ -5825,7 +8834,7 @@
       <w:outlineLvl w:val="2"/>
     </w:pPr>
     <w:rPr>
-      <w:rFonts w:asciiTheme="majorHAnsi" w:hAnsiTheme="majorHAnsi" w:eastAsiaTheme="majorEastAsia" w:cstheme="majorBidi"/>
+      <w:rFonts w:asciiTheme="majorHAnsi" w:eastAsiaTheme="majorEastAsia" w:hAnsiTheme="majorHAnsi" w:cstheme="majorBidi"/>
       <w:b/>
       <w:bCs/>
       <w:caps/>
@@ -5834,16 +8843,16 @@
       <w:szCs w:val="24"/>
     </w:rPr>
   </w:style>
-  <w:style w:type="character" w:styleId="Fuentedeprrafopredeter" w:default="1">
+  <w:style w:type="character" w:default="1" w:styleId="Fuentedeprrafopredeter">
     <w:name w:val="Default Paragraph Font"/>
-    <w:aliases w:val="Police par défaut,Default Paragraph Font,Absatz-Standardschriftart"/>
+    <w:aliases w:val="Default Paragraph Font,Domyślna czcionka akapitu"/>
     <w:uiPriority w:val="1"/>
     <w:semiHidden/>
     <w:unhideWhenUsed/>
   </w:style>
-  <w:style w:type="table" w:styleId="Tablanormal" w:default="1">
+  <w:style w:type="table" w:default="1" w:styleId="Tablanormal">
     <w:name w:val="Normal Table"/>
-    <w:aliases w:val="Tableau Normal,Table Normal,Normale Tabelle"/>
+    <w:aliases w:val="Table Normal,Standardowy"/>
     <w:uiPriority w:val="99"/>
     <w:semiHidden/>
     <w:unhideWhenUsed/>
@@ -5857,21 +8866,21 @@
       </w:tblCellMar>
     </w:tblPr>
   </w:style>
-  <w:style w:type="numbering" w:styleId="Sinlista" w:default="1">
+  <w:style w:type="numbering" w:default="1" w:styleId="Sinlista">
     <w:name w:val="No List"/>
-    <w:aliases w:val="Aucune liste,No List,Keine Liste"/>
+    <w:aliases w:val="No List,Bez listy"/>
     <w:uiPriority w:val="99"/>
     <w:semiHidden/>
     <w:unhideWhenUsed/>
   </w:style>
-  <w:style w:type="character" w:styleId="Ttulo3Car" w:customStyle="1">
+  <w:style w:type="character" w:customStyle="1" w:styleId="Ttulo3Car">
     <w:name w:val="Título 3 Car"/>
     <w:basedOn w:val="Fuentedeprrafopredeter"/>
     <w:link w:val="Ttulo3"/>
     <w:uiPriority w:val="1"/>
     <w:rsid w:val="000439D3"/>
     <w:rPr>
-      <w:rFonts w:asciiTheme="majorHAnsi" w:hAnsiTheme="majorHAnsi" w:eastAsiaTheme="majorEastAsia" w:cstheme="majorBidi"/>
+      <w:rFonts w:asciiTheme="majorHAnsi" w:eastAsiaTheme="majorEastAsia" w:hAnsiTheme="majorHAnsi" w:cstheme="majorBidi"/>
       <w:b/>
       <w:bCs/>
       <w:caps/>
@@ -5894,21 +8903,21 @@
       <w:jc w:val="right"/>
     </w:pPr>
     <w:rPr>
-      <w:rFonts w:asciiTheme="majorHAnsi" w:hAnsiTheme="majorHAnsi" w:eastAsiaTheme="majorEastAsia" w:cstheme="majorBidi"/>
+      <w:rFonts w:asciiTheme="majorHAnsi" w:eastAsiaTheme="majorEastAsia" w:hAnsiTheme="majorHAnsi" w:cstheme="majorBidi"/>
       <w:caps/>
       <w:color w:val="C45911" w:themeColor="accent2" w:themeShade="BF"/>
       <w:sz w:val="52"/>
       <w:szCs w:val="52"/>
     </w:rPr>
   </w:style>
-  <w:style w:type="character" w:styleId="TtuloCar" w:customStyle="1">
+  <w:style w:type="character" w:customStyle="1" w:styleId="TtuloCar">
     <w:name w:val="Título Car"/>
     <w:basedOn w:val="Fuentedeprrafopredeter"/>
     <w:link w:val="Ttulo"/>
     <w:uiPriority w:val="1"/>
     <w:rsid w:val="000439D3"/>
     <w:rPr>
-      <w:rFonts w:asciiTheme="majorHAnsi" w:hAnsiTheme="majorHAnsi" w:eastAsiaTheme="majorEastAsia" w:cstheme="majorBidi"/>
+      <w:rFonts w:asciiTheme="majorHAnsi" w:eastAsiaTheme="majorEastAsia" w:hAnsiTheme="majorHAnsi" w:cstheme="majorBidi"/>
       <w:caps/>
       <w:color w:val="C45911" w:themeColor="accent2" w:themeShade="BF"/>
       <w:kern w:val="22"/>
@@ -5930,20 +8939,20 @@
       <w:jc w:val="right"/>
     </w:pPr>
     <w:rPr>
-      <w:rFonts w:asciiTheme="majorHAnsi" w:hAnsiTheme="majorHAnsi" w:eastAsiaTheme="majorEastAsia" w:cstheme="majorBidi"/>
+      <w:rFonts w:asciiTheme="majorHAnsi" w:eastAsiaTheme="majorEastAsia" w:hAnsiTheme="majorHAnsi" w:cstheme="majorBidi"/>
       <w:caps/>
       <w:sz w:val="28"/>
       <w:szCs w:val="28"/>
     </w:rPr>
   </w:style>
-  <w:style w:type="character" w:styleId="SubttuloCar" w:customStyle="1">
+  <w:style w:type="character" w:customStyle="1" w:styleId="SubttuloCar">
     <w:name w:val="Subtítulo Car"/>
     <w:basedOn w:val="Fuentedeprrafopredeter"/>
     <w:link w:val="Subttulo"/>
     <w:uiPriority w:val="1"/>
     <w:rsid w:val="000439D3"/>
     <w:rPr>
-      <w:rFonts w:asciiTheme="majorHAnsi" w:hAnsiTheme="majorHAnsi" w:eastAsiaTheme="majorEastAsia" w:cstheme="majorBidi"/>
+      <w:rFonts w:asciiTheme="majorHAnsi" w:eastAsiaTheme="majorEastAsia" w:hAnsiTheme="majorHAnsi" w:cstheme="majorBidi"/>
       <w:caps/>
       <w:kern w:val="22"/>
       <w:sz w:val="28"/>
@@ -5952,14 +8961,14 @@
       <w14:ligatures w14:val="standard"/>
     </w:rPr>
   </w:style>
-  <w:style w:type="character" w:styleId="Ttulo1Car" w:customStyle="1">
+  <w:style w:type="character" w:customStyle="1" w:styleId="Ttulo1Car">
     <w:name w:val="Título 1 Car"/>
     <w:basedOn w:val="Fuentedeprrafopredeter"/>
     <w:link w:val="Ttulo1"/>
     <w:uiPriority w:val="9"/>
     <w:rsid w:val="000439D3"/>
     <w:rPr>
-      <w:rFonts w:asciiTheme="majorHAnsi" w:hAnsiTheme="majorHAnsi" w:eastAsiaTheme="majorEastAsia" w:cstheme="majorBidi"/>
+      <w:rFonts w:asciiTheme="majorHAnsi" w:eastAsiaTheme="majorEastAsia" w:hAnsiTheme="majorHAnsi" w:cstheme="majorBidi"/>
       <w:color w:val="2F5496" w:themeColor="accent1" w:themeShade="BF"/>
       <w:kern w:val="22"/>
       <w:sz w:val="32"/>
@@ -5988,7 +8997,7 @@
       <w:szCs w:val="28"/>
     </w:rPr>
   </w:style>
-  <w:style w:type="paragraph" w:styleId="Logotipo" w:customStyle="1">
+  <w:style w:type="paragraph" w:customStyle="1" w:styleId="Logotipo">
     <w:name w:val="Logotipo"/>
     <w:basedOn w:val="Normal"/>
     <w:next w:val="Normal"/>
@@ -6039,16 +9048,16 @@
     </w:pPr>
     <w:tblPr>
       <w:tblBorders>
-        <w:top w:val="single" w:color="auto" w:sz="4" w:space="0"/>
-        <w:left w:val="single" w:color="auto" w:sz="4" w:space="0"/>
-        <w:bottom w:val="single" w:color="auto" w:sz="4" w:space="0"/>
-        <w:right w:val="single" w:color="auto" w:sz="4" w:space="0"/>
-        <w:insideH w:val="single" w:color="auto" w:sz="4" w:space="0"/>
-        <w:insideV w:val="single" w:color="auto" w:sz="4" w:space="0"/>
+        <w:top w:val="single" w:sz="4" w:space="0" w:color="auto"/>
+        <w:left w:val="single" w:sz="4" w:space="0" w:color="auto"/>
+        <w:bottom w:val="single" w:sz="4" w:space="0" w:color="auto"/>
+        <w:right w:val="single" w:sz="4" w:space="0" w:color="auto"/>
+        <w:insideH w:val="single" w:sz="4" w:space="0" w:color="auto"/>
+        <w:insideV w:val="single" w:sz="4" w:space="0" w:color="auto"/>
       </w:tblBorders>
     </w:tblPr>
   </w:style>
-  <w:style w:type="character" w:styleId="object-ref" w:customStyle="1">
+  <w:style w:type="character" w:customStyle="1" w:styleId="object-ref">
     <w:name w:val="object-ref"/>
     <w:basedOn w:val="Fuentedeprrafopredeter"/>
     <w:rsid w:val="00F10203"/>
@@ -6070,6 +9079,118 @@
       <w:color w:val="44546A" w:themeColor="text2"/>
       <w:sz w:val="18"/>
       <w:szCs w:val="18"/>
+    </w:rPr>
+  </w:style>
+  <w:style w:type="paragraph" w:styleId="Encabezado">
+    <w:name w:val="header"/>
+    <w:basedOn w:val="Normal"/>
+    <w:link w:val="EncabezadoCar"/>
+    <w:uiPriority w:val="99"/>
+    <w:unhideWhenUsed/>
+    <w:rsid w:val="00CF1F1A"/>
+    <w:pPr>
+      <w:tabs>
+        <w:tab w:val="center" w:pos="4252"/>
+        <w:tab w:val="right" w:pos="8504"/>
+      </w:tabs>
+      <w:spacing w:before="0"/>
+    </w:pPr>
+  </w:style>
+  <w:style w:type="character" w:customStyle="1" w:styleId="EncabezadoCar">
+    <w:name w:val="Encabezado Car"/>
+    <w:basedOn w:val="Fuentedeprrafopredeter"/>
+    <w:link w:val="Encabezado"/>
+    <w:uiPriority w:val="99"/>
+    <w:rsid w:val="00CF1F1A"/>
+    <w:rPr>
+      <w:rFonts w:eastAsiaTheme="minorEastAsia"/>
+      <w:kern w:val="22"/>
+      <w:lang w:eastAsia="ja-JP"/>
+      <w14:ligatures w14:val="standard"/>
+    </w:rPr>
+  </w:style>
+  <w:style w:type="paragraph" w:styleId="Piedepgina">
+    <w:name w:val="footer"/>
+    <w:basedOn w:val="Normal"/>
+    <w:link w:val="PiedepginaCar"/>
+    <w:uiPriority w:val="99"/>
+    <w:unhideWhenUsed/>
+    <w:rsid w:val="00CF1F1A"/>
+    <w:pPr>
+      <w:tabs>
+        <w:tab w:val="center" w:pos="4252"/>
+        <w:tab w:val="right" w:pos="8504"/>
+      </w:tabs>
+      <w:spacing w:before="0"/>
+    </w:pPr>
+  </w:style>
+  <w:style w:type="character" w:customStyle="1" w:styleId="PiedepginaCar">
+    <w:name w:val="Pie de página Car"/>
+    <w:basedOn w:val="Fuentedeprrafopredeter"/>
+    <w:link w:val="Piedepgina"/>
+    <w:uiPriority w:val="99"/>
+    <w:rsid w:val="00CF1F1A"/>
+    <w:rPr>
+      <w:rFonts w:eastAsiaTheme="minorEastAsia"/>
+      <w:kern w:val="22"/>
+      <w:lang w:eastAsia="ja-JP"/>
+      <w14:ligatures w14:val="standard"/>
+    </w:rPr>
+  </w:style>
+  <w:style w:type="paragraph" w:styleId="Prrafodelista">
+    <w:name w:val="List Paragraph"/>
+    <w:basedOn w:val="Normal"/>
+    <w:uiPriority w:val="34"/>
+    <w:qFormat/>
+    <w:rsid w:val="00332B71"/>
+    <w:pPr>
+      <w:spacing w:before="0" w:after="160" w:line="259" w:lineRule="auto"/>
+      <w:ind w:left="720" w:right="0"/>
+      <w:contextualSpacing/>
+    </w:pPr>
+    <w:rPr>
+      <w:rFonts w:eastAsiaTheme="minorHAnsi"/>
+      <w:kern w:val="0"/>
+      <w:lang w:eastAsia="en-US"/>
+      <w14:ligatures w14:val="none"/>
+    </w:rPr>
+  </w:style>
+  <w:style w:type="paragraph" w:styleId="TDC2">
+    <w:name w:val="toc 2"/>
+    <w:basedOn w:val="Normal"/>
+    <w:next w:val="Normal"/>
+    <w:autoRedefine/>
+    <w:uiPriority w:val="39"/>
+    <w:unhideWhenUsed/>
+    <w:rsid w:val="005F1D06"/>
+    <w:pPr>
+      <w:spacing w:before="0" w:after="100" w:line="259" w:lineRule="auto"/>
+      <w:ind w:left="220" w:right="0"/>
+    </w:pPr>
+    <w:rPr>
+      <w:rFonts w:cs="Times New Roman"/>
+      <w:kern w:val="0"/>
+      <w:lang w:eastAsia="es-ES"/>
+      <w14:ligatures w14:val="none"/>
+    </w:rPr>
+  </w:style>
+  <w:style w:type="paragraph" w:styleId="TDC1">
+    <w:name w:val="toc 1"/>
+    <w:basedOn w:val="Normal"/>
+    <w:next w:val="Normal"/>
+    <w:autoRedefine/>
+    <w:uiPriority w:val="39"/>
+    <w:unhideWhenUsed/>
+    <w:rsid w:val="005F1D06"/>
+    <w:pPr>
+      <w:spacing w:before="0" w:after="100" w:line="259" w:lineRule="auto"/>
+      <w:ind w:left="0" w:right="0"/>
+    </w:pPr>
+    <w:rPr>
+      <w:rFonts w:cs="Times New Roman"/>
+      <w:kern w:val="0"/>
+      <w:lang w:eastAsia="es-ES"/>
+      <w14:ligatures w14:val="none"/>
     </w:rPr>
   </w:style>
 </w:styles>
@@ -6143,13 +9264,6 @@
     <w:pitch w:val="variable"/>
     <w:sig w:usb0="E4002EFF" w:usb1="C000247B" w:usb2="00000009" w:usb3="00000000" w:csb0="000001FF" w:csb1="00000000"/>
   </w:font>
-  <w:font w:name="Arial">
-    <w:panose1 w:val="020B0604020202020204"/>
-    <w:charset w:val="00"/>
-    <w:family w:val="swiss"/>
-    <w:pitch w:val="variable"/>
-    <w:sig w:usb0="E0002EFF" w:usb1="C000785B" w:usb2="00000009" w:usb3="00000000" w:csb0="000001FF" w:csb1="00000000"/>
-  </w:font>
   <w:font w:name="Yu Mincho">
     <w:altName w:val="游明朝"/>
     <w:panose1 w:val="02020400000000000000"/>
@@ -6157,6 +9271,41 @@
     <w:family w:val="roman"/>
     <w:pitch w:val="variable"/>
     <w:sig w:usb0="800002E7" w:usb1="2AC7FCFF" w:usb2="00000012" w:usb3="00000000" w:csb0="0002009F" w:csb1="00000000"/>
+  </w:font>
+  <w:font w:name="Courier New">
+    <w:panose1 w:val="02070309020205020404"/>
+    <w:charset w:val="00"/>
+    <w:family w:val="modern"/>
+    <w:pitch w:val="fixed"/>
+    <w:sig w:usb0="E0002EFF" w:usb1="C0007843" w:usb2="00000009" w:usb3="00000000" w:csb0="000001FF" w:csb1="00000000"/>
+  </w:font>
+  <w:font w:name="Times New Roman">
+    <w:panose1 w:val="02020603050405020304"/>
+    <w:charset w:val="00"/>
+    <w:family w:val="roman"/>
+    <w:pitch w:val="variable"/>
+    <w:sig w:usb0="E0002EFF" w:usb1="C000785B" w:usb2="00000009" w:usb3="00000000" w:csb0="000001FF" w:csb1="00000000"/>
+  </w:font>
+  <w:font w:name="Wingdings">
+    <w:panose1 w:val="05000000000000000000"/>
+    <w:charset w:val="02"/>
+    <w:family w:val="auto"/>
+    <w:pitch w:val="variable"/>
+    <w:sig w:usb0="00000000" w:usb1="10000000" w:usb2="00000000" w:usb3="00000000" w:csb0="80000000" w:csb1="00000000"/>
+  </w:font>
+  <w:font w:name="Symbol">
+    <w:panose1 w:val="05050102010706020507"/>
+    <w:charset w:val="02"/>
+    <w:family w:val="roman"/>
+    <w:pitch w:val="variable"/>
+    <w:sig w:usb0="00000000" w:usb1="10000000" w:usb2="00000000" w:usb3="00000000" w:csb0="80000000" w:csb1="00000000"/>
+  </w:font>
+  <w:font w:name="Arial">
+    <w:panose1 w:val="020B0604020202020204"/>
+    <w:charset w:val="00"/>
+    <w:family w:val="swiss"/>
+    <w:pitch w:val="variable"/>
+    <w:sig w:usb0="E0002EFF" w:usb1="C000785B" w:usb2="00000009" w:usb3="00000000" w:csb0="000001FF" w:csb1="00000000"/>
   </w:font>
   <w:font w:name="Calibri Light">
     <w:panose1 w:val="020F0302020204030204"/>
@@ -6172,13 +9321,6 @@
     <w:family w:val="swiss"/>
     <w:pitch w:val="variable"/>
     <w:sig w:usb0="E00002FF" w:usb1="2AC7FDFF" w:usb2="00000016" w:usb3="00000000" w:csb0="0002009F" w:csb1="00000000"/>
-  </w:font>
-  <w:font w:name="Times New Roman">
-    <w:panose1 w:val="02020603050405020304"/>
-    <w:charset w:val="00"/>
-    <w:family w:val="roman"/>
-    <w:pitch w:val="variable"/>
-    <w:sig w:usb0="E0002EFF" w:usb1="C000785B" w:usb2="00000009" w:usb3="00000000" w:csb0="000001FF" w:csb1="00000000"/>
   </w:font>
 </w:fonts>
 </file>
@@ -6206,8 +9348,10 @@
     <w:rsid w:val="00375351"/>
     <w:rsid w:val="003C5C53"/>
     <w:rsid w:val="004820CF"/>
+    <w:rsid w:val="00604EA0"/>
     <w:rsid w:val="006B2C01"/>
     <w:rsid w:val="00854CEA"/>
+    <w:rsid w:val="00990C19"/>
     <w:rsid w:val="00E90EE0"/>
   </w:rsids>
   <m:mathPr>
@@ -6632,14 +9776,14 @@
   </w:style>
   <w:style w:type="character" w:default="1" w:styleId="Fuentedeprrafopredeter">
     <w:name w:val="Default Paragraph Font"/>
-    <w:aliases w:val="Police par défaut,Default Paragraph Font,Absatz-Standardschriftart"/>
+    <w:aliases w:val="Default Paragraph Font,Domyślna czcionka akapitu"/>
     <w:uiPriority w:val="1"/>
     <w:semiHidden/>
     <w:unhideWhenUsed/>
   </w:style>
   <w:style w:type="table" w:default="1" w:styleId="Tablanormal">
     <w:name w:val="Normal Table"/>
-    <w:aliases w:val="Tableau Normal,Table Normal,Normale Tabelle"/>
+    <w:aliases w:val="Table Normal,Standardowy"/>
     <w:uiPriority w:val="99"/>
     <w:semiHidden/>
     <w:unhideWhenUsed/>
@@ -6655,7 +9799,7 @@
   </w:style>
   <w:style w:type="numbering" w:default="1" w:styleId="Sinlista">
     <w:name w:val="No List"/>
-    <w:aliases w:val="Aucune liste,No List,Keine Liste"/>
+    <w:aliases w:val="No List,Bez listy"/>
     <w:uiPriority w:val="99"/>
     <w:semiHidden/>
     <w:unhideWhenUsed/>
